--- a/attendence app document.docx
+++ b/attendence app document.docx
@@ -19,7 +19,7 @@
           <w:rFonts w:hint="default"/>
           <w:lang w:val="en-US"/>
         </w:rPr>
-        <w:t>Add attendence sheet (by subject name and teacher name) api</w:t>
+        <w:t>Add attendence sheet api</w:t>
       </w:r>
     </w:p>
     <w:p>
@@ -30,13 +30,6 @@
           <w:lang w:val="en-US"/>
         </w:rPr>
       </w:pPr>
-      <w:r>
-        <w:rPr>
-          <w:rFonts w:hint="default"/>
-          <w:lang w:val="en-US"/>
-        </w:rPr>
-        <w:t>Input -</w:t>
-      </w:r>
     </w:p>
     <w:p>
       <w:pPr>
@@ -51,8 +44,23 @@
           <w:rFonts w:hint="default"/>
           <w:lang w:val="en-US"/>
         </w:rPr>
-        <w:tab/>
-        <w:t>added_sheets &lt;string[]|null&gt;</w:t>
+        <w:t>Global input-</w:t>
+      </w:r>
+    </w:p>
+    <w:p>
+      <w:pPr>
+        <w:ind w:left="720" w:leftChars="0" w:firstLine="720" w:firstLineChars="0"/>
+        <w:rPr>
+          <w:rFonts w:hint="default"/>
+          <w:lang w:val="en-US"/>
+        </w:rPr>
+      </w:pPr>
+      <w:r>
+        <w:rPr>
+          <w:rFonts w:hint="default"/>
+          <w:lang w:val="en-US"/>
+        </w:rPr>
+        <w:t>local storgae - ’Subject_Names&lt;{[subject: string]: string;}&gt;’</w:t>
       </w:r>
     </w:p>
     <w:p>
@@ -85,7 +93,13 @@
           <w:lang w:val="en-US"/>
         </w:rPr>
         <w:tab/>
-        <w:t>Sheetid,email,subject names&lt;string[]&gt;</w:t>
+      </w:r>
+      <w:r>
+        <w:rPr>
+          <w:rFonts w:hint="default"/>
+          <w:lang w:val="en-US"/>
+        </w:rPr>
+        <w:t>page=teacher&amp;action=add_subjects`</w:t>
       </w:r>
     </w:p>
     <w:p>
@@ -102,6 +116,35 @@
           <w:lang w:val="en-US"/>
         </w:rPr>
         <w:tab/>
+      </w:r>
+      <w:r>
+        <w:rPr>
+          <w:rFonts w:hint="default"/>
+          <w:lang w:val="en-US"/>
+        </w:rPr>
+        <w:t>Admin_Sheet_Id,email,Subject_Names&lt;string[]&gt;</w:t>
+      </w:r>
+    </w:p>
+    <w:p>
+      <w:pPr>
+        <w:ind w:firstLine="720" w:firstLineChars="0"/>
+        <w:rPr>
+          <w:rFonts w:hint="default"/>
+          <w:lang w:val="en-US"/>
+        </w:rPr>
+      </w:pPr>
+      <w:r>
+        <w:rPr>
+          <w:rFonts w:hint="default"/>
+          <w:lang w:val="en-US"/>
+        </w:rPr>
+        <w:tab/>
+      </w:r>
+      <w:r>
+        <w:rPr>
+          <w:rFonts w:hint="default"/>
+          <w:lang w:val="en-US"/>
+        </w:rPr>
         <w:t>Response-</w:t>
       </w:r>
     </w:p>
@@ -119,6 +162,27 @@
           <w:lang w:val="en-US"/>
         </w:rPr>
         <w:tab/>
+      </w:r>
+      <w:r>
+        <w:rPr>
+          <w:rFonts w:hint="default"/>
+          <w:lang w:val="en-US"/>
+        </w:rPr>
+        <w:tab/>
+      </w:r>
+      <w:r>
+        <w:rPr>
+          <w:rFonts w:hint="default"/>
+          <w:lang w:val="en-US"/>
+        </w:rPr>
+        <w:t xml:space="preserve">(‘sheet_added’)-’Subject_names&lt;{‘subject name’:’sheetid’}&gt;’ received from </w:t>
+      </w:r>
+      <w:r>
+        <w:rPr>
+          <w:rFonts w:hint="default"/>
+          <w:lang w:val="en-US"/>
+        </w:rPr>
+        <w:tab/>
         <w:t/>
       </w:r>
       <w:r>
@@ -127,22 +191,100 @@
           <w:lang w:val="en-US"/>
         </w:rPr>
         <w:tab/>
-        <w:t>Add updated attendence sheet array in localstorage</w:t>
-      </w:r>
-    </w:p>
-    <w:p>
-      <w:pPr>
-        <w:rPr>
-          <w:rFonts w:hint="default"/>
-          <w:lang w:val="en-US"/>
-        </w:rPr>
-      </w:pPr>
-      <w:r>
-        <w:rPr>
-          <w:rFonts w:hint="default"/>
-          <w:lang w:val="en-US"/>
-        </w:rPr>
-        <w:tab/>
+        <w:t/>
+      </w:r>
+      <w:r>
+        <w:rPr>
+          <w:rFonts w:hint="default"/>
+          <w:lang w:val="en-US"/>
+        </w:rPr>
+        <w:tab/>
+        <w:t/>
+      </w:r>
+      <w:r>
+        <w:rPr>
+          <w:rFonts w:hint="default"/>
+          <w:lang w:val="en-US"/>
+        </w:rPr>
+        <w:tab/>
+        <w:t/>
+      </w:r>
+      <w:r>
+        <w:rPr>
+          <w:rFonts w:hint="default"/>
+          <w:lang w:val="en-US"/>
+        </w:rPr>
+        <w:tab/>
+        <w:t xml:space="preserve">response, add updated  subject sheet array in </w:t>
+      </w:r>
+      <w:r>
+        <w:rPr>
+          <w:rFonts w:hint="default"/>
+          <w:lang w:val="en-US"/>
+        </w:rPr>
+        <w:tab/>
+        <w:t/>
+      </w:r>
+      <w:r>
+        <w:rPr>
+          <w:rFonts w:hint="default"/>
+          <w:lang w:val="en-US"/>
+        </w:rPr>
+        <w:tab/>
+        <w:t/>
+      </w:r>
+      <w:r>
+        <w:rPr>
+          <w:rFonts w:hint="default"/>
+          <w:lang w:val="en-US"/>
+        </w:rPr>
+        <w:tab/>
+        <w:t/>
+      </w:r>
+      <w:r>
+        <w:rPr>
+          <w:rFonts w:hint="default"/>
+          <w:lang w:val="en-US"/>
+        </w:rPr>
+        <w:tab/>
+        <w:t/>
+      </w:r>
+      <w:r>
+        <w:rPr>
+          <w:rFonts w:hint="default"/>
+          <w:lang w:val="en-US"/>
+        </w:rPr>
+        <w:tab/>
+        <w:t/>
+      </w:r>
+      <w:r>
+        <w:rPr>
+          <w:rFonts w:hint="default"/>
+          <w:lang w:val="en-US"/>
+        </w:rPr>
+        <w:tab/>
+        <w:t>localstorage  ’Subject_Names’</w:t>
+      </w:r>
+    </w:p>
+    <w:p>
+      <w:pPr>
+        <w:rPr>
+          <w:rFonts w:hint="default"/>
+          <w:lang w:val="en-US"/>
+        </w:rPr>
+      </w:pPr>
+      <w:r>
+        <w:rPr>
+          <w:rFonts w:hint="default"/>
+          <w:lang w:val="en-US"/>
+        </w:rPr>
+        <w:tab/>
+      </w:r>
+      <w:r>
+        <w:rPr>
+          <w:rFonts w:hint="default"/>
+          <w:lang w:val="en-US"/>
+        </w:rPr>
         <w:t>Want-</w:t>
       </w:r>
     </w:p>
@@ -159,6 +301,245 @@
           <w:lang w:val="en-US"/>
         </w:rPr>
         <w:tab/>
+      </w:r>
+      <w:r>
+        <w:rPr>
+          <w:rFonts w:hint="default"/>
+          <w:lang w:val="en-US"/>
+        </w:rPr>
+        <w:tab/>
+      </w:r>
+      <w:r>
+        <w:rPr>
+          <w:rFonts w:hint="default"/>
+          <w:lang w:val="en-US"/>
+        </w:rPr>
+        <w:t>Add a new sheet  ‘subject’ and add sheet details in object in main DB subject</w:t>
+      </w:r>
+      <w:r>
+        <w:rPr>
+          <w:rFonts w:hint="default"/>
+          <w:lang w:val="en-US"/>
+        </w:rPr>
+        <w:tab/>
+      </w:r>
+      <w:r>
+        <w:rPr>
+          <w:rFonts w:hint="default"/>
+          <w:lang w:val="en-US"/>
+        </w:rPr>
+        <w:tab/>
+      </w:r>
+      <w:r>
+        <w:rPr>
+          <w:rFonts w:hint="default"/>
+          <w:lang w:val="en-US"/>
+        </w:rPr>
+        <w:tab/>
+      </w:r>
+      <w:r>
+        <w:rPr>
+          <w:rFonts w:hint="default"/>
+          <w:lang w:val="en-US"/>
+        </w:rPr>
+        <w:t>column of teacher [{subject sheet name , sheet id and last filled column number}]</w:t>
+      </w:r>
+    </w:p>
+    <w:p>
+      <w:pPr>
+        <w:rPr>
+          <w:rFonts w:hint="default"/>
+          <w:lang w:val="en-US"/>
+        </w:rPr>
+      </w:pPr>
+    </w:p>
+    <w:p>
+      <w:pPr>
+        <w:numPr>
+          <w:ilvl w:val="0"/>
+          <w:numId w:val="1"/>
+        </w:numPr>
+        <w:ind w:left="420" w:leftChars="0" w:hanging="420" w:firstLineChars="0"/>
+        <w:rPr>
+          <w:rFonts w:hint="default"/>
+          <w:lang w:val="en-US"/>
+        </w:rPr>
+      </w:pPr>
+      <w:r>
+        <w:rPr>
+          <w:rFonts w:hint="default"/>
+          <w:lang w:val="en-US"/>
+        </w:rPr>
+        <w:t>Take attendance api</w:t>
+      </w:r>
+    </w:p>
+    <w:p>
+      <w:pPr>
+        <w:numPr>
+          <w:ilvl w:val="0"/>
+          <w:numId w:val="0"/>
+        </w:numPr>
+        <w:ind w:leftChars="0"/>
+        <w:rPr>
+          <w:rFonts w:hint="default"/>
+          <w:lang w:val="en-US"/>
+        </w:rPr>
+      </w:pPr>
+    </w:p>
+    <w:p>
+      <w:pPr>
+        <w:numPr>
+          <w:ilvl w:val="0"/>
+          <w:numId w:val="0"/>
+        </w:numPr>
+        <w:ind w:left="420" w:leftChars="0"/>
+        <w:rPr>
+          <w:rFonts w:hint="default"/>
+          <w:lang w:val="en-US"/>
+        </w:rPr>
+      </w:pPr>
+      <w:r>
+        <w:rPr>
+          <w:rFonts w:hint="default"/>
+          <w:lang w:val="en-US"/>
+        </w:rPr>
+        <w:tab/>
+      </w:r>
+      <w:r>
+        <w:rPr>
+          <w:rFonts w:hint="default"/>
+          <w:lang w:val="en-US"/>
+        </w:rPr>
+        <w:t>Global Input-</w:t>
+      </w:r>
+    </w:p>
+    <w:p>
+      <w:pPr>
+        <w:numPr>
+          <w:ilvl w:val="0"/>
+          <w:numId w:val="0"/>
+        </w:numPr>
+        <w:ind w:left="420" w:leftChars="0"/>
+        <w:rPr>
+          <w:rFonts w:hint="default"/>
+          <w:lang w:val="en-US"/>
+        </w:rPr>
+      </w:pPr>
+      <w:r>
+        <w:rPr>
+          <w:rFonts w:hint="default"/>
+          <w:lang w:val="en-US"/>
+        </w:rPr>
+        <w:tab/>
+      </w:r>
+      <w:r>
+        <w:rPr>
+          <w:rFonts w:hint="default"/>
+          <w:lang w:val="en-US"/>
+        </w:rPr>
+        <w:tab/>
+      </w:r>
+      <w:r>
+        <w:rPr>
+          <w:rFonts w:hint="default"/>
+          <w:lang w:val="en-US"/>
+        </w:rPr>
+        <w:t>Local storage- ‘Subject_Names&lt;{[subject: string]: string;}&gt;’,</w:t>
+      </w:r>
+    </w:p>
+    <w:p>
+      <w:pPr>
+        <w:numPr>
+          <w:ilvl w:val="0"/>
+          <w:numId w:val="0"/>
+        </w:numPr>
+        <w:ind w:firstLine="2600" w:firstLineChars="1300"/>
+        <w:rPr>
+          <w:rFonts w:hint="default"/>
+          <w:lang w:val="en-US"/>
+        </w:rPr>
+      </w:pPr>
+      <w:r>
+        <w:rPr>
+          <w:rFonts w:hint="default"/>
+          <w:lang w:val="en-US"/>
+        </w:rPr>
+        <w:t>’Students_Dataset&lt;{label:number,descriptor:number[]}[]&gt;’</w:t>
+      </w:r>
+    </w:p>
+    <w:p>
+      <w:pPr>
+        <w:numPr>
+          <w:ilvl w:val="0"/>
+          <w:numId w:val="0"/>
+        </w:numPr>
+        <w:ind w:left="420" w:leftChars="0"/>
+        <w:rPr>
+          <w:rFonts w:hint="default"/>
+          <w:lang w:val="en-US"/>
+        </w:rPr>
+      </w:pPr>
+      <w:r>
+        <w:rPr>
+          <w:rFonts w:hint="default"/>
+          <w:lang w:val="en-US"/>
+        </w:rPr>
+        <w:tab/>
+      </w:r>
+      <w:r>
+        <w:rPr>
+          <w:rFonts w:hint="default"/>
+          <w:lang w:val="en-US"/>
+        </w:rPr>
+        <w:t>Output-</w:t>
+      </w:r>
+    </w:p>
+    <w:p>
+      <w:pPr>
+        <w:numPr>
+          <w:ilvl w:val="0"/>
+          <w:numId w:val="0"/>
+        </w:numPr>
+        <w:ind w:left="420" w:leftChars="0"/>
+        <w:rPr>
+          <w:rFonts w:hint="default"/>
+          <w:lang w:val="en-US"/>
+        </w:rPr>
+      </w:pPr>
+      <w:r>
+        <w:rPr>
+          <w:rFonts w:hint="default"/>
+          <w:lang w:val="en-US"/>
+        </w:rPr>
+        <w:tab/>
+      </w:r>
+      <w:r>
+        <w:rPr>
+          <w:rFonts w:hint="default"/>
+          <w:lang w:val="en-US"/>
+        </w:rPr>
+        <w:tab/>
+      </w:r>
+      <w:r>
+        <w:rPr>
+          <w:rFonts w:hint="default"/>
+          <w:lang w:val="en-US"/>
+        </w:rPr>
+        <w:t>page=teacher&amp;action=upload_attendance</w:t>
+      </w:r>
+      <w:r>
+        <w:rPr>
+          <w:rFonts w:hint="default"/>
+          <w:lang w:val="en-US"/>
+        </w:rPr>
+        <w:tab/>
+      </w:r>
+      <w:r>
+        <w:rPr>
+          <w:rFonts w:hint="default"/>
+          <w:lang w:val="en-US"/>
+        </w:rPr>
+        <w:tab/>
         <w:t/>
       </w:r>
       <w:r>
@@ -167,14 +548,6 @@
           <w:lang w:val="en-US"/>
         </w:rPr>
         <w:tab/>
-        <w:t>Add a new sheet  ‘subject’ and add sheet details in object in main DB subject</w:t>
-      </w:r>
-      <w:r>
-        <w:rPr>
-          <w:rFonts w:hint="default"/>
-          <w:lang w:val="en-US"/>
-        </w:rPr>
-        <w:tab/>
         <w:t/>
       </w:r>
       <w:r>
@@ -191,23 +564,218 @@
           <w:lang w:val="en-US"/>
         </w:rPr>
         <w:tab/>
-        <w:t>column of teacher [{subject sheet name and last filled column number}]</w:t>
-      </w:r>
-    </w:p>
-    <w:p>
-      <w:pPr>
-        <w:ind w:firstLine="720" w:firstLineChars="0"/>
-        <w:rPr>
-          <w:rFonts w:hint="default"/>
-          <w:lang w:val="en-US"/>
-        </w:rPr>
-      </w:pPr>
-    </w:p>
-    <w:p>
-      <w:pPr>
-        <w:numPr>
-          <w:ilvl w:val="0"/>
-          <w:numId w:val="1"/>
+      </w:r>
+    </w:p>
+    <w:p>
+      <w:pPr>
+        <w:numPr>
+          <w:ilvl w:val="0"/>
+          <w:numId w:val="0"/>
+        </w:numPr>
+        <w:ind w:left="720" w:leftChars="0" w:firstLine="720" w:firstLineChars="0"/>
+        <w:rPr>
+          <w:rFonts w:hint="default"/>
+          <w:lang w:val="en-US"/>
+        </w:rPr>
+      </w:pPr>
+      <w:r>
+        <w:rPr>
+          <w:rFonts w:hint="default"/>
+          <w:lang w:val="en-US"/>
+        </w:rPr>
+        <w:t>email,Admin_Sheet_Id,Roll_Numbers&lt;String[]&gt;,Subject&lt;{subject:string,id:strig}&gt;,</w:t>
+      </w:r>
+      <w:r>
+        <w:rPr>
+          <w:rFonts w:hint="default"/>
+          <w:lang w:val="en-US"/>
+        </w:rPr>
+        <w:tab/>
+        <w:t>Column&lt;’New’|’Previous’&gt;</w:t>
+      </w:r>
+    </w:p>
+    <w:p>
+      <w:pPr>
+        <w:numPr>
+          <w:ilvl w:val="0"/>
+          <w:numId w:val="0"/>
+        </w:numPr>
+        <w:ind w:left="420" w:leftChars="0"/>
+        <w:rPr>
+          <w:rFonts w:hint="default"/>
+          <w:lang w:val="en-US"/>
+        </w:rPr>
+      </w:pPr>
+      <w:r>
+        <w:rPr>
+          <w:rFonts w:hint="default"/>
+          <w:lang w:val="en-US"/>
+        </w:rPr>
+        <w:tab/>
+      </w:r>
+      <w:r>
+        <w:rPr>
+          <w:rFonts w:hint="default"/>
+          <w:lang w:val="en-US"/>
+        </w:rPr>
+        <w:tab/>
+      </w:r>
+      <w:r>
+        <w:rPr>
+          <w:rFonts w:hint="default"/>
+          <w:lang w:val="en-US"/>
+        </w:rPr>
+        <w:t>Response-</w:t>
+      </w:r>
+    </w:p>
+    <w:p>
+      <w:pPr>
+        <w:numPr>
+          <w:ilvl w:val="0"/>
+          <w:numId w:val="0"/>
+        </w:numPr>
+        <w:ind w:left="420" w:leftChars="0"/>
+        <w:rPr>
+          <w:rFonts w:hint="default"/>
+          <w:lang w:val="en-US"/>
+        </w:rPr>
+      </w:pPr>
+      <w:r>
+        <w:rPr>
+          <w:rFonts w:hint="default"/>
+          <w:lang w:val="en-US"/>
+        </w:rPr>
+        <w:tab/>
+      </w:r>
+      <w:r>
+        <w:rPr>
+          <w:rFonts w:hint="default"/>
+          <w:lang w:val="en-US"/>
+        </w:rPr>
+        <w:tab/>
+      </w:r>
+      <w:r>
+        <w:rPr>
+          <w:rFonts w:hint="default"/>
+          <w:lang w:val="en-US"/>
+        </w:rPr>
+        <w:tab/>
+      </w:r>
+      <w:r>
+        <w:rPr>
+          <w:rFonts w:hint="default"/>
+          <w:lang w:val="en-US"/>
+        </w:rPr>
+        <w:t>(‘attendance_added’)-Navigate to /teacher</w:t>
+      </w:r>
+    </w:p>
+    <w:p>
+      <w:pPr>
+        <w:numPr>
+          <w:ilvl w:val="0"/>
+          <w:numId w:val="0"/>
+        </w:numPr>
+        <w:ind w:left="420" w:leftChars="0"/>
+        <w:rPr>
+          <w:rFonts w:hint="default"/>
+          <w:lang w:val="en-US"/>
+        </w:rPr>
+      </w:pPr>
+      <w:r>
+        <w:rPr>
+          <w:rFonts w:hint="default"/>
+          <w:lang w:val="en-US"/>
+        </w:rPr>
+        <w:tab/>
+      </w:r>
+      <w:r>
+        <w:rPr>
+          <w:rFonts w:hint="default"/>
+          <w:lang w:val="en-US"/>
+        </w:rPr>
+        <w:t>Want-</w:t>
+      </w:r>
+    </w:p>
+    <w:p>
+      <w:pPr>
+        <w:numPr>
+          <w:ilvl w:val="0"/>
+          <w:numId w:val="0"/>
+        </w:numPr>
+        <w:ind w:left="818" w:leftChars="209" w:hanging="400" w:hangingChars="200"/>
+        <w:rPr>
+          <w:rFonts w:hint="default"/>
+          <w:lang w:val="en-US"/>
+        </w:rPr>
+      </w:pPr>
+      <w:r>
+        <w:rPr>
+          <w:rFonts w:hint="default"/>
+          <w:lang w:val="en-US"/>
+        </w:rPr>
+        <w:tab/>
+      </w:r>
+      <w:r>
+        <w:rPr>
+          <w:rFonts w:hint="default"/>
+          <w:lang w:val="en-US"/>
+        </w:rPr>
+        <w:tab/>
+      </w:r>
+      <w:r>
+        <w:rPr>
+          <w:rFonts w:hint="default"/>
+          <w:lang w:val="en-US"/>
+        </w:rPr>
+        <w:t xml:space="preserve">get last filled coloum number from DB from subject object,then add a coloum on </w:t>
+      </w:r>
+      <w:r>
+        <w:rPr>
+          <w:rFonts w:hint="default"/>
+          <w:lang w:val="en-US"/>
+        </w:rPr>
+        <w:tab/>
+      </w:r>
+      <w:r>
+        <w:rPr>
+          <w:rFonts w:hint="default"/>
+          <w:lang w:val="en-US"/>
+        </w:rPr>
+        <w:t>last then assign attendance align to their roll number</w:t>
+      </w:r>
+      <w:r>
+        <w:rPr>
+          <w:rFonts w:hint="default"/>
+          <w:lang w:val="en-US"/>
+        </w:rPr>
+        <w:tab/>
+      </w:r>
+      <w:r>
+        <w:rPr>
+          <w:rFonts w:hint="default"/>
+          <w:lang w:val="en-US"/>
+        </w:rPr>
+        <w:t xml:space="preserve"> on last filled coloum + 1</w:t>
+      </w:r>
+    </w:p>
+    <w:p>
+      <w:pPr>
+        <w:numPr>
+          <w:ilvl w:val="0"/>
+          <w:numId w:val="0"/>
+        </w:numPr>
+        <w:ind w:left="818" w:leftChars="209" w:hanging="400" w:hangingChars="200"/>
+        <w:rPr>
+          <w:rFonts w:hint="default"/>
+          <w:lang w:val="en-US"/>
+        </w:rPr>
+      </w:pPr>
+    </w:p>
+    <w:p>
+      <w:pPr>
+        <w:numPr>
+          <w:ilvl w:val="0"/>
+          <w:numId w:val="2"/>
         </w:numPr>
         <w:ind w:left="420" w:leftChars="0" w:hanging="420" w:firstLineChars="0"/>
         <w:rPr>
@@ -215,16 +783,2125 @@
           <w:lang w:val="en-US"/>
         </w:rPr>
       </w:pPr>
-    </w:p>
-    <w:p>
-      <w:pPr>
-        <w:rPr>
-          <w:rFonts w:hint="default"/>
-          <w:lang w:val="en-US"/>
-        </w:rPr>
-      </w:pPr>
+      <w:r>
+        <w:rPr>
+          <w:rFonts w:hint="default"/>
+          <w:lang w:val="en-US"/>
+        </w:rPr>
+        <w:t>Syncing subject names api</w:t>
+      </w:r>
+    </w:p>
+    <w:p>
+      <w:pPr>
+        <w:numPr>
+          <w:ilvl w:val="0"/>
+          <w:numId w:val="0"/>
+        </w:numPr>
+        <w:ind w:left="420" w:leftChars="0"/>
+        <w:rPr>
+          <w:rFonts w:hint="default"/>
+          <w:lang w:val="en-US"/>
+        </w:rPr>
+      </w:pPr>
+      <w:r>
+        <w:rPr>
+          <w:rFonts w:hint="default"/>
+          <w:lang w:val="en-US"/>
+        </w:rPr>
+        <w:tab/>
+      </w:r>
+      <w:r>
+        <w:rPr>
+          <w:rFonts w:hint="default"/>
+          <w:lang w:val="en-US"/>
+        </w:rPr>
+        <w:tab/>
+      </w:r>
+    </w:p>
+    <w:p>
+      <w:pPr>
+        <w:numPr>
+          <w:ilvl w:val="0"/>
+          <w:numId w:val="0"/>
+        </w:numPr>
+        <w:rPr>
+          <w:rFonts w:hint="default"/>
+          <w:lang w:val="en-US"/>
+        </w:rPr>
+      </w:pPr>
+      <w:r>
+        <w:rPr>
+          <w:rFonts w:hint="default"/>
+          <w:lang w:val="en-US"/>
+        </w:rPr>
+        <w:tab/>
+      </w:r>
+      <w:r>
+        <w:rPr>
+          <w:rFonts w:hint="default"/>
+          <w:lang w:val="en-US"/>
+        </w:rPr>
+        <w:t>Global Input-</w:t>
+      </w:r>
+    </w:p>
+    <w:p>
+      <w:pPr>
+        <w:numPr>
+          <w:ilvl w:val="0"/>
+          <w:numId w:val="0"/>
+        </w:numPr>
+        <w:rPr>
+          <w:rFonts w:hint="default"/>
+          <w:lang w:val="en-US"/>
+        </w:rPr>
+      </w:pPr>
+      <w:r>
+        <w:rPr>
+          <w:rFonts w:hint="default"/>
+          <w:lang w:val="en-US"/>
+        </w:rPr>
+        <w:tab/>
+      </w:r>
+      <w:r>
+        <w:rPr>
+          <w:rFonts w:hint="default"/>
+          <w:lang w:val="en-US"/>
+        </w:rPr>
+        <w:tab/>
+      </w:r>
+      <w:r>
+        <w:rPr>
+          <w:rFonts w:hint="default"/>
+          <w:lang w:val="en-US"/>
+        </w:rPr>
+        <w:t>Sessionstorage-</w:t>
+      </w:r>
+      <w:r>
+        <w:rPr>
+          <w:rFonts w:hint="default"/>
+          <w:lang w:val="en-US"/>
+        </w:rPr>
+        <w:tab/>
+      </w:r>
+      <w:r>
+        <w:rPr>
+          <w:rFonts w:hint="default"/>
+          <w:lang w:val="en-US"/>
+        </w:rPr>
+        <w:t>email,Admin_Sheet_Id</w:t>
+      </w:r>
+    </w:p>
+    <w:p>
+      <w:pPr>
+        <w:numPr>
+          <w:ilvl w:val="0"/>
+          <w:numId w:val="0"/>
+        </w:numPr>
+        <w:rPr>
+          <w:rFonts w:hint="default"/>
+          <w:lang w:val="en-US"/>
+        </w:rPr>
+      </w:pPr>
+      <w:r>
+        <w:rPr>
+          <w:rFonts w:hint="default"/>
+          <w:lang w:val="en-US"/>
+        </w:rPr>
+        <w:tab/>
+      </w:r>
+      <w:r>
+        <w:rPr>
+          <w:rFonts w:hint="default"/>
+          <w:lang w:val="en-US"/>
+        </w:rPr>
+        <w:t>Output-</w:t>
+      </w:r>
+    </w:p>
+    <w:p>
+      <w:pPr>
+        <w:numPr>
+          <w:ilvl w:val="0"/>
+          <w:numId w:val="0"/>
+        </w:numPr>
+        <w:rPr>
+          <w:rFonts w:hint="default"/>
+          <w:lang w:val="en-US"/>
+        </w:rPr>
+      </w:pPr>
+      <w:r>
+        <w:rPr>
+          <w:rFonts w:hint="default"/>
+          <w:lang w:val="en-US"/>
+        </w:rPr>
+        <w:tab/>
+      </w:r>
+      <w:r>
+        <w:rPr>
+          <w:rFonts w:hint="default"/>
+          <w:lang w:val="en-US"/>
+        </w:rPr>
+        <w:tab/>
+      </w:r>
+      <w:r>
+        <w:rPr>
+          <w:rFonts w:hint="default"/>
+          <w:lang w:val="en-US"/>
+        </w:rPr>
+        <w:t>page=teacher&amp;action=sync_subjects_name</w:t>
+      </w:r>
+    </w:p>
+    <w:p>
+      <w:pPr>
+        <w:numPr>
+          <w:ilvl w:val="0"/>
+          <w:numId w:val="0"/>
+        </w:numPr>
+        <w:rPr>
+          <w:rFonts w:hint="default"/>
+          <w:lang w:val="en-US"/>
+        </w:rPr>
+      </w:pPr>
+      <w:r>
+        <w:rPr>
+          <w:rFonts w:hint="default"/>
+          <w:lang w:val="en-US"/>
+        </w:rPr>
+        <w:tab/>
+      </w:r>
+      <w:r>
+        <w:rPr>
+          <w:rFonts w:hint="default"/>
+          <w:lang w:val="en-US"/>
+        </w:rPr>
+        <w:tab/>
+      </w:r>
+      <w:r>
+        <w:rPr>
+          <w:rFonts w:hint="default"/>
+          <w:lang w:val="en-US"/>
+        </w:rPr>
+        <w:t>email,Admin_Sheet_Id,available_subjects&lt;number&gt;</w:t>
+      </w:r>
+    </w:p>
+    <w:p>
+      <w:pPr>
+        <w:numPr>
+          <w:ilvl w:val="0"/>
+          <w:numId w:val="0"/>
+        </w:numPr>
+        <w:rPr>
+          <w:rFonts w:hint="default"/>
+          <w:lang w:val="en-US"/>
+        </w:rPr>
+      </w:pPr>
+      <w:r>
+        <w:rPr>
+          <w:rFonts w:hint="default"/>
+          <w:lang w:val="en-US"/>
+        </w:rPr>
+        <w:tab/>
+      </w:r>
+      <w:r>
+        <w:rPr>
+          <w:rFonts w:hint="default"/>
+          <w:lang w:val="en-US"/>
+        </w:rPr>
+        <w:tab/>
+      </w:r>
+      <w:r>
+        <w:rPr>
+          <w:rFonts w:hint="default"/>
+          <w:lang w:val="en-US"/>
+        </w:rPr>
+        <w:t>Response-</w:t>
+      </w:r>
+    </w:p>
+    <w:p>
+      <w:pPr>
+        <w:numPr>
+          <w:ilvl w:val="0"/>
+          <w:numId w:val="0"/>
+        </w:numPr>
+        <w:rPr>
+          <w:rFonts w:hint="default"/>
+          <w:lang w:val="en-US"/>
+        </w:rPr>
+      </w:pPr>
+      <w:r>
+        <w:rPr>
+          <w:rFonts w:hint="default"/>
+          <w:lang w:val="en-US"/>
+        </w:rPr>
+        <w:tab/>
+      </w:r>
+      <w:r>
+        <w:rPr>
+          <w:rFonts w:hint="default"/>
+          <w:lang w:val="en-US"/>
+        </w:rPr>
+        <w:tab/>
+      </w:r>
+      <w:r>
+        <w:rPr>
+          <w:rFonts w:hint="default"/>
+          <w:lang w:val="en-US"/>
+        </w:rPr>
+        <w:tab/>
+      </w:r>
+      <w:r>
+        <w:rPr>
+          <w:rFonts w:hint="default"/>
+          <w:lang w:val="en-US"/>
+        </w:rPr>
+        <w:t>(‘Subjects’)-add ‘Subjects’ data  in local storage received from response</w:t>
+      </w:r>
+    </w:p>
+    <w:p>
+      <w:pPr>
+        <w:numPr>
+          <w:ilvl w:val="0"/>
+          <w:numId w:val="0"/>
+        </w:numPr>
+        <w:rPr>
+          <w:rFonts w:hint="default"/>
+          <w:lang w:val="en-US"/>
+        </w:rPr>
+      </w:pPr>
+      <w:r>
+        <w:rPr>
+          <w:rFonts w:hint="default"/>
+          <w:lang w:val="en-US"/>
+        </w:rPr>
+        <w:tab/>
+      </w:r>
+      <w:r>
+        <w:rPr>
+          <w:rFonts w:hint="default"/>
+          <w:lang w:val="en-US"/>
+        </w:rPr>
+        <w:tab/>
+      </w:r>
+      <w:r>
+        <w:rPr>
+          <w:rFonts w:hint="default"/>
+          <w:lang w:val="en-US"/>
+        </w:rPr>
+        <w:tab/>
+      </w:r>
+      <w:r>
+        <w:rPr>
+          <w:rFonts w:hint="default"/>
+          <w:lang w:val="en-US"/>
+        </w:rPr>
+        <w:t>(‘up_to_dated’)-return</w:t>
+      </w:r>
+    </w:p>
+    <w:p>
+      <w:pPr>
+        <w:numPr>
+          <w:ilvl w:val="0"/>
+          <w:numId w:val="0"/>
+        </w:numPr>
+        <w:rPr>
+          <w:rFonts w:hint="default"/>
+          <w:lang w:val="en-US"/>
+        </w:rPr>
+      </w:pPr>
+      <w:r>
+        <w:rPr>
+          <w:rFonts w:hint="default"/>
+          <w:lang w:val="en-US"/>
+        </w:rPr>
+        <w:tab/>
+      </w:r>
+      <w:r>
+        <w:rPr>
+          <w:rFonts w:hint="default"/>
+          <w:lang w:val="en-US"/>
+        </w:rPr>
+        <w:t>Want-</w:t>
+      </w:r>
+    </w:p>
+    <w:p>
+      <w:pPr>
+        <w:numPr>
+          <w:ilvl w:val="0"/>
+          <w:numId w:val="0"/>
+        </w:numPr>
+        <w:rPr>
+          <w:rFonts w:hint="default"/>
+          <w:lang w:val="en-US"/>
+        </w:rPr>
+      </w:pPr>
+      <w:r>
+        <w:rPr>
+          <w:rFonts w:hint="default"/>
+          <w:lang w:val="en-US"/>
+        </w:rPr>
+        <w:tab/>
+      </w:r>
+      <w:r>
+        <w:rPr>
+          <w:rFonts w:hint="default"/>
+          <w:lang w:val="en-US"/>
+        </w:rPr>
+        <w:tab/>
+      </w:r>
+      <w:r>
+        <w:rPr>
+          <w:rFonts w:hint="default"/>
+          <w:lang w:val="en-US"/>
+        </w:rPr>
+        <w:t xml:space="preserve">If available subjects length 0 or unequal to subject inside DB then give all subjects </w:t>
+      </w:r>
+      <w:r>
+        <w:rPr>
+          <w:rFonts w:hint="default"/>
+          <w:lang w:val="en-US"/>
+        </w:rPr>
+        <w:tab/>
+      </w:r>
+      <w:r>
+        <w:rPr>
+          <w:rFonts w:hint="default"/>
+          <w:lang w:val="en-US"/>
+        </w:rPr>
+        <w:tab/>
+      </w:r>
+      <w:r>
+        <w:rPr>
+          <w:rFonts w:hint="default"/>
+          <w:lang w:val="en-US"/>
+        </w:rPr>
+        <w:t>names of teacher</w:t>
+      </w:r>
+    </w:p>
+    <w:p>
+      <w:pPr>
+        <w:numPr>
+          <w:ilvl w:val="0"/>
+          <w:numId w:val="0"/>
+        </w:numPr>
+        <w:rPr>
+          <w:rFonts w:hint="default"/>
+          <w:lang w:val="en-US"/>
+        </w:rPr>
+      </w:pPr>
+      <w:r>
+        <w:rPr>
+          <w:rFonts w:hint="default"/>
+          <w:lang w:val="en-US"/>
+        </w:rPr>
+        <w:tab/>
+      </w:r>
+      <w:r>
+        <w:rPr>
+          <w:rFonts w:hint="default"/>
+          <w:lang w:val="en-US"/>
+        </w:rPr>
+        <w:tab/>
+      </w:r>
+    </w:p>
+    <w:p>
+      <w:pPr>
+        <w:numPr>
+          <w:ilvl w:val="0"/>
+          <w:numId w:val="2"/>
+        </w:numPr>
+        <w:ind w:left="420" w:leftChars="0" w:hanging="420" w:firstLineChars="0"/>
+        <w:rPr>
+          <w:rFonts w:hint="default"/>
+          <w:lang w:val="en-US"/>
+        </w:rPr>
+      </w:pPr>
+      <w:r>
+        <w:rPr>
+          <w:rFonts w:hint="default"/>
+          <w:lang w:val="en-US"/>
+        </w:rPr>
+        <w:t>Syncing imgs api</w:t>
+      </w:r>
+    </w:p>
+    <w:p>
+      <w:pPr>
+        <w:numPr>
+          <w:ilvl w:val="0"/>
+          <w:numId w:val="0"/>
+        </w:numPr>
+        <w:rPr>
+          <w:rFonts w:hint="default"/>
+          <w:lang w:val="en-US"/>
+        </w:rPr>
+      </w:pPr>
+      <w:r>
+        <w:rPr>
+          <w:rFonts w:hint="default"/>
+          <w:lang w:val="en-US"/>
+        </w:rPr>
+        <w:tab/>
+      </w:r>
+      <w:r>
+        <w:rPr>
+          <w:rFonts w:hint="default"/>
+          <w:lang w:val="en-US"/>
+        </w:rPr>
+        <w:t>Global Input-</w:t>
+      </w:r>
+    </w:p>
+    <w:p>
+      <w:pPr>
+        <w:numPr>
+          <w:ilvl w:val="0"/>
+          <w:numId w:val="0"/>
+        </w:numPr>
+        <w:rPr>
+          <w:rFonts w:hint="default"/>
+          <w:lang w:val="en-US"/>
+        </w:rPr>
+      </w:pPr>
+      <w:r>
+        <w:rPr>
+          <w:rFonts w:hint="default"/>
+          <w:lang w:val="en-US"/>
+        </w:rPr>
+        <w:tab/>
+      </w:r>
+      <w:r>
+        <w:rPr>
+          <w:rFonts w:hint="default"/>
+          <w:lang w:val="en-US"/>
+        </w:rPr>
+        <w:tab/>
+      </w:r>
+      <w:r>
+        <w:rPr>
+          <w:rFonts w:hint="default"/>
+          <w:lang w:val="en-US"/>
+        </w:rPr>
+        <w:t>Sessionstorage-</w:t>
+      </w:r>
+      <w:r>
+        <w:rPr>
+          <w:rFonts w:hint="default"/>
+          <w:lang w:val="en-US"/>
+        </w:rPr>
+        <w:tab/>
+      </w:r>
+      <w:r>
+        <w:rPr>
+          <w:rFonts w:hint="default"/>
+          <w:lang w:val="en-US"/>
+        </w:rPr>
+        <w:t xml:space="preserve">email,Admin_Sheet_Id </w:t>
+      </w:r>
+    </w:p>
+    <w:p>
+      <w:pPr>
+        <w:numPr>
+          <w:ilvl w:val="0"/>
+          <w:numId w:val="0"/>
+        </w:numPr>
+        <w:ind w:left="720" w:leftChars="0" w:firstLine="720" w:firstLineChars="0"/>
+        <w:rPr>
+          <w:rFonts w:hint="default"/>
+          <w:lang w:val="en-US"/>
+        </w:rPr>
+      </w:pPr>
+      <w:r>
+        <w:rPr>
+          <w:rFonts w:hint="default"/>
+          <w:lang w:val="en-US"/>
+        </w:rPr>
+        <w:t>Localstorage-</w:t>
+      </w:r>
+      <w:r>
+        <w:rPr>
+          <w:rFonts w:hint="default"/>
+          <w:lang w:val="en-US"/>
+        </w:rPr>
+        <w:tab/>
+      </w:r>
+      <w:r>
+        <w:rPr>
+          <w:rFonts w:hint="default"/>
+          <w:lang w:val="en-US"/>
+        </w:rPr>
+        <w:t>Student_Ids&lt;string[]&gt;</w:t>
+      </w:r>
+    </w:p>
+    <w:p>
+      <w:pPr>
+        <w:numPr>
+          <w:ilvl w:val="0"/>
+          <w:numId w:val="0"/>
+        </w:numPr>
+        <w:rPr>
+          <w:rFonts w:hint="default"/>
+          <w:lang w:val="en-US"/>
+        </w:rPr>
+      </w:pPr>
+      <w:r>
+        <w:rPr>
+          <w:rFonts w:hint="default"/>
+          <w:lang w:val="en-US"/>
+        </w:rPr>
+        <w:tab/>
+      </w:r>
+      <w:r>
+        <w:rPr>
+          <w:rFonts w:hint="default"/>
+          <w:lang w:val="en-US"/>
+        </w:rPr>
+        <w:t>Output-</w:t>
+      </w:r>
+    </w:p>
+    <w:p>
+      <w:pPr>
+        <w:numPr>
+          <w:ilvl w:val="0"/>
+          <w:numId w:val="0"/>
+        </w:numPr>
+        <w:rPr>
+          <w:rFonts w:hint="default"/>
+          <w:lang w:val="en-US"/>
+        </w:rPr>
+      </w:pPr>
+      <w:r>
+        <w:rPr>
+          <w:rFonts w:hint="default"/>
+          <w:lang w:val="en-US"/>
+        </w:rPr>
+        <w:tab/>
+      </w:r>
+      <w:r>
+        <w:rPr>
+          <w:rFonts w:hint="default"/>
+          <w:lang w:val="en-US"/>
+        </w:rPr>
+        <w:tab/>
+      </w:r>
+      <w:r>
+        <w:rPr>
+          <w:rFonts w:hint="default"/>
+          <w:lang w:val="en-US"/>
+        </w:rPr>
+        <w:t>page=teacher&amp;action=sync_student_imgs_ids</w:t>
+      </w:r>
+    </w:p>
+    <w:p>
+      <w:pPr>
+        <w:numPr>
+          <w:ilvl w:val="0"/>
+          <w:numId w:val="0"/>
+        </w:numPr>
+        <w:rPr>
+          <w:rFonts w:hint="default"/>
+          <w:lang w:val="en-US"/>
+        </w:rPr>
+      </w:pPr>
+      <w:r>
+        <w:rPr>
+          <w:rFonts w:hint="default"/>
+          <w:lang w:val="en-US"/>
+        </w:rPr>
+        <w:tab/>
+      </w:r>
+      <w:r>
+        <w:rPr>
+          <w:rFonts w:hint="default"/>
+          <w:lang w:val="en-US"/>
+        </w:rPr>
+        <w:tab/>
+      </w:r>
+      <w:r>
+        <w:rPr>
+          <w:rFonts w:hint="default"/>
+          <w:lang w:val="en-US"/>
+        </w:rPr>
+        <w:t>Admin_Sheet_Id,available_student_ids&lt;string[]|false&gt;</w:t>
+      </w:r>
+    </w:p>
+    <w:p>
+      <w:pPr>
+        <w:numPr>
+          <w:ilvl w:val="0"/>
+          <w:numId w:val="0"/>
+        </w:numPr>
+        <w:rPr>
+          <w:rFonts w:hint="default"/>
+          <w:lang w:val="en-US"/>
+        </w:rPr>
+      </w:pPr>
+      <w:r>
+        <w:rPr>
+          <w:rFonts w:hint="default"/>
+          <w:lang w:val="en-US"/>
+        </w:rPr>
+        <w:tab/>
+      </w:r>
+      <w:r>
+        <w:rPr>
+          <w:rFonts w:hint="default"/>
+          <w:lang w:val="en-US"/>
+        </w:rPr>
+        <w:tab/>
+      </w:r>
+      <w:r>
+        <w:rPr>
+          <w:rFonts w:hint="default"/>
+          <w:lang w:val="en-US"/>
+        </w:rPr>
+        <w:t>Response-</w:t>
+      </w:r>
+    </w:p>
+    <w:p>
+      <w:pPr>
+        <w:numPr>
+          <w:ilvl w:val="0"/>
+          <w:numId w:val="0"/>
+        </w:numPr>
+        <w:rPr>
+          <w:rFonts w:hint="default"/>
+          <w:lang w:val="en-US"/>
+        </w:rPr>
+      </w:pPr>
+      <w:r>
+        <w:rPr>
+          <w:rFonts w:hint="default"/>
+          <w:lang w:val="en-US"/>
+        </w:rPr>
+        <w:tab/>
+      </w:r>
+      <w:r>
+        <w:rPr>
+          <w:rFonts w:hint="default"/>
+          <w:lang w:val="en-US"/>
+        </w:rPr>
+        <w:tab/>
+      </w:r>
+      <w:r>
+        <w:rPr>
+          <w:rFonts w:hint="default"/>
+          <w:lang w:val="en-US"/>
+        </w:rPr>
+        <w:tab/>
+      </w:r>
+      <w:r>
+        <w:rPr>
+          <w:rFonts w:hint="default"/>
+          <w:lang w:val="en-US"/>
+        </w:rPr>
+        <w:t xml:space="preserve">(‘student_imgs’)-’student_imgs’,’student_ids’ data received from response </w:t>
+      </w:r>
+      <w:r>
+        <w:rPr>
+          <w:rFonts w:hint="default"/>
+          <w:lang w:val="en-US"/>
+        </w:rPr>
+        <w:tab/>
+      </w:r>
+      <w:r>
+        <w:rPr>
+          <w:rFonts w:hint="default"/>
+          <w:lang w:val="en-US"/>
+        </w:rPr>
+        <w:tab/>
+      </w:r>
+      <w:r>
+        <w:rPr>
+          <w:rFonts w:hint="default"/>
+          <w:lang w:val="en-US"/>
+        </w:rPr>
+        <w:tab/>
+      </w:r>
+      <w:r>
+        <w:rPr>
+          <w:rFonts w:hint="default"/>
+          <w:lang w:val="en-US"/>
+        </w:rPr>
+        <w:tab/>
+      </w:r>
+      <w:r>
+        <w:rPr>
+          <w:rFonts w:hint="default"/>
+          <w:lang w:val="en-US"/>
+        </w:rPr>
+        <w:tab/>
+      </w:r>
+      <w:r>
+        <w:rPr>
+          <w:rFonts w:hint="default"/>
+          <w:lang w:val="en-US"/>
+        </w:rPr>
+        <w:t>update in local storage ‘Students_Dataset’,’Student_Ids’</w:t>
+      </w:r>
+    </w:p>
+    <w:p>
+      <w:pPr>
+        <w:numPr>
+          <w:ilvl w:val="0"/>
+          <w:numId w:val="0"/>
+        </w:numPr>
+        <w:rPr>
+          <w:rFonts w:hint="default"/>
+          <w:lang w:val="en-US"/>
+        </w:rPr>
+      </w:pPr>
+      <w:r>
+        <w:rPr>
+          <w:rFonts w:hint="default"/>
+          <w:lang w:val="en-US"/>
+        </w:rPr>
+        <w:tab/>
+      </w:r>
+      <w:r>
+        <w:rPr>
+          <w:rFonts w:hint="default"/>
+          <w:lang w:val="en-US"/>
+        </w:rPr>
+        <w:t>Want-</w:t>
+      </w:r>
+    </w:p>
+    <w:p>
+      <w:pPr>
+        <w:numPr>
+          <w:ilvl w:val="0"/>
+          <w:numId w:val="0"/>
+        </w:numPr>
+        <w:rPr>
+          <w:rFonts w:hint="default"/>
+          <w:lang w:val="en-US"/>
+        </w:rPr>
+      </w:pPr>
+      <w:r>
+        <w:rPr>
+          <w:rFonts w:hint="default"/>
+          <w:lang w:val="en-US"/>
+        </w:rPr>
+        <w:tab/>
+      </w:r>
+      <w:r>
+        <w:rPr>
+          <w:rFonts w:hint="default"/>
+          <w:lang w:val="en-US"/>
+        </w:rPr>
+        <w:tab/>
+      </w:r>
+      <w:r>
+        <w:rPr>
+          <w:rFonts w:hint="default"/>
+          <w:lang w:val="en-US"/>
+        </w:rPr>
+        <w:t xml:space="preserve">If available_student_ids false then send all imgs with id else give ids which not in </w:t>
+      </w:r>
+      <w:r>
+        <w:rPr>
+          <w:rFonts w:hint="default"/>
+          <w:lang w:val="en-US"/>
+        </w:rPr>
+        <w:tab/>
+      </w:r>
+      <w:r>
+        <w:rPr>
+          <w:rFonts w:hint="default"/>
+          <w:lang w:val="en-US"/>
+        </w:rPr>
+        <w:tab/>
+      </w:r>
+      <w:r>
+        <w:rPr>
+          <w:rFonts w:hint="default"/>
+          <w:lang w:val="en-US"/>
+        </w:rPr>
+        <w:t xml:space="preserve">available </w:t>
+      </w:r>
+    </w:p>
+    <w:p>
+      <w:pPr>
+        <w:numPr>
+          <w:ilvl w:val="0"/>
+          <w:numId w:val="0"/>
+        </w:numPr>
+        <w:rPr>
+          <w:rFonts w:hint="default"/>
+          <w:lang w:val="en-US"/>
+        </w:rPr>
+      </w:pPr>
+      <w:r>
+        <w:rPr>
+          <w:rFonts w:hint="default"/>
+          <w:lang w:val="en-US"/>
+        </w:rPr>
+        <w:tab/>
+      </w:r>
+    </w:p>
+    <w:p>
+      <w:pPr>
+        <w:numPr>
+          <w:ilvl w:val="0"/>
+          <w:numId w:val="0"/>
+        </w:numPr>
+        <w:rPr>
+          <w:rFonts w:hint="default"/>
+          <w:lang w:val="en-US"/>
+        </w:rPr>
+      </w:pPr>
+    </w:p>
+    <w:p>
+      <w:pPr>
+        <w:numPr>
+          <w:ilvl w:val="0"/>
+          <w:numId w:val="0"/>
+        </w:numPr>
+        <w:rPr>
+          <w:rFonts w:hint="default"/>
+          <w:lang w:val="en-US"/>
+        </w:rPr>
+      </w:pPr>
+    </w:p>
+    <w:p>
+      <w:pPr>
+        <w:numPr>
+          <w:ilvl w:val="0"/>
+          <w:numId w:val="3"/>
+        </w:numPr>
+        <w:ind w:left="420" w:leftChars="0" w:hanging="420" w:firstLineChars="0"/>
+        <w:rPr>
+          <w:rFonts w:hint="default"/>
+          <w:lang w:val="en-US"/>
+        </w:rPr>
+      </w:pPr>
+      <w:r>
+        <w:rPr>
+          <w:rFonts w:hint="default"/>
+          <w:lang w:val="en-US"/>
+        </w:rPr>
+        <w:t>Teacher login api</w:t>
+      </w:r>
+    </w:p>
+    <w:p>
+      <w:pPr>
+        <w:numPr>
+          <w:ilvl w:val="0"/>
+          <w:numId w:val="0"/>
+        </w:numPr>
+        <w:ind w:leftChars="0"/>
+        <w:rPr>
+          <w:rFonts w:hint="default"/>
+          <w:lang w:val="en-US"/>
+        </w:rPr>
+      </w:pPr>
+      <w:r>
+        <w:rPr>
+          <w:rFonts w:hint="default"/>
+          <w:lang w:val="en-US"/>
+        </w:rPr>
+        <w:tab/>
+      </w:r>
+      <w:r>
+        <w:rPr>
+          <w:rFonts w:hint="default"/>
+          <w:lang w:val="en-US"/>
+        </w:rPr>
+        <w:t>Output-</w:t>
+      </w:r>
+    </w:p>
+    <w:p>
+      <w:pPr>
+        <w:numPr>
+          <w:ilvl w:val="0"/>
+          <w:numId w:val="0"/>
+        </w:numPr>
+        <w:ind w:left="720" w:leftChars="0" w:firstLine="720" w:firstLineChars="0"/>
+        <w:rPr>
+          <w:rFonts w:hint="default"/>
+          <w:lang w:val="en-US"/>
+        </w:rPr>
+      </w:pPr>
+      <w:r>
+        <w:rPr>
+          <w:rFonts w:hint="default"/>
+          <w:lang w:val="en-US"/>
+        </w:rPr>
+        <w:t>page=${selectedRole}&amp;action=login</w:t>
+      </w:r>
+    </w:p>
+    <w:p>
+      <w:pPr>
+        <w:numPr>
+          <w:ilvl w:val="0"/>
+          <w:numId w:val="0"/>
+        </w:numPr>
+        <w:ind w:left="720" w:leftChars="0" w:firstLine="720" w:firstLineChars="0"/>
+        <w:rPr>
+          <w:rFonts w:hint="default"/>
+          <w:lang w:val="en-US"/>
+        </w:rPr>
+      </w:pPr>
+      <w:r>
+        <w:rPr>
+          <w:rFonts w:hint="default"/>
+          <w:lang w:val="en-US"/>
+        </w:rPr>
+        <w:t>email,password,username,selectedRole&lt;admin|teacher|student&gt;</w:t>
+      </w:r>
+    </w:p>
+    <w:p>
+      <w:pPr>
+        <w:numPr>
+          <w:ilvl w:val="0"/>
+          <w:numId w:val="0"/>
+        </w:numPr>
+        <w:ind w:left="720" w:leftChars="0" w:firstLine="720" w:firstLineChars="0"/>
+        <w:rPr>
+          <w:rFonts w:hint="default"/>
+          <w:lang w:val="en-US"/>
+        </w:rPr>
+      </w:pPr>
+      <w:r>
+        <w:rPr>
+          <w:rFonts w:hint="default"/>
+          <w:lang w:val="en-US"/>
+        </w:rPr>
+        <w:t>Response-</w:t>
+      </w:r>
+    </w:p>
+    <w:p>
+      <w:pPr>
+        <w:numPr>
+          <w:ilvl w:val="0"/>
+          <w:numId w:val="0"/>
+        </w:numPr>
+        <w:ind w:left="720" w:leftChars="0" w:firstLine="720" w:firstLineChars="0"/>
+        <w:rPr>
+          <w:rFonts w:hint="default"/>
+          <w:lang w:val="en-US"/>
+        </w:rPr>
+      </w:pPr>
+      <w:r>
+        <w:rPr>
+          <w:rFonts w:hint="default"/>
+          <w:lang w:val="en-US"/>
+        </w:rPr>
+        <w:tab/>
+      </w:r>
+      <w:r>
+        <w:rPr>
+          <w:rFonts w:hint="default"/>
+          <w:lang w:val="en-US"/>
+        </w:rPr>
+        <w:t xml:space="preserve">(‘message’==”Setting_password”)-set session ‘Admin_Sheet_Id’ </w:t>
+      </w:r>
+    </w:p>
+    <w:p>
+      <w:pPr>
+        <w:numPr>
+          <w:ilvl w:val="0"/>
+          <w:numId w:val="0"/>
+        </w:numPr>
+        <w:ind w:left="720" w:leftChars="0" w:firstLine="720" w:firstLineChars="0"/>
+        <w:rPr>
+          <w:rFonts w:hint="default"/>
+          <w:lang w:val="en-US"/>
+        </w:rPr>
+      </w:pPr>
+      <w:r>
+        <w:rPr>
+          <w:rFonts w:hint="default"/>
+          <w:lang w:val="en-US"/>
+        </w:rPr>
+        <w:tab/>
+      </w:r>
+      <w:r>
+        <w:rPr>
+          <w:rFonts w:hint="default"/>
+          <w:lang w:val="en-US"/>
+        </w:rPr>
+        <w:t xml:space="preserve">(‘Admin_Sheet_Id’)-set ‘Admin_Sheet_Id’  received from </w:t>
+      </w:r>
+      <w:r>
+        <w:rPr>
+          <w:rFonts w:hint="default"/>
+          <w:lang w:val="en-US"/>
+        </w:rPr>
+        <w:tab/>
+      </w:r>
+      <w:r>
+        <w:rPr>
+          <w:rFonts w:hint="default"/>
+          <w:lang w:val="en-US"/>
+        </w:rPr>
+        <w:tab/>
+      </w:r>
+      <w:r>
+        <w:rPr>
+          <w:rFonts w:hint="default"/>
+          <w:lang w:val="en-US"/>
+        </w:rPr>
+        <w:tab/>
+      </w:r>
+      <w:r>
+        <w:rPr>
+          <w:rFonts w:hint="default"/>
+          <w:lang w:val="en-US"/>
+        </w:rPr>
+        <w:tab/>
+      </w:r>
+      <w:r>
+        <w:rPr>
+          <w:rFonts w:hint="default"/>
+          <w:lang w:val="en-US"/>
+        </w:rPr>
+        <w:tab/>
+      </w:r>
+      <w:r>
+        <w:rPr>
+          <w:rFonts w:hint="default"/>
+          <w:lang w:val="en-US"/>
+        </w:rPr>
+        <w:tab/>
+      </w:r>
+      <w:r>
+        <w:rPr>
+          <w:rFonts w:hint="default"/>
+          <w:lang w:val="en-US"/>
+        </w:rPr>
+        <w:t xml:space="preserve">response ,email ,’sheet_exist’ ,’user’=teacher to session </w:t>
+      </w:r>
+      <w:r>
+        <w:rPr>
+          <w:rFonts w:hint="default"/>
+          <w:lang w:val="en-US"/>
+        </w:rPr>
+        <w:tab/>
+        <w:t/>
+      </w:r>
+      <w:r>
+        <w:rPr>
+          <w:rFonts w:hint="default"/>
+          <w:lang w:val="en-US"/>
+        </w:rPr>
+        <w:tab/>
+        <w:t/>
+      </w:r>
+      <w:r>
+        <w:rPr>
+          <w:rFonts w:hint="default"/>
+          <w:lang w:val="en-US"/>
+        </w:rPr>
+        <w:tab/>
+        <w:t/>
+      </w:r>
+      <w:r>
+        <w:rPr>
+          <w:rFonts w:hint="default"/>
+          <w:lang w:val="en-US"/>
+        </w:rPr>
+        <w:tab/>
+      </w:r>
       <w:bookmarkStart w:id="0" w:name="_GoBack"/>
       <w:bookmarkEnd w:id="0"/>
+      <w:r>
+        <w:rPr>
+          <w:rFonts w:hint="default"/>
+          <w:lang w:val="en-US"/>
+        </w:rPr>
+        <w:t>storage</w:t>
+      </w:r>
+    </w:p>
+    <w:p>
+      <w:pPr>
+        <w:numPr>
+          <w:ilvl w:val="0"/>
+          <w:numId w:val="0"/>
+        </w:numPr>
+        <w:ind w:left="720" w:leftChars="0" w:firstLine="720" w:firstLineChars="0"/>
+        <w:rPr>
+          <w:rFonts w:hint="default"/>
+          <w:lang w:val="en-US"/>
+        </w:rPr>
+      </w:pPr>
+      <w:r>
+        <w:rPr>
+          <w:rFonts w:hint="default"/>
+          <w:lang w:val="en-US"/>
+        </w:rPr>
+        <w:t>Want-</w:t>
+      </w:r>
+    </w:p>
+    <w:p>
+      <w:pPr>
+        <w:numPr>
+          <w:ilvl w:val="0"/>
+          <w:numId w:val="0"/>
+        </w:numPr>
+        <w:ind w:left="720" w:leftChars="0" w:firstLine="720" w:firstLineChars="0"/>
+        <w:rPr>
+          <w:rFonts w:hint="default"/>
+          <w:lang w:val="en-US"/>
+        </w:rPr>
+      </w:pPr>
+      <w:r>
+        <w:rPr>
+          <w:rFonts w:hint="default"/>
+          <w:lang w:val="en-US"/>
+        </w:rPr>
+        <w:tab/>
+      </w:r>
+      <w:r>
+        <w:rPr>
+          <w:rFonts w:hint="default"/>
+          <w:lang w:val="en-US"/>
+        </w:rPr>
+        <w:t xml:space="preserve">Get admin sheet id from username key from my sheet and if sheet exist </w:t>
+      </w:r>
+      <w:r>
+        <w:rPr>
+          <w:rFonts w:hint="default"/>
+          <w:lang w:val="en-US"/>
+        </w:rPr>
+        <w:tab/>
+      </w:r>
+      <w:r>
+        <w:rPr>
+          <w:rFonts w:hint="default"/>
+          <w:lang w:val="en-US"/>
+        </w:rPr>
+        <w:tab/>
+      </w:r>
+      <w:r>
+        <w:rPr>
+          <w:rFonts w:hint="default"/>
+          <w:lang w:val="en-US"/>
+        </w:rPr>
+        <w:t xml:space="preserve">with access then send response  admin sheet id ,if password is null then </w:t>
+      </w:r>
+      <w:r>
+        <w:rPr>
+          <w:rFonts w:hint="default"/>
+          <w:lang w:val="en-US"/>
+        </w:rPr>
+        <w:tab/>
+        <w:t/>
+      </w:r>
+      <w:r>
+        <w:rPr>
+          <w:rFonts w:hint="default"/>
+          <w:lang w:val="en-US"/>
+        </w:rPr>
+        <w:tab/>
+        <w:t xml:space="preserve">check prepassword if match then send ‘message’ to set passwrod </w:t>
+      </w:r>
+    </w:p>
+    <w:p>
+      <w:pPr>
+        <w:numPr>
+          <w:ilvl w:val="0"/>
+          <w:numId w:val="4"/>
+        </w:numPr>
+        <w:ind w:left="420" w:leftChars="0" w:hanging="420" w:firstLineChars="0"/>
+        <w:rPr>
+          <w:rFonts w:hint="default"/>
+          <w:lang w:val="en-US"/>
+        </w:rPr>
+      </w:pPr>
+      <w:r>
+        <w:rPr>
+          <w:rFonts w:hint="default"/>
+          <w:lang w:val="en-US"/>
+        </w:rPr>
+        <w:t>Teacher set password api</w:t>
+      </w:r>
+    </w:p>
+    <w:p>
+      <w:pPr>
+        <w:numPr>
+          <w:ilvl w:val="0"/>
+          <w:numId w:val="0"/>
+        </w:numPr>
+        <w:ind w:left="420" w:leftChars="0"/>
+        <w:rPr>
+          <w:rFonts w:hint="default"/>
+          <w:lang w:val="en-US"/>
+        </w:rPr>
+      </w:pPr>
+      <w:r>
+        <w:rPr>
+          <w:rFonts w:hint="default"/>
+          <w:lang w:val="en-US"/>
+        </w:rPr>
+        <w:tab/>
+      </w:r>
+      <w:r>
+        <w:rPr>
+          <w:rFonts w:hint="default"/>
+          <w:lang w:val="en-US"/>
+        </w:rPr>
+        <w:t>Global input-</w:t>
+      </w:r>
+    </w:p>
+    <w:p>
+      <w:pPr>
+        <w:numPr>
+          <w:ilvl w:val="0"/>
+          <w:numId w:val="0"/>
+        </w:numPr>
+        <w:ind w:left="420" w:leftChars="0"/>
+        <w:rPr>
+          <w:rFonts w:hint="default"/>
+          <w:lang w:val="en-US"/>
+        </w:rPr>
+      </w:pPr>
+      <w:r>
+        <w:rPr>
+          <w:rFonts w:hint="default"/>
+          <w:lang w:val="en-US"/>
+        </w:rPr>
+        <w:tab/>
+      </w:r>
+      <w:r>
+        <w:rPr>
+          <w:rFonts w:hint="default"/>
+          <w:lang w:val="en-US"/>
+        </w:rPr>
+        <w:tab/>
+      </w:r>
+      <w:r>
+        <w:rPr>
+          <w:rFonts w:hint="default"/>
+          <w:lang w:val="en-US"/>
+        </w:rPr>
+        <w:t xml:space="preserve">Session storage-Admin_Sheet_Id </w:t>
+      </w:r>
+    </w:p>
+    <w:p>
+      <w:pPr>
+        <w:numPr>
+          <w:ilvl w:val="0"/>
+          <w:numId w:val="0"/>
+        </w:numPr>
+        <w:ind w:left="420" w:leftChars="0"/>
+        <w:rPr>
+          <w:rFonts w:hint="default"/>
+          <w:lang w:val="en-US"/>
+        </w:rPr>
+      </w:pPr>
+      <w:r>
+        <w:rPr>
+          <w:rFonts w:hint="default"/>
+          <w:lang w:val="en-US"/>
+        </w:rPr>
+        <w:tab/>
+      </w:r>
+      <w:r>
+        <w:rPr>
+          <w:rFonts w:hint="default"/>
+          <w:lang w:val="en-US"/>
+        </w:rPr>
+        <w:t>Output-</w:t>
+      </w:r>
+    </w:p>
+    <w:p>
+      <w:pPr>
+        <w:numPr>
+          <w:ilvl w:val="0"/>
+          <w:numId w:val="0"/>
+        </w:numPr>
+        <w:ind w:left="420" w:leftChars="0"/>
+        <w:rPr>
+          <w:rFonts w:hint="default"/>
+          <w:lang w:val="en-US"/>
+        </w:rPr>
+      </w:pPr>
+      <w:r>
+        <w:rPr>
+          <w:rFonts w:hint="default"/>
+          <w:lang w:val="en-US"/>
+        </w:rPr>
+        <w:tab/>
+      </w:r>
+      <w:r>
+        <w:rPr>
+          <w:rFonts w:hint="default"/>
+          <w:lang w:val="en-US"/>
+        </w:rPr>
+        <w:tab/>
+      </w:r>
+      <w:r>
+        <w:rPr>
+          <w:rFonts w:hint="default"/>
+          <w:lang w:val="en-US"/>
+        </w:rPr>
+        <w:t>page=${selectedRole}&amp;action=set_password</w:t>
+      </w:r>
+    </w:p>
+    <w:p>
+      <w:pPr>
+        <w:numPr>
+          <w:ilvl w:val="0"/>
+          <w:numId w:val="0"/>
+        </w:numPr>
+        <w:ind w:left="420" w:leftChars="0"/>
+        <w:rPr>
+          <w:rFonts w:hint="default"/>
+          <w:lang w:val="en-US"/>
+        </w:rPr>
+      </w:pPr>
+      <w:r>
+        <w:rPr>
+          <w:rFonts w:hint="default"/>
+          <w:lang w:val="en-US"/>
+        </w:rPr>
+        <w:tab/>
+      </w:r>
+      <w:r>
+        <w:rPr>
+          <w:rFonts w:hint="default"/>
+          <w:lang w:val="en-US"/>
+        </w:rPr>
+        <w:tab/>
+      </w:r>
+      <w:r>
+        <w:rPr>
+          <w:rFonts w:hint="default"/>
+          <w:lang w:val="en-US"/>
+        </w:rPr>
+        <w:t>Newpassword,prepassword,Admin_Sheet_Id,email,selectedRole</w:t>
+      </w:r>
+    </w:p>
+    <w:p>
+      <w:pPr>
+        <w:numPr>
+          <w:ilvl w:val="0"/>
+          <w:numId w:val="0"/>
+        </w:numPr>
+        <w:ind w:left="420" w:leftChars="0"/>
+        <w:rPr>
+          <w:rFonts w:hint="default"/>
+          <w:lang w:val="en-US"/>
+        </w:rPr>
+      </w:pPr>
+      <w:r>
+        <w:rPr>
+          <w:rFonts w:hint="default"/>
+          <w:lang w:val="en-US"/>
+        </w:rPr>
+        <w:tab/>
+      </w:r>
+      <w:r>
+        <w:rPr>
+          <w:rFonts w:hint="default"/>
+          <w:lang w:val="en-US"/>
+        </w:rPr>
+        <w:tab/>
+      </w:r>
+      <w:r>
+        <w:rPr>
+          <w:rFonts w:hint="default"/>
+          <w:lang w:val="en-US"/>
+        </w:rPr>
+        <w:t>Response-</w:t>
+      </w:r>
+    </w:p>
+    <w:p>
+      <w:pPr>
+        <w:numPr>
+          <w:ilvl w:val="0"/>
+          <w:numId w:val="0"/>
+        </w:numPr>
+        <w:ind w:left="420" w:leftChars="0"/>
+        <w:rPr>
+          <w:rFonts w:hint="default"/>
+          <w:lang w:val="en-US"/>
+        </w:rPr>
+      </w:pPr>
+      <w:r>
+        <w:rPr>
+          <w:rFonts w:hint="default"/>
+          <w:lang w:val="en-US"/>
+        </w:rPr>
+        <w:tab/>
+      </w:r>
+      <w:r>
+        <w:rPr>
+          <w:rFonts w:hint="default"/>
+          <w:lang w:val="en-US"/>
+        </w:rPr>
+        <w:tab/>
+      </w:r>
+      <w:r>
+        <w:rPr>
+          <w:rFonts w:hint="default"/>
+          <w:lang w:val="en-US"/>
+        </w:rPr>
+        <w:tab/>
+      </w:r>
+      <w:r>
+        <w:rPr>
+          <w:rFonts w:hint="default"/>
+          <w:lang w:val="en-US"/>
+        </w:rPr>
+        <w:t xml:space="preserve">(‘message’==”password_set”)-set session email,’sheet_exist’ </w:t>
+      </w:r>
+    </w:p>
+    <w:p>
+      <w:pPr>
+        <w:numPr>
+          <w:ilvl w:val="0"/>
+          <w:numId w:val="0"/>
+        </w:numPr>
+        <w:ind w:left="420" w:leftChars="0"/>
+        <w:rPr>
+          <w:rFonts w:hint="default"/>
+          <w:lang w:val="en-US"/>
+        </w:rPr>
+      </w:pPr>
+      <w:r>
+        <w:rPr>
+          <w:rFonts w:hint="default"/>
+          <w:lang w:val="en-US"/>
+        </w:rPr>
+        <w:tab/>
+      </w:r>
+      <w:r>
+        <w:rPr>
+          <w:rFonts w:hint="default"/>
+          <w:lang w:val="en-US"/>
+        </w:rPr>
+        <w:t>Want-</w:t>
+      </w:r>
+    </w:p>
+    <w:p>
+      <w:pPr>
+        <w:numPr>
+          <w:ilvl w:val="0"/>
+          <w:numId w:val="0"/>
+        </w:numPr>
+        <w:ind w:left="420" w:leftChars="0"/>
+        <w:rPr>
+          <w:rFonts w:hint="default"/>
+          <w:lang w:val="en-US"/>
+        </w:rPr>
+      </w:pPr>
+      <w:r>
+        <w:rPr>
+          <w:rFonts w:hint="default"/>
+          <w:lang w:val="en-US"/>
+        </w:rPr>
+        <w:tab/>
+      </w:r>
+      <w:r>
+        <w:rPr>
+          <w:rFonts w:hint="default"/>
+          <w:lang w:val="en-US"/>
+        </w:rPr>
+        <w:tab/>
+      </w:r>
+      <w:r>
+        <w:rPr>
+          <w:rFonts w:hint="default"/>
+          <w:lang w:val="en-US"/>
+        </w:rPr>
+        <w:t xml:space="preserve">Check if prepassswod equal then Set new  passoword in password and set null to </w:t>
+      </w:r>
+      <w:r>
+        <w:rPr>
+          <w:rFonts w:hint="default"/>
+          <w:lang w:val="en-US"/>
+        </w:rPr>
+        <w:tab/>
+        <w:t/>
+      </w:r>
+      <w:r>
+        <w:rPr>
+          <w:rFonts w:hint="default"/>
+          <w:lang w:val="en-US"/>
+        </w:rPr>
+        <w:tab/>
+        <w:t>prepassword colum to selected Role in AdminSheet or my DB</w:t>
+      </w:r>
+    </w:p>
+    <w:p>
+      <w:pPr>
+        <w:numPr>
+          <w:ilvl w:val="0"/>
+          <w:numId w:val="0"/>
+        </w:numPr>
+        <w:ind w:left="420" w:leftChars="0"/>
+        <w:rPr>
+          <w:rFonts w:hint="default"/>
+          <w:lang w:val="en-US"/>
+        </w:rPr>
+      </w:pPr>
+    </w:p>
+    <w:p>
+      <w:pPr>
+        <w:numPr>
+          <w:ilvl w:val="0"/>
+          <w:numId w:val="5"/>
+        </w:numPr>
+        <w:ind w:left="420" w:leftChars="0" w:hanging="420" w:firstLineChars="0"/>
+        <w:rPr>
+          <w:rFonts w:hint="default"/>
+          <w:lang w:val="en-US"/>
+        </w:rPr>
+      </w:pPr>
+      <w:r>
+        <w:rPr>
+          <w:rFonts w:hint="default"/>
+          <w:lang w:val="en-US"/>
+        </w:rPr>
+        <w:t>Sheet access check api</w:t>
+      </w:r>
+    </w:p>
+    <w:p>
+      <w:pPr>
+        <w:numPr>
+          <w:numId w:val="0"/>
+        </w:numPr>
+        <w:ind w:left="420" w:leftChars="0"/>
+        <w:rPr>
+          <w:rFonts w:hint="default"/>
+          <w:lang w:val="en-US"/>
+        </w:rPr>
+      </w:pPr>
+      <w:r>
+        <w:rPr>
+          <w:rFonts w:hint="default"/>
+          <w:lang w:val="en-US"/>
+        </w:rPr>
+        <w:tab/>
+        <w:t>Global input-</w:t>
+      </w:r>
+    </w:p>
+    <w:p>
+      <w:pPr>
+        <w:numPr>
+          <w:numId w:val="0"/>
+        </w:numPr>
+        <w:ind w:left="420" w:leftChars="0"/>
+        <w:rPr>
+          <w:rFonts w:hint="default"/>
+          <w:lang w:val="en-US"/>
+        </w:rPr>
+      </w:pPr>
+      <w:r>
+        <w:rPr>
+          <w:rFonts w:hint="default"/>
+          <w:lang w:val="en-US"/>
+        </w:rPr>
+        <w:tab/>
+        <w:t/>
+      </w:r>
+      <w:r>
+        <w:rPr>
+          <w:rFonts w:hint="default"/>
+          <w:lang w:val="en-US"/>
+        </w:rPr>
+        <w:tab/>
+        <w:t>Session storage-’sheet_exist’</w:t>
+      </w:r>
+    </w:p>
+    <w:p>
+      <w:pPr>
+        <w:numPr>
+          <w:numId w:val="0"/>
+        </w:numPr>
+        <w:ind w:left="420" w:leftChars="0"/>
+        <w:rPr>
+          <w:rFonts w:hint="default"/>
+          <w:lang w:val="en-US"/>
+        </w:rPr>
+      </w:pPr>
+      <w:r>
+        <w:rPr>
+          <w:rFonts w:hint="default"/>
+          <w:lang w:val="en-US"/>
+        </w:rPr>
+        <w:tab/>
+        <w:t>Output-</w:t>
+      </w:r>
+    </w:p>
+    <w:p>
+      <w:pPr>
+        <w:numPr>
+          <w:numId w:val="0"/>
+        </w:numPr>
+        <w:ind w:left="420" w:leftChars="0"/>
+        <w:rPr>
+          <w:rFonts w:hint="default"/>
+          <w:lang w:val="en-US"/>
+        </w:rPr>
+      </w:pPr>
+      <w:r>
+        <w:rPr>
+          <w:rFonts w:hint="default"/>
+          <w:lang w:val="en-US"/>
+        </w:rPr>
+        <w:tab/>
+        <w:t/>
+      </w:r>
+      <w:r>
+        <w:rPr>
+          <w:rFonts w:hint="default"/>
+          <w:lang w:val="en-US"/>
+        </w:rPr>
+        <w:tab/>
+        <w:t>page=admin&amp;action=checking_admin_sheet_access_valid</w:t>
+      </w:r>
+    </w:p>
+    <w:p>
+      <w:pPr>
+        <w:numPr>
+          <w:numId w:val="0"/>
+        </w:numPr>
+        <w:ind w:left="420" w:leftChars="0"/>
+        <w:rPr>
+          <w:rFonts w:hint="default"/>
+          <w:lang w:val="en-US"/>
+        </w:rPr>
+      </w:pPr>
+      <w:r>
+        <w:rPr>
+          <w:rFonts w:hint="default"/>
+          <w:lang w:val="en-US"/>
+        </w:rPr>
+        <w:tab/>
+        <w:t/>
+      </w:r>
+      <w:r>
+        <w:rPr>
+          <w:rFonts w:hint="default"/>
+          <w:lang w:val="en-US"/>
+        </w:rPr>
+        <w:tab/>
+        <w:t>Admin_Sheet_Id</w:t>
+      </w:r>
+    </w:p>
+    <w:p>
+      <w:pPr>
+        <w:numPr>
+          <w:numId w:val="0"/>
+        </w:numPr>
+        <w:ind w:left="420" w:leftChars="0"/>
+        <w:rPr>
+          <w:rFonts w:hint="default"/>
+          <w:lang w:val="en-US"/>
+        </w:rPr>
+      </w:pPr>
+      <w:r>
+        <w:rPr>
+          <w:rFonts w:hint="default"/>
+          <w:lang w:val="en-US"/>
+        </w:rPr>
+        <w:tab/>
+        <w:t/>
+      </w:r>
+      <w:r>
+        <w:rPr>
+          <w:rFonts w:hint="default"/>
+          <w:lang w:val="en-US"/>
+        </w:rPr>
+        <w:tab/>
+        <w:t>Response-</w:t>
+      </w:r>
+    </w:p>
+    <w:p>
+      <w:pPr>
+        <w:numPr>
+          <w:numId w:val="0"/>
+        </w:numPr>
+        <w:ind w:left="420" w:leftChars="0"/>
+        <w:rPr>
+          <w:rFonts w:hint="default"/>
+          <w:lang w:val="en-US"/>
+        </w:rPr>
+      </w:pPr>
+      <w:r>
+        <w:rPr>
+          <w:rFonts w:hint="default"/>
+          <w:lang w:val="en-US"/>
+        </w:rPr>
+        <w:tab/>
+        <w:t/>
+      </w:r>
+      <w:r>
+        <w:rPr>
+          <w:rFonts w:hint="default"/>
+          <w:lang w:val="en-US"/>
+        </w:rPr>
+        <w:tab/>
+        <w:t/>
+      </w:r>
+      <w:r>
+        <w:rPr>
+          <w:rFonts w:hint="default"/>
+          <w:lang w:val="en-US"/>
+        </w:rPr>
+        <w:tab/>
+        <w:t>(‘sheet_invalid’)</w:t>
+      </w:r>
+    </w:p>
+    <w:p>
+      <w:pPr>
+        <w:numPr>
+          <w:numId w:val="0"/>
+        </w:numPr>
+        <w:ind w:left="420" w:leftChars="0"/>
+        <w:rPr>
+          <w:rFonts w:hint="default"/>
+          <w:lang w:val="en-US"/>
+        </w:rPr>
+      </w:pPr>
+      <w:r>
+        <w:rPr>
+          <w:rFonts w:hint="default"/>
+          <w:lang w:val="en-US"/>
+        </w:rPr>
+        <w:tab/>
+        <w:t/>
+      </w:r>
+      <w:r>
+        <w:rPr>
+          <w:rFonts w:hint="default"/>
+          <w:lang w:val="en-US"/>
+        </w:rPr>
+        <w:tab/>
+        <w:t/>
+      </w:r>
+      <w:r>
+        <w:rPr>
+          <w:rFonts w:hint="default"/>
+          <w:lang w:val="en-US"/>
+        </w:rPr>
+        <w:tab/>
+        <w:t>(‘Sheet_valid’)-set session to “sheet_exist” navigate to teacher</w:t>
+      </w:r>
+    </w:p>
+    <w:p>
+      <w:pPr>
+        <w:numPr>
+          <w:numId w:val="0"/>
+        </w:numPr>
+        <w:ind w:left="420" w:leftChars="0"/>
+        <w:rPr>
+          <w:rFonts w:hint="default"/>
+          <w:lang w:val="en-US"/>
+        </w:rPr>
+      </w:pPr>
+      <w:r>
+        <w:rPr>
+          <w:rFonts w:hint="default"/>
+          <w:lang w:val="en-US"/>
+        </w:rPr>
+        <w:tab/>
+        <w:t>Want-</w:t>
+      </w:r>
+    </w:p>
+    <w:p>
+      <w:pPr>
+        <w:numPr>
+          <w:numId w:val="0"/>
+        </w:numPr>
+        <w:ind w:left="420" w:leftChars="0"/>
+        <w:rPr>
+          <w:rFonts w:hint="default"/>
+          <w:lang w:val="en-US"/>
+        </w:rPr>
+      </w:pPr>
+      <w:r>
+        <w:rPr>
+          <w:rFonts w:hint="default"/>
+          <w:lang w:val="en-US"/>
+        </w:rPr>
+        <w:tab/>
+        <w:t/>
+      </w:r>
+      <w:r>
+        <w:rPr>
+          <w:rFonts w:hint="default"/>
+          <w:lang w:val="en-US"/>
+        </w:rPr>
+        <w:tab/>
+        <w:t xml:space="preserve">Check sheet valid and has access </w:t>
+      </w:r>
+    </w:p>
+    <w:p>
+      <w:pPr>
+        <w:numPr>
+          <w:numId w:val="0"/>
+        </w:numPr>
+        <w:ind w:left="420" w:leftChars="0"/>
+        <w:rPr>
+          <w:rFonts w:hint="default"/>
+          <w:lang w:val="en-US"/>
+        </w:rPr>
+      </w:pPr>
+      <w:r>
+        <w:rPr>
+          <w:rFonts w:hint="default"/>
+          <w:lang w:val="en-US"/>
+        </w:rPr>
+        <w:tab/>
+        <w:t/>
+      </w:r>
+      <w:r>
+        <w:rPr>
+          <w:rFonts w:hint="default"/>
+          <w:lang w:val="en-US"/>
+        </w:rPr>
+        <w:tab/>
+      </w:r>
+    </w:p>
+    <w:p>
+      <w:pPr>
+        <w:numPr>
+          <w:ilvl w:val="0"/>
+          <w:numId w:val="6"/>
+        </w:numPr>
+        <w:ind w:left="420" w:leftChars="0" w:hanging="420" w:firstLineChars="0"/>
+        <w:rPr>
+          <w:rFonts w:hint="default"/>
+          <w:lang w:val="en-US"/>
+        </w:rPr>
+      </w:pPr>
+      <w:r>
+        <w:rPr>
+          <w:rFonts w:hint="default"/>
+          <w:lang w:val="en-US"/>
+        </w:rPr>
+        <w:t xml:space="preserve">Common data from server </w:t>
+      </w:r>
+    </w:p>
+    <w:p>
+      <w:pPr>
+        <w:numPr>
+          <w:ilvl w:val="1"/>
+          <w:numId w:val="6"/>
+        </w:numPr>
+        <w:ind w:left="840" w:leftChars="0" w:hanging="420" w:firstLineChars="0"/>
+        <w:rPr>
+          <w:rFonts w:hint="default"/>
+          <w:lang w:val="en-US"/>
+        </w:rPr>
+      </w:pPr>
+      <w:r>
+        <w:rPr>
+          <w:rFonts w:hint="default"/>
+          <w:lang w:val="en-US"/>
+        </w:rPr>
+        <w:t>‘sheet_invalid’-when sheet invalid then this var in response</w:t>
+      </w:r>
+    </w:p>
+    <w:p>
+      <w:pPr>
+        <w:numPr>
+          <w:ilvl w:val="1"/>
+          <w:numId w:val="6"/>
+        </w:numPr>
+        <w:ind w:left="840" w:leftChars="0" w:hanging="420" w:firstLineChars="0"/>
+        <w:rPr>
+          <w:rFonts w:hint="default"/>
+          <w:lang w:val="en-US"/>
+        </w:rPr>
+      </w:pPr>
+      <w:r>
+        <w:rPr>
+          <w:rFonts w:hint="default"/>
+          <w:lang w:val="en-US"/>
+        </w:rPr>
+        <w:t>‘error’-when server error then receive in response</w:t>
+      </w:r>
+    </w:p>
+    <w:p>
+      <w:pPr>
+        <w:numPr>
+          <w:numId w:val="0"/>
+        </w:numPr>
+        <w:ind w:leftChars="0"/>
+        <w:rPr>
+          <w:rFonts w:hint="default"/>
+          <w:lang w:val="en-US"/>
+        </w:rPr>
+      </w:pPr>
+    </w:p>
+    <w:p>
+      <w:pPr>
+        <w:numPr>
+          <w:ilvl w:val="0"/>
+          <w:numId w:val="0"/>
+        </w:numPr>
+        <w:ind w:leftChars="0"/>
+        <w:rPr>
+          <w:rFonts w:hint="default"/>
+          <w:lang w:val="en-US"/>
+        </w:rPr>
+      </w:pPr>
+    </w:p>
+    <w:p>
+      <w:pPr>
+        <w:numPr>
+          <w:ilvl w:val="0"/>
+          <w:numId w:val="0"/>
+        </w:numPr>
+        <w:ind w:left="720" w:leftChars="0" w:firstLine="720" w:firstLineChars="0"/>
+        <w:rPr>
+          <w:rFonts w:hint="default"/>
+          <w:lang w:val="en-US"/>
+        </w:rPr>
+      </w:pPr>
+      <w:r>
+        <w:rPr>
+          <w:rFonts w:hint="default"/>
+          <w:lang w:val="en-US"/>
+        </w:rPr>
+        <w:tab/>
+      </w:r>
+    </w:p>
+    <w:p>
+      <w:pPr>
+        <w:numPr>
+          <w:ilvl w:val="0"/>
+          <w:numId w:val="0"/>
+        </w:numPr>
+        <w:ind w:left="720" w:leftChars="0" w:firstLine="720" w:firstLineChars="0"/>
+        <w:rPr>
+          <w:rFonts w:hint="default"/>
+          <w:lang w:val="en-US"/>
+        </w:rPr>
+      </w:pPr>
+      <w:r>
+        <w:rPr>
+          <w:rFonts w:hint="default"/>
+          <w:lang w:val="en-US"/>
+        </w:rPr>
+        <w:tab/>
+      </w:r>
+    </w:p>
+    <w:p>
+      <w:pPr>
+        <w:numPr>
+          <w:ilvl w:val="0"/>
+          <w:numId w:val="0"/>
+        </w:numPr>
+        <w:ind w:left="720" w:leftChars="0" w:firstLine="720" w:firstLineChars="0"/>
+        <w:rPr>
+          <w:rFonts w:hint="default"/>
+          <w:lang w:val="en-US"/>
+        </w:rPr>
+      </w:pPr>
+    </w:p>
+    <w:p>
+      <w:pPr>
+        <w:numPr>
+          <w:ilvl w:val="0"/>
+          <w:numId w:val="0"/>
+        </w:numPr>
+        <w:rPr>
+          <w:rFonts w:hint="default"/>
+          <w:lang w:val="en-US"/>
+        </w:rPr>
+      </w:pPr>
+      <w:r>
+        <w:rPr>
+          <w:rFonts w:hint="default"/>
+          <w:lang w:val="en-US"/>
+        </w:rPr>
+        <w:tab/>
+      </w:r>
+    </w:p>
+    <w:p>
+      <w:pPr>
+        <w:numPr>
+          <w:ilvl w:val="0"/>
+          <w:numId w:val="0"/>
+        </w:numPr>
+        <w:ind w:leftChars="0"/>
+        <w:rPr>
+          <w:rFonts w:hint="default"/>
+          <w:lang w:val="en-US"/>
+        </w:rPr>
+      </w:pPr>
+    </w:p>
+    <w:p>
+      <w:pPr>
+        <w:numPr>
+          <w:ilvl w:val="0"/>
+          <w:numId w:val="0"/>
+        </w:numPr>
+        <w:rPr>
+          <w:rFonts w:hint="default"/>
+          <w:lang w:val="en-US"/>
+        </w:rPr>
+      </w:pPr>
+    </w:p>
+    <w:p>
+      <w:pPr>
+        <w:numPr>
+          <w:ilvl w:val="0"/>
+          <w:numId w:val="0"/>
+        </w:numPr>
+        <w:rPr>
+          <w:rFonts w:hint="default"/>
+          <w:lang w:val="en-US"/>
+        </w:rPr>
+      </w:pPr>
+      <w:r>
+        <w:rPr>
+          <w:rFonts w:hint="default"/>
+          <w:lang w:val="en-US"/>
+        </w:rPr>
+        <w:tab/>
+      </w:r>
+      <w:r>
+        <w:rPr>
+          <w:rFonts w:hint="default"/>
+          <w:lang w:val="en-US"/>
+        </w:rPr>
+        <w:tab/>
+      </w:r>
+    </w:p>
+    <w:p>
+      <w:pPr>
+        <w:numPr>
+          <w:ilvl w:val="0"/>
+          <w:numId w:val="0"/>
+        </w:numPr>
+        <w:rPr>
+          <w:rFonts w:hint="default"/>
+          <w:lang w:val="en-US"/>
+        </w:rPr>
+      </w:pPr>
+    </w:p>
+    <w:p>
+      <w:pPr>
+        <w:ind w:firstLine="720" w:firstLineChars="0"/>
+        <w:rPr>
+          <w:rFonts w:hint="default"/>
+          <w:lang w:val="en-US"/>
+        </w:rPr>
+      </w:pPr>
+    </w:p>
+    <w:p>
+      <w:pPr>
+        <w:numPr>
+          <w:ilvl w:val="0"/>
+          <w:numId w:val="0"/>
+        </w:numPr>
+        <w:ind w:leftChars="0"/>
+        <w:rPr>
+          <w:rFonts w:hint="default"/>
+          <w:lang w:val="en-US"/>
+        </w:rPr>
+      </w:pPr>
+    </w:p>
+    <w:p>
+      <w:pPr>
+        <w:rPr>
+          <w:rFonts w:hint="default"/>
+          <w:lang w:val="en-US"/>
+        </w:rPr>
+      </w:pPr>
     </w:p>
     <w:p>
       <w:pPr>
@@ -247,8 +2924,708 @@
 <file path=word/numbering.xml><?xml version="1.0" encoding="utf-8"?>
 <w:numbering xmlns:wpc="http://schemas.microsoft.com/office/word/2010/wordprocessingCanvas" xmlns:mc="http://schemas.openxmlformats.org/markup-compatibility/2006" xmlns:o="urn:schemas-microsoft-com:office:office" xmlns:r="http://schemas.openxmlformats.org/officeDocument/2006/relationships" xmlns:m="http://schemas.openxmlformats.org/officeDocument/2006/math" xmlns:v="urn:schemas-microsoft-com:vml" xmlns:wp14="http://schemas.microsoft.com/office/word/2010/wordprocessingDrawing" xmlns:wp="http://schemas.openxmlformats.org/drawingml/2006/wordprocessingDrawing" xmlns:w10="urn:schemas-microsoft-com:office:word" xmlns:w="http://schemas.openxmlformats.org/wordprocessingml/2006/main" xmlns:w14="http://schemas.microsoft.com/office/word/2010/wordml" xmlns:wpg="http://schemas.microsoft.com/office/word/2010/wordprocessingGroup" xmlns:wpi="http://schemas.microsoft.com/office/word/2010/wordprocessingInk" xmlns:wne="http://schemas.microsoft.com/office/word/2006/wordml" xmlns:wps="http://schemas.microsoft.com/office/word/2010/wordprocessingShape" xmlns:wpsCustomData="http://www.wps.cn/officeDocument/2013/wpsCustomData" mc:Ignorable="w14 wp14">
   <w:abstractNum w:abstractNumId="0">
+    <w:nsid w:val="EC0DD8FE"/>
+    <w:multiLevelType w:val="multilevel"/>
+    <w:tmpl w:val="EC0DD8FE"/>
+    <w:lvl w:ilvl="0" w:tentative="0">
+      <w:start w:val="1"/>
+      <w:numFmt w:val="bullet"/>
+      <w:lvlText w:val=""/>
+      <w:lvlJc w:val="left"/>
+      <w:pPr>
+        <w:tabs>
+          <w:tab w:val="left" w:pos="420"/>
+        </w:tabs>
+        <w:ind w:left="420" w:leftChars="0" w:hanging="420" w:firstLineChars="0"/>
+      </w:pPr>
+      <w:rPr>
+        <w:rFonts w:hint="default" w:ascii="Wingdings" w:hAnsi="Wingdings"/>
+      </w:rPr>
+    </w:lvl>
+    <w:lvl w:ilvl="1" w:tentative="0">
+      <w:start w:val="1"/>
+      <w:numFmt w:val="bullet"/>
+      <w:lvlText w:val=""/>
+      <w:lvlJc w:val="left"/>
+      <w:pPr>
+        <w:tabs>
+          <w:tab w:val="left" w:pos="840"/>
+        </w:tabs>
+        <w:ind w:left="840" w:leftChars="0" w:hanging="420" w:firstLineChars="0"/>
+      </w:pPr>
+      <w:rPr>
+        <w:rFonts w:hint="default" w:ascii="Wingdings" w:hAnsi="Wingdings"/>
+      </w:rPr>
+    </w:lvl>
+    <w:lvl w:ilvl="2" w:tentative="0">
+      <w:start w:val="1"/>
+      <w:numFmt w:val="bullet"/>
+      <w:lvlText w:val=""/>
+      <w:lvlJc w:val="left"/>
+      <w:pPr>
+        <w:tabs>
+          <w:tab w:val="left" w:pos="1260"/>
+        </w:tabs>
+        <w:ind w:left="1260" w:leftChars="0" w:hanging="420" w:firstLineChars="0"/>
+      </w:pPr>
+      <w:rPr>
+        <w:rFonts w:hint="default" w:ascii="Wingdings" w:hAnsi="Wingdings"/>
+      </w:rPr>
+    </w:lvl>
+    <w:lvl w:ilvl="3" w:tentative="0">
+      <w:start w:val="1"/>
+      <w:numFmt w:val="bullet"/>
+      <w:lvlText w:val=""/>
+      <w:lvlJc w:val="left"/>
+      <w:pPr>
+        <w:tabs>
+          <w:tab w:val="left" w:pos="1680"/>
+        </w:tabs>
+        <w:ind w:left="1680" w:leftChars="0" w:hanging="420" w:firstLineChars="0"/>
+      </w:pPr>
+      <w:rPr>
+        <w:rFonts w:hint="default" w:ascii="Wingdings" w:hAnsi="Wingdings"/>
+      </w:rPr>
+    </w:lvl>
+    <w:lvl w:ilvl="4" w:tentative="0">
+      <w:start w:val="1"/>
+      <w:numFmt w:val="bullet"/>
+      <w:lvlText w:val=""/>
+      <w:lvlJc w:val="left"/>
+      <w:pPr>
+        <w:tabs>
+          <w:tab w:val="left" w:pos="2100"/>
+        </w:tabs>
+        <w:ind w:left="2100" w:leftChars="0" w:hanging="420" w:firstLineChars="0"/>
+      </w:pPr>
+      <w:rPr>
+        <w:rFonts w:hint="default" w:ascii="Wingdings" w:hAnsi="Wingdings"/>
+      </w:rPr>
+    </w:lvl>
+    <w:lvl w:ilvl="5" w:tentative="0">
+      <w:start w:val="1"/>
+      <w:numFmt w:val="bullet"/>
+      <w:lvlText w:val=""/>
+      <w:lvlJc w:val="left"/>
+      <w:pPr>
+        <w:tabs>
+          <w:tab w:val="left" w:pos="2520"/>
+        </w:tabs>
+        <w:ind w:left="2520" w:leftChars="0" w:hanging="420" w:firstLineChars="0"/>
+      </w:pPr>
+      <w:rPr>
+        <w:rFonts w:hint="default" w:ascii="Wingdings" w:hAnsi="Wingdings"/>
+      </w:rPr>
+    </w:lvl>
+    <w:lvl w:ilvl="6" w:tentative="0">
+      <w:start w:val="1"/>
+      <w:numFmt w:val="bullet"/>
+      <w:lvlText w:val=""/>
+      <w:lvlJc w:val="left"/>
+      <w:pPr>
+        <w:tabs>
+          <w:tab w:val="left" w:pos="2940"/>
+        </w:tabs>
+        <w:ind w:left="2940" w:leftChars="0" w:hanging="420" w:firstLineChars="0"/>
+      </w:pPr>
+      <w:rPr>
+        <w:rFonts w:hint="default" w:ascii="Wingdings" w:hAnsi="Wingdings"/>
+      </w:rPr>
+    </w:lvl>
+    <w:lvl w:ilvl="7" w:tentative="0">
+      <w:start w:val="1"/>
+      <w:numFmt w:val="bullet"/>
+      <w:lvlText w:val=""/>
+      <w:lvlJc w:val="left"/>
+      <w:pPr>
+        <w:tabs>
+          <w:tab w:val="left" w:pos="3360"/>
+        </w:tabs>
+        <w:ind w:left="3360" w:leftChars="0" w:hanging="420" w:firstLineChars="0"/>
+      </w:pPr>
+      <w:rPr>
+        <w:rFonts w:hint="default" w:ascii="Wingdings" w:hAnsi="Wingdings"/>
+      </w:rPr>
+    </w:lvl>
+    <w:lvl w:ilvl="8" w:tentative="0">
+      <w:start w:val="1"/>
+      <w:numFmt w:val="bullet"/>
+      <w:lvlText w:val=""/>
+      <w:lvlJc w:val="left"/>
+      <w:pPr>
+        <w:tabs>
+          <w:tab w:val="left" w:pos="3780"/>
+        </w:tabs>
+        <w:ind w:left="3780" w:leftChars="0" w:hanging="420" w:firstLineChars="0"/>
+      </w:pPr>
+      <w:rPr>
+        <w:rFonts w:hint="default" w:ascii="Wingdings" w:hAnsi="Wingdings"/>
+      </w:rPr>
+    </w:lvl>
+  </w:abstractNum>
+  <w:abstractNum w:abstractNumId="1">
+    <w:nsid w:val="1F083FF8"/>
+    <w:multiLevelType w:val="multilevel"/>
+    <w:tmpl w:val="1F083FF8"/>
+    <w:lvl w:ilvl="0" w:tentative="0">
+      <w:start w:val="1"/>
+      <w:numFmt w:val="bullet"/>
+      <w:lvlText w:val=""/>
+      <w:lvlJc w:val="left"/>
+      <w:pPr>
+        <w:tabs>
+          <w:tab w:val="left" w:pos="420"/>
+        </w:tabs>
+        <w:ind w:left="420" w:leftChars="0" w:hanging="420" w:firstLineChars="0"/>
+      </w:pPr>
+      <w:rPr>
+        <w:rFonts w:hint="default" w:ascii="Wingdings" w:hAnsi="Wingdings"/>
+      </w:rPr>
+    </w:lvl>
+    <w:lvl w:ilvl="1" w:tentative="0">
+      <w:start w:val="1"/>
+      <w:numFmt w:val="bullet"/>
+      <w:lvlText w:val=""/>
+      <w:lvlJc w:val="left"/>
+      <w:pPr>
+        <w:tabs>
+          <w:tab w:val="left" w:pos="840"/>
+        </w:tabs>
+        <w:ind w:left="840" w:leftChars="0" w:hanging="420" w:firstLineChars="0"/>
+      </w:pPr>
+      <w:rPr>
+        <w:rFonts w:hint="default" w:ascii="Wingdings" w:hAnsi="Wingdings"/>
+      </w:rPr>
+    </w:lvl>
+    <w:lvl w:ilvl="2" w:tentative="0">
+      <w:start w:val="1"/>
+      <w:numFmt w:val="bullet"/>
+      <w:lvlText w:val=""/>
+      <w:lvlJc w:val="left"/>
+      <w:pPr>
+        <w:tabs>
+          <w:tab w:val="left" w:pos="1260"/>
+        </w:tabs>
+        <w:ind w:left="1260" w:leftChars="0" w:hanging="420" w:firstLineChars="0"/>
+      </w:pPr>
+      <w:rPr>
+        <w:rFonts w:hint="default" w:ascii="Wingdings" w:hAnsi="Wingdings"/>
+      </w:rPr>
+    </w:lvl>
+    <w:lvl w:ilvl="3" w:tentative="0">
+      <w:start w:val="1"/>
+      <w:numFmt w:val="bullet"/>
+      <w:lvlText w:val=""/>
+      <w:lvlJc w:val="left"/>
+      <w:pPr>
+        <w:tabs>
+          <w:tab w:val="left" w:pos="1680"/>
+        </w:tabs>
+        <w:ind w:left="1680" w:leftChars="0" w:hanging="420" w:firstLineChars="0"/>
+      </w:pPr>
+      <w:rPr>
+        <w:rFonts w:hint="default" w:ascii="Wingdings" w:hAnsi="Wingdings"/>
+      </w:rPr>
+    </w:lvl>
+    <w:lvl w:ilvl="4" w:tentative="0">
+      <w:start w:val="1"/>
+      <w:numFmt w:val="bullet"/>
+      <w:lvlText w:val=""/>
+      <w:lvlJc w:val="left"/>
+      <w:pPr>
+        <w:tabs>
+          <w:tab w:val="left" w:pos="2100"/>
+        </w:tabs>
+        <w:ind w:left="2100" w:leftChars="0" w:hanging="420" w:firstLineChars="0"/>
+      </w:pPr>
+      <w:rPr>
+        <w:rFonts w:hint="default" w:ascii="Wingdings" w:hAnsi="Wingdings"/>
+      </w:rPr>
+    </w:lvl>
+    <w:lvl w:ilvl="5" w:tentative="0">
+      <w:start w:val="1"/>
+      <w:numFmt w:val="bullet"/>
+      <w:lvlText w:val=""/>
+      <w:lvlJc w:val="left"/>
+      <w:pPr>
+        <w:tabs>
+          <w:tab w:val="left" w:pos="2520"/>
+        </w:tabs>
+        <w:ind w:left="2520" w:leftChars="0" w:hanging="420" w:firstLineChars="0"/>
+      </w:pPr>
+      <w:rPr>
+        <w:rFonts w:hint="default" w:ascii="Wingdings" w:hAnsi="Wingdings"/>
+      </w:rPr>
+    </w:lvl>
+    <w:lvl w:ilvl="6" w:tentative="0">
+      <w:start w:val="1"/>
+      <w:numFmt w:val="bullet"/>
+      <w:lvlText w:val=""/>
+      <w:lvlJc w:val="left"/>
+      <w:pPr>
+        <w:tabs>
+          <w:tab w:val="left" w:pos="2940"/>
+        </w:tabs>
+        <w:ind w:left="2940" w:leftChars="0" w:hanging="420" w:firstLineChars="0"/>
+      </w:pPr>
+      <w:rPr>
+        <w:rFonts w:hint="default" w:ascii="Wingdings" w:hAnsi="Wingdings"/>
+      </w:rPr>
+    </w:lvl>
+    <w:lvl w:ilvl="7" w:tentative="0">
+      <w:start w:val="1"/>
+      <w:numFmt w:val="bullet"/>
+      <w:lvlText w:val=""/>
+      <w:lvlJc w:val="left"/>
+      <w:pPr>
+        <w:tabs>
+          <w:tab w:val="left" w:pos="3360"/>
+        </w:tabs>
+        <w:ind w:left="3360" w:leftChars="0" w:hanging="420" w:firstLineChars="0"/>
+      </w:pPr>
+      <w:rPr>
+        <w:rFonts w:hint="default" w:ascii="Wingdings" w:hAnsi="Wingdings"/>
+      </w:rPr>
+    </w:lvl>
+    <w:lvl w:ilvl="8" w:tentative="0">
+      <w:start w:val="1"/>
+      <w:numFmt w:val="bullet"/>
+      <w:lvlText w:val=""/>
+      <w:lvlJc w:val="left"/>
+      <w:pPr>
+        <w:tabs>
+          <w:tab w:val="left" w:pos="3780"/>
+        </w:tabs>
+        <w:ind w:left="3780" w:leftChars="0" w:hanging="420" w:firstLineChars="0"/>
+      </w:pPr>
+      <w:rPr>
+        <w:rFonts w:hint="default" w:ascii="Wingdings" w:hAnsi="Wingdings"/>
+      </w:rPr>
+    </w:lvl>
+  </w:abstractNum>
+  <w:abstractNum w:abstractNumId="2">
+    <w:nsid w:val="52D57964"/>
+    <w:multiLevelType w:val="multilevel"/>
+    <w:tmpl w:val="52D57964"/>
+    <w:lvl w:ilvl="0" w:tentative="0">
+      <w:start w:val="1"/>
+      <w:numFmt w:val="bullet"/>
+      <w:lvlText w:val=""/>
+      <w:lvlJc w:val="left"/>
+      <w:pPr>
+        <w:tabs>
+          <w:tab w:val="left" w:pos="420"/>
+        </w:tabs>
+        <w:ind w:left="420" w:leftChars="0" w:hanging="420" w:firstLineChars="0"/>
+      </w:pPr>
+      <w:rPr>
+        <w:rFonts w:hint="default" w:ascii="Wingdings" w:hAnsi="Wingdings"/>
+      </w:rPr>
+    </w:lvl>
+    <w:lvl w:ilvl="1" w:tentative="0">
+      <w:start w:val="1"/>
+      <w:numFmt w:val="bullet"/>
+      <w:lvlText w:val=""/>
+      <w:lvlJc w:val="left"/>
+      <w:pPr>
+        <w:tabs>
+          <w:tab w:val="left" w:pos="840"/>
+        </w:tabs>
+        <w:ind w:left="840" w:leftChars="0" w:hanging="420" w:firstLineChars="0"/>
+      </w:pPr>
+      <w:rPr>
+        <w:rFonts w:hint="default" w:ascii="Wingdings" w:hAnsi="Wingdings"/>
+      </w:rPr>
+    </w:lvl>
+    <w:lvl w:ilvl="2" w:tentative="0">
+      <w:start w:val="1"/>
+      <w:numFmt w:val="bullet"/>
+      <w:lvlText w:val=""/>
+      <w:lvlJc w:val="left"/>
+      <w:pPr>
+        <w:tabs>
+          <w:tab w:val="left" w:pos="1260"/>
+        </w:tabs>
+        <w:ind w:left="1260" w:leftChars="0" w:hanging="420" w:firstLineChars="0"/>
+      </w:pPr>
+      <w:rPr>
+        <w:rFonts w:hint="default" w:ascii="Wingdings" w:hAnsi="Wingdings"/>
+      </w:rPr>
+    </w:lvl>
+    <w:lvl w:ilvl="3" w:tentative="0">
+      <w:start w:val="1"/>
+      <w:numFmt w:val="bullet"/>
+      <w:lvlText w:val=""/>
+      <w:lvlJc w:val="left"/>
+      <w:pPr>
+        <w:tabs>
+          <w:tab w:val="left" w:pos="1680"/>
+        </w:tabs>
+        <w:ind w:left="1680" w:leftChars="0" w:hanging="420" w:firstLineChars="0"/>
+      </w:pPr>
+      <w:rPr>
+        <w:rFonts w:hint="default" w:ascii="Wingdings" w:hAnsi="Wingdings"/>
+      </w:rPr>
+    </w:lvl>
+    <w:lvl w:ilvl="4" w:tentative="0">
+      <w:start w:val="1"/>
+      <w:numFmt w:val="bullet"/>
+      <w:lvlText w:val=""/>
+      <w:lvlJc w:val="left"/>
+      <w:pPr>
+        <w:tabs>
+          <w:tab w:val="left" w:pos="2100"/>
+        </w:tabs>
+        <w:ind w:left="2100" w:leftChars="0" w:hanging="420" w:firstLineChars="0"/>
+      </w:pPr>
+      <w:rPr>
+        <w:rFonts w:hint="default" w:ascii="Wingdings" w:hAnsi="Wingdings"/>
+      </w:rPr>
+    </w:lvl>
+    <w:lvl w:ilvl="5" w:tentative="0">
+      <w:start w:val="1"/>
+      <w:numFmt w:val="bullet"/>
+      <w:lvlText w:val=""/>
+      <w:lvlJc w:val="left"/>
+      <w:pPr>
+        <w:tabs>
+          <w:tab w:val="left" w:pos="2520"/>
+        </w:tabs>
+        <w:ind w:left="2520" w:leftChars="0" w:hanging="420" w:firstLineChars="0"/>
+      </w:pPr>
+      <w:rPr>
+        <w:rFonts w:hint="default" w:ascii="Wingdings" w:hAnsi="Wingdings"/>
+      </w:rPr>
+    </w:lvl>
+    <w:lvl w:ilvl="6" w:tentative="0">
+      <w:start w:val="1"/>
+      <w:numFmt w:val="bullet"/>
+      <w:lvlText w:val=""/>
+      <w:lvlJc w:val="left"/>
+      <w:pPr>
+        <w:tabs>
+          <w:tab w:val="left" w:pos="2940"/>
+        </w:tabs>
+        <w:ind w:left="2940" w:leftChars="0" w:hanging="420" w:firstLineChars="0"/>
+      </w:pPr>
+      <w:rPr>
+        <w:rFonts w:hint="default" w:ascii="Wingdings" w:hAnsi="Wingdings"/>
+      </w:rPr>
+    </w:lvl>
+    <w:lvl w:ilvl="7" w:tentative="0">
+      <w:start w:val="1"/>
+      <w:numFmt w:val="bullet"/>
+      <w:lvlText w:val=""/>
+      <w:lvlJc w:val="left"/>
+      <w:pPr>
+        <w:tabs>
+          <w:tab w:val="left" w:pos="3360"/>
+        </w:tabs>
+        <w:ind w:left="3360" w:leftChars="0" w:hanging="420" w:firstLineChars="0"/>
+      </w:pPr>
+      <w:rPr>
+        <w:rFonts w:hint="default" w:ascii="Wingdings" w:hAnsi="Wingdings"/>
+      </w:rPr>
+    </w:lvl>
+    <w:lvl w:ilvl="8" w:tentative="0">
+      <w:start w:val="1"/>
+      <w:numFmt w:val="bullet"/>
+      <w:lvlText w:val=""/>
+      <w:lvlJc w:val="left"/>
+      <w:pPr>
+        <w:tabs>
+          <w:tab w:val="left" w:pos="3780"/>
+        </w:tabs>
+        <w:ind w:left="3780" w:leftChars="0" w:hanging="420" w:firstLineChars="0"/>
+      </w:pPr>
+      <w:rPr>
+        <w:rFonts w:hint="default" w:ascii="Wingdings" w:hAnsi="Wingdings"/>
+      </w:rPr>
+    </w:lvl>
+  </w:abstractNum>
+  <w:abstractNum w:abstractNumId="3">
+    <w:nsid w:val="559ECAEE"/>
+    <w:multiLevelType w:val="multilevel"/>
+    <w:tmpl w:val="559ECAEE"/>
+    <w:lvl w:ilvl="0" w:tentative="0">
+      <w:start w:val="1"/>
+      <w:numFmt w:val="bullet"/>
+      <w:lvlText w:val=""/>
+      <w:lvlJc w:val="left"/>
+      <w:pPr>
+        <w:tabs>
+          <w:tab w:val="left" w:pos="420"/>
+        </w:tabs>
+        <w:ind w:left="420" w:leftChars="0" w:hanging="420" w:firstLineChars="0"/>
+      </w:pPr>
+      <w:rPr>
+        <w:rFonts w:hint="default" w:ascii="Wingdings" w:hAnsi="Wingdings"/>
+      </w:rPr>
+    </w:lvl>
+    <w:lvl w:ilvl="1" w:tentative="0">
+      <w:start w:val="1"/>
+      <w:numFmt w:val="bullet"/>
+      <w:lvlText w:val=""/>
+      <w:lvlJc w:val="left"/>
+      <w:pPr>
+        <w:tabs>
+          <w:tab w:val="left" w:pos="840"/>
+        </w:tabs>
+        <w:ind w:left="840" w:leftChars="0" w:hanging="420" w:firstLineChars="0"/>
+      </w:pPr>
+      <w:rPr>
+        <w:rFonts w:hint="default" w:ascii="Wingdings" w:hAnsi="Wingdings"/>
+      </w:rPr>
+    </w:lvl>
+    <w:lvl w:ilvl="2" w:tentative="0">
+      <w:start w:val="1"/>
+      <w:numFmt w:val="bullet"/>
+      <w:lvlText w:val=""/>
+      <w:lvlJc w:val="left"/>
+      <w:pPr>
+        <w:tabs>
+          <w:tab w:val="left" w:pos="1260"/>
+        </w:tabs>
+        <w:ind w:left="1260" w:leftChars="0" w:hanging="420" w:firstLineChars="0"/>
+      </w:pPr>
+      <w:rPr>
+        <w:rFonts w:hint="default" w:ascii="Wingdings" w:hAnsi="Wingdings"/>
+      </w:rPr>
+    </w:lvl>
+    <w:lvl w:ilvl="3" w:tentative="0">
+      <w:start w:val="1"/>
+      <w:numFmt w:val="bullet"/>
+      <w:lvlText w:val=""/>
+      <w:lvlJc w:val="left"/>
+      <w:pPr>
+        <w:tabs>
+          <w:tab w:val="left" w:pos="1680"/>
+        </w:tabs>
+        <w:ind w:left="1680" w:leftChars="0" w:hanging="420" w:firstLineChars="0"/>
+      </w:pPr>
+      <w:rPr>
+        <w:rFonts w:hint="default" w:ascii="Wingdings" w:hAnsi="Wingdings"/>
+      </w:rPr>
+    </w:lvl>
+    <w:lvl w:ilvl="4" w:tentative="0">
+      <w:start w:val="1"/>
+      <w:numFmt w:val="bullet"/>
+      <w:lvlText w:val=""/>
+      <w:lvlJc w:val="left"/>
+      <w:pPr>
+        <w:tabs>
+          <w:tab w:val="left" w:pos="2100"/>
+        </w:tabs>
+        <w:ind w:left="2100" w:leftChars="0" w:hanging="420" w:firstLineChars="0"/>
+      </w:pPr>
+      <w:rPr>
+        <w:rFonts w:hint="default" w:ascii="Wingdings" w:hAnsi="Wingdings"/>
+      </w:rPr>
+    </w:lvl>
+    <w:lvl w:ilvl="5" w:tentative="0">
+      <w:start w:val="1"/>
+      <w:numFmt w:val="bullet"/>
+      <w:lvlText w:val=""/>
+      <w:lvlJc w:val="left"/>
+      <w:pPr>
+        <w:tabs>
+          <w:tab w:val="left" w:pos="2520"/>
+        </w:tabs>
+        <w:ind w:left="2520" w:leftChars="0" w:hanging="420" w:firstLineChars="0"/>
+      </w:pPr>
+      <w:rPr>
+        <w:rFonts w:hint="default" w:ascii="Wingdings" w:hAnsi="Wingdings"/>
+      </w:rPr>
+    </w:lvl>
+    <w:lvl w:ilvl="6" w:tentative="0">
+      <w:start w:val="1"/>
+      <w:numFmt w:val="bullet"/>
+      <w:lvlText w:val=""/>
+      <w:lvlJc w:val="left"/>
+      <w:pPr>
+        <w:tabs>
+          <w:tab w:val="left" w:pos="2940"/>
+        </w:tabs>
+        <w:ind w:left="2940" w:leftChars="0" w:hanging="420" w:firstLineChars="0"/>
+      </w:pPr>
+      <w:rPr>
+        <w:rFonts w:hint="default" w:ascii="Wingdings" w:hAnsi="Wingdings"/>
+      </w:rPr>
+    </w:lvl>
+    <w:lvl w:ilvl="7" w:tentative="0">
+      <w:start w:val="1"/>
+      <w:numFmt w:val="bullet"/>
+      <w:lvlText w:val=""/>
+      <w:lvlJc w:val="left"/>
+      <w:pPr>
+        <w:tabs>
+          <w:tab w:val="left" w:pos="3360"/>
+        </w:tabs>
+        <w:ind w:left="3360" w:leftChars="0" w:hanging="420" w:firstLineChars="0"/>
+      </w:pPr>
+      <w:rPr>
+        <w:rFonts w:hint="default" w:ascii="Wingdings" w:hAnsi="Wingdings"/>
+      </w:rPr>
+    </w:lvl>
+    <w:lvl w:ilvl="8" w:tentative="0">
+      <w:start w:val="1"/>
+      <w:numFmt w:val="bullet"/>
+      <w:lvlText w:val=""/>
+      <w:lvlJc w:val="left"/>
+      <w:pPr>
+        <w:tabs>
+          <w:tab w:val="left" w:pos="3780"/>
+        </w:tabs>
+        <w:ind w:left="3780" w:leftChars="0" w:hanging="420" w:firstLineChars="0"/>
+      </w:pPr>
+      <w:rPr>
+        <w:rFonts w:hint="default" w:ascii="Wingdings" w:hAnsi="Wingdings"/>
+      </w:rPr>
+    </w:lvl>
+  </w:abstractNum>
+  <w:abstractNum w:abstractNumId="4">
+    <w:nsid w:val="696DA983"/>
+    <w:multiLevelType w:val="multilevel"/>
+    <w:tmpl w:val="696DA983"/>
+    <w:lvl w:ilvl="0" w:tentative="0">
+      <w:start w:val="1"/>
+      <w:numFmt w:val="bullet"/>
+      <w:lvlText w:val=""/>
+      <w:lvlJc w:val="left"/>
+      <w:pPr>
+        <w:tabs>
+          <w:tab w:val="left" w:pos="420"/>
+        </w:tabs>
+        <w:ind w:left="420" w:leftChars="0" w:hanging="420" w:firstLineChars="0"/>
+      </w:pPr>
+      <w:rPr>
+        <w:rFonts w:hint="default" w:ascii="Wingdings" w:hAnsi="Wingdings"/>
+      </w:rPr>
+    </w:lvl>
+    <w:lvl w:ilvl="1" w:tentative="0">
+      <w:start w:val="1"/>
+      <w:numFmt w:val="bullet"/>
+      <w:lvlText w:val=""/>
+      <w:lvlJc w:val="left"/>
+      <w:pPr>
+        <w:tabs>
+          <w:tab w:val="left" w:pos="840"/>
+        </w:tabs>
+        <w:ind w:left="840" w:leftChars="0" w:hanging="420" w:firstLineChars="0"/>
+      </w:pPr>
+      <w:rPr>
+        <w:rFonts w:hint="default" w:ascii="Wingdings" w:hAnsi="Wingdings"/>
+      </w:rPr>
+    </w:lvl>
+    <w:lvl w:ilvl="2" w:tentative="0">
+      <w:start w:val="1"/>
+      <w:numFmt w:val="bullet"/>
+      <w:lvlText w:val=""/>
+      <w:lvlJc w:val="left"/>
+      <w:pPr>
+        <w:tabs>
+          <w:tab w:val="left" w:pos="1260"/>
+        </w:tabs>
+        <w:ind w:left="1260" w:leftChars="0" w:hanging="420" w:firstLineChars="0"/>
+      </w:pPr>
+      <w:rPr>
+        <w:rFonts w:hint="default" w:ascii="Wingdings" w:hAnsi="Wingdings"/>
+      </w:rPr>
+    </w:lvl>
+    <w:lvl w:ilvl="3" w:tentative="0">
+      <w:start w:val="1"/>
+      <w:numFmt w:val="bullet"/>
+      <w:lvlText w:val=""/>
+      <w:lvlJc w:val="left"/>
+      <w:pPr>
+        <w:tabs>
+          <w:tab w:val="left" w:pos="1680"/>
+        </w:tabs>
+        <w:ind w:left="1680" w:leftChars="0" w:hanging="420" w:firstLineChars="0"/>
+      </w:pPr>
+      <w:rPr>
+        <w:rFonts w:hint="default" w:ascii="Wingdings" w:hAnsi="Wingdings"/>
+      </w:rPr>
+    </w:lvl>
+    <w:lvl w:ilvl="4" w:tentative="0">
+      <w:start w:val="1"/>
+      <w:numFmt w:val="bullet"/>
+      <w:lvlText w:val=""/>
+      <w:lvlJc w:val="left"/>
+      <w:pPr>
+        <w:tabs>
+          <w:tab w:val="left" w:pos="2100"/>
+        </w:tabs>
+        <w:ind w:left="2100" w:leftChars="0" w:hanging="420" w:firstLineChars="0"/>
+      </w:pPr>
+      <w:rPr>
+        <w:rFonts w:hint="default" w:ascii="Wingdings" w:hAnsi="Wingdings"/>
+      </w:rPr>
+    </w:lvl>
+    <w:lvl w:ilvl="5" w:tentative="0">
+      <w:start w:val="1"/>
+      <w:numFmt w:val="bullet"/>
+      <w:lvlText w:val=""/>
+      <w:lvlJc w:val="left"/>
+      <w:pPr>
+        <w:tabs>
+          <w:tab w:val="left" w:pos="2520"/>
+        </w:tabs>
+        <w:ind w:left="2520" w:leftChars="0" w:hanging="420" w:firstLineChars="0"/>
+      </w:pPr>
+      <w:rPr>
+        <w:rFonts w:hint="default" w:ascii="Wingdings" w:hAnsi="Wingdings"/>
+      </w:rPr>
+    </w:lvl>
+    <w:lvl w:ilvl="6" w:tentative="0">
+      <w:start w:val="1"/>
+      <w:numFmt w:val="bullet"/>
+      <w:lvlText w:val=""/>
+      <w:lvlJc w:val="left"/>
+      <w:pPr>
+        <w:tabs>
+          <w:tab w:val="left" w:pos="2940"/>
+        </w:tabs>
+        <w:ind w:left="2940" w:leftChars="0" w:hanging="420" w:firstLineChars="0"/>
+      </w:pPr>
+      <w:rPr>
+        <w:rFonts w:hint="default" w:ascii="Wingdings" w:hAnsi="Wingdings"/>
+      </w:rPr>
+    </w:lvl>
+    <w:lvl w:ilvl="7" w:tentative="0">
+      <w:start w:val="1"/>
+      <w:numFmt w:val="bullet"/>
+      <w:lvlText w:val=""/>
+      <w:lvlJc w:val="left"/>
+      <w:pPr>
+        <w:tabs>
+          <w:tab w:val="left" w:pos="3360"/>
+        </w:tabs>
+        <w:ind w:left="3360" w:leftChars="0" w:hanging="420" w:firstLineChars="0"/>
+      </w:pPr>
+      <w:rPr>
+        <w:rFonts w:hint="default" w:ascii="Wingdings" w:hAnsi="Wingdings"/>
+      </w:rPr>
+    </w:lvl>
+    <w:lvl w:ilvl="8" w:tentative="0">
+      <w:start w:val="1"/>
+      <w:numFmt w:val="bullet"/>
+      <w:lvlText w:val=""/>
+      <w:lvlJc w:val="left"/>
+      <w:pPr>
+        <w:tabs>
+          <w:tab w:val="left" w:pos="3780"/>
+        </w:tabs>
+        <w:ind w:left="3780" w:leftChars="0" w:hanging="420" w:firstLineChars="0"/>
+      </w:pPr>
+      <w:rPr>
+        <w:rFonts w:hint="default" w:ascii="Wingdings" w:hAnsi="Wingdings"/>
+      </w:rPr>
+    </w:lvl>
+  </w:abstractNum>
+  <w:abstractNum w:abstractNumId="5">
     <w:nsid w:val="6C793A10"/>
-    <w:multiLevelType w:val="singleLevel"/>
+    <w:multiLevelType w:val="multilevel"/>
     <w:tmpl w:val="6C793A10"/>
     <w:lvl w:ilvl="0" w:tentative="0">
       <w:start w:val="1"/>
@@ -265,9 +3642,144 @@
         <w:rFonts w:hint="default" w:ascii="Wingdings" w:hAnsi="Wingdings"/>
       </w:rPr>
     </w:lvl>
+    <w:lvl w:ilvl="1" w:tentative="0">
+      <w:start w:val="1"/>
+      <w:numFmt w:val="bullet"/>
+      <w:lvlText w:val=""/>
+      <w:lvlJc w:val="left"/>
+      <w:pPr>
+        <w:tabs>
+          <w:tab w:val="left" w:pos="840"/>
+        </w:tabs>
+        <w:ind w:left="840" w:leftChars="0" w:hanging="420" w:firstLineChars="0"/>
+      </w:pPr>
+      <w:rPr>
+        <w:rFonts w:hint="default" w:ascii="Wingdings" w:hAnsi="Wingdings"/>
+      </w:rPr>
+    </w:lvl>
+    <w:lvl w:ilvl="2" w:tentative="0">
+      <w:start w:val="1"/>
+      <w:numFmt w:val="bullet"/>
+      <w:lvlText w:val=""/>
+      <w:lvlJc w:val="left"/>
+      <w:pPr>
+        <w:tabs>
+          <w:tab w:val="left" w:pos="1260"/>
+        </w:tabs>
+        <w:ind w:left="1260" w:leftChars="0" w:hanging="420" w:firstLineChars="0"/>
+      </w:pPr>
+      <w:rPr>
+        <w:rFonts w:hint="default" w:ascii="Wingdings" w:hAnsi="Wingdings"/>
+      </w:rPr>
+    </w:lvl>
+    <w:lvl w:ilvl="3" w:tentative="0">
+      <w:start w:val="1"/>
+      <w:numFmt w:val="bullet"/>
+      <w:lvlText w:val=""/>
+      <w:lvlJc w:val="left"/>
+      <w:pPr>
+        <w:tabs>
+          <w:tab w:val="left" w:pos="1680"/>
+        </w:tabs>
+        <w:ind w:left="1680" w:leftChars="0" w:hanging="420" w:firstLineChars="0"/>
+      </w:pPr>
+      <w:rPr>
+        <w:rFonts w:hint="default" w:ascii="Wingdings" w:hAnsi="Wingdings"/>
+      </w:rPr>
+    </w:lvl>
+    <w:lvl w:ilvl="4" w:tentative="0">
+      <w:start w:val="1"/>
+      <w:numFmt w:val="bullet"/>
+      <w:lvlText w:val=""/>
+      <w:lvlJc w:val="left"/>
+      <w:pPr>
+        <w:tabs>
+          <w:tab w:val="left" w:pos="2100"/>
+        </w:tabs>
+        <w:ind w:left="2100" w:leftChars="0" w:hanging="420" w:firstLineChars="0"/>
+      </w:pPr>
+      <w:rPr>
+        <w:rFonts w:hint="default" w:ascii="Wingdings" w:hAnsi="Wingdings"/>
+      </w:rPr>
+    </w:lvl>
+    <w:lvl w:ilvl="5" w:tentative="0">
+      <w:start w:val="1"/>
+      <w:numFmt w:val="bullet"/>
+      <w:lvlText w:val=""/>
+      <w:lvlJc w:val="left"/>
+      <w:pPr>
+        <w:tabs>
+          <w:tab w:val="left" w:pos="2520"/>
+        </w:tabs>
+        <w:ind w:left="2520" w:leftChars="0" w:hanging="420" w:firstLineChars="0"/>
+      </w:pPr>
+      <w:rPr>
+        <w:rFonts w:hint="default" w:ascii="Wingdings" w:hAnsi="Wingdings"/>
+      </w:rPr>
+    </w:lvl>
+    <w:lvl w:ilvl="6" w:tentative="0">
+      <w:start w:val="1"/>
+      <w:numFmt w:val="bullet"/>
+      <w:lvlText w:val=""/>
+      <w:lvlJc w:val="left"/>
+      <w:pPr>
+        <w:tabs>
+          <w:tab w:val="left" w:pos="2940"/>
+        </w:tabs>
+        <w:ind w:left="2940" w:leftChars="0" w:hanging="420" w:firstLineChars="0"/>
+      </w:pPr>
+      <w:rPr>
+        <w:rFonts w:hint="default" w:ascii="Wingdings" w:hAnsi="Wingdings"/>
+      </w:rPr>
+    </w:lvl>
+    <w:lvl w:ilvl="7" w:tentative="0">
+      <w:start w:val="1"/>
+      <w:numFmt w:val="bullet"/>
+      <w:lvlText w:val=""/>
+      <w:lvlJc w:val="left"/>
+      <w:pPr>
+        <w:tabs>
+          <w:tab w:val="left" w:pos="3360"/>
+        </w:tabs>
+        <w:ind w:left="3360" w:leftChars="0" w:hanging="420" w:firstLineChars="0"/>
+      </w:pPr>
+      <w:rPr>
+        <w:rFonts w:hint="default" w:ascii="Wingdings" w:hAnsi="Wingdings"/>
+      </w:rPr>
+    </w:lvl>
+    <w:lvl w:ilvl="8" w:tentative="0">
+      <w:start w:val="1"/>
+      <w:numFmt w:val="bullet"/>
+      <w:lvlText w:val=""/>
+      <w:lvlJc w:val="left"/>
+      <w:pPr>
+        <w:tabs>
+          <w:tab w:val="left" w:pos="3780"/>
+        </w:tabs>
+        <w:ind w:left="3780" w:leftChars="0" w:hanging="420" w:firstLineChars="0"/>
+      </w:pPr>
+      <w:rPr>
+        <w:rFonts w:hint="default" w:ascii="Wingdings" w:hAnsi="Wingdings"/>
+      </w:rPr>
+    </w:lvl>
   </w:abstractNum>
   <w:num w:numId="1">
+    <w:abstractNumId w:val="5"/>
+  </w:num>
+  <w:num w:numId="2">
     <w:abstractNumId w:val="0"/>
+  </w:num>
+  <w:num w:numId="3">
+    <w:abstractNumId w:val="1"/>
+  </w:num>
+  <w:num w:numId="4">
+    <w:abstractNumId w:val="3"/>
+  </w:num>
+  <w:num w:numId="5">
+    <w:abstractNumId w:val="4"/>
+  </w:num>
+  <w:num w:numId="6">
+    <w:abstractNumId w:val="2"/>
   </w:num>
 </w:numbering>
 </file>
@@ -277,7 +3789,7 @@
   <w:docDefaults>
     <w:rPrDefault>
       <w:rPr>
-        <w:rFonts w:asciiTheme="minorHAnsi" w:hAnsiTheme="minorHAnsi" w:eastAsiaTheme="minorEastAsia" w:cstheme="minorBidi"/>
+        <w:rFonts w:ascii="Times New Roman" w:hAnsi="Times New Roman" w:eastAsia="SimSun" w:cs="Times New Roman"/>
       </w:rPr>
     </w:rPrDefault>
     <w:pPrDefault/>

--- a/attendence app document.docx
+++ b/attendence app document.docx
@@ -1676,7 +1676,7 @@
           <w:rFonts w:hint="default"/>
           <w:lang w:val="en-US"/>
         </w:rPr>
-        <w:t>Teacher login api</w:t>
+        <w:t>login api</w:t>
       </w:r>
     </w:p>
     <w:p>
@@ -1772,6 +1772,26 @@
           <w:ilvl w:val="0"/>
           <w:numId w:val="0"/>
         </w:numPr>
+        <w:ind w:left="1440" w:leftChars="0" w:firstLine="720" w:firstLineChars="0"/>
+        <w:rPr>
+          <w:rFonts w:hint="default"/>
+          <w:lang w:val="en-US"/>
+        </w:rPr>
+      </w:pPr>
+      <w:r>
+        <w:rPr>
+          <w:rFonts w:hint="default"/>
+          <w:lang w:val="en-US"/>
+        </w:rPr>
+        <w:t xml:space="preserve">(‘set_password’)-set session ‘Admin_Sheet_Id’ </w:t>
+      </w:r>
+    </w:p>
+    <w:p>
+      <w:pPr>
+        <w:numPr>
+          <w:ilvl w:val="0"/>
+          <w:numId w:val="0"/>
+        </w:numPr>
         <w:ind w:left="720" w:leftChars="0" w:firstLine="720" w:firstLineChars="0"/>
         <w:rPr>
           <w:rFonts w:hint="default"/>
@@ -1784,13 +1804,7 @@
           <w:lang w:val="en-US"/>
         </w:rPr>
         <w:tab/>
-      </w:r>
-      <w:r>
-        <w:rPr>
-          <w:rFonts w:hint="default"/>
-          <w:lang w:val="en-US"/>
-        </w:rPr>
-        <w:t xml:space="preserve">(‘message’==”Setting_password”)-set session ‘Admin_Sheet_Id’ </w:t>
+        <w:t>(‘logind’)-</w:t>
       </w:r>
     </w:p>
     <w:p>
@@ -1817,28 +1831,8 @@
           <w:rFonts w:hint="default"/>
           <w:lang w:val="en-US"/>
         </w:rPr>
-        <w:t xml:space="preserve">(‘Admin_Sheet_Id’)-set ‘Admin_Sheet_Id’  received from </w:t>
-      </w:r>
-      <w:r>
-        <w:rPr>
-          <w:rFonts w:hint="default"/>
-          <w:lang w:val="en-US"/>
-        </w:rPr>
-        <w:tab/>
-      </w:r>
-      <w:r>
-        <w:rPr>
-          <w:rFonts w:hint="default"/>
-          <w:lang w:val="en-US"/>
-        </w:rPr>
-        <w:tab/>
-      </w:r>
-      <w:r>
-        <w:rPr>
-          <w:rFonts w:hint="default"/>
-          <w:lang w:val="en-US"/>
-        </w:rPr>
-        <w:tab/>
+        <w:tab/>
+        <w:t xml:space="preserve">set ‘Admin_Sheet_Id’,’token’  received from </w:t>
       </w:r>
       <w:r>
         <w:rPr>
@@ -1898,125 +1892,1398 @@
           <w:lang w:val="en-US"/>
         </w:rPr>
         <w:tab/>
+        <w:t>storage</w:t>
+      </w:r>
+    </w:p>
+    <w:p>
+      <w:pPr>
+        <w:numPr>
+          <w:ilvl w:val="0"/>
+          <w:numId w:val="0"/>
+        </w:numPr>
+        <w:ind w:left="720" w:leftChars="0" w:firstLine="720" w:firstLineChars="0"/>
+        <w:rPr>
+          <w:rFonts w:hint="default"/>
+          <w:lang w:val="en-US"/>
+        </w:rPr>
+      </w:pPr>
+      <w:r>
+        <w:rPr>
+          <w:rFonts w:hint="default"/>
+          <w:lang w:val="en-US"/>
+        </w:rPr>
+        <w:t>Want-</w:t>
+      </w:r>
+    </w:p>
+    <w:p>
+      <w:pPr>
+        <w:numPr>
+          <w:ilvl w:val="0"/>
+          <w:numId w:val="0"/>
+        </w:numPr>
+        <w:ind w:left="720" w:leftChars="0" w:firstLine="720" w:firstLineChars="0"/>
+        <w:rPr>
+          <w:rFonts w:hint="default"/>
+          <w:lang w:val="en-US"/>
+        </w:rPr>
+      </w:pPr>
+      <w:r>
+        <w:rPr>
+          <w:rFonts w:hint="default"/>
+          <w:lang w:val="en-US"/>
+        </w:rPr>
+        <w:tab/>
+      </w:r>
+      <w:r>
+        <w:rPr>
+          <w:rFonts w:hint="default"/>
+          <w:lang w:val="en-US"/>
+        </w:rPr>
+        <w:t xml:space="preserve">Get admin sheet id from username key from my sheet and if sheet exist </w:t>
+      </w:r>
+      <w:r>
+        <w:rPr>
+          <w:rFonts w:hint="default"/>
+          <w:lang w:val="en-US"/>
+        </w:rPr>
+        <w:tab/>
+      </w:r>
+      <w:r>
+        <w:rPr>
+          <w:rFonts w:hint="default"/>
+          <w:lang w:val="en-US"/>
+        </w:rPr>
+        <w:tab/>
+      </w:r>
+      <w:r>
+        <w:rPr>
+          <w:rFonts w:hint="default"/>
+          <w:lang w:val="en-US"/>
+        </w:rPr>
+        <w:t xml:space="preserve">with access then send response  admin sheet id ,if password is null then </w:t>
+      </w:r>
+      <w:r>
+        <w:rPr>
+          <w:rFonts w:hint="default"/>
+          <w:lang w:val="en-US"/>
+        </w:rPr>
+        <w:tab/>
+        <w:t/>
+      </w:r>
+      <w:r>
+        <w:rPr>
+          <w:rFonts w:hint="default"/>
+          <w:lang w:val="en-US"/>
+        </w:rPr>
+        <w:tab/>
+        <w:t xml:space="preserve">check prepassword if match then send ‘message’ to set passwrod </w:t>
+      </w:r>
+    </w:p>
+    <w:p>
+      <w:pPr>
+        <w:numPr>
+          <w:ilvl w:val="0"/>
+          <w:numId w:val="4"/>
+        </w:numPr>
+        <w:ind w:left="420" w:leftChars="0" w:hanging="420" w:firstLineChars="0"/>
+        <w:rPr>
+          <w:rFonts w:hint="default"/>
+          <w:lang w:val="en-US"/>
+        </w:rPr>
+      </w:pPr>
+      <w:r>
+        <w:rPr>
+          <w:rFonts w:hint="default"/>
+          <w:lang w:val="en-US"/>
+        </w:rPr>
+        <w:t>Teacher set password api</w:t>
+      </w:r>
+    </w:p>
+    <w:p>
+      <w:pPr>
+        <w:numPr>
+          <w:ilvl w:val="0"/>
+          <w:numId w:val="0"/>
+        </w:numPr>
+        <w:ind w:left="420" w:leftChars="0"/>
+        <w:rPr>
+          <w:rFonts w:hint="default"/>
+          <w:lang w:val="en-US"/>
+        </w:rPr>
+      </w:pPr>
+      <w:r>
+        <w:rPr>
+          <w:rFonts w:hint="default"/>
+          <w:lang w:val="en-US"/>
+        </w:rPr>
+        <w:tab/>
+      </w:r>
+      <w:r>
+        <w:rPr>
+          <w:rFonts w:hint="default"/>
+          <w:lang w:val="en-US"/>
+        </w:rPr>
+        <w:t>Global input-</w:t>
+      </w:r>
+    </w:p>
+    <w:p>
+      <w:pPr>
+        <w:numPr>
+          <w:ilvl w:val="0"/>
+          <w:numId w:val="0"/>
+        </w:numPr>
+        <w:ind w:left="420" w:leftChars="0"/>
+        <w:rPr>
+          <w:rFonts w:hint="default"/>
+          <w:lang w:val="en-US"/>
+        </w:rPr>
+      </w:pPr>
+      <w:r>
+        <w:rPr>
+          <w:rFonts w:hint="default"/>
+          <w:lang w:val="en-US"/>
+        </w:rPr>
+        <w:tab/>
+      </w:r>
+      <w:r>
+        <w:rPr>
+          <w:rFonts w:hint="default"/>
+          <w:lang w:val="en-US"/>
+        </w:rPr>
+        <w:tab/>
+      </w:r>
+      <w:r>
+        <w:rPr>
+          <w:rFonts w:hint="default"/>
+          <w:lang w:val="en-US"/>
+        </w:rPr>
+        <w:t xml:space="preserve">Session storage-Admin_Sheet_Id </w:t>
+      </w:r>
+    </w:p>
+    <w:p>
+      <w:pPr>
+        <w:numPr>
+          <w:ilvl w:val="0"/>
+          <w:numId w:val="0"/>
+        </w:numPr>
+        <w:ind w:left="420" w:leftChars="0"/>
+        <w:rPr>
+          <w:rFonts w:hint="default"/>
+          <w:lang w:val="en-US"/>
+        </w:rPr>
+      </w:pPr>
+      <w:r>
+        <w:rPr>
+          <w:rFonts w:hint="default"/>
+          <w:lang w:val="en-US"/>
+        </w:rPr>
+        <w:tab/>
+      </w:r>
+      <w:r>
+        <w:rPr>
+          <w:rFonts w:hint="default"/>
+          <w:lang w:val="en-US"/>
+        </w:rPr>
+        <w:t>Output-</w:t>
+      </w:r>
+    </w:p>
+    <w:p>
+      <w:pPr>
+        <w:numPr>
+          <w:ilvl w:val="0"/>
+          <w:numId w:val="0"/>
+        </w:numPr>
+        <w:ind w:left="420" w:leftChars="0"/>
+        <w:rPr>
+          <w:rFonts w:hint="default"/>
+          <w:lang w:val="en-US"/>
+        </w:rPr>
+      </w:pPr>
+      <w:r>
+        <w:rPr>
+          <w:rFonts w:hint="default"/>
+          <w:lang w:val="en-US"/>
+        </w:rPr>
+        <w:tab/>
+      </w:r>
+      <w:r>
+        <w:rPr>
+          <w:rFonts w:hint="default"/>
+          <w:lang w:val="en-US"/>
+        </w:rPr>
+        <w:tab/>
+      </w:r>
+      <w:r>
+        <w:rPr>
+          <w:rFonts w:hint="default"/>
+          <w:lang w:val="en-US"/>
+        </w:rPr>
+        <w:t>page=${selectedRole}&amp;action=set_password</w:t>
+      </w:r>
+    </w:p>
+    <w:p>
+      <w:pPr>
+        <w:numPr>
+          <w:ilvl w:val="0"/>
+          <w:numId w:val="0"/>
+        </w:numPr>
+        <w:ind w:left="420" w:leftChars="0"/>
+        <w:rPr>
+          <w:rFonts w:hint="default"/>
+          <w:lang w:val="en-US"/>
+        </w:rPr>
+      </w:pPr>
+      <w:r>
+        <w:rPr>
+          <w:rFonts w:hint="default"/>
+          <w:lang w:val="en-US"/>
+        </w:rPr>
+        <w:tab/>
+      </w:r>
+      <w:r>
+        <w:rPr>
+          <w:rFonts w:hint="default"/>
+          <w:lang w:val="en-US"/>
+        </w:rPr>
+        <w:tab/>
+      </w:r>
+      <w:r>
+        <w:rPr>
+          <w:rFonts w:hint="default"/>
+          <w:lang w:val="en-US"/>
+        </w:rPr>
+        <w:t>Newpassword,prepassword,Admin_Sheet_Id,email,selectedRole</w:t>
+      </w:r>
+    </w:p>
+    <w:p>
+      <w:pPr>
+        <w:numPr>
+          <w:ilvl w:val="0"/>
+          <w:numId w:val="0"/>
+        </w:numPr>
+        <w:ind w:left="420" w:leftChars="0"/>
+        <w:rPr>
+          <w:rFonts w:hint="default"/>
+          <w:lang w:val="en-US"/>
+        </w:rPr>
+      </w:pPr>
+      <w:r>
+        <w:rPr>
+          <w:rFonts w:hint="default"/>
+          <w:lang w:val="en-US"/>
+        </w:rPr>
+        <w:tab/>
+      </w:r>
+      <w:r>
+        <w:rPr>
+          <w:rFonts w:hint="default"/>
+          <w:lang w:val="en-US"/>
+        </w:rPr>
+        <w:tab/>
+      </w:r>
+      <w:r>
+        <w:rPr>
+          <w:rFonts w:hint="default"/>
+          <w:lang w:val="en-US"/>
+        </w:rPr>
+        <w:t>Response-</w:t>
+      </w:r>
+    </w:p>
+    <w:p>
+      <w:pPr>
+        <w:numPr>
+          <w:ilvl w:val="0"/>
+          <w:numId w:val="0"/>
+        </w:numPr>
+        <w:ind w:left="420" w:leftChars="0"/>
+        <w:rPr>
+          <w:rFonts w:hint="default"/>
+          <w:lang w:val="en-US"/>
+        </w:rPr>
+      </w:pPr>
+      <w:r>
+        <w:rPr>
+          <w:rFonts w:hint="default"/>
+          <w:lang w:val="en-US"/>
+        </w:rPr>
+        <w:tab/>
+      </w:r>
+      <w:r>
+        <w:rPr>
+          <w:rFonts w:hint="default"/>
+          <w:lang w:val="en-US"/>
+        </w:rPr>
+        <w:tab/>
+      </w:r>
+      <w:r>
+        <w:rPr>
+          <w:rFonts w:hint="default"/>
+          <w:lang w:val="en-US"/>
+        </w:rPr>
+        <w:tab/>
+      </w:r>
+      <w:r>
+        <w:rPr>
+          <w:rFonts w:hint="default"/>
+          <w:lang w:val="en-US"/>
+        </w:rPr>
+        <w:t xml:space="preserve">(‘message’==”password_set”)-set session email,’sheet_exist’,user,token </w:t>
+      </w:r>
+    </w:p>
+    <w:p>
+      <w:pPr>
+        <w:numPr>
+          <w:ilvl w:val="0"/>
+          <w:numId w:val="0"/>
+        </w:numPr>
+        <w:ind w:left="420" w:leftChars="0"/>
+        <w:rPr>
+          <w:rFonts w:hint="default"/>
+          <w:lang w:val="en-US"/>
+        </w:rPr>
+      </w:pPr>
+      <w:r>
+        <w:rPr>
+          <w:rFonts w:hint="default"/>
+          <w:lang w:val="en-US"/>
+        </w:rPr>
+        <w:tab/>
+      </w:r>
+      <w:r>
+        <w:rPr>
+          <w:rFonts w:hint="default"/>
+          <w:lang w:val="en-US"/>
+        </w:rPr>
+        <w:t>Want-</w:t>
+      </w:r>
+    </w:p>
+    <w:p>
+      <w:pPr>
+        <w:numPr>
+          <w:ilvl w:val="0"/>
+          <w:numId w:val="0"/>
+        </w:numPr>
+        <w:ind w:left="420" w:leftChars="0"/>
+        <w:rPr>
+          <w:rFonts w:hint="default"/>
+          <w:lang w:val="en-US"/>
+        </w:rPr>
+      </w:pPr>
+      <w:r>
+        <w:rPr>
+          <w:rFonts w:hint="default"/>
+          <w:lang w:val="en-US"/>
+        </w:rPr>
+        <w:tab/>
+      </w:r>
+      <w:r>
+        <w:rPr>
+          <w:rFonts w:hint="default"/>
+          <w:lang w:val="en-US"/>
+        </w:rPr>
+        <w:tab/>
+      </w:r>
+      <w:r>
+        <w:rPr>
+          <w:rFonts w:hint="default"/>
+          <w:lang w:val="en-US"/>
+        </w:rPr>
+        <w:t xml:space="preserve">Check if prepassswod equal then Set new  passoword in password and set null to </w:t>
+      </w:r>
+      <w:r>
+        <w:rPr>
+          <w:rFonts w:hint="default"/>
+          <w:lang w:val="en-US"/>
+        </w:rPr>
+        <w:tab/>
+        <w:t/>
+      </w:r>
+      <w:r>
+        <w:rPr>
+          <w:rFonts w:hint="default"/>
+          <w:lang w:val="en-US"/>
+        </w:rPr>
+        <w:tab/>
+        <w:t>prepassword colum to selected Role in AdminSheet or my DB</w:t>
+      </w:r>
+    </w:p>
+    <w:p>
+      <w:pPr>
+        <w:numPr>
+          <w:ilvl w:val="0"/>
+          <w:numId w:val="0"/>
+        </w:numPr>
+        <w:ind w:left="420" w:leftChars="0"/>
+        <w:rPr>
+          <w:rFonts w:hint="default"/>
+          <w:lang w:val="en-US"/>
+        </w:rPr>
+      </w:pPr>
+    </w:p>
+    <w:p>
+      <w:pPr>
+        <w:numPr>
+          <w:ilvl w:val="0"/>
+          <w:numId w:val="5"/>
+        </w:numPr>
+        <w:ind w:left="420" w:leftChars="0" w:hanging="420" w:firstLineChars="0"/>
+        <w:rPr>
+          <w:rFonts w:hint="default"/>
+          <w:lang w:val="en-US"/>
+        </w:rPr>
+      </w:pPr>
+      <w:r>
+        <w:rPr>
+          <w:rFonts w:hint="default"/>
+          <w:lang w:val="en-US"/>
+        </w:rPr>
+        <w:t>Sheet access check api</w:t>
+      </w:r>
+    </w:p>
+    <w:p>
+      <w:pPr>
+        <w:numPr>
+          <w:numId w:val="0"/>
+        </w:numPr>
+        <w:ind w:left="420" w:leftChars="0"/>
+        <w:rPr>
+          <w:rFonts w:hint="default"/>
+          <w:lang w:val="en-US"/>
+        </w:rPr>
+      </w:pPr>
+      <w:r>
+        <w:rPr>
+          <w:rFonts w:hint="default"/>
+          <w:lang w:val="en-US"/>
+        </w:rPr>
+        <w:tab/>
+        <w:t>Global input-</w:t>
+      </w:r>
+    </w:p>
+    <w:p>
+      <w:pPr>
+        <w:numPr>
+          <w:numId w:val="0"/>
+        </w:numPr>
+        <w:ind w:left="420" w:leftChars="0"/>
+        <w:rPr>
+          <w:rFonts w:hint="default"/>
+          <w:lang w:val="en-US"/>
+        </w:rPr>
+      </w:pPr>
+      <w:r>
+        <w:rPr>
+          <w:rFonts w:hint="default"/>
+          <w:lang w:val="en-US"/>
+        </w:rPr>
+        <w:tab/>
+        <w:t/>
+      </w:r>
+      <w:r>
+        <w:rPr>
+          <w:rFonts w:hint="default"/>
+          <w:lang w:val="en-US"/>
+        </w:rPr>
+        <w:tab/>
+        <w:t>Session storage-’sheet_exist’</w:t>
+      </w:r>
+    </w:p>
+    <w:p>
+      <w:pPr>
+        <w:numPr>
+          <w:numId w:val="0"/>
+        </w:numPr>
+        <w:ind w:left="420" w:leftChars="0"/>
+        <w:rPr>
+          <w:rFonts w:hint="default"/>
+          <w:lang w:val="en-US"/>
+        </w:rPr>
+      </w:pPr>
+      <w:r>
+        <w:rPr>
+          <w:rFonts w:hint="default"/>
+          <w:lang w:val="en-US"/>
+        </w:rPr>
+        <w:tab/>
+        <w:t>Output-</w:t>
+      </w:r>
+    </w:p>
+    <w:p>
+      <w:pPr>
+        <w:numPr>
+          <w:numId w:val="0"/>
+        </w:numPr>
+        <w:ind w:left="420" w:leftChars="0"/>
+        <w:rPr>
+          <w:rFonts w:hint="default"/>
+          <w:lang w:val="en-US"/>
+        </w:rPr>
+      </w:pPr>
+      <w:r>
+        <w:rPr>
+          <w:rFonts w:hint="default"/>
+          <w:lang w:val="en-US"/>
+        </w:rPr>
+        <w:tab/>
+        <w:t/>
+      </w:r>
+      <w:r>
+        <w:rPr>
+          <w:rFonts w:hint="default"/>
+          <w:lang w:val="en-US"/>
+        </w:rPr>
+        <w:tab/>
+        <w:t>page=admin&amp;action=checking_admin_sheet_access_valid</w:t>
+      </w:r>
+    </w:p>
+    <w:p>
+      <w:pPr>
+        <w:numPr>
+          <w:numId w:val="0"/>
+        </w:numPr>
+        <w:ind w:left="420" w:leftChars="0"/>
+        <w:rPr>
+          <w:rFonts w:hint="default"/>
+          <w:lang w:val="en-US"/>
+        </w:rPr>
+      </w:pPr>
+      <w:r>
+        <w:rPr>
+          <w:rFonts w:hint="default"/>
+          <w:lang w:val="en-US"/>
+        </w:rPr>
+        <w:tab/>
+        <w:t/>
+      </w:r>
+      <w:r>
+        <w:rPr>
+          <w:rFonts w:hint="default"/>
+          <w:lang w:val="en-US"/>
+        </w:rPr>
+        <w:tab/>
+        <w:t>Admin_Sheet_Id</w:t>
+      </w:r>
+    </w:p>
+    <w:p>
+      <w:pPr>
+        <w:numPr>
+          <w:numId w:val="0"/>
+        </w:numPr>
+        <w:ind w:left="420" w:leftChars="0"/>
+        <w:rPr>
+          <w:rFonts w:hint="default"/>
+          <w:lang w:val="en-US"/>
+        </w:rPr>
+      </w:pPr>
+      <w:r>
+        <w:rPr>
+          <w:rFonts w:hint="default"/>
+          <w:lang w:val="en-US"/>
+        </w:rPr>
+        <w:tab/>
+        <w:t/>
+      </w:r>
+      <w:r>
+        <w:rPr>
+          <w:rFonts w:hint="default"/>
+          <w:lang w:val="en-US"/>
+        </w:rPr>
+        <w:tab/>
+        <w:t>Response-</w:t>
+      </w:r>
+    </w:p>
+    <w:p>
+      <w:pPr>
+        <w:numPr>
+          <w:numId w:val="0"/>
+        </w:numPr>
+        <w:ind w:left="420" w:leftChars="0"/>
+        <w:rPr>
+          <w:rFonts w:hint="default"/>
+          <w:lang w:val="en-US"/>
+        </w:rPr>
+      </w:pPr>
+      <w:r>
+        <w:rPr>
+          <w:rFonts w:hint="default"/>
+          <w:lang w:val="en-US"/>
+        </w:rPr>
+        <w:tab/>
+        <w:t/>
+      </w:r>
+      <w:r>
+        <w:rPr>
+          <w:rFonts w:hint="default"/>
+          <w:lang w:val="en-US"/>
+        </w:rPr>
+        <w:tab/>
+        <w:t/>
+      </w:r>
+      <w:r>
+        <w:rPr>
+          <w:rFonts w:hint="default"/>
+          <w:lang w:val="en-US"/>
+        </w:rPr>
+        <w:tab/>
+        <w:t>(‘sheet_invalid’)</w:t>
+      </w:r>
+    </w:p>
+    <w:p>
+      <w:pPr>
+        <w:numPr>
+          <w:numId w:val="0"/>
+        </w:numPr>
+        <w:ind w:left="420" w:leftChars="0"/>
+        <w:rPr>
+          <w:rFonts w:hint="default"/>
+          <w:lang w:val="en-US"/>
+        </w:rPr>
+      </w:pPr>
+      <w:r>
+        <w:rPr>
+          <w:rFonts w:hint="default"/>
+          <w:lang w:val="en-US"/>
+        </w:rPr>
+        <w:tab/>
+        <w:t/>
+      </w:r>
+      <w:r>
+        <w:rPr>
+          <w:rFonts w:hint="default"/>
+          <w:lang w:val="en-US"/>
+        </w:rPr>
+        <w:tab/>
+        <w:t/>
+      </w:r>
+      <w:r>
+        <w:rPr>
+          <w:rFonts w:hint="default"/>
+          <w:lang w:val="en-US"/>
+        </w:rPr>
+        <w:tab/>
+        <w:t>(‘Sheet_valid’)-set session to “sheet_exist” navigate to teacher</w:t>
+      </w:r>
+    </w:p>
+    <w:p>
+      <w:pPr>
+        <w:numPr>
+          <w:numId w:val="0"/>
+        </w:numPr>
+        <w:ind w:left="420" w:leftChars="0"/>
+        <w:rPr>
+          <w:rFonts w:hint="default"/>
+          <w:lang w:val="en-US"/>
+        </w:rPr>
+      </w:pPr>
+      <w:r>
+        <w:rPr>
+          <w:rFonts w:hint="default"/>
+          <w:lang w:val="en-US"/>
+        </w:rPr>
+        <w:tab/>
+        <w:t>Want-</w:t>
+      </w:r>
+    </w:p>
+    <w:p>
+      <w:pPr>
+        <w:numPr>
+          <w:numId w:val="0"/>
+        </w:numPr>
+        <w:ind w:left="420" w:leftChars="0"/>
+        <w:rPr>
+          <w:rFonts w:hint="default"/>
+          <w:lang w:val="en-US"/>
+        </w:rPr>
+      </w:pPr>
+      <w:r>
+        <w:rPr>
+          <w:rFonts w:hint="default"/>
+          <w:lang w:val="en-US"/>
+        </w:rPr>
+        <w:tab/>
+        <w:t/>
+      </w:r>
+      <w:r>
+        <w:rPr>
+          <w:rFonts w:hint="default"/>
+          <w:lang w:val="en-US"/>
+        </w:rPr>
+        <w:tab/>
+        <w:t xml:space="preserve">Check sheet valid and has access </w:t>
+      </w:r>
+    </w:p>
+    <w:p>
+      <w:pPr>
+        <w:numPr>
+          <w:numId w:val="0"/>
+        </w:numPr>
+        <w:ind w:left="420" w:leftChars="0"/>
+        <w:rPr>
+          <w:rFonts w:hint="default"/>
+          <w:lang w:val="en-US"/>
+        </w:rPr>
+      </w:pPr>
+      <w:r>
+        <w:rPr>
+          <w:rFonts w:hint="default"/>
+          <w:lang w:val="en-US"/>
+        </w:rPr>
+        <w:tab/>
+        <w:t/>
+      </w:r>
+      <w:r>
+        <w:rPr>
+          <w:rFonts w:hint="default"/>
+          <w:lang w:val="en-US"/>
+        </w:rPr>
+        <w:tab/>
+      </w:r>
+    </w:p>
+    <w:p>
+      <w:pPr>
+        <w:numPr>
+          <w:ilvl w:val="0"/>
+          <w:numId w:val="6"/>
+        </w:numPr>
+        <w:ind w:left="420" w:leftChars="0" w:hanging="420" w:firstLineChars="0"/>
+        <w:rPr>
+          <w:rFonts w:hint="default"/>
+          <w:lang w:val="en-US"/>
+        </w:rPr>
+      </w:pPr>
+      <w:r>
+        <w:rPr>
+          <w:rFonts w:hint="default"/>
+          <w:lang w:val="en-US"/>
+        </w:rPr>
+        <w:t xml:space="preserve">Common data from server </w:t>
+      </w:r>
+    </w:p>
+    <w:p>
+      <w:pPr>
+        <w:numPr>
+          <w:ilvl w:val="1"/>
+          <w:numId w:val="6"/>
+        </w:numPr>
+        <w:ind w:left="840" w:leftChars="0" w:hanging="420" w:firstLineChars="0"/>
+        <w:rPr>
+          <w:rFonts w:hint="default"/>
+          <w:lang w:val="en-US"/>
+        </w:rPr>
+      </w:pPr>
+      <w:r>
+        <w:rPr>
+          <w:rFonts w:hint="default"/>
+          <w:lang w:val="en-US"/>
+        </w:rPr>
+        <w:t>‘sheet_invalid’-when sheet invalid then this var in response</w:t>
+      </w:r>
+    </w:p>
+    <w:p>
+      <w:pPr>
+        <w:numPr>
+          <w:ilvl w:val="1"/>
+          <w:numId w:val="6"/>
+        </w:numPr>
+        <w:ind w:left="840" w:leftChars="0" w:hanging="420" w:firstLineChars="0"/>
+        <w:rPr>
+          <w:rFonts w:hint="default"/>
+          <w:lang w:val="en-US"/>
+        </w:rPr>
+      </w:pPr>
+      <w:r>
+        <w:rPr>
+          <w:rFonts w:hint="default"/>
+          <w:lang w:val="en-US"/>
+        </w:rPr>
+        <w:t>‘error’-when server error then receive in response</w:t>
+      </w:r>
+    </w:p>
+    <w:p>
+      <w:pPr>
+        <w:numPr>
+          <w:ilvl w:val="1"/>
+          <w:numId w:val="6"/>
+        </w:numPr>
+        <w:ind w:left="840" w:leftChars="0" w:hanging="420" w:firstLineChars="0"/>
+        <w:rPr>
+          <w:rFonts w:hint="default"/>
+          <w:lang w:val="en-US"/>
+        </w:rPr>
+      </w:pPr>
+      <w:r>
+        <w:rPr>
+          <w:rFonts w:hint="default"/>
+          <w:lang w:val="en-US"/>
+        </w:rPr>
+        <w:t>‘message’-on every response from server</w:t>
+      </w:r>
+    </w:p>
+    <w:p>
+      <w:pPr>
+        <w:numPr>
+          <w:numId w:val="0"/>
+        </w:numPr>
+        <w:ind w:left="420" w:leftChars="0"/>
+        <w:rPr>
+          <w:rFonts w:hint="default"/>
+          <w:lang w:val="en-US"/>
+        </w:rPr>
+      </w:pPr>
+    </w:p>
+    <w:p>
+      <w:pPr>
+        <w:numPr>
+          <w:ilvl w:val="0"/>
+          <w:numId w:val="7"/>
+        </w:numPr>
+        <w:ind w:left="420" w:leftChars="0" w:hanging="420" w:firstLineChars="0"/>
+        <w:rPr>
+          <w:rFonts w:hint="default"/>
+          <w:lang w:val="en-US"/>
+        </w:rPr>
+      </w:pPr>
+      <w:r>
+        <w:rPr>
+          <w:rFonts w:hint="default"/>
+          <w:lang w:val="en-US"/>
+        </w:rPr>
+        <w:t>Signup api</w:t>
+      </w:r>
+    </w:p>
+    <w:p>
+      <w:pPr>
+        <w:numPr>
+          <w:numId w:val="0"/>
+        </w:numPr>
+        <w:ind w:leftChars="0"/>
+        <w:rPr>
+          <w:rFonts w:hint="default"/>
+          <w:lang w:val="en-US"/>
+        </w:rPr>
+      </w:pPr>
+      <w:r>
+        <w:rPr>
+          <w:rFonts w:hint="default"/>
+          <w:lang w:val="en-US"/>
+        </w:rPr>
+        <w:tab/>
+        <w:t>Output-</w:t>
+      </w:r>
+    </w:p>
+    <w:p>
+      <w:pPr>
+        <w:numPr>
+          <w:numId w:val="0"/>
+        </w:numPr>
+        <w:ind w:leftChars="0"/>
+        <w:rPr>
+          <w:rFonts w:hint="default"/>
+          <w:lang w:val="en-US"/>
+        </w:rPr>
+      </w:pPr>
+    </w:p>
+    <w:p>
+      <w:pPr>
+        <w:numPr>
+          <w:numId w:val="0"/>
+        </w:numPr>
+        <w:ind w:left="420" w:leftChars="0"/>
+        <w:rPr>
+          <w:rFonts w:hint="default"/>
+          <w:lang w:val="en-US"/>
+        </w:rPr>
+      </w:pPr>
+      <w:r>
+        <w:rPr>
+          <w:rFonts w:hint="default"/>
+          <w:lang w:val="en-US"/>
+        </w:rPr>
+        <w:tab/>
+        <w:t/>
+      </w:r>
+      <w:r>
+        <w:rPr>
+          <w:rFonts w:hint="default"/>
+          <w:lang w:val="en-US"/>
+        </w:rPr>
+        <w:tab/>
+        <w:t>?page=admin&amp;action=signup</w:t>
+      </w:r>
+    </w:p>
+    <w:p>
+      <w:pPr>
+        <w:numPr>
+          <w:numId w:val="0"/>
+        </w:numPr>
+        <w:ind w:left="420" w:leftChars="0"/>
+        <w:rPr>
+          <w:rFonts w:hint="default"/>
+          <w:lang w:val="en-US"/>
+        </w:rPr>
+      </w:pPr>
+      <w:r>
+        <w:rPr>
+          <w:rFonts w:hint="default"/>
+          <w:lang w:val="en-US"/>
+        </w:rPr>
+        <w:tab/>
+        <w:t/>
+      </w:r>
+      <w:r>
+        <w:rPr>
+          <w:rFonts w:hint="default"/>
+          <w:lang w:val="en-US"/>
+        </w:rPr>
+        <w:tab/>
+        <w:t>name,email,username,password (size 50)</w:t>
+      </w:r>
+    </w:p>
+    <w:p>
+      <w:pPr>
+        <w:numPr>
+          <w:numId w:val="0"/>
+        </w:numPr>
+        <w:ind w:left="420" w:leftChars="0"/>
+        <w:rPr>
+          <w:rFonts w:hint="default"/>
+          <w:lang w:val="en-US"/>
+        </w:rPr>
+      </w:pPr>
+      <w:r>
+        <w:rPr>
+          <w:rFonts w:hint="default"/>
+          <w:lang w:val="en-US"/>
+        </w:rPr>
+        <w:tab/>
+        <w:t/>
+      </w:r>
+      <w:r>
+        <w:rPr>
+          <w:rFonts w:hint="default"/>
+          <w:lang w:val="en-US"/>
+        </w:rPr>
+        <w:tab/>
+        <w:t xml:space="preserve">Response - </w:t>
+      </w:r>
+    </w:p>
+    <w:p>
+      <w:pPr>
+        <w:numPr>
+          <w:numId w:val="0"/>
+        </w:numPr>
+        <w:ind w:left="420" w:leftChars="0"/>
+        <w:rPr>
+          <w:rFonts w:hint="default"/>
+          <w:lang w:val="en-US"/>
+        </w:rPr>
+      </w:pPr>
+      <w:r>
+        <w:rPr>
+          <w:rFonts w:hint="default"/>
+          <w:lang w:val="en-US"/>
+        </w:rPr>
+        <w:tab/>
+        <w:t/>
+      </w:r>
+      <w:r>
+        <w:rPr>
+          <w:rFonts w:hint="default"/>
+          <w:lang w:val="en-US"/>
+        </w:rPr>
+        <w:tab/>
+        <w:t/>
+      </w:r>
+      <w:r>
+        <w:rPr>
+          <w:rFonts w:hint="default"/>
+          <w:lang w:val="en-US"/>
+        </w:rPr>
+        <w:tab/>
+        <w:t xml:space="preserve">(‘account_created’)-navigate to login </w:t>
+      </w:r>
+    </w:p>
+    <w:p>
+      <w:pPr>
+        <w:numPr>
+          <w:numId w:val="0"/>
+        </w:numPr>
+        <w:ind w:left="420" w:leftChars="0"/>
+        <w:rPr>
+          <w:rFonts w:hint="default"/>
+          <w:lang w:val="en-US"/>
+        </w:rPr>
+      </w:pPr>
+      <w:r>
+        <w:rPr>
+          <w:rFonts w:hint="default"/>
+          <w:lang w:val="en-US"/>
+        </w:rPr>
+        <w:tab/>
+        <w:t>Want-</w:t>
+      </w:r>
+    </w:p>
+    <w:p>
+      <w:pPr>
+        <w:numPr>
+          <w:numId w:val="0"/>
+        </w:numPr>
+        <w:ind w:left="420" w:leftChars="0"/>
+        <w:rPr>
+          <w:rFonts w:hint="default"/>
+          <w:lang w:val="en-US"/>
+        </w:rPr>
+      </w:pPr>
+      <w:r>
+        <w:rPr>
+          <w:rFonts w:hint="default"/>
+          <w:lang w:val="en-US"/>
+        </w:rPr>
+        <w:tab/>
+        <w:t/>
+      </w:r>
+      <w:r>
+        <w:rPr>
+          <w:rFonts w:hint="default"/>
+          <w:lang w:val="en-US"/>
+        </w:rPr>
+        <w:tab/>
+        <w:t xml:space="preserve">Create account of admin </w:t>
+      </w:r>
+    </w:p>
+    <w:p>
+      <w:pPr>
+        <w:numPr>
+          <w:numId w:val="0"/>
+        </w:numPr>
+        <w:rPr>
+          <w:rFonts w:hint="default"/>
+          <w:lang w:val="en-US"/>
+        </w:rPr>
+      </w:pPr>
+    </w:p>
+    <w:p>
+      <w:pPr>
+        <w:numPr>
+          <w:numId w:val="0"/>
+        </w:numPr>
+        <w:rPr>
+          <w:rFonts w:hint="default"/>
+          <w:lang w:val="en-US"/>
+        </w:rPr>
+      </w:pPr>
+    </w:p>
+    <w:p>
+      <w:pPr>
+        <w:numPr>
+          <w:ilvl w:val="0"/>
+          <w:numId w:val="8"/>
+        </w:numPr>
+        <w:ind w:left="420" w:leftChars="0" w:hanging="420" w:firstLineChars="0"/>
+        <w:rPr>
+          <w:rFonts w:hint="default"/>
+          <w:lang w:val="en-US"/>
+        </w:rPr>
+      </w:pPr>
+      <w:r>
+        <w:rPr>
+          <w:rFonts w:hint="default"/>
+          <w:lang w:val="en-US"/>
+        </w:rPr>
+        <w:t>Forget password api</w:t>
+      </w:r>
+    </w:p>
+    <w:p>
+      <w:pPr>
+        <w:numPr>
+          <w:numId w:val="0"/>
+        </w:numPr>
+        <w:ind w:left="420" w:leftChars="0"/>
+        <w:rPr>
+          <w:rFonts w:hint="default"/>
+          <w:lang w:val="en-US"/>
+        </w:rPr>
+      </w:pPr>
+      <w:r>
+        <w:rPr>
+          <w:rFonts w:hint="default"/>
+          <w:lang w:val="en-US"/>
+        </w:rPr>
+        <w:tab/>
+        <w:t>page=${selectedRole}&amp;action=send-forget-password-email</w:t>
+      </w:r>
+    </w:p>
+    <w:p>
+      <w:pPr>
+        <w:numPr>
+          <w:numId w:val="0"/>
+        </w:numPr>
+        <w:ind w:left="420" w:leftChars="0"/>
+        <w:rPr>
+          <w:rFonts w:hint="default"/>
+          <w:lang w:val="en-US"/>
+        </w:rPr>
+      </w:pPr>
+      <w:r>
+        <w:rPr>
+          <w:rFonts w:hint="default"/>
+          <w:lang w:val="en-US"/>
+        </w:rPr>
+        <w:tab/>
+        <w:t>email,username,selectedRole</w:t>
+      </w:r>
+    </w:p>
+    <w:p>
+      <w:pPr>
+        <w:numPr>
+          <w:numId w:val="0"/>
+        </w:numPr>
+        <w:ind w:left="420" w:leftChars="0"/>
+        <w:rPr>
+          <w:rFonts w:hint="default"/>
+          <w:lang w:val="en-US"/>
+        </w:rPr>
+      </w:pPr>
+      <w:r>
+        <w:rPr>
+          <w:rFonts w:hint="default"/>
+          <w:lang w:val="en-US"/>
+        </w:rPr>
+        <w:tab/>
+        <w:t>Response-</w:t>
+      </w:r>
+    </w:p>
+    <w:p>
+      <w:pPr>
+        <w:numPr>
+          <w:numId w:val="0"/>
+        </w:numPr>
+        <w:ind w:left="420" w:leftChars="0"/>
+        <w:rPr>
+          <w:rFonts w:hint="default"/>
+          <w:lang w:val="en-US"/>
+        </w:rPr>
+      </w:pPr>
+      <w:r>
+        <w:rPr>
+          <w:rFonts w:hint="default"/>
+          <w:lang w:val="en-US"/>
+        </w:rPr>
+        <w:tab/>
+        <w:t/>
+      </w:r>
+      <w:r>
+        <w:rPr>
+          <w:rFonts w:hint="default"/>
+          <w:lang w:val="en-US"/>
+        </w:rPr>
+        <w:tab/>
+        <w:t>(‘Sended_otp’)-set session ‘changePasswordToken’ receive from response</w:t>
+      </w:r>
+    </w:p>
+    <w:p>
+      <w:pPr>
+        <w:numPr>
+          <w:numId w:val="0"/>
+        </w:numPr>
+        <w:ind w:left="420" w:leftChars="0"/>
+        <w:rPr>
+          <w:rFonts w:hint="default"/>
+          <w:lang w:val="en-US"/>
+        </w:rPr>
+      </w:pPr>
+      <w:r>
+        <w:rPr>
+          <w:rFonts w:hint="default"/>
+          <w:lang w:val="en-US"/>
+        </w:rPr>
+        <w:tab/>
+      </w:r>
+    </w:p>
+    <w:p>
+      <w:pPr>
+        <w:numPr>
+          <w:numId w:val="0"/>
+        </w:numPr>
+        <w:ind w:left="420" w:leftChars="0"/>
+        <w:rPr>
+          <w:rFonts w:hint="default"/>
+          <w:lang w:val="en-US"/>
+        </w:rPr>
+      </w:pPr>
+      <w:r>
+        <w:rPr>
+          <w:rFonts w:hint="default"/>
+          <w:lang w:val="en-US"/>
+        </w:rPr>
+        <w:tab/>
+        <w:t>Want-send otp on email and set token and send token to user for change password</w:t>
+      </w:r>
+    </w:p>
+    <w:p>
+      <w:pPr>
+        <w:numPr>
+          <w:numId w:val="0"/>
+        </w:numPr>
+        <w:ind w:leftChars="0"/>
+        <w:rPr>
+          <w:rFonts w:hint="default"/>
+          <w:lang w:val="en-US"/>
+        </w:rPr>
+      </w:pPr>
+    </w:p>
+    <w:p>
+      <w:pPr>
+        <w:numPr>
+          <w:ilvl w:val="0"/>
+          <w:numId w:val="9"/>
+        </w:numPr>
+        <w:ind w:left="420" w:leftChars="0" w:hanging="420" w:firstLineChars="0"/>
+        <w:rPr>
+          <w:rFonts w:hint="default"/>
+          <w:lang w:val="en-US"/>
+        </w:rPr>
+      </w:pPr>
+      <w:r>
+        <w:rPr>
+          <w:rFonts w:hint="default"/>
+          <w:lang w:val="en-US"/>
+        </w:rPr>
+        <w:t>Change password api</w:t>
+      </w:r>
+    </w:p>
+    <w:p>
+      <w:pPr>
+        <w:numPr>
+          <w:numId w:val="0"/>
+        </w:numPr>
+        <w:ind w:left="420" w:leftChars="0"/>
+        <w:rPr>
+          <w:rFonts w:hint="default"/>
+          <w:lang w:val="en-US"/>
+        </w:rPr>
+      </w:pPr>
+      <w:r>
+        <w:rPr>
+          <w:rFonts w:hint="default"/>
+          <w:lang w:val="en-US"/>
+        </w:rPr>
+        <w:tab/>
+        <w:t>page=${selectedRole}&amp;action=change-password</w:t>
+      </w:r>
+    </w:p>
+    <w:p>
+      <w:pPr>
+        <w:numPr>
+          <w:numId w:val="0"/>
+        </w:numPr>
+        <w:ind w:left="420" w:leftChars="0"/>
+        <w:rPr>
+          <w:rFonts w:hint="default"/>
+          <w:lang w:val="en-US"/>
+        </w:rPr>
+      </w:pPr>
+      <w:r>
+        <w:rPr>
+          <w:rFonts w:hint="default"/>
+          <w:lang w:val="en-US"/>
+        </w:rPr>
+        <w:tab/>
+        <w:t>Otp,newPassword,email,username,changePasswordToken</w:t>
+      </w:r>
+    </w:p>
+    <w:p>
+      <w:pPr>
+        <w:numPr>
+          <w:numId w:val="0"/>
+        </w:numPr>
+        <w:ind w:left="420" w:leftChars="0"/>
+        <w:rPr>
+          <w:rFonts w:hint="default"/>
+          <w:lang w:val="en-US"/>
+        </w:rPr>
+      </w:pPr>
+      <w:r>
+        <w:rPr>
+          <w:rFonts w:hint="default"/>
+          <w:lang w:val="en-US"/>
+        </w:rPr>
+        <w:tab/>
+        <w:t>Response-</w:t>
+      </w:r>
+    </w:p>
+    <w:p>
+      <w:pPr>
+        <w:numPr>
+          <w:numId w:val="0"/>
+        </w:numPr>
+        <w:ind w:left="420" w:leftChars="0"/>
+        <w:rPr>
+          <w:rFonts w:hint="default"/>
+          <w:lang w:val="en-US"/>
+        </w:rPr>
+      </w:pPr>
+      <w:r>
+        <w:rPr>
+          <w:rFonts w:hint="default"/>
+          <w:lang w:val="en-US"/>
+        </w:rPr>
+        <w:tab/>
+        <w:t/>
+      </w:r>
+      <w:r>
+        <w:rPr>
+          <w:rFonts w:hint="default"/>
+          <w:lang w:val="en-US"/>
+        </w:rPr>
+        <w:tab/>
+        <w:t>(‘changed’)-navigate to login page</w:t>
+      </w:r>
+    </w:p>
+    <w:p>
+      <w:pPr>
+        <w:numPr>
+          <w:numId w:val="0"/>
+        </w:numPr>
+        <w:ind w:left="420" w:leftChars="0"/>
+        <w:rPr>
+          <w:rFonts w:hint="default"/>
+          <w:lang w:val="en-US"/>
+        </w:rPr>
+      </w:pPr>
+      <w:r>
+        <w:rPr>
+          <w:rFonts w:hint="default"/>
+          <w:lang w:val="en-US"/>
+        </w:rPr>
+        <w:tab/>
+      </w:r>
+    </w:p>
+    <w:p>
+      <w:pPr>
+        <w:numPr>
+          <w:numId w:val="0"/>
+        </w:numPr>
+        <w:ind w:left="420" w:leftChars="0"/>
+        <w:rPr>
+          <w:rFonts w:hint="default"/>
+          <w:lang w:val="en-US"/>
+        </w:rPr>
+      </w:pPr>
+      <w:r>
+        <w:rPr>
+          <w:rFonts w:hint="default"/>
+          <w:lang w:val="en-US"/>
+        </w:rPr>
+        <w:tab/>
+        <w:t xml:space="preserve">Want-check token if correct then change the password </w:t>
       </w:r>
       <w:bookmarkStart w:id="0" w:name="_GoBack"/>
       <w:bookmarkEnd w:id="0"/>
-      <w:r>
-        <w:rPr>
-          <w:rFonts w:hint="default"/>
-          <w:lang w:val="en-US"/>
-        </w:rPr>
-        <w:t>storage</w:t>
-      </w:r>
-    </w:p>
-    <w:p>
-      <w:pPr>
-        <w:numPr>
-          <w:ilvl w:val="0"/>
-          <w:numId w:val="0"/>
-        </w:numPr>
-        <w:ind w:left="720" w:leftChars="0" w:firstLine="720" w:firstLineChars="0"/>
-        <w:rPr>
-          <w:rFonts w:hint="default"/>
-          <w:lang w:val="en-US"/>
-        </w:rPr>
-      </w:pPr>
-      <w:r>
-        <w:rPr>
-          <w:rFonts w:hint="default"/>
-          <w:lang w:val="en-US"/>
-        </w:rPr>
-        <w:t>Want-</w:t>
-      </w:r>
-    </w:p>
-    <w:p>
-      <w:pPr>
-        <w:numPr>
-          <w:ilvl w:val="0"/>
-          <w:numId w:val="0"/>
-        </w:numPr>
-        <w:ind w:left="720" w:leftChars="0" w:firstLine="720" w:firstLineChars="0"/>
-        <w:rPr>
-          <w:rFonts w:hint="default"/>
-          <w:lang w:val="en-US"/>
-        </w:rPr>
-      </w:pPr>
-      <w:r>
-        <w:rPr>
-          <w:rFonts w:hint="default"/>
-          <w:lang w:val="en-US"/>
-        </w:rPr>
-        <w:tab/>
-      </w:r>
-      <w:r>
-        <w:rPr>
-          <w:rFonts w:hint="default"/>
-          <w:lang w:val="en-US"/>
-        </w:rPr>
-        <w:t xml:space="preserve">Get admin sheet id from username key from my sheet and if sheet exist </w:t>
-      </w:r>
-      <w:r>
-        <w:rPr>
-          <w:rFonts w:hint="default"/>
-          <w:lang w:val="en-US"/>
-        </w:rPr>
-        <w:tab/>
-      </w:r>
-      <w:r>
-        <w:rPr>
-          <w:rFonts w:hint="default"/>
-          <w:lang w:val="en-US"/>
-        </w:rPr>
-        <w:tab/>
-      </w:r>
-      <w:r>
-        <w:rPr>
-          <w:rFonts w:hint="default"/>
-          <w:lang w:val="en-US"/>
-        </w:rPr>
-        <w:t xml:space="preserve">with access then send response  admin sheet id ,if password is null then </w:t>
-      </w:r>
-      <w:r>
-        <w:rPr>
-          <w:rFonts w:hint="default"/>
-          <w:lang w:val="en-US"/>
-        </w:rPr>
-        <w:tab/>
-        <w:t/>
-      </w:r>
-      <w:r>
-        <w:rPr>
-          <w:rFonts w:hint="default"/>
-          <w:lang w:val="en-US"/>
-        </w:rPr>
-        <w:tab/>
-        <w:t xml:space="preserve">check prepassword if match then send ‘message’ to set passwrod </w:t>
-      </w:r>
-    </w:p>
-    <w:p>
-      <w:pPr>
-        <w:numPr>
-          <w:ilvl w:val="0"/>
-          <w:numId w:val="4"/>
-        </w:numPr>
-        <w:ind w:left="420" w:leftChars="0" w:hanging="420" w:firstLineChars="0"/>
-        <w:rPr>
-          <w:rFonts w:hint="default"/>
-          <w:lang w:val="en-US"/>
-        </w:rPr>
-      </w:pPr>
-      <w:r>
-        <w:rPr>
-          <w:rFonts w:hint="default"/>
-          <w:lang w:val="en-US"/>
-        </w:rPr>
-        <w:t>Teacher set password api</w:t>
-      </w:r>
-    </w:p>
-    <w:p>
-      <w:pPr>
-        <w:numPr>
-          <w:ilvl w:val="0"/>
+    </w:p>
+    <w:p>
+      <w:pPr>
+        <w:numPr>
           <w:numId w:val="0"/>
         </w:numPr>
         <w:ind w:left="420" w:leftChars="0"/>
@@ -2025,710 +3292,10 @@
           <w:lang w:val="en-US"/>
         </w:rPr>
       </w:pPr>
-      <w:r>
-        <w:rPr>
-          <w:rFonts w:hint="default"/>
-          <w:lang w:val="en-US"/>
-        </w:rPr>
-        <w:tab/>
-      </w:r>
-      <w:r>
-        <w:rPr>
-          <w:rFonts w:hint="default"/>
-          <w:lang w:val="en-US"/>
-        </w:rPr>
-        <w:t>Global input-</w:t>
-      </w:r>
-    </w:p>
-    <w:p>
-      <w:pPr>
-        <w:numPr>
-          <w:ilvl w:val="0"/>
-          <w:numId w:val="0"/>
-        </w:numPr>
-        <w:ind w:left="420" w:leftChars="0"/>
-        <w:rPr>
-          <w:rFonts w:hint="default"/>
-          <w:lang w:val="en-US"/>
-        </w:rPr>
-      </w:pPr>
-      <w:r>
-        <w:rPr>
-          <w:rFonts w:hint="default"/>
-          <w:lang w:val="en-US"/>
-        </w:rPr>
-        <w:tab/>
-      </w:r>
-      <w:r>
-        <w:rPr>
-          <w:rFonts w:hint="default"/>
-          <w:lang w:val="en-US"/>
-        </w:rPr>
-        <w:tab/>
-      </w:r>
-      <w:r>
-        <w:rPr>
-          <w:rFonts w:hint="default"/>
-          <w:lang w:val="en-US"/>
-        </w:rPr>
-        <w:t xml:space="preserve">Session storage-Admin_Sheet_Id </w:t>
-      </w:r>
-    </w:p>
-    <w:p>
-      <w:pPr>
-        <w:numPr>
-          <w:ilvl w:val="0"/>
-          <w:numId w:val="0"/>
-        </w:numPr>
-        <w:ind w:left="420" w:leftChars="0"/>
-        <w:rPr>
-          <w:rFonts w:hint="default"/>
-          <w:lang w:val="en-US"/>
-        </w:rPr>
-      </w:pPr>
-      <w:r>
-        <w:rPr>
-          <w:rFonts w:hint="default"/>
-          <w:lang w:val="en-US"/>
-        </w:rPr>
-        <w:tab/>
-      </w:r>
-      <w:r>
-        <w:rPr>
-          <w:rFonts w:hint="default"/>
-          <w:lang w:val="en-US"/>
-        </w:rPr>
-        <w:t>Output-</w:t>
-      </w:r>
-    </w:p>
-    <w:p>
-      <w:pPr>
-        <w:numPr>
-          <w:ilvl w:val="0"/>
-          <w:numId w:val="0"/>
-        </w:numPr>
-        <w:ind w:left="420" w:leftChars="0"/>
-        <w:rPr>
-          <w:rFonts w:hint="default"/>
-          <w:lang w:val="en-US"/>
-        </w:rPr>
-      </w:pPr>
-      <w:r>
-        <w:rPr>
-          <w:rFonts w:hint="default"/>
-          <w:lang w:val="en-US"/>
-        </w:rPr>
-        <w:tab/>
-      </w:r>
-      <w:r>
-        <w:rPr>
-          <w:rFonts w:hint="default"/>
-          <w:lang w:val="en-US"/>
-        </w:rPr>
-        <w:tab/>
-      </w:r>
-      <w:r>
-        <w:rPr>
-          <w:rFonts w:hint="default"/>
-          <w:lang w:val="en-US"/>
-        </w:rPr>
-        <w:t>page=${selectedRole}&amp;action=set_password</w:t>
-      </w:r>
-    </w:p>
-    <w:p>
-      <w:pPr>
-        <w:numPr>
-          <w:ilvl w:val="0"/>
-          <w:numId w:val="0"/>
-        </w:numPr>
-        <w:ind w:left="420" w:leftChars="0"/>
-        <w:rPr>
-          <w:rFonts w:hint="default"/>
-          <w:lang w:val="en-US"/>
-        </w:rPr>
-      </w:pPr>
-      <w:r>
-        <w:rPr>
-          <w:rFonts w:hint="default"/>
-          <w:lang w:val="en-US"/>
-        </w:rPr>
-        <w:tab/>
-      </w:r>
-      <w:r>
-        <w:rPr>
-          <w:rFonts w:hint="default"/>
-          <w:lang w:val="en-US"/>
-        </w:rPr>
-        <w:tab/>
-      </w:r>
-      <w:r>
-        <w:rPr>
-          <w:rFonts w:hint="default"/>
-          <w:lang w:val="en-US"/>
-        </w:rPr>
-        <w:t>Newpassword,prepassword,Admin_Sheet_Id,email,selectedRole</w:t>
-      </w:r>
-    </w:p>
-    <w:p>
-      <w:pPr>
-        <w:numPr>
-          <w:ilvl w:val="0"/>
-          <w:numId w:val="0"/>
-        </w:numPr>
-        <w:ind w:left="420" w:leftChars="0"/>
-        <w:rPr>
-          <w:rFonts w:hint="default"/>
-          <w:lang w:val="en-US"/>
-        </w:rPr>
-      </w:pPr>
-      <w:r>
-        <w:rPr>
-          <w:rFonts w:hint="default"/>
-          <w:lang w:val="en-US"/>
-        </w:rPr>
-        <w:tab/>
-      </w:r>
-      <w:r>
-        <w:rPr>
-          <w:rFonts w:hint="default"/>
-          <w:lang w:val="en-US"/>
-        </w:rPr>
-        <w:tab/>
-      </w:r>
-      <w:r>
-        <w:rPr>
-          <w:rFonts w:hint="default"/>
-          <w:lang w:val="en-US"/>
-        </w:rPr>
-        <w:t>Response-</w:t>
-      </w:r>
-    </w:p>
-    <w:p>
-      <w:pPr>
-        <w:numPr>
-          <w:ilvl w:val="0"/>
-          <w:numId w:val="0"/>
-        </w:numPr>
-        <w:ind w:left="420" w:leftChars="0"/>
-        <w:rPr>
-          <w:rFonts w:hint="default"/>
-          <w:lang w:val="en-US"/>
-        </w:rPr>
-      </w:pPr>
-      <w:r>
-        <w:rPr>
-          <w:rFonts w:hint="default"/>
-          <w:lang w:val="en-US"/>
-        </w:rPr>
-        <w:tab/>
-      </w:r>
-      <w:r>
-        <w:rPr>
-          <w:rFonts w:hint="default"/>
-          <w:lang w:val="en-US"/>
-        </w:rPr>
-        <w:tab/>
-      </w:r>
-      <w:r>
-        <w:rPr>
-          <w:rFonts w:hint="default"/>
-          <w:lang w:val="en-US"/>
-        </w:rPr>
-        <w:tab/>
-      </w:r>
-      <w:r>
-        <w:rPr>
-          <w:rFonts w:hint="default"/>
-          <w:lang w:val="en-US"/>
-        </w:rPr>
-        <w:t xml:space="preserve">(‘message’==”password_set”)-set session email,’sheet_exist’ </w:t>
-      </w:r>
-    </w:p>
-    <w:p>
-      <w:pPr>
-        <w:numPr>
-          <w:ilvl w:val="0"/>
-          <w:numId w:val="0"/>
-        </w:numPr>
-        <w:ind w:left="420" w:leftChars="0"/>
-        <w:rPr>
-          <w:rFonts w:hint="default"/>
-          <w:lang w:val="en-US"/>
-        </w:rPr>
-      </w:pPr>
-      <w:r>
-        <w:rPr>
-          <w:rFonts w:hint="default"/>
-          <w:lang w:val="en-US"/>
-        </w:rPr>
-        <w:tab/>
-      </w:r>
-      <w:r>
-        <w:rPr>
-          <w:rFonts w:hint="default"/>
-          <w:lang w:val="en-US"/>
-        </w:rPr>
-        <w:t>Want-</w:t>
-      </w:r>
-    </w:p>
-    <w:p>
-      <w:pPr>
-        <w:numPr>
-          <w:ilvl w:val="0"/>
-          <w:numId w:val="0"/>
-        </w:numPr>
-        <w:ind w:left="420" w:leftChars="0"/>
-        <w:rPr>
-          <w:rFonts w:hint="default"/>
-          <w:lang w:val="en-US"/>
-        </w:rPr>
-      </w:pPr>
-      <w:r>
-        <w:rPr>
-          <w:rFonts w:hint="default"/>
-          <w:lang w:val="en-US"/>
-        </w:rPr>
-        <w:tab/>
-      </w:r>
-      <w:r>
-        <w:rPr>
-          <w:rFonts w:hint="default"/>
-          <w:lang w:val="en-US"/>
-        </w:rPr>
-        <w:tab/>
-      </w:r>
-      <w:r>
-        <w:rPr>
-          <w:rFonts w:hint="default"/>
-          <w:lang w:val="en-US"/>
-        </w:rPr>
-        <w:t xml:space="preserve">Check if prepassswod equal then Set new  passoword in password and set null to </w:t>
-      </w:r>
-      <w:r>
-        <w:rPr>
-          <w:rFonts w:hint="default"/>
-          <w:lang w:val="en-US"/>
-        </w:rPr>
-        <w:tab/>
-        <w:t/>
-      </w:r>
-      <w:r>
-        <w:rPr>
-          <w:rFonts w:hint="default"/>
-          <w:lang w:val="en-US"/>
-        </w:rPr>
-        <w:tab/>
-        <w:t>prepassword colum to selected Role in AdminSheet or my DB</w:t>
-      </w:r>
-    </w:p>
-    <w:p>
-      <w:pPr>
-        <w:numPr>
-          <w:ilvl w:val="0"/>
-          <w:numId w:val="0"/>
-        </w:numPr>
-        <w:ind w:left="420" w:leftChars="0"/>
-        <w:rPr>
-          <w:rFonts w:hint="default"/>
-          <w:lang w:val="en-US"/>
-        </w:rPr>
-      </w:pPr>
-    </w:p>
-    <w:p>
-      <w:pPr>
-        <w:numPr>
-          <w:ilvl w:val="0"/>
-          <w:numId w:val="5"/>
-        </w:numPr>
-        <w:ind w:left="420" w:leftChars="0" w:hanging="420" w:firstLineChars="0"/>
-        <w:rPr>
-          <w:rFonts w:hint="default"/>
-          <w:lang w:val="en-US"/>
-        </w:rPr>
-      </w:pPr>
-      <w:r>
-        <w:rPr>
-          <w:rFonts w:hint="default"/>
-          <w:lang w:val="en-US"/>
-        </w:rPr>
-        <w:t>Sheet access check api</w:t>
-      </w:r>
-    </w:p>
-    <w:p>
-      <w:pPr>
-        <w:numPr>
-          <w:numId w:val="0"/>
-        </w:numPr>
-        <w:ind w:left="420" w:leftChars="0"/>
-        <w:rPr>
-          <w:rFonts w:hint="default"/>
-          <w:lang w:val="en-US"/>
-        </w:rPr>
-      </w:pPr>
-      <w:r>
-        <w:rPr>
-          <w:rFonts w:hint="default"/>
-          <w:lang w:val="en-US"/>
-        </w:rPr>
-        <w:tab/>
-        <w:t>Global input-</w:t>
-      </w:r>
-    </w:p>
-    <w:p>
-      <w:pPr>
-        <w:numPr>
-          <w:numId w:val="0"/>
-        </w:numPr>
-        <w:ind w:left="420" w:leftChars="0"/>
-        <w:rPr>
-          <w:rFonts w:hint="default"/>
-          <w:lang w:val="en-US"/>
-        </w:rPr>
-      </w:pPr>
-      <w:r>
-        <w:rPr>
-          <w:rFonts w:hint="default"/>
-          <w:lang w:val="en-US"/>
-        </w:rPr>
-        <w:tab/>
-        <w:t/>
-      </w:r>
-      <w:r>
-        <w:rPr>
-          <w:rFonts w:hint="default"/>
-          <w:lang w:val="en-US"/>
-        </w:rPr>
-        <w:tab/>
-        <w:t>Session storage-’sheet_exist’</w:t>
-      </w:r>
-    </w:p>
-    <w:p>
-      <w:pPr>
-        <w:numPr>
-          <w:numId w:val="0"/>
-        </w:numPr>
-        <w:ind w:left="420" w:leftChars="0"/>
-        <w:rPr>
-          <w:rFonts w:hint="default"/>
-          <w:lang w:val="en-US"/>
-        </w:rPr>
-      </w:pPr>
-      <w:r>
-        <w:rPr>
-          <w:rFonts w:hint="default"/>
-          <w:lang w:val="en-US"/>
-        </w:rPr>
-        <w:tab/>
-        <w:t>Output-</w:t>
-      </w:r>
-    </w:p>
-    <w:p>
-      <w:pPr>
-        <w:numPr>
-          <w:numId w:val="0"/>
-        </w:numPr>
-        <w:ind w:left="420" w:leftChars="0"/>
-        <w:rPr>
-          <w:rFonts w:hint="default"/>
-          <w:lang w:val="en-US"/>
-        </w:rPr>
-      </w:pPr>
-      <w:r>
-        <w:rPr>
-          <w:rFonts w:hint="default"/>
-          <w:lang w:val="en-US"/>
-        </w:rPr>
-        <w:tab/>
-        <w:t/>
-      </w:r>
-      <w:r>
-        <w:rPr>
-          <w:rFonts w:hint="default"/>
-          <w:lang w:val="en-US"/>
-        </w:rPr>
-        <w:tab/>
-        <w:t>page=admin&amp;action=checking_admin_sheet_access_valid</w:t>
-      </w:r>
-    </w:p>
-    <w:p>
-      <w:pPr>
-        <w:numPr>
-          <w:numId w:val="0"/>
-        </w:numPr>
-        <w:ind w:left="420" w:leftChars="0"/>
-        <w:rPr>
-          <w:rFonts w:hint="default"/>
-          <w:lang w:val="en-US"/>
-        </w:rPr>
-      </w:pPr>
-      <w:r>
-        <w:rPr>
-          <w:rFonts w:hint="default"/>
-          <w:lang w:val="en-US"/>
-        </w:rPr>
-        <w:tab/>
-        <w:t/>
-      </w:r>
-      <w:r>
-        <w:rPr>
-          <w:rFonts w:hint="default"/>
-          <w:lang w:val="en-US"/>
-        </w:rPr>
-        <w:tab/>
-        <w:t>Admin_Sheet_Id</w:t>
-      </w:r>
-    </w:p>
-    <w:p>
-      <w:pPr>
-        <w:numPr>
-          <w:numId w:val="0"/>
-        </w:numPr>
-        <w:ind w:left="420" w:leftChars="0"/>
-        <w:rPr>
-          <w:rFonts w:hint="default"/>
-          <w:lang w:val="en-US"/>
-        </w:rPr>
-      </w:pPr>
-      <w:r>
-        <w:rPr>
-          <w:rFonts w:hint="default"/>
-          <w:lang w:val="en-US"/>
-        </w:rPr>
-        <w:tab/>
-        <w:t/>
-      </w:r>
-      <w:r>
-        <w:rPr>
-          <w:rFonts w:hint="default"/>
-          <w:lang w:val="en-US"/>
-        </w:rPr>
-        <w:tab/>
-        <w:t>Response-</w:t>
-      </w:r>
-    </w:p>
-    <w:p>
-      <w:pPr>
-        <w:numPr>
-          <w:numId w:val="0"/>
-        </w:numPr>
-        <w:ind w:left="420" w:leftChars="0"/>
-        <w:rPr>
-          <w:rFonts w:hint="default"/>
-          <w:lang w:val="en-US"/>
-        </w:rPr>
-      </w:pPr>
-      <w:r>
-        <w:rPr>
-          <w:rFonts w:hint="default"/>
-          <w:lang w:val="en-US"/>
-        </w:rPr>
-        <w:tab/>
-        <w:t/>
-      </w:r>
-      <w:r>
-        <w:rPr>
-          <w:rFonts w:hint="default"/>
-          <w:lang w:val="en-US"/>
-        </w:rPr>
-        <w:tab/>
-        <w:t/>
-      </w:r>
-      <w:r>
-        <w:rPr>
-          <w:rFonts w:hint="default"/>
-          <w:lang w:val="en-US"/>
-        </w:rPr>
-        <w:tab/>
-        <w:t>(‘sheet_invalid’)</w:t>
-      </w:r>
-    </w:p>
-    <w:p>
-      <w:pPr>
-        <w:numPr>
-          <w:numId w:val="0"/>
-        </w:numPr>
-        <w:ind w:left="420" w:leftChars="0"/>
-        <w:rPr>
-          <w:rFonts w:hint="default"/>
-          <w:lang w:val="en-US"/>
-        </w:rPr>
-      </w:pPr>
-      <w:r>
-        <w:rPr>
-          <w:rFonts w:hint="default"/>
-          <w:lang w:val="en-US"/>
-        </w:rPr>
-        <w:tab/>
-        <w:t/>
-      </w:r>
-      <w:r>
-        <w:rPr>
-          <w:rFonts w:hint="default"/>
-          <w:lang w:val="en-US"/>
-        </w:rPr>
-        <w:tab/>
-        <w:t/>
-      </w:r>
-      <w:r>
-        <w:rPr>
-          <w:rFonts w:hint="default"/>
-          <w:lang w:val="en-US"/>
-        </w:rPr>
-        <w:tab/>
-        <w:t>(‘Sheet_valid’)-set session to “sheet_exist” navigate to teacher</w:t>
-      </w:r>
-    </w:p>
-    <w:p>
-      <w:pPr>
-        <w:numPr>
-          <w:numId w:val="0"/>
-        </w:numPr>
-        <w:ind w:left="420" w:leftChars="0"/>
-        <w:rPr>
-          <w:rFonts w:hint="default"/>
-          <w:lang w:val="en-US"/>
-        </w:rPr>
-      </w:pPr>
-      <w:r>
-        <w:rPr>
-          <w:rFonts w:hint="default"/>
-          <w:lang w:val="en-US"/>
-        </w:rPr>
-        <w:tab/>
-        <w:t>Want-</w:t>
-      </w:r>
-    </w:p>
-    <w:p>
-      <w:pPr>
-        <w:numPr>
-          <w:numId w:val="0"/>
-        </w:numPr>
-        <w:ind w:left="420" w:leftChars="0"/>
-        <w:rPr>
-          <w:rFonts w:hint="default"/>
-          <w:lang w:val="en-US"/>
-        </w:rPr>
-      </w:pPr>
-      <w:r>
-        <w:rPr>
-          <w:rFonts w:hint="default"/>
-          <w:lang w:val="en-US"/>
-        </w:rPr>
-        <w:tab/>
-        <w:t/>
-      </w:r>
-      <w:r>
-        <w:rPr>
-          <w:rFonts w:hint="default"/>
-          <w:lang w:val="en-US"/>
-        </w:rPr>
-        <w:tab/>
-        <w:t xml:space="preserve">Check sheet valid and has access </w:t>
-      </w:r>
-    </w:p>
-    <w:p>
-      <w:pPr>
-        <w:numPr>
-          <w:numId w:val="0"/>
-        </w:numPr>
-        <w:ind w:left="420" w:leftChars="0"/>
-        <w:rPr>
-          <w:rFonts w:hint="default"/>
-          <w:lang w:val="en-US"/>
-        </w:rPr>
-      </w:pPr>
-      <w:r>
-        <w:rPr>
-          <w:rFonts w:hint="default"/>
-          <w:lang w:val="en-US"/>
-        </w:rPr>
-        <w:tab/>
-        <w:t/>
-      </w:r>
-      <w:r>
-        <w:rPr>
-          <w:rFonts w:hint="default"/>
-          <w:lang w:val="en-US"/>
-        </w:rPr>
-        <w:tab/>
-      </w:r>
-    </w:p>
-    <w:p>
-      <w:pPr>
-        <w:numPr>
-          <w:ilvl w:val="0"/>
-          <w:numId w:val="6"/>
-        </w:numPr>
-        <w:ind w:left="420" w:leftChars="0" w:hanging="420" w:firstLineChars="0"/>
-        <w:rPr>
-          <w:rFonts w:hint="default"/>
-          <w:lang w:val="en-US"/>
-        </w:rPr>
-      </w:pPr>
-      <w:r>
-        <w:rPr>
-          <w:rFonts w:hint="default"/>
-          <w:lang w:val="en-US"/>
-        </w:rPr>
-        <w:t xml:space="preserve">Common data from server </w:t>
-      </w:r>
-    </w:p>
-    <w:p>
-      <w:pPr>
-        <w:numPr>
-          <w:ilvl w:val="1"/>
-          <w:numId w:val="6"/>
-        </w:numPr>
-        <w:ind w:left="840" w:leftChars="0" w:hanging="420" w:firstLineChars="0"/>
-        <w:rPr>
-          <w:rFonts w:hint="default"/>
-          <w:lang w:val="en-US"/>
-        </w:rPr>
-      </w:pPr>
-      <w:r>
-        <w:rPr>
-          <w:rFonts w:hint="default"/>
-          <w:lang w:val="en-US"/>
-        </w:rPr>
-        <w:t>‘sheet_invalid’-when sheet invalid then this var in response</w:t>
-      </w:r>
-    </w:p>
-    <w:p>
-      <w:pPr>
-        <w:numPr>
-          <w:ilvl w:val="1"/>
-          <w:numId w:val="6"/>
-        </w:numPr>
-        <w:ind w:left="840" w:leftChars="0" w:hanging="420" w:firstLineChars="0"/>
-        <w:rPr>
-          <w:rFonts w:hint="default"/>
-          <w:lang w:val="en-US"/>
-        </w:rPr>
-      </w:pPr>
-      <w:r>
-        <w:rPr>
-          <w:rFonts w:hint="default"/>
-          <w:lang w:val="en-US"/>
-        </w:rPr>
-        <w:t>‘error’-when server error then receive in response</w:t>
-      </w:r>
-    </w:p>
-    <w:p>
-      <w:pPr>
-        <w:numPr>
-          <w:numId w:val="0"/>
-        </w:numPr>
-        <w:ind w:leftChars="0"/>
-        <w:rPr>
-          <w:rFonts w:hint="default"/>
-          <w:lang w:val="en-US"/>
-        </w:rPr>
-      </w:pPr>
-    </w:p>
-    <w:p>
-      <w:pPr>
-        <w:numPr>
-          <w:ilvl w:val="0"/>
+    </w:p>
+    <w:p>
+      <w:pPr>
+        <w:numPr>
           <w:numId w:val="0"/>
         </w:numPr>
         <w:ind w:leftChars="0"/>
@@ -3064,6 +3631,146 @@
     </w:lvl>
   </w:abstractNum>
   <w:abstractNum w:abstractNumId="1">
+    <w:nsid w:val="057A7CE3"/>
+    <w:multiLevelType w:val="multilevel"/>
+    <w:tmpl w:val="057A7CE3"/>
+    <w:lvl w:ilvl="0" w:tentative="0">
+      <w:start w:val="1"/>
+      <w:numFmt w:val="bullet"/>
+      <w:lvlText w:val=""/>
+      <w:lvlJc w:val="left"/>
+      <w:pPr>
+        <w:tabs>
+          <w:tab w:val="left" w:pos="420"/>
+        </w:tabs>
+        <w:ind w:left="420" w:leftChars="0" w:hanging="420" w:firstLineChars="0"/>
+      </w:pPr>
+      <w:rPr>
+        <w:rFonts w:hint="default" w:ascii="Wingdings" w:hAnsi="Wingdings"/>
+      </w:rPr>
+    </w:lvl>
+    <w:lvl w:ilvl="1" w:tentative="0">
+      <w:start w:val="1"/>
+      <w:numFmt w:val="bullet"/>
+      <w:lvlText w:val=""/>
+      <w:lvlJc w:val="left"/>
+      <w:pPr>
+        <w:tabs>
+          <w:tab w:val="left" w:pos="840"/>
+        </w:tabs>
+        <w:ind w:left="840" w:leftChars="0" w:hanging="420" w:firstLineChars="0"/>
+      </w:pPr>
+      <w:rPr>
+        <w:rFonts w:hint="default" w:ascii="Wingdings" w:hAnsi="Wingdings"/>
+      </w:rPr>
+    </w:lvl>
+    <w:lvl w:ilvl="2" w:tentative="0">
+      <w:start w:val="1"/>
+      <w:numFmt w:val="bullet"/>
+      <w:lvlText w:val=""/>
+      <w:lvlJc w:val="left"/>
+      <w:pPr>
+        <w:tabs>
+          <w:tab w:val="left" w:pos="1260"/>
+        </w:tabs>
+        <w:ind w:left="1260" w:leftChars="0" w:hanging="420" w:firstLineChars="0"/>
+      </w:pPr>
+      <w:rPr>
+        <w:rFonts w:hint="default" w:ascii="Wingdings" w:hAnsi="Wingdings"/>
+      </w:rPr>
+    </w:lvl>
+    <w:lvl w:ilvl="3" w:tentative="0">
+      <w:start w:val="1"/>
+      <w:numFmt w:val="bullet"/>
+      <w:lvlText w:val=""/>
+      <w:lvlJc w:val="left"/>
+      <w:pPr>
+        <w:tabs>
+          <w:tab w:val="left" w:pos="1680"/>
+        </w:tabs>
+        <w:ind w:left="1680" w:leftChars="0" w:hanging="420" w:firstLineChars="0"/>
+      </w:pPr>
+      <w:rPr>
+        <w:rFonts w:hint="default" w:ascii="Wingdings" w:hAnsi="Wingdings"/>
+      </w:rPr>
+    </w:lvl>
+    <w:lvl w:ilvl="4" w:tentative="0">
+      <w:start w:val="1"/>
+      <w:numFmt w:val="bullet"/>
+      <w:lvlText w:val=""/>
+      <w:lvlJc w:val="left"/>
+      <w:pPr>
+        <w:tabs>
+          <w:tab w:val="left" w:pos="2100"/>
+        </w:tabs>
+        <w:ind w:left="2100" w:leftChars="0" w:hanging="420" w:firstLineChars="0"/>
+      </w:pPr>
+      <w:rPr>
+        <w:rFonts w:hint="default" w:ascii="Wingdings" w:hAnsi="Wingdings"/>
+      </w:rPr>
+    </w:lvl>
+    <w:lvl w:ilvl="5" w:tentative="0">
+      <w:start w:val="1"/>
+      <w:numFmt w:val="bullet"/>
+      <w:lvlText w:val=""/>
+      <w:lvlJc w:val="left"/>
+      <w:pPr>
+        <w:tabs>
+          <w:tab w:val="left" w:pos="2520"/>
+        </w:tabs>
+        <w:ind w:left="2520" w:leftChars="0" w:hanging="420" w:firstLineChars="0"/>
+      </w:pPr>
+      <w:rPr>
+        <w:rFonts w:hint="default" w:ascii="Wingdings" w:hAnsi="Wingdings"/>
+      </w:rPr>
+    </w:lvl>
+    <w:lvl w:ilvl="6" w:tentative="0">
+      <w:start w:val="1"/>
+      <w:numFmt w:val="bullet"/>
+      <w:lvlText w:val=""/>
+      <w:lvlJc w:val="left"/>
+      <w:pPr>
+        <w:tabs>
+          <w:tab w:val="left" w:pos="2940"/>
+        </w:tabs>
+        <w:ind w:left="2940" w:leftChars="0" w:hanging="420" w:firstLineChars="0"/>
+      </w:pPr>
+      <w:rPr>
+        <w:rFonts w:hint="default" w:ascii="Wingdings" w:hAnsi="Wingdings"/>
+      </w:rPr>
+    </w:lvl>
+    <w:lvl w:ilvl="7" w:tentative="0">
+      <w:start w:val="1"/>
+      <w:numFmt w:val="bullet"/>
+      <w:lvlText w:val=""/>
+      <w:lvlJc w:val="left"/>
+      <w:pPr>
+        <w:tabs>
+          <w:tab w:val="left" w:pos="3360"/>
+        </w:tabs>
+        <w:ind w:left="3360" w:leftChars="0" w:hanging="420" w:firstLineChars="0"/>
+      </w:pPr>
+      <w:rPr>
+        <w:rFonts w:hint="default" w:ascii="Wingdings" w:hAnsi="Wingdings"/>
+      </w:rPr>
+    </w:lvl>
+    <w:lvl w:ilvl="8" w:tentative="0">
+      <w:start w:val="1"/>
+      <w:numFmt w:val="bullet"/>
+      <w:lvlText w:val=""/>
+      <w:lvlJc w:val="left"/>
+      <w:pPr>
+        <w:tabs>
+          <w:tab w:val="left" w:pos="3780"/>
+        </w:tabs>
+        <w:ind w:left="3780" w:leftChars="0" w:hanging="420" w:firstLineChars="0"/>
+      </w:pPr>
+      <w:rPr>
+        <w:rFonts w:hint="default" w:ascii="Wingdings" w:hAnsi="Wingdings"/>
+      </w:rPr>
+    </w:lvl>
+  </w:abstractNum>
+  <w:abstractNum w:abstractNumId="2">
     <w:nsid w:val="1F083FF8"/>
     <w:multiLevelType w:val="multilevel"/>
     <w:tmpl w:val="1F083FF8"/>
@@ -3203,7 +3910,7 @@
       </w:rPr>
     </w:lvl>
   </w:abstractNum>
-  <w:abstractNum w:abstractNumId="2">
+  <w:abstractNum w:abstractNumId="3">
     <w:nsid w:val="52D57964"/>
     <w:multiLevelType w:val="multilevel"/>
     <w:tmpl w:val="52D57964"/>
@@ -3343,7 +4050,7 @@
       </w:rPr>
     </w:lvl>
   </w:abstractNum>
-  <w:abstractNum w:abstractNumId="3">
+  <w:abstractNum w:abstractNumId="4">
     <w:nsid w:val="559ECAEE"/>
     <w:multiLevelType w:val="multilevel"/>
     <w:tmpl w:val="559ECAEE"/>
@@ -3483,7 +4190,287 @@
       </w:rPr>
     </w:lvl>
   </w:abstractNum>
-  <w:abstractNum w:abstractNumId="4">
+  <w:abstractNum w:abstractNumId="5">
+    <w:nsid w:val="5F5045C0"/>
+    <w:multiLevelType w:val="multilevel"/>
+    <w:tmpl w:val="5F5045C0"/>
+    <w:lvl w:ilvl="0" w:tentative="0">
+      <w:start w:val="1"/>
+      <w:numFmt w:val="bullet"/>
+      <w:lvlText w:val=""/>
+      <w:lvlJc w:val="left"/>
+      <w:pPr>
+        <w:tabs>
+          <w:tab w:val="left" w:pos="420"/>
+        </w:tabs>
+        <w:ind w:left="420" w:leftChars="0" w:hanging="420" w:firstLineChars="0"/>
+      </w:pPr>
+      <w:rPr>
+        <w:rFonts w:hint="default" w:ascii="Wingdings" w:hAnsi="Wingdings"/>
+      </w:rPr>
+    </w:lvl>
+    <w:lvl w:ilvl="1" w:tentative="0">
+      <w:start w:val="1"/>
+      <w:numFmt w:val="bullet"/>
+      <w:lvlText w:val=""/>
+      <w:lvlJc w:val="left"/>
+      <w:pPr>
+        <w:tabs>
+          <w:tab w:val="left" w:pos="840"/>
+        </w:tabs>
+        <w:ind w:left="840" w:leftChars="0" w:hanging="420" w:firstLineChars="0"/>
+      </w:pPr>
+      <w:rPr>
+        <w:rFonts w:hint="default" w:ascii="Wingdings" w:hAnsi="Wingdings"/>
+      </w:rPr>
+    </w:lvl>
+    <w:lvl w:ilvl="2" w:tentative="0">
+      <w:start w:val="1"/>
+      <w:numFmt w:val="bullet"/>
+      <w:lvlText w:val=""/>
+      <w:lvlJc w:val="left"/>
+      <w:pPr>
+        <w:tabs>
+          <w:tab w:val="left" w:pos="1260"/>
+        </w:tabs>
+        <w:ind w:left="1260" w:leftChars="0" w:hanging="420" w:firstLineChars="0"/>
+      </w:pPr>
+      <w:rPr>
+        <w:rFonts w:hint="default" w:ascii="Wingdings" w:hAnsi="Wingdings"/>
+      </w:rPr>
+    </w:lvl>
+    <w:lvl w:ilvl="3" w:tentative="0">
+      <w:start w:val="1"/>
+      <w:numFmt w:val="bullet"/>
+      <w:lvlText w:val=""/>
+      <w:lvlJc w:val="left"/>
+      <w:pPr>
+        <w:tabs>
+          <w:tab w:val="left" w:pos="1680"/>
+        </w:tabs>
+        <w:ind w:left="1680" w:leftChars="0" w:hanging="420" w:firstLineChars="0"/>
+      </w:pPr>
+      <w:rPr>
+        <w:rFonts w:hint="default" w:ascii="Wingdings" w:hAnsi="Wingdings"/>
+      </w:rPr>
+    </w:lvl>
+    <w:lvl w:ilvl="4" w:tentative="0">
+      <w:start w:val="1"/>
+      <w:numFmt w:val="bullet"/>
+      <w:lvlText w:val=""/>
+      <w:lvlJc w:val="left"/>
+      <w:pPr>
+        <w:tabs>
+          <w:tab w:val="left" w:pos="2100"/>
+        </w:tabs>
+        <w:ind w:left="2100" w:leftChars="0" w:hanging="420" w:firstLineChars="0"/>
+      </w:pPr>
+      <w:rPr>
+        <w:rFonts w:hint="default" w:ascii="Wingdings" w:hAnsi="Wingdings"/>
+      </w:rPr>
+    </w:lvl>
+    <w:lvl w:ilvl="5" w:tentative="0">
+      <w:start w:val="1"/>
+      <w:numFmt w:val="bullet"/>
+      <w:lvlText w:val=""/>
+      <w:lvlJc w:val="left"/>
+      <w:pPr>
+        <w:tabs>
+          <w:tab w:val="left" w:pos="2520"/>
+        </w:tabs>
+        <w:ind w:left="2520" w:leftChars="0" w:hanging="420" w:firstLineChars="0"/>
+      </w:pPr>
+      <w:rPr>
+        <w:rFonts w:hint="default" w:ascii="Wingdings" w:hAnsi="Wingdings"/>
+      </w:rPr>
+    </w:lvl>
+    <w:lvl w:ilvl="6" w:tentative="0">
+      <w:start w:val="1"/>
+      <w:numFmt w:val="bullet"/>
+      <w:lvlText w:val=""/>
+      <w:lvlJc w:val="left"/>
+      <w:pPr>
+        <w:tabs>
+          <w:tab w:val="left" w:pos="2940"/>
+        </w:tabs>
+        <w:ind w:left="2940" w:leftChars="0" w:hanging="420" w:firstLineChars="0"/>
+      </w:pPr>
+      <w:rPr>
+        <w:rFonts w:hint="default" w:ascii="Wingdings" w:hAnsi="Wingdings"/>
+      </w:rPr>
+    </w:lvl>
+    <w:lvl w:ilvl="7" w:tentative="0">
+      <w:start w:val="1"/>
+      <w:numFmt w:val="bullet"/>
+      <w:lvlText w:val=""/>
+      <w:lvlJc w:val="left"/>
+      <w:pPr>
+        <w:tabs>
+          <w:tab w:val="left" w:pos="3360"/>
+        </w:tabs>
+        <w:ind w:left="3360" w:leftChars="0" w:hanging="420" w:firstLineChars="0"/>
+      </w:pPr>
+      <w:rPr>
+        <w:rFonts w:hint="default" w:ascii="Wingdings" w:hAnsi="Wingdings"/>
+      </w:rPr>
+    </w:lvl>
+    <w:lvl w:ilvl="8" w:tentative="0">
+      <w:start w:val="1"/>
+      <w:numFmt w:val="bullet"/>
+      <w:lvlText w:val=""/>
+      <w:lvlJc w:val="left"/>
+      <w:pPr>
+        <w:tabs>
+          <w:tab w:val="left" w:pos="3780"/>
+        </w:tabs>
+        <w:ind w:left="3780" w:leftChars="0" w:hanging="420" w:firstLineChars="0"/>
+      </w:pPr>
+      <w:rPr>
+        <w:rFonts w:hint="default" w:ascii="Wingdings" w:hAnsi="Wingdings"/>
+      </w:rPr>
+    </w:lvl>
+  </w:abstractNum>
+  <w:abstractNum w:abstractNumId="6">
+    <w:nsid w:val="667BFBE0"/>
+    <w:multiLevelType w:val="multilevel"/>
+    <w:tmpl w:val="667BFBE0"/>
+    <w:lvl w:ilvl="0" w:tentative="0">
+      <w:start w:val="1"/>
+      <w:numFmt w:val="bullet"/>
+      <w:lvlText w:val=""/>
+      <w:lvlJc w:val="left"/>
+      <w:pPr>
+        <w:tabs>
+          <w:tab w:val="left" w:pos="420"/>
+        </w:tabs>
+        <w:ind w:left="420" w:leftChars="0" w:hanging="420" w:firstLineChars="0"/>
+      </w:pPr>
+      <w:rPr>
+        <w:rFonts w:hint="default" w:ascii="Wingdings" w:hAnsi="Wingdings"/>
+      </w:rPr>
+    </w:lvl>
+    <w:lvl w:ilvl="1" w:tentative="0">
+      <w:start w:val="1"/>
+      <w:numFmt w:val="bullet"/>
+      <w:lvlText w:val=""/>
+      <w:lvlJc w:val="left"/>
+      <w:pPr>
+        <w:tabs>
+          <w:tab w:val="left" w:pos="840"/>
+        </w:tabs>
+        <w:ind w:left="840" w:leftChars="0" w:hanging="420" w:firstLineChars="0"/>
+      </w:pPr>
+      <w:rPr>
+        <w:rFonts w:hint="default" w:ascii="Wingdings" w:hAnsi="Wingdings"/>
+      </w:rPr>
+    </w:lvl>
+    <w:lvl w:ilvl="2" w:tentative="0">
+      <w:start w:val="1"/>
+      <w:numFmt w:val="bullet"/>
+      <w:lvlText w:val=""/>
+      <w:lvlJc w:val="left"/>
+      <w:pPr>
+        <w:tabs>
+          <w:tab w:val="left" w:pos="1260"/>
+        </w:tabs>
+        <w:ind w:left="1260" w:leftChars="0" w:hanging="420" w:firstLineChars="0"/>
+      </w:pPr>
+      <w:rPr>
+        <w:rFonts w:hint="default" w:ascii="Wingdings" w:hAnsi="Wingdings"/>
+      </w:rPr>
+    </w:lvl>
+    <w:lvl w:ilvl="3" w:tentative="0">
+      <w:start w:val="1"/>
+      <w:numFmt w:val="bullet"/>
+      <w:lvlText w:val=""/>
+      <w:lvlJc w:val="left"/>
+      <w:pPr>
+        <w:tabs>
+          <w:tab w:val="left" w:pos="1680"/>
+        </w:tabs>
+        <w:ind w:left="1680" w:leftChars="0" w:hanging="420" w:firstLineChars="0"/>
+      </w:pPr>
+      <w:rPr>
+        <w:rFonts w:hint="default" w:ascii="Wingdings" w:hAnsi="Wingdings"/>
+      </w:rPr>
+    </w:lvl>
+    <w:lvl w:ilvl="4" w:tentative="0">
+      <w:start w:val="1"/>
+      <w:numFmt w:val="bullet"/>
+      <w:lvlText w:val=""/>
+      <w:lvlJc w:val="left"/>
+      <w:pPr>
+        <w:tabs>
+          <w:tab w:val="left" w:pos="2100"/>
+        </w:tabs>
+        <w:ind w:left="2100" w:leftChars="0" w:hanging="420" w:firstLineChars="0"/>
+      </w:pPr>
+      <w:rPr>
+        <w:rFonts w:hint="default" w:ascii="Wingdings" w:hAnsi="Wingdings"/>
+      </w:rPr>
+    </w:lvl>
+    <w:lvl w:ilvl="5" w:tentative="0">
+      <w:start w:val="1"/>
+      <w:numFmt w:val="bullet"/>
+      <w:lvlText w:val=""/>
+      <w:lvlJc w:val="left"/>
+      <w:pPr>
+        <w:tabs>
+          <w:tab w:val="left" w:pos="2520"/>
+        </w:tabs>
+        <w:ind w:left="2520" w:leftChars="0" w:hanging="420" w:firstLineChars="0"/>
+      </w:pPr>
+      <w:rPr>
+        <w:rFonts w:hint="default" w:ascii="Wingdings" w:hAnsi="Wingdings"/>
+      </w:rPr>
+    </w:lvl>
+    <w:lvl w:ilvl="6" w:tentative="0">
+      <w:start w:val="1"/>
+      <w:numFmt w:val="bullet"/>
+      <w:lvlText w:val=""/>
+      <w:lvlJc w:val="left"/>
+      <w:pPr>
+        <w:tabs>
+          <w:tab w:val="left" w:pos="2940"/>
+        </w:tabs>
+        <w:ind w:left="2940" w:leftChars="0" w:hanging="420" w:firstLineChars="0"/>
+      </w:pPr>
+      <w:rPr>
+        <w:rFonts w:hint="default" w:ascii="Wingdings" w:hAnsi="Wingdings"/>
+      </w:rPr>
+    </w:lvl>
+    <w:lvl w:ilvl="7" w:tentative="0">
+      <w:start w:val="1"/>
+      <w:numFmt w:val="bullet"/>
+      <w:lvlText w:val=""/>
+      <w:lvlJc w:val="left"/>
+      <w:pPr>
+        <w:tabs>
+          <w:tab w:val="left" w:pos="3360"/>
+        </w:tabs>
+        <w:ind w:left="3360" w:leftChars="0" w:hanging="420" w:firstLineChars="0"/>
+      </w:pPr>
+      <w:rPr>
+        <w:rFonts w:hint="default" w:ascii="Wingdings" w:hAnsi="Wingdings"/>
+      </w:rPr>
+    </w:lvl>
+    <w:lvl w:ilvl="8" w:tentative="0">
+      <w:start w:val="1"/>
+      <w:numFmt w:val="bullet"/>
+      <w:lvlText w:val=""/>
+      <w:lvlJc w:val="left"/>
+      <w:pPr>
+        <w:tabs>
+          <w:tab w:val="left" w:pos="3780"/>
+        </w:tabs>
+        <w:ind w:left="3780" w:leftChars="0" w:hanging="420" w:firstLineChars="0"/>
+      </w:pPr>
+      <w:rPr>
+        <w:rFonts w:hint="default" w:ascii="Wingdings" w:hAnsi="Wingdings"/>
+      </w:rPr>
+    </w:lvl>
+  </w:abstractNum>
+  <w:abstractNum w:abstractNumId="7">
     <w:nsid w:val="696DA983"/>
     <w:multiLevelType w:val="multilevel"/>
     <w:tmpl w:val="696DA983"/>
@@ -3623,7 +4610,7 @@
       </w:rPr>
     </w:lvl>
   </w:abstractNum>
-  <w:abstractNum w:abstractNumId="5">
+  <w:abstractNum w:abstractNumId="8">
     <w:nsid w:val="6C793A10"/>
     <w:multiLevelType w:val="multilevel"/>
     <w:tmpl w:val="6C793A10"/>
@@ -3764,22 +4751,31 @@
     </w:lvl>
   </w:abstractNum>
   <w:num w:numId="1">
-    <w:abstractNumId w:val="5"/>
+    <w:abstractNumId w:val="8"/>
   </w:num>
   <w:num w:numId="2">
     <w:abstractNumId w:val="0"/>
   </w:num>
   <w:num w:numId="3">
+    <w:abstractNumId w:val="2"/>
+  </w:num>
+  <w:num w:numId="4">
+    <w:abstractNumId w:val="4"/>
+  </w:num>
+  <w:num w:numId="5">
+    <w:abstractNumId w:val="7"/>
+  </w:num>
+  <w:num w:numId="6">
+    <w:abstractNumId w:val="3"/>
+  </w:num>
+  <w:num w:numId="7">
+    <w:abstractNumId w:val="5"/>
+  </w:num>
+  <w:num w:numId="8">
     <w:abstractNumId w:val="1"/>
   </w:num>
-  <w:num w:numId="4">
-    <w:abstractNumId w:val="3"/>
-  </w:num>
-  <w:num w:numId="5">
-    <w:abstractNumId w:val="4"/>
-  </w:num>
-  <w:num w:numId="6">
-    <w:abstractNumId w:val="2"/>
+  <w:num w:numId="9">
+    <w:abstractNumId w:val="6"/>
   </w:num>
 </w:numbering>
 </file>

--- a/attendence app document.docx
+++ b/attendence app document.docx
@@ -183,6 +183,1702 @@
           <w:lang w:val="en-US"/>
         </w:rPr>
         <w:tab/>
+      </w:r>
+      <w:r>
+        <w:rPr>
+          <w:rFonts w:hint="default"/>
+          <w:lang w:val="en-US"/>
+        </w:rPr>
+        <w:tab/>
+      </w:r>
+      <w:r>
+        <w:rPr>
+          <w:rFonts w:hint="default"/>
+          <w:lang w:val="en-US"/>
+        </w:rPr>
+        <w:tab/>
+      </w:r>
+      <w:r>
+        <w:rPr>
+          <w:rFonts w:hint="default"/>
+          <w:lang w:val="en-US"/>
+        </w:rPr>
+        <w:tab/>
+      </w:r>
+      <w:r>
+        <w:rPr>
+          <w:rFonts w:hint="default"/>
+          <w:lang w:val="en-US"/>
+        </w:rPr>
+        <w:tab/>
+      </w:r>
+      <w:r>
+        <w:rPr>
+          <w:rFonts w:hint="default"/>
+          <w:lang w:val="en-US"/>
+        </w:rPr>
+        <w:t xml:space="preserve">response, add updated  subject sheet array in </w:t>
+      </w:r>
+      <w:r>
+        <w:rPr>
+          <w:rFonts w:hint="default"/>
+          <w:lang w:val="en-US"/>
+        </w:rPr>
+        <w:tab/>
+      </w:r>
+      <w:r>
+        <w:rPr>
+          <w:rFonts w:hint="default"/>
+          <w:lang w:val="en-US"/>
+        </w:rPr>
+        <w:tab/>
+      </w:r>
+      <w:r>
+        <w:rPr>
+          <w:rFonts w:hint="default"/>
+          <w:lang w:val="en-US"/>
+        </w:rPr>
+        <w:tab/>
+      </w:r>
+      <w:r>
+        <w:rPr>
+          <w:rFonts w:hint="default"/>
+          <w:lang w:val="en-US"/>
+        </w:rPr>
+        <w:tab/>
+      </w:r>
+      <w:r>
+        <w:rPr>
+          <w:rFonts w:hint="default"/>
+          <w:lang w:val="en-US"/>
+        </w:rPr>
+        <w:tab/>
+      </w:r>
+      <w:r>
+        <w:rPr>
+          <w:rFonts w:hint="default"/>
+          <w:lang w:val="en-US"/>
+        </w:rPr>
+        <w:tab/>
+      </w:r>
+      <w:r>
+        <w:rPr>
+          <w:rFonts w:hint="default"/>
+          <w:lang w:val="en-US"/>
+        </w:rPr>
+        <w:t>localstorage  ’Subject_Names’</w:t>
+      </w:r>
+    </w:p>
+    <w:p>
+      <w:pPr>
+        <w:rPr>
+          <w:rFonts w:hint="default"/>
+          <w:lang w:val="en-US"/>
+        </w:rPr>
+      </w:pPr>
+      <w:r>
+        <w:rPr>
+          <w:rFonts w:hint="default"/>
+          <w:lang w:val="en-US"/>
+        </w:rPr>
+        <w:tab/>
+      </w:r>
+      <w:r>
+        <w:rPr>
+          <w:rFonts w:hint="default"/>
+          <w:lang w:val="en-US"/>
+        </w:rPr>
+        <w:t>Want-</w:t>
+      </w:r>
+    </w:p>
+    <w:p>
+      <w:pPr>
+        <w:rPr>
+          <w:rFonts w:hint="default"/>
+          <w:lang w:val="en-US"/>
+        </w:rPr>
+      </w:pPr>
+      <w:r>
+        <w:rPr>
+          <w:rFonts w:hint="default"/>
+          <w:lang w:val="en-US"/>
+        </w:rPr>
+        <w:tab/>
+      </w:r>
+      <w:r>
+        <w:rPr>
+          <w:rFonts w:hint="default"/>
+          <w:lang w:val="en-US"/>
+        </w:rPr>
+        <w:tab/>
+      </w:r>
+      <w:r>
+        <w:rPr>
+          <w:rFonts w:hint="default"/>
+          <w:lang w:val="en-US"/>
+        </w:rPr>
+        <w:t>Add a new sheet  ‘subject’ and add sheet details in object in main DB subject</w:t>
+      </w:r>
+      <w:r>
+        <w:rPr>
+          <w:rFonts w:hint="default"/>
+          <w:lang w:val="en-US"/>
+        </w:rPr>
+        <w:tab/>
+      </w:r>
+      <w:r>
+        <w:rPr>
+          <w:rFonts w:hint="default"/>
+          <w:lang w:val="en-US"/>
+        </w:rPr>
+        <w:tab/>
+      </w:r>
+      <w:r>
+        <w:rPr>
+          <w:rFonts w:hint="default"/>
+          <w:lang w:val="en-US"/>
+        </w:rPr>
+        <w:tab/>
+      </w:r>
+      <w:r>
+        <w:rPr>
+          <w:rFonts w:hint="default"/>
+          <w:lang w:val="en-US"/>
+        </w:rPr>
+        <w:t>column of teacher [{subject sheet name , sheet id and last filled column number}]</w:t>
+      </w:r>
+    </w:p>
+    <w:p>
+      <w:pPr>
+        <w:rPr>
+          <w:rFonts w:hint="default"/>
+          <w:lang w:val="en-US"/>
+        </w:rPr>
+      </w:pPr>
+    </w:p>
+    <w:p>
+      <w:pPr>
+        <w:numPr>
+          <w:ilvl w:val="0"/>
+          <w:numId w:val="1"/>
+        </w:numPr>
+        <w:ind w:left="420" w:leftChars="0" w:hanging="420" w:firstLineChars="0"/>
+        <w:rPr>
+          <w:rFonts w:hint="default"/>
+          <w:lang w:val="en-US"/>
+        </w:rPr>
+      </w:pPr>
+      <w:r>
+        <w:rPr>
+          <w:rFonts w:hint="default"/>
+          <w:lang w:val="en-US"/>
+        </w:rPr>
+        <w:t>Take attendance api</w:t>
+      </w:r>
+    </w:p>
+    <w:p>
+      <w:pPr>
+        <w:numPr>
+          <w:ilvl w:val="0"/>
+          <w:numId w:val="0"/>
+        </w:numPr>
+        <w:ind w:leftChars="0"/>
+        <w:rPr>
+          <w:rFonts w:hint="default"/>
+          <w:lang w:val="en-US"/>
+        </w:rPr>
+      </w:pPr>
+    </w:p>
+    <w:p>
+      <w:pPr>
+        <w:numPr>
+          <w:ilvl w:val="0"/>
+          <w:numId w:val="0"/>
+        </w:numPr>
+        <w:ind w:left="420" w:leftChars="0"/>
+        <w:rPr>
+          <w:rFonts w:hint="default"/>
+          <w:lang w:val="en-US"/>
+        </w:rPr>
+      </w:pPr>
+      <w:r>
+        <w:rPr>
+          <w:rFonts w:hint="default"/>
+          <w:lang w:val="en-US"/>
+        </w:rPr>
+        <w:tab/>
+      </w:r>
+      <w:r>
+        <w:rPr>
+          <w:rFonts w:hint="default"/>
+          <w:lang w:val="en-US"/>
+        </w:rPr>
+        <w:t>Global Input-</w:t>
+      </w:r>
+    </w:p>
+    <w:p>
+      <w:pPr>
+        <w:numPr>
+          <w:ilvl w:val="0"/>
+          <w:numId w:val="0"/>
+        </w:numPr>
+        <w:ind w:left="420" w:leftChars="0"/>
+        <w:rPr>
+          <w:rFonts w:hint="default"/>
+          <w:lang w:val="en-US"/>
+        </w:rPr>
+      </w:pPr>
+      <w:r>
+        <w:rPr>
+          <w:rFonts w:hint="default"/>
+          <w:lang w:val="en-US"/>
+        </w:rPr>
+        <w:tab/>
+      </w:r>
+      <w:r>
+        <w:rPr>
+          <w:rFonts w:hint="default"/>
+          <w:lang w:val="en-US"/>
+        </w:rPr>
+        <w:tab/>
+      </w:r>
+      <w:r>
+        <w:rPr>
+          <w:rFonts w:hint="default"/>
+          <w:lang w:val="en-US"/>
+        </w:rPr>
+        <w:t>Local storage- ‘Subject_Names&lt;{[subject: string]: string;}&gt;’,</w:t>
+      </w:r>
+    </w:p>
+    <w:p>
+      <w:pPr>
+        <w:numPr>
+          <w:ilvl w:val="0"/>
+          <w:numId w:val="0"/>
+        </w:numPr>
+        <w:ind w:firstLine="2600" w:firstLineChars="1300"/>
+        <w:rPr>
+          <w:rFonts w:hint="default"/>
+          <w:lang w:val="en-US"/>
+        </w:rPr>
+      </w:pPr>
+      <w:r>
+        <w:rPr>
+          <w:rFonts w:hint="default"/>
+          <w:lang w:val="en-US"/>
+        </w:rPr>
+        <w:t>’Students_Dataset&lt;{label:number,descriptor:number[]}[]&gt;’</w:t>
+      </w:r>
+    </w:p>
+    <w:p>
+      <w:pPr>
+        <w:numPr>
+          <w:ilvl w:val="0"/>
+          <w:numId w:val="0"/>
+        </w:numPr>
+        <w:ind w:left="420" w:leftChars="0"/>
+        <w:rPr>
+          <w:rFonts w:hint="default"/>
+          <w:lang w:val="en-US"/>
+        </w:rPr>
+      </w:pPr>
+      <w:r>
+        <w:rPr>
+          <w:rFonts w:hint="default"/>
+          <w:lang w:val="en-US"/>
+        </w:rPr>
+        <w:tab/>
+      </w:r>
+      <w:r>
+        <w:rPr>
+          <w:rFonts w:hint="default"/>
+          <w:lang w:val="en-US"/>
+        </w:rPr>
+        <w:t>Output-</w:t>
+      </w:r>
+    </w:p>
+    <w:p>
+      <w:pPr>
+        <w:numPr>
+          <w:ilvl w:val="0"/>
+          <w:numId w:val="0"/>
+        </w:numPr>
+        <w:ind w:left="420" w:leftChars="0"/>
+        <w:rPr>
+          <w:rFonts w:hint="default"/>
+          <w:lang w:val="en-US"/>
+        </w:rPr>
+      </w:pPr>
+      <w:r>
+        <w:rPr>
+          <w:rFonts w:hint="default"/>
+          <w:lang w:val="en-US"/>
+        </w:rPr>
+        <w:tab/>
+      </w:r>
+      <w:r>
+        <w:rPr>
+          <w:rFonts w:hint="default"/>
+          <w:lang w:val="en-US"/>
+        </w:rPr>
+        <w:tab/>
+      </w:r>
+      <w:r>
+        <w:rPr>
+          <w:rFonts w:hint="default"/>
+          <w:lang w:val="en-US"/>
+        </w:rPr>
+        <w:t>page=teacher&amp;action=upload_attendance</w:t>
+      </w:r>
+      <w:r>
+        <w:rPr>
+          <w:rFonts w:hint="default"/>
+          <w:lang w:val="en-US"/>
+        </w:rPr>
+        <w:tab/>
+      </w:r>
+      <w:r>
+        <w:rPr>
+          <w:rFonts w:hint="default"/>
+          <w:lang w:val="en-US"/>
+        </w:rPr>
+        <w:tab/>
+      </w:r>
+      <w:r>
+        <w:rPr>
+          <w:rFonts w:hint="default"/>
+          <w:lang w:val="en-US"/>
+        </w:rPr>
+        <w:tab/>
+      </w:r>
+      <w:r>
+        <w:rPr>
+          <w:rFonts w:hint="default"/>
+          <w:lang w:val="en-US"/>
+        </w:rPr>
+        <w:tab/>
+      </w:r>
+      <w:r>
+        <w:rPr>
+          <w:rFonts w:hint="default"/>
+          <w:lang w:val="en-US"/>
+        </w:rPr>
+        <w:tab/>
+      </w:r>
+    </w:p>
+    <w:p>
+      <w:pPr>
+        <w:numPr>
+          <w:ilvl w:val="0"/>
+          <w:numId w:val="0"/>
+        </w:numPr>
+        <w:ind w:left="720" w:leftChars="0" w:firstLine="720" w:firstLineChars="0"/>
+        <w:rPr>
+          <w:rFonts w:hint="default"/>
+          <w:lang w:val="en-US"/>
+        </w:rPr>
+      </w:pPr>
+      <w:r>
+        <w:rPr>
+          <w:rFonts w:hint="default"/>
+          <w:lang w:val="en-US"/>
+        </w:rPr>
+        <w:t>email,Admin_Sheet_Id,Roll_Numbers&lt;String[]&gt;,Subject&lt;{subject:string,id:strig}&gt;,</w:t>
+      </w:r>
+      <w:r>
+        <w:rPr>
+          <w:rFonts w:hint="default"/>
+          <w:lang w:val="en-US"/>
+        </w:rPr>
+        <w:tab/>
+      </w:r>
+      <w:r>
+        <w:rPr>
+          <w:rFonts w:hint="default"/>
+          <w:lang w:val="en-US"/>
+        </w:rPr>
+        <w:t>Column&lt;’New’|’Previous’&gt;</w:t>
+      </w:r>
+    </w:p>
+    <w:p>
+      <w:pPr>
+        <w:numPr>
+          <w:ilvl w:val="0"/>
+          <w:numId w:val="0"/>
+        </w:numPr>
+        <w:ind w:left="420" w:leftChars="0"/>
+        <w:rPr>
+          <w:rFonts w:hint="default"/>
+          <w:lang w:val="en-US"/>
+        </w:rPr>
+      </w:pPr>
+      <w:r>
+        <w:rPr>
+          <w:rFonts w:hint="default"/>
+          <w:lang w:val="en-US"/>
+        </w:rPr>
+        <w:tab/>
+      </w:r>
+      <w:r>
+        <w:rPr>
+          <w:rFonts w:hint="default"/>
+          <w:lang w:val="en-US"/>
+        </w:rPr>
+        <w:tab/>
+      </w:r>
+      <w:r>
+        <w:rPr>
+          <w:rFonts w:hint="default"/>
+          <w:lang w:val="en-US"/>
+        </w:rPr>
+        <w:t>Response-</w:t>
+      </w:r>
+    </w:p>
+    <w:p>
+      <w:pPr>
+        <w:numPr>
+          <w:ilvl w:val="0"/>
+          <w:numId w:val="0"/>
+        </w:numPr>
+        <w:ind w:left="420" w:leftChars="0"/>
+        <w:rPr>
+          <w:rFonts w:hint="default"/>
+          <w:lang w:val="en-US"/>
+        </w:rPr>
+      </w:pPr>
+      <w:r>
+        <w:rPr>
+          <w:rFonts w:hint="default"/>
+          <w:lang w:val="en-US"/>
+        </w:rPr>
+        <w:tab/>
+      </w:r>
+      <w:r>
+        <w:rPr>
+          <w:rFonts w:hint="default"/>
+          <w:lang w:val="en-US"/>
+        </w:rPr>
+        <w:tab/>
+      </w:r>
+      <w:r>
+        <w:rPr>
+          <w:rFonts w:hint="default"/>
+          <w:lang w:val="en-US"/>
+        </w:rPr>
+        <w:tab/>
+      </w:r>
+      <w:r>
+        <w:rPr>
+          <w:rFonts w:hint="default"/>
+          <w:lang w:val="en-US"/>
+        </w:rPr>
+        <w:t>(‘attendance_added’)-Navigate to /teacher</w:t>
+      </w:r>
+    </w:p>
+    <w:p>
+      <w:pPr>
+        <w:numPr>
+          <w:ilvl w:val="0"/>
+          <w:numId w:val="0"/>
+        </w:numPr>
+        <w:ind w:left="420" w:leftChars="0"/>
+        <w:rPr>
+          <w:rFonts w:hint="default"/>
+          <w:lang w:val="en-US"/>
+        </w:rPr>
+      </w:pPr>
+      <w:r>
+        <w:rPr>
+          <w:rFonts w:hint="default"/>
+          <w:lang w:val="en-US"/>
+        </w:rPr>
+        <w:tab/>
+      </w:r>
+      <w:r>
+        <w:rPr>
+          <w:rFonts w:hint="default"/>
+          <w:lang w:val="en-US"/>
+        </w:rPr>
+        <w:t>Want-</w:t>
+      </w:r>
+    </w:p>
+    <w:p>
+      <w:pPr>
+        <w:numPr>
+          <w:ilvl w:val="0"/>
+          <w:numId w:val="0"/>
+        </w:numPr>
+        <w:ind w:left="818" w:leftChars="209" w:hanging="400" w:hangingChars="200"/>
+        <w:rPr>
+          <w:rFonts w:hint="default"/>
+          <w:lang w:val="en-US"/>
+        </w:rPr>
+      </w:pPr>
+      <w:r>
+        <w:rPr>
+          <w:rFonts w:hint="default"/>
+          <w:lang w:val="en-US"/>
+        </w:rPr>
+        <w:tab/>
+      </w:r>
+      <w:r>
+        <w:rPr>
+          <w:rFonts w:hint="default"/>
+          <w:lang w:val="en-US"/>
+        </w:rPr>
+        <w:tab/>
+      </w:r>
+      <w:r>
+        <w:rPr>
+          <w:rFonts w:hint="default"/>
+          <w:lang w:val="en-US"/>
+        </w:rPr>
+        <w:t xml:space="preserve">get last filled coloum number from DB from subject object,then add a coloum on </w:t>
+      </w:r>
+      <w:r>
+        <w:rPr>
+          <w:rFonts w:hint="default"/>
+          <w:lang w:val="en-US"/>
+        </w:rPr>
+        <w:tab/>
+      </w:r>
+      <w:r>
+        <w:rPr>
+          <w:rFonts w:hint="default"/>
+          <w:lang w:val="en-US"/>
+        </w:rPr>
+        <w:t>last then assign attendance align to their roll number</w:t>
+      </w:r>
+      <w:r>
+        <w:rPr>
+          <w:rFonts w:hint="default"/>
+          <w:lang w:val="en-US"/>
+        </w:rPr>
+        <w:tab/>
+      </w:r>
+      <w:r>
+        <w:rPr>
+          <w:rFonts w:hint="default"/>
+          <w:lang w:val="en-US"/>
+        </w:rPr>
+        <w:t xml:space="preserve"> on last filled coloum + 1</w:t>
+      </w:r>
+    </w:p>
+    <w:p>
+      <w:pPr>
+        <w:numPr>
+          <w:ilvl w:val="0"/>
+          <w:numId w:val="0"/>
+        </w:numPr>
+        <w:ind w:left="818" w:leftChars="209" w:hanging="400" w:hangingChars="200"/>
+        <w:rPr>
+          <w:rFonts w:hint="default"/>
+          <w:lang w:val="en-US"/>
+        </w:rPr>
+      </w:pPr>
+    </w:p>
+    <w:p>
+      <w:pPr>
+        <w:numPr>
+          <w:ilvl w:val="0"/>
+          <w:numId w:val="2"/>
+        </w:numPr>
+        <w:ind w:left="420" w:leftChars="0" w:hanging="420" w:firstLineChars="0"/>
+        <w:rPr>
+          <w:rFonts w:hint="default"/>
+          <w:lang w:val="en-US"/>
+        </w:rPr>
+      </w:pPr>
+      <w:r>
+        <w:rPr>
+          <w:rFonts w:hint="default"/>
+          <w:lang w:val="en-US"/>
+        </w:rPr>
+        <w:t>Syncing subject names api</w:t>
+      </w:r>
+    </w:p>
+    <w:p>
+      <w:pPr>
+        <w:numPr>
+          <w:ilvl w:val="0"/>
+          <w:numId w:val="0"/>
+        </w:numPr>
+        <w:ind w:left="420" w:leftChars="0"/>
+        <w:rPr>
+          <w:rFonts w:hint="default"/>
+          <w:lang w:val="en-US"/>
+        </w:rPr>
+      </w:pPr>
+      <w:r>
+        <w:rPr>
+          <w:rFonts w:hint="default"/>
+          <w:lang w:val="en-US"/>
+        </w:rPr>
+        <w:tab/>
+      </w:r>
+      <w:r>
+        <w:rPr>
+          <w:rFonts w:hint="default"/>
+          <w:lang w:val="en-US"/>
+        </w:rPr>
+        <w:tab/>
+      </w:r>
+    </w:p>
+    <w:p>
+      <w:pPr>
+        <w:numPr>
+          <w:ilvl w:val="0"/>
+          <w:numId w:val="0"/>
+        </w:numPr>
+        <w:rPr>
+          <w:rFonts w:hint="default"/>
+          <w:lang w:val="en-US"/>
+        </w:rPr>
+      </w:pPr>
+      <w:r>
+        <w:rPr>
+          <w:rFonts w:hint="default"/>
+          <w:lang w:val="en-US"/>
+        </w:rPr>
+        <w:tab/>
+      </w:r>
+      <w:r>
+        <w:rPr>
+          <w:rFonts w:hint="default"/>
+          <w:lang w:val="en-US"/>
+        </w:rPr>
+        <w:t>Global Input-</w:t>
+      </w:r>
+    </w:p>
+    <w:p>
+      <w:pPr>
+        <w:numPr>
+          <w:ilvl w:val="0"/>
+          <w:numId w:val="0"/>
+        </w:numPr>
+        <w:rPr>
+          <w:rFonts w:hint="default"/>
+          <w:lang w:val="en-US"/>
+        </w:rPr>
+      </w:pPr>
+      <w:r>
+        <w:rPr>
+          <w:rFonts w:hint="default"/>
+          <w:lang w:val="en-US"/>
+        </w:rPr>
+        <w:tab/>
+      </w:r>
+      <w:r>
+        <w:rPr>
+          <w:rFonts w:hint="default"/>
+          <w:lang w:val="en-US"/>
+        </w:rPr>
+        <w:tab/>
+      </w:r>
+      <w:r>
+        <w:rPr>
+          <w:rFonts w:hint="default"/>
+          <w:lang w:val="en-US"/>
+        </w:rPr>
+        <w:t>Sessionstorage-</w:t>
+      </w:r>
+      <w:r>
+        <w:rPr>
+          <w:rFonts w:hint="default"/>
+          <w:lang w:val="en-US"/>
+        </w:rPr>
+        <w:tab/>
+      </w:r>
+      <w:r>
+        <w:rPr>
+          <w:rFonts w:hint="default"/>
+          <w:lang w:val="en-US"/>
+        </w:rPr>
+        <w:t>email,Admin_Sheet_Id</w:t>
+      </w:r>
+    </w:p>
+    <w:p>
+      <w:pPr>
+        <w:numPr>
+          <w:ilvl w:val="0"/>
+          <w:numId w:val="0"/>
+        </w:numPr>
+        <w:rPr>
+          <w:rFonts w:hint="default"/>
+          <w:lang w:val="en-US"/>
+        </w:rPr>
+      </w:pPr>
+      <w:r>
+        <w:rPr>
+          <w:rFonts w:hint="default"/>
+          <w:lang w:val="en-US"/>
+        </w:rPr>
+        <w:tab/>
+      </w:r>
+      <w:r>
+        <w:rPr>
+          <w:rFonts w:hint="default"/>
+          <w:lang w:val="en-US"/>
+        </w:rPr>
+        <w:t>Output-</w:t>
+      </w:r>
+    </w:p>
+    <w:p>
+      <w:pPr>
+        <w:numPr>
+          <w:ilvl w:val="0"/>
+          <w:numId w:val="0"/>
+        </w:numPr>
+        <w:rPr>
+          <w:rFonts w:hint="default"/>
+          <w:lang w:val="en-US"/>
+        </w:rPr>
+      </w:pPr>
+      <w:r>
+        <w:rPr>
+          <w:rFonts w:hint="default"/>
+          <w:lang w:val="en-US"/>
+        </w:rPr>
+        <w:tab/>
+      </w:r>
+      <w:r>
+        <w:rPr>
+          <w:rFonts w:hint="default"/>
+          <w:lang w:val="en-US"/>
+        </w:rPr>
+        <w:tab/>
+      </w:r>
+      <w:r>
+        <w:rPr>
+          <w:rFonts w:hint="default"/>
+          <w:lang w:val="en-US"/>
+        </w:rPr>
+        <w:t>page=teacher&amp;action=sync_subjects_name</w:t>
+      </w:r>
+    </w:p>
+    <w:p>
+      <w:pPr>
+        <w:numPr>
+          <w:ilvl w:val="0"/>
+          <w:numId w:val="0"/>
+        </w:numPr>
+        <w:rPr>
+          <w:rFonts w:hint="default"/>
+          <w:lang w:val="en-US"/>
+        </w:rPr>
+      </w:pPr>
+      <w:r>
+        <w:rPr>
+          <w:rFonts w:hint="default"/>
+          <w:lang w:val="en-US"/>
+        </w:rPr>
+        <w:tab/>
+      </w:r>
+      <w:r>
+        <w:rPr>
+          <w:rFonts w:hint="default"/>
+          <w:lang w:val="en-US"/>
+        </w:rPr>
+        <w:tab/>
+      </w:r>
+      <w:r>
+        <w:rPr>
+          <w:rFonts w:hint="default"/>
+          <w:lang w:val="en-US"/>
+        </w:rPr>
+        <w:t>email,Admin_Sheet_Id,available_subjects&lt;number&gt;</w:t>
+      </w:r>
+    </w:p>
+    <w:p>
+      <w:pPr>
+        <w:numPr>
+          <w:ilvl w:val="0"/>
+          <w:numId w:val="0"/>
+        </w:numPr>
+        <w:rPr>
+          <w:rFonts w:hint="default"/>
+          <w:lang w:val="en-US"/>
+        </w:rPr>
+      </w:pPr>
+      <w:r>
+        <w:rPr>
+          <w:rFonts w:hint="default"/>
+          <w:lang w:val="en-US"/>
+        </w:rPr>
+        <w:tab/>
+      </w:r>
+      <w:r>
+        <w:rPr>
+          <w:rFonts w:hint="default"/>
+          <w:lang w:val="en-US"/>
+        </w:rPr>
+        <w:tab/>
+      </w:r>
+      <w:r>
+        <w:rPr>
+          <w:rFonts w:hint="default"/>
+          <w:lang w:val="en-US"/>
+        </w:rPr>
+        <w:t>Response-</w:t>
+      </w:r>
+    </w:p>
+    <w:p>
+      <w:pPr>
+        <w:numPr>
+          <w:ilvl w:val="0"/>
+          <w:numId w:val="0"/>
+        </w:numPr>
+        <w:rPr>
+          <w:rFonts w:hint="default"/>
+          <w:lang w:val="en-US"/>
+        </w:rPr>
+      </w:pPr>
+      <w:r>
+        <w:rPr>
+          <w:rFonts w:hint="default"/>
+          <w:lang w:val="en-US"/>
+        </w:rPr>
+        <w:tab/>
+      </w:r>
+      <w:r>
+        <w:rPr>
+          <w:rFonts w:hint="default"/>
+          <w:lang w:val="en-US"/>
+        </w:rPr>
+        <w:tab/>
+      </w:r>
+      <w:r>
+        <w:rPr>
+          <w:rFonts w:hint="default"/>
+          <w:lang w:val="en-US"/>
+        </w:rPr>
+        <w:tab/>
+      </w:r>
+      <w:r>
+        <w:rPr>
+          <w:rFonts w:hint="default"/>
+          <w:lang w:val="en-US"/>
+        </w:rPr>
+        <w:t>(‘Subjects’)-add ‘Subjects’ data  in local storage received from response</w:t>
+      </w:r>
+    </w:p>
+    <w:p>
+      <w:pPr>
+        <w:numPr>
+          <w:ilvl w:val="0"/>
+          <w:numId w:val="0"/>
+        </w:numPr>
+        <w:rPr>
+          <w:rFonts w:hint="default"/>
+          <w:lang w:val="en-US"/>
+        </w:rPr>
+      </w:pPr>
+      <w:r>
+        <w:rPr>
+          <w:rFonts w:hint="default"/>
+          <w:lang w:val="en-US"/>
+        </w:rPr>
+        <w:tab/>
+      </w:r>
+      <w:r>
+        <w:rPr>
+          <w:rFonts w:hint="default"/>
+          <w:lang w:val="en-US"/>
+        </w:rPr>
+        <w:tab/>
+      </w:r>
+      <w:r>
+        <w:rPr>
+          <w:rFonts w:hint="default"/>
+          <w:lang w:val="en-US"/>
+        </w:rPr>
+        <w:tab/>
+      </w:r>
+      <w:r>
+        <w:rPr>
+          <w:rFonts w:hint="default"/>
+          <w:lang w:val="en-US"/>
+        </w:rPr>
+        <w:t>(‘up_to_dated’)-return</w:t>
+      </w:r>
+    </w:p>
+    <w:p>
+      <w:pPr>
+        <w:numPr>
+          <w:ilvl w:val="0"/>
+          <w:numId w:val="0"/>
+        </w:numPr>
+        <w:rPr>
+          <w:rFonts w:hint="default"/>
+          <w:lang w:val="en-US"/>
+        </w:rPr>
+      </w:pPr>
+      <w:r>
+        <w:rPr>
+          <w:rFonts w:hint="default"/>
+          <w:lang w:val="en-US"/>
+        </w:rPr>
+        <w:tab/>
+      </w:r>
+      <w:r>
+        <w:rPr>
+          <w:rFonts w:hint="default"/>
+          <w:lang w:val="en-US"/>
+        </w:rPr>
+        <w:t>Want-</w:t>
+      </w:r>
+    </w:p>
+    <w:p>
+      <w:pPr>
+        <w:numPr>
+          <w:ilvl w:val="0"/>
+          <w:numId w:val="0"/>
+        </w:numPr>
+        <w:rPr>
+          <w:rFonts w:hint="default"/>
+          <w:lang w:val="en-US"/>
+        </w:rPr>
+      </w:pPr>
+      <w:r>
+        <w:rPr>
+          <w:rFonts w:hint="default"/>
+          <w:lang w:val="en-US"/>
+        </w:rPr>
+        <w:tab/>
+      </w:r>
+      <w:r>
+        <w:rPr>
+          <w:rFonts w:hint="default"/>
+          <w:lang w:val="en-US"/>
+        </w:rPr>
+        <w:tab/>
+      </w:r>
+      <w:r>
+        <w:rPr>
+          <w:rFonts w:hint="default"/>
+          <w:lang w:val="en-US"/>
+        </w:rPr>
+        <w:t xml:space="preserve">If available subjects length 0 or unequal to subject inside DB then give all subjects </w:t>
+      </w:r>
+      <w:r>
+        <w:rPr>
+          <w:rFonts w:hint="default"/>
+          <w:lang w:val="en-US"/>
+        </w:rPr>
+        <w:tab/>
+      </w:r>
+      <w:r>
+        <w:rPr>
+          <w:rFonts w:hint="default"/>
+          <w:lang w:val="en-US"/>
+        </w:rPr>
+        <w:tab/>
+      </w:r>
+      <w:r>
+        <w:rPr>
+          <w:rFonts w:hint="default"/>
+          <w:lang w:val="en-US"/>
+        </w:rPr>
+        <w:t>names of teacher</w:t>
+      </w:r>
+    </w:p>
+    <w:p>
+      <w:pPr>
+        <w:numPr>
+          <w:ilvl w:val="0"/>
+          <w:numId w:val="0"/>
+        </w:numPr>
+        <w:rPr>
+          <w:rFonts w:hint="default"/>
+          <w:lang w:val="en-US"/>
+        </w:rPr>
+      </w:pPr>
+      <w:r>
+        <w:rPr>
+          <w:rFonts w:hint="default"/>
+          <w:lang w:val="en-US"/>
+        </w:rPr>
+        <w:tab/>
+      </w:r>
+      <w:r>
+        <w:rPr>
+          <w:rFonts w:hint="default"/>
+          <w:lang w:val="en-US"/>
+        </w:rPr>
+        <w:tab/>
+      </w:r>
+    </w:p>
+    <w:p>
+      <w:pPr>
+        <w:numPr>
+          <w:ilvl w:val="0"/>
+          <w:numId w:val="2"/>
+        </w:numPr>
+        <w:ind w:left="420" w:leftChars="0" w:hanging="420" w:firstLineChars="0"/>
+        <w:rPr>
+          <w:rFonts w:hint="default"/>
+          <w:lang w:val="en-US"/>
+        </w:rPr>
+      </w:pPr>
+      <w:r>
+        <w:rPr>
+          <w:rFonts w:hint="default"/>
+          <w:lang w:val="en-US"/>
+        </w:rPr>
+        <w:t>Syncing imgs api</w:t>
+      </w:r>
+    </w:p>
+    <w:p>
+      <w:pPr>
+        <w:numPr>
+          <w:ilvl w:val="0"/>
+          <w:numId w:val="0"/>
+        </w:numPr>
+        <w:rPr>
+          <w:rFonts w:hint="default"/>
+          <w:lang w:val="en-US"/>
+        </w:rPr>
+      </w:pPr>
+      <w:r>
+        <w:rPr>
+          <w:rFonts w:hint="default"/>
+          <w:lang w:val="en-US"/>
+        </w:rPr>
+        <w:tab/>
+      </w:r>
+      <w:r>
+        <w:rPr>
+          <w:rFonts w:hint="default"/>
+          <w:lang w:val="en-US"/>
+        </w:rPr>
+        <w:t>Global Input-</w:t>
+      </w:r>
+    </w:p>
+    <w:p>
+      <w:pPr>
+        <w:numPr>
+          <w:ilvl w:val="0"/>
+          <w:numId w:val="0"/>
+        </w:numPr>
+        <w:rPr>
+          <w:rFonts w:hint="default"/>
+          <w:lang w:val="en-US"/>
+        </w:rPr>
+      </w:pPr>
+      <w:r>
+        <w:rPr>
+          <w:rFonts w:hint="default"/>
+          <w:lang w:val="en-US"/>
+        </w:rPr>
+        <w:tab/>
+      </w:r>
+      <w:r>
+        <w:rPr>
+          <w:rFonts w:hint="default"/>
+          <w:lang w:val="en-US"/>
+        </w:rPr>
+        <w:tab/>
+      </w:r>
+      <w:r>
+        <w:rPr>
+          <w:rFonts w:hint="default"/>
+          <w:lang w:val="en-US"/>
+        </w:rPr>
+        <w:t>Sessionstorage-</w:t>
+      </w:r>
+      <w:r>
+        <w:rPr>
+          <w:rFonts w:hint="default"/>
+          <w:lang w:val="en-US"/>
+        </w:rPr>
+        <w:tab/>
+      </w:r>
+      <w:r>
+        <w:rPr>
+          <w:rFonts w:hint="default"/>
+          <w:lang w:val="en-US"/>
+        </w:rPr>
+        <w:t xml:space="preserve">email,Admin_Sheet_Id </w:t>
+      </w:r>
+    </w:p>
+    <w:p>
+      <w:pPr>
+        <w:numPr>
+          <w:ilvl w:val="0"/>
+          <w:numId w:val="0"/>
+        </w:numPr>
+        <w:ind w:left="720" w:leftChars="0" w:firstLine="720" w:firstLineChars="0"/>
+        <w:rPr>
+          <w:rFonts w:hint="default"/>
+          <w:lang w:val="en-US"/>
+        </w:rPr>
+      </w:pPr>
+      <w:r>
+        <w:rPr>
+          <w:rFonts w:hint="default"/>
+          <w:lang w:val="en-US"/>
+        </w:rPr>
+        <w:t>Localstorage-</w:t>
+      </w:r>
+      <w:r>
+        <w:rPr>
+          <w:rFonts w:hint="default"/>
+          <w:lang w:val="en-US"/>
+        </w:rPr>
+        <w:tab/>
+      </w:r>
+      <w:r>
+        <w:rPr>
+          <w:rFonts w:hint="default"/>
+          <w:lang w:val="en-US"/>
+        </w:rPr>
+        <w:t>Student_Ids&lt;string[]&gt;</w:t>
+      </w:r>
+    </w:p>
+    <w:p>
+      <w:pPr>
+        <w:numPr>
+          <w:ilvl w:val="0"/>
+          <w:numId w:val="0"/>
+        </w:numPr>
+        <w:rPr>
+          <w:rFonts w:hint="default"/>
+          <w:lang w:val="en-US"/>
+        </w:rPr>
+      </w:pPr>
+      <w:r>
+        <w:rPr>
+          <w:rFonts w:hint="default"/>
+          <w:lang w:val="en-US"/>
+        </w:rPr>
+        <w:tab/>
+      </w:r>
+      <w:r>
+        <w:rPr>
+          <w:rFonts w:hint="default"/>
+          <w:lang w:val="en-US"/>
+        </w:rPr>
+        <w:t>Output-</w:t>
+      </w:r>
+    </w:p>
+    <w:p>
+      <w:pPr>
+        <w:numPr>
+          <w:ilvl w:val="0"/>
+          <w:numId w:val="0"/>
+        </w:numPr>
+        <w:rPr>
+          <w:rFonts w:hint="default"/>
+          <w:lang w:val="en-US"/>
+        </w:rPr>
+      </w:pPr>
+      <w:r>
+        <w:rPr>
+          <w:rFonts w:hint="default"/>
+          <w:lang w:val="en-US"/>
+        </w:rPr>
+        <w:tab/>
+      </w:r>
+      <w:r>
+        <w:rPr>
+          <w:rFonts w:hint="default"/>
+          <w:lang w:val="en-US"/>
+        </w:rPr>
+        <w:tab/>
+      </w:r>
+      <w:r>
+        <w:rPr>
+          <w:rFonts w:hint="default"/>
+          <w:lang w:val="en-US"/>
+        </w:rPr>
+        <w:t>page=teacher&amp;action=sync_student_imgs_ids</w:t>
+      </w:r>
+    </w:p>
+    <w:p>
+      <w:pPr>
+        <w:numPr>
+          <w:ilvl w:val="0"/>
+          <w:numId w:val="0"/>
+        </w:numPr>
+        <w:rPr>
+          <w:rFonts w:hint="default"/>
+          <w:lang w:val="en-US"/>
+        </w:rPr>
+      </w:pPr>
+      <w:r>
+        <w:rPr>
+          <w:rFonts w:hint="default"/>
+          <w:lang w:val="en-US"/>
+        </w:rPr>
+        <w:tab/>
+      </w:r>
+      <w:r>
+        <w:rPr>
+          <w:rFonts w:hint="default"/>
+          <w:lang w:val="en-US"/>
+        </w:rPr>
+        <w:tab/>
+      </w:r>
+      <w:r>
+        <w:rPr>
+          <w:rFonts w:hint="default"/>
+          <w:lang w:val="en-US"/>
+        </w:rPr>
+        <w:t>Admin_Sheet_Id,available_student_ids&lt;string[]|false&gt;</w:t>
+      </w:r>
+    </w:p>
+    <w:p>
+      <w:pPr>
+        <w:numPr>
+          <w:ilvl w:val="0"/>
+          <w:numId w:val="0"/>
+        </w:numPr>
+        <w:rPr>
+          <w:rFonts w:hint="default"/>
+          <w:lang w:val="en-US"/>
+        </w:rPr>
+      </w:pPr>
+      <w:r>
+        <w:rPr>
+          <w:rFonts w:hint="default"/>
+          <w:lang w:val="en-US"/>
+        </w:rPr>
+        <w:tab/>
+      </w:r>
+      <w:r>
+        <w:rPr>
+          <w:rFonts w:hint="default"/>
+          <w:lang w:val="en-US"/>
+        </w:rPr>
+        <w:tab/>
+      </w:r>
+      <w:r>
+        <w:rPr>
+          <w:rFonts w:hint="default"/>
+          <w:lang w:val="en-US"/>
+        </w:rPr>
+        <w:t>Response-</w:t>
+      </w:r>
+    </w:p>
+    <w:p>
+      <w:pPr>
+        <w:numPr>
+          <w:ilvl w:val="0"/>
+          <w:numId w:val="0"/>
+        </w:numPr>
+        <w:rPr>
+          <w:rFonts w:hint="default"/>
+          <w:lang w:val="en-US"/>
+        </w:rPr>
+      </w:pPr>
+      <w:r>
+        <w:rPr>
+          <w:rFonts w:hint="default"/>
+          <w:lang w:val="en-US"/>
+        </w:rPr>
+        <w:tab/>
+      </w:r>
+      <w:r>
+        <w:rPr>
+          <w:rFonts w:hint="default"/>
+          <w:lang w:val="en-US"/>
+        </w:rPr>
+        <w:tab/>
+      </w:r>
+      <w:r>
+        <w:rPr>
+          <w:rFonts w:hint="default"/>
+          <w:lang w:val="en-US"/>
+        </w:rPr>
+        <w:tab/>
+      </w:r>
+      <w:r>
+        <w:rPr>
+          <w:rFonts w:hint="default"/>
+          <w:lang w:val="en-US"/>
+        </w:rPr>
+        <w:t xml:space="preserve">(‘student_imgs’)-’student_imgs’,’student_ids’ data received from response </w:t>
+      </w:r>
+      <w:r>
+        <w:rPr>
+          <w:rFonts w:hint="default"/>
+          <w:lang w:val="en-US"/>
+        </w:rPr>
+        <w:tab/>
+      </w:r>
+      <w:r>
+        <w:rPr>
+          <w:rFonts w:hint="default"/>
+          <w:lang w:val="en-US"/>
+        </w:rPr>
+        <w:tab/>
+      </w:r>
+      <w:r>
+        <w:rPr>
+          <w:rFonts w:hint="default"/>
+          <w:lang w:val="en-US"/>
+        </w:rPr>
+        <w:tab/>
+      </w:r>
+      <w:r>
+        <w:rPr>
+          <w:rFonts w:hint="default"/>
+          <w:lang w:val="en-US"/>
+        </w:rPr>
+        <w:tab/>
+      </w:r>
+      <w:r>
+        <w:rPr>
+          <w:rFonts w:hint="default"/>
+          <w:lang w:val="en-US"/>
+        </w:rPr>
+        <w:tab/>
+      </w:r>
+      <w:r>
+        <w:rPr>
+          <w:rFonts w:hint="default"/>
+          <w:lang w:val="en-US"/>
+        </w:rPr>
+        <w:t>update in local storage ‘Students_Dataset’,’Student_Ids’</w:t>
+      </w:r>
+    </w:p>
+    <w:p>
+      <w:pPr>
+        <w:numPr>
+          <w:ilvl w:val="0"/>
+          <w:numId w:val="0"/>
+        </w:numPr>
+        <w:rPr>
+          <w:rFonts w:hint="default"/>
+          <w:lang w:val="en-US"/>
+        </w:rPr>
+      </w:pPr>
+      <w:r>
+        <w:rPr>
+          <w:rFonts w:hint="default"/>
+          <w:lang w:val="en-US"/>
+        </w:rPr>
+        <w:tab/>
+      </w:r>
+      <w:r>
+        <w:rPr>
+          <w:rFonts w:hint="default"/>
+          <w:lang w:val="en-US"/>
+        </w:rPr>
+        <w:t>Want-</w:t>
+      </w:r>
+    </w:p>
+    <w:p>
+      <w:pPr>
+        <w:numPr>
+          <w:ilvl w:val="0"/>
+          <w:numId w:val="0"/>
+        </w:numPr>
+        <w:rPr>
+          <w:rFonts w:hint="default"/>
+          <w:lang w:val="en-US"/>
+        </w:rPr>
+      </w:pPr>
+      <w:r>
+        <w:rPr>
+          <w:rFonts w:hint="default"/>
+          <w:lang w:val="en-US"/>
+        </w:rPr>
+        <w:tab/>
+      </w:r>
+      <w:r>
+        <w:rPr>
+          <w:rFonts w:hint="default"/>
+          <w:lang w:val="en-US"/>
+        </w:rPr>
+        <w:tab/>
+      </w:r>
+      <w:r>
+        <w:rPr>
+          <w:rFonts w:hint="default"/>
+          <w:lang w:val="en-US"/>
+        </w:rPr>
+        <w:t xml:space="preserve">If available_student_ids false then send all imgs with id else give ids which not in </w:t>
+      </w:r>
+      <w:r>
+        <w:rPr>
+          <w:rFonts w:hint="default"/>
+          <w:lang w:val="en-US"/>
+        </w:rPr>
+        <w:tab/>
+      </w:r>
+      <w:r>
+        <w:rPr>
+          <w:rFonts w:hint="default"/>
+          <w:lang w:val="en-US"/>
+        </w:rPr>
+        <w:tab/>
+      </w:r>
+      <w:r>
+        <w:rPr>
+          <w:rFonts w:hint="default"/>
+          <w:lang w:val="en-US"/>
+        </w:rPr>
+        <w:t xml:space="preserve">available </w:t>
+      </w:r>
+    </w:p>
+    <w:p>
+      <w:pPr>
+        <w:numPr>
+          <w:ilvl w:val="0"/>
+          <w:numId w:val="0"/>
+        </w:numPr>
+        <w:rPr>
+          <w:rFonts w:hint="default"/>
+          <w:lang w:val="en-US"/>
+        </w:rPr>
+      </w:pPr>
+      <w:r>
+        <w:rPr>
+          <w:rFonts w:hint="default"/>
+          <w:lang w:val="en-US"/>
+        </w:rPr>
+        <w:tab/>
+      </w:r>
+    </w:p>
+    <w:p>
+      <w:pPr>
+        <w:numPr>
+          <w:ilvl w:val="0"/>
+          <w:numId w:val="0"/>
+        </w:numPr>
+        <w:rPr>
+          <w:rFonts w:hint="default"/>
+          <w:lang w:val="en-US"/>
+        </w:rPr>
+      </w:pPr>
+    </w:p>
+    <w:p>
+      <w:pPr>
+        <w:numPr>
+          <w:ilvl w:val="0"/>
+          <w:numId w:val="0"/>
+        </w:numPr>
+        <w:rPr>
+          <w:rFonts w:hint="default"/>
+          <w:lang w:val="en-US"/>
+        </w:rPr>
+      </w:pPr>
+    </w:p>
+    <w:p>
+      <w:pPr>
+        <w:numPr>
+          <w:ilvl w:val="0"/>
+          <w:numId w:val="3"/>
+        </w:numPr>
+        <w:ind w:left="420" w:leftChars="0" w:hanging="420" w:firstLineChars="0"/>
+        <w:rPr>
+          <w:rFonts w:hint="default"/>
+          <w:lang w:val="en-US"/>
+        </w:rPr>
+      </w:pPr>
+      <w:r>
+        <w:rPr>
+          <w:rFonts w:hint="default"/>
+          <w:lang w:val="en-US"/>
+        </w:rPr>
+        <w:t>login api</w:t>
+      </w:r>
+    </w:p>
+    <w:p>
+      <w:pPr>
+        <w:numPr>
+          <w:ilvl w:val="0"/>
+          <w:numId w:val="0"/>
+        </w:numPr>
+        <w:ind w:leftChars="0"/>
+        <w:rPr>
+          <w:rFonts w:hint="default"/>
+          <w:lang w:val="en-US"/>
+        </w:rPr>
+      </w:pPr>
+      <w:r>
+        <w:rPr>
+          <w:rFonts w:hint="default"/>
+          <w:lang w:val="en-US"/>
+        </w:rPr>
+        <w:tab/>
+      </w:r>
+      <w:r>
+        <w:rPr>
+          <w:rFonts w:hint="default"/>
+          <w:lang w:val="en-US"/>
+        </w:rPr>
+        <w:t>Output-</w:t>
+      </w:r>
+    </w:p>
+    <w:p>
+      <w:pPr>
+        <w:numPr>
+          <w:ilvl w:val="0"/>
+          <w:numId w:val="0"/>
+        </w:numPr>
+        <w:ind w:left="720" w:leftChars="0" w:firstLine="720" w:firstLineChars="0"/>
+        <w:rPr>
+          <w:rFonts w:hint="default"/>
+          <w:lang w:val="en-US"/>
+        </w:rPr>
+      </w:pPr>
+      <w:r>
+        <w:rPr>
+          <w:rFonts w:hint="default"/>
+          <w:lang w:val="en-US"/>
+        </w:rPr>
+        <w:t>page=${selectedRole}&amp;action=login</w:t>
+      </w:r>
+    </w:p>
+    <w:p>
+      <w:pPr>
+        <w:numPr>
+          <w:ilvl w:val="0"/>
+          <w:numId w:val="0"/>
+        </w:numPr>
+        <w:ind w:left="720" w:leftChars="0" w:firstLine="720" w:firstLineChars="0"/>
+        <w:rPr>
+          <w:rFonts w:hint="default"/>
+          <w:lang w:val="en-US"/>
+        </w:rPr>
+      </w:pPr>
+      <w:r>
+        <w:rPr>
+          <w:rFonts w:hint="default"/>
+          <w:lang w:val="en-US"/>
+        </w:rPr>
+        <w:t>email,password,username,selectedRole&lt;admin|teacher|student&gt;</w:t>
+      </w:r>
+    </w:p>
+    <w:p>
+      <w:pPr>
+        <w:numPr>
+          <w:ilvl w:val="0"/>
+          <w:numId w:val="0"/>
+        </w:numPr>
+        <w:ind w:left="720" w:leftChars="0" w:firstLine="720" w:firstLineChars="0"/>
+        <w:rPr>
+          <w:rFonts w:hint="default"/>
+          <w:lang w:val="en-US"/>
+        </w:rPr>
+      </w:pPr>
+      <w:r>
+        <w:rPr>
+          <w:rFonts w:hint="default"/>
+          <w:lang w:val="en-US"/>
+        </w:rPr>
+        <w:t>Response-</w:t>
+      </w:r>
+    </w:p>
+    <w:p>
+      <w:pPr>
+        <w:numPr>
+          <w:ilvl w:val="0"/>
+          <w:numId w:val="0"/>
+        </w:numPr>
+        <w:ind w:left="1440" w:leftChars="0" w:firstLine="720" w:firstLineChars="0"/>
+        <w:rPr>
+          <w:rFonts w:hint="default"/>
+          <w:lang w:val="en-US"/>
+        </w:rPr>
+      </w:pPr>
+      <w:r>
+        <w:rPr>
+          <w:rFonts w:hint="default"/>
+          <w:lang w:val="en-US"/>
+        </w:rPr>
+        <w:t xml:space="preserve">(‘set_password’)-set session ‘Admin_Sheet_Id’ </w:t>
+      </w:r>
+    </w:p>
+    <w:p>
+      <w:pPr>
+        <w:numPr>
+          <w:ilvl w:val="0"/>
+          <w:numId w:val="0"/>
+        </w:numPr>
+        <w:ind w:left="720" w:leftChars="0" w:firstLine="720" w:firstLineChars="0"/>
+        <w:rPr>
+          <w:rFonts w:hint="default"/>
+          <w:lang w:val="en-US"/>
+        </w:rPr>
+      </w:pPr>
+      <w:r>
+        <w:rPr>
+          <w:rFonts w:hint="default"/>
+          <w:lang w:val="en-US"/>
+        </w:rPr>
+        <w:tab/>
+      </w:r>
+      <w:r>
+        <w:rPr>
+          <w:rFonts w:hint="default"/>
+          <w:lang w:val="en-US"/>
+        </w:rPr>
+        <w:t>(‘logind’)-</w:t>
+      </w:r>
+    </w:p>
+    <w:p>
+      <w:pPr>
+        <w:numPr>
+          <w:ilvl w:val="0"/>
+          <w:numId w:val="0"/>
+        </w:numPr>
+        <w:ind w:left="720" w:leftChars="0" w:firstLine="720" w:firstLineChars="0"/>
+        <w:rPr>
+          <w:rFonts w:hint="default"/>
+          <w:lang w:val="en-US"/>
+        </w:rPr>
+      </w:pPr>
+      <w:r>
+        <w:rPr>
+          <w:rFonts w:hint="default"/>
+          <w:lang w:val="en-US"/>
+        </w:rPr>
+        <w:tab/>
+      </w:r>
+      <w:r>
+        <w:rPr>
+          <w:rFonts w:hint="default"/>
+          <w:lang w:val="en-US"/>
+        </w:rPr>
+        <w:tab/>
+      </w:r>
+      <w:r>
+        <w:rPr>
+          <w:rFonts w:hint="default"/>
+          <w:lang w:val="en-US"/>
+        </w:rPr>
+        <w:t xml:space="preserve">set ‘Admin_Sheet_Id’,’token’  received from </w:t>
+      </w:r>
+      <w:r>
+        <w:rPr>
+          <w:rFonts w:hint="default"/>
+          <w:lang w:val="en-US"/>
+        </w:rPr>
+        <w:tab/>
+      </w:r>
+      <w:r>
+        <w:rPr>
+          <w:rFonts w:hint="default"/>
+          <w:lang w:val="en-US"/>
+        </w:rPr>
+        <w:tab/>
+      </w:r>
+      <w:r>
+        <w:rPr>
+          <w:rFonts w:hint="default"/>
+          <w:lang w:val="en-US"/>
+        </w:rPr>
+        <w:tab/>
+      </w:r>
+      <w:r>
+        <w:rPr>
+          <w:rFonts w:hint="default"/>
+          <w:lang w:val="en-US"/>
+        </w:rPr>
+        <w:tab/>
         <w:t/>
       </w:r>
       <w:r>
@@ -191,6 +1887,62 @@
           <w:lang w:val="en-US"/>
         </w:rPr>
         <w:tab/>
+        <w:t xml:space="preserve">response ,email ,’sheet_exist’ ,’user’=teacher/admin to session </w:t>
+      </w:r>
+      <w:r>
+        <w:rPr>
+          <w:rFonts w:hint="default"/>
+          <w:lang w:val="en-US"/>
+        </w:rPr>
+        <w:tab/>
+      </w:r>
+      <w:r>
+        <w:rPr>
+          <w:rFonts w:hint="default"/>
+          <w:lang w:val="en-US"/>
+        </w:rPr>
+        <w:tab/>
+      </w:r>
+      <w:r>
+        <w:rPr>
+          <w:rFonts w:hint="default"/>
+          <w:lang w:val="en-US"/>
+        </w:rPr>
+        <w:tab/>
+      </w:r>
+      <w:r>
+        <w:rPr>
+          <w:rFonts w:hint="default"/>
+          <w:lang w:val="en-US"/>
+        </w:rPr>
+        <w:tab/>
+      </w:r>
+      <w:r>
+        <w:rPr>
+          <w:rFonts w:hint="default"/>
+          <w:lang w:val="en-US"/>
+        </w:rPr>
+        <w:t>storage</w:t>
+      </w:r>
+    </w:p>
+    <w:p>
+      <w:pPr>
+        <w:numPr>
+          <w:ilvl w:val="0"/>
+          <w:numId w:val="0"/>
+        </w:numPr>
+        <w:ind w:left="720" w:leftChars="0" w:firstLine="720" w:firstLineChars="0"/>
+        <w:rPr>
+          <w:rFonts w:hint="default"/>
+          <w:lang w:val="en-US"/>
+        </w:rPr>
+      </w:pPr>
+      <w:r>
+        <w:rPr>
+          <w:rFonts w:hint="default"/>
+          <w:lang w:val="en-US"/>
+        </w:rPr>
+        <w:tab/>
         <w:t/>
       </w:r>
       <w:r>
@@ -199,6 +1951,14 @@
           <w:lang w:val="en-US"/>
         </w:rPr>
         <w:tab/>
+        <w:t xml:space="preserve">For admin -’sheet_status’ &lt;Not Exist|No Access|Exist </w:t>
+      </w:r>
+      <w:r>
+        <w:rPr>
+          <w:rFonts w:hint="default"/>
+          <w:lang w:val="en-US"/>
+        </w:rPr>
+        <w:tab/>
         <w:t/>
       </w:r>
       <w:r>
@@ -215,14 +1975,6 @@
           <w:lang w:val="en-US"/>
         </w:rPr>
         <w:tab/>
-        <w:t xml:space="preserve">response, add updated  subject sheet array in </w:t>
-      </w:r>
-      <w:r>
-        <w:rPr>
-          <w:rFonts w:hint="default"/>
-          <w:lang w:val="en-US"/>
-        </w:rPr>
-        <w:tab/>
         <w:t/>
       </w:r>
       <w:r>
@@ -247,6 +1999,27 @@
           <w:lang w:val="en-US"/>
         </w:rPr>
         <w:tab/>
+        <w:t>with access&gt; in response</w:t>
+      </w:r>
+    </w:p>
+    <w:p>
+      <w:pPr>
+        <w:numPr>
+          <w:ilvl w:val="0"/>
+          <w:numId w:val="0"/>
+        </w:numPr>
+        <w:ind w:left="720" w:leftChars="0" w:firstLine="720" w:firstLineChars="0"/>
+        <w:rPr>
+          <w:rFonts w:hint="default"/>
+          <w:lang w:val="en-US"/>
+        </w:rPr>
+      </w:pPr>
+      <w:r>
+        <w:rPr>
+          <w:rFonts w:hint="default"/>
+          <w:lang w:val="en-US"/>
+        </w:rPr>
+        <w:tab/>
         <w:t/>
       </w:r>
       <w:r>
@@ -255,31 +2028,20 @@
           <w:lang w:val="en-US"/>
         </w:rPr>
         <w:tab/>
-        <w:t/>
-      </w:r>
-      <w:r>
-        <w:rPr>
-          <w:rFonts w:hint="default"/>
-          <w:lang w:val="en-US"/>
-        </w:rPr>
-        <w:tab/>
-        <w:t>localstorage  ’Subject_Names’</w:t>
-      </w:r>
-    </w:p>
-    <w:p>
-      <w:pPr>
-        <w:rPr>
-          <w:rFonts w:hint="default"/>
-          <w:lang w:val="en-US"/>
-        </w:rPr>
-      </w:pPr>
-      <w:r>
-        <w:rPr>
-          <w:rFonts w:hint="default"/>
-          <w:lang w:val="en-US"/>
-        </w:rPr>
-        <w:tab/>
-      </w:r>
+      </w:r>
+    </w:p>
+    <w:p>
+      <w:pPr>
+        <w:numPr>
+          <w:ilvl w:val="0"/>
+          <w:numId w:val="0"/>
+        </w:numPr>
+        <w:ind w:left="720" w:leftChars="0" w:firstLine="720" w:firstLineChars="0"/>
+        <w:rPr>
+          <w:rFonts w:hint="default"/>
+          <w:lang w:val="en-US"/>
+        </w:rPr>
+      </w:pPr>
       <w:r>
         <w:rPr>
           <w:rFonts w:hint="default"/>
@@ -290,74 +2052,78 @@
     </w:p>
     <w:p>
       <w:pPr>
-        <w:rPr>
-          <w:rFonts w:hint="default"/>
-          <w:lang w:val="en-US"/>
-        </w:rPr>
-      </w:pPr>
-      <w:r>
-        <w:rPr>
-          <w:rFonts w:hint="default"/>
-          <w:lang w:val="en-US"/>
-        </w:rPr>
-        <w:tab/>
-      </w:r>
-      <w:r>
-        <w:rPr>
-          <w:rFonts w:hint="default"/>
-          <w:lang w:val="en-US"/>
-        </w:rPr>
-        <w:tab/>
-      </w:r>
-      <w:r>
-        <w:rPr>
-          <w:rFonts w:hint="default"/>
-          <w:lang w:val="en-US"/>
-        </w:rPr>
-        <w:t>Add a new sheet  ‘subject’ and add sheet details in object in main DB subject</w:t>
-      </w:r>
-      <w:r>
-        <w:rPr>
-          <w:rFonts w:hint="default"/>
-          <w:lang w:val="en-US"/>
-        </w:rPr>
-        <w:tab/>
-      </w:r>
-      <w:r>
-        <w:rPr>
-          <w:rFonts w:hint="default"/>
-          <w:lang w:val="en-US"/>
-        </w:rPr>
-        <w:tab/>
-      </w:r>
-      <w:r>
-        <w:rPr>
-          <w:rFonts w:hint="default"/>
-          <w:lang w:val="en-US"/>
-        </w:rPr>
-        <w:tab/>
-      </w:r>
-      <w:r>
-        <w:rPr>
-          <w:rFonts w:hint="default"/>
-          <w:lang w:val="en-US"/>
-        </w:rPr>
-        <w:t>column of teacher [{subject sheet name , sheet id and last filled column number}]</w:t>
-      </w:r>
-    </w:p>
-    <w:p>
-      <w:pPr>
-        <w:rPr>
-          <w:rFonts w:hint="default"/>
-          <w:lang w:val="en-US"/>
-        </w:rPr>
-      </w:pPr>
-    </w:p>
-    <w:p>
-      <w:pPr>
-        <w:numPr>
-          <w:ilvl w:val="0"/>
-          <w:numId w:val="1"/>
+        <w:numPr>
+          <w:ilvl w:val="0"/>
+          <w:numId w:val="0"/>
+        </w:numPr>
+        <w:ind w:left="720" w:leftChars="0" w:firstLine="720" w:firstLineChars="0"/>
+        <w:rPr>
+          <w:rFonts w:hint="default"/>
+          <w:lang w:val="en-US"/>
+        </w:rPr>
+      </w:pPr>
+      <w:r>
+        <w:rPr>
+          <w:rFonts w:hint="default"/>
+          <w:lang w:val="en-US"/>
+        </w:rPr>
+        <w:tab/>
+      </w:r>
+      <w:r>
+        <w:rPr>
+          <w:rFonts w:hint="default"/>
+          <w:lang w:val="en-US"/>
+        </w:rPr>
+        <w:t xml:space="preserve">Get admin sheet id from username key from my sheet and if sheet exist </w:t>
+      </w:r>
+      <w:r>
+        <w:rPr>
+          <w:rFonts w:hint="default"/>
+          <w:lang w:val="en-US"/>
+        </w:rPr>
+        <w:tab/>
+      </w:r>
+      <w:r>
+        <w:rPr>
+          <w:rFonts w:hint="default"/>
+          <w:lang w:val="en-US"/>
+        </w:rPr>
+        <w:tab/>
+      </w:r>
+      <w:r>
+        <w:rPr>
+          <w:rFonts w:hint="default"/>
+          <w:lang w:val="en-US"/>
+        </w:rPr>
+        <w:t xml:space="preserve">with access then send response  admin sheet id ,if password is null then </w:t>
+      </w:r>
+      <w:r>
+        <w:rPr>
+          <w:rFonts w:hint="default"/>
+          <w:lang w:val="en-US"/>
+        </w:rPr>
+        <w:tab/>
+      </w:r>
+      <w:r>
+        <w:rPr>
+          <w:rFonts w:hint="default"/>
+          <w:lang w:val="en-US"/>
+        </w:rPr>
+        <w:tab/>
+      </w:r>
+      <w:r>
+        <w:rPr>
+          <w:rFonts w:hint="default"/>
+          <w:lang w:val="en-US"/>
+        </w:rPr>
+        <w:t xml:space="preserve">check prepassword if match then send ‘message’ to set passwrod </w:t>
+      </w:r>
+    </w:p>
+    <w:p>
+      <w:pPr>
+        <w:numPr>
+          <w:ilvl w:val="0"/>
+          <w:numId w:val="4"/>
         </w:numPr>
         <w:ind w:left="420" w:leftChars="0" w:hanging="420" w:firstLineChars="0"/>
         <w:rPr>
@@ -370,21 +2136,8 @@
           <w:rFonts w:hint="default"/>
           <w:lang w:val="en-US"/>
         </w:rPr>
-        <w:t>Take attendance api</w:t>
-      </w:r>
-    </w:p>
-    <w:p>
-      <w:pPr>
-        <w:numPr>
-          <w:ilvl w:val="0"/>
-          <w:numId w:val="0"/>
-        </w:numPr>
-        <w:ind w:leftChars="0"/>
-        <w:rPr>
-          <w:rFonts w:hint="default"/>
-          <w:lang w:val="en-US"/>
-        </w:rPr>
-      </w:pPr>
+        <w:t>Teacher set password api</w:t>
+      </w:r>
     </w:p>
     <w:p>
       <w:pPr>
@@ -410,7 +2163,7 @@
           <w:rFonts w:hint="default"/>
           <w:lang w:val="en-US"/>
         </w:rPr>
-        <w:t>Global Input-</w:t>
+        <w:t>Global input-</w:t>
       </w:r>
     </w:p>
     <w:p>
@@ -444,27 +2197,7 @@
           <w:rFonts w:hint="default"/>
           <w:lang w:val="en-US"/>
         </w:rPr>
-        <w:t>Local storage- ‘Subject_Names&lt;{[subject: string]: string;}&gt;’,</w:t>
-      </w:r>
-    </w:p>
-    <w:p>
-      <w:pPr>
-        <w:numPr>
-          <w:ilvl w:val="0"/>
-          <w:numId w:val="0"/>
-        </w:numPr>
-        <w:ind w:firstLine="2600" w:firstLineChars="1300"/>
-        <w:rPr>
-          <w:rFonts w:hint="default"/>
-          <w:lang w:val="en-US"/>
-        </w:rPr>
-      </w:pPr>
-      <w:r>
-        <w:rPr>
-          <w:rFonts w:hint="default"/>
-          <w:lang w:val="en-US"/>
-        </w:rPr>
-        <w:t>’Students_Dataset&lt;{label:number,descriptor:number[]}[]&gt;’</w:t>
+        <w:t xml:space="preserve">Session storage-Admin_Sheet_Id </w:t>
       </w:r>
     </w:p>
     <w:p>
@@ -525,73 +2258,7 @@
           <w:rFonts w:hint="default"/>
           <w:lang w:val="en-US"/>
         </w:rPr>
-        <w:t>page=teacher&amp;action=upload_attendance</w:t>
-      </w:r>
-      <w:r>
-        <w:rPr>
-          <w:rFonts w:hint="default"/>
-          <w:lang w:val="en-US"/>
-        </w:rPr>
-        <w:tab/>
-      </w:r>
-      <w:r>
-        <w:rPr>
-          <w:rFonts w:hint="default"/>
-          <w:lang w:val="en-US"/>
-        </w:rPr>
-        <w:tab/>
-        <w:t/>
-      </w:r>
-      <w:r>
-        <w:rPr>
-          <w:rFonts w:hint="default"/>
-          <w:lang w:val="en-US"/>
-        </w:rPr>
-        <w:tab/>
-        <w:t/>
-      </w:r>
-      <w:r>
-        <w:rPr>
-          <w:rFonts w:hint="default"/>
-          <w:lang w:val="en-US"/>
-        </w:rPr>
-        <w:tab/>
-        <w:t/>
-      </w:r>
-      <w:r>
-        <w:rPr>
-          <w:rFonts w:hint="default"/>
-          <w:lang w:val="en-US"/>
-        </w:rPr>
-        <w:tab/>
-      </w:r>
-    </w:p>
-    <w:p>
-      <w:pPr>
-        <w:numPr>
-          <w:ilvl w:val="0"/>
-          <w:numId w:val="0"/>
-        </w:numPr>
-        <w:ind w:left="720" w:leftChars="0" w:firstLine="720" w:firstLineChars="0"/>
-        <w:rPr>
-          <w:rFonts w:hint="default"/>
-          <w:lang w:val="en-US"/>
-        </w:rPr>
-      </w:pPr>
-      <w:r>
-        <w:rPr>
-          <w:rFonts w:hint="default"/>
-          <w:lang w:val="en-US"/>
-        </w:rPr>
-        <w:t>email,Admin_Sheet_Id,Roll_Numbers&lt;String[]&gt;,Subject&lt;{subject:string,id:strig}&gt;,</w:t>
-      </w:r>
-      <w:r>
-        <w:rPr>
-          <w:rFonts w:hint="default"/>
-          <w:lang w:val="en-US"/>
-        </w:rPr>
-        <w:tab/>
-        <w:t>Column&lt;’New’|’Previous’&gt;</w:t>
+        <w:t>page=${selectedRole}&amp;action=set_password</w:t>
       </w:r>
     </w:p>
     <w:p>
@@ -625,6 +2292,40 @@
           <w:rFonts w:hint="default"/>
           <w:lang w:val="en-US"/>
         </w:rPr>
+        <w:t>Newpassword,prepassword,Admin_Sheet_Id,email,selectedRole</w:t>
+      </w:r>
+    </w:p>
+    <w:p>
+      <w:pPr>
+        <w:numPr>
+          <w:ilvl w:val="0"/>
+          <w:numId w:val="0"/>
+        </w:numPr>
+        <w:ind w:left="420" w:leftChars="0"/>
+        <w:rPr>
+          <w:rFonts w:hint="default"/>
+          <w:lang w:val="en-US"/>
+        </w:rPr>
+      </w:pPr>
+      <w:r>
+        <w:rPr>
+          <w:rFonts w:hint="default"/>
+          <w:lang w:val="en-US"/>
+        </w:rPr>
+        <w:tab/>
+      </w:r>
+      <w:r>
+        <w:rPr>
+          <w:rFonts w:hint="default"/>
+          <w:lang w:val="en-US"/>
+        </w:rPr>
+        <w:tab/>
+      </w:r>
+      <w:r>
+        <w:rPr>
+          <w:rFonts w:hint="default"/>
+          <w:lang w:val="en-US"/>
+        </w:rPr>
         <w:t>Response-</w:t>
       </w:r>
     </w:p>
@@ -666,7 +2367,7 @@
           <w:rFonts w:hint="default"/>
           <w:lang w:val="en-US"/>
         </w:rPr>
-        <w:t>(‘attendance_added’)-Navigate to /teacher</w:t>
+        <w:t xml:space="preserve">(‘message’==”password_set”)-set session email,’sheet_exist’,user,token </w:t>
       </w:r>
     </w:p>
     <w:p>
@@ -702,80 +2403,73 @@
           <w:ilvl w:val="0"/>
           <w:numId w:val="0"/>
         </w:numPr>
-        <w:ind w:left="818" w:leftChars="209" w:hanging="400" w:hangingChars="200"/>
-        <w:rPr>
-          <w:rFonts w:hint="default"/>
-          <w:lang w:val="en-US"/>
-        </w:rPr>
-      </w:pPr>
-      <w:r>
-        <w:rPr>
-          <w:rFonts w:hint="default"/>
-          <w:lang w:val="en-US"/>
-        </w:rPr>
-        <w:tab/>
-      </w:r>
-      <w:r>
-        <w:rPr>
-          <w:rFonts w:hint="default"/>
-          <w:lang w:val="en-US"/>
-        </w:rPr>
-        <w:tab/>
-      </w:r>
-      <w:r>
-        <w:rPr>
-          <w:rFonts w:hint="default"/>
-          <w:lang w:val="en-US"/>
-        </w:rPr>
-        <w:t xml:space="preserve">get last filled coloum number from DB from subject object,then add a coloum on </w:t>
-      </w:r>
-      <w:r>
-        <w:rPr>
-          <w:rFonts w:hint="default"/>
-          <w:lang w:val="en-US"/>
-        </w:rPr>
-        <w:tab/>
-      </w:r>
-      <w:r>
-        <w:rPr>
-          <w:rFonts w:hint="default"/>
-          <w:lang w:val="en-US"/>
-        </w:rPr>
-        <w:t>last then assign attendance align to their roll number</w:t>
-      </w:r>
-      <w:r>
-        <w:rPr>
-          <w:rFonts w:hint="default"/>
-          <w:lang w:val="en-US"/>
-        </w:rPr>
-        <w:tab/>
-      </w:r>
-      <w:r>
-        <w:rPr>
-          <w:rFonts w:hint="default"/>
-          <w:lang w:val="en-US"/>
-        </w:rPr>
-        <w:t xml:space="preserve"> on last filled coloum + 1</w:t>
-      </w:r>
-    </w:p>
-    <w:p>
-      <w:pPr>
-        <w:numPr>
-          <w:ilvl w:val="0"/>
-          <w:numId w:val="0"/>
-        </w:numPr>
-        <w:ind w:left="818" w:leftChars="209" w:hanging="400" w:hangingChars="200"/>
-        <w:rPr>
-          <w:rFonts w:hint="default"/>
-          <w:lang w:val="en-US"/>
-        </w:rPr>
-      </w:pPr>
-    </w:p>
-    <w:p>
-      <w:pPr>
-        <w:numPr>
-          <w:ilvl w:val="0"/>
-          <w:numId w:val="2"/>
+        <w:ind w:left="420" w:leftChars="0"/>
+        <w:rPr>
+          <w:rFonts w:hint="default"/>
+          <w:lang w:val="en-US"/>
+        </w:rPr>
+      </w:pPr>
+      <w:r>
+        <w:rPr>
+          <w:rFonts w:hint="default"/>
+          <w:lang w:val="en-US"/>
+        </w:rPr>
+        <w:tab/>
+      </w:r>
+      <w:r>
+        <w:rPr>
+          <w:rFonts w:hint="default"/>
+          <w:lang w:val="en-US"/>
+        </w:rPr>
+        <w:tab/>
+      </w:r>
+      <w:r>
+        <w:rPr>
+          <w:rFonts w:hint="default"/>
+          <w:lang w:val="en-US"/>
+        </w:rPr>
+        <w:t xml:space="preserve">Check if prepassswod equal then Set new  passoword in password and set null to </w:t>
+      </w:r>
+      <w:r>
+        <w:rPr>
+          <w:rFonts w:hint="default"/>
+          <w:lang w:val="en-US"/>
+        </w:rPr>
+        <w:tab/>
+      </w:r>
+      <w:r>
+        <w:rPr>
+          <w:rFonts w:hint="default"/>
+          <w:lang w:val="en-US"/>
+        </w:rPr>
+        <w:tab/>
+      </w:r>
+      <w:r>
+        <w:rPr>
+          <w:rFonts w:hint="default"/>
+          <w:lang w:val="en-US"/>
+        </w:rPr>
+        <w:t>prepassword colum to selected Role in AdminSheet or my DB</w:t>
+      </w:r>
+    </w:p>
+    <w:p>
+      <w:pPr>
+        <w:numPr>
+          <w:ilvl w:val="0"/>
+          <w:numId w:val="0"/>
+        </w:numPr>
+        <w:ind w:left="420" w:leftChars="0"/>
+        <w:rPr>
+          <w:rFonts w:hint="default"/>
+          <w:lang w:val="en-US"/>
+        </w:rPr>
+      </w:pPr>
+    </w:p>
+    <w:p>
+      <w:pPr>
+        <w:numPr>
+          <w:ilvl w:val="0"/>
+          <w:numId w:val="5"/>
         </w:numPr>
         <w:ind w:left="420" w:leftChars="0" w:hanging="420" w:firstLineChars="0"/>
         <w:rPr>
@@ -788,7 +2482,7 @@
           <w:rFonts w:hint="default"/>
           <w:lang w:val="en-US"/>
         </w:rPr>
-        <w:t>Syncing subject names api</w:t>
+        <w:t>Sheet access check api</w:t>
       </w:r>
     </w:p>
     <w:p>
@@ -815,88 +2509,50 @@
           <w:rFonts w:hint="default"/>
           <w:lang w:val="en-US"/>
         </w:rPr>
-        <w:tab/>
-      </w:r>
-    </w:p>
-    <w:p>
-      <w:pPr>
-        <w:numPr>
-          <w:ilvl w:val="0"/>
-          <w:numId w:val="0"/>
-        </w:numPr>
-        <w:rPr>
-          <w:rFonts w:hint="default"/>
-          <w:lang w:val="en-US"/>
-        </w:rPr>
-      </w:pPr>
-      <w:r>
-        <w:rPr>
-          <w:rFonts w:hint="default"/>
-          <w:lang w:val="en-US"/>
-        </w:rPr>
-        <w:tab/>
-      </w:r>
-      <w:r>
-        <w:rPr>
-          <w:rFonts w:hint="default"/>
-          <w:lang w:val="en-US"/>
-        </w:rPr>
-        <w:t>Global Input-</w:t>
-      </w:r>
-    </w:p>
-    <w:p>
-      <w:pPr>
-        <w:numPr>
-          <w:ilvl w:val="0"/>
-          <w:numId w:val="0"/>
-        </w:numPr>
-        <w:rPr>
-          <w:rFonts w:hint="default"/>
-          <w:lang w:val="en-US"/>
-        </w:rPr>
-      </w:pPr>
-      <w:r>
-        <w:rPr>
-          <w:rFonts w:hint="default"/>
-          <w:lang w:val="en-US"/>
-        </w:rPr>
-        <w:tab/>
-      </w:r>
-      <w:r>
-        <w:rPr>
-          <w:rFonts w:hint="default"/>
-          <w:lang w:val="en-US"/>
-        </w:rPr>
-        <w:tab/>
-      </w:r>
-      <w:r>
-        <w:rPr>
-          <w:rFonts w:hint="default"/>
-          <w:lang w:val="en-US"/>
-        </w:rPr>
-        <w:t>Sessionstorage-</w:t>
-      </w:r>
-      <w:r>
-        <w:rPr>
-          <w:rFonts w:hint="default"/>
-          <w:lang w:val="en-US"/>
-        </w:rPr>
-        <w:tab/>
-      </w:r>
-      <w:r>
-        <w:rPr>
-          <w:rFonts w:hint="default"/>
-          <w:lang w:val="en-US"/>
-        </w:rPr>
-        <w:t>email,Admin_Sheet_Id</w:t>
-      </w:r>
-    </w:p>
-    <w:p>
-      <w:pPr>
-        <w:numPr>
-          <w:ilvl w:val="0"/>
-          <w:numId w:val="0"/>
-        </w:numPr>
+        <w:t>Global input-</w:t>
+      </w:r>
+    </w:p>
+    <w:p>
+      <w:pPr>
+        <w:numPr>
+          <w:ilvl w:val="0"/>
+          <w:numId w:val="0"/>
+        </w:numPr>
+        <w:ind w:left="420" w:leftChars="0"/>
+        <w:rPr>
+          <w:rFonts w:hint="default"/>
+          <w:lang w:val="en-US"/>
+        </w:rPr>
+      </w:pPr>
+      <w:r>
+        <w:rPr>
+          <w:rFonts w:hint="default"/>
+          <w:lang w:val="en-US"/>
+        </w:rPr>
+        <w:tab/>
+      </w:r>
+      <w:r>
+        <w:rPr>
+          <w:rFonts w:hint="default"/>
+          <w:lang w:val="en-US"/>
+        </w:rPr>
+        <w:tab/>
+      </w:r>
+      <w:r>
+        <w:rPr>
+          <w:rFonts w:hint="default"/>
+          <w:lang w:val="en-US"/>
+        </w:rPr>
+        <w:t>Session storage-’sheet_exist’</w:t>
+      </w:r>
+    </w:p>
+    <w:p>
+      <w:pPr>
+        <w:numPr>
+          <w:ilvl w:val="0"/>
+          <w:numId w:val="0"/>
+        </w:numPr>
+        <w:ind w:left="420" w:leftChars="0"/>
         <w:rPr>
           <w:rFonts w:hint="default"/>
           <w:lang w:val="en-US"/>
@@ -923,72 +2579,75 @@
           <w:ilvl w:val="0"/>
           <w:numId w:val="0"/>
         </w:numPr>
-        <w:rPr>
-          <w:rFonts w:hint="default"/>
-          <w:lang w:val="en-US"/>
-        </w:rPr>
-      </w:pPr>
-      <w:r>
-        <w:rPr>
-          <w:rFonts w:hint="default"/>
-          <w:lang w:val="en-US"/>
-        </w:rPr>
-        <w:tab/>
-      </w:r>
-      <w:r>
-        <w:rPr>
-          <w:rFonts w:hint="default"/>
-          <w:lang w:val="en-US"/>
-        </w:rPr>
-        <w:tab/>
-      </w:r>
-      <w:r>
-        <w:rPr>
-          <w:rFonts w:hint="default"/>
-          <w:lang w:val="en-US"/>
-        </w:rPr>
-        <w:t>page=teacher&amp;action=sync_subjects_name</w:t>
-      </w:r>
-    </w:p>
-    <w:p>
-      <w:pPr>
-        <w:numPr>
-          <w:ilvl w:val="0"/>
-          <w:numId w:val="0"/>
-        </w:numPr>
-        <w:rPr>
-          <w:rFonts w:hint="default"/>
-          <w:lang w:val="en-US"/>
-        </w:rPr>
-      </w:pPr>
-      <w:r>
-        <w:rPr>
-          <w:rFonts w:hint="default"/>
-          <w:lang w:val="en-US"/>
-        </w:rPr>
-        <w:tab/>
-      </w:r>
-      <w:r>
-        <w:rPr>
-          <w:rFonts w:hint="default"/>
-          <w:lang w:val="en-US"/>
-        </w:rPr>
-        <w:tab/>
-      </w:r>
-      <w:r>
-        <w:rPr>
-          <w:rFonts w:hint="default"/>
-          <w:lang w:val="en-US"/>
-        </w:rPr>
-        <w:t>email,Admin_Sheet_Id,available_subjects&lt;number&gt;</w:t>
-      </w:r>
-    </w:p>
-    <w:p>
-      <w:pPr>
-        <w:numPr>
-          <w:ilvl w:val="0"/>
-          <w:numId w:val="0"/>
-        </w:numPr>
+        <w:ind w:left="420" w:leftChars="0"/>
+        <w:rPr>
+          <w:rFonts w:hint="default"/>
+          <w:lang w:val="en-US"/>
+        </w:rPr>
+      </w:pPr>
+      <w:r>
+        <w:rPr>
+          <w:rFonts w:hint="default"/>
+          <w:lang w:val="en-US"/>
+        </w:rPr>
+        <w:tab/>
+      </w:r>
+      <w:r>
+        <w:rPr>
+          <w:rFonts w:hint="default"/>
+          <w:lang w:val="en-US"/>
+        </w:rPr>
+        <w:tab/>
+      </w:r>
+      <w:r>
+        <w:rPr>
+          <w:rFonts w:hint="default"/>
+          <w:lang w:val="en-US"/>
+        </w:rPr>
+        <w:t>page=admin&amp;action=checking_admin_sheet_access_valid</w:t>
+      </w:r>
+    </w:p>
+    <w:p>
+      <w:pPr>
+        <w:numPr>
+          <w:ilvl w:val="0"/>
+          <w:numId w:val="0"/>
+        </w:numPr>
+        <w:ind w:left="420" w:leftChars="0"/>
+        <w:rPr>
+          <w:rFonts w:hint="default"/>
+          <w:lang w:val="en-US"/>
+        </w:rPr>
+      </w:pPr>
+      <w:r>
+        <w:rPr>
+          <w:rFonts w:hint="default"/>
+          <w:lang w:val="en-US"/>
+        </w:rPr>
+        <w:tab/>
+      </w:r>
+      <w:r>
+        <w:rPr>
+          <w:rFonts w:hint="default"/>
+          <w:lang w:val="en-US"/>
+        </w:rPr>
+        <w:tab/>
+      </w:r>
+      <w:r>
+        <w:rPr>
+          <w:rFonts w:hint="default"/>
+          <w:lang w:val="en-US"/>
+        </w:rPr>
+        <w:t>Admin_Sheet_Id</w:t>
+      </w:r>
+    </w:p>
+    <w:p>
+      <w:pPr>
+        <w:numPr>
+          <w:ilvl w:val="0"/>
+          <w:numId w:val="0"/>
+        </w:numPr>
+        <w:ind w:left="420" w:leftChars="0"/>
         <w:rPr>
           <w:rFonts w:hint="default"/>
           <w:lang w:val="en-US"/>
@@ -1022,86 +2681,89 @@
           <w:ilvl w:val="0"/>
           <w:numId w:val="0"/>
         </w:numPr>
-        <w:rPr>
-          <w:rFonts w:hint="default"/>
-          <w:lang w:val="en-US"/>
-        </w:rPr>
-      </w:pPr>
-      <w:r>
-        <w:rPr>
-          <w:rFonts w:hint="default"/>
-          <w:lang w:val="en-US"/>
-        </w:rPr>
-        <w:tab/>
-      </w:r>
-      <w:r>
-        <w:rPr>
-          <w:rFonts w:hint="default"/>
-          <w:lang w:val="en-US"/>
-        </w:rPr>
-        <w:tab/>
-      </w:r>
-      <w:r>
-        <w:rPr>
-          <w:rFonts w:hint="default"/>
-          <w:lang w:val="en-US"/>
-        </w:rPr>
-        <w:tab/>
-      </w:r>
-      <w:r>
-        <w:rPr>
-          <w:rFonts w:hint="default"/>
-          <w:lang w:val="en-US"/>
-        </w:rPr>
-        <w:t>(‘Subjects’)-add ‘Subjects’ data  in local storage received from response</w:t>
-      </w:r>
-    </w:p>
-    <w:p>
-      <w:pPr>
-        <w:numPr>
-          <w:ilvl w:val="0"/>
-          <w:numId w:val="0"/>
-        </w:numPr>
-        <w:rPr>
-          <w:rFonts w:hint="default"/>
-          <w:lang w:val="en-US"/>
-        </w:rPr>
-      </w:pPr>
-      <w:r>
-        <w:rPr>
-          <w:rFonts w:hint="default"/>
-          <w:lang w:val="en-US"/>
-        </w:rPr>
-        <w:tab/>
-      </w:r>
-      <w:r>
-        <w:rPr>
-          <w:rFonts w:hint="default"/>
-          <w:lang w:val="en-US"/>
-        </w:rPr>
-        <w:tab/>
-      </w:r>
-      <w:r>
-        <w:rPr>
-          <w:rFonts w:hint="default"/>
-          <w:lang w:val="en-US"/>
-        </w:rPr>
-        <w:tab/>
-      </w:r>
-      <w:r>
-        <w:rPr>
-          <w:rFonts w:hint="default"/>
-          <w:lang w:val="en-US"/>
-        </w:rPr>
-        <w:t>(‘up_to_dated’)-return</w:t>
-      </w:r>
-    </w:p>
-    <w:p>
-      <w:pPr>
-        <w:numPr>
-          <w:ilvl w:val="0"/>
-          <w:numId w:val="0"/>
-        </w:numPr>
+        <w:ind w:left="420" w:leftChars="0"/>
+        <w:rPr>
+          <w:rFonts w:hint="default"/>
+          <w:lang w:val="en-US"/>
+        </w:rPr>
+      </w:pPr>
+      <w:r>
+        <w:rPr>
+          <w:rFonts w:hint="default"/>
+          <w:lang w:val="en-US"/>
+        </w:rPr>
+        <w:tab/>
+      </w:r>
+      <w:r>
+        <w:rPr>
+          <w:rFonts w:hint="default"/>
+          <w:lang w:val="en-US"/>
+        </w:rPr>
+        <w:tab/>
+      </w:r>
+      <w:r>
+        <w:rPr>
+          <w:rFonts w:hint="default"/>
+          <w:lang w:val="en-US"/>
+        </w:rPr>
+        <w:tab/>
+      </w:r>
+      <w:r>
+        <w:rPr>
+          <w:rFonts w:hint="default"/>
+          <w:lang w:val="en-US"/>
+        </w:rPr>
+        <w:t>(‘sheet_invalid’)</w:t>
+      </w:r>
+    </w:p>
+    <w:p>
+      <w:pPr>
+        <w:numPr>
+          <w:ilvl w:val="0"/>
+          <w:numId w:val="0"/>
+        </w:numPr>
+        <w:ind w:left="420" w:leftChars="0"/>
+        <w:rPr>
+          <w:rFonts w:hint="default"/>
+          <w:lang w:val="en-US"/>
+        </w:rPr>
+      </w:pPr>
+      <w:r>
+        <w:rPr>
+          <w:rFonts w:hint="default"/>
+          <w:lang w:val="en-US"/>
+        </w:rPr>
+        <w:tab/>
+      </w:r>
+      <w:r>
+        <w:rPr>
+          <w:rFonts w:hint="default"/>
+          <w:lang w:val="en-US"/>
+        </w:rPr>
+        <w:tab/>
+      </w:r>
+      <w:r>
+        <w:rPr>
+          <w:rFonts w:hint="default"/>
+          <w:lang w:val="en-US"/>
+        </w:rPr>
+        <w:tab/>
+      </w:r>
+      <w:r>
+        <w:rPr>
+          <w:rFonts w:hint="default"/>
+          <w:lang w:val="en-US"/>
+        </w:rPr>
+        <w:t>(‘Sheet_valid’)-set session to “sheet_exist” navigate to teacher</w:t>
+      </w:r>
+    </w:p>
+    <w:p>
+      <w:pPr>
+        <w:numPr>
+          <w:ilvl w:val="0"/>
+          <w:numId w:val="0"/>
+        </w:numPr>
+        <w:ind w:left="420" w:leftChars="0"/>
         <w:rPr>
           <w:rFonts w:hint="default"/>
           <w:lang w:val="en-US"/>
@@ -1128,883 +2790,6 @@
           <w:ilvl w:val="0"/>
           <w:numId w:val="0"/>
         </w:numPr>
-        <w:rPr>
-          <w:rFonts w:hint="default"/>
-          <w:lang w:val="en-US"/>
-        </w:rPr>
-      </w:pPr>
-      <w:r>
-        <w:rPr>
-          <w:rFonts w:hint="default"/>
-          <w:lang w:val="en-US"/>
-        </w:rPr>
-        <w:tab/>
-      </w:r>
-      <w:r>
-        <w:rPr>
-          <w:rFonts w:hint="default"/>
-          <w:lang w:val="en-US"/>
-        </w:rPr>
-        <w:tab/>
-      </w:r>
-      <w:r>
-        <w:rPr>
-          <w:rFonts w:hint="default"/>
-          <w:lang w:val="en-US"/>
-        </w:rPr>
-        <w:t xml:space="preserve">If available subjects length 0 or unequal to subject inside DB then give all subjects </w:t>
-      </w:r>
-      <w:r>
-        <w:rPr>
-          <w:rFonts w:hint="default"/>
-          <w:lang w:val="en-US"/>
-        </w:rPr>
-        <w:tab/>
-      </w:r>
-      <w:r>
-        <w:rPr>
-          <w:rFonts w:hint="default"/>
-          <w:lang w:val="en-US"/>
-        </w:rPr>
-        <w:tab/>
-      </w:r>
-      <w:r>
-        <w:rPr>
-          <w:rFonts w:hint="default"/>
-          <w:lang w:val="en-US"/>
-        </w:rPr>
-        <w:t>names of teacher</w:t>
-      </w:r>
-    </w:p>
-    <w:p>
-      <w:pPr>
-        <w:numPr>
-          <w:ilvl w:val="0"/>
-          <w:numId w:val="0"/>
-        </w:numPr>
-        <w:rPr>
-          <w:rFonts w:hint="default"/>
-          <w:lang w:val="en-US"/>
-        </w:rPr>
-      </w:pPr>
-      <w:r>
-        <w:rPr>
-          <w:rFonts w:hint="default"/>
-          <w:lang w:val="en-US"/>
-        </w:rPr>
-        <w:tab/>
-      </w:r>
-      <w:r>
-        <w:rPr>
-          <w:rFonts w:hint="default"/>
-          <w:lang w:val="en-US"/>
-        </w:rPr>
-        <w:tab/>
-      </w:r>
-    </w:p>
-    <w:p>
-      <w:pPr>
-        <w:numPr>
-          <w:ilvl w:val="0"/>
-          <w:numId w:val="2"/>
-        </w:numPr>
-        <w:ind w:left="420" w:leftChars="0" w:hanging="420" w:firstLineChars="0"/>
-        <w:rPr>
-          <w:rFonts w:hint="default"/>
-          <w:lang w:val="en-US"/>
-        </w:rPr>
-      </w:pPr>
-      <w:r>
-        <w:rPr>
-          <w:rFonts w:hint="default"/>
-          <w:lang w:val="en-US"/>
-        </w:rPr>
-        <w:t>Syncing imgs api</w:t>
-      </w:r>
-    </w:p>
-    <w:p>
-      <w:pPr>
-        <w:numPr>
-          <w:ilvl w:val="0"/>
-          <w:numId w:val="0"/>
-        </w:numPr>
-        <w:rPr>
-          <w:rFonts w:hint="default"/>
-          <w:lang w:val="en-US"/>
-        </w:rPr>
-      </w:pPr>
-      <w:r>
-        <w:rPr>
-          <w:rFonts w:hint="default"/>
-          <w:lang w:val="en-US"/>
-        </w:rPr>
-        <w:tab/>
-      </w:r>
-      <w:r>
-        <w:rPr>
-          <w:rFonts w:hint="default"/>
-          <w:lang w:val="en-US"/>
-        </w:rPr>
-        <w:t>Global Input-</w:t>
-      </w:r>
-    </w:p>
-    <w:p>
-      <w:pPr>
-        <w:numPr>
-          <w:ilvl w:val="0"/>
-          <w:numId w:val="0"/>
-        </w:numPr>
-        <w:rPr>
-          <w:rFonts w:hint="default"/>
-          <w:lang w:val="en-US"/>
-        </w:rPr>
-      </w:pPr>
-      <w:r>
-        <w:rPr>
-          <w:rFonts w:hint="default"/>
-          <w:lang w:val="en-US"/>
-        </w:rPr>
-        <w:tab/>
-      </w:r>
-      <w:r>
-        <w:rPr>
-          <w:rFonts w:hint="default"/>
-          <w:lang w:val="en-US"/>
-        </w:rPr>
-        <w:tab/>
-      </w:r>
-      <w:r>
-        <w:rPr>
-          <w:rFonts w:hint="default"/>
-          <w:lang w:val="en-US"/>
-        </w:rPr>
-        <w:t>Sessionstorage-</w:t>
-      </w:r>
-      <w:r>
-        <w:rPr>
-          <w:rFonts w:hint="default"/>
-          <w:lang w:val="en-US"/>
-        </w:rPr>
-        <w:tab/>
-      </w:r>
-      <w:r>
-        <w:rPr>
-          <w:rFonts w:hint="default"/>
-          <w:lang w:val="en-US"/>
-        </w:rPr>
-        <w:t xml:space="preserve">email,Admin_Sheet_Id </w:t>
-      </w:r>
-    </w:p>
-    <w:p>
-      <w:pPr>
-        <w:numPr>
-          <w:ilvl w:val="0"/>
-          <w:numId w:val="0"/>
-        </w:numPr>
-        <w:ind w:left="720" w:leftChars="0" w:firstLine="720" w:firstLineChars="0"/>
-        <w:rPr>
-          <w:rFonts w:hint="default"/>
-          <w:lang w:val="en-US"/>
-        </w:rPr>
-      </w:pPr>
-      <w:r>
-        <w:rPr>
-          <w:rFonts w:hint="default"/>
-          <w:lang w:val="en-US"/>
-        </w:rPr>
-        <w:t>Localstorage-</w:t>
-      </w:r>
-      <w:r>
-        <w:rPr>
-          <w:rFonts w:hint="default"/>
-          <w:lang w:val="en-US"/>
-        </w:rPr>
-        <w:tab/>
-      </w:r>
-      <w:r>
-        <w:rPr>
-          <w:rFonts w:hint="default"/>
-          <w:lang w:val="en-US"/>
-        </w:rPr>
-        <w:t>Student_Ids&lt;string[]&gt;</w:t>
-      </w:r>
-    </w:p>
-    <w:p>
-      <w:pPr>
-        <w:numPr>
-          <w:ilvl w:val="0"/>
-          <w:numId w:val="0"/>
-        </w:numPr>
-        <w:rPr>
-          <w:rFonts w:hint="default"/>
-          <w:lang w:val="en-US"/>
-        </w:rPr>
-      </w:pPr>
-      <w:r>
-        <w:rPr>
-          <w:rFonts w:hint="default"/>
-          <w:lang w:val="en-US"/>
-        </w:rPr>
-        <w:tab/>
-      </w:r>
-      <w:r>
-        <w:rPr>
-          <w:rFonts w:hint="default"/>
-          <w:lang w:val="en-US"/>
-        </w:rPr>
-        <w:t>Output-</w:t>
-      </w:r>
-    </w:p>
-    <w:p>
-      <w:pPr>
-        <w:numPr>
-          <w:ilvl w:val="0"/>
-          <w:numId w:val="0"/>
-        </w:numPr>
-        <w:rPr>
-          <w:rFonts w:hint="default"/>
-          <w:lang w:val="en-US"/>
-        </w:rPr>
-      </w:pPr>
-      <w:r>
-        <w:rPr>
-          <w:rFonts w:hint="default"/>
-          <w:lang w:val="en-US"/>
-        </w:rPr>
-        <w:tab/>
-      </w:r>
-      <w:r>
-        <w:rPr>
-          <w:rFonts w:hint="default"/>
-          <w:lang w:val="en-US"/>
-        </w:rPr>
-        <w:tab/>
-      </w:r>
-      <w:r>
-        <w:rPr>
-          <w:rFonts w:hint="default"/>
-          <w:lang w:val="en-US"/>
-        </w:rPr>
-        <w:t>page=teacher&amp;action=sync_student_imgs_ids</w:t>
-      </w:r>
-    </w:p>
-    <w:p>
-      <w:pPr>
-        <w:numPr>
-          <w:ilvl w:val="0"/>
-          <w:numId w:val="0"/>
-        </w:numPr>
-        <w:rPr>
-          <w:rFonts w:hint="default"/>
-          <w:lang w:val="en-US"/>
-        </w:rPr>
-      </w:pPr>
-      <w:r>
-        <w:rPr>
-          <w:rFonts w:hint="default"/>
-          <w:lang w:val="en-US"/>
-        </w:rPr>
-        <w:tab/>
-      </w:r>
-      <w:r>
-        <w:rPr>
-          <w:rFonts w:hint="default"/>
-          <w:lang w:val="en-US"/>
-        </w:rPr>
-        <w:tab/>
-      </w:r>
-      <w:r>
-        <w:rPr>
-          <w:rFonts w:hint="default"/>
-          <w:lang w:val="en-US"/>
-        </w:rPr>
-        <w:t>Admin_Sheet_Id,available_student_ids&lt;string[]|false&gt;</w:t>
-      </w:r>
-    </w:p>
-    <w:p>
-      <w:pPr>
-        <w:numPr>
-          <w:ilvl w:val="0"/>
-          <w:numId w:val="0"/>
-        </w:numPr>
-        <w:rPr>
-          <w:rFonts w:hint="default"/>
-          <w:lang w:val="en-US"/>
-        </w:rPr>
-      </w:pPr>
-      <w:r>
-        <w:rPr>
-          <w:rFonts w:hint="default"/>
-          <w:lang w:val="en-US"/>
-        </w:rPr>
-        <w:tab/>
-      </w:r>
-      <w:r>
-        <w:rPr>
-          <w:rFonts w:hint="default"/>
-          <w:lang w:val="en-US"/>
-        </w:rPr>
-        <w:tab/>
-      </w:r>
-      <w:r>
-        <w:rPr>
-          <w:rFonts w:hint="default"/>
-          <w:lang w:val="en-US"/>
-        </w:rPr>
-        <w:t>Response-</w:t>
-      </w:r>
-    </w:p>
-    <w:p>
-      <w:pPr>
-        <w:numPr>
-          <w:ilvl w:val="0"/>
-          <w:numId w:val="0"/>
-        </w:numPr>
-        <w:rPr>
-          <w:rFonts w:hint="default"/>
-          <w:lang w:val="en-US"/>
-        </w:rPr>
-      </w:pPr>
-      <w:r>
-        <w:rPr>
-          <w:rFonts w:hint="default"/>
-          <w:lang w:val="en-US"/>
-        </w:rPr>
-        <w:tab/>
-      </w:r>
-      <w:r>
-        <w:rPr>
-          <w:rFonts w:hint="default"/>
-          <w:lang w:val="en-US"/>
-        </w:rPr>
-        <w:tab/>
-      </w:r>
-      <w:r>
-        <w:rPr>
-          <w:rFonts w:hint="default"/>
-          <w:lang w:val="en-US"/>
-        </w:rPr>
-        <w:tab/>
-      </w:r>
-      <w:r>
-        <w:rPr>
-          <w:rFonts w:hint="default"/>
-          <w:lang w:val="en-US"/>
-        </w:rPr>
-        <w:t xml:space="preserve">(‘student_imgs’)-’student_imgs’,’student_ids’ data received from response </w:t>
-      </w:r>
-      <w:r>
-        <w:rPr>
-          <w:rFonts w:hint="default"/>
-          <w:lang w:val="en-US"/>
-        </w:rPr>
-        <w:tab/>
-      </w:r>
-      <w:r>
-        <w:rPr>
-          <w:rFonts w:hint="default"/>
-          <w:lang w:val="en-US"/>
-        </w:rPr>
-        <w:tab/>
-      </w:r>
-      <w:r>
-        <w:rPr>
-          <w:rFonts w:hint="default"/>
-          <w:lang w:val="en-US"/>
-        </w:rPr>
-        <w:tab/>
-      </w:r>
-      <w:r>
-        <w:rPr>
-          <w:rFonts w:hint="default"/>
-          <w:lang w:val="en-US"/>
-        </w:rPr>
-        <w:tab/>
-      </w:r>
-      <w:r>
-        <w:rPr>
-          <w:rFonts w:hint="default"/>
-          <w:lang w:val="en-US"/>
-        </w:rPr>
-        <w:tab/>
-      </w:r>
-      <w:r>
-        <w:rPr>
-          <w:rFonts w:hint="default"/>
-          <w:lang w:val="en-US"/>
-        </w:rPr>
-        <w:t>update in local storage ‘Students_Dataset’,’Student_Ids’</w:t>
-      </w:r>
-    </w:p>
-    <w:p>
-      <w:pPr>
-        <w:numPr>
-          <w:ilvl w:val="0"/>
-          <w:numId w:val="0"/>
-        </w:numPr>
-        <w:rPr>
-          <w:rFonts w:hint="default"/>
-          <w:lang w:val="en-US"/>
-        </w:rPr>
-      </w:pPr>
-      <w:r>
-        <w:rPr>
-          <w:rFonts w:hint="default"/>
-          <w:lang w:val="en-US"/>
-        </w:rPr>
-        <w:tab/>
-      </w:r>
-      <w:r>
-        <w:rPr>
-          <w:rFonts w:hint="default"/>
-          <w:lang w:val="en-US"/>
-        </w:rPr>
-        <w:t>Want-</w:t>
-      </w:r>
-    </w:p>
-    <w:p>
-      <w:pPr>
-        <w:numPr>
-          <w:ilvl w:val="0"/>
-          <w:numId w:val="0"/>
-        </w:numPr>
-        <w:rPr>
-          <w:rFonts w:hint="default"/>
-          <w:lang w:val="en-US"/>
-        </w:rPr>
-      </w:pPr>
-      <w:r>
-        <w:rPr>
-          <w:rFonts w:hint="default"/>
-          <w:lang w:val="en-US"/>
-        </w:rPr>
-        <w:tab/>
-      </w:r>
-      <w:r>
-        <w:rPr>
-          <w:rFonts w:hint="default"/>
-          <w:lang w:val="en-US"/>
-        </w:rPr>
-        <w:tab/>
-      </w:r>
-      <w:r>
-        <w:rPr>
-          <w:rFonts w:hint="default"/>
-          <w:lang w:val="en-US"/>
-        </w:rPr>
-        <w:t xml:space="preserve">If available_student_ids false then send all imgs with id else give ids which not in </w:t>
-      </w:r>
-      <w:r>
-        <w:rPr>
-          <w:rFonts w:hint="default"/>
-          <w:lang w:val="en-US"/>
-        </w:rPr>
-        <w:tab/>
-      </w:r>
-      <w:r>
-        <w:rPr>
-          <w:rFonts w:hint="default"/>
-          <w:lang w:val="en-US"/>
-        </w:rPr>
-        <w:tab/>
-      </w:r>
-      <w:r>
-        <w:rPr>
-          <w:rFonts w:hint="default"/>
-          <w:lang w:val="en-US"/>
-        </w:rPr>
-        <w:t xml:space="preserve">available </w:t>
-      </w:r>
-    </w:p>
-    <w:p>
-      <w:pPr>
-        <w:numPr>
-          <w:ilvl w:val="0"/>
-          <w:numId w:val="0"/>
-        </w:numPr>
-        <w:rPr>
-          <w:rFonts w:hint="default"/>
-          <w:lang w:val="en-US"/>
-        </w:rPr>
-      </w:pPr>
-      <w:r>
-        <w:rPr>
-          <w:rFonts w:hint="default"/>
-          <w:lang w:val="en-US"/>
-        </w:rPr>
-        <w:tab/>
-      </w:r>
-    </w:p>
-    <w:p>
-      <w:pPr>
-        <w:numPr>
-          <w:ilvl w:val="0"/>
-          <w:numId w:val="0"/>
-        </w:numPr>
-        <w:rPr>
-          <w:rFonts w:hint="default"/>
-          <w:lang w:val="en-US"/>
-        </w:rPr>
-      </w:pPr>
-    </w:p>
-    <w:p>
-      <w:pPr>
-        <w:numPr>
-          <w:ilvl w:val="0"/>
-          <w:numId w:val="0"/>
-        </w:numPr>
-        <w:rPr>
-          <w:rFonts w:hint="default"/>
-          <w:lang w:val="en-US"/>
-        </w:rPr>
-      </w:pPr>
-    </w:p>
-    <w:p>
-      <w:pPr>
-        <w:numPr>
-          <w:ilvl w:val="0"/>
-          <w:numId w:val="3"/>
-        </w:numPr>
-        <w:ind w:left="420" w:leftChars="0" w:hanging="420" w:firstLineChars="0"/>
-        <w:rPr>
-          <w:rFonts w:hint="default"/>
-          <w:lang w:val="en-US"/>
-        </w:rPr>
-      </w:pPr>
-      <w:r>
-        <w:rPr>
-          <w:rFonts w:hint="default"/>
-          <w:lang w:val="en-US"/>
-        </w:rPr>
-        <w:t>login api</w:t>
-      </w:r>
-    </w:p>
-    <w:p>
-      <w:pPr>
-        <w:numPr>
-          <w:ilvl w:val="0"/>
-          <w:numId w:val="0"/>
-        </w:numPr>
-        <w:ind w:leftChars="0"/>
-        <w:rPr>
-          <w:rFonts w:hint="default"/>
-          <w:lang w:val="en-US"/>
-        </w:rPr>
-      </w:pPr>
-      <w:r>
-        <w:rPr>
-          <w:rFonts w:hint="default"/>
-          <w:lang w:val="en-US"/>
-        </w:rPr>
-        <w:tab/>
-      </w:r>
-      <w:r>
-        <w:rPr>
-          <w:rFonts w:hint="default"/>
-          <w:lang w:val="en-US"/>
-        </w:rPr>
-        <w:t>Output-</w:t>
-      </w:r>
-    </w:p>
-    <w:p>
-      <w:pPr>
-        <w:numPr>
-          <w:ilvl w:val="0"/>
-          <w:numId w:val="0"/>
-        </w:numPr>
-        <w:ind w:left="720" w:leftChars="0" w:firstLine="720" w:firstLineChars="0"/>
-        <w:rPr>
-          <w:rFonts w:hint="default"/>
-          <w:lang w:val="en-US"/>
-        </w:rPr>
-      </w:pPr>
-      <w:r>
-        <w:rPr>
-          <w:rFonts w:hint="default"/>
-          <w:lang w:val="en-US"/>
-        </w:rPr>
-        <w:t>page=${selectedRole}&amp;action=login</w:t>
-      </w:r>
-    </w:p>
-    <w:p>
-      <w:pPr>
-        <w:numPr>
-          <w:ilvl w:val="0"/>
-          <w:numId w:val="0"/>
-        </w:numPr>
-        <w:ind w:left="720" w:leftChars="0" w:firstLine="720" w:firstLineChars="0"/>
-        <w:rPr>
-          <w:rFonts w:hint="default"/>
-          <w:lang w:val="en-US"/>
-        </w:rPr>
-      </w:pPr>
-      <w:r>
-        <w:rPr>
-          <w:rFonts w:hint="default"/>
-          <w:lang w:val="en-US"/>
-        </w:rPr>
-        <w:t>email,password,username,selectedRole&lt;admin|teacher|student&gt;</w:t>
-      </w:r>
-    </w:p>
-    <w:p>
-      <w:pPr>
-        <w:numPr>
-          <w:ilvl w:val="0"/>
-          <w:numId w:val="0"/>
-        </w:numPr>
-        <w:ind w:left="720" w:leftChars="0" w:firstLine="720" w:firstLineChars="0"/>
-        <w:rPr>
-          <w:rFonts w:hint="default"/>
-          <w:lang w:val="en-US"/>
-        </w:rPr>
-      </w:pPr>
-      <w:r>
-        <w:rPr>
-          <w:rFonts w:hint="default"/>
-          <w:lang w:val="en-US"/>
-        </w:rPr>
-        <w:t>Response-</w:t>
-      </w:r>
-    </w:p>
-    <w:p>
-      <w:pPr>
-        <w:numPr>
-          <w:ilvl w:val="0"/>
-          <w:numId w:val="0"/>
-        </w:numPr>
-        <w:ind w:left="1440" w:leftChars="0" w:firstLine="720" w:firstLineChars="0"/>
-        <w:rPr>
-          <w:rFonts w:hint="default"/>
-          <w:lang w:val="en-US"/>
-        </w:rPr>
-      </w:pPr>
-      <w:r>
-        <w:rPr>
-          <w:rFonts w:hint="default"/>
-          <w:lang w:val="en-US"/>
-        </w:rPr>
-        <w:t xml:space="preserve">(‘set_password’)-set session ‘Admin_Sheet_Id’ </w:t>
-      </w:r>
-    </w:p>
-    <w:p>
-      <w:pPr>
-        <w:numPr>
-          <w:ilvl w:val="0"/>
-          <w:numId w:val="0"/>
-        </w:numPr>
-        <w:ind w:left="720" w:leftChars="0" w:firstLine="720" w:firstLineChars="0"/>
-        <w:rPr>
-          <w:rFonts w:hint="default"/>
-          <w:lang w:val="en-US"/>
-        </w:rPr>
-      </w:pPr>
-      <w:r>
-        <w:rPr>
-          <w:rFonts w:hint="default"/>
-          <w:lang w:val="en-US"/>
-        </w:rPr>
-        <w:tab/>
-        <w:t>(‘logind’)-</w:t>
-      </w:r>
-    </w:p>
-    <w:p>
-      <w:pPr>
-        <w:numPr>
-          <w:ilvl w:val="0"/>
-          <w:numId w:val="0"/>
-        </w:numPr>
-        <w:ind w:left="720" w:leftChars="0" w:firstLine="720" w:firstLineChars="0"/>
-        <w:rPr>
-          <w:rFonts w:hint="default"/>
-          <w:lang w:val="en-US"/>
-        </w:rPr>
-      </w:pPr>
-      <w:r>
-        <w:rPr>
-          <w:rFonts w:hint="default"/>
-          <w:lang w:val="en-US"/>
-        </w:rPr>
-        <w:tab/>
-      </w:r>
-      <w:r>
-        <w:rPr>
-          <w:rFonts w:hint="default"/>
-          <w:lang w:val="en-US"/>
-        </w:rPr>
-        <w:tab/>
-        <w:t xml:space="preserve">set ‘Admin_Sheet_Id’,’token’  received from </w:t>
-      </w:r>
-      <w:r>
-        <w:rPr>
-          <w:rFonts w:hint="default"/>
-          <w:lang w:val="en-US"/>
-        </w:rPr>
-        <w:tab/>
-      </w:r>
-      <w:r>
-        <w:rPr>
-          <w:rFonts w:hint="default"/>
-          <w:lang w:val="en-US"/>
-        </w:rPr>
-        <w:tab/>
-      </w:r>
-      <w:r>
-        <w:rPr>
-          <w:rFonts w:hint="default"/>
-          <w:lang w:val="en-US"/>
-        </w:rPr>
-        <w:tab/>
-      </w:r>
-      <w:r>
-        <w:rPr>
-          <w:rFonts w:hint="default"/>
-          <w:lang w:val="en-US"/>
-        </w:rPr>
-        <w:t xml:space="preserve">response ,email ,’sheet_exist’ ,’user’=teacher to session </w:t>
-      </w:r>
-      <w:r>
-        <w:rPr>
-          <w:rFonts w:hint="default"/>
-          <w:lang w:val="en-US"/>
-        </w:rPr>
-        <w:tab/>
-        <w:t/>
-      </w:r>
-      <w:r>
-        <w:rPr>
-          <w:rFonts w:hint="default"/>
-          <w:lang w:val="en-US"/>
-        </w:rPr>
-        <w:tab/>
-        <w:t/>
-      </w:r>
-      <w:r>
-        <w:rPr>
-          <w:rFonts w:hint="default"/>
-          <w:lang w:val="en-US"/>
-        </w:rPr>
-        <w:tab/>
-        <w:t/>
-      </w:r>
-      <w:r>
-        <w:rPr>
-          <w:rFonts w:hint="default"/>
-          <w:lang w:val="en-US"/>
-        </w:rPr>
-        <w:tab/>
-        <w:t>storage</w:t>
-      </w:r>
-    </w:p>
-    <w:p>
-      <w:pPr>
-        <w:numPr>
-          <w:ilvl w:val="0"/>
-          <w:numId w:val="0"/>
-        </w:numPr>
-        <w:ind w:left="720" w:leftChars="0" w:firstLine="720" w:firstLineChars="0"/>
-        <w:rPr>
-          <w:rFonts w:hint="default"/>
-          <w:lang w:val="en-US"/>
-        </w:rPr>
-      </w:pPr>
-      <w:r>
-        <w:rPr>
-          <w:rFonts w:hint="default"/>
-          <w:lang w:val="en-US"/>
-        </w:rPr>
-        <w:t>Want-</w:t>
-      </w:r>
-    </w:p>
-    <w:p>
-      <w:pPr>
-        <w:numPr>
-          <w:ilvl w:val="0"/>
-          <w:numId w:val="0"/>
-        </w:numPr>
-        <w:ind w:left="720" w:leftChars="0" w:firstLine="720" w:firstLineChars="0"/>
-        <w:rPr>
-          <w:rFonts w:hint="default"/>
-          <w:lang w:val="en-US"/>
-        </w:rPr>
-      </w:pPr>
-      <w:r>
-        <w:rPr>
-          <w:rFonts w:hint="default"/>
-          <w:lang w:val="en-US"/>
-        </w:rPr>
-        <w:tab/>
-      </w:r>
-      <w:r>
-        <w:rPr>
-          <w:rFonts w:hint="default"/>
-          <w:lang w:val="en-US"/>
-        </w:rPr>
-        <w:t xml:space="preserve">Get admin sheet id from username key from my sheet and if sheet exist </w:t>
-      </w:r>
-      <w:r>
-        <w:rPr>
-          <w:rFonts w:hint="default"/>
-          <w:lang w:val="en-US"/>
-        </w:rPr>
-        <w:tab/>
-      </w:r>
-      <w:r>
-        <w:rPr>
-          <w:rFonts w:hint="default"/>
-          <w:lang w:val="en-US"/>
-        </w:rPr>
-        <w:tab/>
-      </w:r>
-      <w:r>
-        <w:rPr>
-          <w:rFonts w:hint="default"/>
-          <w:lang w:val="en-US"/>
-        </w:rPr>
-        <w:t xml:space="preserve">with access then send response  admin sheet id ,if password is null then </w:t>
-      </w:r>
-      <w:r>
-        <w:rPr>
-          <w:rFonts w:hint="default"/>
-          <w:lang w:val="en-US"/>
-        </w:rPr>
-        <w:tab/>
-        <w:t/>
-      </w:r>
-      <w:r>
-        <w:rPr>
-          <w:rFonts w:hint="default"/>
-          <w:lang w:val="en-US"/>
-        </w:rPr>
-        <w:tab/>
-        <w:t xml:space="preserve">check prepassword if match then send ‘message’ to set passwrod </w:t>
-      </w:r>
-    </w:p>
-    <w:p>
-      <w:pPr>
-        <w:numPr>
-          <w:ilvl w:val="0"/>
-          <w:numId w:val="4"/>
-        </w:numPr>
-        <w:ind w:left="420" w:leftChars="0" w:hanging="420" w:firstLineChars="0"/>
-        <w:rPr>
-          <w:rFonts w:hint="default"/>
-          <w:lang w:val="en-US"/>
-        </w:rPr>
-      </w:pPr>
-      <w:r>
-        <w:rPr>
-          <w:rFonts w:hint="default"/>
-          <w:lang w:val="en-US"/>
-        </w:rPr>
-        <w:t>Teacher set password api</w:t>
-      </w:r>
-    </w:p>
-    <w:p>
-      <w:pPr>
-        <w:numPr>
-          <w:ilvl w:val="0"/>
-          <w:numId w:val="0"/>
-        </w:numPr>
         <w:ind w:left="420" w:leftChars="0"/>
         <w:rPr>
           <w:rFonts w:hint="default"/>
@@ -2023,7 +2808,14 @@
           <w:rFonts w:hint="default"/>
           <w:lang w:val="en-US"/>
         </w:rPr>
-        <w:t>Global input-</w:t>
+        <w:tab/>
+      </w:r>
+      <w:r>
+        <w:rPr>
+          <w:rFonts w:hint="default"/>
+          <w:lang w:val="en-US"/>
+        </w:rPr>
+        <w:t xml:space="preserve">Check sheet valid and has access </w:t>
       </w:r>
     </w:p>
     <w:p>
@@ -2044,592 +2836,6 @@
           <w:lang w:val="en-US"/>
         </w:rPr>
         <w:tab/>
-      </w:r>
-      <w:r>
-        <w:rPr>
-          <w:rFonts w:hint="default"/>
-          <w:lang w:val="en-US"/>
-        </w:rPr>
-        <w:tab/>
-      </w:r>
-      <w:r>
-        <w:rPr>
-          <w:rFonts w:hint="default"/>
-          <w:lang w:val="en-US"/>
-        </w:rPr>
-        <w:t xml:space="preserve">Session storage-Admin_Sheet_Id </w:t>
-      </w:r>
-    </w:p>
-    <w:p>
-      <w:pPr>
-        <w:numPr>
-          <w:ilvl w:val="0"/>
-          <w:numId w:val="0"/>
-        </w:numPr>
-        <w:ind w:left="420" w:leftChars="0"/>
-        <w:rPr>
-          <w:rFonts w:hint="default"/>
-          <w:lang w:val="en-US"/>
-        </w:rPr>
-      </w:pPr>
-      <w:r>
-        <w:rPr>
-          <w:rFonts w:hint="default"/>
-          <w:lang w:val="en-US"/>
-        </w:rPr>
-        <w:tab/>
-      </w:r>
-      <w:r>
-        <w:rPr>
-          <w:rFonts w:hint="default"/>
-          <w:lang w:val="en-US"/>
-        </w:rPr>
-        <w:t>Output-</w:t>
-      </w:r>
-    </w:p>
-    <w:p>
-      <w:pPr>
-        <w:numPr>
-          <w:ilvl w:val="0"/>
-          <w:numId w:val="0"/>
-        </w:numPr>
-        <w:ind w:left="420" w:leftChars="0"/>
-        <w:rPr>
-          <w:rFonts w:hint="default"/>
-          <w:lang w:val="en-US"/>
-        </w:rPr>
-      </w:pPr>
-      <w:r>
-        <w:rPr>
-          <w:rFonts w:hint="default"/>
-          <w:lang w:val="en-US"/>
-        </w:rPr>
-        <w:tab/>
-      </w:r>
-      <w:r>
-        <w:rPr>
-          <w:rFonts w:hint="default"/>
-          <w:lang w:val="en-US"/>
-        </w:rPr>
-        <w:tab/>
-      </w:r>
-      <w:r>
-        <w:rPr>
-          <w:rFonts w:hint="default"/>
-          <w:lang w:val="en-US"/>
-        </w:rPr>
-        <w:t>page=${selectedRole}&amp;action=set_password</w:t>
-      </w:r>
-    </w:p>
-    <w:p>
-      <w:pPr>
-        <w:numPr>
-          <w:ilvl w:val="0"/>
-          <w:numId w:val="0"/>
-        </w:numPr>
-        <w:ind w:left="420" w:leftChars="0"/>
-        <w:rPr>
-          <w:rFonts w:hint="default"/>
-          <w:lang w:val="en-US"/>
-        </w:rPr>
-      </w:pPr>
-      <w:r>
-        <w:rPr>
-          <w:rFonts w:hint="default"/>
-          <w:lang w:val="en-US"/>
-        </w:rPr>
-        <w:tab/>
-      </w:r>
-      <w:r>
-        <w:rPr>
-          <w:rFonts w:hint="default"/>
-          <w:lang w:val="en-US"/>
-        </w:rPr>
-        <w:tab/>
-      </w:r>
-      <w:r>
-        <w:rPr>
-          <w:rFonts w:hint="default"/>
-          <w:lang w:val="en-US"/>
-        </w:rPr>
-        <w:t>Newpassword,prepassword,Admin_Sheet_Id,email,selectedRole</w:t>
-      </w:r>
-    </w:p>
-    <w:p>
-      <w:pPr>
-        <w:numPr>
-          <w:ilvl w:val="0"/>
-          <w:numId w:val="0"/>
-        </w:numPr>
-        <w:ind w:left="420" w:leftChars="0"/>
-        <w:rPr>
-          <w:rFonts w:hint="default"/>
-          <w:lang w:val="en-US"/>
-        </w:rPr>
-      </w:pPr>
-      <w:r>
-        <w:rPr>
-          <w:rFonts w:hint="default"/>
-          <w:lang w:val="en-US"/>
-        </w:rPr>
-        <w:tab/>
-      </w:r>
-      <w:r>
-        <w:rPr>
-          <w:rFonts w:hint="default"/>
-          <w:lang w:val="en-US"/>
-        </w:rPr>
-        <w:tab/>
-      </w:r>
-      <w:r>
-        <w:rPr>
-          <w:rFonts w:hint="default"/>
-          <w:lang w:val="en-US"/>
-        </w:rPr>
-        <w:t>Response-</w:t>
-      </w:r>
-    </w:p>
-    <w:p>
-      <w:pPr>
-        <w:numPr>
-          <w:ilvl w:val="0"/>
-          <w:numId w:val="0"/>
-        </w:numPr>
-        <w:ind w:left="420" w:leftChars="0"/>
-        <w:rPr>
-          <w:rFonts w:hint="default"/>
-          <w:lang w:val="en-US"/>
-        </w:rPr>
-      </w:pPr>
-      <w:r>
-        <w:rPr>
-          <w:rFonts w:hint="default"/>
-          <w:lang w:val="en-US"/>
-        </w:rPr>
-        <w:tab/>
-      </w:r>
-      <w:r>
-        <w:rPr>
-          <w:rFonts w:hint="default"/>
-          <w:lang w:val="en-US"/>
-        </w:rPr>
-        <w:tab/>
-      </w:r>
-      <w:r>
-        <w:rPr>
-          <w:rFonts w:hint="default"/>
-          <w:lang w:val="en-US"/>
-        </w:rPr>
-        <w:tab/>
-      </w:r>
-      <w:r>
-        <w:rPr>
-          <w:rFonts w:hint="default"/>
-          <w:lang w:val="en-US"/>
-        </w:rPr>
-        <w:t xml:space="preserve">(‘message’==”password_set”)-set session email,’sheet_exist’,user,token </w:t>
-      </w:r>
-    </w:p>
-    <w:p>
-      <w:pPr>
-        <w:numPr>
-          <w:ilvl w:val="0"/>
-          <w:numId w:val="0"/>
-        </w:numPr>
-        <w:ind w:left="420" w:leftChars="0"/>
-        <w:rPr>
-          <w:rFonts w:hint="default"/>
-          <w:lang w:val="en-US"/>
-        </w:rPr>
-      </w:pPr>
-      <w:r>
-        <w:rPr>
-          <w:rFonts w:hint="default"/>
-          <w:lang w:val="en-US"/>
-        </w:rPr>
-        <w:tab/>
-      </w:r>
-      <w:r>
-        <w:rPr>
-          <w:rFonts w:hint="default"/>
-          <w:lang w:val="en-US"/>
-        </w:rPr>
-        <w:t>Want-</w:t>
-      </w:r>
-    </w:p>
-    <w:p>
-      <w:pPr>
-        <w:numPr>
-          <w:ilvl w:val="0"/>
-          <w:numId w:val="0"/>
-        </w:numPr>
-        <w:ind w:left="420" w:leftChars="0"/>
-        <w:rPr>
-          <w:rFonts w:hint="default"/>
-          <w:lang w:val="en-US"/>
-        </w:rPr>
-      </w:pPr>
-      <w:r>
-        <w:rPr>
-          <w:rFonts w:hint="default"/>
-          <w:lang w:val="en-US"/>
-        </w:rPr>
-        <w:tab/>
-      </w:r>
-      <w:r>
-        <w:rPr>
-          <w:rFonts w:hint="default"/>
-          <w:lang w:val="en-US"/>
-        </w:rPr>
-        <w:tab/>
-      </w:r>
-      <w:r>
-        <w:rPr>
-          <w:rFonts w:hint="default"/>
-          <w:lang w:val="en-US"/>
-        </w:rPr>
-        <w:t xml:space="preserve">Check if prepassswod equal then Set new  passoword in password and set null to </w:t>
-      </w:r>
-      <w:r>
-        <w:rPr>
-          <w:rFonts w:hint="default"/>
-          <w:lang w:val="en-US"/>
-        </w:rPr>
-        <w:tab/>
-        <w:t/>
-      </w:r>
-      <w:r>
-        <w:rPr>
-          <w:rFonts w:hint="default"/>
-          <w:lang w:val="en-US"/>
-        </w:rPr>
-        <w:tab/>
-        <w:t>prepassword colum to selected Role in AdminSheet or my DB</w:t>
-      </w:r>
-    </w:p>
-    <w:p>
-      <w:pPr>
-        <w:numPr>
-          <w:ilvl w:val="0"/>
-          <w:numId w:val="0"/>
-        </w:numPr>
-        <w:ind w:left="420" w:leftChars="0"/>
-        <w:rPr>
-          <w:rFonts w:hint="default"/>
-          <w:lang w:val="en-US"/>
-        </w:rPr>
-      </w:pPr>
-    </w:p>
-    <w:p>
-      <w:pPr>
-        <w:numPr>
-          <w:ilvl w:val="0"/>
-          <w:numId w:val="5"/>
-        </w:numPr>
-        <w:ind w:left="420" w:leftChars="0" w:hanging="420" w:firstLineChars="0"/>
-        <w:rPr>
-          <w:rFonts w:hint="default"/>
-          <w:lang w:val="en-US"/>
-        </w:rPr>
-      </w:pPr>
-      <w:r>
-        <w:rPr>
-          <w:rFonts w:hint="default"/>
-          <w:lang w:val="en-US"/>
-        </w:rPr>
-        <w:t>Sheet access check api</w:t>
-      </w:r>
-    </w:p>
-    <w:p>
-      <w:pPr>
-        <w:numPr>
-          <w:numId w:val="0"/>
-        </w:numPr>
-        <w:ind w:left="420" w:leftChars="0"/>
-        <w:rPr>
-          <w:rFonts w:hint="default"/>
-          <w:lang w:val="en-US"/>
-        </w:rPr>
-      </w:pPr>
-      <w:r>
-        <w:rPr>
-          <w:rFonts w:hint="default"/>
-          <w:lang w:val="en-US"/>
-        </w:rPr>
-        <w:tab/>
-        <w:t>Global input-</w:t>
-      </w:r>
-    </w:p>
-    <w:p>
-      <w:pPr>
-        <w:numPr>
-          <w:numId w:val="0"/>
-        </w:numPr>
-        <w:ind w:left="420" w:leftChars="0"/>
-        <w:rPr>
-          <w:rFonts w:hint="default"/>
-          <w:lang w:val="en-US"/>
-        </w:rPr>
-      </w:pPr>
-      <w:r>
-        <w:rPr>
-          <w:rFonts w:hint="default"/>
-          <w:lang w:val="en-US"/>
-        </w:rPr>
-        <w:tab/>
-        <w:t/>
-      </w:r>
-      <w:r>
-        <w:rPr>
-          <w:rFonts w:hint="default"/>
-          <w:lang w:val="en-US"/>
-        </w:rPr>
-        <w:tab/>
-        <w:t>Session storage-’sheet_exist’</w:t>
-      </w:r>
-    </w:p>
-    <w:p>
-      <w:pPr>
-        <w:numPr>
-          <w:numId w:val="0"/>
-        </w:numPr>
-        <w:ind w:left="420" w:leftChars="0"/>
-        <w:rPr>
-          <w:rFonts w:hint="default"/>
-          <w:lang w:val="en-US"/>
-        </w:rPr>
-      </w:pPr>
-      <w:r>
-        <w:rPr>
-          <w:rFonts w:hint="default"/>
-          <w:lang w:val="en-US"/>
-        </w:rPr>
-        <w:tab/>
-        <w:t>Output-</w:t>
-      </w:r>
-    </w:p>
-    <w:p>
-      <w:pPr>
-        <w:numPr>
-          <w:numId w:val="0"/>
-        </w:numPr>
-        <w:ind w:left="420" w:leftChars="0"/>
-        <w:rPr>
-          <w:rFonts w:hint="default"/>
-          <w:lang w:val="en-US"/>
-        </w:rPr>
-      </w:pPr>
-      <w:r>
-        <w:rPr>
-          <w:rFonts w:hint="default"/>
-          <w:lang w:val="en-US"/>
-        </w:rPr>
-        <w:tab/>
-        <w:t/>
-      </w:r>
-      <w:r>
-        <w:rPr>
-          <w:rFonts w:hint="default"/>
-          <w:lang w:val="en-US"/>
-        </w:rPr>
-        <w:tab/>
-        <w:t>page=admin&amp;action=checking_admin_sheet_access_valid</w:t>
-      </w:r>
-    </w:p>
-    <w:p>
-      <w:pPr>
-        <w:numPr>
-          <w:numId w:val="0"/>
-        </w:numPr>
-        <w:ind w:left="420" w:leftChars="0"/>
-        <w:rPr>
-          <w:rFonts w:hint="default"/>
-          <w:lang w:val="en-US"/>
-        </w:rPr>
-      </w:pPr>
-      <w:r>
-        <w:rPr>
-          <w:rFonts w:hint="default"/>
-          <w:lang w:val="en-US"/>
-        </w:rPr>
-        <w:tab/>
-        <w:t/>
-      </w:r>
-      <w:r>
-        <w:rPr>
-          <w:rFonts w:hint="default"/>
-          <w:lang w:val="en-US"/>
-        </w:rPr>
-        <w:tab/>
-        <w:t>Admin_Sheet_Id</w:t>
-      </w:r>
-    </w:p>
-    <w:p>
-      <w:pPr>
-        <w:numPr>
-          <w:numId w:val="0"/>
-        </w:numPr>
-        <w:ind w:left="420" w:leftChars="0"/>
-        <w:rPr>
-          <w:rFonts w:hint="default"/>
-          <w:lang w:val="en-US"/>
-        </w:rPr>
-      </w:pPr>
-      <w:r>
-        <w:rPr>
-          <w:rFonts w:hint="default"/>
-          <w:lang w:val="en-US"/>
-        </w:rPr>
-        <w:tab/>
-        <w:t/>
-      </w:r>
-      <w:r>
-        <w:rPr>
-          <w:rFonts w:hint="default"/>
-          <w:lang w:val="en-US"/>
-        </w:rPr>
-        <w:tab/>
-        <w:t>Response-</w:t>
-      </w:r>
-    </w:p>
-    <w:p>
-      <w:pPr>
-        <w:numPr>
-          <w:numId w:val="0"/>
-        </w:numPr>
-        <w:ind w:left="420" w:leftChars="0"/>
-        <w:rPr>
-          <w:rFonts w:hint="default"/>
-          <w:lang w:val="en-US"/>
-        </w:rPr>
-      </w:pPr>
-      <w:r>
-        <w:rPr>
-          <w:rFonts w:hint="default"/>
-          <w:lang w:val="en-US"/>
-        </w:rPr>
-        <w:tab/>
-        <w:t/>
-      </w:r>
-      <w:r>
-        <w:rPr>
-          <w:rFonts w:hint="default"/>
-          <w:lang w:val="en-US"/>
-        </w:rPr>
-        <w:tab/>
-        <w:t/>
-      </w:r>
-      <w:r>
-        <w:rPr>
-          <w:rFonts w:hint="default"/>
-          <w:lang w:val="en-US"/>
-        </w:rPr>
-        <w:tab/>
-        <w:t>(‘sheet_invalid’)</w:t>
-      </w:r>
-    </w:p>
-    <w:p>
-      <w:pPr>
-        <w:numPr>
-          <w:numId w:val="0"/>
-        </w:numPr>
-        <w:ind w:left="420" w:leftChars="0"/>
-        <w:rPr>
-          <w:rFonts w:hint="default"/>
-          <w:lang w:val="en-US"/>
-        </w:rPr>
-      </w:pPr>
-      <w:r>
-        <w:rPr>
-          <w:rFonts w:hint="default"/>
-          <w:lang w:val="en-US"/>
-        </w:rPr>
-        <w:tab/>
-        <w:t/>
-      </w:r>
-      <w:r>
-        <w:rPr>
-          <w:rFonts w:hint="default"/>
-          <w:lang w:val="en-US"/>
-        </w:rPr>
-        <w:tab/>
-        <w:t/>
-      </w:r>
-      <w:r>
-        <w:rPr>
-          <w:rFonts w:hint="default"/>
-          <w:lang w:val="en-US"/>
-        </w:rPr>
-        <w:tab/>
-        <w:t>(‘Sheet_valid’)-set session to “sheet_exist” navigate to teacher</w:t>
-      </w:r>
-    </w:p>
-    <w:p>
-      <w:pPr>
-        <w:numPr>
-          <w:numId w:val="0"/>
-        </w:numPr>
-        <w:ind w:left="420" w:leftChars="0"/>
-        <w:rPr>
-          <w:rFonts w:hint="default"/>
-          <w:lang w:val="en-US"/>
-        </w:rPr>
-      </w:pPr>
-      <w:r>
-        <w:rPr>
-          <w:rFonts w:hint="default"/>
-          <w:lang w:val="en-US"/>
-        </w:rPr>
-        <w:tab/>
-        <w:t>Want-</w:t>
-      </w:r>
-    </w:p>
-    <w:p>
-      <w:pPr>
-        <w:numPr>
-          <w:numId w:val="0"/>
-        </w:numPr>
-        <w:ind w:left="420" w:leftChars="0"/>
-        <w:rPr>
-          <w:rFonts w:hint="default"/>
-          <w:lang w:val="en-US"/>
-        </w:rPr>
-      </w:pPr>
-      <w:r>
-        <w:rPr>
-          <w:rFonts w:hint="default"/>
-          <w:lang w:val="en-US"/>
-        </w:rPr>
-        <w:tab/>
-        <w:t/>
-      </w:r>
-      <w:r>
-        <w:rPr>
-          <w:rFonts w:hint="default"/>
-          <w:lang w:val="en-US"/>
-        </w:rPr>
-        <w:tab/>
-        <w:t xml:space="preserve">Check sheet valid and has access </w:t>
-      </w:r>
-    </w:p>
-    <w:p>
-      <w:pPr>
-        <w:numPr>
-          <w:numId w:val="0"/>
-        </w:numPr>
-        <w:ind w:left="420" w:leftChars="0"/>
-        <w:rPr>
-          <w:rFonts w:hint="default"/>
-          <w:lang w:val="en-US"/>
-        </w:rPr>
-      </w:pPr>
-      <w:r>
-        <w:rPr>
-          <w:rFonts w:hint="default"/>
-          <w:lang w:val="en-US"/>
-        </w:rPr>
-        <w:tab/>
-        <w:t/>
       </w:r>
       <w:r>
         <w:rPr>
@@ -2722,6 +2928,7 @@
     <w:p>
       <w:pPr>
         <w:numPr>
+          <w:ilvl w:val="0"/>
           <w:numId w:val="0"/>
         </w:numPr>
         <w:ind w:left="420" w:leftChars="0"/>
@@ -2754,6 +2961,7 @@
     <w:p>
       <w:pPr>
         <w:numPr>
+          <w:ilvl w:val="0"/>
           <w:numId w:val="0"/>
         </w:numPr>
         <w:ind w:leftChars="0"/>
@@ -2768,12 +2976,19 @@
           <w:lang w:val="en-US"/>
         </w:rPr>
         <w:tab/>
+      </w:r>
+      <w:r>
+        <w:rPr>
+          <w:rFonts w:hint="default"/>
+          <w:lang w:val="en-US"/>
+        </w:rPr>
         <w:t>Output-</w:t>
       </w:r>
     </w:p>
     <w:p>
       <w:pPr>
         <w:numPr>
+          <w:ilvl w:val="0"/>
           <w:numId w:val="0"/>
         </w:numPr>
         <w:ind w:leftChars="0"/>
@@ -2786,6 +3001,7 @@
     <w:p>
       <w:pPr>
         <w:numPr>
+          <w:ilvl w:val="0"/>
           <w:numId w:val="0"/>
         </w:numPr>
         <w:ind w:left="420" w:leftChars="0"/>
@@ -2800,20 +3016,26 @@
           <w:lang w:val="en-US"/>
         </w:rPr>
         <w:tab/>
-        <w:t/>
-      </w:r>
-      <w:r>
-        <w:rPr>
-          <w:rFonts w:hint="default"/>
-          <w:lang w:val="en-US"/>
-        </w:rPr>
-        <w:tab/>
+      </w:r>
+      <w:r>
+        <w:rPr>
+          <w:rFonts w:hint="default"/>
+          <w:lang w:val="en-US"/>
+        </w:rPr>
+        <w:tab/>
+      </w:r>
+      <w:r>
+        <w:rPr>
+          <w:rFonts w:hint="default"/>
+          <w:lang w:val="en-US"/>
+        </w:rPr>
         <w:t>?page=admin&amp;action=signup</w:t>
       </w:r>
     </w:p>
     <w:p>
       <w:pPr>
         <w:numPr>
+          <w:ilvl w:val="0"/>
           <w:numId w:val="0"/>
         </w:numPr>
         <w:ind w:left="420" w:leftChars="0"/>
@@ -2828,20 +3050,26 @@
           <w:lang w:val="en-US"/>
         </w:rPr>
         <w:tab/>
-        <w:t/>
-      </w:r>
-      <w:r>
-        <w:rPr>
-          <w:rFonts w:hint="default"/>
-          <w:lang w:val="en-US"/>
-        </w:rPr>
-        <w:tab/>
+      </w:r>
+      <w:r>
+        <w:rPr>
+          <w:rFonts w:hint="default"/>
+          <w:lang w:val="en-US"/>
+        </w:rPr>
+        <w:tab/>
+      </w:r>
+      <w:r>
+        <w:rPr>
+          <w:rFonts w:hint="default"/>
+          <w:lang w:val="en-US"/>
+        </w:rPr>
         <w:t>name,email,username,password (size 50)</w:t>
       </w:r>
     </w:p>
     <w:p>
       <w:pPr>
         <w:numPr>
+          <w:ilvl w:val="0"/>
           <w:numId w:val="0"/>
         </w:numPr>
         <w:ind w:left="420" w:leftChars="0"/>
@@ -2856,20 +3084,26 @@
           <w:lang w:val="en-US"/>
         </w:rPr>
         <w:tab/>
-        <w:t/>
-      </w:r>
-      <w:r>
-        <w:rPr>
-          <w:rFonts w:hint="default"/>
-          <w:lang w:val="en-US"/>
-        </w:rPr>
-        <w:tab/>
+      </w:r>
+      <w:r>
+        <w:rPr>
+          <w:rFonts w:hint="default"/>
+          <w:lang w:val="en-US"/>
+        </w:rPr>
+        <w:tab/>
+      </w:r>
+      <w:r>
+        <w:rPr>
+          <w:rFonts w:hint="default"/>
+          <w:lang w:val="en-US"/>
+        </w:rPr>
         <w:t xml:space="preserve">Response - </w:t>
       </w:r>
     </w:p>
     <w:p>
       <w:pPr>
         <w:numPr>
+          <w:ilvl w:val="0"/>
           <w:numId w:val="0"/>
         </w:numPr>
         <w:ind w:left="420" w:leftChars="0"/>
@@ -2884,28 +3118,33 @@
           <w:lang w:val="en-US"/>
         </w:rPr>
         <w:tab/>
-        <w:t/>
-      </w:r>
-      <w:r>
-        <w:rPr>
-          <w:rFonts w:hint="default"/>
-          <w:lang w:val="en-US"/>
-        </w:rPr>
-        <w:tab/>
-        <w:t/>
-      </w:r>
-      <w:r>
-        <w:rPr>
-          <w:rFonts w:hint="default"/>
-          <w:lang w:val="en-US"/>
-        </w:rPr>
-        <w:tab/>
+      </w:r>
+      <w:r>
+        <w:rPr>
+          <w:rFonts w:hint="default"/>
+          <w:lang w:val="en-US"/>
+        </w:rPr>
+        <w:tab/>
+      </w:r>
+      <w:r>
+        <w:rPr>
+          <w:rFonts w:hint="default"/>
+          <w:lang w:val="en-US"/>
+        </w:rPr>
+        <w:tab/>
+      </w:r>
+      <w:r>
+        <w:rPr>
+          <w:rFonts w:hint="default"/>
+          <w:lang w:val="en-US"/>
+        </w:rPr>
         <w:t xml:space="preserve">(‘account_created’)-navigate to login </w:t>
       </w:r>
     </w:p>
     <w:p>
       <w:pPr>
         <w:numPr>
+          <w:ilvl w:val="0"/>
           <w:numId w:val="0"/>
         </w:numPr>
         <w:ind w:left="420" w:leftChars="0"/>
@@ -2920,12 +3159,19 @@
           <w:lang w:val="en-US"/>
         </w:rPr>
         <w:tab/>
+      </w:r>
+      <w:r>
+        <w:rPr>
+          <w:rFonts w:hint="default"/>
+          <w:lang w:val="en-US"/>
+        </w:rPr>
         <w:t>Want-</w:t>
       </w:r>
     </w:p>
     <w:p>
       <w:pPr>
         <w:numPr>
+          <w:ilvl w:val="0"/>
           <w:numId w:val="0"/>
         </w:numPr>
         <w:ind w:left="420" w:leftChars="0"/>
@@ -2940,31 +3186,38 @@
           <w:lang w:val="en-US"/>
         </w:rPr>
         <w:tab/>
-        <w:t/>
-      </w:r>
-      <w:r>
-        <w:rPr>
-          <w:rFonts w:hint="default"/>
-          <w:lang w:val="en-US"/>
-        </w:rPr>
-        <w:tab/>
+      </w:r>
+      <w:r>
+        <w:rPr>
+          <w:rFonts w:hint="default"/>
+          <w:lang w:val="en-US"/>
+        </w:rPr>
+        <w:tab/>
+      </w:r>
+      <w:r>
+        <w:rPr>
+          <w:rFonts w:hint="default"/>
+          <w:lang w:val="en-US"/>
+        </w:rPr>
         <w:t xml:space="preserve">Create account of admin </w:t>
       </w:r>
     </w:p>
     <w:p>
       <w:pPr>
         <w:numPr>
-          <w:numId w:val="0"/>
-        </w:numPr>
-        <w:rPr>
-          <w:rFonts w:hint="default"/>
-          <w:lang w:val="en-US"/>
-        </w:rPr>
-      </w:pPr>
-    </w:p>
-    <w:p>
-      <w:pPr>
-        <w:numPr>
+          <w:ilvl w:val="0"/>
+          <w:numId w:val="0"/>
+        </w:numPr>
+        <w:rPr>
+          <w:rFonts w:hint="default"/>
+          <w:lang w:val="en-US"/>
+        </w:rPr>
+      </w:pPr>
+    </w:p>
+    <w:p>
+      <w:pPr>
+        <w:numPr>
+          <w:ilvl w:val="0"/>
           <w:numId w:val="0"/>
         </w:numPr>
         <w:rPr>
@@ -2996,6 +3249,7 @@
     <w:p>
       <w:pPr>
         <w:numPr>
+          <w:ilvl w:val="0"/>
           <w:numId w:val="0"/>
         </w:numPr>
         <w:ind w:left="420" w:leftChars="0"/>
@@ -3010,12 +3264,19 @@
           <w:lang w:val="en-US"/>
         </w:rPr>
         <w:tab/>
+      </w:r>
+      <w:r>
+        <w:rPr>
+          <w:rFonts w:hint="default"/>
+          <w:lang w:val="en-US"/>
+        </w:rPr>
         <w:t>page=${selectedRole}&amp;action=send-forget-password-email</w:t>
       </w:r>
     </w:p>
     <w:p>
       <w:pPr>
         <w:numPr>
+          <w:ilvl w:val="0"/>
           <w:numId w:val="0"/>
         </w:numPr>
         <w:ind w:left="420" w:leftChars="0"/>
@@ -3030,12 +3291,19 @@
           <w:lang w:val="en-US"/>
         </w:rPr>
         <w:tab/>
+      </w:r>
+      <w:r>
+        <w:rPr>
+          <w:rFonts w:hint="default"/>
+          <w:lang w:val="en-US"/>
+        </w:rPr>
         <w:t>email,username,selectedRole</w:t>
       </w:r>
     </w:p>
     <w:p>
       <w:pPr>
         <w:numPr>
+          <w:ilvl w:val="0"/>
           <w:numId w:val="0"/>
         </w:numPr>
         <w:ind w:left="420" w:leftChars="0"/>
@@ -3050,12 +3318,19 @@
           <w:lang w:val="en-US"/>
         </w:rPr>
         <w:tab/>
+      </w:r>
+      <w:r>
+        <w:rPr>
+          <w:rFonts w:hint="default"/>
+          <w:lang w:val="en-US"/>
+        </w:rPr>
         <w:t>Response-</w:t>
       </w:r>
     </w:p>
     <w:p>
       <w:pPr>
         <w:numPr>
+          <w:ilvl w:val="0"/>
           <w:numId w:val="0"/>
         </w:numPr>
         <w:ind w:left="420" w:leftChars="0"/>
@@ -3070,20 +3345,26 @@
           <w:lang w:val="en-US"/>
         </w:rPr>
         <w:tab/>
-        <w:t/>
-      </w:r>
-      <w:r>
-        <w:rPr>
-          <w:rFonts w:hint="default"/>
-          <w:lang w:val="en-US"/>
-        </w:rPr>
-        <w:tab/>
+      </w:r>
+      <w:r>
+        <w:rPr>
+          <w:rFonts w:hint="default"/>
+          <w:lang w:val="en-US"/>
+        </w:rPr>
+        <w:tab/>
+      </w:r>
+      <w:r>
+        <w:rPr>
+          <w:rFonts w:hint="default"/>
+          <w:lang w:val="en-US"/>
+        </w:rPr>
         <w:t>(‘Sended_otp’)-set session ‘changePasswordToken’ receive from response</w:t>
       </w:r>
     </w:p>
     <w:p>
       <w:pPr>
         <w:numPr>
+          <w:ilvl w:val="0"/>
           <w:numId w:val="0"/>
         </w:numPr>
         <w:ind w:left="420" w:leftChars="0"/>
@@ -3103,6 +3384,7 @@
     <w:p>
       <w:pPr>
         <w:numPr>
+          <w:ilvl w:val="0"/>
           <w:numId w:val="0"/>
         </w:numPr>
         <w:ind w:left="420" w:leftChars="0"/>
@@ -3117,12 +3399,19 @@
           <w:lang w:val="en-US"/>
         </w:rPr>
         <w:tab/>
+      </w:r>
+      <w:r>
+        <w:rPr>
+          <w:rFonts w:hint="default"/>
+          <w:lang w:val="en-US"/>
+        </w:rPr>
         <w:t>Want-send otp on email and set token and send token to user for change password</w:t>
       </w:r>
     </w:p>
     <w:p>
       <w:pPr>
         <w:numPr>
+          <w:ilvl w:val="0"/>
           <w:numId w:val="0"/>
         </w:numPr>
         <w:ind w:leftChars="0"/>
@@ -3155,6 +3444,7 @@
     <w:p>
       <w:pPr>
         <w:numPr>
+          <w:ilvl w:val="0"/>
           <w:numId w:val="0"/>
         </w:numPr>
         <w:ind w:left="420" w:leftChars="0"/>
@@ -3169,12 +3459,19 @@
           <w:lang w:val="en-US"/>
         </w:rPr>
         <w:tab/>
+      </w:r>
+      <w:r>
+        <w:rPr>
+          <w:rFonts w:hint="default"/>
+          <w:lang w:val="en-US"/>
+        </w:rPr>
         <w:t>page=${selectedRole}&amp;action=change-password</w:t>
       </w:r>
     </w:p>
     <w:p>
       <w:pPr>
         <w:numPr>
+          <w:ilvl w:val="0"/>
           <w:numId w:val="0"/>
         </w:numPr>
         <w:ind w:left="420" w:leftChars="0"/>
@@ -3189,12 +3486,19 @@
           <w:lang w:val="en-US"/>
         </w:rPr>
         <w:tab/>
-        <w:t>Otp,newPassword,email,username,changePasswordToken</w:t>
-      </w:r>
-    </w:p>
-    <w:p>
-      <w:pPr>
-        <w:numPr>
+      </w:r>
+      <w:r>
+        <w:rPr>
+          <w:rFonts w:hint="default"/>
+          <w:lang w:val="en-US"/>
+        </w:rPr>
+        <w:t>Request-Otp,newPassword,email,username,changePasswordToken</w:t>
+      </w:r>
+    </w:p>
+    <w:p>
+      <w:pPr>
+        <w:numPr>
+          <w:ilvl w:val="0"/>
           <w:numId w:val="0"/>
         </w:numPr>
         <w:ind w:left="420" w:leftChars="0"/>
@@ -3209,12 +3513,19 @@
           <w:lang w:val="en-US"/>
         </w:rPr>
         <w:tab/>
+      </w:r>
+      <w:r>
+        <w:rPr>
+          <w:rFonts w:hint="default"/>
+          <w:lang w:val="en-US"/>
+        </w:rPr>
         <w:t>Response-</w:t>
       </w:r>
     </w:p>
     <w:p>
       <w:pPr>
         <w:numPr>
+          <w:ilvl w:val="0"/>
           <w:numId w:val="0"/>
         </w:numPr>
         <w:ind w:left="420" w:leftChars="0"/>
@@ -3229,20 +3540,26 @@
           <w:lang w:val="en-US"/>
         </w:rPr>
         <w:tab/>
-        <w:t/>
-      </w:r>
-      <w:r>
-        <w:rPr>
-          <w:rFonts w:hint="default"/>
-          <w:lang w:val="en-US"/>
-        </w:rPr>
-        <w:tab/>
+      </w:r>
+      <w:r>
+        <w:rPr>
+          <w:rFonts w:hint="default"/>
+          <w:lang w:val="en-US"/>
+        </w:rPr>
+        <w:tab/>
+      </w:r>
+      <w:r>
+        <w:rPr>
+          <w:rFonts w:hint="default"/>
+          <w:lang w:val="en-US"/>
+        </w:rPr>
         <w:t>(‘changed’)-navigate to login page</w:t>
       </w:r>
     </w:p>
     <w:p>
       <w:pPr>
         <w:numPr>
+          <w:ilvl w:val="0"/>
           <w:numId w:val="0"/>
         </w:numPr>
         <w:ind w:left="420" w:leftChars="0"/>
@@ -3262,6 +3579,7 @@
     <w:p>
       <w:pPr>
         <w:numPr>
+          <w:ilvl w:val="0"/>
           <w:numId w:val="0"/>
         </w:numPr>
         <w:ind w:left="420" w:leftChars="0"/>
@@ -3276,7 +3594,528 @@
           <w:lang w:val="en-US"/>
         </w:rPr>
         <w:tab/>
+      </w:r>
+      <w:r>
+        <w:rPr>
+          <w:rFonts w:hint="default"/>
+          <w:lang w:val="en-US"/>
+        </w:rPr>
         <w:t xml:space="preserve">Want-check token if correct then change the password </w:t>
+      </w:r>
+    </w:p>
+    <w:p>
+      <w:pPr>
+        <w:numPr>
+          <w:ilvl w:val="0"/>
+          <w:numId w:val="0"/>
+        </w:numPr>
+        <w:ind w:left="420" w:leftChars="0"/>
+        <w:rPr>
+          <w:rFonts w:hint="default"/>
+          <w:lang w:val="en-US"/>
+        </w:rPr>
+      </w:pPr>
+    </w:p>
+    <w:p>
+      <w:pPr>
+        <w:numPr>
+          <w:ilvl w:val="0"/>
+          <w:numId w:val="10"/>
+        </w:numPr>
+        <w:ind w:left="420" w:leftChars="0" w:hanging="420" w:firstLineChars="0"/>
+        <w:rPr>
+          <w:rFonts w:hint="default"/>
+          <w:lang w:val="en-US"/>
+        </w:rPr>
+      </w:pPr>
+      <w:r>
+        <w:rPr>
+          <w:rFonts w:hint="default"/>
+          <w:lang w:val="en-US"/>
+        </w:rPr>
+        <w:t xml:space="preserve">Admin sheet query status </w:t>
+      </w:r>
+    </w:p>
+    <w:p>
+      <w:pPr>
+        <w:numPr>
+          <w:numId w:val="0"/>
+        </w:numPr>
+        <w:ind w:left="420" w:leftChars="0"/>
+        <w:rPr>
+          <w:rFonts w:hint="default"/>
+          <w:lang w:val="en-US"/>
+        </w:rPr>
+      </w:pPr>
+      <w:r>
+        <w:rPr>
+          <w:rFonts w:hint="default"/>
+          <w:lang w:val="en-US"/>
+        </w:rPr>
+        <w:tab/>
+        <w:t>page=admin&amp;action=get_sheet_status</w:t>
+      </w:r>
+    </w:p>
+    <w:p>
+      <w:pPr>
+        <w:numPr>
+          <w:numId w:val="0"/>
+        </w:numPr>
+        <w:ind w:left="420" w:leftChars="0"/>
+        <w:rPr>
+          <w:rFonts w:hint="default"/>
+          <w:lang w:val="en-US"/>
+        </w:rPr>
+      </w:pPr>
+      <w:r>
+        <w:rPr>
+          <w:rFonts w:hint="default"/>
+          <w:lang w:val="en-US"/>
+        </w:rPr>
+        <w:tab/>
+        <w:t>Request:  token</w:t>
+      </w:r>
+    </w:p>
+    <w:p>
+      <w:pPr>
+        <w:numPr>
+          <w:numId w:val="0"/>
+        </w:numPr>
+        <w:ind w:left="420" w:leftChars="0"/>
+        <w:rPr>
+          <w:rFonts w:hint="default"/>
+          <w:lang w:val="en-US"/>
+        </w:rPr>
+      </w:pPr>
+      <w:r>
+        <w:rPr>
+          <w:rFonts w:hint="default"/>
+          <w:lang w:val="en-US"/>
+        </w:rPr>
+        <w:tab/>
+        <w:t>Response:  sheet_status&lt;Sheet_Not_Exist|Exist_without_Access|Exist_with_Access&gt;</w:t>
+      </w:r>
+    </w:p>
+    <w:p>
+      <w:pPr>
+        <w:numPr>
+          <w:ilvl w:val="0"/>
+          <w:numId w:val="0"/>
+        </w:numPr>
+        <w:ind w:left="720" w:leftChars="0" w:firstLine="720" w:firstLineChars="0"/>
+        <w:rPr>
+          <w:rFonts w:hint="default"/>
+          <w:lang w:val="en-US"/>
+        </w:rPr>
+      </w:pPr>
+    </w:p>
+    <w:p>
+      <w:pPr>
+        <w:numPr>
+          <w:ilvl w:val="0"/>
+          <w:numId w:val="0"/>
+        </w:numPr>
+        <w:rPr>
+          <w:rFonts w:hint="default"/>
+          <w:lang w:val="en-US"/>
+        </w:rPr>
+      </w:pPr>
+      <w:r>
+        <w:rPr>
+          <w:rFonts w:hint="default"/>
+          <w:lang w:val="en-US"/>
+        </w:rPr>
+        <w:tab/>
+        <w:t>Want-get status of sheet wheter exist or not ,has access</w:t>
+      </w:r>
+    </w:p>
+    <w:p>
+      <w:pPr>
+        <w:numPr>
+          <w:ilvl w:val="0"/>
+          <w:numId w:val="0"/>
+        </w:numPr>
+        <w:rPr>
+          <w:rFonts w:hint="default"/>
+          <w:lang w:val="en-US"/>
+        </w:rPr>
+      </w:pPr>
+    </w:p>
+    <w:p>
+      <w:pPr>
+        <w:numPr>
+          <w:ilvl w:val="0"/>
+          <w:numId w:val="11"/>
+        </w:numPr>
+        <w:ind w:left="420" w:leftChars="0" w:hanging="420" w:firstLineChars="0"/>
+        <w:rPr>
+          <w:rFonts w:hint="default"/>
+          <w:lang w:val="en-US"/>
+        </w:rPr>
+      </w:pPr>
+      <w:r>
+        <w:rPr>
+          <w:rFonts w:hint="default"/>
+          <w:lang w:val="en-US"/>
+        </w:rPr>
+        <w:t>Admin create sheet by google token</w:t>
+      </w:r>
+    </w:p>
+    <w:p>
+      <w:pPr>
+        <w:numPr>
+          <w:numId w:val="0"/>
+        </w:numPr>
+        <w:ind w:leftChars="0" w:firstLine="720" w:firstLineChars="0"/>
+        <w:rPr>
+          <w:rFonts w:hint="default"/>
+          <w:lang w:val="en-US"/>
+        </w:rPr>
+      </w:pPr>
+      <w:r>
+        <w:rPr>
+          <w:rFonts w:hint="default"/>
+          <w:lang w:val="en-US"/>
+        </w:rPr>
+        <w:t>page=admin&amp;action=create_admin_sheet</w:t>
+      </w:r>
+    </w:p>
+    <w:p>
+      <w:pPr>
+        <w:numPr>
+          <w:numId w:val="0"/>
+        </w:numPr>
+        <w:ind w:leftChars="0" w:firstLine="720" w:firstLineChars="0"/>
+        <w:rPr>
+          <w:rFonts w:hint="default"/>
+          <w:lang w:val="en-US"/>
+        </w:rPr>
+      </w:pPr>
+      <w:r>
+        <w:rPr>
+          <w:rFonts w:hint="default"/>
+          <w:lang w:val="en-US"/>
+        </w:rPr>
+        <w:t>Request: google_accessToken,token</w:t>
+      </w:r>
+    </w:p>
+    <w:p>
+      <w:pPr>
+        <w:numPr>
+          <w:numId w:val="0"/>
+        </w:numPr>
+        <w:ind w:leftChars="0" w:firstLine="720" w:firstLineChars="0"/>
+        <w:rPr>
+          <w:rFonts w:hint="default"/>
+          <w:lang w:val="en-US"/>
+        </w:rPr>
+      </w:pPr>
+      <w:r>
+        <w:rPr>
+          <w:rFonts w:hint="default"/>
+          <w:lang w:val="en-US"/>
+        </w:rPr>
+        <w:t>Response:is_sheet_created&lt;’yes’|’no’&gt;</w:t>
+      </w:r>
+    </w:p>
+    <w:p>
+      <w:pPr>
+        <w:numPr>
+          <w:numId w:val="0"/>
+        </w:numPr>
+        <w:ind w:leftChars="0" w:firstLine="720" w:firstLineChars="0"/>
+        <w:rPr>
+          <w:rFonts w:hint="default"/>
+          <w:lang w:val="en-US"/>
+        </w:rPr>
+      </w:pPr>
+    </w:p>
+    <w:p>
+      <w:pPr>
+        <w:numPr>
+          <w:numId w:val="0"/>
+        </w:numPr>
+        <w:ind w:leftChars="0" w:firstLine="720" w:firstLineChars="0"/>
+        <w:rPr>
+          <w:rFonts w:hint="default"/>
+          <w:lang w:val="en-US"/>
+        </w:rPr>
+      </w:pPr>
+      <w:r>
+        <w:rPr>
+          <w:rFonts w:hint="default"/>
+          <w:lang w:val="en-US"/>
+        </w:rPr>
+        <w:t xml:space="preserve">Want- create sheet by google auto token and save in database and send response </w:t>
+      </w:r>
+      <w:r>
+        <w:rPr>
+          <w:rFonts w:hint="default"/>
+          <w:lang w:val="en-US"/>
+        </w:rPr>
+        <w:tab/>
+        <w:t>‘is_sheet_created:”yes” ’</w:t>
+      </w:r>
+    </w:p>
+    <w:p>
+      <w:pPr>
+        <w:numPr>
+          <w:numId w:val="0"/>
+        </w:numPr>
+        <w:rPr>
+          <w:rFonts w:hint="default"/>
+          <w:lang w:val="en-US"/>
+        </w:rPr>
+      </w:pPr>
+    </w:p>
+    <w:p>
+      <w:pPr>
+        <w:numPr>
+          <w:ilvl w:val="0"/>
+          <w:numId w:val="11"/>
+        </w:numPr>
+        <w:ind w:left="420" w:leftChars="0" w:hanging="420" w:firstLineChars="0"/>
+        <w:rPr>
+          <w:rFonts w:hint="default"/>
+          <w:lang w:val="en-US"/>
+        </w:rPr>
+      </w:pPr>
+      <w:r>
+        <w:rPr>
+          <w:rFonts w:hint="default"/>
+          <w:lang w:val="en-US"/>
+        </w:rPr>
+        <w:t>Admin add sheet id manually</w:t>
+      </w:r>
+    </w:p>
+    <w:p>
+      <w:pPr>
+        <w:numPr>
+          <w:numId w:val="0"/>
+        </w:numPr>
+        <w:ind w:left="420" w:leftChars="0"/>
+        <w:rPr>
+          <w:rFonts w:hint="default"/>
+          <w:lang w:val="en-US"/>
+        </w:rPr>
+      </w:pPr>
+      <w:r>
+        <w:rPr>
+          <w:rFonts w:hint="default"/>
+          <w:lang w:val="en-US"/>
+        </w:rPr>
+        <w:tab/>
+        <w:t>page=admin&amp;action=add_admin_sheet_id_manually</w:t>
+      </w:r>
+    </w:p>
+    <w:p>
+      <w:pPr>
+        <w:numPr>
+          <w:numId w:val="0"/>
+        </w:numPr>
+        <w:ind w:left="420" w:leftChars="0"/>
+        <w:rPr>
+          <w:rFonts w:hint="default"/>
+          <w:lang w:val="en-US"/>
+        </w:rPr>
+      </w:pPr>
+      <w:r>
+        <w:rPr>
+          <w:rFonts w:hint="default"/>
+          <w:lang w:val="en-US"/>
+        </w:rPr>
+        <w:tab/>
+        <w:t>Request:</w:t>
+      </w:r>
+      <w:r>
+        <w:rPr>
+          <w:rFonts w:hint="default"/>
+          <w:lang w:val="en-US"/>
+        </w:rPr>
+        <w:tab/>
+        <w:t xml:space="preserve"> admin_sheet_id,token</w:t>
+      </w:r>
+    </w:p>
+    <w:p>
+      <w:pPr>
+        <w:numPr>
+          <w:numId w:val="0"/>
+        </w:numPr>
+        <w:ind w:left="420" w:leftChars="0"/>
+        <w:rPr>
+          <w:rFonts w:hint="default"/>
+          <w:lang w:val="en-US"/>
+        </w:rPr>
+      </w:pPr>
+      <w:r>
+        <w:rPr>
+          <w:rFonts w:hint="default"/>
+          <w:lang w:val="en-US"/>
+        </w:rPr>
+        <w:tab/>
+        <w:t>Response: is_Sheet_Id_Added&lt;’yes’|’no’&gt;</w:t>
+      </w:r>
+    </w:p>
+    <w:p>
+      <w:pPr>
+        <w:numPr>
+          <w:numId w:val="0"/>
+        </w:numPr>
+        <w:ind w:left="420" w:leftChars="0"/>
+        <w:rPr>
+          <w:rFonts w:hint="default"/>
+          <w:lang w:val="en-US"/>
+        </w:rPr>
+      </w:pPr>
+    </w:p>
+    <w:p>
+      <w:pPr>
+        <w:numPr>
+          <w:numId w:val="0"/>
+        </w:numPr>
+        <w:ind w:left="420" w:leftChars="0"/>
+        <w:rPr>
+          <w:rFonts w:hint="default"/>
+          <w:lang w:val="en-US"/>
+        </w:rPr>
+      </w:pPr>
+      <w:r>
+        <w:rPr>
+          <w:rFonts w:hint="default"/>
+          <w:lang w:val="en-US"/>
+        </w:rPr>
+        <w:tab/>
+        <w:t xml:space="preserve">Want- check sheet valid and have access then save sheet id </w:t>
+      </w:r>
+    </w:p>
+    <w:p>
+      <w:pPr>
+        <w:numPr>
+          <w:numId w:val="0"/>
+        </w:numPr>
+        <w:rPr>
+          <w:rFonts w:hint="default"/>
+          <w:lang w:val="en-US"/>
+        </w:rPr>
+      </w:pPr>
+    </w:p>
+    <w:p>
+      <w:pPr>
+        <w:numPr>
+          <w:ilvl w:val="0"/>
+          <w:numId w:val="12"/>
+        </w:numPr>
+        <w:ind w:left="420" w:leftChars="0" w:hanging="420" w:firstLineChars="0"/>
+        <w:rPr>
+          <w:rFonts w:hint="default"/>
+          <w:lang w:val="en-US"/>
+        </w:rPr>
+      </w:pPr>
+      <w:r>
+        <w:rPr>
+          <w:rFonts w:hint="default"/>
+          <w:lang w:val="en-US"/>
+        </w:rPr>
+        <w:t>Admin check sheet access valid</w:t>
+      </w:r>
+    </w:p>
+    <w:p>
+      <w:pPr>
+        <w:numPr>
+          <w:numId w:val="0"/>
+        </w:numPr>
+        <w:ind w:left="420" w:leftChars="0"/>
+        <w:rPr>
+          <w:rFonts w:hint="default"/>
+          <w:lang w:val="en-US"/>
+        </w:rPr>
+      </w:pPr>
+      <w:r>
+        <w:rPr>
+          <w:rFonts w:hint="default"/>
+          <w:lang w:val="en-US"/>
+        </w:rPr>
+        <w:tab/>
+        <w:t>page=admin&amp;action=checking_admin_sheet_access_valid</w:t>
+      </w:r>
+    </w:p>
+    <w:p>
+      <w:pPr>
+        <w:numPr>
+          <w:numId w:val="0"/>
+        </w:numPr>
+        <w:ind w:left="420" w:leftChars="0"/>
+        <w:rPr>
+          <w:rFonts w:hint="default"/>
+          <w:lang w:val="en-US"/>
+        </w:rPr>
+      </w:pPr>
+      <w:r>
+        <w:rPr>
+          <w:rFonts w:hint="default"/>
+          <w:lang w:val="en-US"/>
+        </w:rPr>
+        <w:tab/>
+        <w:t>Request: token</w:t>
+      </w:r>
+    </w:p>
+    <w:p>
+      <w:pPr>
+        <w:numPr>
+          <w:numId w:val="0"/>
+        </w:numPr>
+        <w:ind w:left="420" w:leftChars="0"/>
+        <w:rPr>
+          <w:rFonts w:hint="default"/>
+          <w:lang w:val="en-US"/>
+        </w:rPr>
+      </w:pPr>
+      <w:r>
+        <w:rPr>
+          <w:rFonts w:hint="default"/>
+          <w:lang w:val="en-US"/>
+        </w:rPr>
+        <w:tab/>
+        <w:t>Response: is_sheet_valid&lt;’yes’|’no’&gt;</w:t>
+      </w:r>
+    </w:p>
+    <w:p>
+      <w:pPr>
+        <w:numPr>
+          <w:numId w:val="0"/>
+        </w:numPr>
+        <w:ind w:left="420" w:leftChars="0"/>
+        <w:rPr>
+          <w:rFonts w:hint="default"/>
+          <w:lang w:val="en-US"/>
+        </w:rPr>
+      </w:pPr>
+      <w:r>
+        <w:rPr>
+          <w:rFonts w:hint="default"/>
+          <w:lang w:val="en-US"/>
+        </w:rPr>
+        <w:tab/>
+      </w:r>
+    </w:p>
+    <w:p>
+      <w:pPr>
+        <w:numPr>
+          <w:numId w:val="0"/>
+        </w:numPr>
+        <w:ind w:left="420" w:leftChars="0"/>
+        <w:rPr>
+          <w:rFonts w:hint="default"/>
+          <w:lang w:val="en-US"/>
+        </w:rPr>
+      </w:pPr>
+      <w:r>
+        <w:rPr>
+          <w:rFonts w:hint="default"/>
+          <w:lang w:val="en-US"/>
+        </w:rPr>
+        <w:tab/>
+        <w:t xml:space="preserve">Want- check sheet access or not then send response </w:t>
       </w:r>
       <w:bookmarkStart w:id="0" w:name="_GoBack"/>
       <w:bookmarkEnd w:id="0"/>
@@ -3286,7 +4125,66 @@
         <w:numPr>
           <w:numId w:val="0"/>
         </w:numPr>
-        <w:ind w:left="420" w:leftChars="0"/>
+        <w:ind w:leftChars="0" w:firstLine="720" w:firstLineChars="0"/>
+        <w:rPr>
+          <w:rFonts w:hint="default"/>
+          <w:lang w:val="en-US"/>
+        </w:rPr>
+      </w:pPr>
+    </w:p>
+    <w:p>
+      <w:pPr>
+        <w:numPr>
+          <w:numId w:val="0"/>
+        </w:numPr>
+        <w:ind w:leftChars="0" w:firstLine="720" w:firstLineChars="0"/>
+        <w:rPr>
+          <w:rFonts w:hint="default"/>
+          <w:lang w:val="en-US"/>
+        </w:rPr>
+      </w:pPr>
+    </w:p>
+    <w:p>
+      <w:pPr>
+        <w:numPr>
+          <w:numId w:val="0"/>
+        </w:numPr>
+        <w:ind w:leftChars="0" w:firstLine="720" w:firstLineChars="0"/>
+        <w:rPr>
+          <w:rFonts w:hint="default"/>
+          <w:lang w:val="en-US"/>
+        </w:rPr>
+      </w:pPr>
+    </w:p>
+    <w:p>
+      <w:pPr>
+        <w:numPr>
+          <w:numId w:val="0"/>
+        </w:numPr>
+        <w:ind w:leftChars="0" w:firstLine="720" w:firstLineChars="0"/>
+        <w:rPr>
+          <w:rFonts w:hint="default"/>
+          <w:lang w:val="en-US"/>
+        </w:rPr>
+      </w:pPr>
+    </w:p>
+    <w:p>
+      <w:pPr>
+        <w:numPr>
+          <w:numId w:val="0"/>
+        </w:numPr>
+        <w:ind w:leftChars="0" w:firstLine="720" w:firstLineChars="0"/>
+        <w:rPr>
+          <w:rFonts w:hint="default"/>
+          <w:lang w:val="en-US"/>
+        </w:rPr>
+      </w:pPr>
+    </w:p>
+    <w:p>
+      <w:pPr>
+        <w:numPr>
+          <w:numId w:val="0"/>
+        </w:numPr>
         <w:rPr>
           <w:rFonts w:hint="default"/>
           <w:lang w:val="en-US"/>
@@ -3304,59 +4202,13 @@
           <w:lang w:val="en-US"/>
         </w:rPr>
       </w:pPr>
-    </w:p>
-    <w:p>
-      <w:pPr>
-        <w:numPr>
-          <w:ilvl w:val="0"/>
-          <w:numId w:val="0"/>
-        </w:numPr>
-        <w:ind w:left="720" w:leftChars="0" w:firstLine="720" w:firstLineChars="0"/>
-        <w:rPr>
-          <w:rFonts w:hint="default"/>
-          <w:lang w:val="en-US"/>
-        </w:rPr>
-      </w:pPr>
-      <w:r>
-        <w:rPr>
-          <w:rFonts w:hint="default"/>
-          <w:lang w:val="en-US"/>
-        </w:rPr>
-        <w:tab/>
-      </w:r>
-    </w:p>
-    <w:p>
-      <w:pPr>
-        <w:numPr>
-          <w:ilvl w:val="0"/>
-          <w:numId w:val="0"/>
-        </w:numPr>
-        <w:ind w:left="720" w:leftChars="0" w:firstLine="720" w:firstLineChars="0"/>
-        <w:rPr>
-          <w:rFonts w:hint="default"/>
-          <w:lang w:val="en-US"/>
-        </w:rPr>
-      </w:pPr>
-      <w:r>
-        <w:rPr>
-          <w:rFonts w:hint="default"/>
-          <w:lang w:val="en-US"/>
-        </w:rPr>
-        <w:tab/>
-      </w:r>
-    </w:p>
-    <w:p>
-      <w:pPr>
-        <w:numPr>
-          <w:ilvl w:val="0"/>
-          <w:numId w:val="0"/>
-        </w:numPr>
-        <w:ind w:left="720" w:leftChars="0" w:firstLine="720" w:firstLineChars="0"/>
-        <w:rPr>
-          <w:rFonts w:hint="default"/>
-          <w:lang w:val="en-US"/>
-        </w:rPr>
-      </w:pPr>
+      <w:r>
+        <w:rPr>
+          <w:rFonts w:hint="default"/>
+          <w:lang w:val="en-US"/>
+        </w:rPr>
+        <w:tab/>
+      </w:r>
     </w:p>
     <w:p>
       <w:pPr>
@@ -3491,6 +4343,146 @@
 <file path=word/numbering.xml><?xml version="1.0" encoding="utf-8"?>
 <w:numbering xmlns:wpc="http://schemas.microsoft.com/office/word/2010/wordprocessingCanvas" xmlns:mc="http://schemas.openxmlformats.org/markup-compatibility/2006" xmlns:o="urn:schemas-microsoft-com:office:office" xmlns:r="http://schemas.openxmlformats.org/officeDocument/2006/relationships" xmlns:m="http://schemas.openxmlformats.org/officeDocument/2006/math" xmlns:v="urn:schemas-microsoft-com:vml" xmlns:wp14="http://schemas.microsoft.com/office/word/2010/wordprocessingDrawing" xmlns:wp="http://schemas.openxmlformats.org/drawingml/2006/wordprocessingDrawing" xmlns:w10="urn:schemas-microsoft-com:office:word" xmlns:w="http://schemas.openxmlformats.org/wordprocessingml/2006/main" xmlns:w14="http://schemas.microsoft.com/office/word/2010/wordml" xmlns:wpg="http://schemas.microsoft.com/office/word/2010/wordprocessingGroup" xmlns:wpi="http://schemas.microsoft.com/office/word/2010/wordprocessingInk" xmlns:wne="http://schemas.microsoft.com/office/word/2006/wordml" xmlns:wps="http://schemas.microsoft.com/office/word/2010/wordprocessingShape" xmlns:wpsCustomData="http://www.wps.cn/officeDocument/2013/wpsCustomData" mc:Ignorable="w14 wp14">
   <w:abstractNum w:abstractNumId="0">
+    <w:nsid w:val="A80501E9"/>
+    <w:multiLevelType w:val="multilevel"/>
+    <w:tmpl w:val="A80501E9"/>
+    <w:lvl w:ilvl="0" w:tentative="0">
+      <w:start w:val="1"/>
+      <w:numFmt w:val="bullet"/>
+      <w:lvlText w:val=""/>
+      <w:lvlJc w:val="left"/>
+      <w:pPr>
+        <w:tabs>
+          <w:tab w:val="left" w:pos="420"/>
+        </w:tabs>
+        <w:ind w:left="420" w:leftChars="0" w:hanging="420" w:firstLineChars="0"/>
+      </w:pPr>
+      <w:rPr>
+        <w:rFonts w:hint="default" w:ascii="Wingdings" w:hAnsi="Wingdings"/>
+      </w:rPr>
+    </w:lvl>
+    <w:lvl w:ilvl="1" w:tentative="0">
+      <w:start w:val="1"/>
+      <w:numFmt w:val="bullet"/>
+      <w:lvlText w:val=""/>
+      <w:lvlJc w:val="left"/>
+      <w:pPr>
+        <w:tabs>
+          <w:tab w:val="left" w:pos="840"/>
+        </w:tabs>
+        <w:ind w:left="840" w:leftChars="0" w:hanging="420" w:firstLineChars="0"/>
+      </w:pPr>
+      <w:rPr>
+        <w:rFonts w:hint="default" w:ascii="Wingdings" w:hAnsi="Wingdings"/>
+      </w:rPr>
+    </w:lvl>
+    <w:lvl w:ilvl="2" w:tentative="0">
+      <w:start w:val="1"/>
+      <w:numFmt w:val="bullet"/>
+      <w:lvlText w:val=""/>
+      <w:lvlJc w:val="left"/>
+      <w:pPr>
+        <w:tabs>
+          <w:tab w:val="left" w:pos="1260"/>
+        </w:tabs>
+        <w:ind w:left="1260" w:leftChars="0" w:hanging="420" w:firstLineChars="0"/>
+      </w:pPr>
+      <w:rPr>
+        <w:rFonts w:hint="default" w:ascii="Wingdings" w:hAnsi="Wingdings"/>
+      </w:rPr>
+    </w:lvl>
+    <w:lvl w:ilvl="3" w:tentative="0">
+      <w:start w:val="1"/>
+      <w:numFmt w:val="bullet"/>
+      <w:lvlText w:val=""/>
+      <w:lvlJc w:val="left"/>
+      <w:pPr>
+        <w:tabs>
+          <w:tab w:val="left" w:pos="1680"/>
+        </w:tabs>
+        <w:ind w:left="1680" w:leftChars="0" w:hanging="420" w:firstLineChars="0"/>
+      </w:pPr>
+      <w:rPr>
+        <w:rFonts w:hint="default" w:ascii="Wingdings" w:hAnsi="Wingdings"/>
+      </w:rPr>
+    </w:lvl>
+    <w:lvl w:ilvl="4" w:tentative="0">
+      <w:start w:val="1"/>
+      <w:numFmt w:val="bullet"/>
+      <w:lvlText w:val=""/>
+      <w:lvlJc w:val="left"/>
+      <w:pPr>
+        <w:tabs>
+          <w:tab w:val="left" w:pos="2100"/>
+        </w:tabs>
+        <w:ind w:left="2100" w:leftChars="0" w:hanging="420" w:firstLineChars="0"/>
+      </w:pPr>
+      <w:rPr>
+        <w:rFonts w:hint="default" w:ascii="Wingdings" w:hAnsi="Wingdings"/>
+      </w:rPr>
+    </w:lvl>
+    <w:lvl w:ilvl="5" w:tentative="0">
+      <w:start w:val="1"/>
+      <w:numFmt w:val="bullet"/>
+      <w:lvlText w:val=""/>
+      <w:lvlJc w:val="left"/>
+      <w:pPr>
+        <w:tabs>
+          <w:tab w:val="left" w:pos="2520"/>
+        </w:tabs>
+        <w:ind w:left="2520" w:leftChars="0" w:hanging="420" w:firstLineChars="0"/>
+      </w:pPr>
+      <w:rPr>
+        <w:rFonts w:hint="default" w:ascii="Wingdings" w:hAnsi="Wingdings"/>
+      </w:rPr>
+    </w:lvl>
+    <w:lvl w:ilvl="6" w:tentative="0">
+      <w:start w:val="1"/>
+      <w:numFmt w:val="bullet"/>
+      <w:lvlText w:val=""/>
+      <w:lvlJc w:val="left"/>
+      <w:pPr>
+        <w:tabs>
+          <w:tab w:val="left" w:pos="2940"/>
+        </w:tabs>
+        <w:ind w:left="2940" w:leftChars="0" w:hanging="420" w:firstLineChars="0"/>
+      </w:pPr>
+      <w:rPr>
+        <w:rFonts w:hint="default" w:ascii="Wingdings" w:hAnsi="Wingdings"/>
+      </w:rPr>
+    </w:lvl>
+    <w:lvl w:ilvl="7" w:tentative="0">
+      <w:start w:val="1"/>
+      <w:numFmt w:val="bullet"/>
+      <w:lvlText w:val=""/>
+      <w:lvlJc w:val="left"/>
+      <w:pPr>
+        <w:tabs>
+          <w:tab w:val="left" w:pos="3360"/>
+        </w:tabs>
+        <w:ind w:left="3360" w:leftChars="0" w:hanging="420" w:firstLineChars="0"/>
+      </w:pPr>
+      <w:rPr>
+        <w:rFonts w:hint="default" w:ascii="Wingdings" w:hAnsi="Wingdings"/>
+      </w:rPr>
+    </w:lvl>
+    <w:lvl w:ilvl="8" w:tentative="0">
+      <w:start w:val="1"/>
+      <w:numFmt w:val="bullet"/>
+      <w:lvlText w:val=""/>
+      <w:lvlJc w:val="left"/>
+      <w:pPr>
+        <w:tabs>
+          <w:tab w:val="left" w:pos="3780"/>
+        </w:tabs>
+        <w:ind w:left="3780" w:leftChars="0" w:hanging="420" w:firstLineChars="0"/>
+      </w:pPr>
+      <w:rPr>
+        <w:rFonts w:hint="default" w:ascii="Wingdings" w:hAnsi="Wingdings"/>
+      </w:rPr>
+    </w:lvl>
+  </w:abstractNum>
+  <w:abstractNum w:abstractNumId="1">
     <w:nsid w:val="EC0DD8FE"/>
     <w:multiLevelType w:val="multilevel"/>
     <w:tmpl w:val="EC0DD8FE"/>
@@ -3630,7 +4622,147 @@
       </w:rPr>
     </w:lvl>
   </w:abstractNum>
-  <w:abstractNum w:abstractNumId="1">
+  <w:abstractNum w:abstractNumId="2">
+    <w:nsid w:val="EECDFE8A"/>
+    <w:multiLevelType w:val="multilevel"/>
+    <w:tmpl w:val="EECDFE8A"/>
+    <w:lvl w:ilvl="0" w:tentative="0">
+      <w:start w:val="1"/>
+      <w:numFmt w:val="bullet"/>
+      <w:lvlText w:val=""/>
+      <w:lvlJc w:val="left"/>
+      <w:pPr>
+        <w:tabs>
+          <w:tab w:val="left" w:pos="420"/>
+        </w:tabs>
+        <w:ind w:left="420" w:leftChars="0" w:hanging="420" w:firstLineChars="0"/>
+      </w:pPr>
+      <w:rPr>
+        <w:rFonts w:hint="default" w:ascii="Wingdings" w:hAnsi="Wingdings"/>
+      </w:rPr>
+    </w:lvl>
+    <w:lvl w:ilvl="1" w:tentative="0">
+      <w:start w:val="1"/>
+      <w:numFmt w:val="bullet"/>
+      <w:lvlText w:val=""/>
+      <w:lvlJc w:val="left"/>
+      <w:pPr>
+        <w:tabs>
+          <w:tab w:val="left" w:pos="840"/>
+        </w:tabs>
+        <w:ind w:left="840" w:leftChars="0" w:hanging="420" w:firstLineChars="0"/>
+      </w:pPr>
+      <w:rPr>
+        <w:rFonts w:hint="default" w:ascii="Wingdings" w:hAnsi="Wingdings"/>
+      </w:rPr>
+    </w:lvl>
+    <w:lvl w:ilvl="2" w:tentative="0">
+      <w:start w:val="1"/>
+      <w:numFmt w:val="bullet"/>
+      <w:lvlText w:val=""/>
+      <w:lvlJc w:val="left"/>
+      <w:pPr>
+        <w:tabs>
+          <w:tab w:val="left" w:pos="1260"/>
+        </w:tabs>
+        <w:ind w:left="1260" w:leftChars="0" w:hanging="420" w:firstLineChars="0"/>
+      </w:pPr>
+      <w:rPr>
+        <w:rFonts w:hint="default" w:ascii="Wingdings" w:hAnsi="Wingdings"/>
+      </w:rPr>
+    </w:lvl>
+    <w:lvl w:ilvl="3" w:tentative="0">
+      <w:start w:val="1"/>
+      <w:numFmt w:val="bullet"/>
+      <w:lvlText w:val=""/>
+      <w:lvlJc w:val="left"/>
+      <w:pPr>
+        <w:tabs>
+          <w:tab w:val="left" w:pos="1680"/>
+        </w:tabs>
+        <w:ind w:left="1680" w:leftChars="0" w:hanging="420" w:firstLineChars="0"/>
+      </w:pPr>
+      <w:rPr>
+        <w:rFonts w:hint="default" w:ascii="Wingdings" w:hAnsi="Wingdings"/>
+      </w:rPr>
+    </w:lvl>
+    <w:lvl w:ilvl="4" w:tentative="0">
+      <w:start w:val="1"/>
+      <w:numFmt w:val="bullet"/>
+      <w:lvlText w:val=""/>
+      <w:lvlJc w:val="left"/>
+      <w:pPr>
+        <w:tabs>
+          <w:tab w:val="left" w:pos="2100"/>
+        </w:tabs>
+        <w:ind w:left="2100" w:leftChars="0" w:hanging="420" w:firstLineChars="0"/>
+      </w:pPr>
+      <w:rPr>
+        <w:rFonts w:hint="default" w:ascii="Wingdings" w:hAnsi="Wingdings"/>
+      </w:rPr>
+    </w:lvl>
+    <w:lvl w:ilvl="5" w:tentative="0">
+      <w:start w:val="1"/>
+      <w:numFmt w:val="bullet"/>
+      <w:lvlText w:val=""/>
+      <w:lvlJc w:val="left"/>
+      <w:pPr>
+        <w:tabs>
+          <w:tab w:val="left" w:pos="2520"/>
+        </w:tabs>
+        <w:ind w:left="2520" w:leftChars="0" w:hanging="420" w:firstLineChars="0"/>
+      </w:pPr>
+      <w:rPr>
+        <w:rFonts w:hint="default" w:ascii="Wingdings" w:hAnsi="Wingdings"/>
+      </w:rPr>
+    </w:lvl>
+    <w:lvl w:ilvl="6" w:tentative="0">
+      <w:start w:val="1"/>
+      <w:numFmt w:val="bullet"/>
+      <w:lvlText w:val=""/>
+      <w:lvlJc w:val="left"/>
+      <w:pPr>
+        <w:tabs>
+          <w:tab w:val="left" w:pos="2940"/>
+        </w:tabs>
+        <w:ind w:left="2940" w:leftChars="0" w:hanging="420" w:firstLineChars="0"/>
+      </w:pPr>
+      <w:rPr>
+        <w:rFonts w:hint="default" w:ascii="Wingdings" w:hAnsi="Wingdings"/>
+      </w:rPr>
+    </w:lvl>
+    <w:lvl w:ilvl="7" w:tentative="0">
+      <w:start w:val="1"/>
+      <w:numFmt w:val="bullet"/>
+      <w:lvlText w:val=""/>
+      <w:lvlJc w:val="left"/>
+      <w:pPr>
+        <w:tabs>
+          <w:tab w:val="left" w:pos="3360"/>
+        </w:tabs>
+        <w:ind w:left="3360" w:leftChars="0" w:hanging="420" w:firstLineChars="0"/>
+      </w:pPr>
+      <w:rPr>
+        <w:rFonts w:hint="default" w:ascii="Wingdings" w:hAnsi="Wingdings"/>
+      </w:rPr>
+    </w:lvl>
+    <w:lvl w:ilvl="8" w:tentative="0">
+      <w:start w:val="1"/>
+      <w:numFmt w:val="bullet"/>
+      <w:lvlText w:val=""/>
+      <w:lvlJc w:val="left"/>
+      <w:pPr>
+        <w:tabs>
+          <w:tab w:val="left" w:pos="3780"/>
+        </w:tabs>
+        <w:ind w:left="3780" w:leftChars="0" w:hanging="420" w:firstLineChars="0"/>
+      </w:pPr>
+      <w:rPr>
+        <w:rFonts w:hint="default" w:ascii="Wingdings" w:hAnsi="Wingdings"/>
+      </w:rPr>
+    </w:lvl>
+  </w:abstractNum>
+  <w:abstractNum w:abstractNumId="3">
     <w:nsid w:val="057A7CE3"/>
     <w:multiLevelType w:val="multilevel"/>
     <w:tmpl w:val="057A7CE3"/>
@@ -3770,7 +4902,7 @@
       </w:rPr>
     </w:lvl>
   </w:abstractNum>
-  <w:abstractNum w:abstractNumId="2">
+  <w:abstractNum w:abstractNumId="4">
     <w:nsid w:val="1F083FF8"/>
     <w:multiLevelType w:val="multilevel"/>
     <w:tmpl w:val="1F083FF8"/>
@@ -3910,7 +5042,7 @@
       </w:rPr>
     </w:lvl>
   </w:abstractNum>
-  <w:abstractNum w:abstractNumId="3">
+  <w:abstractNum w:abstractNumId="5">
     <w:nsid w:val="52D57964"/>
     <w:multiLevelType w:val="multilevel"/>
     <w:tmpl w:val="52D57964"/>
@@ -4050,7 +5182,7 @@
       </w:rPr>
     </w:lvl>
   </w:abstractNum>
-  <w:abstractNum w:abstractNumId="4">
+  <w:abstractNum w:abstractNumId="6">
     <w:nsid w:val="559ECAEE"/>
     <w:multiLevelType w:val="multilevel"/>
     <w:tmpl w:val="559ECAEE"/>
@@ -4190,7 +5322,7 @@
       </w:rPr>
     </w:lvl>
   </w:abstractNum>
-  <w:abstractNum w:abstractNumId="5">
+  <w:abstractNum w:abstractNumId="7">
     <w:nsid w:val="5F5045C0"/>
     <w:multiLevelType w:val="multilevel"/>
     <w:tmpl w:val="5F5045C0"/>
@@ -4330,7 +5462,7 @@
       </w:rPr>
     </w:lvl>
   </w:abstractNum>
-  <w:abstractNum w:abstractNumId="6">
+  <w:abstractNum w:abstractNumId="8">
     <w:nsid w:val="667BFBE0"/>
     <w:multiLevelType w:val="multilevel"/>
     <w:tmpl w:val="667BFBE0"/>
@@ -4470,7 +5602,7 @@
       </w:rPr>
     </w:lvl>
   </w:abstractNum>
-  <w:abstractNum w:abstractNumId="7">
+  <w:abstractNum w:abstractNumId="9">
     <w:nsid w:val="696DA983"/>
     <w:multiLevelType w:val="multilevel"/>
     <w:tmpl w:val="696DA983"/>
@@ -4610,7 +5742,7 @@
       </w:rPr>
     </w:lvl>
   </w:abstractNum>
-  <w:abstractNum w:abstractNumId="8">
+  <w:abstractNum w:abstractNumId="10">
     <w:nsid w:val="6C793A10"/>
     <w:multiLevelType w:val="multilevel"/>
     <w:tmpl w:val="6C793A10"/>
@@ -4750,32 +5882,181 @@
       </w:rPr>
     </w:lvl>
   </w:abstractNum>
+  <w:abstractNum w:abstractNumId="11">
+    <w:nsid w:val="72C7270F"/>
+    <w:multiLevelType w:val="multilevel"/>
+    <w:tmpl w:val="72C7270F"/>
+    <w:lvl w:ilvl="0" w:tentative="0">
+      <w:start w:val="1"/>
+      <w:numFmt w:val="bullet"/>
+      <w:lvlText w:val=""/>
+      <w:lvlJc w:val="left"/>
+      <w:pPr>
+        <w:tabs>
+          <w:tab w:val="left" w:pos="420"/>
+        </w:tabs>
+        <w:ind w:left="420" w:leftChars="0" w:hanging="420" w:firstLineChars="0"/>
+      </w:pPr>
+      <w:rPr>
+        <w:rFonts w:hint="default" w:ascii="Wingdings" w:hAnsi="Wingdings"/>
+      </w:rPr>
+    </w:lvl>
+    <w:lvl w:ilvl="1" w:tentative="0">
+      <w:start w:val="1"/>
+      <w:numFmt w:val="bullet"/>
+      <w:lvlText w:val=""/>
+      <w:lvlJc w:val="left"/>
+      <w:pPr>
+        <w:tabs>
+          <w:tab w:val="left" w:pos="840"/>
+        </w:tabs>
+        <w:ind w:left="840" w:leftChars="0" w:hanging="420" w:firstLineChars="0"/>
+      </w:pPr>
+      <w:rPr>
+        <w:rFonts w:hint="default" w:ascii="Wingdings" w:hAnsi="Wingdings"/>
+      </w:rPr>
+    </w:lvl>
+    <w:lvl w:ilvl="2" w:tentative="0">
+      <w:start w:val="1"/>
+      <w:numFmt w:val="bullet"/>
+      <w:lvlText w:val=""/>
+      <w:lvlJc w:val="left"/>
+      <w:pPr>
+        <w:tabs>
+          <w:tab w:val="left" w:pos="1260"/>
+        </w:tabs>
+        <w:ind w:left="1260" w:leftChars="0" w:hanging="420" w:firstLineChars="0"/>
+      </w:pPr>
+      <w:rPr>
+        <w:rFonts w:hint="default" w:ascii="Wingdings" w:hAnsi="Wingdings"/>
+      </w:rPr>
+    </w:lvl>
+    <w:lvl w:ilvl="3" w:tentative="0">
+      <w:start w:val="1"/>
+      <w:numFmt w:val="bullet"/>
+      <w:lvlText w:val=""/>
+      <w:lvlJc w:val="left"/>
+      <w:pPr>
+        <w:tabs>
+          <w:tab w:val="left" w:pos="1680"/>
+        </w:tabs>
+        <w:ind w:left="1680" w:leftChars="0" w:hanging="420" w:firstLineChars="0"/>
+      </w:pPr>
+      <w:rPr>
+        <w:rFonts w:hint="default" w:ascii="Wingdings" w:hAnsi="Wingdings"/>
+      </w:rPr>
+    </w:lvl>
+    <w:lvl w:ilvl="4" w:tentative="0">
+      <w:start w:val="1"/>
+      <w:numFmt w:val="bullet"/>
+      <w:lvlText w:val=""/>
+      <w:lvlJc w:val="left"/>
+      <w:pPr>
+        <w:tabs>
+          <w:tab w:val="left" w:pos="2100"/>
+        </w:tabs>
+        <w:ind w:left="2100" w:leftChars="0" w:hanging="420" w:firstLineChars="0"/>
+      </w:pPr>
+      <w:rPr>
+        <w:rFonts w:hint="default" w:ascii="Wingdings" w:hAnsi="Wingdings"/>
+      </w:rPr>
+    </w:lvl>
+    <w:lvl w:ilvl="5" w:tentative="0">
+      <w:start w:val="1"/>
+      <w:numFmt w:val="bullet"/>
+      <w:lvlText w:val=""/>
+      <w:lvlJc w:val="left"/>
+      <w:pPr>
+        <w:tabs>
+          <w:tab w:val="left" w:pos="2520"/>
+        </w:tabs>
+        <w:ind w:left="2520" w:leftChars="0" w:hanging="420" w:firstLineChars="0"/>
+      </w:pPr>
+      <w:rPr>
+        <w:rFonts w:hint="default" w:ascii="Wingdings" w:hAnsi="Wingdings"/>
+      </w:rPr>
+    </w:lvl>
+    <w:lvl w:ilvl="6" w:tentative="0">
+      <w:start w:val="1"/>
+      <w:numFmt w:val="bullet"/>
+      <w:lvlText w:val=""/>
+      <w:lvlJc w:val="left"/>
+      <w:pPr>
+        <w:tabs>
+          <w:tab w:val="left" w:pos="2940"/>
+        </w:tabs>
+        <w:ind w:left="2940" w:leftChars="0" w:hanging="420" w:firstLineChars="0"/>
+      </w:pPr>
+      <w:rPr>
+        <w:rFonts w:hint="default" w:ascii="Wingdings" w:hAnsi="Wingdings"/>
+      </w:rPr>
+    </w:lvl>
+    <w:lvl w:ilvl="7" w:tentative="0">
+      <w:start w:val="1"/>
+      <w:numFmt w:val="bullet"/>
+      <w:lvlText w:val=""/>
+      <w:lvlJc w:val="left"/>
+      <w:pPr>
+        <w:tabs>
+          <w:tab w:val="left" w:pos="3360"/>
+        </w:tabs>
+        <w:ind w:left="3360" w:leftChars="0" w:hanging="420" w:firstLineChars="0"/>
+      </w:pPr>
+      <w:rPr>
+        <w:rFonts w:hint="default" w:ascii="Wingdings" w:hAnsi="Wingdings"/>
+      </w:rPr>
+    </w:lvl>
+    <w:lvl w:ilvl="8" w:tentative="0">
+      <w:start w:val="1"/>
+      <w:numFmt w:val="bullet"/>
+      <w:lvlText w:val=""/>
+      <w:lvlJc w:val="left"/>
+      <w:pPr>
+        <w:tabs>
+          <w:tab w:val="left" w:pos="3780"/>
+        </w:tabs>
+        <w:ind w:left="3780" w:leftChars="0" w:hanging="420" w:firstLineChars="0"/>
+      </w:pPr>
+      <w:rPr>
+        <w:rFonts w:hint="default" w:ascii="Wingdings" w:hAnsi="Wingdings"/>
+      </w:rPr>
+    </w:lvl>
+  </w:abstractNum>
   <w:num w:numId="1">
+    <w:abstractNumId w:val="10"/>
+  </w:num>
+  <w:num w:numId="2">
+    <w:abstractNumId w:val="1"/>
+  </w:num>
+  <w:num w:numId="3">
+    <w:abstractNumId w:val="4"/>
+  </w:num>
+  <w:num w:numId="4">
+    <w:abstractNumId w:val="6"/>
+  </w:num>
+  <w:num w:numId="5">
+    <w:abstractNumId w:val="9"/>
+  </w:num>
+  <w:num w:numId="6">
+    <w:abstractNumId w:val="5"/>
+  </w:num>
+  <w:num w:numId="7">
+    <w:abstractNumId w:val="7"/>
+  </w:num>
+  <w:num w:numId="8">
+    <w:abstractNumId w:val="3"/>
+  </w:num>
+  <w:num w:numId="9">
     <w:abstractNumId w:val="8"/>
   </w:num>
-  <w:num w:numId="2">
+  <w:num w:numId="10">
+    <w:abstractNumId w:val="11"/>
+  </w:num>
+  <w:num w:numId="11">
     <w:abstractNumId w:val="0"/>
   </w:num>
-  <w:num w:numId="3">
+  <w:num w:numId="12">
     <w:abstractNumId w:val="2"/>
-  </w:num>
-  <w:num w:numId="4">
-    <w:abstractNumId w:val="4"/>
-  </w:num>
-  <w:num w:numId="5">
-    <w:abstractNumId w:val="7"/>
-  </w:num>
-  <w:num w:numId="6">
-    <w:abstractNumId w:val="3"/>
-  </w:num>
-  <w:num w:numId="7">
-    <w:abstractNumId w:val="5"/>
-  </w:num>
-  <w:num w:numId="8">
-    <w:abstractNumId w:val="1"/>
-  </w:num>
-  <w:num w:numId="9">
-    <w:abstractNumId w:val="6"/>
   </w:num>
 </w:numbering>
 </file>
@@ -4856,7 +6137,7 @@
     <w:lsdException w:qFormat="1" w:unhideWhenUsed="0" w:uiPriority="0" w:semiHidden="0" w:name="Title"/>
     <w:lsdException w:unhideWhenUsed="0" w:uiPriority="0" w:semiHidden="0" w:name="Closing"/>
     <w:lsdException w:unhideWhenUsed="0" w:uiPriority="0" w:semiHidden="0" w:name="Signature"/>
-    <w:lsdException w:unhideWhenUsed="0" w:uiPriority="0" w:name="Default Paragraph Font"/>
+    <w:lsdException w:qFormat="1" w:unhideWhenUsed="0" w:uiPriority="0" w:name="Default Paragraph Font"/>
     <w:lsdException w:unhideWhenUsed="0" w:uiPriority="0" w:semiHidden="0" w:name="Body Text"/>
     <w:lsdException w:unhideWhenUsed="0" w:uiPriority="0" w:semiHidden="0" w:name="Body Text Indent"/>
     <w:lsdException w:unhideWhenUsed="0" w:uiPriority="0" w:semiHidden="0" w:name="List Continue"/>
@@ -5052,6 +6333,7 @@
   <w:style w:type="character" w:default="1" w:styleId="2">
     <w:name w:val="Default Paragraph Font"/>
     <w:semiHidden/>
+    <w:qFormat/>
     <w:uiPriority w:val="0"/>
   </w:style>
   <w:style w:type="table" w:default="1" w:styleId="3">

--- a/attendence app document.docx
+++ b/attendence app document.docx
@@ -1879,14 +1879,19 @@
           <w:lang w:val="en-US"/>
         </w:rPr>
         <w:tab/>
-        <w:t/>
-      </w:r>
-      <w:r>
-        <w:rPr>
-          <w:rFonts w:hint="default"/>
-          <w:lang w:val="en-US"/>
-        </w:rPr>
-        <w:tab/>
+      </w:r>
+      <w:r>
+        <w:rPr>
+          <w:rFonts w:hint="default"/>
+          <w:lang w:val="en-US"/>
+        </w:rPr>
+        <w:tab/>
+      </w:r>
+      <w:r>
+        <w:rPr>
+          <w:rFonts w:hint="default"/>
+          <w:lang w:val="en-US"/>
+        </w:rPr>
         <w:t xml:space="preserve">response ,email ,’sheet_exist’ ,’user’=teacher/admin to session </w:t>
       </w:r>
       <w:r>
@@ -1943,14 +1948,19 @@
           <w:lang w:val="en-US"/>
         </w:rPr>
         <w:tab/>
-        <w:t/>
-      </w:r>
-      <w:r>
-        <w:rPr>
-          <w:rFonts w:hint="default"/>
-          <w:lang w:val="en-US"/>
-        </w:rPr>
-        <w:tab/>
+      </w:r>
+      <w:r>
+        <w:rPr>
+          <w:rFonts w:hint="default"/>
+          <w:lang w:val="en-US"/>
+        </w:rPr>
+        <w:tab/>
+      </w:r>
+      <w:r>
+        <w:rPr>
+          <w:rFonts w:hint="default"/>
+          <w:lang w:val="en-US"/>
+        </w:rPr>
         <w:t xml:space="preserve">For admin -’sheet_status’ &lt;Not Exist|No Access|Exist </w:t>
       </w:r>
       <w:r>
@@ -1959,46 +1969,47 @@
           <w:lang w:val="en-US"/>
         </w:rPr>
         <w:tab/>
-        <w:t/>
-      </w:r>
-      <w:r>
-        <w:rPr>
-          <w:rFonts w:hint="default"/>
-          <w:lang w:val="en-US"/>
-        </w:rPr>
-        <w:tab/>
-        <w:t/>
-      </w:r>
-      <w:r>
-        <w:rPr>
-          <w:rFonts w:hint="default"/>
-          <w:lang w:val="en-US"/>
-        </w:rPr>
-        <w:tab/>
-        <w:t/>
-      </w:r>
-      <w:r>
-        <w:rPr>
-          <w:rFonts w:hint="default"/>
-          <w:lang w:val="en-US"/>
-        </w:rPr>
-        <w:tab/>
-        <w:t/>
-      </w:r>
-      <w:r>
-        <w:rPr>
-          <w:rFonts w:hint="default"/>
-          <w:lang w:val="en-US"/>
-        </w:rPr>
-        <w:tab/>
-        <w:t/>
-      </w:r>
-      <w:r>
-        <w:rPr>
-          <w:rFonts w:hint="default"/>
-          <w:lang w:val="en-US"/>
-        </w:rPr>
-        <w:tab/>
+      </w:r>
+      <w:r>
+        <w:rPr>
+          <w:rFonts w:hint="default"/>
+          <w:lang w:val="en-US"/>
+        </w:rPr>
+        <w:tab/>
+      </w:r>
+      <w:r>
+        <w:rPr>
+          <w:rFonts w:hint="default"/>
+          <w:lang w:val="en-US"/>
+        </w:rPr>
+        <w:tab/>
+      </w:r>
+      <w:r>
+        <w:rPr>
+          <w:rFonts w:hint="default"/>
+          <w:lang w:val="en-US"/>
+        </w:rPr>
+        <w:tab/>
+      </w:r>
+      <w:r>
+        <w:rPr>
+          <w:rFonts w:hint="default"/>
+          <w:lang w:val="en-US"/>
+        </w:rPr>
+        <w:tab/>
+      </w:r>
+      <w:r>
+        <w:rPr>
+          <w:rFonts w:hint="default"/>
+          <w:lang w:val="en-US"/>
+        </w:rPr>
+        <w:tab/>
+      </w:r>
+      <w:r>
+        <w:rPr>
+          <w:rFonts w:hint="default"/>
+          <w:lang w:val="en-US"/>
+        </w:rPr>
         <w:t>with access&gt; in response</w:t>
       </w:r>
     </w:p>
@@ -2020,7 +2031,6 @@
           <w:lang w:val="en-US"/>
         </w:rPr>
         <w:tab/>
-        <w:t/>
       </w:r>
       <w:r>
         <w:rPr>
@@ -3639,6 +3649,7 @@
     <w:p>
       <w:pPr>
         <w:numPr>
+          <w:ilvl w:val="0"/>
           <w:numId w:val="0"/>
         </w:numPr>
         <w:ind w:left="420" w:leftChars="0"/>
@@ -3653,12 +3664,19 @@
           <w:lang w:val="en-US"/>
         </w:rPr>
         <w:tab/>
+      </w:r>
+      <w:r>
+        <w:rPr>
+          <w:rFonts w:hint="default"/>
+          <w:lang w:val="en-US"/>
+        </w:rPr>
         <w:t>page=admin&amp;action=get_sheet_status</w:t>
       </w:r>
     </w:p>
     <w:p>
       <w:pPr>
         <w:numPr>
+          <w:ilvl w:val="0"/>
           <w:numId w:val="0"/>
         </w:numPr>
         <w:ind w:left="420" w:leftChars="0"/>
@@ -3673,12 +3691,19 @@
           <w:lang w:val="en-US"/>
         </w:rPr>
         <w:tab/>
+      </w:r>
+      <w:r>
+        <w:rPr>
+          <w:rFonts w:hint="default"/>
+          <w:lang w:val="en-US"/>
+        </w:rPr>
         <w:t>Request:  token</w:t>
       </w:r>
     </w:p>
     <w:p>
       <w:pPr>
         <w:numPr>
+          <w:ilvl w:val="0"/>
           <w:numId w:val="0"/>
         </w:numPr>
         <w:ind w:left="420" w:leftChars="0"/>
@@ -3693,6 +3718,12 @@
           <w:lang w:val="en-US"/>
         </w:rPr>
         <w:tab/>
+      </w:r>
+      <w:r>
+        <w:rPr>
+          <w:rFonts w:hint="default"/>
+          <w:lang w:val="en-US"/>
+        </w:rPr>
         <w:t>Response:  sheet_status&lt;Sheet_Not_Exist|Exist_without_Access|Exist_with_Access&gt;</w:t>
       </w:r>
     </w:p>
@@ -3726,6 +3757,12 @@
           <w:lang w:val="en-US"/>
         </w:rPr>
         <w:tab/>
+      </w:r>
+      <w:r>
+        <w:rPr>
+          <w:rFonts w:hint="default"/>
+          <w:lang w:val="en-US"/>
+        </w:rPr>
         <w:t>Want-get status of sheet wheter exist or not ,has access</w:t>
       </w:r>
     </w:p>
@@ -3764,6 +3801,7 @@
     <w:p>
       <w:pPr>
         <w:numPr>
+          <w:ilvl w:val="0"/>
           <w:numId w:val="0"/>
         </w:numPr>
         <w:ind w:leftChars="0" w:firstLine="720" w:firstLineChars="0"/>
@@ -3783,6 +3821,7 @@
     <w:p>
       <w:pPr>
         <w:numPr>
+          <w:ilvl w:val="0"/>
           <w:numId w:val="0"/>
         </w:numPr>
         <w:ind w:leftChars="0" w:firstLine="720" w:firstLineChars="0"/>
@@ -3802,6 +3841,7 @@
     <w:p>
       <w:pPr>
         <w:numPr>
+          <w:ilvl w:val="0"/>
           <w:numId w:val="0"/>
         </w:numPr>
         <w:ind w:leftChars="0" w:firstLine="720" w:firstLineChars="0"/>
@@ -3821,6 +3861,7 @@
     <w:p>
       <w:pPr>
         <w:numPr>
+          <w:ilvl w:val="0"/>
           <w:numId w:val="0"/>
         </w:numPr>
         <w:ind w:leftChars="0" w:firstLine="720" w:firstLineChars="0"/>
@@ -3833,6 +3874,7 @@
     <w:p>
       <w:pPr>
         <w:numPr>
+          <w:ilvl w:val="0"/>
           <w:numId w:val="0"/>
         </w:numPr>
         <w:ind w:leftChars="0" w:firstLine="720" w:firstLineChars="0"/>
@@ -3854,12 +3896,19 @@
           <w:lang w:val="en-US"/>
         </w:rPr>
         <w:tab/>
+      </w:r>
+      <w:r>
+        <w:rPr>
+          <w:rFonts w:hint="default"/>
+          <w:lang w:val="en-US"/>
+        </w:rPr>
         <w:t>‘is_sheet_created:”yes” ’</w:t>
       </w:r>
     </w:p>
     <w:p>
       <w:pPr>
         <w:numPr>
+          <w:ilvl w:val="0"/>
           <w:numId w:val="0"/>
         </w:numPr>
         <w:rPr>
@@ -3891,6 +3940,7 @@
     <w:p>
       <w:pPr>
         <w:numPr>
+          <w:ilvl w:val="0"/>
           <w:numId w:val="0"/>
         </w:numPr>
         <w:ind w:left="420" w:leftChars="0"/>
@@ -3905,12 +3955,19 @@
           <w:lang w:val="en-US"/>
         </w:rPr>
         <w:tab/>
+      </w:r>
+      <w:r>
+        <w:rPr>
+          <w:rFonts w:hint="default"/>
+          <w:lang w:val="en-US"/>
+        </w:rPr>
         <w:t>page=admin&amp;action=add_admin_sheet_id_manually</w:t>
       </w:r>
     </w:p>
     <w:p>
       <w:pPr>
         <w:numPr>
+          <w:ilvl w:val="0"/>
           <w:numId w:val="0"/>
         </w:numPr>
         <w:ind w:left="420" w:leftChars="0"/>
@@ -3925,6 +3982,12 @@
           <w:lang w:val="en-US"/>
         </w:rPr>
         <w:tab/>
+      </w:r>
+      <w:r>
+        <w:rPr>
+          <w:rFonts w:hint="default"/>
+          <w:lang w:val="en-US"/>
+        </w:rPr>
         <w:t>Request:</w:t>
       </w:r>
       <w:r>
@@ -3933,12 +3996,19 @@
           <w:lang w:val="en-US"/>
         </w:rPr>
         <w:tab/>
+      </w:r>
+      <w:r>
+        <w:rPr>
+          <w:rFonts w:hint="default"/>
+          <w:lang w:val="en-US"/>
+        </w:rPr>
         <w:t xml:space="preserve"> admin_sheet_id,token</w:t>
       </w:r>
     </w:p>
     <w:p>
       <w:pPr>
         <w:numPr>
+          <w:ilvl w:val="0"/>
           <w:numId w:val="0"/>
         </w:numPr>
         <w:ind w:left="420" w:leftChars="0"/>
@@ -3953,12 +4023,19 @@
           <w:lang w:val="en-US"/>
         </w:rPr>
         <w:tab/>
+      </w:r>
+      <w:r>
+        <w:rPr>
+          <w:rFonts w:hint="default"/>
+          <w:lang w:val="en-US"/>
+        </w:rPr>
         <w:t>Response: is_Sheet_Id_Added&lt;’yes’|’no’&gt;</w:t>
       </w:r>
     </w:p>
     <w:p>
       <w:pPr>
         <w:numPr>
+          <w:ilvl w:val="0"/>
           <w:numId w:val="0"/>
         </w:numPr>
         <w:ind w:left="420" w:leftChars="0"/>
@@ -3971,6 +4048,7 @@
     <w:p>
       <w:pPr>
         <w:numPr>
+          <w:ilvl w:val="0"/>
           <w:numId w:val="0"/>
         </w:numPr>
         <w:ind w:left="420" w:leftChars="0"/>
@@ -3985,12 +4063,19 @@
           <w:lang w:val="en-US"/>
         </w:rPr>
         <w:tab/>
+      </w:r>
+      <w:r>
+        <w:rPr>
+          <w:rFonts w:hint="default"/>
+          <w:lang w:val="en-US"/>
+        </w:rPr>
         <w:t xml:space="preserve">Want- check sheet valid and have access then save sheet id </w:t>
       </w:r>
     </w:p>
     <w:p>
       <w:pPr>
         <w:numPr>
+          <w:ilvl w:val="0"/>
           <w:numId w:val="0"/>
         </w:numPr>
         <w:rPr>
@@ -4022,6 +4107,7 @@
     <w:p>
       <w:pPr>
         <w:numPr>
+          <w:ilvl w:val="0"/>
           <w:numId w:val="0"/>
         </w:numPr>
         <w:ind w:left="420" w:leftChars="0"/>
@@ -4036,12 +4122,19 @@
           <w:lang w:val="en-US"/>
         </w:rPr>
         <w:tab/>
+      </w:r>
+      <w:r>
+        <w:rPr>
+          <w:rFonts w:hint="default"/>
+          <w:lang w:val="en-US"/>
+        </w:rPr>
         <w:t>page=admin&amp;action=checking_admin_sheet_access_valid</w:t>
       </w:r>
     </w:p>
     <w:p>
       <w:pPr>
         <w:numPr>
+          <w:ilvl w:val="0"/>
           <w:numId w:val="0"/>
         </w:numPr>
         <w:ind w:left="420" w:leftChars="0"/>
@@ -4056,12 +4149,19 @@
           <w:lang w:val="en-US"/>
         </w:rPr>
         <w:tab/>
+      </w:r>
+      <w:r>
+        <w:rPr>
+          <w:rFonts w:hint="default"/>
+          <w:lang w:val="en-US"/>
+        </w:rPr>
         <w:t>Request: token</w:t>
       </w:r>
     </w:p>
     <w:p>
       <w:pPr>
         <w:numPr>
+          <w:ilvl w:val="0"/>
           <w:numId w:val="0"/>
         </w:numPr>
         <w:ind w:left="420" w:leftChars="0"/>
@@ -4076,12 +4176,19 @@
           <w:lang w:val="en-US"/>
         </w:rPr>
         <w:tab/>
+      </w:r>
+      <w:r>
+        <w:rPr>
+          <w:rFonts w:hint="default"/>
+          <w:lang w:val="en-US"/>
+        </w:rPr>
         <w:t>Response: is_sheet_valid&lt;’yes’|’no’&gt;</w:t>
       </w:r>
     </w:p>
     <w:p>
       <w:pPr>
         <w:numPr>
+          <w:ilvl w:val="0"/>
           <w:numId w:val="0"/>
         </w:numPr>
         <w:ind w:left="420" w:leftChars="0"/>
@@ -4101,6 +4208,7 @@
     <w:p>
       <w:pPr>
         <w:numPr>
+          <w:ilvl w:val="0"/>
           <w:numId w:val="0"/>
         </w:numPr>
         <w:ind w:left="420" w:leftChars="0"/>
@@ -4115,7 +4223,202 @@
           <w:lang w:val="en-US"/>
         </w:rPr>
         <w:tab/>
+      </w:r>
+      <w:r>
+        <w:rPr>
+          <w:rFonts w:hint="default"/>
+          <w:lang w:val="en-US"/>
+        </w:rPr>
         <w:t xml:space="preserve">Want- check sheet access or not then send response </w:t>
+      </w:r>
+    </w:p>
+    <w:p>
+      <w:pPr>
+        <w:numPr>
+          <w:numId w:val="0"/>
+        </w:numPr>
+        <w:rPr>
+          <w:rFonts w:hint="default"/>
+          <w:lang w:val="en-US"/>
+        </w:rPr>
+      </w:pPr>
+    </w:p>
+    <w:p>
+      <w:pPr>
+        <w:numPr>
+          <w:ilvl w:val="0"/>
+          <w:numId w:val="13"/>
+        </w:numPr>
+        <w:ind w:left="420" w:leftChars="0" w:hanging="420" w:firstLineChars="0"/>
+        <w:rPr>
+          <w:rFonts w:hint="default"/>
+          <w:lang w:val="en-US"/>
+        </w:rPr>
+      </w:pPr>
+      <w:r>
+        <w:rPr>
+          <w:rFonts w:hint="default"/>
+          <w:lang w:val="en-US"/>
+        </w:rPr>
+        <w:t>Admin add data</w:t>
+      </w:r>
+    </w:p>
+    <w:p>
+      <w:pPr>
+        <w:numPr>
+          <w:numId w:val="0"/>
+        </w:numPr>
+        <w:ind w:left="420" w:leftChars="0"/>
+        <w:rPr>
+          <w:rFonts w:hint="default"/>
+          <w:lang w:val="en-US"/>
+        </w:rPr>
+      </w:pPr>
+      <w:r>
+        <w:rPr>
+          <w:rFonts w:hint="default"/>
+          <w:lang w:val="en-US"/>
+        </w:rPr>
+        <w:tab/>
+        <w:t>Page=page=admin&amp;action=add_data</w:t>
+      </w:r>
+    </w:p>
+    <w:p>
+      <w:pPr>
+        <w:numPr>
+          <w:ilvl w:val="0"/>
+          <w:numId w:val="0"/>
+        </w:numPr>
+        <w:ind w:leftChars="0" w:firstLine="720" w:firstLineChars="0"/>
+        <w:rPr>
+          <w:rFonts w:hint="default"/>
+          <w:lang w:val="en-US"/>
+        </w:rPr>
+      </w:pPr>
+      <w:r>
+        <w:rPr>
+          <w:rFonts w:hint="default"/>
+          <w:lang w:val="en-US"/>
+        </w:rPr>
+        <w:tab/>
+        <w:t xml:space="preserve">Request:  token, dataRows[]&lt;{Teacher_Name: string; Teacher_Email: string; </w:t>
+      </w:r>
+      <w:r>
+        <w:rPr>
+          <w:rFonts w:hint="default"/>
+          <w:lang w:val="en-US"/>
+        </w:rPr>
+        <w:tab/>
+        <w:t/>
+      </w:r>
+      <w:r>
+        <w:rPr>
+          <w:rFonts w:hint="default"/>
+          <w:lang w:val="en-US"/>
+        </w:rPr>
+        <w:tab/>
+        <w:t/>
+      </w:r>
+      <w:r>
+        <w:rPr>
+          <w:rFonts w:hint="default"/>
+          <w:lang w:val="en-US"/>
+        </w:rPr>
+        <w:tab/>
+        <w:t/>
+      </w:r>
+      <w:r>
+        <w:rPr>
+          <w:rFonts w:hint="default"/>
+          <w:lang w:val="en-US"/>
+        </w:rPr>
+        <w:tab/>
+        <w:t/>
+      </w:r>
+      <w:r>
+        <w:rPr>
+          <w:rFonts w:hint="default"/>
+          <w:lang w:val="en-US"/>
+        </w:rPr>
+        <w:tab/>
+        <w:t/>
+      </w:r>
+      <w:r>
+        <w:rPr>
+          <w:rFonts w:hint="default"/>
+          <w:lang w:val="en-US"/>
+        </w:rPr>
+        <w:tab/>
+        <w:t xml:space="preserve">Student_Name: string; Student_Roll_No:string; </w:t>
+      </w:r>
+      <w:r>
+        <w:rPr>
+          <w:rFonts w:hint="default"/>
+          <w:lang w:val="en-US"/>
+        </w:rPr>
+        <w:tab/>
+        <w:t/>
+      </w:r>
+      <w:r>
+        <w:rPr>
+          <w:rFonts w:hint="default"/>
+          <w:lang w:val="en-US"/>
+        </w:rPr>
+        <w:tab/>
+        <w:t/>
+      </w:r>
+      <w:r>
+        <w:rPr>
+          <w:rFonts w:hint="default"/>
+          <w:lang w:val="en-US"/>
+        </w:rPr>
+        <w:tab/>
+        <w:t/>
+      </w:r>
+      <w:r>
+        <w:rPr>
+          <w:rFonts w:hint="default"/>
+          <w:lang w:val="en-US"/>
+        </w:rPr>
+        <w:tab/>
+        <w:t/>
+      </w:r>
+      <w:r>
+        <w:rPr>
+          <w:rFonts w:hint="default"/>
+          <w:lang w:val="en-US"/>
+        </w:rPr>
+        <w:tab/>
+        <w:t/>
+      </w:r>
+      <w:r>
+        <w:rPr>
+          <w:rFonts w:hint="default"/>
+          <w:lang w:val="en-US"/>
+        </w:rPr>
+        <w:tab/>
+        <w:t>Student_Email:string;[key: string]: string;  }&gt;</w:t>
+      </w:r>
+    </w:p>
+    <w:p>
+      <w:pPr>
+        <w:numPr>
+          <w:ilvl w:val="0"/>
+          <w:numId w:val="0"/>
+        </w:numPr>
+        <w:ind w:leftChars="0" w:firstLine="720" w:firstLineChars="0"/>
+        <w:rPr>
+          <w:rFonts w:hint="default"/>
+          <w:lang w:val="en-US"/>
+        </w:rPr>
+      </w:pPr>
+      <w:r>
+        <w:rPr>
+          <w:rFonts w:hint="default"/>
+          <w:lang w:val="en-US"/>
+        </w:rPr>
+        <w:tab/>
+        <w:t>Response:  is_data_added&lt;”yes”|”no”&gt;,</w:t>
       </w:r>
       <w:bookmarkStart w:id="0" w:name="_GoBack"/>
       <w:bookmarkEnd w:id="0"/>
@@ -4123,6 +4426,7 @@
     <w:p>
       <w:pPr>
         <w:numPr>
+          <w:ilvl w:val="0"/>
           <w:numId w:val="0"/>
         </w:numPr>
         <w:ind w:leftChars="0" w:firstLine="720" w:firstLineChars="0"/>
@@ -4131,10 +4435,18 @@
           <w:lang w:val="en-US"/>
         </w:rPr>
       </w:pPr>
-    </w:p>
-    <w:p>
-      <w:pPr>
-        <w:numPr>
+      <w:r>
+        <w:rPr>
+          <w:rFonts w:hint="default"/>
+          <w:lang w:val="en-US"/>
+        </w:rPr>
+        <w:t xml:space="preserve"> </w:t>
+      </w:r>
+    </w:p>
+    <w:p>
+      <w:pPr>
+        <w:numPr>
+          <w:ilvl w:val="0"/>
           <w:numId w:val="0"/>
         </w:numPr>
         <w:ind w:leftChars="0" w:firstLine="720" w:firstLineChars="0"/>
@@ -4147,6 +4459,7 @@
     <w:p>
       <w:pPr>
         <w:numPr>
+          <w:ilvl w:val="0"/>
           <w:numId w:val="0"/>
         </w:numPr>
         <w:ind w:leftChars="0" w:firstLine="720" w:firstLineChars="0"/>
@@ -4159,6 +4472,7 @@
     <w:p>
       <w:pPr>
         <w:numPr>
+          <w:ilvl w:val="0"/>
           <w:numId w:val="0"/>
         </w:numPr>
         <w:ind w:leftChars="0" w:firstLine="720" w:firstLineChars="0"/>
@@ -4171,29 +4485,19 @@
     <w:p>
       <w:pPr>
         <w:numPr>
-          <w:numId w:val="0"/>
-        </w:numPr>
-        <w:ind w:leftChars="0" w:firstLine="720" w:firstLineChars="0"/>
-        <w:rPr>
-          <w:rFonts w:hint="default"/>
-          <w:lang w:val="en-US"/>
-        </w:rPr>
-      </w:pPr>
-    </w:p>
-    <w:p>
-      <w:pPr>
-        <w:numPr>
-          <w:numId w:val="0"/>
-        </w:numPr>
-        <w:rPr>
-          <w:rFonts w:hint="default"/>
-          <w:lang w:val="en-US"/>
-        </w:rPr>
-      </w:pPr>
-    </w:p>
-    <w:p>
-      <w:pPr>
-        <w:numPr>
+          <w:ilvl w:val="0"/>
+          <w:numId w:val="0"/>
+        </w:numPr>
+        <w:rPr>
+          <w:rFonts w:hint="default"/>
+          <w:lang w:val="en-US"/>
+        </w:rPr>
+      </w:pPr>
+    </w:p>
+    <w:p>
+      <w:pPr>
+        <w:numPr>
+          <w:ilvl w:val="0"/>
           <w:numId w:val="0"/>
         </w:numPr>
         <w:ind w:leftChars="0"/>
@@ -5043,6 +5347,146 @@
     </w:lvl>
   </w:abstractNum>
   <w:abstractNum w:abstractNumId="5">
+    <w:nsid w:val="1F210C01"/>
+    <w:multiLevelType w:val="multilevel"/>
+    <w:tmpl w:val="1F210C01"/>
+    <w:lvl w:ilvl="0" w:tentative="0">
+      <w:start w:val="1"/>
+      <w:numFmt w:val="bullet"/>
+      <w:lvlText w:val=""/>
+      <w:lvlJc w:val="left"/>
+      <w:pPr>
+        <w:tabs>
+          <w:tab w:val="left" w:pos="420"/>
+        </w:tabs>
+        <w:ind w:left="420" w:leftChars="0" w:hanging="420" w:firstLineChars="0"/>
+      </w:pPr>
+      <w:rPr>
+        <w:rFonts w:hint="default" w:ascii="Wingdings" w:hAnsi="Wingdings"/>
+      </w:rPr>
+    </w:lvl>
+    <w:lvl w:ilvl="1" w:tentative="0">
+      <w:start w:val="1"/>
+      <w:numFmt w:val="bullet"/>
+      <w:lvlText w:val=""/>
+      <w:lvlJc w:val="left"/>
+      <w:pPr>
+        <w:tabs>
+          <w:tab w:val="left" w:pos="840"/>
+        </w:tabs>
+        <w:ind w:left="840" w:leftChars="0" w:hanging="420" w:firstLineChars="0"/>
+      </w:pPr>
+      <w:rPr>
+        <w:rFonts w:hint="default" w:ascii="Wingdings" w:hAnsi="Wingdings"/>
+      </w:rPr>
+    </w:lvl>
+    <w:lvl w:ilvl="2" w:tentative="0">
+      <w:start w:val="1"/>
+      <w:numFmt w:val="bullet"/>
+      <w:lvlText w:val=""/>
+      <w:lvlJc w:val="left"/>
+      <w:pPr>
+        <w:tabs>
+          <w:tab w:val="left" w:pos="1260"/>
+        </w:tabs>
+        <w:ind w:left="1260" w:leftChars="0" w:hanging="420" w:firstLineChars="0"/>
+      </w:pPr>
+      <w:rPr>
+        <w:rFonts w:hint="default" w:ascii="Wingdings" w:hAnsi="Wingdings"/>
+      </w:rPr>
+    </w:lvl>
+    <w:lvl w:ilvl="3" w:tentative="0">
+      <w:start w:val="1"/>
+      <w:numFmt w:val="bullet"/>
+      <w:lvlText w:val=""/>
+      <w:lvlJc w:val="left"/>
+      <w:pPr>
+        <w:tabs>
+          <w:tab w:val="left" w:pos="1680"/>
+        </w:tabs>
+        <w:ind w:left="1680" w:leftChars="0" w:hanging="420" w:firstLineChars="0"/>
+      </w:pPr>
+      <w:rPr>
+        <w:rFonts w:hint="default" w:ascii="Wingdings" w:hAnsi="Wingdings"/>
+      </w:rPr>
+    </w:lvl>
+    <w:lvl w:ilvl="4" w:tentative="0">
+      <w:start w:val="1"/>
+      <w:numFmt w:val="bullet"/>
+      <w:lvlText w:val=""/>
+      <w:lvlJc w:val="left"/>
+      <w:pPr>
+        <w:tabs>
+          <w:tab w:val="left" w:pos="2100"/>
+        </w:tabs>
+        <w:ind w:left="2100" w:leftChars="0" w:hanging="420" w:firstLineChars="0"/>
+      </w:pPr>
+      <w:rPr>
+        <w:rFonts w:hint="default" w:ascii="Wingdings" w:hAnsi="Wingdings"/>
+      </w:rPr>
+    </w:lvl>
+    <w:lvl w:ilvl="5" w:tentative="0">
+      <w:start w:val="1"/>
+      <w:numFmt w:val="bullet"/>
+      <w:lvlText w:val=""/>
+      <w:lvlJc w:val="left"/>
+      <w:pPr>
+        <w:tabs>
+          <w:tab w:val="left" w:pos="2520"/>
+        </w:tabs>
+        <w:ind w:left="2520" w:leftChars="0" w:hanging="420" w:firstLineChars="0"/>
+      </w:pPr>
+      <w:rPr>
+        <w:rFonts w:hint="default" w:ascii="Wingdings" w:hAnsi="Wingdings"/>
+      </w:rPr>
+    </w:lvl>
+    <w:lvl w:ilvl="6" w:tentative="0">
+      <w:start w:val="1"/>
+      <w:numFmt w:val="bullet"/>
+      <w:lvlText w:val=""/>
+      <w:lvlJc w:val="left"/>
+      <w:pPr>
+        <w:tabs>
+          <w:tab w:val="left" w:pos="2940"/>
+        </w:tabs>
+        <w:ind w:left="2940" w:leftChars="0" w:hanging="420" w:firstLineChars="0"/>
+      </w:pPr>
+      <w:rPr>
+        <w:rFonts w:hint="default" w:ascii="Wingdings" w:hAnsi="Wingdings"/>
+      </w:rPr>
+    </w:lvl>
+    <w:lvl w:ilvl="7" w:tentative="0">
+      <w:start w:val="1"/>
+      <w:numFmt w:val="bullet"/>
+      <w:lvlText w:val=""/>
+      <w:lvlJc w:val="left"/>
+      <w:pPr>
+        <w:tabs>
+          <w:tab w:val="left" w:pos="3360"/>
+        </w:tabs>
+        <w:ind w:left="3360" w:leftChars="0" w:hanging="420" w:firstLineChars="0"/>
+      </w:pPr>
+      <w:rPr>
+        <w:rFonts w:hint="default" w:ascii="Wingdings" w:hAnsi="Wingdings"/>
+      </w:rPr>
+    </w:lvl>
+    <w:lvl w:ilvl="8" w:tentative="0">
+      <w:start w:val="1"/>
+      <w:numFmt w:val="bullet"/>
+      <w:lvlText w:val=""/>
+      <w:lvlJc w:val="left"/>
+      <w:pPr>
+        <w:tabs>
+          <w:tab w:val="left" w:pos="3780"/>
+        </w:tabs>
+        <w:ind w:left="3780" w:leftChars="0" w:hanging="420" w:firstLineChars="0"/>
+      </w:pPr>
+      <w:rPr>
+        <w:rFonts w:hint="default" w:ascii="Wingdings" w:hAnsi="Wingdings"/>
+      </w:rPr>
+    </w:lvl>
+  </w:abstractNum>
+  <w:abstractNum w:abstractNumId="6">
     <w:nsid w:val="52D57964"/>
     <w:multiLevelType w:val="multilevel"/>
     <w:tmpl w:val="52D57964"/>
@@ -5182,7 +5626,7 @@
       </w:rPr>
     </w:lvl>
   </w:abstractNum>
-  <w:abstractNum w:abstractNumId="6">
+  <w:abstractNum w:abstractNumId="7">
     <w:nsid w:val="559ECAEE"/>
     <w:multiLevelType w:val="multilevel"/>
     <w:tmpl w:val="559ECAEE"/>
@@ -5322,7 +5766,7 @@
       </w:rPr>
     </w:lvl>
   </w:abstractNum>
-  <w:abstractNum w:abstractNumId="7">
+  <w:abstractNum w:abstractNumId="8">
     <w:nsid w:val="5F5045C0"/>
     <w:multiLevelType w:val="multilevel"/>
     <w:tmpl w:val="5F5045C0"/>
@@ -5462,7 +5906,7 @@
       </w:rPr>
     </w:lvl>
   </w:abstractNum>
-  <w:abstractNum w:abstractNumId="8">
+  <w:abstractNum w:abstractNumId="9">
     <w:nsid w:val="667BFBE0"/>
     <w:multiLevelType w:val="multilevel"/>
     <w:tmpl w:val="667BFBE0"/>
@@ -5602,7 +6046,7 @@
       </w:rPr>
     </w:lvl>
   </w:abstractNum>
-  <w:abstractNum w:abstractNumId="9">
+  <w:abstractNum w:abstractNumId="10">
     <w:nsid w:val="696DA983"/>
     <w:multiLevelType w:val="multilevel"/>
     <w:tmpl w:val="696DA983"/>
@@ -5742,7 +6186,7 @@
       </w:rPr>
     </w:lvl>
   </w:abstractNum>
-  <w:abstractNum w:abstractNumId="10">
+  <w:abstractNum w:abstractNumId="11">
     <w:nsid w:val="6C793A10"/>
     <w:multiLevelType w:val="multilevel"/>
     <w:tmpl w:val="6C793A10"/>
@@ -5882,7 +6326,7 @@
       </w:rPr>
     </w:lvl>
   </w:abstractNum>
-  <w:abstractNum w:abstractNumId="11">
+  <w:abstractNum w:abstractNumId="12">
     <w:nsid w:val="72C7270F"/>
     <w:multiLevelType w:val="multilevel"/>
     <w:tmpl w:val="72C7270F"/>
@@ -6023,7 +6467,7 @@
     </w:lvl>
   </w:abstractNum>
   <w:num w:numId="1">
-    <w:abstractNumId w:val="10"/>
+    <w:abstractNumId w:val="11"/>
   </w:num>
   <w:num w:numId="2">
     <w:abstractNumId w:val="1"/>
@@ -6032,31 +6476,34 @@
     <w:abstractNumId w:val="4"/>
   </w:num>
   <w:num w:numId="4">
+    <w:abstractNumId w:val="7"/>
+  </w:num>
+  <w:num w:numId="5">
+    <w:abstractNumId w:val="10"/>
+  </w:num>
+  <w:num w:numId="6">
     <w:abstractNumId w:val="6"/>
   </w:num>
-  <w:num w:numId="5">
-    <w:abstractNumId w:val="9"/>
-  </w:num>
-  <w:num w:numId="6">
-    <w:abstractNumId w:val="5"/>
-  </w:num>
   <w:num w:numId="7">
-    <w:abstractNumId w:val="7"/>
+    <w:abstractNumId w:val="8"/>
   </w:num>
   <w:num w:numId="8">
     <w:abstractNumId w:val="3"/>
   </w:num>
   <w:num w:numId="9">
-    <w:abstractNumId w:val="8"/>
+    <w:abstractNumId w:val="9"/>
   </w:num>
   <w:num w:numId="10">
-    <w:abstractNumId w:val="11"/>
+    <w:abstractNumId w:val="12"/>
   </w:num>
   <w:num w:numId="11">
     <w:abstractNumId w:val="0"/>
   </w:num>
   <w:num w:numId="12">
     <w:abstractNumId w:val="2"/>
+  </w:num>
+  <w:num w:numId="13">
+    <w:abstractNumId w:val="5"/>
   </w:num>
 </w:numbering>
 </file>

--- a/attendence app document.docx
+++ b/attendence app document.docx
@@ -4280,7 +4280,7 @@
           <w:lang w:val="en-US"/>
         </w:rPr>
         <w:tab/>
-        <w:t>Page=page=admin&amp;action=add_data</w:t>
+        <w:t>Page=page=admin&amp;action=add_data_teacher|student</w:t>
       </w:r>
     </w:p>
     <w:p>
@@ -4301,104 +4301,74 @@
           <w:lang w:val="en-US"/>
         </w:rPr>
         <w:tab/>
-        <w:t xml:space="preserve">Request:  token, dataRows[]&lt;{Teacher_Name: string; Teacher_Email: string; </w:t>
-      </w:r>
-      <w:r>
-        <w:rPr>
-          <w:rFonts w:hint="default"/>
-          <w:lang w:val="en-US"/>
-        </w:rPr>
-        <w:tab/>
-        <w:t/>
-      </w:r>
-      <w:r>
-        <w:rPr>
-          <w:rFonts w:hint="default"/>
-          <w:lang w:val="en-US"/>
-        </w:rPr>
-        <w:tab/>
-        <w:t/>
-      </w:r>
-      <w:r>
-        <w:rPr>
-          <w:rFonts w:hint="default"/>
-          <w:lang w:val="en-US"/>
-        </w:rPr>
-        <w:tab/>
-        <w:t/>
-      </w:r>
-      <w:r>
-        <w:rPr>
-          <w:rFonts w:hint="default"/>
-          <w:lang w:val="en-US"/>
-        </w:rPr>
-        <w:tab/>
-        <w:t/>
-      </w:r>
-      <w:r>
-        <w:rPr>
-          <w:rFonts w:hint="default"/>
-          <w:lang w:val="en-US"/>
-        </w:rPr>
-        <w:tab/>
-        <w:t/>
-      </w:r>
-      <w:r>
-        <w:rPr>
-          <w:rFonts w:hint="default"/>
-          <w:lang w:val="en-US"/>
-        </w:rPr>
-        <w:tab/>
-        <w:t xml:space="preserve">Student_Name: string; Student_Roll_No:string; </w:t>
-      </w:r>
-      <w:r>
-        <w:rPr>
-          <w:rFonts w:hint="default"/>
-          <w:lang w:val="en-US"/>
-        </w:rPr>
-        <w:tab/>
-        <w:t/>
-      </w:r>
-      <w:r>
-        <w:rPr>
-          <w:rFonts w:hint="default"/>
-          <w:lang w:val="en-US"/>
-        </w:rPr>
-        <w:tab/>
-        <w:t/>
-      </w:r>
-      <w:r>
-        <w:rPr>
-          <w:rFonts w:hint="default"/>
-          <w:lang w:val="en-US"/>
-        </w:rPr>
-        <w:tab/>
-        <w:t/>
-      </w:r>
-      <w:r>
-        <w:rPr>
-          <w:rFonts w:hint="default"/>
-          <w:lang w:val="en-US"/>
-        </w:rPr>
-        <w:tab/>
-        <w:t/>
-      </w:r>
-      <w:r>
-        <w:rPr>
-          <w:rFonts w:hint="default"/>
-          <w:lang w:val="en-US"/>
-        </w:rPr>
-        <w:tab/>
-        <w:t/>
-      </w:r>
-      <w:r>
-        <w:rPr>
-          <w:rFonts w:hint="default"/>
-          <w:lang w:val="en-US"/>
-        </w:rPr>
-        <w:tab/>
-        <w:t>Student_Email:string;[key: string]: string;  }&gt;</w:t>
-      </w:r>
+        <w:t>Request:  token,Teacher|Student_dataRows, []&lt;{</w:t>
+      </w:r>
+    </w:p>
+    <w:p>
+      <w:pPr>
+        <w:numPr>
+          <w:ilvl w:val="0"/>
+          <w:numId w:val="0"/>
+        </w:numPr>
+        <w:ind w:left="1440" w:leftChars="0" w:firstLine="720" w:firstLineChars="0"/>
+        <w:rPr>
+          <w:rFonts w:hint="default"/>
+          <w:lang w:val="en-US"/>
+        </w:rPr>
+      </w:pPr>
+      <w:r>
+        <w:rPr>
+          <w:rFonts w:hint="default"/>
+          <w:lang w:val="en-US"/>
+        </w:rPr>
+        <w:t>(Teacher_Name: string; Teacher_Email: string;)</w:t>
+      </w:r>
+      <w:r>
+        <w:rPr>
+          <w:rFonts w:hint="default"/>
+          <w:lang w:val="en-US"/>
+        </w:rPr>
+        <w:tab/>
+        <w:t>|</w:t>
+      </w:r>
+      <w:r>
+        <w:rPr>
+          <w:rFonts w:hint="default"/>
+          <w:lang w:val="en-US"/>
+        </w:rPr>
+        <w:tab/>
+      </w:r>
+    </w:p>
+    <w:p>
+      <w:pPr>
+        <w:numPr>
+          <w:ilvl w:val="0"/>
+          <w:numId w:val="0"/>
+        </w:numPr>
+        <w:rPr>
+          <w:rFonts w:hint="default"/>
+          <w:lang w:val="en-US"/>
+        </w:rPr>
+      </w:pPr>
+      <w:r>
+        <w:rPr>
+          <w:rFonts w:hint="default"/>
+          <w:lang w:val="en-US"/>
+        </w:rPr>
+        <w:t>( Student_Name: string; Student_Roll_No:string; Student_Email:string;[key: string]: string;)  }&gt;</w:t>
+      </w:r>
+    </w:p>
+    <w:p>
+      <w:pPr>
+        <w:numPr>
+          <w:ilvl w:val="0"/>
+          <w:numId w:val="0"/>
+        </w:numPr>
+        <w:rPr>
+          <w:rFonts w:hint="default"/>
+          <w:lang w:val="en-US"/>
+        </w:rPr>
+      </w:pPr>
     </w:p>
     <w:p>
       <w:pPr>
@@ -4419,6 +4389,26 @@
         </w:rPr>
         <w:tab/>
         <w:t>Response:  is_data_added&lt;”yes”|”no”&gt;,</w:t>
+      </w:r>
+    </w:p>
+    <w:p>
+      <w:pPr>
+        <w:numPr>
+          <w:ilvl w:val="0"/>
+          <w:numId w:val="0"/>
+        </w:numPr>
+        <w:ind w:leftChars="0" w:firstLine="720" w:firstLineChars="0"/>
+        <w:rPr>
+          <w:rFonts w:hint="default"/>
+          <w:lang w:val="en-US"/>
+        </w:rPr>
+      </w:pPr>
+      <w:r>
+        <w:rPr>
+          <w:rFonts w:hint="default"/>
+          <w:lang w:val="en-US"/>
+        </w:rPr>
+        <w:t xml:space="preserve">Want- add data in google sheet </w:t>
       </w:r>
       <w:bookmarkStart w:id="0" w:name="_GoBack"/>
       <w:bookmarkEnd w:id="0"/>

--- a/attendence app document.docx
+++ b/attendence app document.docx
@@ -4235,6 +4235,7 @@
     <w:p>
       <w:pPr>
         <w:numPr>
+          <w:ilvl w:val="0"/>
           <w:numId w:val="0"/>
         </w:numPr>
         <w:rPr>
@@ -4266,6 +4267,7 @@
     <w:p>
       <w:pPr>
         <w:numPr>
+          <w:ilvl w:val="0"/>
           <w:numId w:val="0"/>
         </w:numPr>
         <w:ind w:left="420" w:leftChars="0"/>
@@ -4280,6 +4282,12 @@
           <w:lang w:val="en-US"/>
         </w:rPr>
         <w:tab/>
+      </w:r>
+      <w:r>
+        <w:rPr>
+          <w:rFonts w:hint="default"/>
+          <w:lang w:val="en-US"/>
+        </w:rPr>
         <w:t>Page=page=admin&amp;action=add_data_teacher|student</w:t>
       </w:r>
     </w:p>
@@ -4301,6 +4309,12 @@
           <w:lang w:val="en-US"/>
         </w:rPr>
         <w:tab/>
+      </w:r>
+      <w:r>
+        <w:rPr>
+          <w:rFonts w:hint="default"/>
+          <w:lang w:val="en-US"/>
+        </w:rPr>
         <w:t>Request:  token,Teacher|Student_dataRows, []&lt;{</w:t>
       </w:r>
     </w:p>
@@ -4329,6 +4343,12 @@
           <w:lang w:val="en-US"/>
         </w:rPr>
         <w:tab/>
+      </w:r>
+      <w:r>
+        <w:rPr>
+          <w:rFonts w:hint="default"/>
+          <w:lang w:val="en-US"/>
+        </w:rPr>
         <w:t>|</w:t>
       </w:r>
       <w:r>
@@ -4369,47 +4389,6 @@
           <w:lang w:val="en-US"/>
         </w:rPr>
       </w:pPr>
-    </w:p>
-    <w:p>
-      <w:pPr>
-        <w:numPr>
-          <w:ilvl w:val="0"/>
-          <w:numId w:val="0"/>
-        </w:numPr>
-        <w:ind w:leftChars="0" w:firstLine="720" w:firstLineChars="0"/>
-        <w:rPr>
-          <w:rFonts w:hint="default"/>
-          <w:lang w:val="en-US"/>
-        </w:rPr>
-      </w:pPr>
-      <w:r>
-        <w:rPr>
-          <w:rFonts w:hint="default"/>
-          <w:lang w:val="en-US"/>
-        </w:rPr>
-        <w:tab/>
-        <w:t>Response:  is_data_added&lt;”yes”|”no”&gt;,</w:t>
-      </w:r>
-    </w:p>
-    <w:p>
-      <w:pPr>
-        <w:numPr>
-          <w:ilvl w:val="0"/>
-          <w:numId w:val="0"/>
-        </w:numPr>
-        <w:ind w:leftChars="0" w:firstLine="720" w:firstLineChars="0"/>
-        <w:rPr>
-          <w:rFonts w:hint="default"/>
-          <w:lang w:val="en-US"/>
-        </w:rPr>
-      </w:pPr>
-      <w:r>
-        <w:rPr>
-          <w:rFonts w:hint="default"/>
-          <w:lang w:val="en-US"/>
-        </w:rPr>
-        <w:t xml:space="preserve">Want- add data in google sheet </w:t>
-      </w:r>
       <w:bookmarkStart w:id="0" w:name="_GoBack"/>
       <w:bookmarkEnd w:id="0"/>
     </w:p>
@@ -4430,8 +4409,84 @@
           <w:rFonts w:hint="default"/>
           <w:lang w:val="en-US"/>
         </w:rPr>
+        <w:tab/>
+      </w:r>
+      <w:r>
+        <w:rPr>
+          <w:rFonts w:hint="default"/>
+          <w:lang w:val="en-US"/>
+        </w:rPr>
+        <w:t>Response:  is_data_added&lt;”yes”|”no”&gt;,Sheet_Column_Length&lt;number&gt;</w:t>
+      </w:r>
+    </w:p>
+    <w:p>
+      <w:pPr>
+        <w:numPr>
+          <w:ilvl w:val="0"/>
+          <w:numId w:val="0"/>
+        </w:numPr>
+        <w:ind w:leftChars="0" w:firstLine="720" w:firstLineChars="0"/>
+        <w:rPr>
+          <w:rFonts w:hint="default"/>
+          <w:lang w:val="en-US"/>
+        </w:rPr>
+      </w:pPr>
+      <w:r>
+        <w:rPr>
+          <w:rFonts w:hint="default"/>
+          <w:lang w:val="en-US"/>
+        </w:rPr>
+        <w:t xml:space="preserve">Want- add data in google sheet and in response update localstorage </w:t>
+      </w:r>
+      <w:r>
+        <w:rPr>
+          <w:rFonts w:hint="default"/>
+          <w:lang w:val="en-US"/>
+        </w:rPr>
+        <w:tab/>
+        <w:t/>
+      </w:r>
+      <w:r>
+        <w:rPr>
+          <w:rFonts w:hint="default"/>
+          <w:lang w:val="en-US"/>
+        </w:rPr>
+        <w:tab/>
+        <w:t>‘Teacher_Data’|’Student_Data’</w:t>
+      </w:r>
+    </w:p>
+    <w:p>
+      <w:pPr>
+        <w:numPr>
+          <w:ilvl w:val="0"/>
+          <w:numId w:val="0"/>
+        </w:numPr>
+        <w:ind w:leftChars="0" w:firstLine="720" w:firstLineChars="0"/>
+        <w:rPr>
+          <w:rFonts w:hint="default"/>
+          <w:lang w:val="en-US"/>
+        </w:rPr>
+      </w:pPr>
+      <w:r>
+        <w:rPr>
+          <w:rFonts w:hint="default"/>
+          <w:lang w:val="en-US"/>
+        </w:rPr>
         <w:t xml:space="preserve"> </w:t>
       </w:r>
+    </w:p>
+    <w:p>
+      <w:pPr>
+        <w:numPr>
+          <w:ilvl w:val="0"/>
+          <w:numId w:val="0"/>
+        </w:numPr>
+        <w:ind w:leftChars="0" w:firstLine="720" w:firstLineChars="0"/>
+        <w:rPr>
+          <w:rFonts w:hint="default"/>
+          <w:lang w:val="en-US"/>
+        </w:rPr>
+      </w:pPr>
     </w:p>
     <w:p>
       <w:pPr>

--- a/attendence app document.docx
+++ b/attendence app document.docx
@@ -3073,1324 +3073,739 @@
           <w:rFonts w:hint="default"/>
           <w:lang w:val="en-US"/>
         </w:rPr>
-        <w:t>name,email,username,password (size 50)</w:t>
-      </w:r>
-    </w:p>
-    <w:p>
-      <w:pPr>
-        <w:numPr>
-          <w:ilvl w:val="0"/>
-          <w:numId w:val="0"/>
-        </w:numPr>
-        <w:ind w:left="420" w:leftChars="0"/>
-        <w:rPr>
-          <w:rFonts w:hint="default"/>
-          <w:lang w:val="en-US"/>
-        </w:rPr>
-      </w:pPr>
-      <w:r>
-        <w:rPr>
-          <w:rFonts w:hint="default"/>
-          <w:lang w:val="en-US"/>
-        </w:rPr>
-        <w:tab/>
-      </w:r>
-      <w:r>
-        <w:rPr>
-          <w:rFonts w:hint="default"/>
-          <w:lang w:val="en-US"/>
-        </w:rPr>
-        <w:tab/>
-      </w:r>
-      <w:r>
-        <w:rPr>
-          <w:rFonts w:hint="default"/>
-          <w:lang w:val="en-US"/>
-        </w:rPr>
-        <w:t xml:space="preserve">Response - </w:t>
-      </w:r>
-    </w:p>
-    <w:p>
-      <w:pPr>
-        <w:numPr>
-          <w:ilvl w:val="0"/>
-          <w:numId w:val="0"/>
-        </w:numPr>
-        <w:ind w:left="420" w:leftChars="0"/>
-        <w:rPr>
-          <w:rFonts w:hint="default"/>
-          <w:lang w:val="en-US"/>
-        </w:rPr>
-      </w:pPr>
-      <w:r>
-        <w:rPr>
-          <w:rFonts w:hint="default"/>
-          <w:lang w:val="en-US"/>
-        </w:rPr>
-        <w:tab/>
-      </w:r>
-      <w:r>
-        <w:rPr>
-          <w:rFonts w:hint="default"/>
-          <w:lang w:val="en-US"/>
-        </w:rPr>
-        <w:tab/>
-      </w:r>
-      <w:r>
-        <w:rPr>
-          <w:rFonts w:hint="default"/>
-          <w:lang w:val="en-US"/>
-        </w:rPr>
-        <w:tab/>
-      </w:r>
-      <w:r>
-        <w:rPr>
-          <w:rFonts w:hint="default"/>
-          <w:lang w:val="en-US"/>
-        </w:rPr>
-        <w:t xml:space="preserve">(‘account_created’)-navigate to login </w:t>
-      </w:r>
-    </w:p>
-    <w:p>
-      <w:pPr>
-        <w:numPr>
-          <w:ilvl w:val="0"/>
-          <w:numId w:val="0"/>
-        </w:numPr>
-        <w:ind w:left="420" w:leftChars="0"/>
-        <w:rPr>
-          <w:rFonts w:hint="default"/>
-          <w:lang w:val="en-US"/>
-        </w:rPr>
-      </w:pPr>
-      <w:r>
-        <w:rPr>
-          <w:rFonts w:hint="default"/>
-          <w:lang w:val="en-US"/>
-        </w:rPr>
-        <w:tab/>
-      </w:r>
-      <w:r>
-        <w:rPr>
-          <w:rFonts w:hint="default"/>
-          <w:lang w:val="en-US"/>
-        </w:rPr>
-        <w:t>Want-</w:t>
-      </w:r>
-    </w:p>
-    <w:p>
-      <w:pPr>
-        <w:numPr>
-          <w:ilvl w:val="0"/>
-          <w:numId w:val="0"/>
-        </w:numPr>
-        <w:ind w:left="420" w:leftChars="0"/>
-        <w:rPr>
-          <w:rFonts w:hint="default"/>
-          <w:lang w:val="en-US"/>
-        </w:rPr>
-      </w:pPr>
-      <w:r>
-        <w:rPr>
-          <w:rFonts w:hint="default"/>
-          <w:lang w:val="en-US"/>
-        </w:rPr>
-        <w:tab/>
-      </w:r>
-      <w:r>
-        <w:rPr>
-          <w:rFonts w:hint="default"/>
-          <w:lang w:val="en-US"/>
-        </w:rPr>
-        <w:tab/>
-      </w:r>
-      <w:r>
-        <w:rPr>
-          <w:rFonts w:hint="default"/>
-          <w:lang w:val="en-US"/>
-        </w:rPr>
-        <w:t xml:space="preserve">Create account of admin </w:t>
-      </w:r>
-    </w:p>
-    <w:p>
-      <w:pPr>
-        <w:numPr>
-          <w:ilvl w:val="0"/>
-          <w:numId w:val="0"/>
-        </w:numPr>
-        <w:rPr>
-          <w:rFonts w:hint="default"/>
-          <w:lang w:val="en-US"/>
-        </w:rPr>
-      </w:pPr>
-    </w:p>
-    <w:p>
-      <w:pPr>
-        <w:numPr>
-          <w:ilvl w:val="0"/>
-          <w:numId w:val="0"/>
-        </w:numPr>
-        <w:rPr>
-          <w:rFonts w:hint="default"/>
-          <w:lang w:val="en-US"/>
-        </w:rPr>
-      </w:pPr>
-    </w:p>
-    <w:p>
-      <w:pPr>
-        <w:numPr>
-          <w:ilvl w:val="0"/>
-          <w:numId w:val="8"/>
-        </w:numPr>
-        <w:ind w:left="420" w:leftChars="0" w:hanging="420" w:firstLineChars="0"/>
-        <w:rPr>
-          <w:rFonts w:hint="default"/>
-          <w:lang w:val="en-US"/>
-        </w:rPr>
-      </w:pPr>
-      <w:r>
-        <w:rPr>
-          <w:rFonts w:hint="default"/>
-          <w:lang w:val="en-US"/>
-        </w:rPr>
-        <w:t>Forget password api</w:t>
-      </w:r>
-    </w:p>
-    <w:p>
-      <w:pPr>
-        <w:numPr>
-          <w:ilvl w:val="0"/>
-          <w:numId w:val="0"/>
-        </w:numPr>
-        <w:ind w:left="420" w:leftChars="0"/>
-        <w:rPr>
-          <w:rFonts w:hint="default"/>
-          <w:lang w:val="en-US"/>
-        </w:rPr>
-      </w:pPr>
-      <w:r>
-        <w:rPr>
-          <w:rFonts w:hint="default"/>
-          <w:lang w:val="en-US"/>
-        </w:rPr>
-        <w:tab/>
-      </w:r>
-      <w:r>
-        <w:rPr>
-          <w:rFonts w:hint="default"/>
-          <w:lang w:val="en-US"/>
-        </w:rPr>
-        <w:t>page=${selectedRole}&amp;action=send-forget-password-email</w:t>
-      </w:r>
-    </w:p>
-    <w:p>
-      <w:pPr>
-        <w:numPr>
-          <w:ilvl w:val="0"/>
-          <w:numId w:val="0"/>
-        </w:numPr>
-        <w:ind w:left="420" w:leftChars="0"/>
-        <w:rPr>
-          <w:rFonts w:hint="default"/>
-          <w:lang w:val="en-US"/>
-        </w:rPr>
-      </w:pPr>
-      <w:r>
-        <w:rPr>
-          <w:rFonts w:hint="default"/>
-          <w:lang w:val="en-US"/>
-        </w:rPr>
-        <w:tab/>
-      </w:r>
-      <w:r>
-        <w:rPr>
-          <w:rFonts w:hint="default"/>
-          <w:lang w:val="en-US"/>
-        </w:rPr>
-        <w:t>email,username,selectedRole</w:t>
-      </w:r>
-    </w:p>
-    <w:p>
-      <w:pPr>
-        <w:numPr>
-          <w:ilvl w:val="0"/>
-          <w:numId w:val="0"/>
-        </w:numPr>
-        <w:ind w:left="420" w:leftChars="0"/>
-        <w:rPr>
-          <w:rFonts w:hint="default"/>
-          <w:lang w:val="en-US"/>
-        </w:rPr>
-      </w:pPr>
-      <w:r>
-        <w:rPr>
-          <w:rFonts w:hint="default"/>
-          <w:lang w:val="en-US"/>
-        </w:rPr>
-        <w:tab/>
-      </w:r>
-      <w:r>
-        <w:rPr>
-          <w:rFonts w:hint="default"/>
-          <w:lang w:val="en-US"/>
-        </w:rPr>
-        <w:t>Response-</w:t>
-      </w:r>
-    </w:p>
-    <w:p>
-      <w:pPr>
-        <w:numPr>
-          <w:ilvl w:val="0"/>
-          <w:numId w:val="0"/>
-        </w:numPr>
-        <w:ind w:left="420" w:leftChars="0"/>
-        <w:rPr>
-          <w:rFonts w:hint="default"/>
-          <w:lang w:val="en-US"/>
-        </w:rPr>
-      </w:pPr>
-      <w:r>
-        <w:rPr>
-          <w:rFonts w:hint="default"/>
-          <w:lang w:val="en-US"/>
-        </w:rPr>
-        <w:tab/>
-      </w:r>
-      <w:r>
-        <w:rPr>
-          <w:rFonts w:hint="default"/>
-          <w:lang w:val="en-US"/>
-        </w:rPr>
-        <w:tab/>
-      </w:r>
-      <w:r>
-        <w:rPr>
-          <w:rFonts w:hint="default"/>
-          <w:lang w:val="en-US"/>
-        </w:rPr>
-        <w:t>(‘Sended_otp’)-set session ‘changePasswordToken’ receive from response</w:t>
-      </w:r>
-    </w:p>
-    <w:p>
-      <w:pPr>
-        <w:numPr>
-          <w:ilvl w:val="0"/>
-          <w:numId w:val="0"/>
-        </w:numPr>
-        <w:ind w:left="420" w:leftChars="0"/>
-        <w:rPr>
-          <w:rFonts w:hint="default"/>
-          <w:lang w:val="en-US"/>
-        </w:rPr>
-      </w:pPr>
-      <w:r>
-        <w:rPr>
-          <w:rFonts w:hint="default"/>
-          <w:lang w:val="en-US"/>
-        </w:rPr>
-        <w:tab/>
-      </w:r>
-    </w:p>
-    <w:p>
-      <w:pPr>
-        <w:numPr>
-          <w:ilvl w:val="0"/>
-          <w:numId w:val="0"/>
-        </w:numPr>
-        <w:ind w:left="420" w:leftChars="0"/>
-        <w:rPr>
-          <w:rFonts w:hint="default"/>
-          <w:lang w:val="en-US"/>
-        </w:rPr>
-      </w:pPr>
-      <w:r>
-        <w:rPr>
-          <w:rFonts w:hint="default"/>
-          <w:lang w:val="en-US"/>
-        </w:rPr>
-        <w:tab/>
-      </w:r>
-      <w:r>
-        <w:rPr>
-          <w:rFonts w:hint="default"/>
-          <w:lang w:val="en-US"/>
-        </w:rPr>
-        <w:t>Want-send otp on email and set token and send token to user for change password</w:t>
-      </w:r>
-    </w:p>
-    <w:p>
-      <w:pPr>
-        <w:numPr>
-          <w:ilvl w:val="0"/>
-          <w:numId w:val="0"/>
-        </w:numPr>
-        <w:ind w:leftChars="0"/>
-        <w:rPr>
-          <w:rFonts w:hint="default"/>
-          <w:lang w:val="en-US"/>
-        </w:rPr>
-      </w:pPr>
-    </w:p>
-    <w:p>
-      <w:pPr>
-        <w:numPr>
-          <w:ilvl w:val="0"/>
-          <w:numId w:val="9"/>
-        </w:numPr>
-        <w:ind w:left="420" w:leftChars="0" w:hanging="420" w:firstLineChars="0"/>
-        <w:rPr>
-          <w:rFonts w:hint="default"/>
-          <w:lang w:val="en-US"/>
-        </w:rPr>
-      </w:pPr>
-      <w:r>
-        <w:rPr>
-          <w:rFonts w:hint="default"/>
-          <w:lang w:val="en-US"/>
-        </w:rPr>
-        <w:t>Change password api</w:t>
-      </w:r>
-    </w:p>
-    <w:p>
-      <w:pPr>
-        <w:numPr>
-          <w:ilvl w:val="0"/>
-          <w:numId w:val="0"/>
-        </w:numPr>
-        <w:ind w:left="420" w:leftChars="0"/>
-        <w:rPr>
-          <w:rFonts w:hint="default"/>
-          <w:lang w:val="en-US"/>
-        </w:rPr>
-      </w:pPr>
-      <w:r>
-        <w:rPr>
-          <w:rFonts w:hint="default"/>
-          <w:lang w:val="en-US"/>
-        </w:rPr>
-        <w:tab/>
-      </w:r>
-      <w:r>
-        <w:rPr>
-          <w:rFonts w:hint="default"/>
-          <w:lang w:val="en-US"/>
-        </w:rPr>
-        <w:t>page=${selectedRole}&amp;action=change-password</w:t>
-      </w:r>
-    </w:p>
-    <w:p>
-      <w:pPr>
-        <w:numPr>
-          <w:ilvl w:val="0"/>
-          <w:numId w:val="0"/>
-        </w:numPr>
-        <w:ind w:left="420" w:leftChars="0"/>
-        <w:rPr>
-          <w:rFonts w:hint="default"/>
-          <w:lang w:val="en-US"/>
-        </w:rPr>
-      </w:pPr>
-      <w:r>
-        <w:rPr>
-          <w:rFonts w:hint="default"/>
-          <w:lang w:val="en-US"/>
-        </w:rPr>
-        <w:tab/>
-      </w:r>
-      <w:r>
-        <w:rPr>
-          <w:rFonts w:hint="default"/>
-          <w:lang w:val="en-US"/>
-        </w:rPr>
-        <w:t>Request-Otp,newPassword,email,username,changePasswordToken</w:t>
-      </w:r>
-    </w:p>
-    <w:p>
-      <w:pPr>
-        <w:numPr>
-          <w:ilvl w:val="0"/>
-          <w:numId w:val="0"/>
-        </w:numPr>
-        <w:ind w:left="420" w:leftChars="0"/>
-        <w:rPr>
-          <w:rFonts w:hint="default"/>
-          <w:lang w:val="en-US"/>
-        </w:rPr>
-      </w:pPr>
-      <w:r>
-        <w:rPr>
-          <w:rFonts w:hint="default"/>
-          <w:lang w:val="en-US"/>
-        </w:rPr>
-        <w:tab/>
-      </w:r>
-      <w:r>
-        <w:rPr>
-          <w:rFonts w:hint="default"/>
-          <w:lang w:val="en-US"/>
-        </w:rPr>
-        <w:t>Response-</w:t>
-      </w:r>
-    </w:p>
-    <w:p>
-      <w:pPr>
-        <w:numPr>
-          <w:ilvl w:val="0"/>
-          <w:numId w:val="0"/>
-        </w:numPr>
-        <w:ind w:left="420" w:leftChars="0"/>
-        <w:rPr>
-          <w:rFonts w:hint="default"/>
-          <w:lang w:val="en-US"/>
-        </w:rPr>
-      </w:pPr>
-      <w:r>
-        <w:rPr>
-          <w:rFonts w:hint="default"/>
-          <w:lang w:val="en-US"/>
-        </w:rPr>
-        <w:tab/>
-      </w:r>
-      <w:r>
-        <w:rPr>
-          <w:rFonts w:hint="default"/>
-          <w:lang w:val="en-US"/>
-        </w:rPr>
-        <w:tab/>
-      </w:r>
-      <w:r>
-        <w:rPr>
-          <w:rFonts w:hint="default"/>
-          <w:lang w:val="en-US"/>
-        </w:rPr>
-        <w:t>(‘changed’)-navigate to login page</w:t>
-      </w:r>
-    </w:p>
-    <w:p>
-      <w:pPr>
-        <w:numPr>
-          <w:ilvl w:val="0"/>
-          <w:numId w:val="0"/>
-        </w:numPr>
-        <w:ind w:left="420" w:leftChars="0"/>
-        <w:rPr>
-          <w:rFonts w:hint="default"/>
-          <w:lang w:val="en-US"/>
-        </w:rPr>
-      </w:pPr>
-      <w:r>
-        <w:rPr>
-          <w:rFonts w:hint="default"/>
-          <w:lang w:val="en-US"/>
-        </w:rPr>
-        <w:tab/>
-      </w:r>
-    </w:p>
-    <w:p>
-      <w:pPr>
-        <w:numPr>
-          <w:ilvl w:val="0"/>
-          <w:numId w:val="0"/>
-        </w:numPr>
-        <w:ind w:left="420" w:leftChars="0"/>
-        <w:rPr>
-          <w:rFonts w:hint="default"/>
-          <w:lang w:val="en-US"/>
-        </w:rPr>
-      </w:pPr>
-      <w:r>
-        <w:rPr>
-          <w:rFonts w:hint="default"/>
-          <w:lang w:val="en-US"/>
-        </w:rPr>
-        <w:tab/>
-      </w:r>
-      <w:r>
-        <w:rPr>
-          <w:rFonts w:hint="default"/>
-          <w:lang w:val="en-US"/>
-        </w:rPr>
-        <w:t xml:space="preserve">Want-check token if correct then change the password </w:t>
-      </w:r>
-    </w:p>
-    <w:p>
-      <w:pPr>
-        <w:numPr>
-          <w:ilvl w:val="0"/>
-          <w:numId w:val="0"/>
-        </w:numPr>
-        <w:ind w:left="420" w:leftChars="0"/>
-        <w:rPr>
-          <w:rFonts w:hint="default"/>
-          <w:lang w:val="en-US"/>
-        </w:rPr>
-      </w:pPr>
-    </w:p>
-    <w:p>
-      <w:pPr>
-        <w:numPr>
-          <w:ilvl w:val="0"/>
-          <w:numId w:val="10"/>
-        </w:numPr>
-        <w:ind w:left="420" w:leftChars="0" w:hanging="420" w:firstLineChars="0"/>
-        <w:rPr>
-          <w:rFonts w:hint="default"/>
-          <w:lang w:val="en-US"/>
-        </w:rPr>
-      </w:pPr>
-      <w:r>
-        <w:rPr>
-          <w:rFonts w:hint="default"/>
-          <w:lang w:val="en-US"/>
-        </w:rPr>
-        <w:t xml:space="preserve">Admin sheet query status </w:t>
-      </w:r>
-    </w:p>
-    <w:p>
-      <w:pPr>
-        <w:numPr>
-          <w:ilvl w:val="0"/>
-          <w:numId w:val="0"/>
-        </w:numPr>
-        <w:ind w:left="420" w:leftChars="0"/>
-        <w:rPr>
-          <w:rFonts w:hint="default"/>
-          <w:lang w:val="en-US"/>
-        </w:rPr>
-      </w:pPr>
-      <w:r>
-        <w:rPr>
-          <w:rFonts w:hint="default"/>
-          <w:lang w:val="en-US"/>
-        </w:rPr>
-        <w:tab/>
-      </w:r>
-      <w:r>
-        <w:rPr>
-          <w:rFonts w:hint="default"/>
-          <w:lang w:val="en-US"/>
-        </w:rPr>
-        <w:t>page=admin&amp;action=get_sheet_status</w:t>
-      </w:r>
-    </w:p>
-    <w:p>
-      <w:pPr>
-        <w:numPr>
-          <w:ilvl w:val="0"/>
-          <w:numId w:val="0"/>
-        </w:numPr>
-        <w:ind w:left="420" w:leftChars="0"/>
-        <w:rPr>
-          <w:rFonts w:hint="default"/>
-          <w:lang w:val="en-US"/>
-        </w:rPr>
-      </w:pPr>
-      <w:r>
-        <w:rPr>
-          <w:rFonts w:hint="default"/>
-          <w:lang w:val="en-US"/>
-        </w:rPr>
-        <w:tab/>
-      </w:r>
-      <w:r>
-        <w:rPr>
-          <w:rFonts w:hint="default"/>
-          <w:lang w:val="en-US"/>
-        </w:rPr>
-        <w:t>Request:  token</w:t>
-      </w:r>
-    </w:p>
-    <w:p>
-      <w:pPr>
-        <w:numPr>
-          <w:ilvl w:val="0"/>
-          <w:numId w:val="0"/>
-        </w:numPr>
-        <w:ind w:left="420" w:leftChars="0"/>
-        <w:rPr>
-          <w:rFonts w:hint="default"/>
-          <w:lang w:val="en-US"/>
-        </w:rPr>
-      </w:pPr>
-      <w:r>
-        <w:rPr>
-          <w:rFonts w:hint="default"/>
-          <w:lang w:val="en-US"/>
-        </w:rPr>
-        <w:tab/>
-      </w:r>
-      <w:r>
-        <w:rPr>
-          <w:rFonts w:hint="default"/>
-          <w:lang w:val="en-US"/>
-        </w:rPr>
-        <w:t>Response:  sheet_status&lt;Sheet_Not_Exist|Exist_without_Access|Exist_with_Access&gt;</w:t>
-      </w:r>
-    </w:p>
-    <w:p>
-      <w:pPr>
-        <w:numPr>
-          <w:ilvl w:val="0"/>
-          <w:numId w:val="0"/>
-        </w:numPr>
-        <w:ind w:left="720" w:leftChars="0" w:firstLine="720" w:firstLineChars="0"/>
-        <w:rPr>
-          <w:rFonts w:hint="default"/>
-          <w:lang w:val="en-US"/>
-        </w:rPr>
-      </w:pPr>
-    </w:p>
-    <w:p>
-      <w:pPr>
-        <w:numPr>
-          <w:ilvl w:val="0"/>
-          <w:numId w:val="0"/>
-        </w:numPr>
-        <w:rPr>
-          <w:rFonts w:hint="default"/>
-          <w:lang w:val="en-US"/>
-        </w:rPr>
-      </w:pPr>
-      <w:r>
-        <w:rPr>
-          <w:rFonts w:hint="default"/>
-          <w:lang w:val="en-US"/>
-        </w:rPr>
-        <w:tab/>
-      </w:r>
-      <w:r>
-        <w:rPr>
-          <w:rFonts w:hint="default"/>
-          <w:lang w:val="en-US"/>
-        </w:rPr>
-        <w:t>Want-get status of sheet wheter exist or not ,has access</w:t>
-      </w:r>
-    </w:p>
-    <w:p>
-      <w:pPr>
-        <w:numPr>
-          <w:ilvl w:val="0"/>
-          <w:numId w:val="0"/>
-        </w:numPr>
-        <w:rPr>
-          <w:rFonts w:hint="default"/>
-          <w:lang w:val="en-US"/>
-        </w:rPr>
-      </w:pPr>
-    </w:p>
-    <w:p>
-      <w:pPr>
-        <w:numPr>
-          <w:ilvl w:val="0"/>
-          <w:numId w:val="11"/>
-        </w:numPr>
-        <w:ind w:left="420" w:leftChars="0" w:hanging="420" w:firstLineChars="0"/>
-        <w:rPr>
-          <w:rFonts w:hint="default"/>
-          <w:lang w:val="en-US"/>
-        </w:rPr>
-      </w:pPr>
-      <w:r>
-        <w:rPr>
-          <w:rFonts w:hint="default"/>
-          <w:lang w:val="en-US"/>
-        </w:rPr>
-        <w:t>Admin create sheet by google token</w:t>
-      </w:r>
-    </w:p>
-    <w:p>
-      <w:pPr>
-        <w:numPr>
-          <w:ilvl w:val="0"/>
-          <w:numId w:val="0"/>
-        </w:numPr>
-        <w:ind w:leftChars="0" w:firstLine="720" w:firstLineChars="0"/>
-        <w:rPr>
-          <w:rFonts w:hint="default"/>
-          <w:lang w:val="en-US"/>
-        </w:rPr>
-      </w:pPr>
-      <w:r>
-        <w:rPr>
-          <w:rFonts w:hint="default"/>
-          <w:lang w:val="en-US"/>
-        </w:rPr>
-        <w:t>page=admin&amp;action=create_admin_sheet</w:t>
-      </w:r>
-    </w:p>
-    <w:p>
-      <w:pPr>
-        <w:numPr>
-          <w:ilvl w:val="0"/>
-          <w:numId w:val="0"/>
-        </w:numPr>
-        <w:ind w:leftChars="0" w:firstLine="720" w:firstLineChars="0"/>
-        <w:rPr>
-          <w:rFonts w:hint="default"/>
-          <w:lang w:val="en-US"/>
-        </w:rPr>
-      </w:pPr>
-      <w:r>
-        <w:rPr>
-          <w:rFonts w:hint="default"/>
-          <w:lang w:val="en-US"/>
-        </w:rPr>
-        <w:t>Request: google_accessToken,token</w:t>
-      </w:r>
-    </w:p>
-    <w:p>
-      <w:pPr>
-        <w:numPr>
-          <w:ilvl w:val="0"/>
-          <w:numId w:val="0"/>
-        </w:numPr>
-        <w:ind w:leftChars="0" w:firstLine="720" w:firstLineChars="0"/>
-        <w:rPr>
-          <w:rFonts w:hint="default"/>
-          <w:lang w:val="en-US"/>
-        </w:rPr>
-      </w:pPr>
-      <w:r>
-        <w:rPr>
-          <w:rFonts w:hint="default"/>
-          <w:lang w:val="en-US"/>
-        </w:rPr>
-        <w:t>Response:is_sheet_created&lt;’yes’|’no’&gt;</w:t>
-      </w:r>
-    </w:p>
-    <w:p>
-      <w:pPr>
-        <w:numPr>
-          <w:ilvl w:val="0"/>
-          <w:numId w:val="0"/>
-        </w:numPr>
-        <w:ind w:leftChars="0" w:firstLine="720" w:firstLineChars="0"/>
-        <w:rPr>
-          <w:rFonts w:hint="default"/>
-          <w:lang w:val="en-US"/>
-        </w:rPr>
-      </w:pPr>
-    </w:p>
-    <w:p>
-      <w:pPr>
-        <w:numPr>
-          <w:ilvl w:val="0"/>
-          <w:numId w:val="0"/>
-        </w:numPr>
-        <w:ind w:leftChars="0" w:firstLine="720" w:firstLineChars="0"/>
-        <w:rPr>
-          <w:rFonts w:hint="default"/>
-          <w:lang w:val="en-US"/>
-        </w:rPr>
-      </w:pPr>
-      <w:r>
-        <w:rPr>
-          <w:rFonts w:hint="default"/>
-          <w:lang w:val="en-US"/>
-        </w:rPr>
-        <w:t xml:space="preserve">Want- create sheet by google auto token and save in database and send response </w:t>
-      </w:r>
-      <w:r>
-        <w:rPr>
-          <w:rFonts w:hint="default"/>
-          <w:lang w:val="en-US"/>
-        </w:rPr>
-        <w:tab/>
-      </w:r>
-      <w:r>
-        <w:rPr>
-          <w:rFonts w:hint="default"/>
-          <w:lang w:val="en-US"/>
-        </w:rPr>
-        <w:t>‘is_sheet_created:”yes” ’</w:t>
-      </w:r>
-    </w:p>
-    <w:p>
-      <w:pPr>
-        <w:numPr>
-          <w:ilvl w:val="0"/>
-          <w:numId w:val="0"/>
-        </w:numPr>
-        <w:rPr>
-          <w:rFonts w:hint="default"/>
-          <w:lang w:val="en-US"/>
-        </w:rPr>
-      </w:pPr>
-    </w:p>
-    <w:p>
-      <w:pPr>
-        <w:numPr>
-          <w:ilvl w:val="0"/>
-          <w:numId w:val="11"/>
-        </w:numPr>
-        <w:ind w:left="420" w:leftChars="0" w:hanging="420" w:firstLineChars="0"/>
-        <w:rPr>
-          <w:rFonts w:hint="default"/>
-          <w:lang w:val="en-US"/>
-        </w:rPr>
-      </w:pPr>
-      <w:r>
-        <w:rPr>
-          <w:rFonts w:hint="default"/>
-          <w:lang w:val="en-US"/>
-        </w:rPr>
-        <w:t>Admin add sheet id manually</w:t>
-      </w:r>
-    </w:p>
-    <w:p>
-      <w:pPr>
-        <w:numPr>
-          <w:ilvl w:val="0"/>
-          <w:numId w:val="0"/>
-        </w:numPr>
-        <w:ind w:left="420" w:leftChars="0"/>
-        <w:rPr>
-          <w:rFonts w:hint="default"/>
-          <w:lang w:val="en-US"/>
-        </w:rPr>
-      </w:pPr>
-      <w:r>
-        <w:rPr>
-          <w:rFonts w:hint="default"/>
-          <w:lang w:val="en-US"/>
-        </w:rPr>
-        <w:tab/>
-      </w:r>
-      <w:r>
-        <w:rPr>
-          <w:rFonts w:hint="default"/>
-          <w:lang w:val="en-US"/>
-        </w:rPr>
-        <w:t>page=admin&amp;action=add_admin_sheet_id_manually</w:t>
-      </w:r>
-    </w:p>
-    <w:p>
-      <w:pPr>
-        <w:numPr>
-          <w:ilvl w:val="0"/>
-          <w:numId w:val="0"/>
-        </w:numPr>
-        <w:ind w:left="420" w:leftChars="0"/>
-        <w:rPr>
-          <w:rFonts w:hint="default"/>
-          <w:lang w:val="en-US"/>
-        </w:rPr>
-      </w:pPr>
-      <w:r>
-        <w:rPr>
-          <w:rFonts w:hint="default"/>
-          <w:lang w:val="en-US"/>
-        </w:rPr>
-        <w:tab/>
-      </w:r>
-      <w:r>
-        <w:rPr>
-          <w:rFonts w:hint="default"/>
-          <w:lang w:val="en-US"/>
-        </w:rPr>
-        <w:t>Request:</w:t>
-      </w:r>
-      <w:r>
-        <w:rPr>
-          <w:rFonts w:hint="default"/>
-          <w:lang w:val="en-US"/>
-        </w:rPr>
-        <w:tab/>
-      </w:r>
-      <w:r>
-        <w:rPr>
-          <w:rFonts w:hint="default"/>
-          <w:lang w:val="en-US"/>
-        </w:rPr>
-        <w:t xml:space="preserve"> admin_sheet_id,token</w:t>
-      </w:r>
-    </w:p>
-    <w:p>
-      <w:pPr>
-        <w:numPr>
-          <w:ilvl w:val="0"/>
-          <w:numId w:val="0"/>
-        </w:numPr>
-        <w:ind w:left="420" w:leftChars="0"/>
-        <w:rPr>
-          <w:rFonts w:hint="default"/>
-          <w:lang w:val="en-US"/>
-        </w:rPr>
-      </w:pPr>
-      <w:r>
-        <w:rPr>
-          <w:rFonts w:hint="default"/>
-          <w:lang w:val="en-US"/>
-        </w:rPr>
-        <w:tab/>
-      </w:r>
-      <w:r>
-        <w:rPr>
-          <w:rFonts w:hint="default"/>
-          <w:lang w:val="en-US"/>
-        </w:rPr>
-        <w:t>Response: is_Sheet_Id_Added&lt;’yes’|’no’&gt;</w:t>
-      </w:r>
-    </w:p>
-    <w:p>
-      <w:pPr>
-        <w:numPr>
-          <w:ilvl w:val="0"/>
-          <w:numId w:val="0"/>
-        </w:numPr>
-        <w:ind w:left="420" w:leftChars="0"/>
-        <w:rPr>
-          <w:rFonts w:hint="default"/>
-          <w:lang w:val="en-US"/>
-        </w:rPr>
-      </w:pPr>
-    </w:p>
-    <w:p>
-      <w:pPr>
-        <w:numPr>
-          <w:ilvl w:val="0"/>
-          <w:numId w:val="0"/>
-        </w:numPr>
-        <w:ind w:left="420" w:leftChars="0"/>
-        <w:rPr>
-          <w:rFonts w:hint="default"/>
-          <w:lang w:val="en-US"/>
-        </w:rPr>
-      </w:pPr>
-      <w:r>
-        <w:rPr>
-          <w:rFonts w:hint="default"/>
-          <w:lang w:val="en-US"/>
-        </w:rPr>
-        <w:tab/>
-      </w:r>
-      <w:r>
-        <w:rPr>
-          <w:rFonts w:hint="default"/>
-          <w:lang w:val="en-US"/>
-        </w:rPr>
-        <w:t xml:space="preserve">Want- check sheet valid and have access then save sheet id </w:t>
-      </w:r>
-    </w:p>
-    <w:p>
-      <w:pPr>
-        <w:numPr>
-          <w:ilvl w:val="0"/>
-          <w:numId w:val="0"/>
-        </w:numPr>
-        <w:rPr>
-          <w:rFonts w:hint="default"/>
-          <w:lang w:val="en-US"/>
-        </w:rPr>
-      </w:pPr>
-    </w:p>
-    <w:p>
-      <w:pPr>
-        <w:numPr>
-          <w:ilvl w:val="0"/>
-          <w:numId w:val="12"/>
-        </w:numPr>
-        <w:ind w:left="420" w:leftChars="0" w:hanging="420" w:firstLineChars="0"/>
-        <w:rPr>
-          <w:rFonts w:hint="default"/>
-          <w:lang w:val="en-US"/>
-        </w:rPr>
-      </w:pPr>
-      <w:r>
-        <w:rPr>
-          <w:rFonts w:hint="default"/>
-          <w:lang w:val="en-US"/>
-        </w:rPr>
-        <w:t>Admin check sheet access valid</w:t>
-      </w:r>
-    </w:p>
-    <w:p>
-      <w:pPr>
-        <w:numPr>
-          <w:ilvl w:val="0"/>
-          <w:numId w:val="0"/>
-        </w:numPr>
-        <w:ind w:left="420" w:leftChars="0"/>
-        <w:rPr>
-          <w:rFonts w:hint="default"/>
-          <w:lang w:val="en-US"/>
-        </w:rPr>
-      </w:pPr>
-      <w:r>
-        <w:rPr>
-          <w:rFonts w:hint="default"/>
-          <w:lang w:val="en-US"/>
-        </w:rPr>
-        <w:tab/>
-      </w:r>
-      <w:r>
-        <w:rPr>
-          <w:rFonts w:hint="default"/>
-          <w:lang w:val="en-US"/>
-        </w:rPr>
-        <w:t>page=admin&amp;action=checking_admin_sheet_access_valid</w:t>
-      </w:r>
-    </w:p>
-    <w:p>
-      <w:pPr>
-        <w:numPr>
-          <w:ilvl w:val="0"/>
-          <w:numId w:val="0"/>
-        </w:numPr>
-        <w:ind w:left="420" w:leftChars="0"/>
-        <w:rPr>
-          <w:rFonts w:hint="default"/>
-          <w:lang w:val="en-US"/>
-        </w:rPr>
-      </w:pPr>
-      <w:r>
-        <w:rPr>
-          <w:rFonts w:hint="default"/>
-          <w:lang w:val="en-US"/>
-        </w:rPr>
-        <w:tab/>
-      </w:r>
-      <w:r>
-        <w:rPr>
-          <w:rFonts w:hint="default"/>
-          <w:lang w:val="en-US"/>
-        </w:rPr>
-        <w:t>Request: token</w:t>
-      </w:r>
-    </w:p>
-    <w:p>
-      <w:pPr>
-        <w:numPr>
-          <w:ilvl w:val="0"/>
-          <w:numId w:val="0"/>
-        </w:numPr>
-        <w:ind w:left="420" w:leftChars="0"/>
-        <w:rPr>
-          <w:rFonts w:hint="default"/>
-          <w:lang w:val="en-US"/>
-        </w:rPr>
-      </w:pPr>
-      <w:r>
-        <w:rPr>
-          <w:rFonts w:hint="default"/>
-          <w:lang w:val="en-US"/>
-        </w:rPr>
-        <w:tab/>
-      </w:r>
-      <w:r>
-        <w:rPr>
-          <w:rFonts w:hint="default"/>
-          <w:lang w:val="en-US"/>
-        </w:rPr>
-        <w:t>Response: is_sheet_valid&lt;’yes’|’no’&gt;</w:t>
-      </w:r>
-    </w:p>
-    <w:p>
-      <w:pPr>
-        <w:numPr>
-          <w:ilvl w:val="0"/>
-          <w:numId w:val="0"/>
-        </w:numPr>
-        <w:ind w:left="420" w:leftChars="0"/>
-        <w:rPr>
-          <w:rFonts w:hint="default"/>
-          <w:lang w:val="en-US"/>
-        </w:rPr>
-      </w:pPr>
-      <w:r>
-        <w:rPr>
-          <w:rFonts w:hint="default"/>
-          <w:lang w:val="en-US"/>
-        </w:rPr>
-        <w:tab/>
-      </w:r>
-    </w:p>
-    <w:p>
-      <w:pPr>
-        <w:numPr>
-          <w:ilvl w:val="0"/>
-          <w:numId w:val="0"/>
-        </w:numPr>
-        <w:ind w:left="420" w:leftChars="0"/>
-        <w:rPr>
-          <w:rFonts w:hint="default"/>
-          <w:lang w:val="en-US"/>
-        </w:rPr>
-      </w:pPr>
-      <w:r>
-        <w:rPr>
-          <w:rFonts w:hint="default"/>
-          <w:lang w:val="en-US"/>
-        </w:rPr>
-        <w:tab/>
-      </w:r>
-      <w:r>
-        <w:rPr>
-          <w:rFonts w:hint="default"/>
-          <w:lang w:val="en-US"/>
-        </w:rPr>
-        <w:t xml:space="preserve">Want- check sheet access or not then send response </w:t>
-      </w:r>
-    </w:p>
-    <w:p>
-      <w:pPr>
-        <w:numPr>
-          <w:ilvl w:val="0"/>
-          <w:numId w:val="0"/>
-        </w:numPr>
-        <w:rPr>
-          <w:rFonts w:hint="default"/>
-          <w:lang w:val="en-US"/>
-        </w:rPr>
-      </w:pPr>
-    </w:p>
-    <w:p>
-      <w:pPr>
-        <w:numPr>
-          <w:ilvl w:val="0"/>
-          <w:numId w:val="13"/>
-        </w:numPr>
-        <w:ind w:left="420" w:leftChars="0" w:hanging="420" w:firstLineChars="0"/>
-        <w:rPr>
-          <w:rFonts w:hint="default"/>
-          <w:lang w:val="en-US"/>
-        </w:rPr>
-      </w:pPr>
-      <w:r>
-        <w:rPr>
-          <w:rFonts w:hint="default"/>
-          <w:lang w:val="en-US"/>
-        </w:rPr>
-        <w:t>Admin add data</w:t>
-      </w:r>
-    </w:p>
-    <w:p>
-      <w:pPr>
-        <w:numPr>
-          <w:ilvl w:val="0"/>
-          <w:numId w:val="0"/>
-        </w:numPr>
-        <w:ind w:left="420" w:leftChars="0"/>
-        <w:rPr>
-          <w:rFonts w:hint="default"/>
-          <w:lang w:val="en-US"/>
-        </w:rPr>
-      </w:pPr>
-      <w:r>
-        <w:rPr>
-          <w:rFonts w:hint="default"/>
-          <w:lang w:val="en-US"/>
-        </w:rPr>
-        <w:tab/>
-      </w:r>
-      <w:r>
-        <w:rPr>
-          <w:rFonts w:hint="default"/>
-          <w:lang w:val="en-US"/>
-        </w:rPr>
-        <w:t>Page=page=admin&amp;action=add_data_teacher|student</w:t>
-      </w:r>
-    </w:p>
-    <w:p>
-      <w:pPr>
-        <w:numPr>
-          <w:ilvl w:val="0"/>
-          <w:numId w:val="0"/>
-        </w:numPr>
-        <w:ind w:leftChars="0" w:firstLine="720" w:firstLineChars="0"/>
-        <w:rPr>
-          <w:rFonts w:hint="default"/>
-          <w:lang w:val="en-US"/>
-        </w:rPr>
-      </w:pPr>
-      <w:r>
-        <w:rPr>
-          <w:rFonts w:hint="default"/>
-          <w:lang w:val="en-US"/>
-        </w:rPr>
-        <w:tab/>
-      </w:r>
-      <w:r>
-        <w:rPr>
-          <w:rFonts w:hint="default"/>
-          <w:lang w:val="en-US"/>
-        </w:rPr>
-        <w:t>Request:  token,Teacher|Student_dataRows, []&lt;{</w:t>
-      </w:r>
-    </w:p>
-    <w:p>
-      <w:pPr>
-        <w:numPr>
-          <w:ilvl w:val="0"/>
-          <w:numId w:val="0"/>
-        </w:numPr>
-        <w:ind w:left="1440" w:leftChars="0" w:firstLine="720" w:firstLineChars="0"/>
-        <w:rPr>
-          <w:rFonts w:hint="default"/>
-          <w:lang w:val="en-US"/>
-        </w:rPr>
-      </w:pPr>
-      <w:r>
-        <w:rPr>
-          <w:rFonts w:hint="default"/>
-          <w:lang w:val="en-US"/>
-        </w:rPr>
-        <w:t>(Teacher_Name: string; Teacher_Email: string;)</w:t>
-      </w:r>
-      <w:r>
-        <w:rPr>
-          <w:rFonts w:hint="default"/>
-          <w:lang w:val="en-US"/>
-        </w:rPr>
-        <w:tab/>
-      </w:r>
-      <w:r>
-        <w:rPr>
-          <w:rFonts w:hint="default"/>
-          <w:lang w:val="en-US"/>
-        </w:rPr>
-        <w:t>|</w:t>
-      </w:r>
-      <w:r>
-        <w:rPr>
-          <w:rFonts w:hint="default"/>
-          <w:lang w:val="en-US"/>
-        </w:rPr>
-        <w:tab/>
-      </w:r>
-    </w:p>
-    <w:p>
-      <w:pPr>
-        <w:numPr>
-          <w:ilvl w:val="0"/>
-          <w:numId w:val="0"/>
-        </w:numPr>
-        <w:rPr>
-          <w:rFonts w:hint="default"/>
-          <w:lang w:val="en-US"/>
-        </w:rPr>
-      </w:pPr>
-      <w:r>
-        <w:rPr>
-          <w:rFonts w:hint="default"/>
-          <w:lang w:val="en-US"/>
-        </w:rPr>
-        <w:t>( Student_Name: string; Student_Roll_No:string; Student_Email:string;[key: string]: string;)  }&gt;</w:t>
-      </w:r>
-    </w:p>
-    <w:p>
-      <w:pPr>
-        <w:numPr>
-          <w:ilvl w:val="0"/>
-          <w:numId w:val="0"/>
-        </w:numPr>
-        <w:rPr>
-          <w:rFonts w:hint="default"/>
-          <w:lang w:val="en-US"/>
-        </w:rPr>
-      </w:pPr>
+        <w:t>name,email,username{&gt;5},password(&gt;7</w:t>
+      </w:r>
       <w:bookmarkStart w:id="0" w:name="_GoBack"/>
       <w:bookmarkEnd w:id="0"/>
+      <w:r>
+        <w:rPr>
+          <w:rFonts w:hint="default"/>
+          <w:lang w:val="en-US"/>
+        </w:rPr>
+        <w:t>) (size 50)</w:t>
+      </w:r>
+    </w:p>
+    <w:p>
+      <w:pPr>
+        <w:numPr>
+          <w:ilvl w:val="0"/>
+          <w:numId w:val="0"/>
+        </w:numPr>
+        <w:ind w:left="420" w:leftChars="0"/>
+        <w:rPr>
+          <w:rFonts w:hint="default"/>
+          <w:lang w:val="en-US"/>
+        </w:rPr>
+      </w:pPr>
+      <w:r>
+        <w:rPr>
+          <w:rFonts w:hint="default"/>
+          <w:lang w:val="en-US"/>
+        </w:rPr>
+        <w:tab/>
+      </w:r>
+      <w:r>
+        <w:rPr>
+          <w:rFonts w:hint="default"/>
+          <w:lang w:val="en-US"/>
+        </w:rPr>
+        <w:tab/>
+      </w:r>
+      <w:r>
+        <w:rPr>
+          <w:rFonts w:hint="default"/>
+          <w:lang w:val="en-US"/>
+        </w:rPr>
+        <w:t xml:space="preserve">Response - </w:t>
+      </w:r>
+    </w:p>
+    <w:p>
+      <w:pPr>
+        <w:numPr>
+          <w:ilvl w:val="0"/>
+          <w:numId w:val="0"/>
+        </w:numPr>
+        <w:ind w:left="420" w:leftChars="0"/>
+        <w:rPr>
+          <w:rFonts w:hint="default"/>
+          <w:lang w:val="en-US"/>
+        </w:rPr>
+      </w:pPr>
+      <w:r>
+        <w:rPr>
+          <w:rFonts w:hint="default"/>
+          <w:lang w:val="en-US"/>
+        </w:rPr>
+        <w:tab/>
+      </w:r>
+      <w:r>
+        <w:rPr>
+          <w:rFonts w:hint="default"/>
+          <w:lang w:val="en-US"/>
+        </w:rPr>
+        <w:tab/>
+      </w:r>
+      <w:r>
+        <w:rPr>
+          <w:rFonts w:hint="default"/>
+          <w:lang w:val="en-US"/>
+        </w:rPr>
+        <w:tab/>
+      </w:r>
+      <w:r>
+        <w:rPr>
+          <w:rFonts w:hint="default"/>
+          <w:lang w:val="en-US"/>
+        </w:rPr>
+        <w:t xml:space="preserve">(‘account_created’)-navigate to login </w:t>
+      </w:r>
+    </w:p>
+    <w:p>
+      <w:pPr>
+        <w:numPr>
+          <w:ilvl w:val="0"/>
+          <w:numId w:val="0"/>
+        </w:numPr>
+        <w:ind w:left="420" w:leftChars="0"/>
+        <w:rPr>
+          <w:rFonts w:hint="default"/>
+          <w:lang w:val="en-US"/>
+        </w:rPr>
+      </w:pPr>
+      <w:r>
+        <w:rPr>
+          <w:rFonts w:hint="default"/>
+          <w:lang w:val="en-US"/>
+        </w:rPr>
+        <w:tab/>
+      </w:r>
+      <w:r>
+        <w:rPr>
+          <w:rFonts w:hint="default"/>
+          <w:lang w:val="en-US"/>
+        </w:rPr>
+        <w:t>Want-</w:t>
+      </w:r>
+    </w:p>
+    <w:p>
+      <w:pPr>
+        <w:numPr>
+          <w:ilvl w:val="0"/>
+          <w:numId w:val="0"/>
+        </w:numPr>
+        <w:ind w:left="420" w:leftChars="0"/>
+        <w:rPr>
+          <w:rFonts w:hint="default"/>
+          <w:lang w:val="en-US"/>
+        </w:rPr>
+      </w:pPr>
+      <w:r>
+        <w:rPr>
+          <w:rFonts w:hint="default"/>
+          <w:lang w:val="en-US"/>
+        </w:rPr>
+        <w:tab/>
+      </w:r>
+      <w:r>
+        <w:rPr>
+          <w:rFonts w:hint="default"/>
+          <w:lang w:val="en-US"/>
+        </w:rPr>
+        <w:tab/>
+      </w:r>
+      <w:r>
+        <w:rPr>
+          <w:rFonts w:hint="default"/>
+          <w:lang w:val="en-US"/>
+        </w:rPr>
+        <w:t xml:space="preserve">Create account of admin </w:t>
+      </w:r>
+    </w:p>
+    <w:p>
+      <w:pPr>
+        <w:numPr>
+          <w:ilvl w:val="0"/>
+          <w:numId w:val="0"/>
+        </w:numPr>
+        <w:rPr>
+          <w:rFonts w:hint="default"/>
+          <w:lang w:val="en-US"/>
+        </w:rPr>
+      </w:pPr>
+    </w:p>
+    <w:p>
+      <w:pPr>
+        <w:numPr>
+          <w:ilvl w:val="0"/>
+          <w:numId w:val="0"/>
+        </w:numPr>
+        <w:rPr>
+          <w:rFonts w:hint="default"/>
+          <w:lang w:val="en-US"/>
+        </w:rPr>
+      </w:pPr>
+    </w:p>
+    <w:p>
+      <w:pPr>
+        <w:numPr>
+          <w:ilvl w:val="0"/>
+          <w:numId w:val="8"/>
+        </w:numPr>
+        <w:ind w:left="420" w:leftChars="0" w:hanging="420" w:firstLineChars="0"/>
+        <w:rPr>
+          <w:rFonts w:hint="default"/>
+          <w:lang w:val="en-US"/>
+        </w:rPr>
+      </w:pPr>
+      <w:r>
+        <w:rPr>
+          <w:rFonts w:hint="default"/>
+          <w:lang w:val="en-US"/>
+        </w:rPr>
+        <w:t>Forget password api</w:t>
+      </w:r>
+    </w:p>
+    <w:p>
+      <w:pPr>
+        <w:numPr>
+          <w:ilvl w:val="0"/>
+          <w:numId w:val="0"/>
+        </w:numPr>
+        <w:ind w:left="420" w:leftChars="0"/>
+        <w:rPr>
+          <w:rFonts w:hint="default"/>
+          <w:lang w:val="en-US"/>
+        </w:rPr>
+      </w:pPr>
+      <w:r>
+        <w:rPr>
+          <w:rFonts w:hint="default"/>
+          <w:lang w:val="en-US"/>
+        </w:rPr>
+        <w:tab/>
+      </w:r>
+      <w:r>
+        <w:rPr>
+          <w:rFonts w:hint="default"/>
+          <w:lang w:val="en-US"/>
+        </w:rPr>
+        <w:t>page=${selectedRole}&amp;action=send-forget-password-email</w:t>
+      </w:r>
+    </w:p>
+    <w:p>
+      <w:pPr>
+        <w:numPr>
+          <w:ilvl w:val="0"/>
+          <w:numId w:val="0"/>
+        </w:numPr>
+        <w:ind w:left="420" w:leftChars="0"/>
+        <w:rPr>
+          <w:rFonts w:hint="default"/>
+          <w:lang w:val="en-US"/>
+        </w:rPr>
+      </w:pPr>
+      <w:r>
+        <w:rPr>
+          <w:rFonts w:hint="default"/>
+          <w:lang w:val="en-US"/>
+        </w:rPr>
+        <w:tab/>
+      </w:r>
+      <w:r>
+        <w:rPr>
+          <w:rFonts w:hint="default"/>
+          <w:lang w:val="en-US"/>
+        </w:rPr>
+        <w:t>email,username,selectedRole</w:t>
+      </w:r>
+    </w:p>
+    <w:p>
+      <w:pPr>
+        <w:numPr>
+          <w:ilvl w:val="0"/>
+          <w:numId w:val="0"/>
+        </w:numPr>
+        <w:ind w:left="420" w:leftChars="0"/>
+        <w:rPr>
+          <w:rFonts w:hint="default"/>
+          <w:lang w:val="en-US"/>
+        </w:rPr>
+      </w:pPr>
+      <w:r>
+        <w:rPr>
+          <w:rFonts w:hint="default"/>
+          <w:lang w:val="en-US"/>
+        </w:rPr>
+        <w:tab/>
+      </w:r>
+      <w:r>
+        <w:rPr>
+          <w:rFonts w:hint="default"/>
+          <w:lang w:val="en-US"/>
+        </w:rPr>
+        <w:t>Response-</w:t>
+      </w:r>
+    </w:p>
+    <w:p>
+      <w:pPr>
+        <w:numPr>
+          <w:ilvl w:val="0"/>
+          <w:numId w:val="0"/>
+        </w:numPr>
+        <w:ind w:left="420" w:leftChars="0"/>
+        <w:rPr>
+          <w:rFonts w:hint="default"/>
+          <w:lang w:val="en-US"/>
+        </w:rPr>
+      </w:pPr>
+      <w:r>
+        <w:rPr>
+          <w:rFonts w:hint="default"/>
+          <w:lang w:val="en-US"/>
+        </w:rPr>
+        <w:tab/>
+      </w:r>
+      <w:r>
+        <w:rPr>
+          <w:rFonts w:hint="default"/>
+          <w:lang w:val="en-US"/>
+        </w:rPr>
+        <w:tab/>
+      </w:r>
+      <w:r>
+        <w:rPr>
+          <w:rFonts w:hint="default"/>
+          <w:lang w:val="en-US"/>
+        </w:rPr>
+        <w:t>(‘Sended_otp’)-set session ‘changePasswordToken’ receive from response</w:t>
+      </w:r>
+    </w:p>
+    <w:p>
+      <w:pPr>
+        <w:numPr>
+          <w:ilvl w:val="0"/>
+          <w:numId w:val="0"/>
+        </w:numPr>
+        <w:ind w:left="420" w:leftChars="0"/>
+        <w:rPr>
+          <w:rFonts w:hint="default"/>
+          <w:lang w:val="en-US"/>
+        </w:rPr>
+      </w:pPr>
+      <w:r>
+        <w:rPr>
+          <w:rFonts w:hint="default"/>
+          <w:lang w:val="en-US"/>
+        </w:rPr>
+        <w:tab/>
+      </w:r>
+    </w:p>
+    <w:p>
+      <w:pPr>
+        <w:numPr>
+          <w:ilvl w:val="0"/>
+          <w:numId w:val="0"/>
+        </w:numPr>
+        <w:ind w:left="420" w:leftChars="0"/>
+        <w:rPr>
+          <w:rFonts w:hint="default"/>
+          <w:lang w:val="en-US"/>
+        </w:rPr>
+      </w:pPr>
+      <w:r>
+        <w:rPr>
+          <w:rFonts w:hint="default"/>
+          <w:lang w:val="en-US"/>
+        </w:rPr>
+        <w:tab/>
+      </w:r>
+      <w:r>
+        <w:rPr>
+          <w:rFonts w:hint="default"/>
+          <w:lang w:val="en-US"/>
+        </w:rPr>
+        <w:t>Want-send otp on email and set token and send token to user for change password</w:t>
+      </w:r>
+    </w:p>
+    <w:p>
+      <w:pPr>
+        <w:numPr>
+          <w:ilvl w:val="0"/>
+          <w:numId w:val="0"/>
+        </w:numPr>
+        <w:ind w:leftChars="0"/>
+        <w:rPr>
+          <w:rFonts w:hint="default"/>
+          <w:lang w:val="en-US"/>
+        </w:rPr>
+      </w:pPr>
+    </w:p>
+    <w:p>
+      <w:pPr>
+        <w:numPr>
+          <w:ilvl w:val="0"/>
+          <w:numId w:val="9"/>
+        </w:numPr>
+        <w:ind w:left="420" w:leftChars="0" w:hanging="420" w:firstLineChars="0"/>
+        <w:rPr>
+          <w:rFonts w:hint="default"/>
+          <w:lang w:val="en-US"/>
+        </w:rPr>
+      </w:pPr>
+      <w:r>
+        <w:rPr>
+          <w:rFonts w:hint="default"/>
+          <w:lang w:val="en-US"/>
+        </w:rPr>
+        <w:t>Change password api</w:t>
+      </w:r>
+    </w:p>
+    <w:p>
+      <w:pPr>
+        <w:numPr>
+          <w:ilvl w:val="0"/>
+          <w:numId w:val="0"/>
+        </w:numPr>
+        <w:ind w:left="420" w:leftChars="0"/>
+        <w:rPr>
+          <w:rFonts w:hint="default"/>
+          <w:lang w:val="en-US"/>
+        </w:rPr>
+      </w:pPr>
+      <w:r>
+        <w:rPr>
+          <w:rFonts w:hint="default"/>
+          <w:lang w:val="en-US"/>
+        </w:rPr>
+        <w:tab/>
+      </w:r>
+      <w:r>
+        <w:rPr>
+          <w:rFonts w:hint="default"/>
+          <w:lang w:val="en-US"/>
+        </w:rPr>
+        <w:t>page=${selectedRole}&amp;action=change-password</w:t>
+      </w:r>
+    </w:p>
+    <w:p>
+      <w:pPr>
+        <w:numPr>
+          <w:ilvl w:val="0"/>
+          <w:numId w:val="0"/>
+        </w:numPr>
+        <w:ind w:left="420" w:leftChars="0"/>
+        <w:rPr>
+          <w:rFonts w:hint="default"/>
+          <w:lang w:val="en-US"/>
+        </w:rPr>
+      </w:pPr>
+      <w:r>
+        <w:rPr>
+          <w:rFonts w:hint="default"/>
+          <w:lang w:val="en-US"/>
+        </w:rPr>
+        <w:tab/>
+      </w:r>
+      <w:r>
+        <w:rPr>
+          <w:rFonts w:hint="default"/>
+          <w:lang w:val="en-US"/>
+        </w:rPr>
+        <w:t>Request-Otp,newPassword,email,username,changePasswordToken</w:t>
+      </w:r>
+    </w:p>
+    <w:p>
+      <w:pPr>
+        <w:numPr>
+          <w:ilvl w:val="0"/>
+          <w:numId w:val="0"/>
+        </w:numPr>
+        <w:ind w:left="420" w:leftChars="0"/>
+        <w:rPr>
+          <w:rFonts w:hint="default"/>
+          <w:lang w:val="en-US"/>
+        </w:rPr>
+      </w:pPr>
+      <w:r>
+        <w:rPr>
+          <w:rFonts w:hint="default"/>
+          <w:lang w:val="en-US"/>
+        </w:rPr>
+        <w:tab/>
+      </w:r>
+      <w:r>
+        <w:rPr>
+          <w:rFonts w:hint="default"/>
+          <w:lang w:val="en-US"/>
+        </w:rPr>
+        <w:t>Response-</w:t>
+      </w:r>
+    </w:p>
+    <w:p>
+      <w:pPr>
+        <w:numPr>
+          <w:ilvl w:val="0"/>
+          <w:numId w:val="0"/>
+        </w:numPr>
+        <w:ind w:left="420" w:leftChars="0"/>
+        <w:rPr>
+          <w:rFonts w:hint="default"/>
+          <w:lang w:val="en-US"/>
+        </w:rPr>
+      </w:pPr>
+      <w:r>
+        <w:rPr>
+          <w:rFonts w:hint="default"/>
+          <w:lang w:val="en-US"/>
+        </w:rPr>
+        <w:tab/>
+      </w:r>
+      <w:r>
+        <w:rPr>
+          <w:rFonts w:hint="default"/>
+          <w:lang w:val="en-US"/>
+        </w:rPr>
+        <w:tab/>
+      </w:r>
+      <w:r>
+        <w:rPr>
+          <w:rFonts w:hint="default"/>
+          <w:lang w:val="en-US"/>
+        </w:rPr>
+        <w:t>(‘changed’)-navigate to login page</w:t>
+      </w:r>
+    </w:p>
+    <w:p>
+      <w:pPr>
+        <w:numPr>
+          <w:ilvl w:val="0"/>
+          <w:numId w:val="0"/>
+        </w:numPr>
+        <w:ind w:left="420" w:leftChars="0"/>
+        <w:rPr>
+          <w:rFonts w:hint="default"/>
+          <w:lang w:val="en-US"/>
+        </w:rPr>
+      </w:pPr>
+      <w:r>
+        <w:rPr>
+          <w:rFonts w:hint="default"/>
+          <w:lang w:val="en-US"/>
+        </w:rPr>
+        <w:tab/>
+      </w:r>
+    </w:p>
+    <w:p>
+      <w:pPr>
+        <w:numPr>
+          <w:ilvl w:val="0"/>
+          <w:numId w:val="0"/>
+        </w:numPr>
+        <w:ind w:left="420" w:leftChars="0"/>
+        <w:rPr>
+          <w:rFonts w:hint="default"/>
+          <w:lang w:val="en-US"/>
+        </w:rPr>
+      </w:pPr>
+      <w:r>
+        <w:rPr>
+          <w:rFonts w:hint="default"/>
+          <w:lang w:val="en-US"/>
+        </w:rPr>
+        <w:tab/>
+      </w:r>
+      <w:r>
+        <w:rPr>
+          <w:rFonts w:hint="default"/>
+          <w:lang w:val="en-US"/>
+        </w:rPr>
+        <w:t xml:space="preserve">Want-check token if correct then change the password </w:t>
+      </w:r>
+    </w:p>
+    <w:p>
+      <w:pPr>
+        <w:numPr>
+          <w:ilvl w:val="0"/>
+          <w:numId w:val="0"/>
+        </w:numPr>
+        <w:ind w:left="420" w:leftChars="0"/>
+        <w:rPr>
+          <w:rFonts w:hint="default"/>
+          <w:lang w:val="en-US"/>
+        </w:rPr>
+      </w:pPr>
+    </w:p>
+    <w:p>
+      <w:pPr>
+        <w:numPr>
+          <w:ilvl w:val="0"/>
+          <w:numId w:val="10"/>
+        </w:numPr>
+        <w:ind w:left="420" w:leftChars="0" w:hanging="420" w:firstLineChars="0"/>
+        <w:rPr>
+          <w:rFonts w:hint="default"/>
+          <w:lang w:val="en-US"/>
+        </w:rPr>
+      </w:pPr>
+      <w:r>
+        <w:rPr>
+          <w:rFonts w:hint="default"/>
+          <w:lang w:val="en-US"/>
+        </w:rPr>
+        <w:t xml:space="preserve">Admin sheet query status </w:t>
+      </w:r>
+    </w:p>
+    <w:p>
+      <w:pPr>
+        <w:numPr>
+          <w:ilvl w:val="0"/>
+          <w:numId w:val="0"/>
+        </w:numPr>
+        <w:ind w:left="420" w:leftChars="0"/>
+        <w:rPr>
+          <w:rFonts w:hint="default"/>
+          <w:lang w:val="en-US"/>
+        </w:rPr>
+      </w:pPr>
+      <w:r>
+        <w:rPr>
+          <w:rFonts w:hint="default"/>
+          <w:lang w:val="en-US"/>
+        </w:rPr>
+        <w:tab/>
+      </w:r>
+      <w:r>
+        <w:rPr>
+          <w:rFonts w:hint="default"/>
+          <w:lang w:val="en-US"/>
+        </w:rPr>
+        <w:t>page=admin&amp;action=get_sheet_status</w:t>
+      </w:r>
+    </w:p>
+    <w:p>
+      <w:pPr>
+        <w:numPr>
+          <w:ilvl w:val="0"/>
+          <w:numId w:val="0"/>
+        </w:numPr>
+        <w:ind w:left="420" w:leftChars="0"/>
+        <w:rPr>
+          <w:rFonts w:hint="default"/>
+          <w:lang w:val="en-US"/>
+        </w:rPr>
+      </w:pPr>
+      <w:r>
+        <w:rPr>
+          <w:rFonts w:hint="default"/>
+          <w:lang w:val="en-US"/>
+        </w:rPr>
+        <w:tab/>
+      </w:r>
+      <w:r>
+        <w:rPr>
+          <w:rFonts w:hint="default"/>
+          <w:lang w:val="en-US"/>
+        </w:rPr>
+        <w:t>Request:  token</w:t>
+      </w:r>
+    </w:p>
+    <w:p>
+      <w:pPr>
+        <w:numPr>
+          <w:ilvl w:val="0"/>
+          <w:numId w:val="0"/>
+        </w:numPr>
+        <w:ind w:left="420" w:leftChars="0"/>
+        <w:rPr>
+          <w:rFonts w:hint="default"/>
+          <w:lang w:val="en-US"/>
+        </w:rPr>
+      </w:pPr>
+      <w:r>
+        <w:rPr>
+          <w:rFonts w:hint="default"/>
+          <w:lang w:val="en-US"/>
+        </w:rPr>
+        <w:tab/>
+      </w:r>
+      <w:r>
+        <w:rPr>
+          <w:rFonts w:hint="default"/>
+          <w:lang w:val="en-US"/>
+        </w:rPr>
+        <w:t>Response:  sheet_status&lt;Sheet_Not_Exist|Exist_without_Access|Exist_with_Access&gt;</w:t>
+      </w:r>
+    </w:p>
+    <w:p>
+      <w:pPr>
+        <w:numPr>
+          <w:ilvl w:val="0"/>
+          <w:numId w:val="0"/>
+        </w:numPr>
+        <w:ind w:left="720" w:leftChars="0" w:firstLine="720" w:firstLineChars="0"/>
+        <w:rPr>
+          <w:rFonts w:hint="default"/>
+          <w:lang w:val="en-US"/>
+        </w:rPr>
+      </w:pPr>
+    </w:p>
+    <w:p>
+      <w:pPr>
+        <w:numPr>
+          <w:ilvl w:val="0"/>
+          <w:numId w:val="0"/>
+        </w:numPr>
+        <w:rPr>
+          <w:rFonts w:hint="default"/>
+          <w:lang w:val="en-US"/>
+        </w:rPr>
+      </w:pPr>
+      <w:r>
+        <w:rPr>
+          <w:rFonts w:hint="default"/>
+          <w:lang w:val="en-US"/>
+        </w:rPr>
+        <w:tab/>
+      </w:r>
+      <w:r>
+        <w:rPr>
+          <w:rFonts w:hint="default"/>
+          <w:lang w:val="en-US"/>
+        </w:rPr>
+        <w:t>Want-get status of sheet wheter exist or not ,has access</w:t>
+      </w:r>
+    </w:p>
+    <w:p>
+      <w:pPr>
+        <w:numPr>
+          <w:ilvl w:val="0"/>
+          <w:numId w:val="0"/>
+        </w:numPr>
+        <w:rPr>
+          <w:rFonts w:hint="default"/>
+          <w:lang w:val="en-US"/>
+        </w:rPr>
+      </w:pPr>
+    </w:p>
+    <w:p>
+      <w:pPr>
+        <w:numPr>
+          <w:ilvl w:val="0"/>
+          <w:numId w:val="11"/>
+        </w:numPr>
+        <w:ind w:left="420" w:leftChars="0" w:hanging="420" w:firstLineChars="0"/>
+        <w:rPr>
+          <w:rFonts w:hint="default"/>
+          <w:lang w:val="en-US"/>
+        </w:rPr>
+      </w:pPr>
+      <w:r>
+        <w:rPr>
+          <w:rFonts w:hint="default"/>
+          <w:lang w:val="en-US"/>
+        </w:rPr>
+        <w:t>Admin create sheet by google token</w:t>
+      </w:r>
     </w:p>
     <w:p>
       <w:pPr>
@@ -4409,6 +3824,598 @@
           <w:rFonts w:hint="default"/>
           <w:lang w:val="en-US"/>
         </w:rPr>
+        <w:t>page=admin&amp;action=create_admin_sheet</w:t>
+      </w:r>
+    </w:p>
+    <w:p>
+      <w:pPr>
+        <w:numPr>
+          <w:ilvl w:val="0"/>
+          <w:numId w:val="0"/>
+        </w:numPr>
+        <w:ind w:leftChars="0" w:firstLine="720" w:firstLineChars="0"/>
+        <w:rPr>
+          <w:rFonts w:hint="default"/>
+          <w:lang w:val="en-US"/>
+        </w:rPr>
+      </w:pPr>
+      <w:r>
+        <w:rPr>
+          <w:rFonts w:hint="default"/>
+          <w:lang w:val="en-US"/>
+        </w:rPr>
+        <w:t>Request: google_accessToken,token</w:t>
+      </w:r>
+    </w:p>
+    <w:p>
+      <w:pPr>
+        <w:numPr>
+          <w:ilvl w:val="0"/>
+          <w:numId w:val="0"/>
+        </w:numPr>
+        <w:ind w:leftChars="0" w:firstLine="720" w:firstLineChars="0"/>
+        <w:rPr>
+          <w:rFonts w:hint="default"/>
+          <w:lang w:val="en-US"/>
+        </w:rPr>
+      </w:pPr>
+      <w:r>
+        <w:rPr>
+          <w:rFonts w:hint="default"/>
+          <w:lang w:val="en-US"/>
+        </w:rPr>
+        <w:t>Response:is_sheet_created&lt;’yes’|’no’&gt;</w:t>
+      </w:r>
+    </w:p>
+    <w:p>
+      <w:pPr>
+        <w:numPr>
+          <w:ilvl w:val="0"/>
+          <w:numId w:val="0"/>
+        </w:numPr>
+        <w:ind w:leftChars="0" w:firstLine="720" w:firstLineChars="0"/>
+        <w:rPr>
+          <w:rFonts w:hint="default"/>
+          <w:lang w:val="en-US"/>
+        </w:rPr>
+      </w:pPr>
+    </w:p>
+    <w:p>
+      <w:pPr>
+        <w:numPr>
+          <w:ilvl w:val="0"/>
+          <w:numId w:val="0"/>
+        </w:numPr>
+        <w:ind w:leftChars="0" w:firstLine="720" w:firstLineChars="0"/>
+        <w:rPr>
+          <w:rFonts w:hint="default"/>
+          <w:lang w:val="en-US"/>
+        </w:rPr>
+      </w:pPr>
+      <w:r>
+        <w:rPr>
+          <w:rFonts w:hint="default"/>
+          <w:lang w:val="en-US"/>
+        </w:rPr>
+        <w:t xml:space="preserve">Want- create sheet by google auto token and save in database and send response </w:t>
+      </w:r>
+      <w:r>
+        <w:rPr>
+          <w:rFonts w:hint="default"/>
+          <w:lang w:val="en-US"/>
+        </w:rPr>
+        <w:tab/>
+      </w:r>
+      <w:r>
+        <w:rPr>
+          <w:rFonts w:hint="default"/>
+          <w:lang w:val="en-US"/>
+        </w:rPr>
+        <w:t>‘is_sheet_created:”yes” ’</w:t>
+      </w:r>
+    </w:p>
+    <w:p>
+      <w:pPr>
+        <w:numPr>
+          <w:ilvl w:val="0"/>
+          <w:numId w:val="0"/>
+        </w:numPr>
+        <w:rPr>
+          <w:rFonts w:hint="default"/>
+          <w:lang w:val="en-US"/>
+        </w:rPr>
+      </w:pPr>
+    </w:p>
+    <w:p>
+      <w:pPr>
+        <w:numPr>
+          <w:ilvl w:val="0"/>
+          <w:numId w:val="11"/>
+        </w:numPr>
+        <w:ind w:left="420" w:leftChars="0" w:hanging="420" w:firstLineChars="0"/>
+        <w:rPr>
+          <w:rFonts w:hint="default"/>
+          <w:lang w:val="en-US"/>
+        </w:rPr>
+      </w:pPr>
+      <w:r>
+        <w:rPr>
+          <w:rFonts w:hint="default"/>
+          <w:lang w:val="en-US"/>
+        </w:rPr>
+        <w:t>Admin add sheet id manually</w:t>
+      </w:r>
+    </w:p>
+    <w:p>
+      <w:pPr>
+        <w:numPr>
+          <w:ilvl w:val="0"/>
+          <w:numId w:val="0"/>
+        </w:numPr>
+        <w:ind w:left="420" w:leftChars="0"/>
+        <w:rPr>
+          <w:rFonts w:hint="default"/>
+          <w:lang w:val="en-US"/>
+        </w:rPr>
+      </w:pPr>
+      <w:r>
+        <w:rPr>
+          <w:rFonts w:hint="default"/>
+          <w:lang w:val="en-US"/>
+        </w:rPr>
+        <w:tab/>
+      </w:r>
+      <w:r>
+        <w:rPr>
+          <w:rFonts w:hint="default"/>
+          <w:lang w:val="en-US"/>
+        </w:rPr>
+        <w:t>page=admin&amp;action=add_admin_sheet_id_manually</w:t>
+      </w:r>
+    </w:p>
+    <w:p>
+      <w:pPr>
+        <w:numPr>
+          <w:ilvl w:val="0"/>
+          <w:numId w:val="0"/>
+        </w:numPr>
+        <w:ind w:left="420" w:leftChars="0"/>
+        <w:rPr>
+          <w:rFonts w:hint="default"/>
+          <w:lang w:val="en-US"/>
+        </w:rPr>
+      </w:pPr>
+      <w:r>
+        <w:rPr>
+          <w:rFonts w:hint="default"/>
+          <w:lang w:val="en-US"/>
+        </w:rPr>
+        <w:tab/>
+      </w:r>
+      <w:r>
+        <w:rPr>
+          <w:rFonts w:hint="default"/>
+          <w:lang w:val="en-US"/>
+        </w:rPr>
+        <w:t>Request:</w:t>
+      </w:r>
+      <w:r>
+        <w:rPr>
+          <w:rFonts w:hint="default"/>
+          <w:lang w:val="en-US"/>
+        </w:rPr>
+        <w:tab/>
+      </w:r>
+      <w:r>
+        <w:rPr>
+          <w:rFonts w:hint="default"/>
+          <w:lang w:val="en-US"/>
+        </w:rPr>
+        <w:t xml:space="preserve"> admin_sheet_id,token</w:t>
+      </w:r>
+    </w:p>
+    <w:p>
+      <w:pPr>
+        <w:numPr>
+          <w:ilvl w:val="0"/>
+          <w:numId w:val="0"/>
+        </w:numPr>
+        <w:ind w:left="420" w:leftChars="0"/>
+        <w:rPr>
+          <w:rFonts w:hint="default"/>
+          <w:lang w:val="en-US"/>
+        </w:rPr>
+      </w:pPr>
+      <w:r>
+        <w:rPr>
+          <w:rFonts w:hint="default"/>
+          <w:lang w:val="en-US"/>
+        </w:rPr>
+        <w:tab/>
+      </w:r>
+      <w:r>
+        <w:rPr>
+          <w:rFonts w:hint="default"/>
+          <w:lang w:val="en-US"/>
+        </w:rPr>
+        <w:t>Response: is_Sheet_Id_Added&lt;’yes’|’no’&gt;</w:t>
+      </w:r>
+    </w:p>
+    <w:p>
+      <w:pPr>
+        <w:numPr>
+          <w:ilvl w:val="0"/>
+          <w:numId w:val="0"/>
+        </w:numPr>
+        <w:ind w:left="420" w:leftChars="0"/>
+        <w:rPr>
+          <w:rFonts w:hint="default"/>
+          <w:lang w:val="en-US"/>
+        </w:rPr>
+      </w:pPr>
+    </w:p>
+    <w:p>
+      <w:pPr>
+        <w:numPr>
+          <w:ilvl w:val="0"/>
+          <w:numId w:val="0"/>
+        </w:numPr>
+        <w:ind w:left="420" w:leftChars="0"/>
+        <w:rPr>
+          <w:rFonts w:hint="default"/>
+          <w:lang w:val="en-US"/>
+        </w:rPr>
+      </w:pPr>
+      <w:r>
+        <w:rPr>
+          <w:rFonts w:hint="default"/>
+          <w:lang w:val="en-US"/>
+        </w:rPr>
+        <w:tab/>
+      </w:r>
+      <w:r>
+        <w:rPr>
+          <w:rFonts w:hint="default"/>
+          <w:lang w:val="en-US"/>
+        </w:rPr>
+        <w:t xml:space="preserve">Want- check sheet valid and have access then save sheet id </w:t>
+      </w:r>
+    </w:p>
+    <w:p>
+      <w:pPr>
+        <w:numPr>
+          <w:ilvl w:val="0"/>
+          <w:numId w:val="0"/>
+        </w:numPr>
+        <w:rPr>
+          <w:rFonts w:hint="default"/>
+          <w:lang w:val="en-US"/>
+        </w:rPr>
+      </w:pPr>
+    </w:p>
+    <w:p>
+      <w:pPr>
+        <w:numPr>
+          <w:ilvl w:val="0"/>
+          <w:numId w:val="12"/>
+        </w:numPr>
+        <w:ind w:left="420" w:leftChars="0" w:hanging="420" w:firstLineChars="0"/>
+        <w:rPr>
+          <w:rFonts w:hint="default"/>
+          <w:lang w:val="en-US"/>
+        </w:rPr>
+      </w:pPr>
+      <w:r>
+        <w:rPr>
+          <w:rFonts w:hint="default"/>
+          <w:lang w:val="en-US"/>
+        </w:rPr>
+        <w:t>Admin check sheet access valid</w:t>
+      </w:r>
+    </w:p>
+    <w:p>
+      <w:pPr>
+        <w:numPr>
+          <w:ilvl w:val="0"/>
+          <w:numId w:val="0"/>
+        </w:numPr>
+        <w:ind w:left="420" w:leftChars="0"/>
+        <w:rPr>
+          <w:rFonts w:hint="default"/>
+          <w:lang w:val="en-US"/>
+        </w:rPr>
+      </w:pPr>
+      <w:r>
+        <w:rPr>
+          <w:rFonts w:hint="default"/>
+          <w:lang w:val="en-US"/>
+        </w:rPr>
+        <w:tab/>
+      </w:r>
+      <w:r>
+        <w:rPr>
+          <w:rFonts w:hint="default"/>
+          <w:lang w:val="en-US"/>
+        </w:rPr>
+        <w:t>page=admin&amp;action=checking_admin_sheet_access_valid</w:t>
+      </w:r>
+    </w:p>
+    <w:p>
+      <w:pPr>
+        <w:numPr>
+          <w:ilvl w:val="0"/>
+          <w:numId w:val="0"/>
+        </w:numPr>
+        <w:ind w:left="420" w:leftChars="0"/>
+        <w:rPr>
+          <w:rFonts w:hint="default"/>
+          <w:lang w:val="en-US"/>
+        </w:rPr>
+      </w:pPr>
+      <w:r>
+        <w:rPr>
+          <w:rFonts w:hint="default"/>
+          <w:lang w:val="en-US"/>
+        </w:rPr>
+        <w:tab/>
+      </w:r>
+      <w:r>
+        <w:rPr>
+          <w:rFonts w:hint="default"/>
+          <w:lang w:val="en-US"/>
+        </w:rPr>
+        <w:t>Request: token</w:t>
+      </w:r>
+    </w:p>
+    <w:p>
+      <w:pPr>
+        <w:numPr>
+          <w:ilvl w:val="0"/>
+          <w:numId w:val="0"/>
+        </w:numPr>
+        <w:ind w:left="420" w:leftChars="0"/>
+        <w:rPr>
+          <w:rFonts w:hint="default"/>
+          <w:lang w:val="en-US"/>
+        </w:rPr>
+      </w:pPr>
+      <w:r>
+        <w:rPr>
+          <w:rFonts w:hint="default"/>
+          <w:lang w:val="en-US"/>
+        </w:rPr>
+        <w:tab/>
+      </w:r>
+      <w:r>
+        <w:rPr>
+          <w:rFonts w:hint="default"/>
+          <w:lang w:val="en-US"/>
+        </w:rPr>
+        <w:t>Response: is_sheet_valid&lt;’yes’|’no’&gt;</w:t>
+      </w:r>
+    </w:p>
+    <w:p>
+      <w:pPr>
+        <w:numPr>
+          <w:ilvl w:val="0"/>
+          <w:numId w:val="0"/>
+        </w:numPr>
+        <w:ind w:left="420" w:leftChars="0"/>
+        <w:rPr>
+          <w:rFonts w:hint="default"/>
+          <w:lang w:val="en-US"/>
+        </w:rPr>
+      </w:pPr>
+      <w:r>
+        <w:rPr>
+          <w:rFonts w:hint="default"/>
+          <w:lang w:val="en-US"/>
+        </w:rPr>
+        <w:tab/>
+      </w:r>
+    </w:p>
+    <w:p>
+      <w:pPr>
+        <w:numPr>
+          <w:ilvl w:val="0"/>
+          <w:numId w:val="0"/>
+        </w:numPr>
+        <w:ind w:left="420" w:leftChars="0"/>
+        <w:rPr>
+          <w:rFonts w:hint="default"/>
+          <w:lang w:val="en-US"/>
+        </w:rPr>
+      </w:pPr>
+      <w:r>
+        <w:rPr>
+          <w:rFonts w:hint="default"/>
+          <w:lang w:val="en-US"/>
+        </w:rPr>
+        <w:tab/>
+      </w:r>
+      <w:r>
+        <w:rPr>
+          <w:rFonts w:hint="default"/>
+          <w:lang w:val="en-US"/>
+        </w:rPr>
+        <w:t xml:space="preserve">Want- check sheet access or not then send response </w:t>
+      </w:r>
+    </w:p>
+    <w:p>
+      <w:pPr>
+        <w:numPr>
+          <w:ilvl w:val="0"/>
+          <w:numId w:val="0"/>
+        </w:numPr>
+        <w:rPr>
+          <w:rFonts w:hint="default"/>
+          <w:lang w:val="en-US"/>
+        </w:rPr>
+      </w:pPr>
+    </w:p>
+    <w:p>
+      <w:pPr>
+        <w:numPr>
+          <w:ilvl w:val="0"/>
+          <w:numId w:val="13"/>
+        </w:numPr>
+        <w:ind w:left="420" w:leftChars="0" w:hanging="420" w:firstLineChars="0"/>
+        <w:rPr>
+          <w:rFonts w:hint="default"/>
+          <w:lang w:val="en-US"/>
+        </w:rPr>
+      </w:pPr>
+      <w:r>
+        <w:rPr>
+          <w:rFonts w:hint="default"/>
+          <w:lang w:val="en-US"/>
+        </w:rPr>
+        <w:t>Admin add data</w:t>
+      </w:r>
+    </w:p>
+    <w:p>
+      <w:pPr>
+        <w:numPr>
+          <w:ilvl w:val="0"/>
+          <w:numId w:val="0"/>
+        </w:numPr>
+        <w:ind w:left="420" w:leftChars="0"/>
+        <w:rPr>
+          <w:rFonts w:hint="default"/>
+          <w:lang w:val="en-US"/>
+        </w:rPr>
+      </w:pPr>
+      <w:r>
+        <w:rPr>
+          <w:rFonts w:hint="default"/>
+          <w:lang w:val="en-US"/>
+        </w:rPr>
+        <w:tab/>
+      </w:r>
+      <w:r>
+        <w:rPr>
+          <w:rFonts w:hint="default"/>
+          <w:lang w:val="en-US"/>
+        </w:rPr>
+        <w:t>Page=page=admin&amp;action=add_data_teacher|student</w:t>
+      </w:r>
+    </w:p>
+    <w:p>
+      <w:pPr>
+        <w:numPr>
+          <w:ilvl w:val="0"/>
+          <w:numId w:val="0"/>
+        </w:numPr>
+        <w:ind w:leftChars="0" w:firstLine="720" w:firstLineChars="0"/>
+        <w:rPr>
+          <w:rFonts w:hint="default"/>
+          <w:lang w:val="en-US"/>
+        </w:rPr>
+      </w:pPr>
+      <w:r>
+        <w:rPr>
+          <w:rFonts w:hint="default"/>
+          <w:lang w:val="en-US"/>
+        </w:rPr>
+        <w:tab/>
+      </w:r>
+      <w:r>
+        <w:rPr>
+          <w:rFonts w:hint="default"/>
+          <w:lang w:val="en-US"/>
+        </w:rPr>
+        <w:t>Request:  token,Teacher|Student_dataRows, []&lt;{</w:t>
+      </w:r>
+    </w:p>
+    <w:p>
+      <w:pPr>
+        <w:numPr>
+          <w:ilvl w:val="0"/>
+          <w:numId w:val="0"/>
+        </w:numPr>
+        <w:ind w:left="1440" w:leftChars="0" w:firstLine="720" w:firstLineChars="0"/>
+        <w:rPr>
+          <w:rFonts w:hint="default"/>
+          <w:lang w:val="en-US"/>
+        </w:rPr>
+      </w:pPr>
+      <w:r>
+        <w:rPr>
+          <w:rFonts w:hint="default"/>
+          <w:lang w:val="en-US"/>
+        </w:rPr>
+        <w:t>(Teacher_Name: string; Teacher_Email: string;)</w:t>
+      </w:r>
+      <w:r>
+        <w:rPr>
+          <w:rFonts w:hint="default"/>
+          <w:lang w:val="en-US"/>
+        </w:rPr>
+        <w:tab/>
+      </w:r>
+      <w:r>
+        <w:rPr>
+          <w:rFonts w:hint="default"/>
+          <w:lang w:val="en-US"/>
+        </w:rPr>
+        <w:t>|</w:t>
+      </w:r>
+      <w:r>
+        <w:rPr>
+          <w:rFonts w:hint="default"/>
+          <w:lang w:val="en-US"/>
+        </w:rPr>
+        <w:tab/>
+      </w:r>
+    </w:p>
+    <w:p>
+      <w:pPr>
+        <w:numPr>
+          <w:ilvl w:val="0"/>
+          <w:numId w:val="0"/>
+        </w:numPr>
+        <w:rPr>
+          <w:rFonts w:hint="default"/>
+          <w:lang w:val="en-US"/>
+        </w:rPr>
+      </w:pPr>
+      <w:r>
+        <w:rPr>
+          <w:rFonts w:hint="default"/>
+          <w:lang w:val="en-US"/>
+        </w:rPr>
+        <w:t>( Student_Name: string; Student_Roll_No:string; Student_Email:string;[key: string]: string;)  }&gt;</w:t>
+      </w:r>
+    </w:p>
+    <w:p>
+      <w:pPr>
+        <w:numPr>
+          <w:ilvl w:val="0"/>
+          <w:numId w:val="0"/>
+        </w:numPr>
+        <w:rPr>
+          <w:rFonts w:hint="default"/>
+          <w:lang w:val="en-US"/>
+        </w:rPr>
+      </w:pPr>
+    </w:p>
+    <w:p>
+      <w:pPr>
+        <w:numPr>
+          <w:ilvl w:val="0"/>
+          <w:numId w:val="0"/>
+        </w:numPr>
+        <w:ind w:leftChars="0" w:firstLine="720" w:firstLineChars="0"/>
+        <w:rPr>
+          <w:rFonts w:hint="default"/>
+          <w:lang w:val="en-US"/>
+        </w:rPr>
+      </w:pPr>
+      <w:r>
+        <w:rPr>
+          <w:rFonts w:hint="default"/>
+          <w:lang w:val="en-US"/>
+        </w:rPr>
         <w:tab/>
       </w:r>
       <w:r>
@@ -4444,14 +4451,19 @@
           <w:lang w:val="en-US"/>
         </w:rPr>
         <w:tab/>
-        <w:t/>
-      </w:r>
-      <w:r>
-        <w:rPr>
-          <w:rFonts w:hint="default"/>
-          <w:lang w:val="en-US"/>
-        </w:rPr>
-        <w:tab/>
+      </w:r>
+      <w:r>
+        <w:rPr>
+          <w:rFonts w:hint="default"/>
+          <w:lang w:val="en-US"/>
+        </w:rPr>
+        <w:tab/>
+      </w:r>
+      <w:r>
+        <w:rPr>
+          <w:rFonts w:hint="default"/>
+          <w:lang w:val="en-US"/>
+        </w:rPr>
         <w:t>‘Teacher_Data’|’Student_Data’</w:t>
       </w:r>
     </w:p>
@@ -6667,7 +6679,7 @@
     <w:lsdException w:unhideWhenUsed="0" w:uiPriority="0" w:semiHidden="0" w:name="HTML Sample"/>
     <w:lsdException w:unhideWhenUsed="0" w:uiPriority="0" w:semiHidden="0" w:name="HTML Typewriter"/>
     <w:lsdException w:unhideWhenUsed="0" w:uiPriority="0" w:semiHidden="0" w:name="HTML Variable"/>
-    <w:lsdException w:unhideWhenUsed="0" w:uiPriority="0" w:name="Normal Table"/>
+    <w:lsdException w:qFormat="1" w:unhideWhenUsed="0" w:uiPriority="0" w:name="Normal Table"/>
     <w:lsdException w:unhideWhenUsed="0" w:uiPriority="0" w:semiHidden="0" w:name="annotation subject"/>
     <w:lsdException w:unhideWhenUsed="0" w:uiPriority="0" w:semiHidden="0" w:name="Table Simple 1"/>
     <w:lsdException w:unhideWhenUsed="0" w:uiPriority="0" w:semiHidden="0" w:name="Table Simple 2"/>
@@ -6831,6 +6843,7 @@
   <w:style w:type="table" w:default="1" w:styleId="3">
     <w:name w:val="Normal Table"/>
     <w:semiHidden/>
+    <w:qFormat/>
     <w:uiPriority w:val="0"/>
     <w:tblPr>
       <w:tblCellMar>

--- a/attendence app document.docx
+++ b/attendence app document.docx
@@ -1682,7 +1682,7 @@
           <w:rFonts w:hint="default"/>
           <w:lang w:val="en-US"/>
         </w:rPr>
-        <w:t>login api</w:t>
+        <w:t>login api done</w:t>
       </w:r>
     </w:p>
     <w:p>
@@ -1816,7 +1816,7 @@
           <w:rFonts w:hint="default"/>
           <w:lang w:val="en-US"/>
         </w:rPr>
-        <w:t>(‘logind’)-</w:t>
+        <w:t>(‘token’)-</w:t>
       </w:r>
     </w:p>
     <w:p>
@@ -1850,7 +1850,7 @@
           <w:rFonts w:hint="default"/>
           <w:lang w:val="en-US"/>
         </w:rPr>
-        <w:t xml:space="preserve">set ‘Admin_Sheet_Id’,’token’  received from </w:t>
+        <w:t xml:space="preserve">set ‘username’,’token’  received from </w:t>
       </w:r>
       <w:r>
         <w:rPr>
@@ -1961,56 +1961,7 @@
           <w:rFonts w:hint="default"/>
           <w:lang w:val="en-US"/>
         </w:rPr>
-        <w:t xml:space="preserve">For admin -’sheet_status’ &lt;Not Exist|No Access|Exist </w:t>
-      </w:r>
-      <w:r>
-        <w:rPr>
-          <w:rFonts w:hint="default"/>
-          <w:lang w:val="en-US"/>
-        </w:rPr>
-        <w:tab/>
-      </w:r>
-      <w:r>
-        <w:rPr>
-          <w:rFonts w:hint="default"/>
-          <w:lang w:val="en-US"/>
-        </w:rPr>
-        <w:tab/>
-      </w:r>
-      <w:r>
-        <w:rPr>
-          <w:rFonts w:hint="default"/>
-          <w:lang w:val="en-US"/>
-        </w:rPr>
-        <w:tab/>
-      </w:r>
-      <w:r>
-        <w:rPr>
-          <w:rFonts w:hint="default"/>
-          <w:lang w:val="en-US"/>
-        </w:rPr>
-        <w:tab/>
-      </w:r>
-      <w:r>
-        <w:rPr>
-          <w:rFonts w:hint="default"/>
-          <w:lang w:val="en-US"/>
-        </w:rPr>
-        <w:tab/>
-      </w:r>
-      <w:r>
-        <w:rPr>
-          <w:rFonts w:hint="default"/>
-          <w:lang w:val="en-US"/>
-        </w:rPr>
-        <w:tab/>
-      </w:r>
-      <w:r>
-        <w:rPr>
-          <w:rFonts w:hint="default"/>
-          <w:lang w:val="en-US"/>
-        </w:rPr>
-        <w:t>with access&gt; in response</w:t>
+        <w:t>For admin -’sheet_status’ &lt;valid|invalid&gt; in response</w:t>
       </w:r>
     </w:p>
     <w:p>
@@ -2932,7 +2883,7 @@
           <w:rFonts w:hint="default"/>
           <w:lang w:val="en-US"/>
         </w:rPr>
-        <w:t>‘message’-on every response from server</w:t>
+        <w:t>‘message’-on every response from server if some error</w:t>
       </w:r>
     </w:p>
     <w:p>
@@ -2965,7 +2916,7 @@
           <w:rFonts w:hint="default"/>
           <w:lang w:val="en-US"/>
         </w:rPr>
-        <w:t>Signup api</w:t>
+        <w:t>Signup api done</w:t>
       </w:r>
     </w:p>
     <w:p>
@@ -3073,7 +3024,989 @@
           <w:rFonts w:hint="default"/>
           <w:lang w:val="en-US"/>
         </w:rPr>
-        <w:t>name,email,username{&gt;5},password(&gt;7</w:t>
+        <w:t>name,email,username{&gt;5},password(&gt;7) (size 50)</w:t>
+      </w:r>
+    </w:p>
+    <w:p>
+      <w:pPr>
+        <w:numPr>
+          <w:ilvl w:val="0"/>
+          <w:numId w:val="0"/>
+        </w:numPr>
+        <w:ind w:left="420" w:leftChars="0"/>
+        <w:rPr>
+          <w:rFonts w:hint="default"/>
+          <w:lang w:val="en-US"/>
+        </w:rPr>
+      </w:pPr>
+      <w:r>
+        <w:rPr>
+          <w:rFonts w:hint="default"/>
+          <w:lang w:val="en-US"/>
+        </w:rPr>
+        <w:tab/>
+      </w:r>
+      <w:r>
+        <w:rPr>
+          <w:rFonts w:hint="default"/>
+          <w:lang w:val="en-US"/>
+        </w:rPr>
+        <w:tab/>
+      </w:r>
+      <w:r>
+        <w:rPr>
+          <w:rFonts w:hint="default"/>
+          <w:lang w:val="en-US"/>
+        </w:rPr>
+        <w:t xml:space="preserve">Response - </w:t>
+      </w:r>
+    </w:p>
+    <w:p>
+      <w:pPr>
+        <w:numPr>
+          <w:ilvl w:val="0"/>
+          <w:numId w:val="0"/>
+        </w:numPr>
+        <w:ind w:left="420" w:leftChars="0"/>
+        <w:rPr>
+          <w:rFonts w:hint="default"/>
+          <w:lang w:val="en-US"/>
+        </w:rPr>
+      </w:pPr>
+      <w:r>
+        <w:rPr>
+          <w:rFonts w:hint="default"/>
+          <w:lang w:val="en-US"/>
+        </w:rPr>
+        <w:tab/>
+      </w:r>
+      <w:r>
+        <w:rPr>
+          <w:rFonts w:hint="default"/>
+          <w:lang w:val="en-US"/>
+        </w:rPr>
+        <w:tab/>
+      </w:r>
+      <w:r>
+        <w:rPr>
+          <w:rFonts w:hint="default"/>
+          <w:lang w:val="en-US"/>
+        </w:rPr>
+        <w:tab/>
+      </w:r>
+      <w:r>
+        <w:rPr>
+          <w:rFonts w:hint="default"/>
+          <w:lang w:val="en-US"/>
+        </w:rPr>
+        <w:t xml:space="preserve">(‘account_created’)-navigate to login </w:t>
+      </w:r>
+    </w:p>
+    <w:p>
+      <w:pPr>
+        <w:numPr>
+          <w:ilvl w:val="0"/>
+          <w:numId w:val="0"/>
+        </w:numPr>
+        <w:ind w:left="420" w:leftChars="0"/>
+        <w:rPr>
+          <w:rFonts w:hint="default"/>
+          <w:lang w:val="en-US"/>
+        </w:rPr>
+      </w:pPr>
+      <w:r>
+        <w:rPr>
+          <w:rFonts w:hint="default"/>
+          <w:lang w:val="en-US"/>
+        </w:rPr>
+        <w:tab/>
+      </w:r>
+      <w:r>
+        <w:rPr>
+          <w:rFonts w:hint="default"/>
+          <w:lang w:val="en-US"/>
+        </w:rPr>
+        <w:t>Want-</w:t>
+      </w:r>
+    </w:p>
+    <w:p>
+      <w:pPr>
+        <w:numPr>
+          <w:ilvl w:val="0"/>
+          <w:numId w:val="0"/>
+        </w:numPr>
+        <w:ind w:left="420" w:leftChars="0"/>
+        <w:rPr>
+          <w:rFonts w:hint="default"/>
+          <w:lang w:val="en-US"/>
+        </w:rPr>
+      </w:pPr>
+      <w:r>
+        <w:rPr>
+          <w:rFonts w:hint="default"/>
+          <w:lang w:val="en-US"/>
+        </w:rPr>
+        <w:tab/>
+      </w:r>
+      <w:r>
+        <w:rPr>
+          <w:rFonts w:hint="default"/>
+          <w:lang w:val="en-US"/>
+        </w:rPr>
+        <w:tab/>
+      </w:r>
+      <w:r>
+        <w:rPr>
+          <w:rFonts w:hint="default"/>
+          <w:lang w:val="en-US"/>
+        </w:rPr>
+        <w:t xml:space="preserve">Create account of admin </w:t>
+      </w:r>
+    </w:p>
+    <w:p>
+      <w:pPr>
+        <w:numPr>
+          <w:ilvl w:val="0"/>
+          <w:numId w:val="0"/>
+        </w:numPr>
+        <w:rPr>
+          <w:rFonts w:hint="default"/>
+          <w:lang w:val="en-US"/>
+        </w:rPr>
+      </w:pPr>
+    </w:p>
+    <w:p>
+      <w:pPr>
+        <w:numPr>
+          <w:ilvl w:val="0"/>
+          <w:numId w:val="0"/>
+        </w:numPr>
+        <w:rPr>
+          <w:rFonts w:hint="default"/>
+          <w:lang w:val="en-US"/>
+        </w:rPr>
+      </w:pPr>
+    </w:p>
+    <w:p>
+      <w:pPr>
+        <w:numPr>
+          <w:ilvl w:val="0"/>
+          <w:numId w:val="8"/>
+        </w:numPr>
+        <w:ind w:left="420" w:leftChars="0" w:hanging="420" w:firstLineChars="0"/>
+        <w:rPr>
+          <w:rFonts w:hint="default"/>
+          <w:lang w:val="en-US"/>
+        </w:rPr>
+      </w:pPr>
+      <w:r>
+        <w:rPr>
+          <w:rFonts w:hint="default"/>
+          <w:lang w:val="en-US"/>
+        </w:rPr>
+        <w:t>Forget password api</w:t>
+      </w:r>
+    </w:p>
+    <w:p>
+      <w:pPr>
+        <w:numPr>
+          <w:ilvl w:val="0"/>
+          <w:numId w:val="0"/>
+        </w:numPr>
+        <w:ind w:left="420" w:leftChars="0"/>
+        <w:rPr>
+          <w:rFonts w:hint="default"/>
+          <w:lang w:val="en-US"/>
+        </w:rPr>
+      </w:pPr>
+      <w:r>
+        <w:rPr>
+          <w:rFonts w:hint="default"/>
+          <w:lang w:val="en-US"/>
+        </w:rPr>
+        <w:tab/>
+      </w:r>
+      <w:r>
+        <w:rPr>
+          <w:rFonts w:hint="default"/>
+          <w:lang w:val="en-US"/>
+        </w:rPr>
+        <w:t>page=${selectedRole}&amp;action=send-forget-password-email</w:t>
+      </w:r>
+    </w:p>
+    <w:p>
+      <w:pPr>
+        <w:numPr>
+          <w:ilvl w:val="0"/>
+          <w:numId w:val="0"/>
+        </w:numPr>
+        <w:ind w:left="420" w:leftChars="0"/>
+        <w:rPr>
+          <w:rFonts w:hint="default"/>
+          <w:lang w:val="en-US"/>
+        </w:rPr>
+      </w:pPr>
+      <w:r>
+        <w:rPr>
+          <w:rFonts w:hint="default"/>
+          <w:lang w:val="en-US"/>
+        </w:rPr>
+        <w:tab/>
+      </w:r>
+      <w:r>
+        <w:rPr>
+          <w:rFonts w:hint="default"/>
+          <w:lang w:val="en-US"/>
+        </w:rPr>
+        <w:t>email,username,selectedRole</w:t>
+      </w:r>
+    </w:p>
+    <w:p>
+      <w:pPr>
+        <w:numPr>
+          <w:ilvl w:val="0"/>
+          <w:numId w:val="0"/>
+        </w:numPr>
+        <w:ind w:left="420" w:leftChars="0"/>
+        <w:rPr>
+          <w:rFonts w:hint="default"/>
+          <w:lang w:val="en-US"/>
+        </w:rPr>
+      </w:pPr>
+      <w:r>
+        <w:rPr>
+          <w:rFonts w:hint="default"/>
+          <w:lang w:val="en-US"/>
+        </w:rPr>
+        <w:tab/>
+      </w:r>
+      <w:r>
+        <w:rPr>
+          <w:rFonts w:hint="default"/>
+          <w:lang w:val="en-US"/>
+        </w:rPr>
+        <w:t>Response-</w:t>
+      </w:r>
+    </w:p>
+    <w:p>
+      <w:pPr>
+        <w:numPr>
+          <w:ilvl w:val="0"/>
+          <w:numId w:val="0"/>
+        </w:numPr>
+        <w:ind w:left="420" w:leftChars="0"/>
+        <w:rPr>
+          <w:rFonts w:hint="default"/>
+          <w:lang w:val="en-US"/>
+        </w:rPr>
+      </w:pPr>
+      <w:r>
+        <w:rPr>
+          <w:rFonts w:hint="default"/>
+          <w:lang w:val="en-US"/>
+        </w:rPr>
+        <w:tab/>
+      </w:r>
+      <w:r>
+        <w:rPr>
+          <w:rFonts w:hint="default"/>
+          <w:lang w:val="en-US"/>
+        </w:rPr>
+        <w:tab/>
+      </w:r>
+      <w:r>
+        <w:rPr>
+          <w:rFonts w:hint="default"/>
+          <w:lang w:val="en-US"/>
+        </w:rPr>
+        <w:t>(‘Sended_otp’)-set session ‘changePasswordToken’ receive from response</w:t>
+      </w:r>
+    </w:p>
+    <w:p>
+      <w:pPr>
+        <w:numPr>
+          <w:ilvl w:val="0"/>
+          <w:numId w:val="0"/>
+        </w:numPr>
+        <w:ind w:left="420" w:leftChars="0"/>
+        <w:rPr>
+          <w:rFonts w:hint="default"/>
+          <w:lang w:val="en-US"/>
+        </w:rPr>
+      </w:pPr>
+      <w:r>
+        <w:rPr>
+          <w:rFonts w:hint="default"/>
+          <w:lang w:val="en-US"/>
+        </w:rPr>
+        <w:tab/>
+      </w:r>
+    </w:p>
+    <w:p>
+      <w:pPr>
+        <w:numPr>
+          <w:ilvl w:val="0"/>
+          <w:numId w:val="0"/>
+        </w:numPr>
+        <w:ind w:left="420" w:leftChars="0"/>
+        <w:rPr>
+          <w:rFonts w:hint="default"/>
+          <w:lang w:val="en-US"/>
+        </w:rPr>
+      </w:pPr>
+      <w:r>
+        <w:rPr>
+          <w:rFonts w:hint="default"/>
+          <w:lang w:val="en-US"/>
+        </w:rPr>
+        <w:tab/>
+      </w:r>
+      <w:r>
+        <w:rPr>
+          <w:rFonts w:hint="default"/>
+          <w:lang w:val="en-US"/>
+        </w:rPr>
+        <w:t>Want-send otp on email and set token and send token to user for change password</w:t>
+      </w:r>
+    </w:p>
+    <w:p>
+      <w:pPr>
+        <w:numPr>
+          <w:ilvl w:val="0"/>
+          <w:numId w:val="0"/>
+        </w:numPr>
+        <w:ind w:leftChars="0"/>
+        <w:rPr>
+          <w:rFonts w:hint="default"/>
+          <w:lang w:val="en-US"/>
+        </w:rPr>
+      </w:pPr>
+    </w:p>
+    <w:p>
+      <w:pPr>
+        <w:numPr>
+          <w:ilvl w:val="0"/>
+          <w:numId w:val="9"/>
+        </w:numPr>
+        <w:ind w:left="420" w:leftChars="0" w:hanging="420" w:firstLineChars="0"/>
+        <w:rPr>
+          <w:rFonts w:hint="default"/>
+          <w:lang w:val="en-US"/>
+        </w:rPr>
+      </w:pPr>
+      <w:r>
+        <w:rPr>
+          <w:rFonts w:hint="default"/>
+          <w:lang w:val="en-US"/>
+        </w:rPr>
+        <w:t>Change password api</w:t>
+      </w:r>
+    </w:p>
+    <w:p>
+      <w:pPr>
+        <w:numPr>
+          <w:ilvl w:val="0"/>
+          <w:numId w:val="0"/>
+        </w:numPr>
+        <w:ind w:left="420" w:leftChars="0"/>
+        <w:rPr>
+          <w:rFonts w:hint="default"/>
+          <w:lang w:val="en-US"/>
+        </w:rPr>
+      </w:pPr>
+      <w:r>
+        <w:rPr>
+          <w:rFonts w:hint="default"/>
+          <w:lang w:val="en-US"/>
+        </w:rPr>
+        <w:tab/>
+      </w:r>
+      <w:r>
+        <w:rPr>
+          <w:rFonts w:hint="default"/>
+          <w:lang w:val="en-US"/>
+        </w:rPr>
+        <w:t>page=${selectedRole}&amp;action=change-password</w:t>
+      </w:r>
+    </w:p>
+    <w:p>
+      <w:pPr>
+        <w:numPr>
+          <w:ilvl w:val="0"/>
+          <w:numId w:val="0"/>
+        </w:numPr>
+        <w:ind w:left="420" w:leftChars="0"/>
+        <w:rPr>
+          <w:rFonts w:hint="default"/>
+          <w:lang w:val="en-US"/>
+        </w:rPr>
+      </w:pPr>
+      <w:r>
+        <w:rPr>
+          <w:rFonts w:hint="default"/>
+          <w:lang w:val="en-US"/>
+        </w:rPr>
+        <w:tab/>
+      </w:r>
+      <w:r>
+        <w:rPr>
+          <w:rFonts w:hint="default"/>
+          <w:lang w:val="en-US"/>
+        </w:rPr>
+        <w:t>Request-Otp,newPassword,email,username,changePasswordToken</w:t>
+      </w:r>
+    </w:p>
+    <w:p>
+      <w:pPr>
+        <w:numPr>
+          <w:ilvl w:val="0"/>
+          <w:numId w:val="0"/>
+        </w:numPr>
+        <w:ind w:left="420" w:leftChars="0"/>
+        <w:rPr>
+          <w:rFonts w:hint="default"/>
+          <w:lang w:val="en-US"/>
+        </w:rPr>
+      </w:pPr>
+      <w:r>
+        <w:rPr>
+          <w:rFonts w:hint="default"/>
+          <w:lang w:val="en-US"/>
+        </w:rPr>
+        <w:tab/>
+      </w:r>
+      <w:r>
+        <w:rPr>
+          <w:rFonts w:hint="default"/>
+          <w:lang w:val="en-US"/>
+        </w:rPr>
+        <w:t>Response-</w:t>
+      </w:r>
+    </w:p>
+    <w:p>
+      <w:pPr>
+        <w:numPr>
+          <w:ilvl w:val="0"/>
+          <w:numId w:val="0"/>
+        </w:numPr>
+        <w:ind w:left="420" w:leftChars="0"/>
+        <w:rPr>
+          <w:rFonts w:hint="default"/>
+          <w:lang w:val="en-US"/>
+        </w:rPr>
+      </w:pPr>
+      <w:r>
+        <w:rPr>
+          <w:rFonts w:hint="default"/>
+          <w:lang w:val="en-US"/>
+        </w:rPr>
+        <w:tab/>
+      </w:r>
+      <w:r>
+        <w:rPr>
+          <w:rFonts w:hint="default"/>
+          <w:lang w:val="en-US"/>
+        </w:rPr>
+        <w:tab/>
+      </w:r>
+      <w:r>
+        <w:rPr>
+          <w:rFonts w:hint="default"/>
+          <w:lang w:val="en-US"/>
+        </w:rPr>
+        <w:t>(‘changed’)-navigate to login page</w:t>
+      </w:r>
+    </w:p>
+    <w:p>
+      <w:pPr>
+        <w:numPr>
+          <w:ilvl w:val="0"/>
+          <w:numId w:val="0"/>
+        </w:numPr>
+        <w:ind w:left="420" w:leftChars="0"/>
+        <w:rPr>
+          <w:rFonts w:hint="default"/>
+          <w:lang w:val="en-US"/>
+        </w:rPr>
+      </w:pPr>
+      <w:r>
+        <w:rPr>
+          <w:rFonts w:hint="default"/>
+          <w:lang w:val="en-US"/>
+        </w:rPr>
+        <w:tab/>
+      </w:r>
+    </w:p>
+    <w:p>
+      <w:pPr>
+        <w:numPr>
+          <w:ilvl w:val="0"/>
+          <w:numId w:val="0"/>
+        </w:numPr>
+        <w:ind w:left="420" w:leftChars="0"/>
+        <w:rPr>
+          <w:rFonts w:hint="default"/>
+          <w:lang w:val="en-US"/>
+        </w:rPr>
+      </w:pPr>
+      <w:r>
+        <w:rPr>
+          <w:rFonts w:hint="default"/>
+          <w:lang w:val="en-US"/>
+        </w:rPr>
+        <w:tab/>
+      </w:r>
+      <w:r>
+        <w:rPr>
+          <w:rFonts w:hint="default"/>
+          <w:lang w:val="en-US"/>
+        </w:rPr>
+        <w:t xml:space="preserve">Want-check token if correct then change the password </w:t>
+      </w:r>
+    </w:p>
+    <w:p>
+      <w:pPr>
+        <w:numPr>
+          <w:ilvl w:val="0"/>
+          <w:numId w:val="0"/>
+        </w:numPr>
+        <w:ind w:left="420" w:leftChars="0"/>
+        <w:rPr>
+          <w:rFonts w:hint="default"/>
+          <w:lang w:val="en-US"/>
+        </w:rPr>
+      </w:pPr>
+    </w:p>
+    <w:p>
+      <w:pPr>
+        <w:numPr>
+          <w:ilvl w:val="0"/>
+          <w:numId w:val="10"/>
+        </w:numPr>
+        <w:ind w:left="420" w:leftChars="0" w:hanging="420" w:firstLineChars="0"/>
+        <w:rPr>
+          <w:rFonts w:hint="default"/>
+          <w:lang w:val="en-US"/>
+        </w:rPr>
+      </w:pPr>
+      <w:r>
+        <w:rPr>
+          <w:rFonts w:hint="default"/>
+          <w:lang w:val="en-US"/>
+        </w:rPr>
+        <w:t xml:space="preserve">Admin sheet query status </w:t>
+      </w:r>
+    </w:p>
+    <w:p>
+      <w:pPr>
+        <w:numPr>
+          <w:ilvl w:val="0"/>
+          <w:numId w:val="0"/>
+        </w:numPr>
+        <w:ind w:left="420" w:leftChars="0"/>
+        <w:rPr>
+          <w:rFonts w:hint="default"/>
+          <w:lang w:val="en-US"/>
+        </w:rPr>
+      </w:pPr>
+      <w:r>
+        <w:rPr>
+          <w:rFonts w:hint="default"/>
+          <w:lang w:val="en-US"/>
+        </w:rPr>
+        <w:tab/>
+      </w:r>
+      <w:r>
+        <w:rPr>
+          <w:rFonts w:hint="default"/>
+          <w:lang w:val="en-US"/>
+        </w:rPr>
+        <w:t>page=admin&amp;action=get_sheet_status</w:t>
+      </w:r>
+    </w:p>
+    <w:p>
+      <w:pPr>
+        <w:numPr>
+          <w:ilvl w:val="0"/>
+          <w:numId w:val="0"/>
+        </w:numPr>
+        <w:ind w:left="420" w:leftChars="0"/>
+        <w:rPr>
+          <w:rFonts w:hint="default"/>
+          <w:lang w:val="en-US"/>
+        </w:rPr>
+      </w:pPr>
+      <w:r>
+        <w:rPr>
+          <w:rFonts w:hint="default"/>
+          <w:lang w:val="en-US"/>
+        </w:rPr>
+        <w:tab/>
+      </w:r>
+      <w:r>
+        <w:rPr>
+          <w:rFonts w:hint="default"/>
+          <w:lang w:val="en-US"/>
+        </w:rPr>
+        <w:t>Request:  token</w:t>
+      </w:r>
+    </w:p>
+    <w:p>
+      <w:pPr>
+        <w:numPr>
+          <w:ilvl w:val="0"/>
+          <w:numId w:val="0"/>
+        </w:numPr>
+        <w:ind w:left="420" w:leftChars="0"/>
+        <w:rPr>
+          <w:rFonts w:hint="default"/>
+          <w:lang w:val="en-US"/>
+        </w:rPr>
+      </w:pPr>
+      <w:r>
+        <w:rPr>
+          <w:rFonts w:hint="default"/>
+          <w:lang w:val="en-US"/>
+        </w:rPr>
+        <w:tab/>
+      </w:r>
+      <w:r>
+        <w:rPr>
+          <w:rFonts w:hint="default"/>
+          <w:lang w:val="en-US"/>
+        </w:rPr>
+        <w:t>Response:  sheet_status&lt;Sheet_Not_Exist|Exist_without_Access|Exist_with_Access&gt;</w:t>
+      </w:r>
+    </w:p>
+    <w:p>
+      <w:pPr>
+        <w:numPr>
+          <w:ilvl w:val="0"/>
+          <w:numId w:val="0"/>
+        </w:numPr>
+        <w:ind w:left="720" w:leftChars="0" w:firstLine="720" w:firstLineChars="0"/>
+        <w:rPr>
+          <w:rFonts w:hint="default"/>
+          <w:lang w:val="en-US"/>
+        </w:rPr>
+      </w:pPr>
+    </w:p>
+    <w:p>
+      <w:pPr>
+        <w:numPr>
+          <w:ilvl w:val="0"/>
+          <w:numId w:val="0"/>
+        </w:numPr>
+        <w:rPr>
+          <w:rFonts w:hint="default"/>
+          <w:lang w:val="en-US"/>
+        </w:rPr>
+      </w:pPr>
+      <w:r>
+        <w:rPr>
+          <w:rFonts w:hint="default"/>
+          <w:lang w:val="en-US"/>
+        </w:rPr>
+        <w:tab/>
+      </w:r>
+      <w:r>
+        <w:rPr>
+          <w:rFonts w:hint="default"/>
+          <w:lang w:val="en-US"/>
+        </w:rPr>
+        <w:t>Want-get status of sheet wheter exist or not ,has access</w:t>
+      </w:r>
+    </w:p>
+    <w:p>
+      <w:pPr>
+        <w:numPr>
+          <w:ilvl w:val="0"/>
+          <w:numId w:val="0"/>
+        </w:numPr>
+        <w:rPr>
+          <w:rFonts w:hint="default"/>
+          <w:lang w:val="en-US"/>
+        </w:rPr>
+      </w:pPr>
+    </w:p>
+    <w:p>
+      <w:pPr>
+        <w:numPr>
+          <w:ilvl w:val="0"/>
+          <w:numId w:val="11"/>
+        </w:numPr>
+        <w:ind w:left="420" w:leftChars="0" w:hanging="420" w:firstLineChars="0"/>
+        <w:rPr>
+          <w:rFonts w:hint="default"/>
+          <w:lang w:val="en-US"/>
+        </w:rPr>
+      </w:pPr>
+      <w:r>
+        <w:rPr>
+          <w:rFonts w:hint="default"/>
+          <w:lang w:val="en-US"/>
+        </w:rPr>
+        <w:t>Admin create sheet by google token</w:t>
+      </w:r>
+    </w:p>
+    <w:p>
+      <w:pPr>
+        <w:numPr>
+          <w:ilvl w:val="0"/>
+          <w:numId w:val="0"/>
+        </w:numPr>
+        <w:ind w:leftChars="0" w:firstLine="720" w:firstLineChars="0"/>
+        <w:rPr>
+          <w:rFonts w:hint="default"/>
+          <w:lang w:val="en-US"/>
+        </w:rPr>
+      </w:pPr>
+      <w:r>
+        <w:rPr>
+          <w:rFonts w:hint="default"/>
+          <w:lang w:val="en-US"/>
+        </w:rPr>
+        <w:t>page=admin&amp;action=create_admin_sheet</w:t>
+      </w:r>
+    </w:p>
+    <w:p>
+      <w:pPr>
+        <w:numPr>
+          <w:ilvl w:val="0"/>
+          <w:numId w:val="0"/>
+        </w:numPr>
+        <w:ind w:leftChars="0" w:firstLine="720" w:firstLineChars="0"/>
+        <w:rPr>
+          <w:rFonts w:hint="default"/>
+          <w:lang w:val="en-US"/>
+        </w:rPr>
+      </w:pPr>
+      <w:r>
+        <w:rPr>
+          <w:rFonts w:hint="default"/>
+          <w:lang w:val="en-US"/>
+        </w:rPr>
+        <w:t>Request: google_accessToken,token</w:t>
+      </w:r>
+    </w:p>
+    <w:p>
+      <w:pPr>
+        <w:numPr>
+          <w:ilvl w:val="0"/>
+          <w:numId w:val="0"/>
+        </w:numPr>
+        <w:ind w:leftChars="0" w:firstLine="720" w:firstLineChars="0"/>
+        <w:rPr>
+          <w:rFonts w:hint="default"/>
+          <w:lang w:val="en-US"/>
+        </w:rPr>
+      </w:pPr>
+      <w:r>
+        <w:rPr>
+          <w:rFonts w:hint="default"/>
+          <w:lang w:val="en-US"/>
+        </w:rPr>
+        <w:t>Response:’sheet_created’</w:t>
+      </w:r>
+    </w:p>
+    <w:p>
+      <w:pPr>
+        <w:numPr>
+          <w:ilvl w:val="0"/>
+          <w:numId w:val="0"/>
+        </w:numPr>
+        <w:ind w:leftChars="0" w:firstLine="720" w:firstLineChars="0"/>
+        <w:rPr>
+          <w:rFonts w:hint="default"/>
+          <w:lang w:val="en-US"/>
+        </w:rPr>
+      </w:pPr>
+    </w:p>
+    <w:p>
+      <w:pPr>
+        <w:numPr>
+          <w:ilvl w:val="0"/>
+          <w:numId w:val="0"/>
+        </w:numPr>
+        <w:ind w:leftChars="0" w:firstLine="720" w:firstLineChars="0"/>
+        <w:rPr>
+          <w:rFonts w:hint="default"/>
+          <w:lang w:val="en-US"/>
+        </w:rPr>
+      </w:pPr>
+      <w:r>
+        <w:rPr>
+          <w:rFonts w:hint="default"/>
+          <w:lang w:val="en-US"/>
+        </w:rPr>
+        <w:t>Want- create sheet by google auto token and save in database</w:t>
+      </w:r>
+    </w:p>
+    <w:p>
+      <w:pPr>
+        <w:numPr>
+          <w:ilvl w:val="0"/>
+          <w:numId w:val="0"/>
+        </w:numPr>
+        <w:rPr>
+          <w:rFonts w:hint="default"/>
+          <w:lang w:val="en-US"/>
+        </w:rPr>
+      </w:pPr>
+    </w:p>
+    <w:p>
+      <w:pPr>
+        <w:numPr>
+          <w:ilvl w:val="0"/>
+          <w:numId w:val="11"/>
+        </w:numPr>
+        <w:ind w:left="420" w:leftChars="0" w:hanging="420" w:firstLineChars="0"/>
+        <w:rPr>
+          <w:rFonts w:hint="default"/>
+          <w:lang w:val="en-US"/>
+        </w:rPr>
+      </w:pPr>
+      <w:r>
+        <w:rPr>
+          <w:rFonts w:hint="default"/>
+          <w:lang w:val="en-US"/>
+        </w:rPr>
+        <w:t>Admin add sheet id manually</w:t>
+      </w:r>
+    </w:p>
+    <w:p>
+      <w:pPr>
+        <w:numPr>
+          <w:ilvl w:val="0"/>
+          <w:numId w:val="0"/>
+        </w:numPr>
+        <w:ind w:left="420" w:leftChars="0"/>
+        <w:rPr>
+          <w:rFonts w:hint="default"/>
+          <w:lang w:val="en-US"/>
+        </w:rPr>
+      </w:pPr>
+      <w:r>
+        <w:rPr>
+          <w:rFonts w:hint="default"/>
+          <w:lang w:val="en-US"/>
+        </w:rPr>
+        <w:tab/>
+      </w:r>
+      <w:r>
+        <w:rPr>
+          <w:rFonts w:hint="default"/>
+          <w:lang w:val="en-US"/>
+        </w:rPr>
+        <w:t>page=admin&amp;action=add_admin_sheet_id_manually</w:t>
+      </w:r>
+    </w:p>
+    <w:p>
+      <w:pPr>
+        <w:numPr>
+          <w:ilvl w:val="0"/>
+          <w:numId w:val="0"/>
+        </w:numPr>
+        <w:ind w:left="420" w:leftChars="0"/>
+        <w:rPr>
+          <w:rFonts w:hint="default"/>
+          <w:lang w:val="en-US"/>
+        </w:rPr>
+      </w:pPr>
+      <w:r>
+        <w:rPr>
+          <w:rFonts w:hint="default"/>
+          <w:lang w:val="en-US"/>
+        </w:rPr>
+        <w:tab/>
+      </w:r>
+      <w:r>
+        <w:rPr>
+          <w:rFonts w:hint="default"/>
+          <w:lang w:val="en-US"/>
+        </w:rPr>
+        <w:t>Request:</w:t>
+      </w:r>
+      <w:r>
+        <w:rPr>
+          <w:rFonts w:hint="default"/>
+          <w:lang w:val="en-US"/>
+        </w:rPr>
+        <w:tab/>
+      </w:r>
+      <w:r>
+        <w:rPr>
+          <w:rFonts w:hint="default"/>
+          <w:lang w:val="en-US"/>
+        </w:rPr>
+        <w:t xml:space="preserve"> admin_sheet_id,token</w:t>
+      </w:r>
+    </w:p>
+    <w:p>
+      <w:pPr>
+        <w:numPr>
+          <w:ilvl w:val="0"/>
+          <w:numId w:val="0"/>
+        </w:numPr>
+        <w:ind w:left="420" w:leftChars="0"/>
+        <w:rPr>
+          <w:rFonts w:hint="default"/>
+          <w:lang w:val="en-US"/>
+        </w:rPr>
+      </w:pPr>
+      <w:r>
+        <w:rPr>
+          <w:rFonts w:hint="default"/>
+          <w:lang w:val="en-US"/>
+        </w:rPr>
+        <w:tab/>
+      </w:r>
+      <w:r>
+        <w:rPr>
+          <w:rFonts w:hint="default"/>
+          <w:lang w:val="en-US"/>
+        </w:rPr>
+        <w:t>Response: sheet_added</w:t>
+      </w:r>
+    </w:p>
+    <w:p>
+      <w:pPr>
+        <w:numPr>
+          <w:ilvl w:val="0"/>
+          <w:numId w:val="0"/>
+        </w:numPr>
+        <w:ind w:left="420" w:leftChars="0"/>
+        <w:rPr>
+          <w:rFonts w:hint="default"/>
+          <w:lang w:val="en-US"/>
+        </w:rPr>
+      </w:pPr>
+    </w:p>
+    <w:p>
+      <w:pPr>
+        <w:numPr>
+          <w:ilvl w:val="0"/>
+          <w:numId w:val="0"/>
+        </w:numPr>
+        <w:ind w:left="420" w:leftChars="0"/>
+        <w:rPr>
+          <w:rFonts w:hint="default"/>
+          <w:lang w:val="en-US"/>
+        </w:rPr>
+      </w:pPr>
+      <w:r>
+        <w:rPr>
+          <w:rFonts w:hint="default"/>
+          <w:lang w:val="en-US"/>
+        </w:rPr>
+        <w:tab/>
+      </w:r>
+      <w:r>
+        <w:rPr>
+          <w:rFonts w:hint="default"/>
+          <w:lang w:val="en-US"/>
+        </w:rPr>
+        <w:t>Want- check sheet valid and have access then save she</w:t>
       </w:r>
       <w:bookmarkStart w:id="0" w:name="_GoBack"/>
       <w:bookmarkEnd w:id="0"/>
@@ -3082,1003 +4015,7 @@
           <w:rFonts w:hint="default"/>
           <w:lang w:val="en-US"/>
         </w:rPr>
-        <w:t>) (size 50)</w:t>
-      </w:r>
-    </w:p>
-    <w:p>
-      <w:pPr>
-        <w:numPr>
-          <w:ilvl w:val="0"/>
-          <w:numId w:val="0"/>
-        </w:numPr>
-        <w:ind w:left="420" w:leftChars="0"/>
-        <w:rPr>
-          <w:rFonts w:hint="default"/>
-          <w:lang w:val="en-US"/>
-        </w:rPr>
-      </w:pPr>
-      <w:r>
-        <w:rPr>
-          <w:rFonts w:hint="default"/>
-          <w:lang w:val="en-US"/>
-        </w:rPr>
-        <w:tab/>
-      </w:r>
-      <w:r>
-        <w:rPr>
-          <w:rFonts w:hint="default"/>
-          <w:lang w:val="en-US"/>
-        </w:rPr>
-        <w:tab/>
-      </w:r>
-      <w:r>
-        <w:rPr>
-          <w:rFonts w:hint="default"/>
-          <w:lang w:val="en-US"/>
-        </w:rPr>
-        <w:t xml:space="preserve">Response - </w:t>
-      </w:r>
-    </w:p>
-    <w:p>
-      <w:pPr>
-        <w:numPr>
-          <w:ilvl w:val="0"/>
-          <w:numId w:val="0"/>
-        </w:numPr>
-        <w:ind w:left="420" w:leftChars="0"/>
-        <w:rPr>
-          <w:rFonts w:hint="default"/>
-          <w:lang w:val="en-US"/>
-        </w:rPr>
-      </w:pPr>
-      <w:r>
-        <w:rPr>
-          <w:rFonts w:hint="default"/>
-          <w:lang w:val="en-US"/>
-        </w:rPr>
-        <w:tab/>
-      </w:r>
-      <w:r>
-        <w:rPr>
-          <w:rFonts w:hint="default"/>
-          <w:lang w:val="en-US"/>
-        </w:rPr>
-        <w:tab/>
-      </w:r>
-      <w:r>
-        <w:rPr>
-          <w:rFonts w:hint="default"/>
-          <w:lang w:val="en-US"/>
-        </w:rPr>
-        <w:tab/>
-      </w:r>
-      <w:r>
-        <w:rPr>
-          <w:rFonts w:hint="default"/>
-          <w:lang w:val="en-US"/>
-        </w:rPr>
-        <w:t xml:space="preserve">(‘account_created’)-navigate to login </w:t>
-      </w:r>
-    </w:p>
-    <w:p>
-      <w:pPr>
-        <w:numPr>
-          <w:ilvl w:val="0"/>
-          <w:numId w:val="0"/>
-        </w:numPr>
-        <w:ind w:left="420" w:leftChars="0"/>
-        <w:rPr>
-          <w:rFonts w:hint="default"/>
-          <w:lang w:val="en-US"/>
-        </w:rPr>
-      </w:pPr>
-      <w:r>
-        <w:rPr>
-          <w:rFonts w:hint="default"/>
-          <w:lang w:val="en-US"/>
-        </w:rPr>
-        <w:tab/>
-      </w:r>
-      <w:r>
-        <w:rPr>
-          <w:rFonts w:hint="default"/>
-          <w:lang w:val="en-US"/>
-        </w:rPr>
-        <w:t>Want-</w:t>
-      </w:r>
-    </w:p>
-    <w:p>
-      <w:pPr>
-        <w:numPr>
-          <w:ilvl w:val="0"/>
-          <w:numId w:val="0"/>
-        </w:numPr>
-        <w:ind w:left="420" w:leftChars="0"/>
-        <w:rPr>
-          <w:rFonts w:hint="default"/>
-          <w:lang w:val="en-US"/>
-        </w:rPr>
-      </w:pPr>
-      <w:r>
-        <w:rPr>
-          <w:rFonts w:hint="default"/>
-          <w:lang w:val="en-US"/>
-        </w:rPr>
-        <w:tab/>
-      </w:r>
-      <w:r>
-        <w:rPr>
-          <w:rFonts w:hint="default"/>
-          <w:lang w:val="en-US"/>
-        </w:rPr>
-        <w:tab/>
-      </w:r>
-      <w:r>
-        <w:rPr>
-          <w:rFonts w:hint="default"/>
-          <w:lang w:val="en-US"/>
-        </w:rPr>
-        <w:t xml:space="preserve">Create account of admin </w:t>
-      </w:r>
-    </w:p>
-    <w:p>
-      <w:pPr>
-        <w:numPr>
-          <w:ilvl w:val="0"/>
-          <w:numId w:val="0"/>
-        </w:numPr>
-        <w:rPr>
-          <w:rFonts w:hint="default"/>
-          <w:lang w:val="en-US"/>
-        </w:rPr>
-      </w:pPr>
-    </w:p>
-    <w:p>
-      <w:pPr>
-        <w:numPr>
-          <w:ilvl w:val="0"/>
-          <w:numId w:val="0"/>
-        </w:numPr>
-        <w:rPr>
-          <w:rFonts w:hint="default"/>
-          <w:lang w:val="en-US"/>
-        </w:rPr>
-      </w:pPr>
-    </w:p>
-    <w:p>
-      <w:pPr>
-        <w:numPr>
-          <w:ilvl w:val="0"/>
-          <w:numId w:val="8"/>
-        </w:numPr>
-        <w:ind w:left="420" w:leftChars="0" w:hanging="420" w:firstLineChars="0"/>
-        <w:rPr>
-          <w:rFonts w:hint="default"/>
-          <w:lang w:val="en-US"/>
-        </w:rPr>
-      </w:pPr>
-      <w:r>
-        <w:rPr>
-          <w:rFonts w:hint="default"/>
-          <w:lang w:val="en-US"/>
-        </w:rPr>
-        <w:t>Forget password api</w:t>
-      </w:r>
-    </w:p>
-    <w:p>
-      <w:pPr>
-        <w:numPr>
-          <w:ilvl w:val="0"/>
-          <w:numId w:val="0"/>
-        </w:numPr>
-        <w:ind w:left="420" w:leftChars="0"/>
-        <w:rPr>
-          <w:rFonts w:hint="default"/>
-          <w:lang w:val="en-US"/>
-        </w:rPr>
-      </w:pPr>
-      <w:r>
-        <w:rPr>
-          <w:rFonts w:hint="default"/>
-          <w:lang w:val="en-US"/>
-        </w:rPr>
-        <w:tab/>
-      </w:r>
-      <w:r>
-        <w:rPr>
-          <w:rFonts w:hint="default"/>
-          <w:lang w:val="en-US"/>
-        </w:rPr>
-        <w:t>page=${selectedRole}&amp;action=send-forget-password-email</w:t>
-      </w:r>
-    </w:p>
-    <w:p>
-      <w:pPr>
-        <w:numPr>
-          <w:ilvl w:val="0"/>
-          <w:numId w:val="0"/>
-        </w:numPr>
-        <w:ind w:left="420" w:leftChars="0"/>
-        <w:rPr>
-          <w:rFonts w:hint="default"/>
-          <w:lang w:val="en-US"/>
-        </w:rPr>
-      </w:pPr>
-      <w:r>
-        <w:rPr>
-          <w:rFonts w:hint="default"/>
-          <w:lang w:val="en-US"/>
-        </w:rPr>
-        <w:tab/>
-      </w:r>
-      <w:r>
-        <w:rPr>
-          <w:rFonts w:hint="default"/>
-          <w:lang w:val="en-US"/>
-        </w:rPr>
-        <w:t>email,username,selectedRole</w:t>
-      </w:r>
-    </w:p>
-    <w:p>
-      <w:pPr>
-        <w:numPr>
-          <w:ilvl w:val="0"/>
-          <w:numId w:val="0"/>
-        </w:numPr>
-        <w:ind w:left="420" w:leftChars="0"/>
-        <w:rPr>
-          <w:rFonts w:hint="default"/>
-          <w:lang w:val="en-US"/>
-        </w:rPr>
-      </w:pPr>
-      <w:r>
-        <w:rPr>
-          <w:rFonts w:hint="default"/>
-          <w:lang w:val="en-US"/>
-        </w:rPr>
-        <w:tab/>
-      </w:r>
-      <w:r>
-        <w:rPr>
-          <w:rFonts w:hint="default"/>
-          <w:lang w:val="en-US"/>
-        </w:rPr>
-        <w:t>Response-</w:t>
-      </w:r>
-    </w:p>
-    <w:p>
-      <w:pPr>
-        <w:numPr>
-          <w:ilvl w:val="0"/>
-          <w:numId w:val="0"/>
-        </w:numPr>
-        <w:ind w:left="420" w:leftChars="0"/>
-        <w:rPr>
-          <w:rFonts w:hint="default"/>
-          <w:lang w:val="en-US"/>
-        </w:rPr>
-      </w:pPr>
-      <w:r>
-        <w:rPr>
-          <w:rFonts w:hint="default"/>
-          <w:lang w:val="en-US"/>
-        </w:rPr>
-        <w:tab/>
-      </w:r>
-      <w:r>
-        <w:rPr>
-          <w:rFonts w:hint="default"/>
-          <w:lang w:val="en-US"/>
-        </w:rPr>
-        <w:tab/>
-      </w:r>
-      <w:r>
-        <w:rPr>
-          <w:rFonts w:hint="default"/>
-          <w:lang w:val="en-US"/>
-        </w:rPr>
-        <w:t>(‘Sended_otp’)-set session ‘changePasswordToken’ receive from response</w:t>
-      </w:r>
-    </w:p>
-    <w:p>
-      <w:pPr>
-        <w:numPr>
-          <w:ilvl w:val="0"/>
-          <w:numId w:val="0"/>
-        </w:numPr>
-        <w:ind w:left="420" w:leftChars="0"/>
-        <w:rPr>
-          <w:rFonts w:hint="default"/>
-          <w:lang w:val="en-US"/>
-        </w:rPr>
-      </w:pPr>
-      <w:r>
-        <w:rPr>
-          <w:rFonts w:hint="default"/>
-          <w:lang w:val="en-US"/>
-        </w:rPr>
-        <w:tab/>
-      </w:r>
-    </w:p>
-    <w:p>
-      <w:pPr>
-        <w:numPr>
-          <w:ilvl w:val="0"/>
-          <w:numId w:val="0"/>
-        </w:numPr>
-        <w:ind w:left="420" w:leftChars="0"/>
-        <w:rPr>
-          <w:rFonts w:hint="default"/>
-          <w:lang w:val="en-US"/>
-        </w:rPr>
-      </w:pPr>
-      <w:r>
-        <w:rPr>
-          <w:rFonts w:hint="default"/>
-          <w:lang w:val="en-US"/>
-        </w:rPr>
-        <w:tab/>
-      </w:r>
-      <w:r>
-        <w:rPr>
-          <w:rFonts w:hint="default"/>
-          <w:lang w:val="en-US"/>
-        </w:rPr>
-        <w:t>Want-send otp on email and set token and send token to user for change password</w:t>
-      </w:r>
-    </w:p>
-    <w:p>
-      <w:pPr>
-        <w:numPr>
-          <w:ilvl w:val="0"/>
-          <w:numId w:val="0"/>
-        </w:numPr>
-        <w:ind w:leftChars="0"/>
-        <w:rPr>
-          <w:rFonts w:hint="default"/>
-          <w:lang w:val="en-US"/>
-        </w:rPr>
-      </w:pPr>
-    </w:p>
-    <w:p>
-      <w:pPr>
-        <w:numPr>
-          <w:ilvl w:val="0"/>
-          <w:numId w:val="9"/>
-        </w:numPr>
-        <w:ind w:left="420" w:leftChars="0" w:hanging="420" w:firstLineChars="0"/>
-        <w:rPr>
-          <w:rFonts w:hint="default"/>
-          <w:lang w:val="en-US"/>
-        </w:rPr>
-      </w:pPr>
-      <w:r>
-        <w:rPr>
-          <w:rFonts w:hint="default"/>
-          <w:lang w:val="en-US"/>
-        </w:rPr>
-        <w:t>Change password api</w:t>
-      </w:r>
-    </w:p>
-    <w:p>
-      <w:pPr>
-        <w:numPr>
-          <w:ilvl w:val="0"/>
-          <w:numId w:val="0"/>
-        </w:numPr>
-        <w:ind w:left="420" w:leftChars="0"/>
-        <w:rPr>
-          <w:rFonts w:hint="default"/>
-          <w:lang w:val="en-US"/>
-        </w:rPr>
-      </w:pPr>
-      <w:r>
-        <w:rPr>
-          <w:rFonts w:hint="default"/>
-          <w:lang w:val="en-US"/>
-        </w:rPr>
-        <w:tab/>
-      </w:r>
-      <w:r>
-        <w:rPr>
-          <w:rFonts w:hint="default"/>
-          <w:lang w:val="en-US"/>
-        </w:rPr>
-        <w:t>page=${selectedRole}&amp;action=change-password</w:t>
-      </w:r>
-    </w:p>
-    <w:p>
-      <w:pPr>
-        <w:numPr>
-          <w:ilvl w:val="0"/>
-          <w:numId w:val="0"/>
-        </w:numPr>
-        <w:ind w:left="420" w:leftChars="0"/>
-        <w:rPr>
-          <w:rFonts w:hint="default"/>
-          <w:lang w:val="en-US"/>
-        </w:rPr>
-      </w:pPr>
-      <w:r>
-        <w:rPr>
-          <w:rFonts w:hint="default"/>
-          <w:lang w:val="en-US"/>
-        </w:rPr>
-        <w:tab/>
-      </w:r>
-      <w:r>
-        <w:rPr>
-          <w:rFonts w:hint="default"/>
-          <w:lang w:val="en-US"/>
-        </w:rPr>
-        <w:t>Request-Otp,newPassword,email,username,changePasswordToken</w:t>
-      </w:r>
-    </w:p>
-    <w:p>
-      <w:pPr>
-        <w:numPr>
-          <w:ilvl w:val="0"/>
-          <w:numId w:val="0"/>
-        </w:numPr>
-        <w:ind w:left="420" w:leftChars="0"/>
-        <w:rPr>
-          <w:rFonts w:hint="default"/>
-          <w:lang w:val="en-US"/>
-        </w:rPr>
-      </w:pPr>
-      <w:r>
-        <w:rPr>
-          <w:rFonts w:hint="default"/>
-          <w:lang w:val="en-US"/>
-        </w:rPr>
-        <w:tab/>
-      </w:r>
-      <w:r>
-        <w:rPr>
-          <w:rFonts w:hint="default"/>
-          <w:lang w:val="en-US"/>
-        </w:rPr>
-        <w:t>Response-</w:t>
-      </w:r>
-    </w:p>
-    <w:p>
-      <w:pPr>
-        <w:numPr>
-          <w:ilvl w:val="0"/>
-          <w:numId w:val="0"/>
-        </w:numPr>
-        <w:ind w:left="420" w:leftChars="0"/>
-        <w:rPr>
-          <w:rFonts w:hint="default"/>
-          <w:lang w:val="en-US"/>
-        </w:rPr>
-      </w:pPr>
-      <w:r>
-        <w:rPr>
-          <w:rFonts w:hint="default"/>
-          <w:lang w:val="en-US"/>
-        </w:rPr>
-        <w:tab/>
-      </w:r>
-      <w:r>
-        <w:rPr>
-          <w:rFonts w:hint="default"/>
-          <w:lang w:val="en-US"/>
-        </w:rPr>
-        <w:tab/>
-      </w:r>
-      <w:r>
-        <w:rPr>
-          <w:rFonts w:hint="default"/>
-          <w:lang w:val="en-US"/>
-        </w:rPr>
-        <w:t>(‘changed’)-navigate to login page</w:t>
-      </w:r>
-    </w:p>
-    <w:p>
-      <w:pPr>
-        <w:numPr>
-          <w:ilvl w:val="0"/>
-          <w:numId w:val="0"/>
-        </w:numPr>
-        <w:ind w:left="420" w:leftChars="0"/>
-        <w:rPr>
-          <w:rFonts w:hint="default"/>
-          <w:lang w:val="en-US"/>
-        </w:rPr>
-      </w:pPr>
-      <w:r>
-        <w:rPr>
-          <w:rFonts w:hint="default"/>
-          <w:lang w:val="en-US"/>
-        </w:rPr>
-        <w:tab/>
-      </w:r>
-    </w:p>
-    <w:p>
-      <w:pPr>
-        <w:numPr>
-          <w:ilvl w:val="0"/>
-          <w:numId w:val="0"/>
-        </w:numPr>
-        <w:ind w:left="420" w:leftChars="0"/>
-        <w:rPr>
-          <w:rFonts w:hint="default"/>
-          <w:lang w:val="en-US"/>
-        </w:rPr>
-      </w:pPr>
-      <w:r>
-        <w:rPr>
-          <w:rFonts w:hint="default"/>
-          <w:lang w:val="en-US"/>
-        </w:rPr>
-        <w:tab/>
-      </w:r>
-      <w:r>
-        <w:rPr>
-          <w:rFonts w:hint="default"/>
-          <w:lang w:val="en-US"/>
-        </w:rPr>
-        <w:t xml:space="preserve">Want-check token if correct then change the password </w:t>
-      </w:r>
-    </w:p>
-    <w:p>
-      <w:pPr>
-        <w:numPr>
-          <w:ilvl w:val="0"/>
-          <w:numId w:val="0"/>
-        </w:numPr>
-        <w:ind w:left="420" w:leftChars="0"/>
-        <w:rPr>
-          <w:rFonts w:hint="default"/>
-          <w:lang w:val="en-US"/>
-        </w:rPr>
-      </w:pPr>
-    </w:p>
-    <w:p>
-      <w:pPr>
-        <w:numPr>
-          <w:ilvl w:val="0"/>
-          <w:numId w:val="10"/>
-        </w:numPr>
-        <w:ind w:left="420" w:leftChars="0" w:hanging="420" w:firstLineChars="0"/>
-        <w:rPr>
-          <w:rFonts w:hint="default"/>
-          <w:lang w:val="en-US"/>
-        </w:rPr>
-      </w:pPr>
-      <w:r>
-        <w:rPr>
-          <w:rFonts w:hint="default"/>
-          <w:lang w:val="en-US"/>
-        </w:rPr>
-        <w:t xml:space="preserve">Admin sheet query status </w:t>
-      </w:r>
-    </w:p>
-    <w:p>
-      <w:pPr>
-        <w:numPr>
-          <w:ilvl w:val="0"/>
-          <w:numId w:val="0"/>
-        </w:numPr>
-        <w:ind w:left="420" w:leftChars="0"/>
-        <w:rPr>
-          <w:rFonts w:hint="default"/>
-          <w:lang w:val="en-US"/>
-        </w:rPr>
-      </w:pPr>
-      <w:r>
-        <w:rPr>
-          <w:rFonts w:hint="default"/>
-          <w:lang w:val="en-US"/>
-        </w:rPr>
-        <w:tab/>
-      </w:r>
-      <w:r>
-        <w:rPr>
-          <w:rFonts w:hint="default"/>
-          <w:lang w:val="en-US"/>
-        </w:rPr>
-        <w:t>page=admin&amp;action=get_sheet_status</w:t>
-      </w:r>
-    </w:p>
-    <w:p>
-      <w:pPr>
-        <w:numPr>
-          <w:ilvl w:val="0"/>
-          <w:numId w:val="0"/>
-        </w:numPr>
-        <w:ind w:left="420" w:leftChars="0"/>
-        <w:rPr>
-          <w:rFonts w:hint="default"/>
-          <w:lang w:val="en-US"/>
-        </w:rPr>
-      </w:pPr>
-      <w:r>
-        <w:rPr>
-          <w:rFonts w:hint="default"/>
-          <w:lang w:val="en-US"/>
-        </w:rPr>
-        <w:tab/>
-      </w:r>
-      <w:r>
-        <w:rPr>
-          <w:rFonts w:hint="default"/>
-          <w:lang w:val="en-US"/>
-        </w:rPr>
-        <w:t>Request:  token</w:t>
-      </w:r>
-    </w:p>
-    <w:p>
-      <w:pPr>
-        <w:numPr>
-          <w:ilvl w:val="0"/>
-          <w:numId w:val="0"/>
-        </w:numPr>
-        <w:ind w:left="420" w:leftChars="0"/>
-        <w:rPr>
-          <w:rFonts w:hint="default"/>
-          <w:lang w:val="en-US"/>
-        </w:rPr>
-      </w:pPr>
-      <w:r>
-        <w:rPr>
-          <w:rFonts w:hint="default"/>
-          <w:lang w:val="en-US"/>
-        </w:rPr>
-        <w:tab/>
-      </w:r>
-      <w:r>
-        <w:rPr>
-          <w:rFonts w:hint="default"/>
-          <w:lang w:val="en-US"/>
-        </w:rPr>
-        <w:t>Response:  sheet_status&lt;Sheet_Not_Exist|Exist_without_Access|Exist_with_Access&gt;</w:t>
-      </w:r>
-    </w:p>
-    <w:p>
-      <w:pPr>
-        <w:numPr>
-          <w:ilvl w:val="0"/>
-          <w:numId w:val="0"/>
-        </w:numPr>
-        <w:ind w:left="720" w:leftChars="0" w:firstLine="720" w:firstLineChars="0"/>
-        <w:rPr>
-          <w:rFonts w:hint="default"/>
-          <w:lang w:val="en-US"/>
-        </w:rPr>
-      </w:pPr>
-    </w:p>
-    <w:p>
-      <w:pPr>
-        <w:numPr>
-          <w:ilvl w:val="0"/>
-          <w:numId w:val="0"/>
-        </w:numPr>
-        <w:rPr>
-          <w:rFonts w:hint="default"/>
-          <w:lang w:val="en-US"/>
-        </w:rPr>
-      </w:pPr>
-      <w:r>
-        <w:rPr>
-          <w:rFonts w:hint="default"/>
-          <w:lang w:val="en-US"/>
-        </w:rPr>
-        <w:tab/>
-      </w:r>
-      <w:r>
-        <w:rPr>
-          <w:rFonts w:hint="default"/>
-          <w:lang w:val="en-US"/>
-        </w:rPr>
-        <w:t>Want-get status of sheet wheter exist or not ,has access</w:t>
-      </w:r>
-    </w:p>
-    <w:p>
-      <w:pPr>
-        <w:numPr>
-          <w:ilvl w:val="0"/>
-          <w:numId w:val="0"/>
-        </w:numPr>
-        <w:rPr>
-          <w:rFonts w:hint="default"/>
-          <w:lang w:val="en-US"/>
-        </w:rPr>
-      </w:pPr>
-    </w:p>
-    <w:p>
-      <w:pPr>
-        <w:numPr>
-          <w:ilvl w:val="0"/>
-          <w:numId w:val="11"/>
-        </w:numPr>
-        <w:ind w:left="420" w:leftChars="0" w:hanging="420" w:firstLineChars="0"/>
-        <w:rPr>
-          <w:rFonts w:hint="default"/>
-          <w:lang w:val="en-US"/>
-        </w:rPr>
-      </w:pPr>
-      <w:r>
-        <w:rPr>
-          <w:rFonts w:hint="default"/>
-          <w:lang w:val="en-US"/>
-        </w:rPr>
-        <w:t>Admin create sheet by google token</w:t>
-      </w:r>
-    </w:p>
-    <w:p>
-      <w:pPr>
-        <w:numPr>
-          <w:ilvl w:val="0"/>
-          <w:numId w:val="0"/>
-        </w:numPr>
-        <w:ind w:leftChars="0" w:firstLine="720" w:firstLineChars="0"/>
-        <w:rPr>
-          <w:rFonts w:hint="default"/>
-          <w:lang w:val="en-US"/>
-        </w:rPr>
-      </w:pPr>
-      <w:r>
-        <w:rPr>
-          <w:rFonts w:hint="default"/>
-          <w:lang w:val="en-US"/>
-        </w:rPr>
-        <w:t>page=admin&amp;action=create_admin_sheet</w:t>
-      </w:r>
-    </w:p>
-    <w:p>
-      <w:pPr>
-        <w:numPr>
-          <w:ilvl w:val="0"/>
-          <w:numId w:val="0"/>
-        </w:numPr>
-        <w:ind w:leftChars="0" w:firstLine="720" w:firstLineChars="0"/>
-        <w:rPr>
-          <w:rFonts w:hint="default"/>
-          <w:lang w:val="en-US"/>
-        </w:rPr>
-      </w:pPr>
-      <w:r>
-        <w:rPr>
-          <w:rFonts w:hint="default"/>
-          <w:lang w:val="en-US"/>
-        </w:rPr>
-        <w:t>Request: google_accessToken,token</w:t>
-      </w:r>
-    </w:p>
-    <w:p>
-      <w:pPr>
-        <w:numPr>
-          <w:ilvl w:val="0"/>
-          <w:numId w:val="0"/>
-        </w:numPr>
-        <w:ind w:leftChars="0" w:firstLine="720" w:firstLineChars="0"/>
-        <w:rPr>
-          <w:rFonts w:hint="default"/>
-          <w:lang w:val="en-US"/>
-        </w:rPr>
-      </w:pPr>
-      <w:r>
-        <w:rPr>
-          <w:rFonts w:hint="default"/>
-          <w:lang w:val="en-US"/>
-        </w:rPr>
-        <w:t>Response:is_sheet_created&lt;’yes’|’no’&gt;</w:t>
-      </w:r>
-    </w:p>
-    <w:p>
-      <w:pPr>
-        <w:numPr>
-          <w:ilvl w:val="0"/>
-          <w:numId w:val="0"/>
-        </w:numPr>
-        <w:ind w:leftChars="0" w:firstLine="720" w:firstLineChars="0"/>
-        <w:rPr>
-          <w:rFonts w:hint="default"/>
-          <w:lang w:val="en-US"/>
-        </w:rPr>
-      </w:pPr>
-    </w:p>
-    <w:p>
-      <w:pPr>
-        <w:numPr>
-          <w:ilvl w:val="0"/>
-          <w:numId w:val="0"/>
-        </w:numPr>
-        <w:ind w:leftChars="0" w:firstLine="720" w:firstLineChars="0"/>
-        <w:rPr>
-          <w:rFonts w:hint="default"/>
-          <w:lang w:val="en-US"/>
-        </w:rPr>
-      </w:pPr>
-      <w:r>
-        <w:rPr>
-          <w:rFonts w:hint="default"/>
-          <w:lang w:val="en-US"/>
-        </w:rPr>
-        <w:t xml:space="preserve">Want- create sheet by google auto token and save in database and send response </w:t>
-      </w:r>
-      <w:r>
-        <w:rPr>
-          <w:rFonts w:hint="default"/>
-          <w:lang w:val="en-US"/>
-        </w:rPr>
-        <w:tab/>
-      </w:r>
-      <w:r>
-        <w:rPr>
-          <w:rFonts w:hint="default"/>
-          <w:lang w:val="en-US"/>
-        </w:rPr>
-        <w:t>‘is_sheet_created:”yes” ’</w:t>
-      </w:r>
-    </w:p>
-    <w:p>
-      <w:pPr>
-        <w:numPr>
-          <w:ilvl w:val="0"/>
-          <w:numId w:val="0"/>
-        </w:numPr>
-        <w:rPr>
-          <w:rFonts w:hint="default"/>
-          <w:lang w:val="en-US"/>
-        </w:rPr>
-      </w:pPr>
-    </w:p>
-    <w:p>
-      <w:pPr>
-        <w:numPr>
-          <w:ilvl w:val="0"/>
-          <w:numId w:val="11"/>
-        </w:numPr>
-        <w:ind w:left="420" w:leftChars="0" w:hanging="420" w:firstLineChars="0"/>
-        <w:rPr>
-          <w:rFonts w:hint="default"/>
-          <w:lang w:val="en-US"/>
-        </w:rPr>
-      </w:pPr>
-      <w:r>
-        <w:rPr>
-          <w:rFonts w:hint="default"/>
-          <w:lang w:val="en-US"/>
-        </w:rPr>
-        <w:t>Admin add sheet id manually</w:t>
-      </w:r>
-    </w:p>
-    <w:p>
-      <w:pPr>
-        <w:numPr>
-          <w:ilvl w:val="0"/>
-          <w:numId w:val="0"/>
-        </w:numPr>
-        <w:ind w:left="420" w:leftChars="0"/>
-        <w:rPr>
-          <w:rFonts w:hint="default"/>
-          <w:lang w:val="en-US"/>
-        </w:rPr>
-      </w:pPr>
-      <w:r>
-        <w:rPr>
-          <w:rFonts w:hint="default"/>
-          <w:lang w:val="en-US"/>
-        </w:rPr>
-        <w:tab/>
-      </w:r>
-      <w:r>
-        <w:rPr>
-          <w:rFonts w:hint="default"/>
-          <w:lang w:val="en-US"/>
-        </w:rPr>
-        <w:t>page=admin&amp;action=add_admin_sheet_id_manually</w:t>
-      </w:r>
-    </w:p>
-    <w:p>
-      <w:pPr>
-        <w:numPr>
-          <w:ilvl w:val="0"/>
-          <w:numId w:val="0"/>
-        </w:numPr>
-        <w:ind w:left="420" w:leftChars="0"/>
-        <w:rPr>
-          <w:rFonts w:hint="default"/>
-          <w:lang w:val="en-US"/>
-        </w:rPr>
-      </w:pPr>
-      <w:r>
-        <w:rPr>
-          <w:rFonts w:hint="default"/>
-          <w:lang w:val="en-US"/>
-        </w:rPr>
-        <w:tab/>
-      </w:r>
-      <w:r>
-        <w:rPr>
-          <w:rFonts w:hint="default"/>
-          <w:lang w:val="en-US"/>
-        </w:rPr>
-        <w:t>Request:</w:t>
-      </w:r>
-      <w:r>
-        <w:rPr>
-          <w:rFonts w:hint="default"/>
-          <w:lang w:val="en-US"/>
-        </w:rPr>
-        <w:tab/>
-      </w:r>
-      <w:r>
-        <w:rPr>
-          <w:rFonts w:hint="default"/>
-          <w:lang w:val="en-US"/>
-        </w:rPr>
-        <w:t xml:space="preserve"> admin_sheet_id,token</w:t>
-      </w:r>
-    </w:p>
-    <w:p>
-      <w:pPr>
-        <w:numPr>
-          <w:ilvl w:val="0"/>
-          <w:numId w:val="0"/>
-        </w:numPr>
-        <w:ind w:left="420" w:leftChars="0"/>
-        <w:rPr>
-          <w:rFonts w:hint="default"/>
-          <w:lang w:val="en-US"/>
-        </w:rPr>
-      </w:pPr>
-      <w:r>
-        <w:rPr>
-          <w:rFonts w:hint="default"/>
-          <w:lang w:val="en-US"/>
-        </w:rPr>
-        <w:tab/>
-      </w:r>
-      <w:r>
-        <w:rPr>
-          <w:rFonts w:hint="default"/>
-          <w:lang w:val="en-US"/>
-        </w:rPr>
-        <w:t>Response: is_Sheet_Id_Added&lt;’yes’|’no’&gt;</w:t>
-      </w:r>
-    </w:p>
-    <w:p>
-      <w:pPr>
-        <w:numPr>
-          <w:ilvl w:val="0"/>
-          <w:numId w:val="0"/>
-        </w:numPr>
-        <w:ind w:left="420" w:leftChars="0"/>
-        <w:rPr>
-          <w:rFonts w:hint="default"/>
-          <w:lang w:val="en-US"/>
-        </w:rPr>
-      </w:pPr>
-    </w:p>
-    <w:p>
-      <w:pPr>
-        <w:numPr>
-          <w:ilvl w:val="0"/>
-          <w:numId w:val="0"/>
-        </w:numPr>
-        <w:ind w:left="420" w:leftChars="0"/>
-        <w:rPr>
-          <w:rFonts w:hint="default"/>
-          <w:lang w:val="en-US"/>
-        </w:rPr>
-      </w:pPr>
-      <w:r>
-        <w:rPr>
-          <w:rFonts w:hint="default"/>
-          <w:lang w:val="en-US"/>
-        </w:rPr>
-        <w:tab/>
-      </w:r>
-      <w:r>
-        <w:rPr>
-          <w:rFonts w:hint="default"/>
-          <w:lang w:val="en-US"/>
-        </w:rPr>
-        <w:t xml:space="preserve">Want- check sheet valid and have access then save sheet id </w:t>
+        <w:t xml:space="preserve">et id </w:t>
       </w:r>
     </w:p>
     <w:p>

--- a/attendence app document.docx
+++ b/attendence app document.docx
@@ -4006,177 +4006,141 @@
           <w:rFonts w:hint="default"/>
           <w:lang w:val="en-US"/>
         </w:rPr>
-        <w:t>Want- check sheet valid and have access then save she</w:t>
+        <w:t xml:space="preserve">Want- check sheet valid and have access then save sheet id </w:t>
+      </w:r>
+    </w:p>
+    <w:p>
+      <w:pPr>
+        <w:numPr>
+          <w:ilvl w:val="0"/>
+          <w:numId w:val="0"/>
+        </w:numPr>
+        <w:rPr>
+          <w:rFonts w:hint="default"/>
+          <w:lang w:val="en-US"/>
+        </w:rPr>
+      </w:pPr>
+    </w:p>
+    <w:p>
+      <w:pPr>
+        <w:numPr>
+          <w:ilvl w:val="0"/>
+          <w:numId w:val="12"/>
+        </w:numPr>
+        <w:ind w:left="420" w:leftChars="0" w:hanging="420" w:firstLineChars="0"/>
+        <w:rPr>
+          <w:rFonts w:hint="default"/>
+          <w:lang w:val="en-US"/>
+        </w:rPr>
+      </w:pPr>
+      <w:r>
+        <w:rPr>
+          <w:rFonts w:hint="default"/>
+          <w:lang w:val="en-US"/>
+        </w:rPr>
+        <w:t xml:space="preserve">Admin sheet delete </w:t>
+      </w:r>
+    </w:p>
+    <w:p>
+      <w:pPr>
+        <w:numPr>
+          <w:numId w:val="0"/>
+        </w:numPr>
+        <w:ind w:leftChars="0"/>
+        <w:rPr>
+          <w:rFonts w:hint="default"/>
+          <w:lang w:val="en-US"/>
+        </w:rPr>
+      </w:pPr>
+      <w:r>
+        <w:rPr>
+          <w:rFonts w:hint="default"/>
+          <w:lang w:val="en-US"/>
+        </w:rPr>
+        <w:tab/>
+        <w:t>page=admin&amp;action=delete_admin_sheet</w:t>
+      </w:r>
+    </w:p>
+    <w:p>
+      <w:pPr>
+        <w:numPr>
+          <w:numId w:val="0"/>
+        </w:numPr>
+        <w:ind w:leftChars="0"/>
+        <w:rPr>
+          <w:rFonts w:hint="default"/>
+          <w:lang w:val="en-US"/>
+        </w:rPr>
+      </w:pPr>
+      <w:r>
+        <w:rPr>
+          <w:rFonts w:hint="default"/>
+          <w:lang w:val="en-US"/>
+        </w:rPr>
+        <w:tab/>
+        <w:t>Request: token</w:t>
+      </w:r>
+    </w:p>
+    <w:p>
+      <w:pPr>
+        <w:numPr>
+          <w:numId w:val="0"/>
+        </w:numPr>
+        <w:ind w:leftChars="0"/>
+        <w:rPr>
+          <w:rFonts w:hint="default"/>
+          <w:lang w:val="en-US"/>
+        </w:rPr>
+      </w:pPr>
+      <w:r>
+        <w:rPr>
+          <w:rFonts w:hint="default"/>
+          <w:lang w:val="en-US"/>
+        </w:rPr>
+        <w:tab/>
+        <w:t>Response: deleted_sheet</w:t>
+      </w:r>
+    </w:p>
+    <w:p>
+      <w:pPr>
+        <w:numPr>
+          <w:numId w:val="0"/>
+        </w:numPr>
+        <w:ind w:leftChars="0"/>
+        <w:rPr>
+          <w:rFonts w:hint="default"/>
+          <w:lang w:val="en-US"/>
+        </w:rPr>
+      </w:pPr>
+      <w:r>
+        <w:rPr>
+          <w:rFonts w:hint="default"/>
+          <w:lang w:val="en-US"/>
+        </w:rPr>
+        <w:tab/>
+      </w:r>
+    </w:p>
+    <w:p>
+      <w:pPr>
+        <w:numPr>
+          <w:numId w:val="0"/>
+        </w:numPr>
+        <w:ind w:leftChars="0"/>
+        <w:rPr>
+          <w:rFonts w:hint="default"/>
+          <w:lang w:val="en-US"/>
+        </w:rPr>
+      </w:pPr>
+      <w:r>
+        <w:rPr>
+          <w:rFonts w:hint="default"/>
+          <w:lang w:val="en-US"/>
+        </w:rPr>
+        <w:tab/>
+        <w:t xml:space="preserve">Want- delete admin sheet id entry from my sheet </w:t>
       </w:r>
       <w:bookmarkStart w:id="0" w:name="_GoBack"/>
       <w:bookmarkEnd w:id="0"/>
-      <w:r>
-        <w:rPr>
-          <w:rFonts w:hint="default"/>
-          <w:lang w:val="en-US"/>
-        </w:rPr>
-        <w:t xml:space="preserve">et id </w:t>
-      </w:r>
-    </w:p>
-    <w:p>
-      <w:pPr>
-        <w:numPr>
-          <w:ilvl w:val="0"/>
-          <w:numId w:val="0"/>
-        </w:numPr>
-        <w:rPr>
-          <w:rFonts w:hint="default"/>
-          <w:lang w:val="en-US"/>
-        </w:rPr>
-      </w:pPr>
-    </w:p>
-    <w:p>
-      <w:pPr>
-        <w:numPr>
-          <w:ilvl w:val="0"/>
-          <w:numId w:val="12"/>
-        </w:numPr>
-        <w:ind w:left="420" w:leftChars="0" w:hanging="420" w:firstLineChars="0"/>
-        <w:rPr>
-          <w:rFonts w:hint="default"/>
-          <w:lang w:val="en-US"/>
-        </w:rPr>
-      </w:pPr>
-      <w:r>
-        <w:rPr>
-          <w:rFonts w:hint="default"/>
-          <w:lang w:val="en-US"/>
-        </w:rPr>
-        <w:t>Admin check sheet access valid</w:t>
-      </w:r>
-    </w:p>
-    <w:p>
-      <w:pPr>
-        <w:numPr>
-          <w:ilvl w:val="0"/>
-          <w:numId w:val="0"/>
-        </w:numPr>
-        <w:ind w:left="420" w:leftChars="0"/>
-        <w:rPr>
-          <w:rFonts w:hint="default"/>
-          <w:lang w:val="en-US"/>
-        </w:rPr>
-      </w:pPr>
-      <w:r>
-        <w:rPr>
-          <w:rFonts w:hint="default"/>
-          <w:lang w:val="en-US"/>
-        </w:rPr>
-        <w:tab/>
-      </w:r>
-      <w:r>
-        <w:rPr>
-          <w:rFonts w:hint="default"/>
-          <w:lang w:val="en-US"/>
-        </w:rPr>
-        <w:t>page=admin&amp;action=checking_admin_sheet_access_valid</w:t>
-      </w:r>
-    </w:p>
-    <w:p>
-      <w:pPr>
-        <w:numPr>
-          <w:ilvl w:val="0"/>
-          <w:numId w:val="0"/>
-        </w:numPr>
-        <w:ind w:left="420" w:leftChars="0"/>
-        <w:rPr>
-          <w:rFonts w:hint="default"/>
-          <w:lang w:val="en-US"/>
-        </w:rPr>
-      </w:pPr>
-      <w:r>
-        <w:rPr>
-          <w:rFonts w:hint="default"/>
-          <w:lang w:val="en-US"/>
-        </w:rPr>
-        <w:tab/>
-      </w:r>
-      <w:r>
-        <w:rPr>
-          <w:rFonts w:hint="default"/>
-          <w:lang w:val="en-US"/>
-        </w:rPr>
-        <w:t>Request: token</w:t>
-      </w:r>
-    </w:p>
-    <w:p>
-      <w:pPr>
-        <w:numPr>
-          <w:ilvl w:val="0"/>
-          <w:numId w:val="0"/>
-        </w:numPr>
-        <w:ind w:left="420" w:leftChars="0"/>
-        <w:rPr>
-          <w:rFonts w:hint="default"/>
-          <w:lang w:val="en-US"/>
-        </w:rPr>
-      </w:pPr>
-      <w:r>
-        <w:rPr>
-          <w:rFonts w:hint="default"/>
-          <w:lang w:val="en-US"/>
-        </w:rPr>
-        <w:tab/>
-      </w:r>
-      <w:r>
-        <w:rPr>
-          <w:rFonts w:hint="default"/>
-          <w:lang w:val="en-US"/>
-        </w:rPr>
-        <w:t>Response: is_sheet_valid&lt;’yes’|’no’&gt;</w:t>
-      </w:r>
-    </w:p>
-    <w:p>
-      <w:pPr>
-        <w:numPr>
-          <w:ilvl w:val="0"/>
-          <w:numId w:val="0"/>
-        </w:numPr>
-        <w:ind w:left="420" w:leftChars="0"/>
-        <w:rPr>
-          <w:rFonts w:hint="default"/>
-          <w:lang w:val="en-US"/>
-        </w:rPr>
-      </w:pPr>
-      <w:r>
-        <w:rPr>
-          <w:rFonts w:hint="default"/>
-          <w:lang w:val="en-US"/>
-        </w:rPr>
-        <w:tab/>
-      </w:r>
-    </w:p>
-    <w:p>
-      <w:pPr>
-        <w:numPr>
-          <w:ilvl w:val="0"/>
-          <w:numId w:val="0"/>
-        </w:numPr>
-        <w:ind w:left="420" w:leftChars="0"/>
-        <w:rPr>
-          <w:rFonts w:hint="default"/>
-          <w:lang w:val="en-US"/>
-        </w:rPr>
-      </w:pPr>
-      <w:r>
-        <w:rPr>
-          <w:rFonts w:hint="default"/>
-          <w:lang w:val="en-US"/>
-        </w:rPr>
-        <w:tab/>
-      </w:r>
-      <w:r>
-        <w:rPr>
-          <w:rFonts w:hint="default"/>
-          <w:lang w:val="en-US"/>
-        </w:rPr>
-        <w:t xml:space="preserve">Want- check sheet access or not then send response </w:t>
-      </w:r>
     </w:p>
     <w:p>
       <w:pPr>
@@ -4921,146 +4885,6 @@
     </w:lvl>
   </w:abstractNum>
   <w:abstractNum w:abstractNumId="2">
-    <w:nsid w:val="EECDFE8A"/>
-    <w:multiLevelType w:val="multilevel"/>
-    <w:tmpl w:val="EECDFE8A"/>
-    <w:lvl w:ilvl="0" w:tentative="0">
-      <w:start w:val="1"/>
-      <w:numFmt w:val="bullet"/>
-      <w:lvlText w:val=""/>
-      <w:lvlJc w:val="left"/>
-      <w:pPr>
-        <w:tabs>
-          <w:tab w:val="left" w:pos="420"/>
-        </w:tabs>
-        <w:ind w:left="420" w:leftChars="0" w:hanging="420" w:firstLineChars="0"/>
-      </w:pPr>
-      <w:rPr>
-        <w:rFonts w:hint="default" w:ascii="Wingdings" w:hAnsi="Wingdings"/>
-      </w:rPr>
-    </w:lvl>
-    <w:lvl w:ilvl="1" w:tentative="0">
-      <w:start w:val="1"/>
-      <w:numFmt w:val="bullet"/>
-      <w:lvlText w:val=""/>
-      <w:lvlJc w:val="left"/>
-      <w:pPr>
-        <w:tabs>
-          <w:tab w:val="left" w:pos="840"/>
-        </w:tabs>
-        <w:ind w:left="840" w:leftChars="0" w:hanging="420" w:firstLineChars="0"/>
-      </w:pPr>
-      <w:rPr>
-        <w:rFonts w:hint="default" w:ascii="Wingdings" w:hAnsi="Wingdings"/>
-      </w:rPr>
-    </w:lvl>
-    <w:lvl w:ilvl="2" w:tentative="0">
-      <w:start w:val="1"/>
-      <w:numFmt w:val="bullet"/>
-      <w:lvlText w:val=""/>
-      <w:lvlJc w:val="left"/>
-      <w:pPr>
-        <w:tabs>
-          <w:tab w:val="left" w:pos="1260"/>
-        </w:tabs>
-        <w:ind w:left="1260" w:leftChars="0" w:hanging="420" w:firstLineChars="0"/>
-      </w:pPr>
-      <w:rPr>
-        <w:rFonts w:hint="default" w:ascii="Wingdings" w:hAnsi="Wingdings"/>
-      </w:rPr>
-    </w:lvl>
-    <w:lvl w:ilvl="3" w:tentative="0">
-      <w:start w:val="1"/>
-      <w:numFmt w:val="bullet"/>
-      <w:lvlText w:val=""/>
-      <w:lvlJc w:val="left"/>
-      <w:pPr>
-        <w:tabs>
-          <w:tab w:val="left" w:pos="1680"/>
-        </w:tabs>
-        <w:ind w:left="1680" w:leftChars="0" w:hanging="420" w:firstLineChars="0"/>
-      </w:pPr>
-      <w:rPr>
-        <w:rFonts w:hint="default" w:ascii="Wingdings" w:hAnsi="Wingdings"/>
-      </w:rPr>
-    </w:lvl>
-    <w:lvl w:ilvl="4" w:tentative="0">
-      <w:start w:val="1"/>
-      <w:numFmt w:val="bullet"/>
-      <w:lvlText w:val=""/>
-      <w:lvlJc w:val="left"/>
-      <w:pPr>
-        <w:tabs>
-          <w:tab w:val="left" w:pos="2100"/>
-        </w:tabs>
-        <w:ind w:left="2100" w:leftChars="0" w:hanging="420" w:firstLineChars="0"/>
-      </w:pPr>
-      <w:rPr>
-        <w:rFonts w:hint="default" w:ascii="Wingdings" w:hAnsi="Wingdings"/>
-      </w:rPr>
-    </w:lvl>
-    <w:lvl w:ilvl="5" w:tentative="0">
-      <w:start w:val="1"/>
-      <w:numFmt w:val="bullet"/>
-      <w:lvlText w:val=""/>
-      <w:lvlJc w:val="left"/>
-      <w:pPr>
-        <w:tabs>
-          <w:tab w:val="left" w:pos="2520"/>
-        </w:tabs>
-        <w:ind w:left="2520" w:leftChars="0" w:hanging="420" w:firstLineChars="0"/>
-      </w:pPr>
-      <w:rPr>
-        <w:rFonts w:hint="default" w:ascii="Wingdings" w:hAnsi="Wingdings"/>
-      </w:rPr>
-    </w:lvl>
-    <w:lvl w:ilvl="6" w:tentative="0">
-      <w:start w:val="1"/>
-      <w:numFmt w:val="bullet"/>
-      <w:lvlText w:val=""/>
-      <w:lvlJc w:val="left"/>
-      <w:pPr>
-        <w:tabs>
-          <w:tab w:val="left" w:pos="2940"/>
-        </w:tabs>
-        <w:ind w:left="2940" w:leftChars="0" w:hanging="420" w:firstLineChars="0"/>
-      </w:pPr>
-      <w:rPr>
-        <w:rFonts w:hint="default" w:ascii="Wingdings" w:hAnsi="Wingdings"/>
-      </w:rPr>
-    </w:lvl>
-    <w:lvl w:ilvl="7" w:tentative="0">
-      <w:start w:val="1"/>
-      <w:numFmt w:val="bullet"/>
-      <w:lvlText w:val=""/>
-      <w:lvlJc w:val="left"/>
-      <w:pPr>
-        <w:tabs>
-          <w:tab w:val="left" w:pos="3360"/>
-        </w:tabs>
-        <w:ind w:left="3360" w:leftChars="0" w:hanging="420" w:firstLineChars="0"/>
-      </w:pPr>
-      <w:rPr>
-        <w:rFonts w:hint="default" w:ascii="Wingdings" w:hAnsi="Wingdings"/>
-      </w:rPr>
-    </w:lvl>
-    <w:lvl w:ilvl="8" w:tentative="0">
-      <w:start w:val="1"/>
-      <w:numFmt w:val="bullet"/>
-      <w:lvlText w:val=""/>
-      <w:lvlJc w:val="left"/>
-      <w:pPr>
-        <w:tabs>
-          <w:tab w:val="left" w:pos="3780"/>
-        </w:tabs>
-        <w:ind w:left="3780" w:leftChars="0" w:hanging="420" w:firstLineChars="0"/>
-      </w:pPr>
-      <w:rPr>
-        <w:rFonts w:hint="default" w:ascii="Wingdings" w:hAnsi="Wingdings"/>
-      </w:rPr>
-    </w:lvl>
-  </w:abstractNum>
-  <w:abstractNum w:abstractNumId="3">
     <w:nsid w:val="057A7CE3"/>
     <w:multiLevelType w:val="multilevel"/>
     <w:tmpl w:val="057A7CE3"/>
@@ -5200,7 +5024,7 @@
       </w:rPr>
     </w:lvl>
   </w:abstractNum>
-  <w:abstractNum w:abstractNumId="4">
+  <w:abstractNum w:abstractNumId="3">
     <w:nsid w:val="1F083FF8"/>
     <w:multiLevelType w:val="multilevel"/>
     <w:tmpl w:val="1F083FF8"/>
@@ -5340,7 +5164,7 @@
       </w:rPr>
     </w:lvl>
   </w:abstractNum>
-  <w:abstractNum w:abstractNumId="5">
+  <w:abstractNum w:abstractNumId="4">
     <w:nsid w:val="1F210C01"/>
     <w:multiLevelType w:val="multilevel"/>
     <w:tmpl w:val="1F210C01"/>
@@ -5480,7 +5304,7 @@
       </w:rPr>
     </w:lvl>
   </w:abstractNum>
-  <w:abstractNum w:abstractNumId="6">
+  <w:abstractNum w:abstractNumId="5">
     <w:nsid w:val="52D57964"/>
     <w:multiLevelType w:val="multilevel"/>
     <w:tmpl w:val="52D57964"/>
@@ -5620,7 +5444,7 @@
       </w:rPr>
     </w:lvl>
   </w:abstractNum>
-  <w:abstractNum w:abstractNumId="7">
+  <w:abstractNum w:abstractNumId="6">
     <w:nsid w:val="559ECAEE"/>
     <w:multiLevelType w:val="multilevel"/>
     <w:tmpl w:val="559ECAEE"/>
@@ -5760,7 +5584,7 @@
       </w:rPr>
     </w:lvl>
   </w:abstractNum>
-  <w:abstractNum w:abstractNumId="8">
+  <w:abstractNum w:abstractNumId="7">
     <w:nsid w:val="5F5045C0"/>
     <w:multiLevelType w:val="multilevel"/>
     <w:tmpl w:val="5F5045C0"/>
@@ -5900,7 +5724,7 @@
       </w:rPr>
     </w:lvl>
   </w:abstractNum>
-  <w:abstractNum w:abstractNumId="9">
+  <w:abstractNum w:abstractNumId="8">
     <w:nsid w:val="667BFBE0"/>
     <w:multiLevelType w:val="multilevel"/>
     <w:tmpl w:val="667BFBE0"/>
@@ -6034,6 +5858,26 @@
           <w:tab w:val="left" w:pos="3780"/>
         </w:tabs>
         <w:ind w:left="3780" w:leftChars="0" w:hanging="420" w:firstLineChars="0"/>
+      </w:pPr>
+      <w:rPr>
+        <w:rFonts w:hint="default" w:ascii="Wingdings" w:hAnsi="Wingdings"/>
+      </w:rPr>
+    </w:lvl>
+  </w:abstractNum>
+  <w:abstractNum w:abstractNumId="9">
+    <w:nsid w:val="66DA6E9B"/>
+    <w:multiLevelType w:val="singleLevel"/>
+    <w:tmpl w:val="66DA6E9B"/>
+    <w:lvl w:ilvl="0" w:tentative="0">
+      <w:start w:val="1"/>
+      <w:numFmt w:val="bullet"/>
+      <w:lvlText w:val=""/>
+      <w:lvlJc w:val="left"/>
+      <w:pPr>
+        <w:tabs>
+          <w:tab w:val="left" w:pos="420"/>
+        </w:tabs>
+        <w:ind w:left="420" w:leftChars="0" w:hanging="420" w:firstLineChars="0"/>
       </w:pPr>
       <w:rPr>
         <w:rFonts w:hint="default" w:ascii="Wingdings" w:hAnsi="Wingdings"/>
@@ -6467,25 +6311,25 @@
     <w:abstractNumId w:val="1"/>
   </w:num>
   <w:num w:numId="3">
-    <w:abstractNumId w:val="4"/>
+    <w:abstractNumId w:val="3"/>
   </w:num>
   <w:num w:numId="4">
-    <w:abstractNumId w:val="7"/>
+    <w:abstractNumId w:val="6"/>
   </w:num>
   <w:num w:numId="5">
     <w:abstractNumId w:val="10"/>
   </w:num>
   <w:num w:numId="6">
-    <w:abstractNumId w:val="6"/>
+    <w:abstractNumId w:val="5"/>
   </w:num>
   <w:num w:numId="7">
-    <w:abstractNumId w:val="8"/>
+    <w:abstractNumId w:val="7"/>
   </w:num>
   <w:num w:numId="8">
-    <w:abstractNumId w:val="3"/>
+    <w:abstractNumId w:val="2"/>
   </w:num>
   <w:num w:numId="9">
-    <w:abstractNumId w:val="9"/>
+    <w:abstractNumId w:val="8"/>
   </w:num>
   <w:num w:numId="10">
     <w:abstractNumId w:val="12"/>
@@ -6494,10 +6338,10 @@
     <w:abstractNumId w:val="0"/>
   </w:num>
   <w:num w:numId="12">
-    <w:abstractNumId w:val="2"/>
+    <w:abstractNumId w:val="9"/>
   </w:num>
   <w:num w:numId="13">
-    <w:abstractNumId w:val="5"/>
+    <w:abstractNumId w:val="4"/>
   </w:num>
 </w:numbering>
 </file>

--- a/attendence app document.docx
+++ b/attendence app document.docx
@@ -4139,267 +4139,557 @@
         <w:tab/>
         <w:t xml:space="preserve">Want- delete admin sheet id entry from my sheet </w:t>
       </w:r>
+    </w:p>
+    <w:p>
+      <w:pPr>
+        <w:numPr>
+          <w:ilvl w:val="0"/>
+          <w:numId w:val="0"/>
+        </w:numPr>
+        <w:rPr>
+          <w:rFonts w:hint="default"/>
+          <w:lang w:val="en-US"/>
+        </w:rPr>
+      </w:pPr>
+    </w:p>
+    <w:p>
+      <w:pPr>
+        <w:numPr>
+          <w:ilvl w:val="0"/>
+          <w:numId w:val="13"/>
+        </w:numPr>
+        <w:ind w:left="420" w:leftChars="0" w:hanging="420" w:firstLineChars="0"/>
+        <w:rPr>
+          <w:rFonts w:hint="default"/>
+          <w:lang w:val="en-US"/>
+        </w:rPr>
+      </w:pPr>
+      <w:r>
+        <w:rPr>
+          <w:rFonts w:hint="default"/>
+          <w:lang w:val="en-US"/>
+        </w:rPr>
+        <w:t>Admin add data</w:t>
+      </w:r>
+    </w:p>
+    <w:p>
+      <w:pPr>
+        <w:numPr>
+          <w:ilvl w:val="0"/>
+          <w:numId w:val="0"/>
+        </w:numPr>
+        <w:ind w:left="420" w:leftChars="0"/>
+        <w:rPr>
+          <w:rFonts w:hint="default"/>
+          <w:lang w:val="en-US"/>
+        </w:rPr>
+      </w:pPr>
+      <w:r>
+        <w:rPr>
+          <w:rFonts w:hint="default"/>
+          <w:lang w:val="en-US"/>
+        </w:rPr>
+        <w:tab/>
+      </w:r>
+      <w:r>
+        <w:rPr>
+          <w:rFonts w:hint="default"/>
+          <w:lang w:val="en-US"/>
+        </w:rPr>
+        <w:t>Page=page=admin&amp;action=add_data_teacher|student</w:t>
+      </w:r>
+    </w:p>
+    <w:p>
+      <w:pPr>
+        <w:numPr>
+          <w:ilvl w:val="0"/>
+          <w:numId w:val="0"/>
+        </w:numPr>
+        <w:ind w:leftChars="0" w:firstLine="720" w:firstLineChars="0"/>
+        <w:rPr>
+          <w:rFonts w:hint="default"/>
+          <w:lang w:val="en-US"/>
+        </w:rPr>
+      </w:pPr>
+      <w:r>
+        <w:rPr>
+          <w:rFonts w:hint="default"/>
+          <w:lang w:val="en-US"/>
+        </w:rPr>
+        <w:tab/>
+      </w:r>
+      <w:r>
+        <w:rPr>
+          <w:rFonts w:hint="default"/>
+          <w:lang w:val="en-US"/>
+        </w:rPr>
+        <w:t>Request:  token,Teacher|Student_dataRows, []&lt;{</w:t>
+      </w:r>
+    </w:p>
+    <w:p>
+      <w:pPr>
+        <w:numPr>
+          <w:ilvl w:val="0"/>
+          <w:numId w:val="0"/>
+        </w:numPr>
+        <w:ind w:left="1440" w:leftChars="0" w:firstLine="720" w:firstLineChars="0"/>
+        <w:rPr>
+          <w:rFonts w:hint="default"/>
+          <w:lang w:val="en-US"/>
+        </w:rPr>
+      </w:pPr>
+      <w:r>
+        <w:rPr>
+          <w:rFonts w:hint="default"/>
+          <w:lang w:val="en-US"/>
+        </w:rPr>
+        <w:t>(Teacher_Name: string; Teacher_Email: string;)</w:t>
+      </w:r>
+      <w:r>
+        <w:rPr>
+          <w:rFonts w:hint="default"/>
+          <w:lang w:val="en-US"/>
+        </w:rPr>
+        <w:tab/>
+      </w:r>
+      <w:r>
+        <w:rPr>
+          <w:rFonts w:hint="default"/>
+          <w:lang w:val="en-US"/>
+        </w:rPr>
+        <w:t>|</w:t>
+      </w:r>
+      <w:r>
+        <w:rPr>
+          <w:rFonts w:hint="default"/>
+          <w:lang w:val="en-US"/>
+        </w:rPr>
+        <w:tab/>
+      </w:r>
+    </w:p>
+    <w:p>
+      <w:pPr>
+        <w:numPr>
+          <w:ilvl w:val="0"/>
+          <w:numId w:val="0"/>
+        </w:numPr>
+        <w:rPr>
+          <w:rFonts w:hint="default"/>
+          <w:lang w:val="en-US"/>
+        </w:rPr>
+      </w:pPr>
+      <w:r>
+        <w:rPr>
+          <w:rFonts w:hint="default"/>
+          <w:lang w:val="en-US"/>
+        </w:rPr>
+        <w:t>( Student_Name: string; Student_Roll_No:string; Student_Email:string;[key: string]: string;)  }&gt;</w:t>
+      </w:r>
+    </w:p>
+    <w:p>
+      <w:pPr>
+        <w:numPr>
+          <w:ilvl w:val="0"/>
+          <w:numId w:val="0"/>
+        </w:numPr>
+        <w:rPr>
+          <w:rFonts w:hint="default"/>
+          <w:lang w:val="en-US"/>
+        </w:rPr>
+      </w:pPr>
+    </w:p>
+    <w:p>
+      <w:pPr>
+        <w:numPr>
+          <w:ilvl w:val="0"/>
+          <w:numId w:val="0"/>
+        </w:numPr>
+        <w:ind w:leftChars="0" w:firstLine="720" w:firstLineChars="0"/>
+        <w:rPr>
+          <w:rFonts w:hint="default"/>
+          <w:lang w:val="en-US"/>
+        </w:rPr>
+      </w:pPr>
+      <w:r>
+        <w:rPr>
+          <w:rFonts w:hint="default"/>
+          <w:lang w:val="en-US"/>
+        </w:rPr>
+        <w:tab/>
+      </w:r>
+      <w:r>
+        <w:rPr>
+          <w:rFonts w:hint="default"/>
+          <w:lang w:val="en-US"/>
+        </w:rPr>
+        <w:t>Response:  data_added&lt;{id:number|false}[]&gt;</w:t>
+      </w:r>
+    </w:p>
+    <w:p>
+      <w:pPr>
+        <w:numPr>
+          <w:ilvl w:val="0"/>
+          <w:numId w:val="0"/>
+        </w:numPr>
+        <w:ind w:leftChars="0" w:firstLine="720" w:firstLineChars="0"/>
+        <w:rPr>
+          <w:rFonts w:hint="default"/>
+          <w:lang w:val="en-US"/>
+        </w:rPr>
+      </w:pPr>
+      <w:r>
+        <w:rPr>
+          <w:rFonts w:hint="default"/>
+          <w:lang w:val="en-US"/>
+        </w:rPr>
+        <w:t xml:space="preserve">Want- add data in google sheet and in response update localstorage </w:t>
+      </w:r>
+      <w:r>
+        <w:rPr>
+          <w:rFonts w:hint="default"/>
+          <w:lang w:val="en-US"/>
+        </w:rPr>
+        <w:tab/>
+      </w:r>
+      <w:r>
+        <w:rPr>
+          <w:rFonts w:hint="default"/>
+          <w:lang w:val="en-US"/>
+        </w:rPr>
+        <w:tab/>
+      </w:r>
+      <w:r>
+        <w:rPr>
+          <w:rFonts w:hint="default"/>
+          <w:lang w:val="en-US"/>
+        </w:rPr>
+        <w:t>‘Teacher_Data’|’Student_Data’</w:t>
+      </w:r>
+    </w:p>
+    <w:p>
+      <w:pPr>
+        <w:numPr>
+          <w:ilvl w:val="0"/>
+          <w:numId w:val="0"/>
+        </w:numPr>
+        <w:ind w:leftChars="0" w:firstLine="720" w:firstLineChars="0"/>
+        <w:rPr>
+          <w:rFonts w:hint="default"/>
+          <w:lang w:val="en-US"/>
+        </w:rPr>
+      </w:pPr>
+      <w:r>
+        <w:rPr>
+          <w:rFonts w:hint="default"/>
+          <w:lang w:val="en-US"/>
+        </w:rPr>
+        <w:t xml:space="preserve"> </w:t>
+      </w:r>
+    </w:p>
+    <w:p>
+      <w:pPr>
+        <w:numPr>
+          <w:numId w:val="0"/>
+        </w:numPr>
+        <w:ind w:leftChars="0"/>
+        <w:rPr>
+          <w:rFonts w:hint="default"/>
+          <w:lang w:val="en-US"/>
+        </w:rPr>
+      </w:pPr>
+    </w:p>
+    <w:p>
+      <w:pPr>
+        <w:numPr>
+          <w:ilvl w:val="0"/>
+          <w:numId w:val="14"/>
+        </w:numPr>
+        <w:ind w:left="420" w:leftChars="0" w:hanging="420" w:firstLineChars="0"/>
+        <w:rPr>
+          <w:rFonts w:hint="default"/>
+          <w:lang w:val="en-US"/>
+        </w:rPr>
+      </w:pPr>
+      <w:r>
+        <w:rPr>
+          <w:rFonts w:hint="default"/>
+          <w:lang w:val="en-US"/>
+        </w:rPr>
+        <w:t>Admin Edit data</w:t>
+      </w:r>
+      <w:r>
+        <w:rPr>
+          <w:rFonts w:hint="default"/>
+          <w:lang w:val="en-US"/>
+        </w:rPr>
+        <w:tab/>
+      </w:r>
+    </w:p>
+    <w:p>
+      <w:pPr>
+        <w:numPr>
+          <w:numId w:val="0"/>
+        </w:numPr>
+        <w:ind w:left="420" w:leftChars="0"/>
+        <w:rPr>
+          <w:rFonts w:hint="default"/>
+          <w:lang w:val="en-US"/>
+        </w:rPr>
+      </w:pPr>
+      <w:r>
+        <w:rPr>
+          <w:rFonts w:hint="default"/>
+          <w:lang w:val="en-US"/>
+        </w:rPr>
+        <w:t>page=admin&amp;action=edit_data_student</w:t>
+      </w:r>
+    </w:p>
+    <w:p>
+      <w:pPr>
+        <w:numPr>
+          <w:numId w:val="0"/>
+        </w:numPr>
+        <w:ind w:left="420" w:leftChars="0"/>
+        <w:rPr>
+          <w:rFonts w:hint="default"/>
+          <w:lang w:val="en-US"/>
+        </w:rPr>
+      </w:pPr>
+      <w:r>
+        <w:rPr>
+          <w:rFonts w:hint="default"/>
+          <w:lang w:val="en-US"/>
+        </w:rPr>
+        <w:tab/>
+        <w:t>Request:  UpdatedRows: &lt; { id: string, update: { [key: string]: string; } }[]&gt;</w:t>
+      </w:r>
+    </w:p>
+    <w:p>
+      <w:pPr>
+        <w:numPr>
+          <w:numId w:val="0"/>
+        </w:numPr>
+        <w:ind w:firstLine="1600" w:firstLineChars="800"/>
+        <w:rPr>
+          <w:rFonts w:hint="default"/>
+          <w:lang w:val="en-US"/>
+        </w:rPr>
+      </w:pPr>
+      <w:r>
+        <w:rPr>
+          <w:rFonts w:hint="default"/>
+          <w:lang w:val="en-US"/>
+        </w:rPr>
+        <w:t>DeletedRows: &lt;string[]&gt;</w:t>
+      </w:r>
+    </w:p>
+    <w:p>
+      <w:pPr>
+        <w:numPr>
+          <w:numId w:val="0"/>
+        </w:numPr>
+        <w:ind w:firstLine="1600" w:firstLineChars="800"/>
+        <w:rPr>
+          <w:rFonts w:hint="default"/>
+          <w:lang w:val="en-US"/>
+        </w:rPr>
+      </w:pPr>
+      <w:r>
+        <w:rPr>
+          <w:rFonts w:hint="default"/>
+          <w:lang w:val="en-US"/>
+        </w:rPr>
+        <w:t xml:space="preserve"> Token</w:t>
+      </w:r>
+    </w:p>
+    <w:p>
+      <w:pPr>
+        <w:numPr>
+          <w:numId w:val="0"/>
+        </w:numPr>
+        <w:rPr>
+          <w:rFonts w:hint="default"/>
+          <w:lang w:val="en-US"/>
+        </w:rPr>
+      </w:pPr>
+      <w:r>
+        <w:rPr>
+          <w:rFonts w:hint="default"/>
+          <w:lang w:val="en-US"/>
+        </w:rPr>
+        <w:tab/>
+        <w:t>Response: ‘data_edited’</w:t>
+      </w:r>
+    </w:p>
+    <w:p>
+      <w:pPr>
+        <w:numPr>
+          <w:numId w:val="0"/>
+        </w:numPr>
+        <w:rPr>
+          <w:rFonts w:hint="default"/>
+          <w:lang w:val="en-US"/>
+        </w:rPr>
+      </w:pPr>
+      <w:r>
+        <w:rPr>
+          <w:rFonts w:hint="default"/>
+          <w:lang w:val="en-US"/>
+        </w:rPr>
+        <w:tab/>
+        <w:t>Want- Edit data in sheet</w:t>
+      </w:r>
+    </w:p>
+    <w:p>
+      <w:pPr>
+        <w:numPr>
+          <w:numId w:val="0"/>
+        </w:numPr>
+        <w:rPr>
+          <w:rFonts w:hint="default"/>
+          <w:lang w:val="en-US"/>
+        </w:rPr>
+      </w:pPr>
+    </w:p>
+    <w:p>
+      <w:pPr>
+        <w:numPr>
+          <w:ilvl w:val="0"/>
+          <w:numId w:val="15"/>
+        </w:numPr>
+        <w:ind w:left="420" w:leftChars="0" w:hanging="420" w:firstLineChars="0"/>
+        <w:rPr>
+          <w:rFonts w:hint="default"/>
+          <w:lang w:val="en-US"/>
+        </w:rPr>
+      </w:pPr>
+      <w:r>
+        <w:rPr>
+          <w:rFonts w:hint="default"/>
+          <w:lang w:val="en-US"/>
+        </w:rPr>
+        <w:t>Admin  syncing</w:t>
+      </w:r>
+    </w:p>
+    <w:p>
+      <w:pPr>
+        <w:numPr>
+          <w:numId w:val="0"/>
+        </w:numPr>
+        <w:ind w:leftChars="0"/>
+        <w:rPr>
+          <w:rFonts w:hint="default"/>
+          <w:lang w:val="en-US"/>
+        </w:rPr>
+      </w:pPr>
+      <w:r>
+        <w:rPr>
+          <w:rFonts w:hint="default"/>
+          <w:lang w:val="en-US"/>
+        </w:rPr>
+        <w:tab/>
+        <w:t>page=teacher&amp;action=sync_student_data</w:t>
+      </w:r>
+    </w:p>
+    <w:p>
+      <w:pPr>
+        <w:numPr>
+          <w:numId w:val="0"/>
+        </w:numPr>
+        <w:ind w:leftChars="0"/>
+        <w:rPr>
+          <w:rFonts w:hint="default"/>
+          <w:lang w:val="en-US"/>
+        </w:rPr>
+      </w:pPr>
+      <w:r>
+        <w:rPr>
+          <w:rFonts w:hint="default"/>
+          <w:lang w:val="en-US"/>
+        </w:rPr>
+        <w:tab/>
+        <w:t>Request: token, all_store_ids&lt;string[]&gt;</w:t>
+      </w:r>
+    </w:p>
+    <w:p>
+      <w:pPr>
+        <w:numPr>
+          <w:numId w:val="0"/>
+        </w:numPr>
+        <w:ind w:leftChars="0"/>
+        <w:rPr>
+          <w:rFonts w:hint="default"/>
+          <w:lang w:val="en-US"/>
+        </w:rPr>
+      </w:pPr>
+      <w:r>
+        <w:rPr>
+          <w:rFonts w:hint="default"/>
+          <w:lang w:val="en-US"/>
+        </w:rPr>
+        <w:tab/>
+        <w:t>Response: Add_data&lt; [key: string]: DataRow_Student;&gt; ,Delete_data&lt;string[]&gt;</w:t>
+      </w:r>
+    </w:p>
+    <w:p>
+      <w:pPr>
+        <w:numPr>
+          <w:numId w:val="0"/>
+        </w:numPr>
+        <w:ind w:leftChars="0"/>
+        <w:rPr>
+          <w:rFonts w:hint="default"/>
+          <w:lang w:val="en-US"/>
+        </w:rPr>
+      </w:pPr>
+      <w:r>
+        <w:rPr>
+          <w:rFonts w:hint="default"/>
+          <w:lang w:val="en-US"/>
+        </w:rPr>
+        <w:tab/>
+      </w:r>
+    </w:p>
+    <w:p>
+      <w:pPr>
+        <w:numPr>
+          <w:numId w:val="0"/>
+        </w:numPr>
+        <w:ind w:leftChars="0"/>
+        <w:rPr>
+          <w:rFonts w:hint="default"/>
+          <w:lang w:val="en-US"/>
+        </w:rPr>
+      </w:pPr>
+      <w:r>
+        <w:rPr>
+          <w:rFonts w:hint="default"/>
+          <w:lang w:val="en-US"/>
+        </w:rPr>
+        <w:tab/>
+        <w:t>Want:add data in localstorage which receivd from server and delte data from storage by ids</w:t>
+      </w:r>
       <w:bookmarkStart w:id="0" w:name="_GoBack"/>
       <w:bookmarkEnd w:id="0"/>
     </w:p>
     <w:p>
       <w:pPr>
         <w:numPr>
-          <w:ilvl w:val="0"/>
-          <w:numId w:val="0"/>
-        </w:numPr>
-        <w:rPr>
-          <w:rFonts w:hint="default"/>
-          <w:lang w:val="en-US"/>
-        </w:rPr>
-      </w:pPr>
-    </w:p>
-    <w:p>
-      <w:pPr>
-        <w:numPr>
-          <w:ilvl w:val="0"/>
-          <w:numId w:val="13"/>
-        </w:numPr>
-        <w:ind w:left="420" w:leftChars="0" w:hanging="420" w:firstLineChars="0"/>
-        <w:rPr>
-          <w:rFonts w:hint="default"/>
-          <w:lang w:val="en-US"/>
-        </w:rPr>
-      </w:pPr>
-      <w:r>
-        <w:rPr>
-          <w:rFonts w:hint="default"/>
-          <w:lang w:val="en-US"/>
-        </w:rPr>
-        <w:t>Admin add data</w:t>
-      </w:r>
-    </w:p>
-    <w:p>
-      <w:pPr>
-        <w:numPr>
-          <w:ilvl w:val="0"/>
-          <w:numId w:val="0"/>
-        </w:numPr>
-        <w:ind w:left="420" w:leftChars="0"/>
-        <w:rPr>
-          <w:rFonts w:hint="default"/>
-          <w:lang w:val="en-US"/>
-        </w:rPr>
-      </w:pPr>
-      <w:r>
-        <w:rPr>
-          <w:rFonts w:hint="default"/>
-          <w:lang w:val="en-US"/>
-        </w:rPr>
-        <w:tab/>
-      </w:r>
-      <w:r>
-        <w:rPr>
-          <w:rFonts w:hint="default"/>
-          <w:lang w:val="en-US"/>
-        </w:rPr>
-        <w:t>Page=page=admin&amp;action=add_data_teacher|student</w:t>
-      </w:r>
-    </w:p>
-    <w:p>
-      <w:pPr>
-        <w:numPr>
-          <w:ilvl w:val="0"/>
-          <w:numId w:val="0"/>
-        </w:numPr>
-        <w:ind w:leftChars="0" w:firstLine="720" w:firstLineChars="0"/>
-        <w:rPr>
-          <w:rFonts w:hint="default"/>
-          <w:lang w:val="en-US"/>
-        </w:rPr>
-      </w:pPr>
-      <w:r>
-        <w:rPr>
-          <w:rFonts w:hint="default"/>
-          <w:lang w:val="en-US"/>
-        </w:rPr>
-        <w:tab/>
-      </w:r>
-      <w:r>
-        <w:rPr>
-          <w:rFonts w:hint="default"/>
-          <w:lang w:val="en-US"/>
-        </w:rPr>
-        <w:t>Request:  token,Teacher|Student_dataRows, []&lt;{</w:t>
-      </w:r>
-    </w:p>
-    <w:p>
-      <w:pPr>
-        <w:numPr>
-          <w:ilvl w:val="0"/>
-          <w:numId w:val="0"/>
-        </w:numPr>
-        <w:ind w:left="1440" w:leftChars="0" w:firstLine="720" w:firstLineChars="0"/>
-        <w:rPr>
-          <w:rFonts w:hint="default"/>
-          <w:lang w:val="en-US"/>
-        </w:rPr>
-      </w:pPr>
-      <w:r>
-        <w:rPr>
-          <w:rFonts w:hint="default"/>
-          <w:lang w:val="en-US"/>
-        </w:rPr>
-        <w:t>(Teacher_Name: string; Teacher_Email: string;)</w:t>
-      </w:r>
-      <w:r>
-        <w:rPr>
-          <w:rFonts w:hint="default"/>
-          <w:lang w:val="en-US"/>
-        </w:rPr>
-        <w:tab/>
-      </w:r>
-      <w:r>
-        <w:rPr>
-          <w:rFonts w:hint="default"/>
-          <w:lang w:val="en-US"/>
-        </w:rPr>
-        <w:t>|</w:t>
-      </w:r>
-      <w:r>
-        <w:rPr>
-          <w:rFonts w:hint="default"/>
-          <w:lang w:val="en-US"/>
-        </w:rPr>
-        <w:tab/>
-      </w:r>
-    </w:p>
-    <w:p>
-      <w:pPr>
-        <w:numPr>
-          <w:ilvl w:val="0"/>
-          <w:numId w:val="0"/>
-        </w:numPr>
-        <w:rPr>
-          <w:rFonts w:hint="default"/>
-          <w:lang w:val="en-US"/>
-        </w:rPr>
-      </w:pPr>
-      <w:r>
-        <w:rPr>
-          <w:rFonts w:hint="default"/>
-          <w:lang w:val="en-US"/>
-        </w:rPr>
-        <w:t>( Student_Name: string; Student_Roll_No:string; Student_Email:string;[key: string]: string;)  }&gt;</w:t>
-      </w:r>
-    </w:p>
-    <w:p>
-      <w:pPr>
-        <w:numPr>
-          <w:ilvl w:val="0"/>
-          <w:numId w:val="0"/>
-        </w:numPr>
-        <w:rPr>
-          <w:rFonts w:hint="default"/>
-          <w:lang w:val="en-US"/>
-        </w:rPr>
-      </w:pPr>
-    </w:p>
-    <w:p>
-      <w:pPr>
-        <w:numPr>
-          <w:ilvl w:val="0"/>
-          <w:numId w:val="0"/>
-        </w:numPr>
-        <w:ind w:leftChars="0" w:firstLine="720" w:firstLineChars="0"/>
-        <w:rPr>
-          <w:rFonts w:hint="default"/>
-          <w:lang w:val="en-US"/>
-        </w:rPr>
-      </w:pPr>
-      <w:r>
-        <w:rPr>
-          <w:rFonts w:hint="default"/>
-          <w:lang w:val="en-US"/>
-        </w:rPr>
-        <w:tab/>
-      </w:r>
-      <w:r>
-        <w:rPr>
-          <w:rFonts w:hint="default"/>
-          <w:lang w:val="en-US"/>
-        </w:rPr>
-        <w:t>Response:  is_data_added&lt;”yes”|”no”&gt;,Sheet_Column_Length&lt;number&gt;</w:t>
-      </w:r>
-    </w:p>
-    <w:p>
-      <w:pPr>
-        <w:numPr>
-          <w:ilvl w:val="0"/>
-          <w:numId w:val="0"/>
-        </w:numPr>
-        <w:ind w:leftChars="0" w:firstLine="720" w:firstLineChars="0"/>
-        <w:rPr>
-          <w:rFonts w:hint="default"/>
-          <w:lang w:val="en-US"/>
-        </w:rPr>
-      </w:pPr>
-      <w:r>
-        <w:rPr>
-          <w:rFonts w:hint="default"/>
-          <w:lang w:val="en-US"/>
-        </w:rPr>
-        <w:t xml:space="preserve">Want- add data in google sheet and in response update localstorage </w:t>
-      </w:r>
-      <w:r>
-        <w:rPr>
-          <w:rFonts w:hint="default"/>
-          <w:lang w:val="en-US"/>
-        </w:rPr>
-        <w:tab/>
-      </w:r>
-      <w:r>
-        <w:rPr>
-          <w:rFonts w:hint="default"/>
-          <w:lang w:val="en-US"/>
-        </w:rPr>
-        <w:tab/>
-      </w:r>
-      <w:r>
-        <w:rPr>
-          <w:rFonts w:hint="default"/>
-          <w:lang w:val="en-US"/>
-        </w:rPr>
-        <w:t>‘Teacher_Data’|’Student_Data’</w:t>
-      </w:r>
-    </w:p>
-    <w:p>
-      <w:pPr>
-        <w:numPr>
-          <w:ilvl w:val="0"/>
-          <w:numId w:val="0"/>
-        </w:numPr>
-        <w:ind w:leftChars="0" w:firstLine="720" w:firstLineChars="0"/>
-        <w:rPr>
-          <w:rFonts w:hint="default"/>
-          <w:lang w:val="en-US"/>
-        </w:rPr>
-      </w:pPr>
-      <w:r>
-        <w:rPr>
-          <w:rFonts w:hint="default"/>
-          <w:lang w:val="en-US"/>
-        </w:rPr>
-        <w:t xml:space="preserve"> </w:t>
-      </w:r>
-    </w:p>
-    <w:p>
-      <w:pPr>
-        <w:numPr>
-          <w:ilvl w:val="0"/>
-          <w:numId w:val="0"/>
-        </w:numPr>
-        <w:ind w:leftChars="0" w:firstLine="720" w:firstLineChars="0"/>
-        <w:rPr>
-          <w:rFonts w:hint="default"/>
-          <w:lang w:val="en-US"/>
-        </w:rPr>
-      </w:pPr>
+          <w:numId w:val="0"/>
+        </w:numPr>
+        <w:ind w:leftChars="0"/>
+        <w:rPr>
+          <w:rFonts w:hint="default"/>
+          <w:lang w:val="en-US"/>
+        </w:rPr>
+      </w:pPr>
+      <w:r>
+        <w:rPr>
+          <w:rFonts w:hint="default"/>
+          <w:lang w:val="en-US"/>
+        </w:rPr>
+        <w:tab/>
+      </w:r>
     </w:p>
     <w:p>
       <w:pPr>
@@ -4885,6 +5175,26 @@
     </w:lvl>
   </w:abstractNum>
   <w:abstractNum w:abstractNumId="2">
+    <w:nsid w:val="FBD1FF12"/>
+    <w:multiLevelType w:val="singleLevel"/>
+    <w:tmpl w:val="FBD1FF12"/>
+    <w:lvl w:ilvl="0" w:tentative="0">
+      <w:start w:val="1"/>
+      <w:numFmt w:val="bullet"/>
+      <w:lvlText w:val=""/>
+      <w:lvlJc w:val="left"/>
+      <w:pPr>
+        <w:tabs>
+          <w:tab w:val="left" w:pos="420"/>
+        </w:tabs>
+        <w:ind w:left="420" w:leftChars="0" w:hanging="420" w:firstLineChars="0"/>
+      </w:pPr>
+      <w:rPr>
+        <w:rFonts w:hint="default" w:ascii="Wingdings" w:hAnsi="Wingdings"/>
+      </w:rPr>
+    </w:lvl>
+  </w:abstractNum>
+  <w:abstractNum w:abstractNumId="3">
     <w:nsid w:val="057A7CE3"/>
     <w:multiLevelType w:val="multilevel"/>
     <w:tmpl w:val="057A7CE3"/>
@@ -5024,7 +5334,7 @@
       </w:rPr>
     </w:lvl>
   </w:abstractNum>
-  <w:abstractNum w:abstractNumId="3">
+  <w:abstractNum w:abstractNumId="4">
     <w:nsid w:val="1F083FF8"/>
     <w:multiLevelType w:val="multilevel"/>
     <w:tmpl w:val="1F083FF8"/>
@@ -5164,7 +5474,7 @@
       </w:rPr>
     </w:lvl>
   </w:abstractNum>
-  <w:abstractNum w:abstractNumId="4">
+  <w:abstractNum w:abstractNumId="5">
     <w:nsid w:val="1F210C01"/>
     <w:multiLevelType w:val="multilevel"/>
     <w:tmpl w:val="1F210C01"/>
@@ -5304,7 +5614,147 @@
       </w:rPr>
     </w:lvl>
   </w:abstractNum>
-  <w:abstractNum w:abstractNumId="5">
+  <w:abstractNum w:abstractNumId="6">
+    <w:nsid w:val="51FCD03F"/>
+    <w:multiLevelType w:val="multilevel"/>
+    <w:tmpl w:val="51FCD03F"/>
+    <w:lvl w:ilvl="0" w:tentative="0">
+      <w:start w:val="1"/>
+      <w:numFmt w:val="bullet"/>
+      <w:lvlText w:val=""/>
+      <w:lvlJc w:val="left"/>
+      <w:pPr>
+        <w:tabs>
+          <w:tab w:val="left" w:pos="420"/>
+        </w:tabs>
+        <w:ind w:left="420" w:leftChars="0" w:hanging="420" w:firstLineChars="0"/>
+      </w:pPr>
+      <w:rPr>
+        <w:rFonts w:hint="default" w:ascii="Wingdings" w:hAnsi="Wingdings"/>
+      </w:rPr>
+    </w:lvl>
+    <w:lvl w:ilvl="1" w:tentative="0">
+      <w:start w:val="1"/>
+      <w:numFmt w:val="bullet"/>
+      <w:lvlText w:val=""/>
+      <w:lvlJc w:val="left"/>
+      <w:pPr>
+        <w:tabs>
+          <w:tab w:val="left" w:pos="840"/>
+        </w:tabs>
+        <w:ind w:left="840" w:leftChars="0" w:hanging="420" w:firstLineChars="0"/>
+      </w:pPr>
+      <w:rPr>
+        <w:rFonts w:hint="default" w:ascii="Wingdings" w:hAnsi="Wingdings"/>
+      </w:rPr>
+    </w:lvl>
+    <w:lvl w:ilvl="2" w:tentative="0">
+      <w:start w:val="1"/>
+      <w:numFmt w:val="bullet"/>
+      <w:lvlText w:val=""/>
+      <w:lvlJc w:val="left"/>
+      <w:pPr>
+        <w:tabs>
+          <w:tab w:val="left" w:pos="1260"/>
+        </w:tabs>
+        <w:ind w:left="1260" w:leftChars="0" w:hanging="420" w:firstLineChars="0"/>
+      </w:pPr>
+      <w:rPr>
+        <w:rFonts w:hint="default" w:ascii="Wingdings" w:hAnsi="Wingdings"/>
+      </w:rPr>
+    </w:lvl>
+    <w:lvl w:ilvl="3" w:tentative="0">
+      <w:start w:val="1"/>
+      <w:numFmt w:val="bullet"/>
+      <w:lvlText w:val=""/>
+      <w:lvlJc w:val="left"/>
+      <w:pPr>
+        <w:tabs>
+          <w:tab w:val="left" w:pos="1680"/>
+        </w:tabs>
+        <w:ind w:left="1680" w:leftChars="0" w:hanging="420" w:firstLineChars="0"/>
+      </w:pPr>
+      <w:rPr>
+        <w:rFonts w:hint="default" w:ascii="Wingdings" w:hAnsi="Wingdings"/>
+      </w:rPr>
+    </w:lvl>
+    <w:lvl w:ilvl="4" w:tentative="0">
+      <w:start w:val="1"/>
+      <w:numFmt w:val="bullet"/>
+      <w:lvlText w:val=""/>
+      <w:lvlJc w:val="left"/>
+      <w:pPr>
+        <w:tabs>
+          <w:tab w:val="left" w:pos="2100"/>
+        </w:tabs>
+        <w:ind w:left="2100" w:leftChars="0" w:hanging="420" w:firstLineChars="0"/>
+      </w:pPr>
+      <w:rPr>
+        <w:rFonts w:hint="default" w:ascii="Wingdings" w:hAnsi="Wingdings"/>
+      </w:rPr>
+    </w:lvl>
+    <w:lvl w:ilvl="5" w:tentative="0">
+      <w:start w:val="1"/>
+      <w:numFmt w:val="bullet"/>
+      <w:lvlText w:val=""/>
+      <w:lvlJc w:val="left"/>
+      <w:pPr>
+        <w:tabs>
+          <w:tab w:val="left" w:pos="2520"/>
+        </w:tabs>
+        <w:ind w:left="2520" w:leftChars="0" w:hanging="420" w:firstLineChars="0"/>
+      </w:pPr>
+      <w:rPr>
+        <w:rFonts w:hint="default" w:ascii="Wingdings" w:hAnsi="Wingdings"/>
+      </w:rPr>
+    </w:lvl>
+    <w:lvl w:ilvl="6" w:tentative="0">
+      <w:start w:val="1"/>
+      <w:numFmt w:val="bullet"/>
+      <w:lvlText w:val=""/>
+      <w:lvlJc w:val="left"/>
+      <w:pPr>
+        <w:tabs>
+          <w:tab w:val="left" w:pos="2940"/>
+        </w:tabs>
+        <w:ind w:left="2940" w:leftChars="0" w:hanging="420" w:firstLineChars="0"/>
+      </w:pPr>
+      <w:rPr>
+        <w:rFonts w:hint="default" w:ascii="Wingdings" w:hAnsi="Wingdings"/>
+      </w:rPr>
+    </w:lvl>
+    <w:lvl w:ilvl="7" w:tentative="0">
+      <w:start w:val="1"/>
+      <w:numFmt w:val="bullet"/>
+      <w:lvlText w:val=""/>
+      <w:lvlJc w:val="left"/>
+      <w:pPr>
+        <w:tabs>
+          <w:tab w:val="left" w:pos="3360"/>
+        </w:tabs>
+        <w:ind w:left="3360" w:leftChars="0" w:hanging="420" w:firstLineChars="0"/>
+      </w:pPr>
+      <w:rPr>
+        <w:rFonts w:hint="default" w:ascii="Wingdings" w:hAnsi="Wingdings"/>
+      </w:rPr>
+    </w:lvl>
+    <w:lvl w:ilvl="8" w:tentative="0">
+      <w:start w:val="1"/>
+      <w:numFmt w:val="bullet"/>
+      <w:lvlText w:val=""/>
+      <w:lvlJc w:val="left"/>
+      <w:pPr>
+        <w:tabs>
+          <w:tab w:val="left" w:pos="3780"/>
+        </w:tabs>
+        <w:ind w:left="3780" w:leftChars="0" w:hanging="420" w:firstLineChars="0"/>
+      </w:pPr>
+      <w:rPr>
+        <w:rFonts w:hint="default" w:ascii="Wingdings" w:hAnsi="Wingdings"/>
+      </w:rPr>
+    </w:lvl>
+  </w:abstractNum>
+  <w:abstractNum w:abstractNumId="7">
     <w:nsid w:val="52D57964"/>
     <w:multiLevelType w:val="multilevel"/>
     <w:tmpl w:val="52D57964"/>
@@ -5444,7 +5894,7 @@
       </w:rPr>
     </w:lvl>
   </w:abstractNum>
-  <w:abstractNum w:abstractNumId="6">
+  <w:abstractNum w:abstractNumId="8">
     <w:nsid w:val="559ECAEE"/>
     <w:multiLevelType w:val="multilevel"/>
     <w:tmpl w:val="559ECAEE"/>
@@ -5584,7 +6034,7 @@
       </w:rPr>
     </w:lvl>
   </w:abstractNum>
-  <w:abstractNum w:abstractNumId="7">
+  <w:abstractNum w:abstractNumId="9">
     <w:nsid w:val="5F5045C0"/>
     <w:multiLevelType w:val="multilevel"/>
     <w:tmpl w:val="5F5045C0"/>
@@ -5724,7 +6174,7 @@
       </w:rPr>
     </w:lvl>
   </w:abstractNum>
-  <w:abstractNum w:abstractNumId="8">
+  <w:abstractNum w:abstractNumId="10">
     <w:nsid w:val="667BFBE0"/>
     <w:multiLevelType w:val="multilevel"/>
     <w:tmpl w:val="667BFBE0"/>
@@ -5864,7 +6314,7 @@
       </w:rPr>
     </w:lvl>
   </w:abstractNum>
-  <w:abstractNum w:abstractNumId="9">
+  <w:abstractNum w:abstractNumId="11">
     <w:nsid w:val="66DA6E9B"/>
     <w:multiLevelType w:val="singleLevel"/>
     <w:tmpl w:val="66DA6E9B"/>
@@ -5884,7 +6334,7 @@
       </w:rPr>
     </w:lvl>
   </w:abstractNum>
-  <w:abstractNum w:abstractNumId="10">
+  <w:abstractNum w:abstractNumId="12">
     <w:nsid w:val="696DA983"/>
     <w:multiLevelType w:val="multilevel"/>
     <w:tmpl w:val="696DA983"/>
@@ -6024,7 +6474,7 @@
       </w:rPr>
     </w:lvl>
   </w:abstractNum>
-  <w:abstractNum w:abstractNumId="11">
+  <w:abstractNum w:abstractNumId="13">
     <w:nsid w:val="6C793A10"/>
     <w:multiLevelType w:val="multilevel"/>
     <w:tmpl w:val="6C793A10"/>
@@ -6164,7 +6614,7 @@
       </w:rPr>
     </w:lvl>
   </w:abstractNum>
-  <w:abstractNum w:abstractNumId="12">
+  <w:abstractNum w:abstractNumId="14">
     <w:nsid w:val="72C7270F"/>
     <w:multiLevelType w:val="multilevel"/>
     <w:tmpl w:val="72C7270F"/>
@@ -6305,43 +6755,49 @@
     </w:lvl>
   </w:abstractNum>
   <w:num w:numId="1">
-    <w:abstractNumId w:val="11"/>
+    <w:abstractNumId w:val="13"/>
   </w:num>
   <w:num w:numId="2">
     <w:abstractNumId w:val="1"/>
   </w:num>
   <w:num w:numId="3">
+    <w:abstractNumId w:val="4"/>
+  </w:num>
+  <w:num w:numId="4">
+    <w:abstractNumId w:val="8"/>
+  </w:num>
+  <w:num w:numId="5">
+    <w:abstractNumId w:val="12"/>
+  </w:num>
+  <w:num w:numId="6">
+    <w:abstractNumId w:val="7"/>
+  </w:num>
+  <w:num w:numId="7">
+    <w:abstractNumId w:val="9"/>
+  </w:num>
+  <w:num w:numId="8">
     <w:abstractNumId w:val="3"/>
   </w:num>
-  <w:num w:numId="4">
-    <w:abstractNumId w:val="6"/>
-  </w:num>
-  <w:num w:numId="5">
+  <w:num w:numId="9">
     <w:abstractNumId w:val="10"/>
   </w:num>
-  <w:num w:numId="6">
-    <w:abstractNumId w:val="5"/>
-  </w:num>
-  <w:num w:numId="7">
-    <w:abstractNumId w:val="7"/>
-  </w:num>
-  <w:num w:numId="8">
-    <w:abstractNumId w:val="2"/>
-  </w:num>
-  <w:num w:numId="9">
-    <w:abstractNumId w:val="8"/>
-  </w:num>
   <w:num w:numId="10">
-    <w:abstractNumId w:val="12"/>
+    <w:abstractNumId w:val="14"/>
   </w:num>
   <w:num w:numId="11">
     <w:abstractNumId w:val="0"/>
   </w:num>
   <w:num w:numId="12">
-    <w:abstractNumId w:val="9"/>
+    <w:abstractNumId w:val="11"/>
   </w:num>
   <w:num w:numId="13">
-    <w:abstractNumId w:val="4"/>
+    <w:abstractNumId w:val="5"/>
+  </w:num>
+  <w:num w:numId="14">
+    <w:abstractNumId w:val="6"/>
+  </w:num>
+  <w:num w:numId="15">
+    <w:abstractNumId w:val="2"/>
   </w:num>
 </w:numbering>
 </file>

--- a/attendence app document.docx
+++ b/attendence app document.docx
@@ -4044,6 +4044,7 @@
     <w:p>
       <w:pPr>
         <w:numPr>
+          <w:ilvl w:val="0"/>
           <w:numId w:val="0"/>
         </w:numPr>
         <w:ind w:leftChars="0"/>
@@ -4058,12 +4059,19 @@
           <w:lang w:val="en-US"/>
         </w:rPr>
         <w:tab/>
+      </w:r>
+      <w:r>
+        <w:rPr>
+          <w:rFonts w:hint="default"/>
+          <w:lang w:val="en-US"/>
+        </w:rPr>
         <w:t>page=admin&amp;action=delete_admin_sheet</w:t>
       </w:r>
     </w:p>
     <w:p>
       <w:pPr>
         <w:numPr>
+          <w:ilvl w:val="0"/>
           <w:numId w:val="0"/>
         </w:numPr>
         <w:ind w:leftChars="0"/>
@@ -4078,12 +4086,19 @@
           <w:lang w:val="en-US"/>
         </w:rPr>
         <w:tab/>
+      </w:r>
+      <w:r>
+        <w:rPr>
+          <w:rFonts w:hint="default"/>
+          <w:lang w:val="en-US"/>
+        </w:rPr>
         <w:t>Request: token</w:t>
       </w:r>
     </w:p>
     <w:p>
       <w:pPr>
         <w:numPr>
+          <w:ilvl w:val="0"/>
           <w:numId w:val="0"/>
         </w:numPr>
         <w:ind w:leftChars="0"/>
@@ -4098,12 +4113,19 @@
           <w:lang w:val="en-US"/>
         </w:rPr>
         <w:tab/>
+      </w:r>
+      <w:r>
+        <w:rPr>
+          <w:rFonts w:hint="default"/>
+          <w:lang w:val="en-US"/>
+        </w:rPr>
         <w:t>Response: deleted_sheet</w:t>
       </w:r>
     </w:p>
     <w:p>
       <w:pPr>
         <w:numPr>
+          <w:ilvl w:val="0"/>
           <w:numId w:val="0"/>
         </w:numPr>
         <w:ind w:leftChars="0"/>
@@ -4123,6 +4145,7 @@
     <w:p>
       <w:pPr>
         <w:numPr>
+          <w:ilvl w:val="0"/>
           <w:numId w:val="0"/>
         </w:numPr>
         <w:ind w:leftChars="0"/>
@@ -4137,6 +4160,12 @@
           <w:lang w:val="en-US"/>
         </w:rPr>
         <w:tab/>
+      </w:r>
+      <w:r>
+        <w:rPr>
+          <w:rFonts w:hint="default"/>
+          <w:lang w:val="en-US"/>
+        </w:rPr>
         <w:t xml:space="preserve">Want- delete admin sheet id entry from my sheet </w:t>
       </w:r>
     </w:p>
@@ -4322,359 +4351,422 @@
           <w:rFonts w:hint="default"/>
           <w:lang w:val="en-US"/>
         </w:rPr>
-        <w:t>Response:  data_added&lt;{id:number|false}[]&gt;</w:t>
-      </w:r>
-    </w:p>
-    <w:p>
-      <w:pPr>
-        <w:numPr>
-          <w:ilvl w:val="0"/>
-          <w:numId w:val="0"/>
-        </w:numPr>
-        <w:ind w:leftChars="0" w:firstLine="720" w:firstLineChars="0"/>
-        <w:rPr>
-          <w:rFonts w:hint="default"/>
-          <w:lang w:val="en-US"/>
-        </w:rPr>
-      </w:pPr>
-      <w:r>
-        <w:rPr>
-          <w:rFonts w:hint="default"/>
-          <w:lang w:val="en-US"/>
-        </w:rPr>
-        <w:t xml:space="preserve">Want- add data in google sheet and in response update localstorage </w:t>
-      </w:r>
-      <w:r>
-        <w:rPr>
-          <w:rFonts w:hint="default"/>
-          <w:lang w:val="en-US"/>
-        </w:rPr>
-        <w:tab/>
-      </w:r>
-      <w:r>
-        <w:rPr>
-          <w:rFonts w:hint="default"/>
-          <w:lang w:val="en-US"/>
-        </w:rPr>
-        <w:tab/>
-      </w:r>
-      <w:r>
-        <w:rPr>
-          <w:rFonts w:hint="default"/>
-          <w:lang w:val="en-US"/>
-        </w:rPr>
-        <w:t>‘Teacher_Data’|’Student_Data’</w:t>
-      </w:r>
-    </w:p>
-    <w:p>
-      <w:pPr>
-        <w:numPr>
-          <w:ilvl w:val="0"/>
-          <w:numId w:val="0"/>
-        </w:numPr>
-        <w:ind w:leftChars="0" w:firstLine="720" w:firstLineChars="0"/>
-        <w:rPr>
-          <w:rFonts w:hint="default"/>
-          <w:lang w:val="en-US"/>
-        </w:rPr>
-      </w:pPr>
-      <w:r>
-        <w:rPr>
-          <w:rFonts w:hint="default"/>
-          <w:lang w:val="en-US"/>
-        </w:rPr>
-        <w:t xml:space="preserve"> </w:t>
-      </w:r>
-    </w:p>
-    <w:p>
-      <w:pPr>
-        <w:numPr>
-          <w:numId w:val="0"/>
-        </w:numPr>
-        <w:ind w:leftChars="0"/>
-        <w:rPr>
-          <w:rFonts w:hint="default"/>
-          <w:lang w:val="en-US"/>
-        </w:rPr>
-      </w:pPr>
-    </w:p>
-    <w:p>
-      <w:pPr>
-        <w:numPr>
-          <w:ilvl w:val="0"/>
-          <w:numId w:val="14"/>
-        </w:numPr>
-        <w:ind w:left="420" w:leftChars="0" w:hanging="420" w:firstLineChars="0"/>
-        <w:rPr>
-          <w:rFonts w:hint="default"/>
-          <w:lang w:val="en-US"/>
-        </w:rPr>
-      </w:pPr>
-      <w:r>
-        <w:rPr>
-          <w:rFonts w:hint="default"/>
-          <w:lang w:val="en-US"/>
-        </w:rPr>
-        <w:t>Admin Edit data</w:t>
-      </w:r>
-      <w:r>
-        <w:rPr>
-          <w:rFonts w:hint="default"/>
-          <w:lang w:val="en-US"/>
-        </w:rPr>
-        <w:tab/>
-      </w:r>
-    </w:p>
-    <w:p>
-      <w:pPr>
-        <w:numPr>
-          <w:numId w:val="0"/>
-        </w:numPr>
-        <w:ind w:left="420" w:leftChars="0"/>
-        <w:rPr>
-          <w:rFonts w:hint="default"/>
-          <w:lang w:val="en-US"/>
-        </w:rPr>
-      </w:pPr>
-      <w:r>
-        <w:rPr>
-          <w:rFonts w:hint="default"/>
-          <w:lang w:val="en-US"/>
-        </w:rPr>
-        <w:t>page=admin&amp;action=edit_data_student</w:t>
-      </w:r>
-    </w:p>
-    <w:p>
-      <w:pPr>
-        <w:numPr>
-          <w:numId w:val="0"/>
-        </w:numPr>
-        <w:ind w:left="420" w:leftChars="0"/>
-        <w:rPr>
-          <w:rFonts w:hint="default"/>
-          <w:lang w:val="en-US"/>
-        </w:rPr>
-      </w:pPr>
-      <w:r>
-        <w:rPr>
-          <w:rFonts w:hint="default"/>
-          <w:lang w:val="en-US"/>
-        </w:rPr>
-        <w:tab/>
-        <w:t>Request:  UpdatedRows: &lt; { id: string, update: { [key: string]: string; } }[]&gt;</w:t>
-      </w:r>
-    </w:p>
-    <w:p>
-      <w:pPr>
-        <w:numPr>
-          <w:numId w:val="0"/>
-        </w:numPr>
-        <w:ind w:firstLine="1600" w:firstLineChars="800"/>
-        <w:rPr>
-          <w:rFonts w:hint="default"/>
-          <w:lang w:val="en-US"/>
-        </w:rPr>
-      </w:pPr>
-      <w:r>
-        <w:rPr>
-          <w:rFonts w:hint="default"/>
-          <w:lang w:val="en-US"/>
-        </w:rPr>
-        <w:t>DeletedRows: &lt;string[]&gt;</w:t>
-      </w:r>
-    </w:p>
-    <w:p>
-      <w:pPr>
-        <w:numPr>
-          <w:numId w:val="0"/>
-        </w:numPr>
-        <w:ind w:firstLine="1600" w:firstLineChars="800"/>
-        <w:rPr>
-          <w:rFonts w:hint="default"/>
-          <w:lang w:val="en-US"/>
-        </w:rPr>
-      </w:pPr>
-      <w:r>
-        <w:rPr>
-          <w:rFonts w:hint="default"/>
-          <w:lang w:val="en-US"/>
-        </w:rPr>
-        <w:t xml:space="preserve"> Token</w:t>
-      </w:r>
-    </w:p>
-    <w:p>
-      <w:pPr>
-        <w:numPr>
-          <w:numId w:val="0"/>
-        </w:numPr>
-        <w:rPr>
-          <w:rFonts w:hint="default"/>
-          <w:lang w:val="en-US"/>
-        </w:rPr>
-      </w:pPr>
-      <w:r>
-        <w:rPr>
-          <w:rFonts w:hint="default"/>
-          <w:lang w:val="en-US"/>
-        </w:rPr>
-        <w:tab/>
-        <w:t>Response: ‘data_edited’</w:t>
-      </w:r>
-    </w:p>
-    <w:p>
-      <w:pPr>
-        <w:numPr>
-          <w:numId w:val="0"/>
-        </w:numPr>
-        <w:rPr>
-          <w:rFonts w:hint="default"/>
-          <w:lang w:val="en-US"/>
-        </w:rPr>
-      </w:pPr>
-      <w:r>
-        <w:rPr>
-          <w:rFonts w:hint="default"/>
-          <w:lang w:val="en-US"/>
-        </w:rPr>
-        <w:tab/>
-        <w:t>Want- Edit data in sheet</w:t>
-      </w:r>
-    </w:p>
-    <w:p>
-      <w:pPr>
-        <w:numPr>
-          <w:numId w:val="0"/>
-        </w:numPr>
-        <w:rPr>
-          <w:rFonts w:hint="default"/>
-          <w:lang w:val="en-US"/>
-        </w:rPr>
-      </w:pPr>
-    </w:p>
-    <w:p>
-      <w:pPr>
-        <w:numPr>
-          <w:ilvl w:val="0"/>
-          <w:numId w:val="15"/>
-        </w:numPr>
-        <w:ind w:left="420" w:leftChars="0" w:hanging="420" w:firstLineChars="0"/>
-        <w:rPr>
-          <w:rFonts w:hint="default"/>
-          <w:lang w:val="en-US"/>
-        </w:rPr>
-      </w:pPr>
-      <w:r>
-        <w:rPr>
-          <w:rFonts w:hint="default"/>
-          <w:lang w:val="en-US"/>
-        </w:rPr>
-        <w:t>Admin  syncing</w:t>
-      </w:r>
-    </w:p>
-    <w:p>
-      <w:pPr>
-        <w:numPr>
-          <w:numId w:val="0"/>
-        </w:numPr>
-        <w:ind w:leftChars="0"/>
-        <w:rPr>
-          <w:rFonts w:hint="default"/>
-          <w:lang w:val="en-US"/>
-        </w:rPr>
-      </w:pPr>
-      <w:r>
-        <w:rPr>
-          <w:rFonts w:hint="default"/>
-          <w:lang w:val="en-US"/>
-        </w:rPr>
-        <w:tab/>
-        <w:t>page=teacher&amp;action=sync_student_data</w:t>
-      </w:r>
-    </w:p>
-    <w:p>
-      <w:pPr>
-        <w:numPr>
-          <w:numId w:val="0"/>
-        </w:numPr>
-        <w:ind w:leftChars="0"/>
-        <w:rPr>
-          <w:rFonts w:hint="default"/>
-          <w:lang w:val="en-US"/>
-        </w:rPr>
-      </w:pPr>
-      <w:r>
-        <w:rPr>
-          <w:rFonts w:hint="default"/>
-          <w:lang w:val="en-US"/>
-        </w:rPr>
-        <w:tab/>
-        <w:t>Request: token, all_store_ids&lt;string[]&gt;</w:t>
-      </w:r>
-    </w:p>
-    <w:p>
-      <w:pPr>
-        <w:numPr>
-          <w:numId w:val="0"/>
-        </w:numPr>
-        <w:ind w:leftChars="0"/>
-        <w:rPr>
-          <w:rFonts w:hint="default"/>
-          <w:lang w:val="en-US"/>
-        </w:rPr>
-      </w:pPr>
-      <w:r>
-        <w:rPr>
-          <w:rFonts w:hint="default"/>
-          <w:lang w:val="en-US"/>
-        </w:rPr>
-        <w:tab/>
-        <w:t>Response: Add_data&lt; [key: string]: DataRow_Student;&gt; ,Delete_data&lt;string[]&gt;</w:t>
-      </w:r>
-    </w:p>
-    <w:p>
-      <w:pPr>
-        <w:numPr>
-          <w:numId w:val="0"/>
-        </w:numPr>
-        <w:ind w:leftChars="0"/>
-        <w:rPr>
-          <w:rFonts w:hint="default"/>
-          <w:lang w:val="en-US"/>
-        </w:rPr>
-      </w:pPr>
-      <w:r>
-        <w:rPr>
-          <w:rFonts w:hint="default"/>
-          <w:lang w:val="en-US"/>
-        </w:rPr>
-        <w:tab/>
-      </w:r>
-    </w:p>
-    <w:p>
-      <w:pPr>
-        <w:numPr>
-          <w:numId w:val="0"/>
-        </w:numPr>
-        <w:ind w:leftChars="0"/>
-        <w:rPr>
-          <w:rFonts w:hint="default"/>
-          <w:lang w:val="en-US"/>
-        </w:rPr>
-      </w:pPr>
-      <w:r>
-        <w:rPr>
-          <w:rFonts w:hint="default"/>
-          <w:lang w:val="en-US"/>
-        </w:rPr>
-        <w:tab/>
-        <w:t>Want:add data in localstorage which receivd from server and delte data from storage by ids</w:t>
+        <w:t>Response:  data_added&lt;{id:string</w:t>
       </w:r>
       <w:bookmarkStart w:id="0" w:name="_GoBack"/>
       <w:bookmarkEnd w:id="0"/>
-    </w:p>
-    <w:p>
-      <w:pPr>
-        <w:numPr>
+      <w:r>
+        <w:rPr>
+          <w:rFonts w:hint="default"/>
+          <w:lang w:val="en-US"/>
+        </w:rPr>
+        <w:t>|false}[]&gt;</w:t>
+      </w:r>
+    </w:p>
+    <w:p>
+      <w:pPr>
+        <w:numPr>
+          <w:ilvl w:val="0"/>
+          <w:numId w:val="0"/>
+        </w:numPr>
+        <w:ind w:leftChars="0" w:firstLine="720" w:firstLineChars="0"/>
+        <w:rPr>
+          <w:rFonts w:hint="default"/>
+          <w:lang w:val="en-US"/>
+        </w:rPr>
+      </w:pPr>
+      <w:r>
+        <w:rPr>
+          <w:rFonts w:hint="default"/>
+          <w:lang w:val="en-US"/>
+        </w:rPr>
+        <w:t xml:space="preserve">Want- add data in google sheet and in response update localstorage </w:t>
+      </w:r>
+      <w:r>
+        <w:rPr>
+          <w:rFonts w:hint="default"/>
+          <w:lang w:val="en-US"/>
+        </w:rPr>
+        <w:tab/>
+      </w:r>
+      <w:r>
+        <w:rPr>
+          <w:rFonts w:hint="default"/>
+          <w:lang w:val="en-US"/>
+        </w:rPr>
+        <w:tab/>
+      </w:r>
+      <w:r>
+        <w:rPr>
+          <w:rFonts w:hint="default"/>
+          <w:lang w:val="en-US"/>
+        </w:rPr>
+        <w:t>‘Teacher_Data’|’Student_Data’</w:t>
+      </w:r>
+    </w:p>
+    <w:p>
+      <w:pPr>
+        <w:numPr>
+          <w:ilvl w:val="0"/>
+          <w:numId w:val="0"/>
+        </w:numPr>
+        <w:ind w:leftChars="0" w:firstLine="720" w:firstLineChars="0"/>
+        <w:rPr>
+          <w:rFonts w:hint="default"/>
+          <w:lang w:val="en-US"/>
+        </w:rPr>
+      </w:pPr>
+      <w:r>
+        <w:rPr>
+          <w:rFonts w:hint="default"/>
+          <w:lang w:val="en-US"/>
+        </w:rPr>
+        <w:t xml:space="preserve"> </w:t>
+      </w:r>
+    </w:p>
+    <w:p>
+      <w:pPr>
+        <w:numPr>
+          <w:ilvl w:val="0"/>
+          <w:numId w:val="0"/>
+        </w:numPr>
+        <w:ind w:leftChars="0"/>
+        <w:rPr>
+          <w:rFonts w:hint="default"/>
+          <w:lang w:val="en-US"/>
+        </w:rPr>
+      </w:pPr>
+    </w:p>
+    <w:p>
+      <w:pPr>
+        <w:numPr>
+          <w:ilvl w:val="0"/>
+          <w:numId w:val="14"/>
+        </w:numPr>
+        <w:ind w:left="420" w:leftChars="0" w:hanging="420" w:firstLineChars="0"/>
+        <w:rPr>
+          <w:rFonts w:hint="default"/>
+          <w:lang w:val="en-US"/>
+        </w:rPr>
+      </w:pPr>
+      <w:r>
+        <w:rPr>
+          <w:rFonts w:hint="default"/>
+          <w:lang w:val="en-US"/>
+        </w:rPr>
+        <w:t>Admin Edit data</w:t>
+      </w:r>
+      <w:r>
+        <w:rPr>
+          <w:rFonts w:hint="default"/>
+          <w:lang w:val="en-US"/>
+        </w:rPr>
+        <w:tab/>
+      </w:r>
+    </w:p>
+    <w:p>
+      <w:pPr>
+        <w:numPr>
+          <w:ilvl w:val="0"/>
+          <w:numId w:val="0"/>
+        </w:numPr>
+        <w:ind w:left="420" w:leftChars="0"/>
+        <w:rPr>
+          <w:rFonts w:hint="default"/>
+          <w:lang w:val="en-US"/>
+        </w:rPr>
+      </w:pPr>
+      <w:r>
+        <w:rPr>
+          <w:rFonts w:hint="default"/>
+          <w:lang w:val="en-US"/>
+        </w:rPr>
+        <w:t>page=admin&amp;action=edit_data_student</w:t>
+      </w:r>
+    </w:p>
+    <w:p>
+      <w:pPr>
+        <w:numPr>
+          <w:ilvl w:val="0"/>
+          <w:numId w:val="0"/>
+        </w:numPr>
+        <w:ind w:left="420" w:leftChars="0"/>
+        <w:rPr>
+          <w:rFonts w:hint="default"/>
+          <w:lang w:val="en-US"/>
+        </w:rPr>
+      </w:pPr>
+      <w:r>
+        <w:rPr>
+          <w:rFonts w:hint="default"/>
+          <w:lang w:val="en-US"/>
+        </w:rPr>
+        <w:tab/>
+      </w:r>
+      <w:r>
+        <w:rPr>
+          <w:rFonts w:hint="default"/>
+          <w:lang w:val="en-US"/>
+        </w:rPr>
+        <w:t>Request:  UpdatedRows: &lt; { id: string, update: { [key: string]: string; } }[]&gt;</w:t>
+      </w:r>
+    </w:p>
+    <w:p>
+      <w:pPr>
+        <w:numPr>
+          <w:ilvl w:val="0"/>
+          <w:numId w:val="0"/>
+        </w:numPr>
+        <w:ind w:firstLine="1600" w:firstLineChars="800"/>
+        <w:rPr>
+          <w:rFonts w:hint="default"/>
+          <w:lang w:val="en-US"/>
+        </w:rPr>
+      </w:pPr>
+      <w:r>
+        <w:rPr>
+          <w:rFonts w:hint="default"/>
+          <w:lang w:val="en-US"/>
+        </w:rPr>
+        <w:t>DeletedRows: &lt;string[]&gt;</w:t>
+      </w:r>
+    </w:p>
+    <w:p>
+      <w:pPr>
+        <w:numPr>
+          <w:ilvl w:val="0"/>
+          <w:numId w:val="0"/>
+        </w:numPr>
+        <w:ind w:firstLine="1600" w:firstLineChars="800"/>
+        <w:rPr>
+          <w:rFonts w:hint="default"/>
+          <w:lang w:val="en-US"/>
+        </w:rPr>
+      </w:pPr>
+      <w:r>
+        <w:rPr>
+          <w:rFonts w:hint="default"/>
+          <w:lang w:val="en-US"/>
+        </w:rPr>
+        <w:t xml:space="preserve"> Token</w:t>
+      </w:r>
+    </w:p>
+    <w:p>
+      <w:pPr>
+        <w:numPr>
+          <w:ilvl w:val="0"/>
+          <w:numId w:val="0"/>
+        </w:numPr>
+        <w:rPr>
+          <w:rFonts w:hint="default"/>
+          <w:lang w:val="en-US"/>
+        </w:rPr>
+      </w:pPr>
+      <w:r>
+        <w:rPr>
+          <w:rFonts w:hint="default"/>
+          <w:lang w:val="en-US"/>
+        </w:rPr>
+        <w:tab/>
+      </w:r>
+      <w:r>
+        <w:rPr>
+          <w:rFonts w:hint="default"/>
+          <w:lang w:val="en-US"/>
+        </w:rPr>
+        <w:t>Response: ‘data_edited’</w:t>
+      </w:r>
+    </w:p>
+    <w:p>
+      <w:pPr>
+        <w:numPr>
+          <w:ilvl w:val="0"/>
+          <w:numId w:val="0"/>
+        </w:numPr>
+        <w:rPr>
+          <w:rFonts w:hint="default"/>
+          <w:lang w:val="en-US"/>
+        </w:rPr>
+      </w:pPr>
+      <w:r>
+        <w:rPr>
+          <w:rFonts w:hint="default"/>
+          <w:lang w:val="en-US"/>
+        </w:rPr>
+        <w:tab/>
+      </w:r>
+      <w:r>
+        <w:rPr>
+          <w:rFonts w:hint="default"/>
+          <w:lang w:val="en-US"/>
+        </w:rPr>
+        <w:t>Want- Edit data in sheet</w:t>
+      </w:r>
+    </w:p>
+    <w:p>
+      <w:pPr>
+        <w:numPr>
+          <w:ilvl w:val="0"/>
+          <w:numId w:val="0"/>
+        </w:numPr>
+        <w:rPr>
+          <w:rFonts w:hint="default"/>
+          <w:lang w:val="en-US"/>
+        </w:rPr>
+      </w:pPr>
+    </w:p>
+    <w:p>
+      <w:pPr>
+        <w:numPr>
+          <w:ilvl w:val="0"/>
+          <w:numId w:val="15"/>
+        </w:numPr>
+        <w:ind w:left="420" w:leftChars="0" w:hanging="420" w:firstLineChars="0"/>
+        <w:rPr>
+          <w:rFonts w:hint="default"/>
+          <w:lang w:val="en-US"/>
+        </w:rPr>
+      </w:pPr>
+      <w:r>
+        <w:rPr>
+          <w:rFonts w:hint="default"/>
+          <w:lang w:val="en-US"/>
+        </w:rPr>
+        <w:t>Admin  syncing</w:t>
+      </w:r>
+    </w:p>
+    <w:p>
+      <w:pPr>
+        <w:numPr>
+          <w:ilvl w:val="0"/>
+          <w:numId w:val="0"/>
+        </w:numPr>
+        <w:ind w:leftChars="0"/>
+        <w:rPr>
+          <w:rFonts w:hint="default"/>
+          <w:lang w:val="en-US"/>
+        </w:rPr>
+      </w:pPr>
+      <w:r>
+        <w:rPr>
+          <w:rFonts w:hint="default"/>
+          <w:lang w:val="en-US"/>
+        </w:rPr>
+        <w:tab/>
+      </w:r>
+      <w:r>
+        <w:rPr>
+          <w:rFonts w:hint="default"/>
+          <w:lang w:val="en-US"/>
+        </w:rPr>
+        <w:t>page=teacher&amp;action=sync_student_data</w:t>
+      </w:r>
+    </w:p>
+    <w:p>
+      <w:pPr>
+        <w:numPr>
+          <w:ilvl w:val="0"/>
+          <w:numId w:val="0"/>
+        </w:numPr>
+        <w:ind w:leftChars="0"/>
+        <w:rPr>
+          <w:rFonts w:hint="default"/>
+          <w:lang w:val="en-US"/>
+        </w:rPr>
+      </w:pPr>
+      <w:r>
+        <w:rPr>
+          <w:rFonts w:hint="default"/>
+          <w:lang w:val="en-US"/>
+        </w:rPr>
+        <w:tab/>
+      </w:r>
+      <w:r>
+        <w:rPr>
+          <w:rFonts w:hint="default"/>
+          <w:lang w:val="en-US"/>
+        </w:rPr>
+        <w:t>Request: token, all_store_ids&lt;string[]&gt;</w:t>
+      </w:r>
+    </w:p>
+    <w:p>
+      <w:pPr>
+        <w:numPr>
+          <w:ilvl w:val="0"/>
+          <w:numId w:val="0"/>
+        </w:numPr>
+        <w:ind w:leftChars="0"/>
+        <w:rPr>
+          <w:rFonts w:hint="default"/>
+          <w:lang w:val="en-US"/>
+        </w:rPr>
+      </w:pPr>
+      <w:r>
+        <w:rPr>
+          <w:rFonts w:hint="default"/>
+          <w:lang w:val="en-US"/>
+        </w:rPr>
+        <w:tab/>
+      </w:r>
+      <w:r>
+        <w:rPr>
+          <w:rFonts w:hint="default"/>
+          <w:lang w:val="en-US"/>
+        </w:rPr>
+        <w:t>Response: Add_data&lt; [key: string]: DataRow_Student;&gt; ,Delete_data&lt;string[]&gt;</w:t>
+      </w:r>
+    </w:p>
+    <w:p>
+      <w:pPr>
+        <w:numPr>
+          <w:ilvl w:val="0"/>
+          <w:numId w:val="0"/>
+        </w:numPr>
+        <w:ind w:leftChars="0"/>
+        <w:rPr>
+          <w:rFonts w:hint="default"/>
+          <w:lang w:val="en-US"/>
+        </w:rPr>
+      </w:pPr>
+      <w:r>
+        <w:rPr>
+          <w:rFonts w:hint="default"/>
+          <w:lang w:val="en-US"/>
+        </w:rPr>
+        <w:tab/>
+      </w:r>
+    </w:p>
+    <w:p>
+      <w:pPr>
+        <w:numPr>
+          <w:ilvl w:val="0"/>
+          <w:numId w:val="0"/>
+        </w:numPr>
+        <w:ind w:leftChars="0"/>
+        <w:rPr>
+          <w:rFonts w:hint="default"/>
+          <w:lang w:val="en-US"/>
+        </w:rPr>
+      </w:pPr>
+      <w:r>
+        <w:rPr>
+          <w:rFonts w:hint="default"/>
+          <w:lang w:val="en-US"/>
+        </w:rPr>
+        <w:tab/>
+      </w:r>
+      <w:r>
+        <w:rPr>
+          <w:rFonts w:hint="default"/>
+          <w:lang w:val="en-US"/>
+        </w:rPr>
+        <w:t>Want:add data in localstorage which receivd from server and delte data from storage by ids</w:t>
+      </w:r>
+    </w:p>
+    <w:p>
+      <w:pPr>
+        <w:numPr>
+          <w:ilvl w:val="0"/>
           <w:numId w:val="0"/>
         </w:numPr>
         <w:ind w:leftChars="0"/>

--- a/attendence app document.docx
+++ b/attendence app document.docx
@@ -4351,7 +4351,221 @@
           <w:rFonts w:hint="default"/>
           <w:lang w:val="en-US"/>
         </w:rPr>
-        <w:t>Response:  data_added&lt;{id:string</w:t>
+        <w:t>Response:  data_added&lt;{id:string|false}[]&gt;</w:t>
+      </w:r>
+    </w:p>
+    <w:p>
+      <w:pPr>
+        <w:numPr>
+          <w:ilvl w:val="0"/>
+          <w:numId w:val="0"/>
+        </w:numPr>
+        <w:ind w:leftChars="0" w:firstLine="720" w:firstLineChars="0"/>
+        <w:rPr>
+          <w:rFonts w:hint="default"/>
+          <w:lang w:val="en-US"/>
+        </w:rPr>
+      </w:pPr>
+      <w:r>
+        <w:rPr>
+          <w:rFonts w:hint="default"/>
+          <w:lang w:val="en-US"/>
+        </w:rPr>
+        <w:t xml:space="preserve">Want- add data in google sheet and in response update localstorage </w:t>
+      </w:r>
+      <w:r>
+        <w:rPr>
+          <w:rFonts w:hint="default"/>
+          <w:lang w:val="en-US"/>
+        </w:rPr>
+        <w:tab/>
+      </w:r>
+      <w:r>
+        <w:rPr>
+          <w:rFonts w:hint="default"/>
+          <w:lang w:val="en-US"/>
+        </w:rPr>
+        <w:tab/>
+      </w:r>
+      <w:r>
+        <w:rPr>
+          <w:rFonts w:hint="default"/>
+          <w:lang w:val="en-US"/>
+        </w:rPr>
+        <w:t>‘Teacher_Data’|’Student_Data’</w:t>
+      </w:r>
+    </w:p>
+    <w:p>
+      <w:pPr>
+        <w:numPr>
+          <w:ilvl w:val="0"/>
+          <w:numId w:val="0"/>
+        </w:numPr>
+        <w:ind w:leftChars="0" w:firstLine="720" w:firstLineChars="0"/>
+        <w:rPr>
+          <w:rFonts w:hint="default"/>
+          <w:lang w:val="en-US"/>
+        </w:rPr>
+      </w:pPr>
+      <w:r>
+        <w:rPr>
+          <w:rFonts w:hint="default"/>
+          <w:lang w:val="en-US"/>
+        </w:rPr>
+        <w:t xml:space="preserve"> </w:t>
+      </w:r>
+    </w:p>
+    <w:p>
+      <w:pPr>
+        <w:numPr>
+          <w:ilvl w:val="0"/>
+          <w:numId w:val="0"/>
+        </w:numPr>
+        <w:ind w:leftChars="0"/>
+        <w:rPr>
+          <w:rFonts w:hint="default"/>
+          <w:lang w:val="en-US"/>
+        </w:rPr>
+      </w:pPr>
+    </w:p>
+    <w:p>
+      <w:pPr>
+        <w:numPr>
+          <w:ilvl w:val="0"/>
+          <w:numId w:val="14"/>
+        </w:numPr>
+        <w:ind w:left="420" w:leftChars="0" w:hanging="420" w:firstLineChars="0"/>
+        <w:rPr>
+          <w:rFonts w:hint="default"/>
+          <w:lang w:val="en-US"/>
+        </w:rPr>
+      </w:pPr>
+      <w:r>
+        <w:rPr>
+          <w:rFonts w:hint="default"/>
+          <w:lang w:val="en-US"/>
+        </w:rPr>
+        <w:t>Admin Edit data</w:t>
+      </w:r>
+      <w:r>
+        <w:rPr>
+          <w:rFonts w:hint="default"/>
+          <w:lang w:val="en-US"/>
+        </w:rPr>
+        <w:tab/>
+      </w:r>
+    </w:p>
+    <w:p>
+      <w:pPr>
+        <w:numPr>
+          <w:ilvl w:val="0"/>
+          <w:numId w:val="0"/>
+        </w:numPr>
+        <w:ind w:left="420" w:leftChars="0"/>
+        <w:rPr>
+          <w:rFonts w:hint="default"/>
+          <w:lang w:val="en-US"/>
+        </w:rPr>
+      </w:pPr>
+      <w:r>
+        <w:rPr>
+          <w:rFonts w:hint="default"/>
+          <w:lang w:val="en-US"/>
+        </w:rPr>
+        <w:t>page=admin&amp;action=edit_data_student</w:t>
+      </w:r>
+    </w:p>
+    <w:p>
+      <w:pPr>
+        <w:numPr>
+          <w:ilvl w:val="0"/>
+          <w:numId w:val="0"/>
+        </w:numPr>
+        <w:ind w:left="420" w:leftChars="0"/>
+        <w:rPr>
+          <w:rFonts w:hint="default"/>
+          <w:lang w:val="en-US"/>
+        </w:rPr>
+      </w:pPr>
+      <w:r>
+        <w:rPr>
+          <w:rFonts w:hint="default"/>
+          <w:lang w:val="en-US"/>
+        </w:rPr>
+        <w:tab/>
+      </w:r>
+      <w:r>
+        <w:rPr>
+          <w:rFonts w:hint="default"/>
+          <w:lang w:val="en-US"/>
+        </w:rPr>
+        <w:t>Request:  UpdatedRows: &lt; { id: string, update: { [key: string]: string; } }[]&gt;</w:t>
+      </w:r>
+    </w:p>
+    <w:p>
+      <w:pPr>
+        <w:numPr>
+          <w:ilvl w:val="0"/>
+          <w:numId w:val="0"/>
+        </w:numPr>
+        <w:ind w:firstLine="1600" w:firstLineChars="800"/>
+        <w:rPr>
+          <w:rFonts w:hint="default"/>
+          <w:lang w:val="en-US"/>
+        </w:rPr>
+      </w:pPr>
+      <w:r>
+        <w:rPr>
+          <w:rFonts w:hint="default"/>
+          <w:lang w:val="en-US"/>
+        </w:rPr>
+        <w:t>DeletedRows: &lt;string[]&gt;</w:t>
+      </w:r>
+    </w:p>
+    <w:p>
+      <w:pPr>
+        <w:numPr>
+          <w:ilvl w:val="0"/>
+          <w:numId w:val="0"/>
+        </w:numPr>
+        <w:ind w:firstLine="1600" w:firstLineChars="800"/>
+        <w:rPr>
+          <w:rFonts w:hint="default"/>
+          <w:lang w:val="en-US"/>
+        </w:rPr>
+      </w:pPr>
+      <w:r>
+        <w:rPr>
+          <w:rFonts w:hint="default"/>
+          <w:lang w:val="en-US"/>
+        </w:rPr>
+        <w:t xml:space="preserve"> Token</w:t>
+      </w:r>
+    </w:p>
+    <w:p>
+      <w:pPr>
+        <w:numPr>
+          <w:ilvl w:val="0"/>
+          <w:numId w:val="0"/>
+        </w:numPr>
+        <w:rPr>
+          <w:rFonts w:hint="default"/>
+          <w:lang w:val="en-US"/>
+        </w:rPr>
+      </w:pPr>
+      <w:r>
+        <w:rPr>
+          <w:rFonts w:hint="default"/>
+          <w:lang w:val="en-US"/>
+        </w:rPr>
+        <w:tab/>
+      </w:r>
+      <w:r>
+        <w:rPr>
+          <w:rFonts w:hint="default"/>
+          <w:lang w:val="en-US"/>
+        </w:rPr>
+        <w:t>Response: ‘data_edited’,’Invalid_Emails&lt;ids/</w:t>
       </w:r>
       <w:bookmarkStart w:id="0" w:name="_GoBack"/>
       <w:bookmarkEnd w:id="0"/>
@@ -4360,221 +4574,7 @@
           <w:rFonts w:hint="default"/>
           <w:lang w:val="en-US"/>
         </w:rPr>
-        <w:t>|false}[]&gt;</w:t>
-      </w:r>
-    </w:p>
-    <w:p>
-      <w:pPr>
-        <w:numPr>
-          <w:ilvl w:val="0"/>
-          <w:numId w:val="0"/>
-        </w:numPr>
-        <w:ind w:leftChars="0" w:firstLine="720" w:firstLineChars="0"/>
-        <w:rPr>
-          <w:rFonts w:hint="default"/>
-          <w:lang w:val="en-US"/>
-        </w:rPr>
-      </w:pPr>
-      <w:r>
-        <w:rPr>
-          <w:rFonts w:hint="default"/>
-          <w:lang w:val="en-US"/>
-        </w:rPr>
-        <w:t xml:space="preserve">Want- add data in google sheet and in response update localstorage </w:t>
-      </w:r>
-      <w:r>
-        <w:rPr>
-          <w:rFonts w:hint="default"/>
-          <w:lang w:val="en-US"/>
-        </w:rPr>
-        <w:tab/>
-      </w:r>
-      <w:r>
-        <w:rPr>
-          <w:rFonts w:hint="default"/>
-          <w:lang w:val="en-US"/>
-        </w:rPr>
-        <w:tab/>
-      </w:r>
-      <w:r>
-        <w:rPr>
-          <w:rFonts w:hint="default"/>
-          <w:lang w:val="en-US"/>
-        </w:rPr>
-        <w:t>‘Teacher_Data’|’Student_Data’</w:t>
-      </w:r>
-    </w:p>
-    <w:p>
-      <w:pPr>
-        <w:numPr>
-          <w:ilvl w:val="0"/>
-          <w:numId w:val="0"/>
-        </w:numPr>
-        <w:ind w:leftChars="0" w:firstLine="720" w:firstLineChars="0"/>
-        <w:rPr>
-          <w:rFonts w:hint="default"/>
-          <w:lang w:val="en-US"/>
-        </w:rPr>
-      </w:pPr>
-      <w:r>
-        <w:rPr>
-          <w:rFonts w:hint="default"/>
-          <w:lang w:val="en-US"/>
-        </w:rPr>
-        <w:t xml:space="preserve"> </w:t>
-      </w:r>
-    </w:p>
-    <w:p>
-      <w:pPr>
-        <w:numPr>
-          <w:ilvl w:val="0"/>
-          <w:numId w:val="0"/>
-        </w:numPr>
-        <w:ind w:leftChars="0"/>
-        <w:rPr>
-          <w:rFonts w:hint="default"/>
-          <w:lang w:val="en-US"/>
-        </w:rPr>
-      </w:pPr>
-    </w:p>
-    <w:p>
-      <w:pPr>
-        <w:numPr>
-          <w:ilvl w:val="0"/>
-          <w:numId w:val="14"/>
-        </w:numPr>
-        <w:ind w:left="420" w:leftChars="0" w:hanging="420" w:firstLineChars="0"/>
-        <w:rPr>
-          <w:rFonts w:hint="default"/>
-          <w:lang w:val="en-US"/>
-        </w:rPr>
-      </w:pPr>
-      <w:r>
-        <w:rPr>
-          <w:rFonts w:hint="default"/>
-          <w:lang w:val="en-US"/>
-        </w:rPr>
-        <w:t>Admin Edit data</w:t>
-      </w:r>
-      <w:r>
-        <w:rPr>
-          <w:rFonts w:hint="default"/>
-          <w:lang w:val="en-US"/>
-        </w:rPr>
-        <w:tab/>
-      </w:r>
-    </w:p>
-    <w:p>
-      <w:pPr>
-        <w:numPr>
-          <w:ilvl w:val="0"/>
-          <w:numId w:val="0"/>
-        </w:numPr>
-        <w:ind w:left="420" w:leftChars="0"/>
-        <w:rPr>
-          <w:rFonts w:hint="default"/>
-          <w:lang w:val="en-US"/>
-        </w:rPr>
-      </w:pPr>
-      <w:r>
-        <w:rPr>
-          <w:rFonts w:hint="default"/>
-          <w:lang w:val="en-US"/>
-        </w:rPr>
-        <w:t>page=admin&amp;action=edit_data_student</w:t>
-      </w:r>
-    </w:p>
-    <w:p>
-      <w:pPr>
-        <w:numPr>
-          <w:ilvl w:val="0"/>
-          <w:numId w:val="0"/>
-        </w:numPr>
-        <w:ind w:left="420" w:leftChars="0"/>
-        <w:rPr>
-          <w:rFonts w:hint="default"/>
-          <w:lang w:val="en-US"/>
-        </w:rPr>
-      </w:pPr>
-      <w:r>
-        <w:rPr>
-          <w:rFonts w:hint="default"/>
-          <w:lang w:val="en-US"/>
-        </w:rPr>
-        <w:tab/>
-      </w:r>
-      <w:r>
-        <w:rPr>
-          <w:rFonts w:hint="default"/>
-          <w:lang w:val="en-US"/>
-        </w:rPr>
-        <w:t>Request:  UpdatedRows: &lt; { id: string, update: { [key: string]: string; } }[]&gt;</w:t>
-      </w:r>
-    </w:p>
-    <w:p>
-      <w:pPr>
-        <w:numPr>
-          <w:ilvl w:val="0"/>
-          <w:numId w:val="0"/>
-        </w:numPr>
-        <w:ind w:firstLine="1600" w:firstLineChars="800"/>
-        <w:rPr>
-          <w:rFonts w:hint="default"/>
-          <w:lang w:val="en-US"/>
-        </w:rPr>
-      </w:pPr>
-      <w:r>
-        <w:rPr>
-          <w:rFonts w:hint="default"/>
-          <w:lang w:val="en-US"/>
-        </w:rPr>
-        <w:t>DeletedRows: &lt;string[]&gt;</w:t>
-      </w:r>
-    </w:p>
-    <w:p>
-      <w:pPr>
-        <w:numPr>
-          <w:ilvl w:val="0"/>
-          <w:numId w:val="0"/>
-        </w:numPr>
-        <w:ind w:firstLine="1600" w:firstLineChars="800"/>
-        <w:rPr>
-          <w:rFonts w:hint="default"/>
-          <w:lang w:val="en-US"/>
-        </w:rPr>
-      </w:pPr>
-      <w:r>
-        <w:rPr>
-          <w:rFonts w:hint="default"/>
-          <w:lang w:val="en-US"/>
-        </w:rPr>
-        <w:t xml:space="preserve"> Token</w:t>
-      </w:r>
-    </w:p>
-    <w:p>
-      <w:pPr>
-        <w:numPr>
-          <w:ilvl w:val="0"/>
-          <w:numId w:val="0"/>
-        </w:numPr>
-        <w:rPr>
-          <w:rFonts w:hint="default"/>
-          <w:lang w:val="en-US"/>
-        </w:rPr>
-      </w:pPr>
-      <w:r>
-        <w:rPr>
-          <w:rFonts w:hint="default"/>
-          <w:lang w:val="en-US"/>
-        </w:rPr>
-        <w:tab/>
-      </w:r>
-      <w:r>
-        <w:rPr>
-          <w:rFonts w:hint="default"/>
-          <w:lang w:val="en-US"/>
-        </w:rPr>
-        <w:t>Response: ‘data_edited’</w:t>
+        <w:t>string[]&gt;’</w:t>
       </w:r>
     </w:p>
     <w:p>

--- a/attendence app document.docx
+++ b/attendence app document.docx
@@ -1778,26 +1778,6 @@
           <w:ilvl w:val="0"/>
           <w:numId w:val="0"/>
         </w:numPr>
-        <w:ind w:left="1440" w:leftChars="0" w:firstLine="720" w:firstLineChars="0"/>
-        <w:rPr>
-          <w:rFonts w:hint="default"/>
-          <w:lang w:val="en-US"/>
-        </w:rPr>
-      </w:pPr>
-      <w:r>
-        <w:rPr>
-          <w:rFonts w:hint="default"/>
-          <w:lang w:val="en-US"/>
-        </w:rPr>
-        <w:t xml:space="preserve">(‘set_password’)-set session ‘Admin_Sheet_Id’ </w:t>
-      </w:r>
-    </w:p>
-    <w:p>
-      <w:pPr>
-        <w:numPr>
-          <w:ilvl w:val="0"/>
-          <w:numId w:val="0"/>
-        </w:numPr>
         <w:ind w:left="720" w:leftChars="0" w:firstLine="720" w:firstLineChars="0"/>
         <w:rPr>
           <w:rFonts w:hint="default"/>
@@ -1850,84 +1830,106 @@
           <w:rFonts w:hint="default"/>
           <w:lang w:val="en-US"/>
         </w:rPr>
-        <w:t xml:space="preserve">set ‘username’,’token’  received from </w:t>
-      </w:r>
-      <w:r>
-        <w:rPr>
-          <w:rFonts w:hint="default"/>
-          <w:lang w:val="en-US"/>
-        </w:rPr>
-        <w:tab/>
-      </w:r>
-      <w:r>
-        <w:rPr>
-          <w:rFonts w:hint="default"/>
-          <w:lang w:val="en-US"/>
-        </w:rPr>
-        <w:tab/>
-      </w:r>
-      <w:r>
-        <w:rPr>
-          <w:rFonts w:hint="default"/>
-          <w:lang w:val="en-US"/>
-        </w:rPr>
-        <w:tab/>
-      </w:r>
-      <w:r>
-        <w:rPr>
-          <w:rFonts w:hint="default"/>
-          <w:lang w:val="en-US"/>
-        </w:rPr>
-        <w:tab/>
-      </w:r>
-      <w:r>
-        <w:rPr>
-          <w:rFonts w:hint="default"/>
-          <w:lang w:val="en-US"/>
-        </w:rPr>
-        <w:tab/>
-      </w:r>
-      <w:r>
-        <w:rPr>
-          <w:rFonts w:hint="default"/>
-          <w:lang w:val="en-US"/>
-        </w:rPr>
-        <w:t xml:space="preserve">response ,email ,’sheet_exist’ ,’user’=teacher/admin to session </w:t>
-      </w:r>
-      <w:r>
-        <w:rPr>
-          <w:rFonts w:hint="default"/>
-          <w:lang w:val="en-US"/>
-        </w:rPr>
-        <w:tab/>
-      </w:r>
-      <w:r>
-        <w:rPr>
-          <w:rFonts w:hint="default"/>
-          <w:lang w:val="en-US"/>
-        </w:rPr>
-        <w:tab/>
-      </w:r>
-      <w:r>
-        <w:rPr>
-          <w:rFonts w:hint="default"/>
-          <w:lang w:val="en-US"/>
-        </w:rPr>
-        <w:tab/>
-      </w:r>
-      <w:r>
-        <w:rPr>
-          <w:rFonts w:hint="default"/>
-          <w:lang w:val="en-US"/>
-        </w:rPr>
-        <w:tab/>
-      </w:r>
-      <w:r>
-        <w:rPr>
-          <w:rFonts w:hint="default"/>
-          <w:lang w:val="en-US"/>
-        </w:rPr>
-        <w:t>storage</w:t>
+        <w:t xml:space="preserve">’token’,  received from </w:t>
+      </w:r>
+      <w:r>
+        <w:rPr>
+          <w:rFonts w:hint="default"/>
+          <w:lang w:val="en-US"/>
+        </w:rPr>
+        <w:tab/>
+      </w:r>
+      <w:r>
+        <w:rPr>
+          <w:rFonts w:hint="default"/>
+          <w:lang w:val="en-US"/>
+        </w:rPr>
+        <w:tab/>
+      </w:r>
+      <w:r>
+        <w:rPr>
+          <w:rFonts w:hint="default"/>
+          <w:lang w:val="en-US"/>
+        </w:rPr>
+        <w:tab/>
+      </w:r>
+      <w:r>
+        <w:rPr>
+          <w:rFonts w:hint="default"/>
+          <w:lang w:val="en-US"/>
+        </w:rPr>
+        <w:tab/>
+      </w:r>
+      <w:r>
+        <w:rPr>
+          <w:rFonts w:hint="default"/>
+          <w:lang w:val="en-US"/>
+        </w:rPr>
+        <w:tab/>
+      </w:r>
+      <w:r>
+        <w:rPr>
+          <w:rFonts w:hint="default"/>
+          <w:lang w:val="en-US"/>
+        </w:rPr>
+        <w:tab/>
+        <w:t/>
+      </w:r>
+      <w:r>
+        <w:rPr>
+          <w:rFonts w:hint="default"/>
+          <w:lang w:val="en-US"/>
+        </w:rPr>
+        <w:tab/>
+        <w:t/>
+      </w:r>
+      <w:r>
+        <w:rPr>
+          <w:rFonts w:hint="default"/>
+          <w:lang w:val="en-US"/>
+        </w:rPr>
+        <w:tab/>
+        <w:t/>
+      </w:r>
+      <w:r>
+        <w:rPr>
+          <w:rFonts w:hint="default"/>
+          <w:lang w:val="en-US"/>
+        </w:rPr>
+        <w:tab/>
+        <w:t xml:space="preserve">response .email ,’sheet_exist’ ,’user’=teacher/admin/student to </w:t>
+      </w:r>
+      <w:r>
+        <w:rPr>
+          <w:rFonts w:hint="default"/>
+          <w:lang w:val="en-US"/>
+        </w:rPr>
+        <w:tab/>
+        <w:t/>
+      </w:r>
+      <w:r>
+        <w:rPr>
+          <w:rFonts w:hint="default"/>
+          <w:lang w:val="en-US"/>
+        </w:rPr>
+        <w:tab/>
+        <w:t/>
+      </w:r>
+      <w:r>
+        <w:rPr>
+          <w:rFonts w:hint="default"/>
+          <w:lang w:val="en-US"/>
+        </w:rPr>
+        <w:tab/>
+        <w:t/>
+      </w:r>
+      <w:r>
+        <w:rPr>
+          <w:rFonts w:hint="default"/>
+          <w:lang w:val="en-US"/>
+        </w:rPr>
+        <w:tab/>
+        <w:t>session storage</w:t>
       </w:r>
     </w:p>
     <w:p>
@@ -1955,13 +1957,39 @@
           <w:lang w:val="en-US"/>
         </w:rPr>
         <w:tab/>
-      </w:r>
-      <w:r>
-        <w:rPr>
-          <w:rFonts w:hint="default"/>
-          <w:lang w:val="en-US"/>
-        </w:rPr>
-        <w:t>For admin -’sheet_status’ &lt;valid|invalid&gt; in response</w:t>
+        <w:t xml:space="preserve">For admin -’sheet_status’ &lt;valid|invalid&gt;,’username’&lt;string&gt; in </w:t>
+      </w:r>
+      <w:r>
+        <w:rPr>
+          <w:rFonts w:hint="default"/>
+          <w:lang w:val="en-US"/>
+        </w:rPr>
+        <w:tab/>
+        <w:t/>
+      </w:r>
+      <w:r>
+        <w:rPr>
+          <w:rFonts w:hint="default"/>
+          <w:lang w:val="en-US"/>
+        </w:rPr>
+        <w:tab/>
+        <w:t/>
+      </w:r>
+      <w:r>
+        <w:rPr>
+          <w:rFonts w:hint="default"/>
+          <w:lang w:val="en-US"/>
+        </w:rPr>
+        <w:tab/>
+        <w:t/>
+      </w:r>
+      <w:r>
+        <w:rPr>
+          <w:rFonts w:hint="default"/>
+          <w:lang w:val="en-US"/>
+        </w:rPr>
+        <w:tab/>
+        <w:t xml:space="preserve">     response received</w:t>
       </w:r>
     </w:p>
     <w:p>
@@ -1982,13 +2010,15 @@
           <w:lang w:val="en-US"/>
         </w:rPr>
         <w:tab/>
-      </w:r>
-      <w:r>
-        <w:rPr>
-          <w:rFonts w:hint="default"/>
-          <w:lang w:val="en-US"/>
-        </w:rPr>
-        <w:tab/>
+        <w:t/>
+      </w:r>
+      <w:r>
+        <w:rPr>
+          <w:rFonts w:hint="default"/>
+          <w:lang w:val="en-US"/>
+        </w:rPr>
+        <w:tab/>
+        <w:t>For student - set_Password&lt;true|false&gt;</w:t>
       </w:r>
     </w:p>
     <w:p>
@@ -2008,8 +2038,37 @@
           <w:rFonts w:hint="default"/>
           <w:lang w:val="en-US"/>
         </w:rPr>
+        <w:tab/>
+      </w:r>
+      <w:r>
+        <w:rPr>
+          <w:rFonts w:hint="default"/>
+          <w:lang w:val="en-US"/>
+        </w:rPr>
+        <w:tab/>
+      </w:r>
+    </w:p>
+    <w:p>
+      <w:pPr>
+        <w:numPr>
+          <w:ilvl w:val="0"/>
+          <w:numId w:val="0"/>
+        </w:numPr>
+        <w:ind w:left="720" w:leftChars="0" w:firstLine="720" w:firstLineChars="0"/>
+        <w:rPr>
+          <w:rFonts w:hint="default"/>
+          <w:lang w:val="en-US"/>
+        </w:rPr>
+      </w:pPr>
+      <w:r>
+        <w:rPr>
+          <w:rFonts w:hint="default"/>
+          <w:lang w:val="en-US"/>
+        </w:rPr>
         <w:t>Want-</w:t>
       </w:r>
+      <w:bookmarkStart w:id="0" w:name="_GoBack"/>
+      <w:bookmarkEnd w:id="0"/>
     </w:p>
     <w:p>
       <w:pPr>
@@ -4565,16 +4624,7 @@
           <w:rFonts w:hint="default"/>
           <w:lang w:val="en-US"/>
         </w:rPr>
-        <w:t>Response: ‘data_edited’,’Invalid_Emails&lt;ids/</w:t>
-      </w:r>
-      <w:bookmarkStart w:id="0" w:name="_GoBack"/>
-      <w:bookmarkEnd w:id="0"/>
-      <w:r>
-        <w:rPr>
-          <w:rFonts w:hint="default"/>
-          <w:lang w:val="en-US"/>
-        </w:rPr>
-        <w:t>string[]&gt;’</w:t>
+        <w:t>Response: ‘data_edited’,’Invalid_Emails&lt;ids/string[]&gt;’</w:t>
       </w:r>
     </w:p>
     <w:p>

--- a/attendence app document.docx
+++ b/attendence app document.docx
@@ -1873,30 +1873,33 @@
           <w:lang w:val="en-US"/>
         </w:rPr>
         <w:tab/>
-        <w:t/>
-      </w:r>
-      <w:r>
-        <w:rPr>
-          <w:rFonts w:hint="default"/>
-          <w:lang w:val="en-US"/>
-        </w:rPr>
-        <w:tab/>
-        <w:t/>
-      </w:r>
-      <w:r>
-        <w:rPr>
-          <w:rFonts w:hint="default"/>
-          <w:lang w:val="en-US"/>
-        </w:rPr>
-        <w:tab/>
-        <w:t/>
-      </w:r>
-      <w:r>
-        <w:rPr>
-          <w:rFonts w:hint="default"/>
-          <w:lang w:val="en-US"/>
-        </w:rPr>
-        <w:tab/>
+      </w:r>
+      <w:r>
+        <w:rPr>
+          <w:rFonts w:hint="default"/>
+          <w:lang w:val="en-US"/>
+        </w:rPr>
+        <w:tab/>
+      </w:r>
+      <w:r>
+        <w:rPr>
+          <w:rFonts w:hint="default"/>
+          <w:lang w:val="en-US"/>
+        </w:rPr>
+        <w:tab/>
+      </w:r>
+      <w:r>
+        <w:rPr>
+          <w:rFonts w:hint="default"/>
+          <w:lang w:val="en-US"/>
+        </w:rPr>
+        <w:tab/>
+      </w:r>
+      <w:r>
+        <w:rPr>
+          <w:rFonts w:hint="default"/>
+          <w:lang w:val="en-US"/>
+        </w:rPr>
         <w:t xml:space="preserve">response .email ,’sheet_exist’ ,’user’=teacher/admin/student to </w:t>
       </w:r>
       <w:r>
@@ -1905,30 +1908,33 @@
           <w:lang w:val="en-US"/>
         </w:rPr>
         <w:tab/>
-        <w:t/>
-      </w:r>
-      <w:r>
-        <w:rPr>
-          <w:rFonts w:hint="default"/>
-          <w:lang w:val="en-US"/>
-        </w:rPr>
-        <w:tab/>
-        <w:t/>
-      </w:r>
-      <w:r>
-        <w:rPr>
-          <w:rFonts w:hint="default"/>
-          <w:lang w:val="en-US"/>
-        </w:rPr>
-        <w:tab/>
-        <w:t/>
-      </w:r>
-      <w:r>
-        <w:rPr>
-          <w:rFonts w:hint="default"/>
-          <w:lang w:val="en-US"/>
-        </w:rPr>
-        <w:tab/>
+      </w:r>
+      <w:r>
+        <w:rPr>
+          <w:rFonts w:hint="default"/>
+          <w:lang w:val="en-US"/>
+        </w:rPr>
+        <w:tab/>
+      </w:r>
+      <w:r>
+        <w:rPr>
+          <w:rFonts w:hint="default"/>
+          <w:lang w:val="en-US"/>
+        </w:rPr>
+        <w:tab/>
+      </w:r>
+      <w:r>
+        <w:rPr>
+          <w:rFonts w:hint="default"/>
+          <w:lang w:val="en-US"/>
+        </w:rPr>
+        <w:tab/>
+      </w:r>
+      <w:r>
+        <w:rPr>
+          <w:rFonts w:hint="default"/>
+          <w:lang w:val="en-US"/>
+        </w:rPr>
         <w:t>session storage</w:t>
       </w:r>
     </w:p>
@@ -1957,6 +1963,12 @@
           <w:lang w:val="en-US"/>
         </w:rPr>
         <w:tab/>
+      </w:r>
+      <w:r>
+        <w:rPr>
+          <w:rFonts w:hint="default"/>
+          <w:lang w:val="en-US"/>
+        </w:rPr>
         <w:t xml:space="preserve">For admin -’sheet_status’ &lt;valid|invalid&gt;,’username’&lt;string&gt; in </w:t>
       </w:r>
       <w:r>
@@ -1965,30 +1977,33 @@
           <w:lang w:val="en-US"/>
         </w:rPr>
         <w:tab/>
-        <w:t/>
-      </w:r>
-      <w:r>
-        <w:rPr>
-          <w:rFonts w:hint="default"/>
-          <w:lang w:val="en-US"/>
-        </w:rPr>
-        <w:tab/>
-        <w:t/>
-      </w:r>
-      <w:r>
-        <w:rPr>
-          <w:rFonts w:hint="default"/>
-          <w:lang w:val="en-US"/>
-        </w:rPr>
-        <w:tab/>
-        <w:t/>
-      </w:r>
-      <w:r>
-        <w:rPr>
-          <w:rFonts w:hint="default"/>
-          <w:lang w:val="en-US"/>
-        </w:rPr>
-        <w:tab/>
+      </w:r>
+      <w:r>
+        <w:rPr>
+          <w:rFonts w:hint="default"/>
+          <w:lang w:val="en-US"/>
+        </w:rPr>
+        <w:tab/>
+      </w:r>
+      <w:r>
+        <w:rPr>
+          <w:rFonts w:hint="default"/>
+          <w:lang w:val="en-US"/>
+        </w:rPr>
+        <w:tab/>
+      </w:r>
+      <w:r>
+        <w:rPr>
+          <w:rFonts w:hint="default"/>
+          <w:lang w:val="en-US"/>
+        </w:rPr>
+        <w:tab/>
+      </w:r>
+      <w:r>
+        <w:rPr>
+          <w:rFonts w:hint="default"/>
+          <w:lang w:val="en-US"/>
+        </w:rPr>
         <w:t xml:space="preserve">     response received</w:t>
       </w:r>
     </w:p>
@@ -2010,14 +2025,19 @@
           <w:lang w:val="en-US"/>
         </w:rPr>
         <w:tab/>
-        <w:t/>
-      </w:r>
-      <w:r>
-        <w:rPr>
-          <w:rFonts w:hint="default"/>
-          <w:lang w:val="en-US"/>
-        </w:rPr>
-        <w:tab/>
+      </w:r>
+      <w:r>
+        <w:rPr>
+          <w:rFonts w:hint="default"/>
+          <w:lang w:val="en-US"/>
+        </w:rPr>
+        <w:tab/>
+      </w:r>
+      <w:r>
+        <w:rPr>
+          <w:rFonts w:hint="default"/>
+          <w:lang w:val="en-US"/>
+        </w:rPr>
         <w:t>For student - set_Password&lt;true|false&gt;</w:t>
       </w:r>
     </w:p>
@@ -2066,6 +2086,3079 @@
           <w:lang w:val="en-US"/>
         </w:rPr>
         <w:t>Want-</w:t>
+      </w:r>
+    </w:p>
+    <w:p>
+      <w:pPr>
+        <w:numPr>
+          <w:ilvl w:val="0"/>
+          <w:numId w:val="0"/>
+        </w:numPr>
+        <w:ind w:left="720" w:leftChars="0" w:firstLine="720" w:firstLineChars="0"/>
+        <w:rPr>
+          <w:rFonts w:hint="default"/>
+          <w:lang w:val="en-US"/>
+        </w:rPr>
+      </w:pPr>
+      <w:r>
+        <w:rPr>
+          <w:rFonts w:hint="default"/>
+          <w:lang w:val="en-US"/>
+        </w:rPr>
+        <w:tab/>
+      </w:r>
+      <w:r>
+        <w:rPr>
+          <w:rFonts w:hint="default"/>
+          <w:lang w:val="en-US"/>
+        </w:rPr>
+        <w:t xml:space="preserve">Get admin sheet id from username key from my sheet and if sheet exist </w:t>
+      </w:r>
+      <w:r>
+        <w:rPr>
+          <w:rFonts w:hint="default"/>
+          <w:lang w:val="en-US"/>
+        </w:rPr>
+        <w:tab/>
+      </w:r>
+      <w:r>
+        <w:rPr>
+          <w:rFonts w:hint="default"/>
+          <w:lang w:val="en-US"/>
+        </w:rPr>
+        <w:tab/>
+      </w:r>
+      <w:r>
+        <w:rPr>
+          <w:rFonts w:hint="default"/>
+          <w:lang w:val="en-US"/>
+        </w:rPr>
+        <w:t xml:space="preserve">with access then send response  admin sheet id ,if password is null then </w:t>
+      </w:r>
+      <w:r>
+        <w:rPr>
+          <w:rFonts w:hint="default"/>
+          <w:lang w:val="en-US"/>
+        </w:rPr>
+        <w:tab/>
+      </w:r>
+      <w:r>
+        <w:rPr>
+          <w:rFonts w:hint="default"/>
+          <w:lang w:val="en-US"/>
+        </w:rPr>
+        <w:tab/>
+      </w:r>
+      <w:r>
+        <w:rPr>
+          <w:rFonts w:hint="default"/>
+          <w:lang w:val="en-US"/>
+        </w:rPr>
+        <w:t xml:space="preserve">check prepassword if match then send ‘message’ to set passwrod </w:t>
+      </w:r>
+    </w:p>
+    <w:p>
+      <w:pPr>
+        <w:numPr>
+          <w:ilvl w:val="0"/>
+          <w:numId w:val="4"/>
+        </w:numPr>
+        <w:ind w:left="420" w:leftChars="0" w:hanging="420" w:firstLineChars="0"/>
+        <w:rPr>
+          <w:rFonts w:hint="default"/>
+          <w:lang w:val="en-US"/>
+        </w:rPr>
+      </w:pPr>
+      <w:r>
+        <w:rPr>
+          <w:rFonts w:hint="default"/>
+          <w:lang w:val="en-US"/>
+        </w:rPr>
+        <w:t>Teacher set password api</w:t>
+      </w:r>
+    </w:p>
+    <w:p>
+      <w:pPr>
+        <w:numPr>
+          <w:ilvl w:val="0"/>
+          <w:numId w:val="0"/>
+        </w:numPr>
+        <w:ind w:left="420" w:leftChars="0"/>
+        <w:rPr>
+          <w:rFonts w:hint="default"/>
+          <w:lang w:val="en-US"/>
+        </w:rPr>
+      </w:pPr>
+      <w:r>
+        <w:rPr>
+          <w:rFonts w:hint="default"/>
+          <w:lang w:val="en-US"/>
+        </w:rPr>
+        <w:tab/>
+      </w:r>
+      <w:r>
+        <w:rPr>
+          <w:rFonts w:hint="default"/>
+          <w:lang w:val="en-US"/>
+        </w:rPr>
+        <w:t>Global input-</w:t>
+      </w:r>
+    </w:p>
+    <w:p>
+      <w:pPr>
+        <w:numPr>
+          <w:ilvl w:val="0"/>
+          <w:numId w:val="0"/>
+        </w:numPr>
+        <w:ind w:left="420" w:leftChars="0"/>
+        <w:rPr>
+          <w:rFonts w:hint="default"/>
+          <w:lang w:val="en-US"/>
+        </w:rPr>
+      </w:pPr>
+      <w:r>
+        <w:rPr>
+          <w:rFonts w:hint="default"/>
+          <w:lang w:val="en-US"/>
+        </w:rPr>
+        <w:tab/>
+      </w:r>
+      <w:r>
+        <w:rPr>
+          <w:rFonts w:hint="default"/>
+          <w:lang w:val="en-US"/>
+        </w:rPr>
+        <w:tab/>
+      </w:r>
+      <w:r>
+        <w:rPr>
+          <w:rFonts w:hint="default"/>
+          <w:lang w:val="en-US"/>
+        </w:rPr>
+        <w:t xml:space="preserve">Session storage-Admin_Sheet_Id </w:t>
+      </w:r>
+    </w:p>
+    <w:p>
+      <w:pPr>
+        <w:numPr>
+          <w:ilvl w:val="0"/>
+          <w:numId w:val="0"/>
+        </w:numPr>
+        <w:ind w:left="420" w:leftChars="0"/>
+        <w:rPr>
+          <w:rFonts w:hint="default"/>
+          <w:lang w:val="en-US"/>
+        </w:rPr>
+      </w:pPr>
+      <w:r>
+        <w:rPr>
+          <w:rFonts w:hint="default"/>
+          <w:lang w:val="en-US"/>
+        </w:rPr>
+        <w:tab/>
+      </w:r>
+      <w:r>
+        <w:rPr>
+          <w:rFonts w:hint="default"/>
+          <w:lang w:val="en-US"/>
+        </w:rPr>
+        <w:t>Output-</w:t>
+      </w:r>
+    </w:p>
+    <w:p>
+      <w:pPr>
+        <w:numPr>
+          <w:ilvl w:val="0"/>
+          <w:numId w:val="0"/>
+        </w:numPr>
+        <w:ind w:left="420" w:leftChars="0"/>
+        <w:rPr>
+          <w:rFonts w:hint="default"/>
+          <w:lang w:val="en-US"/>
+        </w:rPr>
+      </w:pPr>
+      <w:r>
+        <w:rPr>
+          <w:rFonts w:hint="default"/>
+          <w:lang w:val="en-US"/>
+        </w:rPr>
+        <w:tab/>
+      </w:r>
+      <w:r>
+        <w:rPr>
+          <w:rFonts w:hint="default"/>
+          <w:lang w:val="en-US"/>
+        </w:rPr>
+        <w:tab/>
+      </w:r>
+      <w:r>
+        <w:rPr>
+          <w:rFonts w:hint="default"/>
+          <w:lang w:val="en-US"/>
+        </w:rPr>
+        <w:t>page=${selectedRole}&amp;action=set_password</w:t>
+      </w:r>
+    </w:p>
+    <w:p>
+      <w:pPr>
+        <w:numPr>
+          <w:ilvl w:val="0"/>
+          <w:numId w:val="0"/>
+        </w:numPr>
+        <w:ind w:left="420" w:leftChars="0"/>
+        <w:rPr>
+          <w:rFonts w:hint="default"/>
+          <w:lang w:val="en-US"/>
+        </w:rPr>
+      </w:pPr>
+      <w:r>
+        <w:rPr>
+          <w:rFonts w:hint="default"/>
+          <w:lang w:val="en-US"/>
+        </w:rPr>
+        <w:tab/>
+      </w:r>
+      <w:r>
+        <w:rPr>
+          <w:rFonts w:hint="default"/>
+          <w:lang w:val="en-US"/>
+        </w:rPr>
+        <w:tab/>
+      </w:r>
+      <w:r>
+        <w:rPr>
+          <w:rFonts w:hint="default"/>
+          <w:lang w:val="en-US"/>
+        </w:rPr>
+        <w:t>Newpassword,prepassword,Admin_Sheet_Id,email,selectedRole</w:t>
+      </w:r>
+    </w:p>
+    <w:p>
+      <w:pPr>
+        <w:numPr>
+          <w:ilvl w:val="0"/>
+          <w:numId w:val="0"/>
+        </w:numPr>
+        <w:ind w:left="420" w:leftChars="0"/>
+        <w:rPr>
+          <w:rFonts w:hint="default"/>
+          <w:lang w:val="en-US"/>
+        </w:rPr>
+      </w:pPr>
+      <w:r>
+        <w:rPr>
+          <w:rFonts w:hint="default"/>
+          <w:lang w:val="en-US"/>
+        </w:rPr>
+        <w:tab/>
+      </w:r>
+      <w:r>
+        <w:rPr>
+          <w:rFonts w:hint="default"/>
+          <w:lang w:val="en-US"/>
+        </w:rPr>
+        <w:tab/>
+      </w:r>
+      <w:r>
+        <w:rPr>
+          <w:rFonts w:hint="default"/>
+          <w:lang w:val="en-US"/>
+        </w:rPr>
+        <w:t>Response-</w:t>
+      </w:r>
+    </w:p>
+    <w:p>
+      <w:pPr>
+        <w:numPr>
+          <w:ilvl w:val="0"/>
+          <w:numId w:val="0"/>
+        </w:numPr>
+        <w:ind w:left="420" w:leftChars="0"/>
+        <w:rPr>
+          <w:rFonts w:hint="default"/>
+          <w:lang w:val="en-US"/>
+        </w:rPr>
+      </w:pPr>
+      <w:r>
+        <w:rPr>
+          <w:rFonts w:hint="default"/>
+          <w:lang w:val="en-US"/>
+        </w:rPr>
+        <w:tab/>
+      </w:r>
+      <w:r>
+        <w:rPr>
+          <w:rFonts w:hint="default"/>
+          <w:lang w:val="en-US"/>
+        </w:rPr>
+        <w:tab/>
+      </w:r>
+      <w:r>
+        <w:rPr>
+          <w:rFonts w:hint="default"/>
+          <w:lang w:val="en-US"/>
+        </w:rPr>
+        <w:tab/>
+      </w:r>
+      <w:r>
+        <w:rPr>
+          <w:rFonts w:hint="default"/>
+          <w:lang w:val="en-US"/>
+        </w:rPr>
+        <w:t xml:space="preserve">(‘message’==”password_set”)-set session email,’sheet_exist’,user,token </w:t>
+      </w:r>
+    </w:p>
+    <w:p>
+      <w:pPr>
+        <w:numPr>
+          <w:ilvl w:val="0"/>
+          <w:numId w:val="0"/>
+        </w:numPr>
+        <w:ind w:left="420" w:leftChars="0"/>
+        <w:rPr>
+          <w:rFonts w:hint="default"/>
+          <w:lang w:val="en-US"/>
+        </w:rPr>
+      </w:pPr>
+      <w:r>
+        <w:rPr>
+          <w:rFonts w:hint="default"/>
+          <w:lang w:val="en-US"/>
+        </w:rPr>
+        <w:tab/>
+      </w:r>
+      <w:r>
+        <w:rPr>
+          <w:rFonts w:hint="default"/>
+          <w:lang w:val="en-US"/>
+        </w:rPr>
+        <w:t>Want-</w:t>
+      </w:r>
+    </w:p>
+    <w:p>
+      <w:pPr>
+        <w:numPr>
+          <w:ilvl w:val="0"/>
+          <w:numId w:val="0"/>
+        </w:numPr>
+        <w:ind w:left="420" w:leftChars="0"/>
+        <w:rPr>
+          <w:rFonts w:hint="default"/>
+          <w:lang w:val="en-US"/>
+        </w:rPr>
+      </w:pPr>
+      <w:r>
+        <w:rPr>
+          <w:rFonts w:hint="default"/>
+          <w:lang w:val="en-US"/>
+        </w:rPr>
+        <w:tab/>
+      </w:r>
+      <w:r>
+        <w:rPr>
+          <w:rFonts w:hint="default"/>
+          <w:lang w:val="en-US"/>
+        </w:rPr>
+        <w:tab/>
+      </w:r>
+      <w:r>
+        <w:rPr>
+          <w:rFonts w:hint="default"/>
+          <w:lang w:val="en-US"/>
+        </w:rPr>
+        <w:t xml:space="preserve">Check if prepassswod equal then Set new  passoword in password and set null to </w:t>
+      </w:r>
+      <w:r>
+        <w:rPr>
+          <w:rFonts w:hint="default"/>
+          <w:lang w:val="en-US"/>
+        </w:rPr>
+        <w:tab/>
+      </w:r>
+      <w:r>
+        <w:rPr>
+          <w:rFonts w:hint="default"/>
+          <w:lang w:val="en-US"/>
+        </w:rPr>
+        <w:tab/>
+      </w:r>
+      <w:r>
+        <w:rPr>
+          <w:rFonts w:hint="default"/>
+          <w:lang w:val="en-US"/>
+        </w:rPr>
+        <w:t>prepassword colum to selected Role in AdminSheet or my DB</w:t>
+      </w:r>
+    </w:p>
+    <w:p>
+      <w:pPr>
+        <w:numPr>
+          <w:ilvl w:val="0"/>
+          <w:numId w:val="0"/>
+        </w:numPr>
+        <w:ind w:left="420" w:leftChars="0"/>
+        <w:rPr>
+          <w:rFonts w:hint="default"/>
+          <w:lang w:val="en-US"/>
+        </w:rPr>
+      </w:pPr>
+    </w:p>
+    <w:p>
+      <w:pPr>
+        <w:numPr>
+          <w:ilvl w:val="0"/>
+          <w:numId w:val="5"/>
+        </w:numPr>
+        <w:ind w:left="420" w:leftChars="0" w:hanging="420" w:firstLineChars="0"/>
+        <w:rPr>
+          <w:rFonts w:hint="default"/>
+          <w:lang w:val="en-US"/>
+        </w:rPr>
+      </w:pPr>
+      <w:r>
+        <w:rPr>
+          <w:rFonts w:hint="default"/>
+          <w:lang w:val="en-US"/>
+        </w:rPr>
+        <w:t>Sheet access check api</w:t>
+      </w:r>
+    </w:p>
+    <w:p>
+      <w:pPr>
+        <w:numPr>
+          <w:ilvl w:val="0"/>
+          <w:numId w:val="0"/>
+        </w:numPr>
+        <w:ind w:left="420" w:leftChars="0"/>
+        <w:rPr>
+          <w:rFonts w:hint="default"/>
+          <w:lang w:val="en-US"/>
+        </w:rPr>
+      </w:pPr>
+      <w:r>
+        <w:rPr>
+          <w:rFonts w:hint="default"/>
+          <w:lang w:val="en-US"/>
+        </w:rPr>
+        <w:tab/>
+      </w:r>
+      <w:r>
+        <w:rPr>
+          <w:rFonts w:hint="default"/>
+          <w:lang w:val="en-US"/>
+        </w:rPr>
+        <w:t>Global input-</w:t>
+      </w:r>
+    </w:p>
+    <w:p>
+      <w:pPr>
+        <w:numPr>
+          <w:ilvl w:val="0"/>
+          <w:numId w:val="0"/>
+        </w:numPr>
+        <w:ind w:left="420" w:leftChars="0"/>
+        <w:rPr>
+          <w:rFonts w:hint="default"/>
+          <w:lang w:val="en-US"/>
+        </w:rPr>
+      </w:pPr>
+      <w:r>
+        <w:rPr>
+          <w:rFonts w:hint="default"/>
+          <w:lang w:val="en-US"/>
+        </w:rPr>
+        <w:tab/>
+      </w:r>
+      <w:r>
+        <w:rPr>
+          <w:rFonts w:hint="default"/>
+          <w:lang w:val="en-US"/>
+        </w:rPr>
+        <w:tab/>
+      </w:r>
+      <w:r>
+        <w:rPr>
+          <w:rFonts w:hint="default"/>
+          <w:lang w:val="en-US"/>
+        </w:rPr>
+        <w:t>Session storage-’sheet_exist’</w:t>
+      </w:r>
+    </w:p>
+    <w:p>
+      <w:pPr>
+        <w:numPr>
+          <w:ilvl w:val="0"/>
+          <w:numId w:val="0"/>
+        </w:numPr>
+        <w:ind w:left="420" w:leftChars="0"/>
+        <w:rPr>
+          <w:rFonts w:hint="default"/>
+          <w:lang w:val="en-US"/>
+        </w:rPr>
+      </w:pPr>
+      <w:r>
+        <w:rPr>
+          <w:rFonts w:hint="default"/>
+          <w:lang w:val="en-US"/>
+        </w:rPr>
+        <w:tab/>
+      </w:r>
+      <w:r>
+        <w:rPr>
+          <w:rFonts w:hint="default"/>
+          <w:lang w:val="en-US"/>
+        </w:rPr>
+        <w:t>Output-</w:t>
+      </w:r>
+    </w:p>
+    <w:p>
+      <w:pPr>
+        <w:numPr>
+          <w:ilvl w:val="0"/>
+          <w:numId w:val="0"/>
+        </w:numPr>
+        <w:ind w:left="420" w:leftChars="0"/>
+        <w:rPr>
+          <w:rFonts w:hint="default"/>
+          <w:lang w:val="en-US"/>
+        </w:rPr>
+      </w:pPr>
+      <w:r>
+        <w:rPr>
+          <w:rFonts w:hint="default"/>
+          <w:lang w:val="en-US"/>
+        </w:rPr>
+        <w:tab/>
+      </w:r>
+      <w:r>
+        <w:rPr>
+          <w:rFonts w:hint="default"/>
+          <w:lang w:val="en-US"/>
+        </w:rPr>
+        <w:tab/>
+      </w:r>
+      <w:r>
+        <w:rPr>
+          <w:rFonts w:hint="default"/>
+          <w:lang w:val="en-US"/>
+        </w:rPr>
+        <w:t>page=admin&amp;action=checking_admin_sheet_access_valid</w:t>
+      </w:r>
+    </w:p>
+    <w:p>
+      <w:pPr>
+        <w:numPr>
+          <w:ilvl w:val="0"/>
+          <w:numId w:val="0"/>
+        </w:numPr>
+        <w:ind w:left="420" w:leftChars="0"/>
+        <w:rPr>
+          <w:rFonts w:hint="default"/>
+          <w:lang w:val="en-US"/>
+        </w:rPr>
+      </w:pPr>
+      <w:r>
+        <w:rPr>
+          <w:rFonts w:hint="default"/>
+          <w:lang w:val="en-US"/>
+        </w:rPr>
+        <w:tab/>
+      </w:r>
+      <w:r>
+        <w:rPr>
+          <w:rFonts w:hint="default"/>
+          <w:lang w:val="en-US"/>
+        </w:rPr>
+        <w:tab/>
+      </w:r>
+      <w:r>
+        <w:rPr>
+          <w:rFonts w:hint="default"/>
+          <w:lang w:val="en-US"/>
+        </w:rPr>
+        <w:t>Admin_Sheet_Id</w:t>
+      </w:r>
+    </w:p>
+    <w:p>
+      <w:pPr>
+        <w:numPr>
+          <w:ilvl w:val="0"/>
+          <w:numId w:val="0"/>
+        </w:numPr>
+        <w:ind w:left="420" w:leftChars="0"/>
+        <w:rPr>
+          <w:rFonts w:hint="default"/>
+          <w:lang w:val="en-US"/>
+        </w:rPr>
+      </w:pPr>
+      <w:r>
+        <w:rPr>
+          <w:rFonts w:hint="default"/>
+          <w:lang w:val="en-US"/>
+        </w:rPr>
+        <w:tab/>
+      </w:r>
+      <w:r>
+        <w:rPr>
+          <w:rFonts w:hint="default"/>
+          <w:lang w:val="en-US"/>
+        </w:rPr>
+        <w:tab/>
+      </w:r>
+      <w:r>
+        <w:rPr>
+          <w:rFonts w:hint="default"/>
+          <w:lang w:val="en-US"/>
+        </w:rPr>
+        <w:t>Response-</w:t>
+      </w:r>
+    </w:p>
+    <w:p>
+      <w:pPr>
+        <w:numPr>
+          <w:ilvl w:val="0"/>
+          <w:numId w:val="0"/>
+        </w:numPr>
+        <w:ind w:left="420" w:leftChars="0"/>
+        <w:rPr>
+          <w:rFonts w:hint="default"/>
+          <w:lang w:val="en-US"/>
+        </w:rPr>
+      </w:pPr>
+      <w:r>
+        <w:rPr>
+          <w:rFonts w:hint="default"/>
+          <w:lang w:val="en-US"/>
+        </w:rPr>
+        <w:tab/>
+      </w:r>
+      <w:r>
+        <w:rPr>
+          <w:rFonts w:hint="default"/>
+          <w:lang w:val="en-US"/>
+        </w:rPr>
+        <w:tab/>
+      </w:r>
+      <w:r>
+        <w:rPr>
+          <w:rFonts w:hint="default"/>
+          <w:lang w:val="en-US"/>
+        </w:rPr>
+        <w:tab/>
+      </w:r>
+      <w:r>
+        <w:rPr>
+          <w:rFonts w:hint="default"/>
+          <w:lang w:val="en-US"/>
+        </w:rPr>
+        <w:t>(‘sheet_invalid’)</w:t>
+      </w:r>
+    </w:p>
+    <w:p>
+      <w:pPr>
+        <w:numPr>
+          <w:ilvl w:val="0"/>
+          <w:numId w:val="0"/>
+        </w:numPr>
+        <w:ind w:left="420" w:leftChars="0"/>
+        <w:rPr>
+          <w:rFonts w:hint="default"/>
+          <w:lang w:val="en-US"/>
+        </w:rPr>
+      </w:pPr>
+      <w:r>
+        <w:rPr>
+          <w:rFonts w:hint="default"/>
+          <w:lang w:val="en-US"/>
+        </w:rPr>
+        <w:tab/>
+      </w:r>
+      <w:r>
+        <w:rPr>
+          <w:rFonts w:hint="default"/>
+          <w:lang w:val="en-US"/>
+        </w:rPr>
+        <w:tab/>
+      </w:r>
+      <w:r>
+        <w:rPr>
+          <w:rFonts w:hint="default"/>
+          <w:lang w:val="en-US"/>
+        </w:rPr>
+        <w:tab/>
+      </w:r>
+      <w:r>
+        <w:rPr>
+          <w:rFonts w:hint="default"/>
+          <w:lang w:val="en-US"/>
+        </w:rPr>
+        <w:t>(‘Sheet_valid’)-set session to “sheet_exist” navigate to teacher</w:t>
+      </w:r>
+    </w:p>
+    <w:p>
+      <w:pPr>
+        <w:numPr>
+          <w:ilvl w:val="0"/>
+          <w:numId w:val="0"/>
+        </w:numPr>
+        <w:ind w:left="420" w:leftChars="0"/>
+        <w:rPr>
+          <w:rFonts w:hint="default"/>
+          <w:lang w:val="en-US"/>
+        </w:rPr>
+      </w:pPr>
+      <w:r>
+        <w:rPr>
+          <w:rFonts w:hint="default"/>
+          <w:lang w:val="en-US"/>
+        </w:rPr>
+        <w:tab/>
+      </w:r>
+      <w:r>
+        <w:rPr>
+          <w:rFonts w:hint="default"/>
+          <w:lang w:val="en-US"/>
+        </w:rPr>
+        <w:t>Want-</w:t>
+      </w:r>
+    </w:p>
+    <w:p>
+      <w:pPr>
+        <w:numPr>
+          <w:ilvl w:val="0"/>
+          <w:numId w:val="0"/>
+        </w:numPr>
+        <w:ind w:left="420" w:leftChars="0"/>
+        <w:rPr>
+          <w:rFonts w:hint="default"/>
+          <w:lang w:val="en-US"/>
+        </w:rPr>
+      </w:pPr>
+      <w:r>
+        <w:rPr>
+          <w:rFonts w:hint="default"/>
+          <w:lang w:val="en-US"/>
+        </w:rPr>
+        <w:tab/>
+      </w:r>
+      <w:r>
+        <w:rPr>
+          <w:rFonts w:hint="default"/>
+          <w:lang w:val="en-US"/>
+        </w:rPr>
+        <w:tab/>
+      </w:r>
+      <w:r>
+        <w:rPr>
+          <w:rFonts w:hint="default"/>
+          <w:lang w:val="en-US"/>
+        </w:rPr>
+        <w:t xml:space="preserve">Check sheet valid and has access </w:t>
+      </w:r>
+    </w:p>
+    <w:p>
+      <w:pPr>
+        <w:numPr>
+          <w:ilvl w:val="0"/>
+          <w:numId w:val="0"/>
+        </w:numPr>
+        <w:ind w:left="420" w:leftChars="0"/>
+        <w:rPr>
+          <w:rFonts w:hint="default"/>
+          <w:lang w:val="en-US"/>
+        </w:rPr>
+      </w:pPr>
+      <w:r>
+        <w:rPr>
+          <w:rFonts w:hint="default"/>
+          <w:lang w:val="en-US"/>
+        </w:rPr>
+        <w:tab/>
+      </w:r>
+      <w:r>
+        <w:rPr>
+          <w:rFonts w:hint="default"/>
+          <w:lang w:val="en-US"/>
+        </w:rPr>
+        <w:tab/>
+      </w:r>
+    </w:p>
+    <w:p>
+      <w:pPr>
+        <w:numPr>
+          <w:ilvl w:val="0"/>
+          <w:numId w:val="6"/>
+        </w:numPr>
+        <w:ind w:left="420" w:leftChars="0" w:hanging="420" w:firstLineChars="0"/>
+        <w:rPr>
+          <w:rFonts w:hint="default"/>
+          <w:lang w:val="en-US"/>
+        </w:rPr>
+      </w:pPr>
+      <w:r>
+        <w:rPr>
+          <w:rFonts w:hint="default"/>
+          <w:lang w:val="en-US"/>
+        </w:rPr>
+        <w:t xml:space="preserve">Common data from server </w:t>
+      </w:r>
+    </w:p>
+    <w:p>
+      <w:pPr>
+        <w:numPr>
+          <w:ilvl w:val="1"/>
+          <w:numId w:val="6"/>
+        </w:numPr>
+        <w:ind w:left="840" w:leftChars="0" w:hanging="420" w:firstLineChars="0"/>
+        <w:rPr>
+          <w:rFonts w:hint="default"/>
+          <w:lang w:val="en-US"/>
+        </w:rPr>
+      </w:pPr>
+      <w:r>
+        <w:rPr>
+          <w:rFonts w:hint="default"/>
+          <w:lang w:val="en-US"/>
+        </w:rPr>
+        <w:t>‘sheet_invalid’-when sheet invalid then this var in response</w:t>
+      </w:r>
+    </w:p>
+    <w:p>
+      <w:pPr>
+        <w:numPr>
+          <w:ilvl w:val="1"/>
+          <w:numId w:val="6"/>
+        </w:numPr>
+        <w:ind w:left="840" w:leftChars="0" w:hanging="420" w:firstLineChars="0"/>
+        <w:rPr>
+          <w:rFonts w:hint="default"/>
+          <w:lang w:val="en-US"/>
+        </w:rPr>
+      </w:pPr>
+      <w:r>
+        <w:rPr>
+          <w:rFonts w:hint="default"/>
+          <w:lang w:val="en-US"/>
+        </w:rPr>
+        <w:t>‘error’-when server error then receive in response</w:t>
+      </w:r>
+    </w:p>
+    <w:p>
+      <w:pPr>
+        <w:numPr>
+          <w:ilvl w:val="1"/>
+          <w:numId w:val="6"/>
+        </w:numPr>
+        <w:ind w:left="840" w:leftChars="0" w:hanging="420" w:firstLineChars="0"/>
+        <w:rPr>
+          <w:rFonts w:hint="default"/>
+          <w:lang w:val="en-US"/>
+        </w:rPr>
+      </w:pPr>
+      <w:r>
+        <w:rPr>
+          <w:rFonts w:hint="default"/>
+          <w:lang w:val="en-US"/>
+        </w:rPr>
+        <w:t>‘message’-on every response from server if some error</w:t>
+      </w:r>
+    </w:p>
+    <w:p>
+      <w:pPr>
+        <w:numPr>
+          <w:ilvl w:val="0"/>
+          <w:numId w:val="0"/>
+        </w:numPr>
+        <w:ind w:left="420" w:leftChars="0"/>
+        <w:rPr>
+          <w:rFonts w:hint="default"/>
+          <w:lang w:val="en-US"/>
+        </w:rPr>
+      </w:pPr>
+    </w:p>
+    <w:p>
+      <w:pPr>
+        <w:numPr>
+          <w:ilvl w:val="0"/>
+          <w:numId w:val="7"/>
+        </w:numPr>
+        <w:ind w:left="420" w:leftChars="0" w:hanging="420" w:firstLineChars="0"/>
+        <w:rPr>
+          <w:rFonts w:hint="default"/>
+          <w:lang w:val="en-US"/>
+        </w:rPr>
+      </w:pPr>
+      <w:r>
+        <w:rPr>
+          <w:rFonts w:hint="default"/>
+          <w:lang w:val="en-US"/>
+        </w:rPr>
+        <w:t>Signup api done</w:t>
+      </w:r>
+    </w:p>
+    <w:p>
+      <w:pPr>
+        <w:numPr>
+          <w:ilvl w:val="0"/>
+          <w:numId w:val="0"/>
+        </w:numPr>
+        <w:ind w:leftChars="0"/>
+        <w:rPr>
+          <w:rFonts w:hint="default"/>
+          <w:lang w:val="en-US"/>
+        </w:rPr>
+      </w:pPr>
+      <w:r>
+        <w:rPr>
+          <w:rFonts w:hint="default"/>
+          <w:lang w:val="en-US"/>
+        </w:rPr>
+        <w:tab/>
+      </w:r>
+      <w:r>
+        <w:rPr>
+          <w:rFonts w:hint="default"/>
+          <w:lang w:val="en-US"/>
+        </w:rPr>
+        <w:t>Output-</w:t>
+      </w:r>
+    </w:p>
+    <w:p>
+      <w:pPr>
+        <w:numPr>
+          <w:ilvl w:val="0"/>
+          <w:numId w:val="0"/>
+        </w:numPr>
+        <w:ind w:leftChars="0"/>
+        <w:rPr>
+          <w:rFonts w:hint="default"/>
+          <w:lang w:val="en-US"/>
+        </w:rPr>
+      </w:pPr>
+    </w:p>
+    <w:p>
+      <w:pPr>
+        <w:numPr>
+          <w:ilvl w:val="0"/>
+          <w:numId w:val="0"/>
+        </w:numPr>
+        <w:ind w:left="420" w:leftChars="0"/>
+        <w:rPr>
+          <w:rFonts w:hint="default"/>
+          <w:lang w:val="en-US"/>
+        </w:rPr>
+      </w:pPr>
+      <w:r>
+        <w:rPr>
+          <w:rFonts w:hint="default"/>
+          <w:lang w:val="en-US"/>
+        </w:rPr>
+        <w:tab/>
+      </w:r>
+      <w:r>
+        <w:rPr>
+          <w:rFonts w:hint="default"/>
+          <w:lang w:val="en-US"/>
+        </w:rPr>
+        <w:tab/>
+      </w:r>
+      <w:r>
+        <w:rPr>
+          <w:rFonts w:hint="default"/>
+          <w:lang w:val="en-US"/>
+        </w:rPr>
+        <w:t>?page=admin&amp;action=signup</w:t>
+      </w:r>
+    </w:p>
+    <w:p>
+      <w:pPr>
+        <w:numPr>
+          <w:ilvl w:val="0"/>
+          <w:numId w:val="0"/>
+        </w:numPr>
+        <w:ind w:left="420" w:leftChars="0"/>
+        <w:rPr>
+          <w:rFonts w:hint="default"/>
+          <w:lang w:val="en-US"/>
+        </w:rPr>
+      </w:pPr>
+      <w:r>
+        <w:rPr>
+          <w:rFonts w:hint="default"/>
+          <w:lang w:val="en-US"/>
+        </w:rPr>
+        <w:tab/>
+      </w:r>
+      <w:r>
+        <w:rPr>
+          <w:rFonts w:hint="default"/>
+          <w:lang w:val="en-US"/>
+        </w:rPr>
+        <w:tab/>
+      </w:r>
+      <w:r>
+        <w:rPr>
+          <w:rFonts w:hint="default"/>
+          <w:lang w:val="en-US"/>
+        </w:rPr>
+        <w:t>name,email,username{&gt;5},password(&gt;7) (size 50)</w:t>
+      </w:r>
+    </w:p>
+    <w:p>
+      <w:pPr>
+        <w:numPr>
+          <w:ilvl w:val="0"/>
+          <w:numId w:val="0"/>
+        </w:numPr>
+        <w:ind w:left="420" w:leftChars="0"/>
+        <w:rPr>
+          <w:rFonts w:hint="default"/>
+          <w:lang w:val="en-US"/>
+        </w:rPr>
+      </w:pPr>
+      <w:r>
+        <w:rPr>
+          <w:rFonts w:hint="default"/>
+          <w:lang w:val="en-US"/>
+        </w:rPr>
+        <w:tab/>
+      </w:r>
+      <w:r>
+        <w:rPr>
+          <w:rFonts w:hint="default"/>
+          <w:lang w:val="en-US"/>
+        </w:rPr>
+        <w:tab/>
+      </w:r>
+      <w:r>
+        <w:rPr>
+          <w:rFonts w:hint="default"/>
+          <w:lang w:val="en-US"/>
+        </w:rPr>
+        <w:t xml:space="preserve">Response - </w:t>
+      </w:r>
+    </w:p>
+    <w:p>
+      <w:pPr>
+        <w:numPr>
+          <w:ilvl w:val="0"/>
+          <w:numId w:val="0"/>
+        </w:numPr>
+        <w:ind w:left="420" w:leftChars="0"/>
+        <w:rPr>
+          <w:rFonts w:hint="default"/>
+          <w:lang w:val="en-US"/>
+        </w:rPr>
+      </w:pPr>
+      <w:r>
+        <w:rPr>
+          <w:rFonts w:hint="default"/>
+          <w:lang w:val="en-US"/>
+        </w:rPr>
+        <w:tab/>
+      </w:r>
+      <w:r>
+        <w:rPr>
+          <w:rFonts w:hint="default"/>
+          <w:lang w:val="en-US"/>
+        </w:rPr>
+        <w:tab/>
+      </w:r>
+      <w:r>
+        <w:rPr>
+          <w:rFonts w:hint="default"/>
+          <w:lang w:val="en-US"/>
+        </w:rPr>
+        <w:tab/>
+      </w:r>
+      <w:r>
+        <w:rPr>
+          <w:rFonts w:hint="default"/>
+          <w:lang w:val="en-US"/>
+        </w:rPr>
+        <w:t xml:space="preserve">(‘account_created’)-navigate to login </w:t>
+      </w:r>
+    </w:p>
+    <w:p>
+      <w:pPr>
+        <w:numPr>
+          <w:ilvl w:val="0"/>
+          <w:numId w:val="0"/>
+        </w:numPr>
+        <w:ind w:left="420" w:leftChars="0"/>
+        <w:rPr>
+          <w:rFonts w:hint="default"/>
+          <w:lang w:val="en-US"/>
+        </w:rPr>
+      </w:pPr>
+      <w:r>
+        <w:rPr>
+          <w:rFonts w:hint="default"/>
+          <w:lang w:val="en-US"/>
+        </w:rPr>
+        <w:tab/>
+      </w:r>
+      <w:r>
+        <w:rPr>
+          <w:rFonts w:hint="default"/>
+          <w:lang w:val="en-US"/>
+        </w:rPr>
+        <w:t>Want-</w:t>
+      </w:r>
+    </w:p>
+    <w:p>
+      <w:pPr>
+        <w:numPr>
+          <w:ilvl w:val="0"/>
+          <w:numId w:val="0"/>
+        </w:numPr>
+        <w:ind w:left="420" w:leftChars="0"/>
+        <w:rPr>
+          <w:rFonts w:hint="default"/>
+          <w:lang w:val="en-US"/>
+        </w:rPr>
+      </w:pPr>
+      <w:r>
+        <w:rPr>
+          <w:rFonts w:hint="default"/>
+          <w:lang w:val="en-US"/>
+        </w:rPr>
+        <w:tab/>
+      </w:r>
+      <w:r>
+        <w:rPr>
+          <w:rFonts w:hint="default"/>
+          <w:lang w:val="en-US"/>
+        </w:rPr>
+        <w:tab/>
+      </w:r>
+      <w:r>
+        <w:rPr>
+          <w:rFonts w:hint="default"/>
+          <w:lang w:val="en-US"/>
+        </w:rPr>
+        <w:t xml:space="preserve">Create account of admin </w:t>
+      </w:r>
+    </w:p>
+    <w:p>
+      <w:pPr>
+        <w:numPr>
+          <w:ilvl w:val="0"/>
+          <w:numId w:val="0"/>
+        </w:numPr>
+        <w:rPr>
+          <w:rFonts w:hint="default"/>
+          <w:lang w:val="en-US"/>
+        </w:rPr>
+      </w:pPr>
+    </w:p>
+    <w:p>
+      <w:pPr>
+        <w:numPr>
+          <w:ilvl w:val="0"/>
+          <w:numId w:val="0"/>
+        </w:numPr>
+        <w:rPr>
+          <w:rFonts w:hint="default"/>
+          <w:lang w:val="en-US"/>
+        </w:rPr>
+      </w:pPr>
+    </w:p>
+    <w:p>
+      <w:pPr>
+        <w:numPr>
+          <w:ilvl w:val="0"/>
+          <w:numId w:val="8"/>
+        </w:numPr>
+        <w:ind w:left="420" w:leftChars="0" w:hanging="420" w:firstLineChars="0"/>
+        <w:rPr>
+          <w:rFonts w:hint="default"/>
+          <w:lang w:val="en-US"/>
+        </w:rPr>
+      </w:pPr>
+      <w:r>
+        <w:rPr>
+          <w:rFonts w:hint="default"/>
+          <w:lang w:val="en-US"/>
+        </w:rPr>
+        <w:t>Forget password api</w:t>
+      </w:r>
+    </w:p>
+    <w:p>
+      <w:pPr>
+        <w:numPr>
+          <w:ilvl w:val="0"/>
+          <w:numId w:val="0"/>
+        </w:numPr>
+        <w:ind w:left="420" w:leftChars="0"/>
+        <w:rPr>
+          <w:rFonts w:hint="default"/>
+          <w:lang w:val="en-US"/>
+        </w:rPr>
+      </w:pPr>
+      <w:r>
+        <w:rPr>
+          <w:rFonts w:hint="default"/>
+          <w:lang w:val="en-US"/>
+        </w:rPr>
+        <w:tab/>
+      </w:r>
+      <w:r>
+        <w:rPr>
+          <w:rFonts w:hint="default"/>
+          <w:lang w:val="en-US"/>
+        </w:rPr>
+        <w:t>page=${selectedRole}&amp;action=send-forget-password-email</w:t>
+      </w:r>
+    </w:p>
+    <w:p>
+      <w:pPr>
+        <w:numPr>
+          <w:ilvl w:val="0"/>
+          <w:numId w:val="0"/>
+        </w:numPr>
+        <w:ind w:left="420" w:leftChars="0"/>
+        <w:rPr>
+          <w:rFonts w:hint="default"/>
+          <w:lang w:val="en-US"/>
+        </w:rPr>
+      </w:pPr>
+      <w:r>
+        <w:rPr>
+          <w:rFonts w:hint="default"/>
+          <w:lang w:val="en-US"/>
+        </w:rPr>
+        <w:tab/>
+      </w:r>
+      <w:r>
+        <w:rPr>
+          <w:rFonts w:hint="default"/>
+          <w:lang w:val="en-US"/>
+        </w:rPr>
+        <w:t>email,username,selectedRole</w:t>
+      </w:r>
+    </w:p>
+    <w:p>
+      <w:pPr>
+        <w:numPr>
+          <w:ilvl w:val="0"/>
+          <w:numId w:val="0"/>
+        </w:numPr>
+        <w:ind w:left="420" w:leftChars="0"/>
+        <w:rPr>
+          <w:rFonts w:hint="default"/>
+          <w:lang w:val="en-US"/>
+        </w:rPr>
+      </w:pPr>
+      <w:r>
+        <w:rPr>
+          <w:rFonts w:hint="default"/>
+          <w:lang w:val="en-US"/>
+        </w:rPr>
+        <w:tab/>
+      </w:r>
+      <w:r>
+        <w:rPr>
+          <w:rFonts w:hint="default"/>
+          <w:lang w:val="en-US"/>
+        </w:rPr>
+        <w:t>Response-</w:t>
+      </w:r>
+    </w:p>
+    <w:p>
+      <w:pPr>
+        <w:numPr>
+          <w:ilvl w:val="0"/>
+          <w:numId w:val="0"/>
+        </w:numPr>
+        <w:ind w:left="420" w:leftChars="0"/>
+        <w:rPr>
+          <w:rFonts w:hint="default"/>
+          <w:lang w:val="en-US"/>
+        </w:rPr>
+      </w:pPr>
+      <w:r>
+        <w:rPr>
+          <w:rFonts w:hint="default"/>
+          <w:lang w:val="en-US"/>
+        </w:rPr>
+        <w:tab/>
+      </w:r>
+      <w:r>
+        <w:rPr>
+          <w:rFonts w:hint="default"/>
+          <w:lang w:val="en-US"/>
+        </w:rPr>
+        <w:tab/>
+      </w:r>
+      <w:r>
+        <w:rPr>
+          <w:rFonts w:hint="default"/>
+          <w:lang w:val="en-US"/>
+        </w:rPr>
+        <w:t>(‘Sended_otp’)-set session ‘changePasswordToken’ receive from response</w:t>
+      </w:r>
+    </w:p>
+    <w:p>
+      <w:pPr>
+        <w:numPr>
+          <w:ilvl w:val="0"/>
+          <w:numId w:val="0"/>
+        </w:numPr>
+        <w:ind w:left="420" w:leftChars="0"/>
+        <w:rPr>
+          <w:rFonts w:hint="default"/>
+          <w:lang w:val="en-US"/>
+        </w:rPr>
+      </w:pPr>
+      <w:r>
+        <w:rPr>
+          <w:rFonts w:hint="default"/>
+          <w:lang w:val="en-US"/>
+        </w:rPr>
+        <w:tab/>
+      </w:r>
+    </w:p>
+    <w:p>
+      <w:pPr>
+        <w:numPr>
+          <w:ilvl w:val="0"/>
+          <w:numId w:val="0"/>
+        </w:numPr>
+        <w:ind w:left="420" w:leftChars="0"/>
+        <w:rPr>
+          <w:rFonts w:hint="default"/>
+          <w:lang w:val="en-US"/>
+        </w:rPr>
+      </w:pPr>
+      <w:r>
+        <w:rPr>
+          <w:rFonts w:hint="default"/>
+          <w:lang w:val="en-US"/>
+        </w:rPr>
+        <w:tab/>
+      </w:r>
+      <w:r>
+        <w:rPr>
+          <w:rFonts w:hint="default"/>
+          <w:lang w:val="en-US"/>
+        </w:rPr>
+        <w:t>Want-send otp on email and set token and send token to user for change password</w:t>
+      </w:r>
+    </w:p>
+    <w:p>
+      <w:pPr>
+        <w:numPr>
+          <w:ilvl w:val="0"/>
+          <w:numId w:val="0"/>
+        </w:numPr>
+        <w:ind w:leftChars="0"/>
+        <w:rPr>
+          <w:rFonts w:hint="default"/>
+          <w:lang w:val="en-US"/>
+        </w:rPr>
+      </w:pPr>
+    </w:p>
+    <w:p>
+      <w:pPr>
+        <w:numPr>
+          <w:ilvl w:val="0"/>
+          <w:numId w:val="9"/>
+        </w:numPr>
+        <w:ind w:left="420" w:leftChars="0" w:hanging="420" w:firstLineChars="0"/>
+        <w:rPr>
+          <w:rFonts w:hint="default"/>
+          <w:lang w:val="en-US"/>
+        </w:rPr>
+      </w:pPr>
+      <w:r>
+        <w:rPr>
+          <w:rFonts w:hint="default"/>
+          <w:lang w:val="en-US"/>
+        </w:rPr>
+        <w:t>Change password api</w:t>
+      </w:r>
+    </w:p>
+    <w:p>
+      <w:pPr>
+        <w:numPr>
+          <w:ilvl w:val="0"/>
+          <w:numId w:val="0"/>
+        </w:numPr>
+        <w:ind w:left="420" w:leftChars="0"/>
+        <w:rPr>
+          <w:rFonts w:hint="default"/>
+          <w:lang w:val="en-US"/>
+        </w:rPr>
+      </w:pPr>
+      <w:r>
+        <w:rPr>
+          <w:rFonts w:hint="default"/>
+          <w:lang w:val="en-US"/>
+        </w:rPr>
+        <w:tab/>
+      </w:r>
+      <w:r>
+        <w:rPr>
+          <w:rFonts w:hint="default"/>
+          <w:lang w:val="en-US"/>
+        </w:rPr>
+        <w:t>page=${selectedRole}&amp;action=change-password</w:t>
+      </w:r>
+    </w:p>
+    <w:p>
+      <w:pPr>
+        <w:numPr>
+          <w:ilvl w:val="0"/>
+          <w:numId w:val="0"/>
+        </w:numPr>
+        <w:ind w:left="420" w:leftChars="0"/>
+        <w:rPr>
+          <w:rFonts w:hint="default"/>
+          <w:lang w:val="en-US"/>
+        </w:rPr>
+      </w:pPr>
+      <w:r>
+        <w:rPr>
+          <w:rFonts w:hint="default"/>
+          <w:lang w:val="en-US"/>
+        </w:rPr>
+        <w:tab/>
+      </w:r>
+      <w:r>
+        <w:rPr>
+          <w:rFonts w:hint="default"/>
+          <w:lang w:val="en-US"/>
+        </w:rPr>
+        <w:t>Request-Otp,newPassword,email,username,changePasswordToken</w:t>
+      </w:r>
+    </w:p>
+    <w:p>
+      <w:pPr>
+        <w:numPr>
+          <w:ilvl w:val="0"/>
+          <w:numId w:val="0"/>
+        </w:numPr>
+        <w:ind w:left="420" w:leftChars="0"/>
+        <w:rPr>
+          <w:rFonts w:hint="default"/>
+          <w:lang w:val="en-US"/>
+        </w:rPr>
+      </w:pPr>
+      <w:r>
+        <w:rPr>
+          <w:rFonts w:hint="default"/>
+          <w:lang w:val="en-US"/>
+        </w:rPr>
+        <w:tab/>
+      </w:r>
+      <w:r>
+        <w:rPr>
+          <w:rFonts w:hint="default"/>
+          <w:lang w:val="en-US"/>
+        </w:rPr>
+        <w:t>Response-</w:t>
+      </w:r>
+    </w:p>
+    <w:p>
+      <w:pPr>
+        <w:numPr>
+          <w:ilvl w:val="0"/>
+          <w:numId w:val="0"/>
+        </w:numPr>
+        <w:ind w:left="420" w:leftChars="0"/>
+        <w:rPr>
+          <w:rFonts w:hint="default"/>
+          <w:lang w:val="en-US"/>
+        </w:rPr>
+      </w:pPr>
+      <w:r>
+        <w:rPr>
+          <w:rFonts w:hint="default"/>
+          <w:lang w:val="en-US"/>
+        </w:rPr>
+        <w:tab/>
+      </w:r>
+      <w:r>
+        <w:rPr>
+          <w:rFonts w:hint="default"/>
+          <w:lang w:val="en-US"/>
+        </w:rPr>
+        <w:tab/>
+      </w:r>
+      <w:r>
+        <w:rPr>
+          <w:rFonts w:hint="default"/>
+          <w:lang w:val="en-US"/>
+        </w:rPr>
+        <w:t>(‘changed’)-navigate to login page</w:t>
+      </w:r>
+    </w:p>
+    <w:p>
+      <w:pPr>
+        <w:numPr>
+          <w:ilvl w:val="0"/>
+          <w:numId w:val="0"/>
+        </w:numPr>
+        <w:ind w:left="420" w:leftChars="0"/>
+        <w:rPr>
+          <w:rFonts w:hint="default"/>
+          <w:lang w:val="en-US"/>
+        </w:rPr>
+      </w:pPr>
+      <w:r>
+        <w:rPr>
+          <w:rFonts w:hint="default"/>
+          <w:lang w:val="en-US"/>
+        </w:rPr>
+        <w:tab/>
+      </w:r>
+    </w:p>
+    <w:p>
+      <w:pPr>
+        <w:numPr>
+          <w:ilvl w:val="0"/>
+          <w:numId w:val="0"/>
+        </w:numPr>
+        <w:ind w:left="420" w:leftChars="0"/>
+        <w:rPr>
+          <w:rFonts w:hint="default"/>
+          <w:lang w:val="en-US"/>
+        </w:rPr>
+      </w:pPr>
+      <w:r>
+        <w:rPr>
+          <w:rFonts w:hint="default"/>
+          <w:lang w:val="en-US"/>
+        </w:rPr>
+        <w:tab/>
+      </w:r>
+      <w:r>
+        <w:rPr>
+          <w:rFonts w:hint="default"/>
+          <w:lang w:val="en-US"/>
+        </w:rPr>
+        <w:t xml:space="preserve">Want-check token if correct then change the password </w:t>
+      </w:r>
+    </w:p>
+    <w:p>
+      <w:pPr>
+        <w:numPr>
+          <w:ilvl w:val="0"/>
+          <w:numId w:val="0"/>
+        </w:numPr>
+        <w:ind w:left="420" w:leftChars="0"/>
+        <w:rPr>
+          <w:rFonts w:hint="default"/>
+          <w:lang w:val="en-US"/>
+        </w:rPr>
+      </w:pPr>
+    </w:p>
+    <w:p>
+      <w:pPr>
+        <w:numPr>
+          <w:ilvl w:val="0"/>
+          <w:numId w:val="10"/>
+        </w:numPr>
+        <w:ind w:left="420" w:leftChars="0" w:hanging="420" w:firstLineChars="0"/>
+        <w:rPr>
+          <w:rFonts w:hint="default"/>
+          <w:lang w:val="en-US"/>
+        </w:rPr>
+      </w:pPr>
+      <w:r>
+        <w:rPr>
+          <w:rFonts w:hint="default"/>
+          <w:lang w:val="en-US"/>
+        </w:rPr>
+        <w:t xml:space="preserve">Admin sheet query status </w:t>
+      </w:r>
+    </w:p>
+    <w:p>
+      <w:pPr>
+        <w:numPr>
+          <w:ilvl w:val="0"/>
+          <w:numId w:val="0"/>
+        </w:numPr>
+        <w:ind w:left="420" w:leftChars="0"/>
+        <w:rPr>
+          <w:rFonts w:hint="default"/>
+          <w:lang w:val="en-US"/>
+        </w:rPr>
+      </w:pPr>
+      <w:r>
+        <w:rPr>
+          <w:rFonts w:hint="default"/>
+          <w:lang w:val="en-US"/>
+        </w:rPr>
+        <w:tab/>
+      </w:r>
+      <w:r>
+        <w:rPr>
+          <w:rFonts w:hint="default"/>
+          <w:lang w:val="en-US"/>
+        </w:rPr>
+        <w:t>page=admin&amp;action=get_sheet_status</w:t>
+      </w:r>
+    </w:p>
+    <w:p>
+      <w:pPr>
+        <w:numPr>
+          <w:ilvl w:val="0"/>
+          <w:numId w:val="0"/>
+        </w:numPr>
+        <w:ind w:left="420" w:leftChars="0"/>
+        <w:rPr>
+          <w:rFonts w:hint="default"/>
+          <w:lang w:val="en-US"/>
+        </w:rPr>
+      </w:pPr>
+      <w:r>
+        <w:rPr>
+          <w:rFonts w:hint="default"/>
+          <w:lang w:val="en-US"/>
+        </w:rPr>
+        <w:tab/>
+      </w:r>
+      <w:r>
+        <w:rPr>
+          <w:rFonts w:hint="default"/>
+          <w:lang w:val="en-US"/>
+        </w:rPr>
+        <w:t>Request:  token</w:t>
+      </w:r>
+    </w:p>
+    <w:p>
+      <w:pPr>
+        <w:numPr>
+          <w:ilvl w:val="0"/>
+          <w:numId w:val="0"/>
+        </w:numPr>
+        <w:ind w:left="420" w:leftChars="0"/>
+        <w:rPr>
+          <w:rFonts w:hint="default"/>
+          <w:lang w:val="en-US"/>
+        </w:rPr>
+      </w:pPr>
+      <w:r>
+        <w:rPr>
+          <w:rFonts w:hint="default"/>
+          <w:lang w:val="en-US"/>
+        </w:rPr>
+        <w:tab/>
+      </w:r>
+      <w:r>
+        <w:rPr>
+          <w:rFonts w:hint="default"/>
+          <w:lang w:val="en-US"/>
+        </w:rPr>
+        <w:t>Response:  sheet_status&lt;Sheet_Not_Exist|Exist_without_Access|Exist_with_Access&gt;</w:t>
+      </w:r>
+    </w:p>
+    <w:p>
+      <w:pPr>
+        <w:numPr>
+          <w:ilvl w:val="0"/>
+          <w:numId w:val="0"/>
+        </w:numPr>
+        <w:ind w:left="720" w:leftChars="0" w:firstLine="720" w:firstLineChars="0"/>
+        <w:rPr>
+          <w:rFonts w:hint="default"/>
+          <w:lang w:val="en-US"/>
+        </w:rPr>
+      </w:pPr>
+    </w:p>
+    <w:p>
+      <w:pPr>
+        <w:numPr>
+          <w:ilvl w:val="0"/>
+          <w:numId w:val="0"/>
+        </w:numPr>
+        <w:rPr>
+          <w:rFonts w:hint="default"/>
+          <w:lang w:val="en-US"/>
+        </w:rPr>
+      </w:pPr>
+      <w:r>
+        <w:rPr>
+          <w:rFonts w:hint="default"/>
+          <w:lang w:val="en-US"/>
+        </w:rPr>
+        <w:tab/>
+      </w:r>
+      <w:r>
+        <w:rPr>
+          <w:rFonts w:hint="default"/>
+          <w:lang w:val="en-US"/>
+        </w:rPr>
+        <w:t>Want-get status of sheet wheter exist or not ,has access</w:t>
+      </w:r>
+    </w:p>
+    <w:p>
+      <w:pPr>
+        <w:numPr>
+          <w:ilvl w:val="0"/>
+          <w:numId w:val="0"/>
+        </w:numPr>
+        <w:rPr>
+          <w:rFonts w:hint="default"/>
+          <w:lang w:val="en-US"/>
+        </w:rPr>
+      </w:pPr>
+    </w:p>
+    <w:p>
+      <w:pPr>
+        <w:numPr>
+          <w:ilvl w:val="0"/>
+          <w:numId w:val="11"/>
+        </w:numPr>
+        <w:ind w:left="420" w:leftChars="0" w:hanging="420" w:firstLineChars="0"/>
+        <w:rPr>
+          <w:rFonts w:hint="default"/>
+          <w:lang w:val="en-US"/>
+        </w:rPr>
+      </w:pPr>
+      <w:r>
+        <w:rPr>
+          <w:rFonts w:hint="default"/>
+          <w:lang w:val="en-US"/>
+        </w:rPr>
+        <w:t>Admin create sheet by google token</w:t>
+      </w:r>
+    </w:p>
+    <w:p>
+      <w:pPr>
+        <w:numPr>
+          <w:ilvl w:val="0"/>
+          <w:numId w:val="0"/>
+        </w:numPr>
+        <w:ind w:leftChars="0" w:firstLine="720" w:firstLineChars="0"/>
+        <w:rPr>
+          <w:rFonts w:hint="default"/>
+          <w:lang w:val="en-US"/>
+        </w:rPr>
+      </w:pPr>
+      <w:r>
+        <w:rPr>
+          <w:rFonts w:hint="default"/>
+          <w:lang w:val="en-US"/>
+        </w:rPr>
+        <w:t>page=admin&amp;action=create_admin_sheet</w:t>
+      </w:r>
+    </w:p>
+    <w:p>
+      <w:pPr>
+        <w:numPr>
+          <w:ilvl w:val="0"/>
+          <w:numId w:val="0"/>
+        </w:numPr>
+        <w:ind w:leftChars="0" w:firstLine="720" w:firstLineChars="0"/>
+        <w:rPr>
+          <w:rFonts w:hint="default"/>
+          <w:lang w:val="en-US"/>
+        </w:rPr>
+      </w:pPr>
+      <w:r>
+        <w:rPr>
+          <w:rFonts w:hint="default"/>
+          <w:lang w:val="en-US"/>
+        </w:rPr>
+        <w:t>Request: google_accessToken,token</w:t>
+      </w:r>
+    </w:p>
+    <w:p>
+      <w:pPr>
+        <w:numPr>
+          <w:ilvl w:val="0"/>
+          <w:numId w:val="0"/>
+        </w:numPr>
+        <w:ind w:leftChars="0" w:firstLine="720" w:firstLineChars="0"/>
+        <w:rPr>
+          <w:rFonts w:hint="default"/>
+          <w:lang w:val="en-US"/>
+        </w:rPr>
+      </w:pPr>
+      <w:r>
+        <w:rPr>
+          <w:rFonts w:hint="default"/>
+          <w:lang w:val="en-US"/>
+        </w:rPr>
+        <w:t>Response:’sheet_created’</w:t>
+      </w:r>
+    </w:p>
+    <w:p>
+      <w:pPr>
+        <w:numPr>
+          <w:ilvl w:val="0"/>
+          <w:numId w:val="0"/>
+        </w:numPr>
+        <w:ind w:leftChars="0" w:firstLine="720" w:firstLineChars="0"/>
+        <w:rPr>
+          <w:rFonts w:hint="default"/>
+          <w:lang w:val="en-US"/>
+        </w:rPr>
+      </w:pPr>
+    </w:p>
+    <w:p>
+      <w:pPr>
+        <w:numPr>
+          <w:ilvl w:val="0"/>
+          <w:numId w:val="0"/>
+        </w:numPr>
+        <w:ind w:leftChars="0" w:firstLine="720" w:firstLineChars="0"/>
+        <w:rPr>
+          <w:rFonts w:hint="default"/>
+          <w:lang w:val="en-US"/>
+        </w:rPr>
+      </w:pPr>
+      <w:r>
+        <w:rPr>
+          <w:rFonts w:hint="default"/>
+          <w:lang w:val="en-US"/>
+        </w:rPr>
+        <w:t>Want- create sheet by google auto token and save in database</w:t>
+      </w:r>
+    </w:p>
+    <w:p>
+      <w:pPr>
+        <w:numPr>
+          <w:ilvl w:val="0"/>
+          <w:numId w:val="0"/>
+        </w:numPr>
+        <w:rPr>
+          <w:rFonts w:hint="default"/>
+          <w:lang w:val="en-US"/>
+        </w:rPr>
+      </w:pPr>
+    </w:p>
+    <w:p>
+      <w:pPr>
+        <w:numPr>
+          <w:ilvl w:val="0"/>
+          <w:numId w:val="11"/>
+        </w:numPr>
+        <w:ind w:left="420" w:leftChars="0" w:hanging="420" w:firstLineChars="0"/>
+        <w:rPr>
+          <w:rFonts w:hint="default"/>
+          <w:lang w:val="en-US"/>
+        </w:rPr>
+      </w:pPr>
+      <w:r>
+        <w:rPr>
+          <w:rFonts w:hint="default"/>
+          <w:lang w:val="en-US"/>
+        </w:rPr>
+        <w:t>Admin add sheet id manually</w:t>
+      </w:r>
+    </w:p>
+    <w:p>
+      <w:pPr>
+        <w:numPr>
+          <w:ilvl w:val="0"/>
+          <w:numId w:val="0"/>
+        </w:numPr>
+        <w:ind w:left="420" w:leftChars="0"/>
+        <w:rPr>
+          <w:rFonts w:hint="default"/>
+          <w:lang w:val="en-US"/>
+        </w:rPr>
+      </w:pPr>
+      <w:r>
+        <w:rPr>
+          <w:rFonts w:hint="default"/>
+          <w:lang w:val="en-US"/>
+        </w:rPr>
+        <w:tab/>
+      </w:r>
+      <w:r>
+        <w:rPr>
+          <w:rFonts w:hint="default"/>
+          <w:lang w:val="en-US"/>
+        </w:rPr>
+        <w:t>page=admin&amp;action=add_admin_sheet_id_manually</w:t>
+      </w:r>
+    </w:p>
+    <w:p>
+      <w:pPr>
+        <w:numPr>
+          <w:ilvl w:val="0"/>
+          <w:numId w:val="0"/>
+        </w:numPr>
+        <w:ind w:left="420" w:leftChars="0"/>
+        <w:rPr>
+          <w:rFonts w:hint="default"/>
+          <w:lang w:val="en-US"/>
+        </w:rPr>
+      </w:pPr>
+      <w:r>
+        <w:rPr>
+          <w:rFonts w:hint="default"/>
+          <w:lang w:val="en-US"/>
+        </w:rPr>
+        <w:tab/>
+      </w:r>
+      <w:r>
+        <w:rPr>
+          <w:rFonts w:hint="default"/>
+          <w:lang w:val="en-US"/>
+        </w:rPr>
+        <w:t>Request:</w:t>
+      </w:r>
+      <w:r>
+        <w:rPr>
+          <w:rFonts w:hint="default"/>
+          <w:lang w:val="en-US"/>
+        </w:rPr>
+        <w:tab/>
+      </w:r>
+      <w:r>
+        <w:rPr>
+          <w:rFonts w:hint="default"/>
+          <w:lang w:val="en-US"/>
+        </w:rPr>
+        <w:t xml:space="preserve"> admin_sheet_id,token</w:t>
+      </w:r>
+    </w:p>
+    <w:p>
+      <w:pPr>
+        <w:numPr>
+          <w:ilvl w:val="0"/>
+          <w:numId w:val="0"/>
+        </w:numPr>
+        <w:ind w:left="420" w:leftChars="0"/>
+        <w:rPr>
+          <w:rFonts w:hint="default"/>
+          <w:lang w:val="en-US"/>
+        </w:rPr>
+      </w:pPr>
+      <w:r>
+        <w:rPr>
+          <w:rFonts w:hint="default"/>
+          <w:lang w:val="en-US"/>
+        </w:rPr>
+        <w:tab/>
+      </w:r>
+      <w:r>
+        <w:rPr>
+          <w:rFonts w:hint="default"/>
+          <w:lang w:val="en-US"/>
+        </w:rPr>
+        <w:t>Response: sheet_added</w:t>
+      </w:r>
+    </w:p>
+    <w:p>
+      <w:pPr>
+        <w:numPr>
+          <w:ilvl w:val="0"/>
+          <w:numId w:val="0"/>
+        </w:numPr>
+        <w:ind w:left="420" w:leftChars="0"/>
+        <w:rPr>
+          <w:rFonts w:hint="default"/>
+          <w:lang w:val="en-US"/>
+        </w:rPr>
+      </w:pPr>
+    </w:p>
+    <w:p>
+      <w:pPr>
+        <w:numPr>
+          <w:ilvl w:val="0"/>
+          <w:numId w:val="0"/>
+        </w:numPr>
+        <w:ind w:left="420" w:leftChars="0"/>
+        <w:rPr>
+          <w:rFonts w:hint="default"/>
+          <w:lang w:val="en-US"/>
+        </w:rPr>
+      </w:pPr>
+      <w:r>
+        <w:rPr>
+          <w:rFonts w:hint="default"/>
+          <w:lang w:val="en-US"/>
+        </w:rPr>
+        <w:tab/>
+      </w:r>
+      <w:r>
+        <w:rPr>
+          <w:rFonts w:hint="default"/>
+          <w:lang w:val="en-US"/>
+        </w:rPr>
+        <w:t xml:space="preserve">Want- check sheet valid and have access then save sheet id </w:t>
+      </w:r>
+    </w:p>
+    <w:p>
+      <w:pPr>
+        <w:numPr>
+          <w:ilvl w:val="0"/>
+          <w:numId w:val="0"/>
+        </w:numPr>
+        <w:rPr>
+          <w:rFonts w:hint="default"/>
+          <w:lang w:val="en-US"/>
+        </w:rPr>
+      </w:pPr>
+    </w:p>
+    <w:p>
+      <w:pPr>
+        <w:numPr>
+          <w:ilvl w:val="0"/>
+          <w:numId w:val="12"/>
+        </w:numPr>
+        <w:ind w:left="420" w:leftChars="0" w:hanging="420" w:firstLineChars="0"/>
+        <w:rPr>
+          <w:rFonts w:hint="default"/>
+          <w:lang w:val="en-US"/>
+        </w:rPr>
+      </w:pPr>
+      <w:r>
+        <w:rPr>
+          <w:rFonts w:hint="default"/>
+          <w:lang w:val="en-US"/>
+        </w:rPr>
+        <w:t xml:space="preserve">Admin sheet delete </w:t>
+      </w:r>
+    </w:p>
+    <w:p>
+      <w:pPr>
+        <w:numPr>
+          <w:ilvl w:val="0"/>
+          <w:numId w:val="0"/>
+        </w:numPr>
+        <w:ind w:leftChars="0"/>
+        <w:rPr>
+          <w:rFonts w:hint="default"/>
+          <w:lang w:val="en-US"/>
+        </w:rPr>
+      </w:pPr>
+      <w:r>
+        <w:rPr>
+          <w:rFonts w:hint="default"/>
+          <w:lang w:val="en-US"/>
+        </w:rPr>
+        <w:tab/>
+      </w:r>
+      <w:r>
+        <w:rPr>
+          <w:rFonts w:hint="default"/>
+          <w:lang w:val="en-US"/>
+        </w:rPr>
+        <w:t>page=admin&amp;action=delete_admin_sheet</w:t>
+      </w:r>
+    </w:p>
+    <w:p>
+      <w:pPr>
+        <w:numPr>
+          <w:ilvl w:val="0"/>
+          <w:numId w:val="0"/>
+        </w:numPr>
+        <w:ind w:leftChars="0"/>
+        <w:rPr>
+          <w:rFonts w:hint="default"/>
+          <w:lang w:val="en-US"/>
+        </w:rPr>
+      </w:pPr>
+      <w:r>
+        <w:rPr>
+          <w:rFonts w:hint="default"/>
+          <w:lang w:val="en-US"/>
+        </w:rPr>
+        <w:tab/>
+      </w:r>
+      <w:r>
+        <w:rPr>
+          <w:rFonts w:hint="default"/>
+          <w:lang w:val="en-US"/>
+        </w:rPr>
+        <w:t>Request: token</w:t>
+      </w:r>
+    </w:p>
+    <w:p>
+      <w:pPr>
+        <w:numPr>
+          <w:ilvl w:val="0"/>
+          <w:numId w:val="0"/>
+        </w:numPr>
+        <w:ind w:leftChars="0"/>
+        <w:rPr>
+          <w:rFonts w:hint="default"/>
+          <w:lang w:val="en-US"/>
+        </w:rPr>
+      </w:pPr>
+      <w:r>
+        <w:rPr>
+          <w:rFonts w:hint="default"/>
+          <w:lang w:val="en-US"/>
+        </w:rPr>
+        <w:tab/>
+      </w:r>
+      <w:r>
+        <w:rPr>
+          <w:rFonts w:hint="default"/>
+          <w:lang w:val="en-US"/>
+        </w:rPr>
+        <w:t>Response: deleted_sheet</w:t>
+      </w:r>
+    </w:p>
+    <w:p>
+      <w:pPr>
+        <w:numPr>
+          <w:ilvl w:val="0"/>
+          <w:numId w:val="0"/>
+        </w:numPr>
+        <w:ind w:leftChars="0"/>
+        <w:rPr>
+          <w:rFonts w:hint="default"/>
+          <w:lang w:val="en-US"/>
+        </w:rPr>
+      </w:pPr>
+      <w:r>
+        <w:rPr>
+          <w:rFonts w:hint="default"/>
+          <w:lang w:val="en-US"/>
+        </w:rPr>
+        <w:tab/>
+      </w:r>
+    </w:p>
+    <w:p>
+      <w:pPr>
+        <w:numPr>
+          <w:ilvl w:val="0"/>
+          <w:numId w:val="0"/>
+        </w:numPr>
+        <w:ind w:leftChars="0"/>
+        <w:rPr>
+          <w:rFonts w:hint="default"/>
+          <w:lang w:val="en-US"/>
+        </w:rPr>
+      </w:pPr>
+      <w:r>
+        <w:rPr>
+          <w:rFonts w:hint="default"/>
+          <w:lang w:val="en-US"/>
+        </w:rPr>
+        <w:tab/>
+      </w:r>
+      <w:r>
+        <w:rPr>
+          <w:rFonts w:hint="default"/>
+          <w:lang w:val="en-US"/>
+        </w:rPr>
+        <w:t xml:space="preserve">Want- delete admin sheet id entry from my sheet </w:t>
+      </w:r>
+    </w:p>
+    <w:p>
+      <w:pPr>
+        <w:numPr>
+          <w:ilvl w:val="0"/>
+          <w:numId w:val="0"/>
+        </w:numPr>
+        <w:rPr>
+          <w:rFonts w:hint="default"/>
+          <w:lang w:val="en-US"/>
+        </w:rPr>
+      </w:pPr>
+    </w:p>
+    <w:p>
+      <w:pPr>
+        <w:numPr>
+          <w:ilvl w:val="0"/>
+          <w:numId w:val="13"/>
+        </w:numPr>
+        <w:ind w:left="420" w:leftChars="0" w:hanging="420" w:firstLineChars="0"/>
+        <w:rPr>
+          <w:rFonts w:hint="default"/>
+          <w:lang w:val="en-US"/>
+        </w:rPr>
+      </w:pPr>
+      <w:r>
+        <w:rPr>
+          <w:rFonts w:hint="default"/>
+          <w:lang w:val="en-US"/>
+        </w:rPr>
+        <w:t>Admin add data</w:t>
+      </w:r>
+    </w:p>
+    <w:p>
+      <w:pPr>
+        <w:numPr>
+          <w:ilvl w:val="0"/>
+          <w:numId w:val="0"/>
+        </w:numPr>
+        <w:ind w:left="420" w:leftChars="0"/>
+        <w:rPr>
+          <w:rFonts w:hint="default"/>
+          <w:lang w:val="en-US"/>
+        </w:rPr>
+      </w:pPr>
+      <w:r>
+        <w:rPr>
+          <w:rFonts w:hint="default"/>
+          <w:lang w:val="en-US"/>
+        </w:rPr>
+        <w:tab/>
+      </w:r>
+      <w:r>
+        <w:rPr>
+          <w:rFonts w:hint="default"/>
+          <w:lang w:val="en-US"/>
+        </w:rPr>
+        <w:t>Page=page=admin&amp;action=add_data_teacher|student</w:t>
+      </w:r>
+    </w:p>
+    <w:p>
+      <w:pPr>
+        <w:numPr>
+          <w:ilvl w:val="0"/>
+          <w:numId w:val="0"/>
+        </w:numPr>
+        <w:ind w:leftChars="0" w:firstLine="720" w:firstLineChars="0"/>
+        <w:rPr>
+          <w:rFonts w:hint="default"/>
+          <w:lang w:val="en-US"/>
+        </w:rPr>
+      </w:pPr>
+      <w:r>
+        <w:rPr>
+          <w:rFonts w:hint="default"/>
+          <w:lang w:val="en-US"/>
+        </w:rPr>
+        <w:tab/>
+      </w:r>
+      <w:r>
+        <w:rPr>
+          <w:rFonts w:hint="default"/>
+          <w:lang w:val="en-US"/>
+        </w:rPr>
+        <w:t>Request:  token,Teacher|Student_dataRows, []&lt;{</w:t>
+      </w:r>
+    </w:p>
+    <w:p>
+      <w:pPr>
+        <w:numPr>
+          <w:ilvl w:val="0"/>
+          <w:numId w:val="0"/>
+        </w:numPr>
+        <w:ind w:left="1440" w:leftChars="0" w:firstLine="720" w:firstLineChars="0"/>
+        <w:rPr>
+          <w:rFonts w:hint="default"/>
+          <w:lang w:val="en-US"/>
+        </w:rPr>
+      </w:pPr>
+      <w:r>
+        <w:rPr>
+          <w:rFonts w:hint="default"/>
+          <w:lang w:val="en-US"/>
+        </w:rPr>
+        <w:t>(Teacher_Name: string; Teacher_Email: string;)</w:t>
+      </w:r>
+      <w:r>
+        <w:rPr>
+          <w:rFonts w:hint="default"/>
+          <w:lang w:val="en-US"/>
+        </w:rPr>
+        <w:tab/>
+      </w:r>
+      <w:r>
+        <w:rPr>
+          <w:rFonts w:hint="default"/>
+          <w:lang w:val="en-US"/>
+        </w:rPr>
+        <w:t>|</w:t>
+      </w:r>
+      <w:r>
+        <w:rPr>
+          <w:rFonts w:hint="default"/>
+          <w:lang w:val="en-US"/>
+        </w:rPr>
+        <w:tab/>
+      </w:r>
+    </w:p>
+    <w:p>
+      <w:pPr>
+        <w:numPr>
+          <w:ilvl w:val="0"/>
+          <w:numId w:val="0"/>
+        </w:numPr>
+        <w:rPr>
+          <w:rFonts w:hint="default"/>
+          <w:lang w:val="en-US"/>
+        </w:rPr>
+      </w:pPr>
+      <w:r>
+        <w:rPr>
+          <w:rFonts w:hint="default"/>
+          <w:lang w:val="en-US"/>
+        </w:rPr>
+        <w:t>( Student_Name: string; Student_Roll_No:string; Student_Email:string;[key: string]: string;)  }&gt;</w:t>
+      </w:r>
+    </w:p>
+    <w:p>
+      <w:pPr>
+        <w:numPr>
+          <w:ilvl w:val="0"/>
+          <w:numId w:val="0"/>
+        </w:numPr>
+        <w:rPr>
+          <w:rFonts w:hint="default"/>
+          <w:lang w:val="en-US"/>
+        </w:rPr>
+      </w:pPr>
+    </w:p>
+    <w:p>
+      <w:pPr>
+        <w:numPr>
+          <w:ilvl w:val="0"/>
+          <w:numId w:val="0"/>
+        </w:numPr>
+        <w:ind w:leftChars="0" w:firstLine="720" w:firstLineChars="0"/>
+        <w:rPr>
+          <w:rFonts w:hint="default"/>
+          <w:lang w:val="en-US"/>
+        </w:rPr>
+      </w:pPr>
+      <w:r>
+        <w:rPr>
+          <w:rFonts w:hint="default"/>
+          <w:lang w:val="en-US"/>
+        </w:rPr>
+        <w:tab/>
+      </w:r>
+      <w:r>
+        <w:rPr>
+          <w:rFonts w:hint="default"/>
+          <w:lang w:val="en-US"/>
+        </w:rPr>
+        <w:t>Response:  data_added&lt;{id:string|false}[]&gt;</w:t>
+      </w:r>
+    </w:p>
+    <w:p>
+      <w:pPr>
+        <w:numPr>
+          <w:ilvl w:val="0"/>
+          <w:numId w:val="0"/>
+        </w:numPr>
+        <w:ind w:leftChars="0" w:firstLine="720" w:firstLineChars="0"/>
+        <w:rPr>
+          <w:rFonts w:hint="default"/>
+          <w:lang w:val="en-US"/>
+        </w:rPr>
+      </w:pPr>
+      <w:r>
+        <w:rPr>
+          <w:rFonts w:hint="default"/>
+          <w:lang w:val="en-US"/>
+        </w:rPr>
+        <w:t xml:space="preserve">Want- add data in google sheet and in response update localstorage </w:t>
+      </w:r>
+      <w:r>
+        <w:rPr>
+          <w:rFonts w:hint="default"/>
+          <w:lang w:val="en-US"/>
+        </w:rPr>
+        <w:tab/>
+      </w:r>
+      <w:r>
+        <w:rPr>
+          <w:rFonts w:hint="default"/>
+          <w:lang w:val="en-US"/>
+        </w:rPr>
+        <w:tab/>
+      </w:r>
+      <w:r>
+        <w:rPr>
+          <w:rFonts w:hint="default"/>
+          <w:lang w:val="en-US"/>
+        </w:rPr>
+        <w:t>‘Teacher_Data’|’Student_Data’</w:t>
+      </w:r>
+    </w:p>
+    <w:p>
+      <w:pPr>
+        <w:numPr>
+          <w:ilvl w:val="0"/>
+          <w:numId w:val="0"/>
+        </w:numPr>
+        <w:ind w:leftChars="0" w:firstLine="720" w:firstLineChars="0"/>
+        <w:rPr>
+          <w:rFonts w:hint="default"/>
+          <w:lang w:val="en-US"/>
+        </w:rPr>
+      </w:pPr>
+      <w:r>
+        <w:rPr>
+          <w:rFonts w:hint="default"/>
+          <w:lang w:val="en-US"/>
+        </w:rPr>
+        <w:t xml:space="preserve"> </w:t>
+      </w:r>
+    </w:p>
+    <w:p>
+      <w:pPr>
+        <w:numPr>
+          <w:ilvl w:val="0"/>
+          <w:numId w:val="0"/>
+        </w:numPr>
+        <w:ind w:leftChars="0"/>
+        <w:rPr>
+          <w:rFonts w:hint="default"/>
+          <w:lang w:val="en-US"/>
+        </w:rPr>
+      </w:pPr>
+    </w:p>
+    <w:p>
+      <w:pPr>
+        <w:numPr>
+          <w:ilvl w:val="0"/>
+          <w:numId w:val="14"/>
+        </w:numPr>
+        <w:ind w:left="420" w:leftChars="0" w:hanging="420" w:firstLineChars="0"/>
+        <w:rPr>
+          <w:rFonts w:hint="default"/>
+          <w:lang w:val="en-US"/>
+        </w:rPr>
+      </w:pPr>
+      <w:r>
+        <w:rPr>
+          <w:rFonts w:hint="default"/>
+          <w:lang w:val="en-US"/>
+        </w:rPr>
+        <w:t>Admin Edit data</w:t>
+      </w:r>
+      <w:r>
+        <w:rPr>
+          <w:rFonts w:hint="default"/>
+          <w:lang w:val="en-US"/>
+        </w:rPr>
+        <w:tab/>
+      </w:r>
+    </w:p>
+    <w:p>
+      <w:pPr>
+        <w:numPr>
+          <w:ilvl w:val="0"/>
+          <w:numId w:val="0"/>
+        </w:numPr>
+        <w:ind w:left="420" w:leftChars="0"/>
+        <w:rPr>
+          <w:rFonts w:hint="default"/>
+          <w:lang w:val="en-US"/>
+        </w:rPr>
+      </w:pPr>
+      <w:r>
+        <w:rPr>
+          <w:rFonts w:hint="default"/>
+          <w:lang w:val="en-US"/>
+        </w:rPr>
+        <w:t>page=admin&amp;action=edit_data_student</w:t>
+      </w:r>
+    </w:p>
+    <w:p>
+      <w:pPr>
+        <w:numPr>
+          <w:ilvl w:val="0"/>
+          <w:numId w:val="0"/>
+        </w:numPr>
+        <w:ind w:left="420" w:leftChars="0"/>
+        <w:rPr>
+          <w:rFonts w:hint="default"/>
+          <w:lang w:val="en-US"/>
+        </w:rPr>
+      </w:pPr>
+      <w:r>
+        <w:rPr>
+          <w:rFonts w:hint="default"/>
+          <w:lang w:val="en-US"/>
+        </w:rPr>
+        <w:tab/>
+      </w:r>
+      <w:r>
+        <w:rPr>
+          <w:rFonts w:hint="default"/>
+          <w:lang w:val="en-US"/>
+        </w:rPr>
+        <w:t>Request:  UpdatedRows: &lt; { id: string, update: { [key: string]: string; } }[]&gt;</w:t>
+      </w:r>
+    </w:p>
+    <w:p>
+      <w:pPr>
+        <w:numPr>
+          <w:ilvl w:val="0"/>
+          <w:numId w:val="0"/>
+        </w:numPr>
+        <w:ind w:firstLine="1600" w:firstLineChars="800"/>
+        <w:rPr>
+          <w:rFonts w:hint="default"/>
+          <w:lang w:val="en-US"/>
+        </w:rPr>
+      </w:pPr>
+      <w:r>
+        <w:rPr>
+          <w:rFonts w:hint="default"/>
+          <w:lang w:val="en-US"/>
+        </w:rPr>
+        <w:t>DeletedRows: &lt;string[]&gt;</w:t>
+      </w:r>
+    </w:p>
+    <w:p>
+      <w:pPr>
+        <w:numPr>
+          <w:ilvl w:val="0"/>
+          <w:numId w:val="0"/>
+        </w:numPr>
+        <w:ind w:firstLine="1600" w:firstLineChars="800"/>
+        <w:rPr>
+          <w:rFonts w:hint="default"/>
+          <w:lang w:val="en-US"/>
+        </w:rPr>
+      </w:pPr>
+      <w:r>
+        <w:rPr>
+          <w:rFonts w:hint="default"/>
+          <w:lang w:val="en-US"/>
+        </w:rPr>
+        <w:t xml:space="preserve"> Token</w:t>
+      </w:r>
+    </w:p>
+    <w:p>
+      <w:pPr>
+        <w:numPr>
+          <w:ilvl w:val="0"/>
+          <w:numId w:val="0"/>
+        </w:numPr>
+        <w:rPr>
+          <w:rFonts w:hint="default"/>
+          <w:lang w:val="en-US"/>
+        </w:rPr>
+      </w:pPr>
+      <w:r>
+        <w:rPr>
+          <w:rFonts w:hint="default"/>
+          <w:lang w:val="en-US"/>
+        </w:rPr>
+        <w:tab/>
+      </w:r>
+      <w:r>
+        <w:rPr>
+          <w:rFonts w:hint="default"/>
+          <w:lang w:val="en-US"/>
+        </w:rPr>
+        <w:t>Response: ‘data_edited’,’Invalid_Emails&lt;ids/string[]&gt;’</w:t>
+      </w:r>
+    </w:p>
+    <w:p>
+      <w:pPr>
+        <w:numPr>
+          <w:ilvl w:val="0"/>
+          <w:numId w:val="0"/>
+        </w:numPr>
+        <w:rPr>
+          <w:rFonts w:hint="default"/>
+          <w:lang w:val="en-US"/>
+        </w:rPr>
+      </w:pPr>
+      <w:r>
+        <w:rPr>
+          <w:rFonts w:hint="default"/>
+          <w:lang w:val="en-US"/>
+        </w:rPr>
+        <w:tab/>
+      </w:r>
+      <w:r>
+        <w:rPr>
+          <w:rFonts w:hint="default"/>
+          <w:lang w:val="en-US"/>
+        </w:rPr>
+        <w:t>Want- Edit data in sheet</w:t>
+      </w:r>
+    </w:p>
+    <w:p>
+      <w:pPr>
+        <w:numPr>
+          <w:ilvl w:val="0"/>
+          <w:numId w:val="0"/>
+        </w:numPr>
+        <w:rPr>
+          <w:rFonts w:hint="default"/>
+          <w:lang w:val="en-US"/>
+        </w:rPr>
+      </w:pPr>
+    </w:p>
+    <w:p>
+      <w:pPr>
+        <w:numPr>
+          <w:ilvl w:val="0"/>
+          <w:numId w:val="15"/>
+        </w:numPr>
+        <w:ind w:left="420" w:leftChars="0" w:hanging="420" w:firstLineChars="0"/>
+        <w:rPr>
+          <w:rFonts w:hint="default"/>
+          <w:lang w:val="en-US"/>
+        </w:rPr>
+      </w:pPr>
+      <w:r>
+        <w:rPr>
+          <w:rFonts w:hint="default"/>
+          <w:lang w:val="en-US"/>
+        </w:rPr>
+        <w:t>Admin  syncing</w:t>
+      </w:r>
+    </w:p>
+    <w:p>
+      <w:pPr>
+        <w:numPr>
+          <w:ilvl w:val="0"/>
+          <w:numId w:val="0"/>
+        </w:numPr>
+        <w:ind w:leftChars="0"/>
+        <w:rPr>
+          <w:rFonts w:hint="default"/>
+          <w:lang w:val="en-US"/>
+        </w:rPr>
+      </w:pPr>
+      <w:r>
+        <w:rPr>
+          <w:rFonts w:hint="default"/>
+          <w:lang w:val="en-US"/>
+        </w:rPr>
+        <w:tab/>
+      </w:r>
+      <w:r>
+        <w:rPr>
+          <w:rFonts w:hint="default"/>
+          <w:lang w:val="en-US"/>
+        </w:rPr>
+        <w:t>page=teacher&amp;action=sync_student_data|sync_teacher_data</w:t>
+      </w:r>
+    </w:p>
+    <w:p>
+      <w:pPr>
+        <w:numPr>
+          <w:ilvl w:val="0"/>
+          <w:numId w:val="0"/>
+        </w:numPr>
+        <w:ind w:leftChars="0"/>
+        <w:rPr>
+          <w:rFonts w:hint="default"/>
+          <w:lang w:val="en-US"/>
+        </w:rPr>
+      </w:pPr>
+      <w:r>
+        <w:rPr>
+          <w:rFonts w:hint="default"/>
+          <w:lang w:val="en-US"/>
+        </w:rPr>
+        <w:tab/>
+      </w:r>
+      <w:r>
+        <w:rPr>
+          <w:rFonts w:hint="default"/>
+          <w:lang w:val="en-US"/>
+        </w:rPr>
+        <w:t>Request: token, all_store_ids&lt;string[]&gt;</w:t>
+      </w:r>
+    </w:p>
+    <w:p>
+      <w:pPr>
+        <w:numPr>
+          <w:ilvl w:val="0"/>
+          <w:numId w:val="0"/>
+        </w:numPr>
+        <w:ind w:leftChars="0"/>
+        <w:rPr>
+          <w:rFonts w:hint="default"/>
+          <w:lang w:val="en-US"/>
+        </w:rPr>
+      </w:pPr>
+      <w:r>
+        <w:rPr>
+          <w:rFonts w:hint="default"/>
+          <w:lang w:val="en-US"/>
+        </w:rPr>
+        <w:tab/>
+      </w:r>
+      <w:r>
+        <w:rPr>
+          <w:rFonts w:hint="default"/>
+          <w:lang w:val="en-US"/>
+        </w:rPr>
+        <w:t xml:space="preserve">Response: Add_data&lt; [key: string]: </w:t>
+      </w:r>
+      <w:r>
+        <w:rPr>
+          <w:rFonts w:hint="default"/>
+          <w:lang w:val="en-US"/>
+        </w:rPr>
+        <w:tab/>
+      </w:r>
+      <w:r>
+        <w:rPr>
+          <w:rFonts w:hint="default"/>
+          <w:lang w:val="en-US"/>
+        </w:rPr>
+        <w:tab/>
+      </w:r>
+      <w:r>
+        <w:rPr>
+          <w:rFonts w:hint="default"/>
+          <w:lang w:val="en-US"/>
+        </w:rPr>
+        <w:t>DataRow_Student|DataRow_Teacher;&gt; ,Delete_data&lt;string[]|id&gt;</w:t>
+      </w:r>
+    </w:p>
+    <w:p>
+      <w:pPr>
+        <w:numPr>
+          <w:ilvl w:val="0"/>
+          <w:numId w:val="0"/>
+        </w:numPr>
+        <w:ind w:leftChars="0"/>
+        <w:rPr>
+          <w:rFonts w:hint="default"/>
+          <w:lang w:val="en-US"/>
+        </w:rPr>
+      </w:pPr>
+      <w:r>
+        <w:rPr>
+          <w:rFonts w:hint="default"/>
+          <w:lang w:val="en-US"/>
+        </w:rPr>
+        <w:tab/>
+      </w:r>
+    </w:p>
+    <w:p>
+      <w:pPr>
+        <w:numPr>
+          <w:ilvl w:val="0"/>
+          <w:numId w:val="0"/>
+        </w:numPr>
+        <w:ind w:leftChars="0"/>
+        <w:rPr>
+          <w:rFonts w:hint="default"/>
+          <w:lang w:val="en-US"/>
+        </w:rPr>
+      </w:pPr>
+      <w:r>
+        <w:rPr>
+          <w:rFonts w:hint="default"/>
+          <w:lang w:val="en-US"/>
+        </w:rPr>
+        <w:tab/>
+      </w:r>
+      <w:r>
+        <w:rPr>
+          <w:rFonts w:hint="default"/>
+          <w:lang w:val="en-US"/>
+        </w:rPr>
+        <w:t>Want:add data in localstorage which receivd from server and delte data from storage by ids</w:t>
+      </w:r>
+    </w:p>
+    <w:p>
+      <w:pPr>
+        <w:numPr>
+          <w:ilvl w:val="0"/>
+          <w:numId w:val="0"/>
+        </w:numPr>
+        <w:ind w:leftChars="0"/>
+        <w:rPr>
+          <w:rFonts w:hint="default"/>
+          <w:lang w:val="en-US"/>
+        </w:rPr>
+      </w:pPr>
+      <w:r>
+        <w:rPr>
+          <w:rFonts w:hint="default"/>
+          <w:lang w:val="en-US"/>
+        </w:rPr>
+        <w:tab/>
+      </w:r>
+    </w:p>
+    <w:p>
+      <w:pPr>
+        <w:numPr>
+          <w:ilvl w:val="0"/>
+          <w:numId w:val="0"/>
+        </w:numPr>
+        <w:ind w:leftChars="0" w:firstLine="720" w:firstLineChars="0"/>
+        <w:rPr>
+          <w:rFonts w:hint="default"/>
+          <w:lang w:val="en-US"/>
+        </w:rPr>
+      </w:pPr>
+    </w:p>
+    <w:p>
+      <w:pPr>
+        <w:numPr>
+          <w:ilvl w:val="0"/>
+          <w:numId w:val="15"/>
+        </w:numPr>
+        <w:ind w:left="420" w:leftChars="0" w:hanging="420" w:firstLineChars="0"/>
+        <w:rPr>
+          <w:rFonts w:hint="default"/>
+          <w:lang w:val="en-US"/>
+        </w:rPr>
+      </w:pPr>
+      <w:r>
+        <w:rPr>
+          <w:rFonts w:hint="default"/>
+          <w:lang w:val="en-US"/>
+        </w:rPr>
+        <w:t>Student img uploaded status</w:t>
+      </w:r>
+    </w:p>
+    <w:p>
+      <w:pPr>
+        <w:numPr>
+          <w:ilvl w:val="0"/>
+          <w:numId w:val="0"/>
+        </w:numPr>
+        <w:ind w:leftChars="0"/>
+        <w:rPr>
+          <w:rFonts w:hint="default"/>
+          <w:lang w:val="en-US"/>
+        </w:rPr>
+      </w:pPr>
+      <w:r>
+        <w:rPr>
+          <w:rFonts w:hint="default"/>
+          <w:lang w:val="en-US"/>
+        </w:rPr>
+        <w:tab/>
+      </w:r>
+      <w:r>
+        <w:rPr>
+          <w:rFonts w:hint="default"/>
+          <w:lang w:val="en-US"/>
+        </w:rPr>
+        <w:t>page=student&amp;action=sync_student_img_status</w:t>
+      </w:r>
+    </w:p>
+    <w:p>
+      <w:pPr>
+        <w:numPr>
+          <w:ilvl w:val="0"/>
+          <w:numId w:val="0"/>
+        </w:numPr>
+        <w:ind w:leftChars="0"/>
+        <w:rPr>
+          <w:rFonts w:hint="default"/>
+          <w:lang w:val="en-US"/>
+        </w:rPr>
+      </w:pPr>
+      <w:r>
+        <w:rPr>
+          <w:rFonts w:hint="default"/>
+          <w:lang w:val="en-US"/>
+        </w:rPr>
+        <w:tab/>
+      </w:r>
+      <w:r>
+        <w:rPr>
+          <w:rFonts w:hint="default"/>
+          <w:lang w:val="en-US"/>
+        </w:rPr>
+        <w:t>Request: token</w:t>
+      </w:r>
+    </w:p>
+    <w:p>
+      <w:pPr>
+        <w:numPr>
+          <w:ilvl w:val="0"/>
+          <w:numId w:val="0"/>
+        </w:numPr>
+        <w:ind w:leftChars="0"/>
+        <w:rPr>
+          <w:rFonts w:hint="default"/>
+          <w:lang w:val="en-US"/>
+        </w:rPr>
+      </w:pPr>
+      <w:r>
+        <w:rPr>
+          <w:rFonts w:hint="default"/>
+          <w:lang w:val="en-US"/>
+        </w:rPr>
+        <w:tab/>
+      </w:r>
+      <w:r>
+        <w:rPr>
+          <w:rFonts w:hint="default"/>
+          <w:lang w:val="en-US"/>
+        </w:rPr>
+        <w:t>Response: ‘is_img_uploaded&lt;boolean&gt;’</w:t>
+      </w:r>
+    </w:p>
+    <w:p>
+      <w:pPr>
+        <w:numPr>
+          <w:ilvl w:val="0"/>
+          <w:numId w:val="0"/>
+        </w:numPr>
+        <w:ind w:leftChars="0"/>
+        <w:rPr>
+          <w:rFonts w:hint="default"/>
+          <w:lang w:val="en-US"/>
+        </w:rPr>
+      </w:pPr>
+      <w:r>
+        <w:rPr>
+          <w:rFonts w:hint="default"/>
+          <w:lang w:val="en-US"/>
+        </w:rPr>
+        <w:tab/>
+      </w:r>
+    </w:p>
+    <w:p>
+      <w:pPr>
+        <w:numPr>
+          <w:ilvl w:val="0"/>
+          <w:numId w:val="0"/>
+        </w:numPr>
+        <w:ind w:leftChars="0"/>
+        <w:rPr>
+          <w:rFonts w:hint="default"/>
+          <w:lang w:val="en-US"/>
+        </w:rPr>
+      </w:pPr>
+      <w:r>
+        <w:rPr>
+          <w:rFonts w:hint="default"/>
+          <w:lang w:val="en-US"/>
+        </w:rPr>
+        <w:tab/>
+      </w:r>
+      <w:r>
+        <w:rPr>
+          <w:rFonts w:hint="default"/>
+          <w:lang w:val="en-US"/>
+        </w:rPr>
+        <w:t xml:space="preserve">Want - get status of student img wheter it uploaded or not on admin sheet </w:t>
+      </w:r>
+    </w:p>
+    <w:p>
+      <w:pPr>
+        <w:numPr>
+          <w:ilvl w:val="0"/>
+          <w:numId w:val="0"/>
+        </w:numPr>
+        <w:rPr>
+          <w:rFonts w:hint="default"/>
+          <w:lang w:val="en-US"/>
+        </w:rPr>
+      </w:pPr>
+    </w:p>
+    <w:p>
+      <w:pPr>
+        <w:numPr>
+          <w:ilvl w:val="0"/>
+          <w:numId w:val="15"/>
+        </w:numPr>
+        <w:ind w:left="420" w:leftChars="0" w:hanging="420" w:firstLineChars="0"/>
+        <w:rPr>
+          <w:rFonts w:hint="default"/>
+          <w:lang w:val="en-US"/>
+        </w:rPr>
+      </w:pPr>
+      <w:r>
+        <w:rPr>
+          <w:rFonts w:hint="default"/>
+          <w:lang w:val="en-US"/>
+        </w:rPr>
+        <w:t>Student img upload</w:t>
+      </w:r>
+    </w:p>
+    <w:p>
+      <w:pPr>
+        <w:numPr>
+          <w:numId w:val="0"/>
+        </w:numPr>
+        <w:ind w:left="840" w:leftChars="0"/>
+        <w:rPr>
+          <w:rFonts w:hint="default"/>
+          <w:lang w:val="en-US"/>
+        </w:rPr>
+      </w:pPr>
+      <w:r>
+        <w:rPr>
+          <w:rFonts w:hint="default"/>
+          <w:lang w:val="en-US"/>
+        </w:rPr>
+        <w:t>page=student&amp;action=add_student_img</w:t>
+      </w:r>
+    </w:p>
+    <w:p>
+      <w:pPr>
+        <w:numPr>
+          <w:numId w:val="0"/>
+        </w:numPr>
+        <w:ind w:left="840" w:leftChars="0"/>
+        <w:rPr>
+          <w:rFonts w:hint="default"/>
+          <w:lang w:val="en-US"/>
+        </w:rPr>
+      </w:pPr>
+      <w:r>
+        <w:rPr>
+          <w:rFonts w:hint="default"/>
+          <w:lang w:val="en-US"/>
+        </w:rPr>
+        <w:t>Request: token ,student_img_array&lt;number[]&gt;</w:t>
+      </w:r>
+    </w:p>
+    <w:p>
+      <w:pPr>
+        <w:numPr>
+          <w:numId w:val="0"/>
+        </w:numPr>
+        <w:ind w:left="840" w:leftChars="0"/>
+        <w:rPr>
+          <w:rFonts w:hint="default"/>
+          <w:lang w:val="en-US"/>
+        </w:rPr>
+      </w:pPr>
+      <w:r>
+        <w:rPr>
+          <w:rFonts w:hint="default"/>
+          <w:lang w:val="en-US"/>
+        </w:rPr>
+        <w:t>Response: ‘ Img_Added’</w:t>
+      </w:r>
+    </w:p>
+    <w:p>
+      <w:pPr>
+        <w:numPr>
+          <w:ilvl w:val="0"/>
+          <w:numId w:val="0"/>
+        </w:numPr>
+        <w:rPr>
+          <w:rFonts w:hint="default"/>
+          <w:lang w:val="en-US"/>
+        </w:rPr>
+      </w:pPr>
+      <w:r>
+        <w:rPr>
+          <w:rFonts w:hint="default"/>
+          <w:lang w:val="en-US"/>
+        </w:rPr>
+        <w:tab/>
+      </w:r>
+    </w:p>
+    <w:p>
+      <w:pPr>
+        <w:numPr>
+          <w:ilvl w:val="0"/>
+          <w:numId w:val="0"/>
+        </w:numPr>
+        <w:rPr>
+          <w:rFonts w:hint="default"/>
+          <w:lang w:val="en-US"/>
+        </w:rPr>
+      </w:pPr>
+      <w:r>
+        <w:rPr>
+          <w:rFonts w:hint="default"/>
+          <w:lang w:val="en-US"/>
+        </w:rPr>
+        <w:tab/>
+        <w:t>Want - save student image array in admin sheet in student id row</w:t>
       </w:r>
       <w:bookmarkStart w:id="0" w:name="_GoBack"/>
       <w:bookmarkEnd w:id="0"/>
@@ -2076,2833 +5169,12 @@
           <w:ilvl w:val="0"/>
           <w:numId w:val="0"/>
         </w:numPr>
-        <w:ind w:left="720" w:leftChars="0" w:firstLine="720" w:firstLineChars="0"/>
-        <w:rPr>
-          <w:rFonts w:hint="default"/>
-          <w:lang w:val="en-US"/>
-        </w:rPr>
-      </w:pPr>
-      <w:r>
-        <w:rPr>
-          <w:rFonts w:hint="default"/>
-          <w:lang w:val="en-US"/>
-        </w:rPr>
-        <w:tab/>
-      </w:r>
-      <w:r>
-        <w:rPr>
-          <w:rFonts w:hint="default"/>
-          <w:lang w:val="en-US"/>
-        </w:rPr>
-        <w:t xml:space="preserve">Get admin sheet id from username key from my sheet and if sheet exist </w:t>
-      </w:r>
-      <w:r>
-        <w:rPr>
-          <w:rFonts w:hint="default"/>
-          <w:lang w:val="en-US"/>
-        </w:rPr>
-        <w:tab/>
-      </w:r>
-      <w:r>
-        <w:rPr>
-          <w:rFonts w:hint="default"/>
-          <w:lang w:val="en-US"/>
-        </w:rPr>
-        <w:tab/>
-      </w:r>
-      <w:r>
-        <w:rPr>
-          <w:rFonts w:hint="default"/>
-          <w:lang w:val="en-US"/>
-        </w:rPr>
-        <w:t xml:space="preserve">with access then send response  admin sheet id ,if password is null then </w:t>
-      </w:r>
-      <w:r>
-        <w:rPr>
-          <w:rFonts w:hint="default"/>
-          <w:lang w:val="en-US"/>
-        </w:rPr>
-        <w:tab/>
-      </w:r>
-      <w:r>
-        <w:rPr>
-          <w:rFonts w:hint="default"/>
-          <w:lang w:val="en-US"/>
-        </w:rPr>
-        <w:tab/>
-      </w:r>
-      <w:r>
-        <w:rPr>
-          <w:rFonts w:hint="default"/>
-          <w:lang w:val="en-US"/>
-        </w:rPr>
-        <w:t xml:space="preserve">check prepassword if match then send ‘message’ to set passwrod </w:t>
-      </w:r>
-    </w:p>
-    <w:p>
-      <w:pPr>
-        <w:numPr>
-          <w:ilvl w:val="0"/>
-          <w:numId w:val="4"/>
-        </w:numPr>
-        <w:ind w:left="420" w:leftChars="0" w:hanging="420" w:firstLineChars="0"/>
-        <w:rPr>
-          <w:rFonts w:hint="default"/>
-          <w:lang w:val="en-US"/>
-        </w:rPr>
-      </w:pPr>
-      <w:r>
-        <w:rPr>
-          <w:rFonts w:hint="default"/>
-          <w:lang w:val="en-US"/>
-        </w:rPr>
-        <w:t>Teacher set password api</w:t>
-      </w:r>
-    </w:p>
-    <w:p>
-      <w:pPr>
-        <w:numPr>
-          <w:ilvl w:val="0"/>
-          <w:numId w:val="0"/>
-        </w:numPr>
-        <w:ind w:left="420" w:leftChars="0"/>
-        <w:rPr>
-          <w:rFonts w:hint="default"/>
-          <w:lang w:val="en-US"/>
-        </w:rPr>
-      </w:pPr>
-      <w:r>
-        <w:rPr>
-          <w:rFonts w:hint="default"/>
-          <w:lang w:val="en-US"/>
-        </w:rPr>
-        <w:tab/>
-      </w:r>
-      <w:r>
-        <w:rPr>
-          <w:rFonts w:hint="default"/>
-          <w:lang w:val="en-US"/>
-        </w:rPr>
-        <w:t>Global input-</w:t>
-      </w:r>
-    </w:p>
-    <w:p>
-      <w:pPr>
-        <w:numPr>
-          <w:ilvl w:val="0"/>
-          <w:numId w:val="0"/>
-        </w:numPr>
-        <w:ind w:left="420" w:leftChars="0"/>
-        <w:rPr>
-          <w:rFonts w:hint="default"/>
-          <w:lang w:val="en-US"/>
-        </w:rPr>
-      </w:pPr>
-      <w:r>
-        <w:rPr>
-          <w:rFonts w:hint="default"/>
-          <w:lang w:val="en-US"/>
-        </w:rPr>
-        <w:tab/>
-      </w:r>
-      <w:r>
-        <w:rPr>
-          <w:rFonts w:hint="default"/>
-          <w:lang w:val="en-US"/>
-        </w:rPr>
-        <w:tab/>
-      </w:r>
-      <w:r>
-        <w:rPr>
-          <w:rFonts w:hint="default"/>
-          <w:lang w:val="en-US"/>
-        </w:rPr>
-        <w:t xml:space="preserve">Session storage-Admin_Sheet_Id </w:t>
-      </w:r>
-    </w:p>
-    <w:p>
-      <w:pPr>
-        <w:numPr>
-          <w:ilvl w:val="0"/>
-          <w:numId w:val="0"/>
-        </w:numPr>
-        <w:ind w:left="420" w:leftChars="0"/>
-        <w:rPr>
-          <w:rFonts w:hint="default"/>
-          <w:lang w:val="en-US"/>
-        </w:rPr>
-      </w:pPr>
-      <w:r>
-        <w:rPr>
-          <w:rFonts w:hint="default"/>
-          <w:lang w:val="en-US"/>
-        </w:rPr>
-        <w:tab/>
-      </w:r>
-      <w:r>
-        <w:rPr>
-          <w:rFonts w:hint="default"/>
-          <w:lang w:val="en-US"/>
-        </w:rPr>
-        <w:t>Output-</w:t>
-      </w:r>
-    </w:p>
-    <w:p>
-      <w:pPr>
-        <w:numPr>
-          <w:ilvl w:val="0"/>
-          <w:numId w:val="0"/>
-        </w:numPr>
-        <w:ind w:left="420" w:leftChars="0"/>
-        <w:rPr>
-          <w:rFonts w:hint="default"/>
-          <w:lang w:val="en-US"/>
-        </w:rPr>
-      </w:pPr>
-      <w:r>
-        <w:rPr>
-          <w:rFonts w:hint="default"/>
-          <w:lang w:val="en-US"/>
-        </w:rPr>
-        <w:tab/>
-      </w:r>
-      <w:r>
-        <w:rPr>
-          <w:rFonts w:hint="default"/>
-          <w:lang w:val="en-US"/>
-        </w:rPr>
-        <w:tab/>
-      </w:r>
-      <w:r>
-        <w:rPr>
-          <w:rFonts w:hint="default"/>
-          <w:lang w:val="en-US"/>
-        </w:rPr>
-        <w:t>page=${selectedRole}&amp;action=set_password</w:t>
-      </w:r>
-    </w:p>
-    <w:p>
-      <w:pPr>
-        <w:numPr>
-          <w:ilvl w:val="0"/>
-          <w:numId w:val="0"/>
-        </w:numPr>
-        <w:ind w:left="420" w:leftChars="0"/>
-        <w:rPr>
-          <w:rFonts w:hint="default"/>
-          <w:lang w:val="en-US"/>
-        </w:rPr>
-      </w:pPr>
-      <w:r>
-        <w:rPr>
-          <w:rFonts w:hint="default"/>
-          <w:lang w:val="en-US"/>
-        </w:rPr>
-        <w:tab/>
-      </w:r>
-      <w:r>
-        <w:rPr>
-          <w:rFonts w:hint="default"/>
-          <w:lang w:val="en-US"/>
-        </w:rPr>
-        <w:tab/>
-      </w:r>
-      <w:r>
-        <w:rPr>
-          <w:rFonts w:hint="default"/>
-          <w:lang w:val="en-US"/>
-        </w:rPr>
-        <w:t>Newpassword,prepassword,Admin_Sheet_Id,email,selectedRole</w:t>
-      </w:r>
-    </w:p>
-    <w:p>
-      <w:pPr>
-        <w:numPr>
-          <w:ilvl w:val="0"/>
-          <w:numId w:val="0"/>
-        </w:numPr>
-        <w:ind w:left="420" w:leftChars="0"/>
-        <w:rPr>
-          <w:rFonts w:hint="default"/>
-          <w:lang w:val="en-US"/>
-        </w:rPr>
-      </w:pPr>
-      <w:r>
-        <w:rPr>
-          <w:rFonts w:hint="default"/>
-          <w:lang w:val="en-US"/>
-        </w:rPr>
-        <w:tab/>
-      </w:r>
-      <w:r>
-        <w:rPr>
-          <w:rFonts w:hint="default"/>
-          <w:lang w:val="en-US"/>
-        </w:rPr>
-        <w:tab/>
-      </w:r>
-      <w:r>
-        <w:rPr>
-          <w:rFonts w:hint="default"/>
-          <w:lang w:val="en-US"/>
-        </w:rPr>
-        <w:t>Response-</w:t>
-      </w:r>
-    </w:p>
-    <w:p>
-      <w:pPr>
-        <w:numPr>
-          <w:ilvl w:val="0"/>
-          <w:numId w:val="0"/>
-        </w:numPr>
-        <w:ind w:left="420" w:leftChars="0"/>
-        <w:rPr>
-          <w:rFonts w:hint="default"/>
-          <w:lang w:val="en-US"/>
-        </w:rPr>
-      </w:pPr>
-      <w:r>
-        <w:rPr>
-          <w:rFonts w:hint="default"/>
-          <w:lang w:val="en-US"/>
-        </w:rPr>
-        <w:tab/>
-      </w:r>
-      <w:r>
-        <w:rPr>
-          <w:rFonts w:hint="default"/>
-          <w:lang w:val="en-US"/>
-        </w:rPr>
-        <w:tab/>
-      </w:r>
-      <w:r>
-        <w:rPr>
-          <w:rFonts w:hint="default"/>
-          <w:lang w:val="en-US"/>
-        </w:rPr>
-        <w:tab/>
-      </w:r>
-      <w:r>
-        <w:rPr>
-          <w:rFonts w:hint="default"/>
-          <w:lang w:val="en-US"/>
-        </w:rPr>
-        <w:t xml:space="preserve">(‘message’==”password_set”)-set session email,’sheet_exist’,user,token </w:t>
-      </w:r>
-    </w:p>
-    <w:p>
-      <w:pPr>
-        <w:numPr>
-          <w:ilvl w:val="0"/>
-          <w:numId w:val="0"/>
-        </w:numPr>
-        <w:ind w:left="420" w:leftChars="0"/>
-        <w:rPr>
-          <w:rFonts w:hint="default"/>
-          <w:lang w:val="en-US"/>
-        </w:rPr>
-      </w:pPr>
-      <w:r>
-        <w:rPr>
-          <w:rFonts w:hint="default"/>
-          <w:lang w:val="en-US"/>
-        </w:rPr>
-        <w:tab/>
-      </w:r>
-      <w:r>
-        <w:rPr>
-          <w:rFonts w:hint="default"/>
-          <w:lang w:val="en-US"/>
-        </w:rPr>
-        <w:t>Want-</w:t>
-      </w:r>
-    </w:p>
-    <w:p>
-      <w:pPr>
-        <w:numPr>
-          <w:ilvl w:val="0"/>
-          <w:numId w:val="0"/>
-        </w:numPr>
-        <w:ind w:left="420" w:leftChars="0"/>
-        <w:rPr>
-          <w:rFonts w:hint="default"/>
-          <w:lang w:val="en-US"/>
-        </w:rPr>
-      </w:pPr>
-      <w:r>
-        <w:rPr>
-          <w:rFonts w:hint="default"/>
-          <w:lang w:val="en-US"/>
-        </w:rPr>
-        <w:tab/>
-      </w:r>
-      <w:r>
-        <w:rPr>
-          <w:rFonts w:hint="default"/>
-          <w:lang w:val="en-US"/>
-        </w:rPr>
-        <w:tab/>
-      </w:r>
-      <w:r>
-        <w:rPr>
-          <w:rFonts w:hint="default"/>
-          <w:lang w:val="en-US"/>
-        </w:rPr>
-        <w:t xml:space="preserve">Check if prepassswod equal then Set new  passoword in password and set null to </w:t>
-      </w:r>
-      <w:r>
-        <w:rPr>
-          <w:rFonts w:hint="default"/>
-          <w:lang w:val="en-US"/>
-        </w:rPr>
-        <w:tab/>
-      </w:r>
-      <w:r>
-        <w:rPr>
-          <w:rFonts w:hint="default"/>
-          <w:lang w:val="en-US"/>
-        </w:rPr>
-        <w:tab/>
-      </w:r>
-      <w:r>
-        <w:rPr>
-          <w:rFonts w:hint="default"/>
-          <w:lang w:val="en-US"/>
-        </w:rPr>
-        <w:t>prepassword colum to selected Role in AdminSheet or my DB</w:t>
-      </w:r>
-    </w:p>
-    <w:p>
-      <w:pPr>
-        <w:numPr>
-          <w:ilvl w:val="0"/>
-          <w:numId w:val="0"/>
-        </w:numPr>
-        <w:ind w:left="420" w:leftChars="0"/>
-        <w:rPr>
-          <w:rFonts w:hint="default"/>
-          <w:lang w:val="en-US"/>
-        </w:rPr>
-      </w:pPr>
-    </w:p>
-    <w:p>
-      <w:pPr>
-        <w:numPr>
-          <w:ilvl w:val="0"/>
-          <w:numId w:val="5"/>
-        </w:numPr>
-        <w:ind w:left="420" w:leftChars="0" w:hanging="420" w:firstLineChars="0"/>
-        <w:rPr>
-          <w:rFonts w:hint="default"/>
-          <w:lang w:val="en-US"/>
-        </w:rPr>
-      </w:pPr>
-      <w:r>
-        <w:rPr>
-          <w:rFonts w:hint="default"/>
-          <w:lang w:val="en-US"/>
-        </w:rPr>
-        <w:t>Sheet access check api</w:t>
-      </w:r>
-    </w:p>
-    <w:p>
-      <w:pPr>
-        <w:numPr>
-          <w:ilvl w:val="0"/>
-          <w:numId w:val="0"/>
-        </w:numPr>
-        <w:ind w:left="420" w:leftChars="0"/>
-        <w:rPr>
-          <w:rFonts w:hint="default"/>
-          <w:lang w:val="en-US"/>
-        </w:rPr>
-      </w:pPr>
-      <w:r>
-        <w:rPr>
-          <w:rFonts w:hint="default"/>
-          <w:lang w:val="en-US"/>
-        </w:rPr>
-        <w:tab/>
-      </w:r>
-      <w:r>
-        <w:rPr>
-          <w:rFonts w:hint="default"/>
-          <w:lang w:val="en-US"/>
-        </w:rPr>
-        <w:t>Global input-</w:t>
-      </w:r>
-    </w:p>
-    <w:p>
-      <w:pPr>
-        <w:numPr>
-          <w:ilvl w:val="0"/>
-          <w:numId w:val="0"/>
-        </w:numPr>
-        <w:ind w:left="420" w:leftChars="0"/>
-        <w:rPr>
-          <w:rFonts w:hint="default"/>
-          <w:lang w:val="en-US"/>
-        </w:rPr>
-      </w:pPr>
-      <w:r>
-        <w:rPr>
-          <w:rFonts w:hint="default"/>
-          <w:lang w:val="en-US"/>
-        </w:rPr>
-        <w:tab/>
-      </w:r>
-      <w:r>
-        <w:rPr>
-          <w:rFonts w:hint="default"/>
-          <w:lang w:val="en-US"/>
-        </w:rPr>
-        <w:tab/>
-      </w:r>
-      <w:r>
-        <w:rPr>
-          <w:rFonts w:hint="default"/>
-          <w:lang w:val="en-US"/>
-        </w:rPr>
-        <w:t>Session storage-’sheet_exist’</w:t>
-      </w:r>
-    </w:p>
-    <w:p>
-      <w:pPr>
-        <w:numPr>
-          <w:ilvl w:val="0"/>
-          <w:numId w:val="0"/>
-        </w:numPr>
-        <w:ind w:left="420" w:leftChars="0"/>
-        <w:rPr>
-          <w:rFonts w:hint="default"/>
-          <w:lang w:val="en-US"/>
-        </w:rPr>
-      </w:pPr>
-      <w:r>
-        <w:rPr>
-          <w:rFonts w:hint="default"/>
-          <w:lang w:val="en-US"/>
-        </w:rPr>
-        <w:tab/>
-      </w:r>
-      <w:r>
-        <w:rPr>
-          <w:rFonts w:hint="default"/>
-          <w:lang w:val="en-US"/>
-        </w:rPr>
-        <w:t>Output-</w:t>
-      </w:r>
-    </w:p>
-    <w:p>
-      <w:pPr>
-        <w:numPr>
-          <w:ilvl w:val="0"/>
-          <w:numId w:val="0"/>
-        </w:numPr>
-        <w:ind w:left="420" w:leftChars="0"/>
-        <w:rPr>
-          <w:rFonts w:hint="default"/>
-          <w:lang w:val="en-US"/>
-        </w:rPr>
-      </w:pPr>
-      <w:r>
-        <w:rPr>
-          <w:rFonts w:hint="default"/>
-          <w:lang w:val="en-US"/>
-        </w:rPr>
-        <w:tab/>
-      </w:r>
-      <w:r>
-        <w:rPr>
-          <w:rFonts w:hint="default"/>
-          <w:lang w:val="en-US"/>
-        </w:rPr>
-        <w:tab/>
-      </w:r>
-      <w:r>
-        <w:rPr>
-          <w:rFonts w:hint="default"/>
-          <w:lang w:val="en-US"/>
-        </w:rPr>
-        <w:t>page=admin&amp;action=checking_admin_sheet_access_valid</w:t>
-      </w:r>
-    </w:p>
-    <w:p>
-      <w:pPr>
-        <w:numPr>
-          <w:ilvl w:val="0"/>
-          <w:numId w:val="0"/>
-        </w:numPr>
-        <w:ind w:left="420" w:leftChars="0"/>
-        <w:rPr>
-          <w:rFonts w:hint="default"/>
-          <w:lang w:val="en-US"/>
-        </w:rPr>
-      </w:pPr>
-      <w:r>
-        <w:rPr>
-          <w:rFonts w:hint="default"/>
-          <w:lang w:val="en-US"/>
-        </w:rPr>
-        <w:tab/>
-      </w:r>
-      <w:r>
-        <w:rPr>
-          <w:rFonts w:hint="default"/>
-          <w:lang w:val="en-US"/>
-        </w:rPr>
-        <w:tab/>
-      </w:r>
-      <w:r>
-        <w:rPr>
-          <w:rFonts w:hint="default"/>
-          <w:lang w:val="en-US"/>
-        </w:rPr>
-        <w:t>Admin_Sheet_Id</w:t>
-      </w:r>
-    </w:p>
-    <w:p>
-      <w:pPr>
-        <w:numPr>
-          <w:ilvl w:val="0"/>
-          <w:numId w:val="0"/>
-        </w:numPr>
-        <w:ind w:left="420" w:leftChars="0"/>
-        <w:rPr>
-          <w:rFonts w:hint="default"/>
-          <w:lang w:val="en-US"/>
-        </w:rPr>
-      </w:pPr>
-      <w:r>
-        <w:rPr>
-          <w:rFonts w:hint="default"/>
-          <w:lang w:val="en-US"/>
-        </w:rPr>
-        <w:tab/>
-      </w:r>
-      <w:r>
-        <w:rPr>
-          <w:rFonts w:hint="default"/>
-          <w:lang w:val="en-US"/>
-        </w:rPr>
-        <w:tab/>
-      </w:r>
-      <w:r>
-        <w:rPr>
-          <w:rFonts w:hint="default"/>
-          <w:lang w:val="en-US"/>
-        </w:rPr>
-        <w:t>Response-</w:t>
-      </w:r>
-    </w:p>
-    <w:p>
-      <w:pPr>
-        <w:numPr>
-          <w:ilvl w:val="0"/>
-          <w:numId w:val="0"/>
-        </w:numPr>
-        <w:ind w:left="420" w:leftChars="0"/>
-        <w:rPr>
-          <w:rFonts w:hint="default"/>
-          <w:lang w:val="en-US"/>
-        </w:rPr>
-      </w:pPr>
-      <w:r>
-        <w:rPr>
-          <w:rFonts w:hint="default"/>
-          <w:lang w:val="en-US"/>
-        </w:rPr>
-        <w:tab/>
-      </w:r>
-      <w:r>
-        <w:rPr>
-          <w:rFonts w:hint="default"/>
-          <w:lang w:val="en-US"/>
-        </w:rPr>
-        <w:tab/>
-      </w:r>
-      <w:r>
-        <w:rPr>
-          <w:rFonts w:hint="default"/>
-          <w:lang w:val="en-US"/>
-        </w:rPr>
-        <w:tab/>
-      </w:r>
-      <w:r>
-        <w:rPr>
-          <w:rFonts w:hint="default"/>
-          <w:lang w:val="en-US"/>
-        </w:rPr>
-        <w:t>(‘sheet_invalid’)</w:t>
-      </w:r>
-    </w:p>
-    <w:p>
-      <w:pPr>
-        <w:numPr>
-          <w:ilvl w:val="0"/>
-          <w:numId w:val="0"/>
-        </w:numPr>
-        <w:ind w:left="420" w:leftChars="0"/>
-        <w:rPr>
-          <w:rFonts w:hint="default"/>
-          <w:lang w:val="en-US"/>
-        </w:rPr>
-      </w:pPr>
-      <w:r>
-        <w:rPr>
-          <w:rFonts w:hint="default"/>
-          <w:lang w:val="en-US"/>
-        </w:rPr>
-        <w:tab/>
-      </w:r>
-      <w:r>
-        <w:rPr>
-          <w:rFonts w:hint="default"/>
-          <w:lang w:val="en-US"/>
-        </w:rPr>
-        <w:tab/>
-      </w:r>
-      <w:r>
-        <w:rPr>
-          <w:rFonts w:hint="default"/>
-          <w:lang w:val="en-US"/>
-        </w:rPr>
-        <w:tab/>
-      </w:r>
-      <w:r>
-        <w:rPr>
-          <w:rFonts w:hint="default"/>
-          <w:lang w:val="en-US"/>
-        </w:rPr>
-        <w:t>(‘Sheet_valid’)-set session to “sheet_exist” navigate to teacher</w:t>
-      </w:r>
-    </w:p>
-    <w:p>
-      <w:pPr>
-        <w:numPr>
-          <w:ilvl w:val="0"/>
-          <w:numId w:val="0"/>
-        </w:numPr>
-        <w:ind w:left="420" w:leftChars="0"/>
-        <w:rPr>
-          <w:rFonts w:hint="default"/>
-          <w:lang w:val="en-US"/>
-        </w:rPr>
-      </w:pPr>
-      <w:r>
-        <w:rPr>
-          <w:rFonts w:hint="default"/>
-          <w:lang w:val="en-US"/>
-        </w:rPr>
-        <w:tab/>
-      </w:r>
-      <w:r>
-        <w:rPr>
-          <w:rFonts w:hint="default"/>
-          <w:lang w:val="en-US"/>
-        </w:rPr>
-        <w:t>Want-</w:t>
-      </w:r>
-    </w:p>
-    <w:p>
-      <w:pPr>
-        <w:numPr>
-          <w:ilvl w:val="0"/>
-          <w:numId w:val="0"/>
-        </w:numPr>
-        <w:ind w:left="420" w:leftChars="0"/>
-        <w:rPr>
-          <w:rFonts w:hint="default"/>
-          <w:lang w:val="en-US"/>
-        </w:rPr>
-      </w:pPr>
-      <w:r>
-        <w:rPr>
-          <w:rFonts w:hint="default"/>
-          <w:lang w:val="en-US"/>
-        </w:rPr>
-        <w:tab/>
-      </w:r>
-      <w:r>
-        <w:rPr>
-          <w:rFonts w:hint="default"/>
-          <w:lang w:val="en-US"/>
-        </w:rPr>
-        <w:tab/>
-      </w:r>
-      <w:r>
-        <w:rPr>
-          <w:rFonts w:hint="default"/>
-          <w:lang w:val="en-US"/>
-        </w:rPr>
-        <w:t xml:space="preserve">Check sheet valid and has access </w:t>
-      </w:r>
-    </w:p>
-    <w:p>
-      <w:pPr>
-        <w:numPr>
-          <w:ilvl w:val="0"/>
-          <w:numId w:val="0"/>
-        </w:numPr>
-        <w:ind w:left="420" w:leftChars="0"/>
-        <w:rPr>
-          <w:rFonts w:hint="default"/>
-          <w:lang w:val="en-US"/>
-        </w:rPr>
-      </w:pPr>
-      <w:r>
-        <w:rPr>
-          <w:rFonts w:hint="default"/>
-          <w:lang w:val="en-US"/>
-        </w:rPr>
-        <w:tab/>
-      </w:r>
-      <w:r>
-        <w:rPr>
-          <w:rFonts w:hint="default"/>
-          <w:lang w:val="en-US"/>
-        </w:rPr>
-        <w:tab/>
-      </w:r>
-    </w:p>
-    <w:p>
-      <w:pPr>
-        <w:numPr>
-          <w:ilvl w:val="0"/>
-          <w:numId w:val="6"/>
-        </w:numPr>
-        <w:ind w:left="420" w:leftChars="0" w:hanging="420" w:firstLineChars="0"/>
-        <w:rPr>
-          <w:rFonts w:hint="default"/>
-          <w:lang w:val="en-US"/>
-        </w:rPr>
-      </w:pPr>
-      <w:r>
-        <w:rPr>
-          <w:rFonts w:hint="default"/>
-          <w:lang w:val="en-US"/>
-        </w:rPr>
-        <w:t xml:space="preserve">Common data from server </w:t>
-      </w:r>
-    </w:p>
-    <w:p>
-      <w:pPr>
-        <w:numPr>
-          <w:ilvl w:val="1"/>
-          <w:numId w:val="6"/>
-        </w:numPr>
-        <w:ind w:left="840" w:leftChars="0" w:hanging="420" w:firstLineChars="0"/>
-        <w:rPr>
-          <w:rFonts w:hint="default"/>
-          <w:lang w:val="en-US"/>
-        </w:rPr>
-      </w:pPr>
-      <w:r>
-        <w:rPr>
-          <w:rFonts w:hint="default"/>
-          <w:lang w:val="en-US"/>
-        </w:rPr>
-        <w:t>‘sheet_invalid’-when sheet invalid then this var in response</w:t>
-      </w:r>
-    </w:p>
-    <w:p>
-      <w:pPr>
-        <w:numPr>
-          <w:ilvl w:val="1"/>
-          <w:numId w:val="6"/>
-        </w:numPr>
-        <w:ind w:left="840" w:leftChars="0" w:hanging="420" w:firstLineChars="0"/>
-        <w:rPr>
-          <w:rFonts w:hint="default"/>
-          <w:lang w:val="en-US"/>
-        </w:rPr>
-      </w:pPr>
-      <w:r>
-        <w:rPr>
-          <w:rFonts w:hint="default"/>
-          <w:lang w:val="en-US"/>
-        </w:rPr>
-        <w:t>‘error’-when server error then receive in response</w:t>
-      </w:r>
-    </w:p>
-    <w:p>
-      <w:pPr>
-        <w:numPr>
-          <w:ilvl w:val="1"/>
-          <w:numId w:val="6"/>
-        </w:numPr>
-        <w:ind w:left="840" w:leftChars="0" w:hanging="420" w:firstLineChars="0"/>
-        <w:rPr>
-          <w:rFonts w:hint="default"/>
-          <w:lang w:val="en-US"/>
-        </w:rPr>
-      </w:pPr>
-      <w:r>
-        <w:rPr>
-          <w:rFonts w:hint="default"/>
-          <w:lang w:val="en-US"/>
-        </w:rPr>
-        <w:t>‘message’-on every response from server if some error</w:t>
-      </w:r>
-    </w:p>
-    <w:p>
-      <w:pPr>
-        <w:numPr>
-          <w:ilvl w:val="0"/>
-          <w:numId w:val="0"/>
-        </w:numPr>
-        <w:ind w:left="420" w:leftChars="0"/>
-        <w:rPr>
-          <w:rFonts w:hint="default"/>
-          <w:lang w:val="en-US"/>
-        </w:rPr>
-      </w:pPr>
-    </w:p>
-    <w:p>
-      <w:pPr>
-        <w:numPr>
-          <w:ilvl w:val="0"/>
-          <w:numId w:val="7"/>
-        </w:numPr>
-        <w:ind w:left="420" w:leftChars="0" w:hanging="420" w:firstLineChars="0"/>
-        <w:rPr>
-          <w:rFonts w:hint="default"/>
-          <w:lang w:val="en-US"/>
-        </w:rPr>
-      </w:pPr>
-      <w:r>
-        <w:rPr>
-          <w:rFonts w:hint="default"/>
-          <w:lang w:val="en-US"/>
-        </w:rPr>
-        <w:t>Signup api done</w:t>
-      </w:r>
-    </w:p>
-    <w:p>
-      <w:pPr>
-        <w:numPr>
-          <w:ilvl w:val="0"/>
-          <w:numId w:val="0"/>
-        </w:numPr>
         <w:ind w:leftChars="0"/>
         <w:rPr>
           <w:rFonts w:hint="default"/>
           <w:lang w:val="en-US"/>
         </w:rPr>
       </w:pPr>
-      <w:r>
-        <w:rPr>
-          <w:rFonts w:hint="default"/>
-          <w:lang w:val="en-US"/>
-        </w:rPr>
-        <w:tab/>
-      </w:r>
-      <w:r>
-        <w:rPr>
-          <w:rFonts w:hint="default"/>
-          <w:lang w:val="en-US"/>
-        </w:rPr>
-        <w:t>Output-</w:t>
-      </w:r>
-    </w:p>
-    <w:p>
-      <w:pPr>
-        <w:numPr>
-          <w:ilvl w:val="0"/>
-          <w:numId w:val="0"/>
-        </w:numPr>
-        <w:ind w:leftChars="0"/>
-        <w:rPr>
-          <w:rFonts w:hint="default"/>
-          <w:lang w:val="en-US"/>
-        </w:rPr>
-      </w:pPr>
-    </w:p>
-    <w:p>
-      <w:pPr>
-        <w:numPr>
-          <w:ilvl w:val="0"/>
-          <w:numId w:val="0"/>
-        </w:numPr>
-        <w:ind w:left="420" w:leftChars="0"/>
-        <w:rPr>
-          <w:rFonts w:hint="default"/>
-          <w:lang w:val="en-US"/>
-        </w:rPr>
-      </w:pPr>
-      <w:r>
-        <w:rPr>
-          <w:rFonts w:hint="default"/>
-          <w:lang w:val="en-US"/>
-        </w:rPr>
-        <w:tab/>
-      </w:r>
-      <w:r>
-        <w:rPr>
-          <w:rFonts w:hint="default"/>
-          <w:lang w:val="en-US"/>
-        </w:rPr>
-        <w:tab/>
-      </w:r>
-      <w:r>
-        <w:rPr>
-          <w:rFonts w:hint="default"/>
-          <w:lang w:val="en-US"/>
-        </w:rPr>
-        <w:t>?page=admin&amp;action=signup</w:t>
-      </w:r>
-    </w:p>
-    <w:p>
-      <w:pPr>
-        <w:numPr>
-          <w:ilvl w:val="0"/>
-          <w:numId w:val="0"/>
-        </w:numPr>
-        <w:ind w:left="420" w:leftChars="0"/>
-        <w:rPr>
-          <w:rFonts w:hint="default"/>
-          <w:lang w:val="en-US"/>
-        </w:rPr>
-      </w:pPr>
-      <w:r>
-        <w:rPr>
-          <w:rFonts w:hint="default"/>
-          <w:lang w:val="en-US"/>
-        </w:rPr>
-        <w:tab/>
-      </w:r>
-      <w:r>
-        <w:rPr>
-          <w:rFonts w:hint="default"/>
-          <w:lang w:val="en-US"/>
-        </w:rPr>
-        <w:tab/>
-      </w:r>
-      <w:r>
-        <w:rPr>
-          <w:rFonts w:hint="default"/>
-          <w:lang w:val="en-US"/>
-        </w:rPr>
-        <w:t>name,email,username{&gt;5},password(&gt;7) (size 50)</w:t>
-      </w:r>
-    </w:p>
-    <w:p>
-      <w:pPr>
-        <w:numPr>
-          <w:ilvl w:val="0"/>
-          <w:numId w:val="0"/>
-        </w:numPr>
-        <w:ind w:left="420" w:leftChars="0"/>
-        <w:rPr>
-          <w:rFonts w:hint="default"/>
-          <w:lang w:val="en-US"/>
-        </w:rPr>
-      </w:pPr>
-      <w:r>
-        <w:rPr>
-          <w:rFonts w:hint="default"/>
-          <w:lang w:val="en-US"/>
-        </w:rPr>
-        <w:tab/>
-      </w:r>
-      <w:r>
-        <w:rPr>
-          <w:rFonts w:hint="default"/>
-          <w:lang w:val="en-US"/>
-        </w:rPr>
-        <w:tab/>
-      </w:r>
-      <w:r>
-        <w:rPr>
-          <w:rFonts w:hint="default"/>
-          <w:lang w:val="en-US"/>
-        </w:rPr>
-        <w:t xml:space="preserve">Response - </w:t>
-      </w:r>
-    </w:p>
-    <w:p>
-      <w:pPr>
-        <w:numPr>
-          <w:ilvl w:val="0"/>
-          <w:numId w:val="0"/>
-        </w:numPr>
-        <w:ind w:left="420" w:leftChars="0"/>
-        <w:rPr>
-          <w:rFonts w:hint="default"/>
-          <w:lang w:val="en-US"/>
-        </w:rPr>
-      </w:pPr>
-      <w:r>
-        <w:rPr>
-          <w:rFonts w:hint="default"/>
-          <w:lang w:val="en-US"/>
-        </w:rPr>
-        <w:tab/>
-      </w:r>
-      <w:r>
-        <w:rPr>
-          <w:rFonts w:hint="default"/>
-          <w:lang w:val="en-US"/>
-        </w:rPr>
-        <w:tab/>
-      </w:r>
-      <w:r>
-        <w:rPr>
-          <w:rFonts w:hint="default"/>
-          <w:lang w:val="en-US"/>
-        </w:rPr>
-        <w:tab/>
-      </w:r>
-      <w:r>
-        <w:rPr>
-          <w:rFonts w:hint="default"/>
-          <w:lang w:val="en-US"/>
-        </w:rPr>
-        <w:t xml:space="preserve">(‘account_created’)-navigate to login </w:t>
-      </w:r>
-    </w:p>
-    <w:p>
-      <w:pPr>
-        <w:numPr>
-          <w:ilvl w:val="0"/>
-          <w:numId w:val="0"/>
-        </w:numPr>
-        <w:ind w:left="420" w:leftChars="0"/>
-        <w:rPr>
-          <w:rFonts w:hint="default"/>
-          <w:lang w:val="en-US"/>
-        </w:rPr>
-      </w:pPr>
-      <w:r>
-        <w:rPr>
-          <w:rFonts w:hint="default"/>
-          <w:lang w:val="en-US"/>
-        </w:rPr>
-        <w:tab/>
-      </w:r>
-      <w:r>
-        <w:rPr>
-          <w:rFonts w:hint="default"/>
-          <w:lang w:val="en-US"/>
-        </w:rPr>
-        <w:t>Want-</w:t>
-      </w:r>
-    </w:p>
-    <w:p>
-      <w:pPr>
-        <w:numPr>
-          <w:ilvl w:val="0"/>
-          <w:numId w:val="0"/>
-        </w:numPr>
-        <w:ind w:left="420" w:leftChars="0"/>
-        <w:rPr>
-          <w:rFonts w:hint="default"/>
-          <w:lang w:val="en-US"/>
-        </w:rPr>
-      </w:pPr>
-      <w:r>
-        <w:rPr>
-          <w:rFonts w:hint="default"/>
-          <w:lang w:val="en-US"/>
-        </w:rPr>
-        <w:tab/>
-      </w:r>
-      <w:r>
-        <w:rPr>
-          <w:rFonts w:hint="default"/>
-          <w:lang w:val="en-US"/>
-        </w:rPr>
-        <w:tab/>
-      </w:r>
-      <w:r>
-        <w:rPr>
-          <w:rFonts w:hint="default"/>
-          <w:lang w:val="en-US"/>
-        </w:rPr>
-        <w:t xml:space="preserve">Create account of admin </w:t>
-      </w:r>
-    </w:p>
-    <w:p>
-      <w:pPr>
-        <w:numPr>
-          <w:ilvl w:val="0"/>
-          <w:numId w:val="0"/>
-        </w:numPr>
-        <w:rPr>
-          <w:rFonts w:hint="default"/>
-          <w:lang w:val="en-US"/>
-        </w:rPr>
-      </w:pPr>
-    </w:p>
-    <w:p>
-      <w:pPr>
-        <w:numPr>
-          <w:ilvl w:val="0"/>
-          <w:numId w:val="0"/>
-        </w:numPr>
-        <w:rPr>
-          <w:rFonts w:hint="default"/>
-          <w:lang w:val="en-US"/>
-        </w:rPr>
-      </w:pPr>
-    </w:p>
-    <w:p>
-      <w:pPr>
-        <w:numPr>
-          <w:ilvl w:val="0"/>
-          <w:numId w:val="8"/>
-        </w:numPr>
-        <w:ind w:left="420" w:leftChars="0" w:hanging="420" w:firstLineChars="0"/>
-        <w:rPr>
-          <w:rFonts w:hint="default"/>
-          <w:lang w:val="en-US"/>
-        </w:rPr>
-      </w:pPr>
-      <w:r>
-        <w:rPr>
-          <w:rFonts w:hint="default"/>
-          <w:lang w:val="en-US"/>
-        </w:rPr>
-        <w:t>Forget password api</w:t>
-      </w:r>
-    </w:p>
-    <w:p>
-      <w:pPr>
-        <w:numPr>
-          <w:ilvl w:val="0"/>
-          <w:numId w:val="0"/>
-        </w:numPr>
-        <w:ind w:left="420" w:leftChars="0"/>
-        <w:rPr>
-          <w:rFonts w:hint="default"/>
-          <w:lang w:val="en-US"/>
-        </w:rPr>
-      </w:pPr>
-      <w:r>
-        <w:rPr>
-          <w:rFonts w:hint="default"/>
-          <w:lang w:val="en-US"/>
-        </w:rPr>
-        <w:tab/>
-      </w:r>
-      <w:r>
-        <w:rPr>
-          <w:rFonts w:hint="default"/>
-          <w:lang w:val="en-US"/>
-        </w:rPr>
-        <w:t>page=${selectedRole}&amp;action=send-forget-password-email</w:t>
-      </w:r>
-    </w:p>
-    <w:p>
-      <w:pPr>
-        <w:numPr>
-          <w:ilvl w:val="0"/>
-          <w:numId w:val="0"/>
-        </w:numPr>
-        <w:ind w:left="420" w:leftChars="0"/>
-        <w:rPr>
-          <w:rFonts w:hint="default"/>
-          <w:lang w:val="en-US"/>
-        </w:rPr>
-      </w:pPr>
-      <w:r>
-        <w:rPr>
-          <w:rFonts w:hint="default"/>
-          <w:lang w:val="en-US"/>
-        </w:rPr>
-        <w:tab/>
-      </w:r>
-      <w:r>
-        <w:rPr>
-          <w:rFonts w:hint="default"/>
-          <w:lang w:val="en-US"/>
-        </w:rPr>
-        <w:t>email,username,selectedRole</w:t>
-      </w:r>
-    </w:p>
-    <w:p>
-      <w:pPr>
-        <w:numPr>
-          <w:ilvl w:val="0"/>
-          <w:numId w:val="0"/>
-        </w:numPr>
-        <w:ind w:left="420" w:leftChars="0"/>
-        <w:rPr>
-          <w:rFonts w:hint="default"/>
-          <w:lang w:val="en-US"/>
-        </w:rPr>
-      </w:pPr>
-      <w:r>
-        <w:rPr>
-          <w:rFonts w:hint="default"/>
-          <w:lang w:val="en-US"/>
-        </w:rPr>
-        <w:tab/>
-      </w:r>
-      <w:r>
-        <w:rPr>
-          <w:rFonts w:hint="default"/>
-          <w:lang w:val="en-US"/>
-        </w:rPr>
-        <w:t>Response-</w:t>
-      </w:r>
-    </w:p>
-    <w:p>
-      <w:pPr>
-        <w:numPr>
-          <w:ilvl w:val="0"/>
-          <w:numId w:val="0"/>
-        </w:numPr>
-        <w:ind w:left="420" w:leftChars="0"/>
-        <w:rPr>
-          <w:rFonts w:hint="default"/>
-          <w:lang w:val="en-US"/>
-        </w:rPr>
-      </w:pPr>
-      <w:r>
-        <w:rPr>
-          <w:rFonts w:hint="default"/>
-          <w:lang w:val="en-US"/>
-        </w:rPr>
-        <w:tab/>
-      </w:r>
-      <w:r>
-        <w:rPr>
-          <w:rFonts w:hint="default"/>
-          <w:lang w:val="en-US"/>
-        </w:rPr>
-        <w:tab/>
-      </w:r>
-      <w:r>
-        <w:rPr>
-          <w:rFonts w:hint="default"/>
-          <w:lang w:val="en-US"/>
-        </w:rPr>
-        <w:t>(‘Sended_otp’)-set session ‘changePasswordToken’ receive from response</w:t>
-      </w:r>
-    </w:p>
-    <w:p>
-      <w:pPr>
-        <w:numPr>
-          <w:ilvl w:val="0"/>
-          <w:numId w:val="0"/>
-        </w:numPr>
-        <w:ind w:left="420" w:leftChars="0"/>
-        <w:rPr>
-          <w:rFonts w:hint="default"/>
-          <w:lang w:val="en-US"/>
-        </w:rPr>
-      </w:pPr>
-      <w:r>
-        <w:rPr>
-          <w:rFonts w:hint="default"/>
-          <w:lang w:val="en-US"/>
-        </w:rPr>
-        <w:tab/>
-      </w:r>
-    </w:p>
-    <w:p>
-      <w:pPr>
-        <w:numPr>
-          <w:ilvl w:val="0"/>
-          <w:numId w:val="0"/>
-        </w:numPr>
-        <w:ind w:left="420" w:leftChars="0"/>
-        <w:rPr>
-          <w:rFonts w:hint="default"/>
-          <w:lang w:val="en-US"/>
-        </w:rPr>
-      </w:pPr>
-      <w:r>
-        <w:rPr>
-          <w:rFonts w:hint="default"/>
-          <w:lang w:val="en-US"/>
-        </w:rPr>
-        <w:tab/>
-      </w:r>
-      <w:r>
-        <w:rPr>
-          <w:rFonts w:hint="default"/>
-          <w:lang w:val="en-US"/>
-        </w:rPr>
-        <w:t>Want-send otp on email and set token and send token to user for change password</w:t>
-      </w:r>
-    </w:p>
-    <w:p>
-      <w:pPr>
-        <w:numPr>
-          <w:ilvl w:val="0"/>
-          <w:numId w:val="0"/>
-        </w:numPr>
-        <w:ind w:leftChars="0"/>
-        <w:rPr>
-          <w:rFonts w:hint="default"/>
-          <w:lang w:val="en-US"/>
-        </w:rPr>
-      </w:pPr>
-    </w:p>
-    <w:p>
-      <w:pPr>
-        <w:numPr>
-          <w:ilvl w:val="0"/>
-          <w:numId w:val="9"/>
-        </w:numPr>
-        <w:ind w:left="420" w:leftChars="0" w:hanging="420" w:firstLineChars="0"/>
-        <w:rPr>
-          <w:rFonts w:hint="default"/>
-          <w:lang w:val="en-US"/>
-        </w:rPr>
-      </w:pPr>
-      <w:r>
-        <w:rPr>
-          <w:rFonts w:hint="default"/>
-          <w:lang w:val="en-US"/>
-        </w:rPr>
-        <w:t>Change password api</w:t>
-      </w:r>
-    </w:p>
-    <w:p>
-      <w:pPr>
-        <w:numPr>
-          <w:ilvl w:val="0"/>
-          <w:numId w:val="0"/>
-        </w:numPr>
-        <w:ind w:left="420" w:leftChars="0"/>
-        <w:rPr>
-          <w:rFonts w:hint="default"/>
-          <w:lang w:val="en-US"/>
-        </w:rPr>
-      </w:pPr>
-      <w:r>
-        <w:rPr>
-          <w:rFonts w:hint="default"/>
-          <w:lang w:val="en-US"/>
-        </w:rPr>
-        <w:tab/>
-      </w:r>
-      <w:r>
-        <w:rPr>
-          <w:rFonts w:hint="default"/>
-          <w:lang w:val="en-US"/>
-        </w:rPr>
-        <w:t>page=${selectedRole}&amp;action=change-password</w:t>
-      </w:r>
-    </w:p>
-    <w:p>
-      <w:pPr>
-        <w:numPr>
-          <w:ilvl w:val="0"/>
-          <w:numId w:val="0"/>
-        </w:numPr>
-        <w:ind w:left="420" w:leftChars="0"/>
-        <w:rPr>
-          <w:rFonts w:hint="default"/>
-          <w:lang w:val="en-US"/>
-        </w:rPr>
-      </w:pPr>
-      <w:r>
-        <w:rPr>
-          <w:rFonts w:hint="default"/>
-          <w:lang w:val="en-US"/>
-        </w:rPr>
-        <w:tab/>
-      </w:r>
-      <w:r>
-        <w:rPr>
-          <w:rFonts w:hint="default"/>
-          <w:lang w:val="en-US"/>
-        </w:rPr>
-        <w:t>Request-Otp,newPassword,email,username,changePasswordToken</w:t>
-      </w:r>
-    </w:p>
-    <w:p>
-      <w:pPr>
-        <w:numPr>
-          <w:ilvl w:val="0"/>
-          <w:numId w:val="0"/>
-        </w:numPr>
-        <w:ind w:left="420" w:leftChars="0"/>
-        <w:rPr>
-          <w:rFonts w:hint="default"/>
-          <w:lang w:val="en-US"/>
-        </w:rPr>
-      </w:pPr>
-      <w:r>
-        <w:rPr>
-          <w:rFonts w:hint="default"/>
-          <w:lang w:val="en-US"/>
-        </w:rPr>
-        <w:tab/>
-      </w:r>
-      <w:r>
-        <w:rPr>
-          <w:rFonts w:hint="default"/>
-          <w:lang w:val="en-US"/>
-        </w:rPr>
-        <w:t>Response-</w:t>
-      </w:r>
-    </w:p>
-    <w:p>
-      <w:pPr>
-        <w:numPr>
-          <w:ilvl w:val="0"/>
-          <w:numId w:val="0"/>
-        </w:numPr>
-        <w:ind w:left="420" w:leftChars="0"/>
-        <w:rPr>
-          <w:rFonts w:hint="default"/>
-          <w:lang w:val="en-US"/>
-        </w:rPr>
-      </w:pPr>
-      <w:r>
-        <w:rPr>
-          <w:rFonts w:hint="default"/>
-          <w:lang w:val="en-US"/>
-        </w:rPr>
-        <w:tab/>
-      </w:r>
-      <w:r>
-        <w:rPr>
-          <w:rFonts w:hint="default"/>
-          <w:lang w:val="en-US"/>
-        </w:rPr>
-        <w:tab/>
-      </w:r>
-      <w:r>
-        <w:rPr>
-          <w:rFonts w:hint="default"/>
-          <w:lang w:val="en-US"/>
-        </w:rPr>
-        <w:t>(‘changed’)-navigate to login page</w:t>
-      </w:r>
-    </w:p>
-    <w:p>
-      <w:pPr>
-        <w:numPr>
-          <w:ilvl w:val="0"/>
-          <w:numId w:val="0"/>
-        </w:numPr>
-        <w:ind w:left="420" w:leftChars="0"/>
-        <w:rPr>
-          <w:rFonts w:hint="default"/>
-          <w:lang w:val="en-US"/>
-        </w:rPr>
-      </w:pPr>
-      <w:r>
-        <w:rPr>
-          <w:rFonts w:hint="default"/>
-          <w:lang w:val="en-US"/>
-        </w:rPr>
-        <w:tab/>
-      </w:r>
-    </w:p>
-    <w:p>
-      <w:pPr>
-        <w:numPr>
-          <w:ilvl w:val="0"/>
-          <w:numId w:val="0"/>
-        </w:numPr>
-        <w:ind w:left="420" w:leftChars="0"/>
-        <w:rPr>
-          <w:rFonts w:hint="default"/>
-          <w:lang w:val="en-US"/>
-        </w:rPr>
-      </w:pPr>
-      <w:r>
-        <w:rPr>
-          <w:rFonts w:hint="default"/>
-          <w:lang w:val="en-US"/>
-        </w:rPr>
-        <w:tab/>
-      </w:r>
-      <w:r>
-        <w:rPr>
-          <w:rFonts w:hint="default"/>
-          <w:lang w:val="en-US"/>
-        </w:rPr>
-        <w:t xml:space="preserve">Want-check token if correct then change the password </w:t>
-      </w:r>
-    </w:p>
-    <w:p>
-      <w:pPr>
-        <w:numPr>
-          <w:ilvl w:val="0"/>
-          <w:numId w:val="0"/>
-        </w:numPr>
-        <w:ind w:left="420" w:leftChars="0"/>
-        <w:rPr>
-          <w:rFonts w:hint="default"/>
-          <w:lang w:val="en-US"/>
-        </w:rPr>
-      </w:pPr>
-    </w:p>
-    <w:p>
-      <w:pPr>
-        <w:numPr>
-          <w:ilvl w:val="0"/>
-          <w:numId w:val="10"/>
-        </w:numPr>
-        <w:ind w:left="420" w:leftChars="0" w:hanging="420" w:firstLineChars="0"/>
-        <w:rPr>
-          <w:rFonts w:hint="default"/>
-          <w:lang w:val="en-US"/>
-        </w:rPr>
-      </w:pPr>
-      <w:r>
-        <w:rPr>
-          <w:rFonts w:hint="default"/>
-          <w:lang w:val="en-US"/>
-        </w:rPr>
-        <w:t xml:space="preserve">Admin sheet query status </w:t>
-      </w:r>
-    </w:p>
-    <w:p>
-      <w:pPr>
-        <w:numPr>
-          <w:ilvl w:val="0"/>
-          <w:numId w:val="0"/>
-        </w:numPr>
-        <w:ind w:left="420" w:leftChars="0"/>
-        <w:rPr>
-          <w:rFonts w:hint="default"/>
-          <w:lang w:val="en-US"/>
-        </w:rPr>
-      </w:pPr>
-      <w:r>
-        <w:rPr>
-          <w:rFonts w:hint="default"/>
-          <w:lang w:val="en-US"/>
-        </w:rPr>
-        <w:tab/>
-      </w:r>
-      <w:r>
-        <w:rPr>
-          <w:rFonts w:hint="default"/>
-          <w:lang w:val="en-US"/>
-        </w:rPr>
-        <w:t>page=admin&amp;action=get_sheet_status</w:t>
-      </w:r>
-    </w:p>
-    <w:p>
-      <w:pPr>
-        <w:numPr>
-          <w:ilvl w:val="0"/>
-          <w:numId w:val="0"/>
-        </w:numPr>
-        <w:ind w:left="420" w:leftChars="0"/>
-        <w:rPr>
-          <w:rFonts w:hint="default"/>
-          <w:lang w:val="en-US"/>
-        </w:rPr>
-      </w:pPr>
-      <w:r>
-        <w:rPr>
-          <w:rFonts w:hint="default"/>
-          <w:lang w:val="en-US"/>
-        </w:rPr>
-        <w:tab/>
-      </w:r>
-      <w:r>
-        <w:rPr>
-          <w:rFonts w:hint="default"/>
-          <w:lang w:val="en-US"/>
-        </w:rPr>
-        <w:t>Request:  token</w:t>
-      </w:r>
-    </w:p>
-    <w:p>
-      <w:pPr>
-        <w:numPr>
-          <w:ilvl w:val="0"/>
-          <w:numId w:val="0"/>
-        </w:numPr>
-        <w:ind w:left="420" w:leftChars="0"/>
-        <w:rPr>
-          <w:rFonts w:hint="default"/>
-          <w:lang w:val="en-US"/>
-        </w:rPr>
-      </w:pPr>
-      <w:r>
-        <w:rPr>
-          <w:rFonts w:hint="default"/>
-          <w:lang w:val="en-US"/>
-        </w:rPr>
-        <w:tab/>
-      </w:r>
-      <w:r>
-        <w:rPr>
-          <w:rFonts w:hint="default"/>
-          <w:lang w:val="en-US"/>
-        </w:rPr>
-        <w:t>Response:  sheet_status&lt;Sheet_Not_Exist|Exist_without_Access|Exist_with_Access&gt;</w:t>
-      </w:r>
-    </w:p>
-    <w:p>
-      <w:pPr>
-        <w:numPr>
-          <w:ilvl w:val="0"/>
-          <w:numId w:val="0"/>
-        </w:numPr>
-        <w:ind w:left="720" w:leftChars="0" w:firstLine="720" w:firstLineChars="0"/>
-        <w:rPr>
-          <w:rFonts w:hint="default"/>
-          <w:lang w:val="en-US"/>
-        </w:rPr>
-      </w:pPr>
-    </w:p>
-    <w:p>
-      <w:pPr>
-        <w:numPr>
-          <w:ilvl w:val="0"/>
-          <w:numId w:val="0"/>
-        </w:numPr>
-        <w:rPr>
-          <w:rFonts w:hint="default"/>
-          <w:lang w:val="en-US"/>
-        </w:rPr>
-      </w:pPr>
-      <w:r>
-        <w:rPr>
-          <w:rFonts w:hint="default"/>
-          <w:lang w:val="en-US"/>
-        </w:rPr>
-        <w:tab/>
-      </w:r>
-      <w:r>
-        <w:rPr>
-          <w:rFonts w:hint="default"/>
-          <w:lang w:val="en-US"/>
-        </w:rPr>
-        <w:t>Want-get status of sheet wheter exist or not ,has access</w:t>
-      </w:r>
-    </w:p>
-    <w:p>
-      <w:pPr>
-        <w:numPr>
-          <w:ilvl w:val="0"/>
-          <w:numId w:val="0"/>
-        </w:numPr>
-        <w:rPr>
-          <w:rFonts w:hint="default"/>
-          <w:lang w:val="en-US"/>
-        </w:rPr>
-      </w:pPr>
-    </w:p>
-    <w:p>
-      <w:pPr>
-        <w:numPr>
-          <w:ilvl w:val="0"/>
-          <w:numId w:val="11"/>
-        </w:numPr>
-        <w:ind w:left="420" w:leftChars="0" w:hanging="420" w:firstLineChars="0"/>
-        <w:rPr>
-          <w:rFonts w:hint="default"/>
-          <w:lang w:val="en-US"/>
-        </w:rPr>
-      </w:pPr>
-      <w:r>
-        <w:rPr>
-          <w:rFonts w:hint="default"/>
-          <w:lang w:val="en-US"/>
-        </w:rPr>
-        <w:t>Admin create sheet by google token</w:t>
-      </w:r>
-    </w:p>
-    <w:p>
-      <w:pPr>
-        <w:numPr>
-          <w:ilvl w:val="0"/>
-          <w:numId w:val="0"/>
-        </w:numPr>
-        <w:ind w:leftChars="0" w:firstLine="720" w:firstLineChars="0"/>
-        <w:rPr>
-          <w:rFonts w:hint="default"/>
-          <w:lang w:val="en-US"/>
-        </w:rPr>
-      </w:pPr>
-      <w:r>
-        <w:rPr>
-          <w:rFonts w:hint="default"/>
-          <w:lang w:val="en-US"/>
-        </w:rPr>
-        <w:t>page=admin&amp;action=create_admin_sheet</w:t>
-      </w:r>
-    </w:p>
-    <w:p>
-      <w:pPr>
-        <w:numPr>
-          <w:ilvl w:val="0"/>
-          <w:numId w:val="0"/>
-        </w:numPr>
-        <w:ind w:leftChars="0" w:firstLine="720" w:firstLineChars="0"/>
-        <w:rPr>
-          <w:rFonts w:hint="default"/>
-          <w:lang w:val="en-US"/>
-        </w:rPr>
-      </w:pPr>
-      <w:r>
-        <w:rPr>
-          <w:rFonts w:hint="default"/>
-          <w:lang w:val="en-US"/>
-        </w:rPr>
-        <w:t>Request: google_accessToken,token</w:t>
-      </w:r>
-    </w:p>
-    <w:p>
-      <w:pPr>
-        <w:numPr>
-          <w:ilvl w:val="0"/>
-          <w:numId w:val="0"/>
-        </w:numPr>
-        <w:ind w:leftChars="0" w:firstLine="720" w:firstLineChars="0"/>
-        <w:rPr>
-          <w:rFonts w:hint="default"/>
-          <w:lang w:val="en-US"/>
-        </w:rPr>
-      </w:pPr>
-      <w:r>
-        <w:rPr>
-          <w:rFonts w:hint="default"/>
-          <w:lang w:val="en-US"/>
-        </w:rPr>
-        <w:t>Response:’sheet_created’</w:t>
-      </w:r>
-    </w:p>
-    <w:p>
-      <w:pPr>
-        <w:numPr>
-          <w:ilvl w:val="0"/>
-          <w:numId w:val="0"/>
-        </w:numPr>
-        <w:ind w:leftChars="0" w:firstLine="720" w:firstLineChars="0"/>
-        <w:rPr>
-          <w:rFonts w:hint="default"/>
-          <w:lang w:val="en-US"/>
-        </w:rPr>
-      </w:pPr>
-    </w:p>
-    <w:p>
-      <w:pPr>
-        <w:numPr>
-          <w:ilvl w:val="0"/>
-          <w:numId w:val="0"/>
-        </w:numPr>
-        <w:ind w:leftChars="0" w:firstLine="720" w:firstLineChars="0"/>
-        <w:rPr>
-          <w:rFonts w:hint="default"/>
-          <w:lang w:val="en-US"/>
-        </w:rPr>
-      </w:pPr>
-      <w:r>
-        <w:rPr>
-          <w:rFonts w:hint="default"/>
-          <w:lang w:val="en-US"/>
-        </w:rPr>
-        <w:t>Want- create sheet by google auto token and save in database</w:t>
-      </w:r>
-    </w:p>
-    <w:p>
-      <w:pPr>
-        <w:numPr>
-          <w:ilvl w:val="0"/>
-          <w:numId w:val="0"/>
-        </w:numPr>
-        <w:rPr>
-          <w:rFonts w:hint="default"/>
-          <w:lang w:val="en-US"/>
-        </w:rPr>
-      </w:pPr>
-    </w:p>
-    <w:p>
-      <w:pPr>
-        <w:numPr>
-          <w:ilvl w:val="0"/>
-          <w:numId w:val="11"/>
-        </w:numPr>
-        <w:ind w:left="420" w:leftChars="0" w:hanging="420" w:firstLineChars="0"/>
-        <w:rPr>
-          <w:rFonts w:hint="default"/>
-          <w:lang w:val="en-US"/>
-        </w:rPr>
-      </w:pPr>
-      <w:r>
-        <w:rPr>
-          <w:rFonts w:hint="default"/>
-          <w:lang w:val="en-US"/>
-        </w:rPr>
-        <w:t>Admin add sheet id manually</w:t>
-      </w:r>
-    </w:p>
-    <w:p>
-      <w:pPr>
-        <w:numPr>
-          <w:ilvl w:val="0"/>
-          <w:numId w:val="0"/>
-        </w:numPr>
-        <w:ind w:left="420" w:leftChars="0"/>
-        <w:rPr>
-          <w:rFonts w:hint="default"/>
-          <w:lang w:val="en-US"/>
-        </w:rPr>
-      </w:pPr>
-      <w:r>
-        <w:rPr>
-          <w:rFonts w:hint="default"/>
-          <w:lang w:val="en-US"/>
-        </w:rPr>
-        <w:tab/>
-      </w:r>
-      <w:r>
-        <w:rPr>
-          <w:rFonts w:hint="default"/>
-          <w:lang w:val="en-US"/>
-        </w:rPr>
-        <w:t>page=admin&amp;action=add_admin_sheet_id_manually</w:t>
-      </w:r>
-    </w:p>
-    <w:p>
-      <w:pPr>
-        <w:numPr>
-          <w:ilvl w:val="0"/>
-          <w:numId w:val="0"/>
-        </w:numPr>
-        <w:ind w:left="420" w:leftChars="0"/>
-        <w:rPr>
-          <w:rFonts w:hint="default"/>
-          <w:lang w:val="en-US"/>
-        </w:rPr>
-      </w:pPr>
-      <w:r>
-        <w:rPr>
-          <w:rFonts w:hint="default"/>
-          <w:lang w:val="en-US"/>
-        </w:rPr>
-        <w:tab/>
-      </w:r>
-      <w:r>
-        <w:rPr>
-          <w:rFonts w:hint="default"/>
-          <w:lang w:val="en-US"/>
-        </w:rPr>
-        <w:t>Request:</w:t>
-      </w:r>
-      <w:r>
-        <w:rPr>
-          <w:rFonts w:hint="default"/>
-          <w:lang w:val="en-US"/>
-        </w:rPr>
-        <w:tab/>
-      </w:r>
-      <w:r>
-        <w:rPr>
-          <w:rFonts w:hint="default"/>
-          <w:lang w:val="en-US"/>
-        </w:rPr>
-        <w:t xml:space="preserve"> admin_sheet_id,token</w:t>
-      </w:r>
-    </w:p>
-    <w:p>
-      <w:pPr>
-        <w:numPr>
-          <w:ilvl w:val="0"/>
-          <w:numId w:val="0"/>
-        </w:numPr>
-        <w:ind w:left="420" w:leftChars="0"/>
-        <w:rPr>
-          <w:rFonts w:hint="default"/>
-          <w:lang w:val="en-US"/>
-        </w:rPr>
-      </w:pPr>
-      <w:r>
-        <w:rPr>
-          <w:rFonts w:hint="default"/>
-          <w:lang w:val="en-US"/>
-        </w:rPr>
-        <w:tab/>
-      </w:r>
-      <w:r>
-        <w:rPr>
-          <w:rFonts w:hint="default"/>
-          <w:lang w:val="en-US"/>
-        </w:rPr>
-        <w:t>Response: sheet_added</w:t>
-      </w:r>
-    </w:p>
-    <w:p>
-      <w:pPr>
-        <w:numPr>
-          <w:ilvl w:val="0"/>
-          <w:numId w:val="0"/>
-        </w:numPr>
-        <w:ind w:left="420" w:leftChars="0"/>
-        <w:rPr>
-          <w:rFonts w:hint="default"/>
-          <w:lang w:val="en-US"/>
-        </w:rPr>
-      </w:pPr>
-    </w:p>
-    <w:p>
-      <w:pPr>
-        <w:numPr>
-          <w:ilvl w:val="0"/>
-          <w:numId w:val="0"/>
-        </w:numPr>
-        <w:ind w:left="420" w:leftChars="0"/>
-        <w:rPr>
-          <w:rFonts w:hint="default"/>
-          <w:lang w:val="en-US"/>
-        </w:rPr>
-      </w:pPr>
-      <w:r>
-        <w:rPr>
-          <w:rFonts w:hint="default"/>
-          <w:lang w:val="en-US"/>
-        </w:rPr>
-        <w:tab/>
-      </w:r>
-      <w:r>
-        <w:rPr>
-          <w:rFonts w:hint="default"/>
-          <w:lang w:val="en-US"/>
-        </w:rPr>
-        <w:t xml:space="preserve">Want- check sheet valid and have access then save sheet id </w:t>
-      </w:r>
-    </w:p>
-    <w:p>
-      <w:pPr>
-        <w:numPr>
-          <w:ilvl w:val="0"/>
-          <w:numId w:val="0"/>
-        </w:numPr>
-        <w:rPr>
-          <w:rFonts w:hint="default"/>
-          <w:lang w:val="en-US"/>
-        </w:rPr>
-      </w:pPr>
-    </w:p>
-    <w:p>
-      <w:pPr>
-        <w:numPr>
-          <w:ilvl w:val="0"/>
-          <w:numId w:val="12"/>
-        </w:numPr>
-        <w:ind w:left="420" w:leftChars="0" w:hanging="420" w:firstLineChars="0"/>
-        <w:rPr>
-          <w:rFonts w:hint="default"/>
-          <w:lang w:val="en-US"/>
-        </w:rPr>
-      </w:pPr>
-      <w:r>
-        <w:rPr>
-          <w:rFonts w:hint="default"/>
-          <w:lang w:val="en-US"/>
-        </w:rPr>
-        <w:t xml:space="preserve">Admin sheet delete </w:t>
-      </w:r>
-    </w:p>
-    <w:p>
-      <w:pPr>
-        <w:numPr>
-          <w:ilvl w:val="0"/>
-          <w:numId w:val="0"/>
-        </w:numPr>
-        <w:ind w:leftChars="0"/>
-        <w:rPr>
-          <w:rFonts w:hint="default"/>
-          <w:lang w:val="en-US"/>
-        </w:rPr>
-      </w:pPr>
-      <w:r>
-        <w:rPr>
-          <w:rFonts w:hint="default"/>
-          <w:lang w:val="en-US"/>
-        </w:rPr>
-        <w:tab/>
-      </w:r>
-      <w:r>
-        <w:rPr>
-          <w:rFonts w:hint="default"/>
-          <w:lang w:val="en-US"/>
-        </w:rPr>
-        <w:t>page=admin&amp;action=delete_admin_sheet</w:t>
-      </w:r>
-    </w:p>
-    <w:p>
-      <w:pPr>
-        <w:numPr>
-          <w:ilvl w:val="0"/>
-          <w:numId w:val="0"/>
-        </w:numPr>
-        <w:ind w:leftChars="0"/>
-        <w:rPr>
-          <w:rFonts w:hint="default"/>
-          <w:lang w:val="en-US"/>
-        </w:rPr>
-      </w:pPr>
-      <w:r>
-        <w:rPr>
-          <w:rFonts w:hint="default"/>
-          <w:lang w:val="en-US"/>
-        </w:rPr>
-        <w:tab/>
-      </w:r>
-      <w:r>
-        <w:rPr>
-          <w:rFonts w:hint="default"/>
-          <w:lang w:val="en-US"/>
-        </w:rPr>
-        <w:t>Request: token</w:t>
-      </w:r>
-    </w:p>
-    <w:p>
-      <w:pPr>
-        <w:numPr>
-          <w:ilvl w:val="0"/>
-          <w:numId w:val="0"/>
-        </w:numPr>
-        <w:ind w:leftChars="0"/>
-        <w:rPr>
-          <w:rFonts w:hint="default"/>
-          <w:lang w:val="en-US"/>
-        </w:rPr>
-      </w:pPr>
-      <w:r>
-        <w:rPr>
-          <w:rFonts w:hint="default"/>
-          <w:lang w:val="en-US"/>
-        </w:rPr>
-        <w:tab/>
-      </w:r>
-      <w:r>
-        <w:rPr>
-          <w:rFonts w:hint="default"/>
-          <w:lang w:val="en-US"/>
-        </w:rPr>
-        <w:t>Response: deleted_sheet</w:t>
-      </w:r>
-    </w:p>
-    <w:p>
-      <w:pPr>
-        <w:numPr>
-          <w:ilvl w:val="0"/>
-          <w:numId w:val="0"/>
-        </w:numPr>
-        <w:ind w:leftChars="0"/>
-        <w:rPr>
-          <w:rFonts w:hint="default"/>
-          <w:lang w:val="en-US"/>
-        </w:rPr>
-      </w:pPr>
-      <w:r>
-        <w:rPr>
-          <w:rFonts w:hint="default"/>
-          <w:lang w:val="en-US"/>
-        </w:rPr>
-        <w:tab/>
-      </w:r>
-    </w:p>
-    <w:p>
-      <w:pPr>
-        <w:numPr>
-          <w:ilvl w:val="0"/>
-          <w:numId w:val="0"/>
-        </w:numPr>
-        <w:ind w:leftChars="0"/>
-        <w:rPr>
-          <w:rFonts w:hint="default"/>
-          <w:lang w:val="en-US"/>
-        </w:rPr>
-      </w:pPr>
-      <w:r>
-        <w:rPr>
-          <w:rFonts w:hint="default"/>
-          <w:lang w:val="en-US"/>
-        </w:rPr>
-        <w:tab/>
-      </w:r>
-      <w:r>
-        <w:rPr>
-          <w:rFonts w:hint="default"/>
-          <w:lang w:val="en-US"/>
-        </w:rPr>
-        <w:t xml:space="preserve">Want- delete admin sheet id entry from my sheet </w:t>
-      </w:r>
-    </w:p>
-    <w:p>
-      <w:pPr>
-        <w:numPr>
-          <w:ilvl w:val="0"/>
-          <w:numId w:val="0"/>
-        </w:numPr>
-        <w:rPr>
-          <w:rFonts w:hint="default"/>
-          <w:lang w:val="en-US"/>
-        </w:rPr>
-      </w:pPr>
-    </w:p>
-    <w:p>
-      <w:pPr>
-        <w:numPr>
-          <w:ilvl w:val="0"/>
-          <w:numId w:val="13"/>
-        </w:numPr>
-        <w:ind w:left="420" w:leftChars="0" w:hanging="420" w:firstLineChars="0"/>
-        <w:rPr>
-          <w:rFonts w:hint="default"/>
-          <w:lang w:val="en-US"/>
-        </w:rPr>
-      </w:pPr>
-      <w:r>
-        <w:rPr>
-          <w:rFonts w:hint="default"/>
-          <w:lang w:val="en-US"/>
-        </w:rPr>
-        <w:t>Admin add data</w:t>
-      </w:r>
-    </w:p>
-    <w:p>
-      <w:pPr>
-        <w:numPr>
-          <w:ilvl w:val="0"/>
-          <w:numId w:val="0"/>
-        </w:numPr>
-        <w:ind w:left="420" w:leftChars="0"/>
-        <w:rPr>
-          <w:rFonts w:hint="default"/>
-          <w:lang w:val="en-US"/>
-        </w:rPr>
-      </w:pPr>
-      <w:r>
-        <w:rPr>
-          <w:rFonts w:hint="default"/>
-          <w:lang w:val="en-US"/>
-        </w:rPr>
-        <w:tab/>
-      </w:r>
-      <w:r>
-        <w:rPr>
-          <w:rFonts w:hint="default"/>
-          <w:lang w:val="en-US"/>
-        </w:rPr>
-        <w:t>Page=page=admin&amp;action=add_data_teacher|student</w:t>
-      </w:r>
-    </w:p>
-    <w:p>
-      <w:pPr>
-        <w:numPr>
-          <w:ilvl w:val="0"/>
-          <w:numId w:val="0"/>
-        </w:numPr>
-        <w:ind w:leftChars="0" w:firstLine="720" w:firstLineChars="0"/>
-        <w:rPr>
-          <w:rFonts w:hint="default"/>
-          <w:lang w:val="en-US"/>
-        </w:rPr>
-      </w:pPr>
-      <w:r>
-        <w:rPr>
-          <w:rFonts w:hint="default"/>
-          <w:lang w:val="en-US"/>
-        </w:rPr>
-        <w:tab/>
-      </w:r>
-      <w:r>
-        <w:rPr>
-          <w:rFonts w:hint="default"/>
-          <w:lang w:val="en-US"/>
-        </w:rPr>
-        <w:t>Request:  token,Teacher|Student_dataRows, []&lt;{</w:t>
-      </w:r>
-    </w:p>
-    <w:p>
-      <w:pPr>
-        <w:numPr>
-          <w:ilvl w:val="0"/>
-          <w:numId w:val="0"/>
-        </w:numPr>
-        <w:ind w:left="1440" w:leftChars="0" w:firstLine="720" w:firstLineChars="0"/>
-        <w:rPr>
-          <w:rFonts w:hint="default"/>
-          <w:lang w:val="en-US"/>
-        </w:rPr>
-      </w:pPr>
-      <w:r>
-        <w:rPr>
-          <w:rFonts w:hint="default"/>
-          <w:lang w:val="en-US"/>
-        </w:rPr>
-        <w:t>(Teacher_Name: string; Teacher_Email: string;)</w:t>
-      </w:r>
-      <w:r>
-        <w:rPr>
-          <w:rFonts w:hint="default"/>
-          <w:lang w:val="en-US"/>
-        </w:rPr>
-        <w:tab/>
-      </w:r>
-      <w:r>
-        <w:rPr>
-          <w:rFonts w:hint="default"/>
-          <w:lang w:val="en-US"/>
-        </w:rPr>
-        <w:t>|</w:t>
-      </w:r>
-      <w:r>
-        <w:rPr>
-          <w:rFonts w:hint="default"/>
-          <w:lang w:val="en-US"/>
-        </w:rPr>
-        <w:tab/>
-      </w:r>
-    </w:p>
-    <w:p>
-      <w:pPr>
-        <w:numPr>
-          <w:ilvl w:val="0"/>
-          <w:numId w:val="0"/>
-        </w:numPr>
-        <w:rPr>
-          <w:rFonts w:hint="default"/>
-          <w:lang w:val="en-US"/>
-        </w:rPr>
-      </w:pPr>
-      <w:r>
-        <w:rPr>
-          <w:rFonts w:hint="default"/>
-          <w:lang w:val="en-US"/>
-        </w:rPr>
-        <w:t>( Student_Name: string; Student_Roll_No:string; Student_Email:string;[key: string]: string;)  }&gt;</w:t>
-      </w:r>
-    </w:p>
-    <w:p>
-      <w:pPr>
-        <w:numPr>
-          <w:ilvl w:val="0"/>
-          <w:numId w:val="0"/>
-        </w:numPr>
-        <w:rPr>
-          <w:rFonts w:hint="default"/>
-          <w:lang w:val="en-US"/>
-        </w:rPr>
-      </w:pPr>
-    </w:p>
-    <w:p>
-      <w:pPr>
-        <w:numPr>
-          <w:ilvl w:val="0"/>
-          <w:numId w:val="0"/>
-        </w:numPr>
-        <w:ind w:leftChars="0" w:firstLine="720" w:firstLineChars="0"/>
-        <w:rPr>
-          <w:rFonts w:hint="default"/>
-          <w:lang w:val="en-US"/>
-        </w:rPr>
-      </w:pPr>
-      <w:r>
-        <w:rPr>
-          <w:rFonts w:hint="default"/>
-          <w:lang w:val="en-US"/>
-        </w:rPr>
-        <w:tab/>
-      </w:r>
-      <w:r>
-        <w:rPr>
-          <w:rFonts w:hint="default"/>
-          <w:lang w:val="en-US"/>
-        </w:rPr>
-        <w:t>Response:  data_added&lt;{id:string|false}[]&gt;</w:t>
-      </w:r>
-    </w:p>
-    <w:p>
-      <w:pPr>
-        <w:numPr>
-          <w:ilvl w:val="0"/>
-          <w:numId w:val="0"/>
-        </w:numPr>
-        <w:ind w:leftChars="0" w:firstLine="720" w:firstLineChars="0"/>
-        <w:rPr>
-          <w:rFonts w:hint="default"/>
-          <w:lang w:val="en-US"/>
-        </w:rPr>
-      </w:pPr>
-      <w:r>
-        <w:rPr>
-          <w:rFonts w:hint="default"/>
-          <w:lang w:val="en-US"/>
-        </w:rPr>
-        <w:t xml:space="preserve">Want- add data in google sheet and in response update localstorage </w:t>
-      </w:r>
-      <w:r>
-        <w:rPr>
-          <w:rFonts w:hint="default"/>
-          <w:lang w:val="en-US"/>
-        </w:rPr>
-        <w:tab/>
-      </w:r>
-      <w:r>
-        <w:rPr>
-          <w:rFonts w:hint="default"/>
-          <w:lang w:val="en-US"/>
-        </w:rPr>
-        <w:tab/>
-      </w:r>
-      <w:r>
-        <w:rPr>
-          <w:rFonts w:hint="default"/>
-          <w:lang w:val="en-US"/>
-        </w:rPr>
-        <w:t>‘Teacher_Data’|’Student_Data’</w:t>
-      </w:r>
-    </w:p>
-    <w:p>
-      <w:pPr>
-        <w:numPr>
-          <w:ilvl w:val="0"/>
-          <w:numId w:val="0"/>
-        </w:numPr>
-        <w:ind w:leftChars="0" w:firstLine="720" w:firstLineChars="0"/>
-        <w:rPr>
-          <w:rFonts w:hint="default"/>
-          <w:lang w:val="en-US"/>
-        </w:rPr>
-      </w:pPr>
-      <w:r>
-        <w:rPr>
-          <w:rFonts w:hint="default"/>
-          <w:lang w:val="en-US"/>
-        </w:rPr>
-        <w:t xml:space="preserve"> </w:t>
-      </w:r>
-    </w:p>
-    <w:p>
-      <w:pPr>
-        <w:numPr>
-          <w:ilvl w:val="0"/>
-          <w:numId w:val="0"/>
-        </w:numPr>
-        <w:ind w:leftChars="0"/>
-        <w:rPr>
-          <w:rFonts w:hint="default"/>
-          <w:lang w:val="en-US"/>
-        </w:rPr>
-      </w:pPr>
-    </w:p>
-    <w:p>
-      <w:pPr>
-        <w:numPr>
-          <w:ilvl w:val="0"/>
-          <w:numId w:val="14"/>
-        </w:numPr>
-        <w:ind w:left="420" w:leftChars="0" w:hanging="420" w:firstLineChars="0"/>
-        <w:rPr>
-          <w:rFonts w:hint="default"/>
-          <w:lang w:val="en-US"/>
-        </w:rPr>
-      </w:pPr>
-      <w:r>
-        <w:rPr>
-          <w:rFonts w:hint="default"/>
-          <w:lang w:val="en-US"/>
-        </w:rPr>
-        <w:t>Admin Edit data</w:t>
-      </w:r>
-      <w:r>
-        <w:rPr>
-          <w:rFonts w:hint="default"/>
-          <w:lang w:val="en-US"/>
-        </w:rPr>
-        <w:tab/>
-      </w:r>
-    </w:p>
-    <w:p>
-      <w:pPr>
-        <w:numPr>
-          <w:ilvl w:val="0"/>
-          <w:numId w:val="0"/>
-        </w:numPr>
-        <w:ind w:left="420" w:leftChars="0"/>
-        <w:rPr>
-          <w:rFonts w:hint="default"/>
-          <w:lang w:val="en-US"/>
-        </w:rPr>
-      </w:pPr>
-      <w:r>
-        <w:rPr>
-          <w:rFonts w:hint="default"/>
-          <w:lang w:val="en-US"/>
-        </w:rPr>
-        <w:t>page=admin&amp;action=edit_data_student</w:t>
-      </w:r>
-    </w:p>
-    <w:p>
-      <w:pPr>
-        <w:numPr>
-          <w:ilvl w:val="0"/>
-          <w:numId w:val="0"/>
-        </w:numPr>
-        <w:ind w:left="420" w:leftChars="0"/>
-        <w:rPr>
-          <w:rFonts w:hint="default"/>
-          <w:lang w:val="en-US"/>
-        </w:rPr>
-      </w:pPr>
-      <w:r>
-        <w:rPr>
-          <w:rFonts w:hint="default"/>
-          <w:lang w:val="en-US"/>
-        </w:rPr>
-        <w:tab/>
-      </w:r>
-      <w:r>
-        <w:rPr>
-          <w:rFonts w:hint="default"/>
-          <w:lang w:val="en-US"/>
-        </w:rPr>
-        <w:t>Request:  UpdatedRows: &lt; { id: string, update: { [key: string]: string; } }[]&gt;</w:t>
-      </w:r>
-    </w:p>
-    <w:p>
-      <w:pPr>
-        <w:numPr>
-          <w:ilvl w:val="0"/>
-          <w:numId w:val="0"/>
-        </w:numPr>
-        <w:ind w:firstLine="1600" w:firstLineChars="800"/>
-        <w:rPr>
-          <w:rFonts w:hint="default"/>
-          <w:lang w:val="en-US"/>
-        </w:rPr>
-      </w:pPr>
-      <w:r>
-        <w:rPr>
-          <w:rFonts w:hint="default"/>
-          <w:lang w:val="en-US"/>
-        </w:rPr>
-        <w:t>DeletedRows: &lt;string[]&gt;</w:t>
-      </w:r>
-    </w:p>
-    <w:p>
-      <w:pPr>
-        <w:numPr>
-          <w:ilvl w:val="0"/>
-          <w:numId w:val="0"/>
-        </w:numPr>
-        <w:ind w:firstLine="1600" w:firstLineChars="800"/>
-        <w:rPr>
-          <w:rFonts w:hint="default"/>
-          <w:lang w:val="en-US"/>
-        </w:rPr>
-      </w:pPr>
-      <w:r>
-        <w:rPr>
-          <w:rFonts w:hint="default"/>
-          <w:lang w:val="en-US"/>
-        </w:rPr>
-        <w:t xml:space="preserve"> Token</w:t>
-      </w:r>
-    </w:p>
-    <w:p>
-      <w:pPr>
-        <w:numPr>
-          <w:ilvl w:val="0"/>
-          <w:numId w:val="0"/>
-        </w:numPr>
-        <w:rPr>
-          <w:rFonts w:hint="default"/>
-          <w:lang w:val="en-US"/>
-        </w:rPr>
-      </w:pPr>
-      <w:r>
-        <w:rPr>
-          <w:rFonts w:hint="default"/>
-          <w:lang w:val="en-US"/>
-        </w:rPr>
-        <w:tab/>
-      </w:r>
-      <w:r>
-        <w:rPr>
-          <w:rFonts w:hint="default"/>
-          <w:lang w:val="en-US"/>
-        </w:rPr>
-        <w:t>Response: ‘data_edited’,’Invalid_Emails&lt;ids/string[]&gt;’</w:t>
-      </w:r>
-    </w:p>
-    <w:p>
-      <w:pPr>
-        <w:numPr>
-          <w:ilvl w:val="0"/>
-          <w:numId w:val="0"/>
-        </w:numPr>
-        <w:rPr>
-          <w:rFonts w:hint="default"/>
-          <w:lang w:val="en-US"/>
-        </w:rPr>
-      </w:pPr>
-      <w:r>
-        <w:rPr>
-          <w:rFonts w:hint="default"/>
-          <w:lang w:val="en-US"/>
-        </w:rPr>
-        <w:tab/>
-      </w:r>
-      <w:r>
-        <w:rPr>
-          <w:rFonts w:hint="default"/>
-          <w:lang w:val="en-US"/>
-        </w:rPr>
-        <w:t>Want- Edit data in sheet</w:t>
-      </w:r>
-    </w:p>
-    <w:p>
-      <w:pPr>
-        <w:numPr>
-          <w:ilvl w:val="0"/>
-          <w:numId w:val="0"/>
-        </w:numPr>
-        <w:rPr>
-          <w:rFonts w:hint="default"/>
-          <w:lang w:val="en-US"/>
-        </w:rPr>
-      </w:pPr>
-    </w:p>
-    <w:p>
-      <w:pPr>
-        <w:numPr>
-          <w:ilvl w:val="0"/>
-          <w:numId w:val="15"/>
-        </w:numPr>
-        <w:ind w:left="420" w:leftChars="0" w:hanging="420" w:firstLineChars="0"/>
-        <w:rPr>
-          <w:rFonts w:hint="default"/>
-          <w:lang w:val="en-US"/>
-        </w:rPr>
-      </w:pPr>
-      <w:r>
-        <w:rPr>
-          <w:rFonts w:hint="default"/>
-          <w:lang w:val="en-US"/>
-        </w:rPr>
-        <w:t>Admin  syncing</w:t>
-      </w:r>
-    </w:p>
-    <w:p>
-      <w:pPr>
-        <w:numPr>
-          <w:ilvl w:val="0"/>
-          <w:numId w:val="0"/>
-        </w:numPr>
-        <w:ind w:leftChars="0"/>
-        <w:rPr>
-          <w:rFonts w:hint="default"/>
-          <w:lang w:val="en-US"/>
-        </w:rPr>
-      </w:pPr>
-      <w:r>
-        <w:rPr>
-          <w:rFonts w:hint="default"/>
-          <w:lang w:val="en-US"/>
-        </w:rPr>
-        <w:tab/>
-      </w:r>
-      <w:r>
-        <w:rPr>
-          <w:rFonts w:hint="default"/>
-          <w:lang w:val="en-US"/>
-        </w:rPr>
-        <w:t>page=teacher&amp;action=sync_student_data</w:t>
-      </w:r>
-    </w:p>
-    <w:p>
-      <w:pPr>
-        <w:numPr>
-          <w:ilvl w:val="0"/>
-          <w:numId w:val="0"/>
-        </w:numPr>
-        <w:ind w:leftChars="0"/>
-        <w:rPr>
-          <w:rFonts w:hint="default"/>
-          <w:lang w:val="en-US"/>
-        </w:rPr>
-      </w:pPr>
-      <w:r>
-        <w:rPr>
-          <w:rFonts w:hint="default"/>
-          <w:lang w:val="en-US"/>
-        </w:rPr>
-        <w:tab/>
-      </w:r>
-      <w:r>
-        <w:rPr>
-          <w:rFonts w:hint="default"/>
-          <w:lang w:val="en-US"/>
-        </w:rPr>
-        <w:t>Request: token, all_store_ids&lt;string[]&gt;</w:t>
-      </w:r>
-    </w:p>
-    <w:p>
-      <w:pPr>
-        <w:numPr>
-          <w:ilvl w:val="0"/>
-          <w:numId w:val="0"/>
-        </w:numPr>
-        <w:ind w:leftChars="0"/>
-        <w:rPr>
-          <w:rFonts w:hint="default"/>
-          <w:lang w:val="en-US"/>
-        </w:rPr>
-      </w:pPr>
-      <w:r>
-        <w:rPr>
-          <w:rFonts w:hint="default"/>
-          <w:lang w:val="en-US"/>
-        </w:rPr>
-        <w:tab/>
-      </w:r>
-      <w:r>
-        <w:rPr>
-          <w:rFonts w:hint="default"/>
-          <w:lang w:val="en-US"/>
-        </w:rPr>
-        <w:t>Response: Add_data&lt; [key: string]: DataRow_Student;&gt; ,Delete_data&lt;string[]&gt;</w:t>
-      </w:r>
-    </w:p>
-    <w:p>
-      <w:pPr>
-        <w:numPr>
-          <w:ilvl w:val="0"/>
-          <w:numId w:val="0"/>
-        </w:numPr>
-        <w:ind w:leftChars="0"/>
-        <w:rPr>
-          <w:rFonts w:hint="default"/>
-          <w:lang w:val="en-US"/>
-        </w:rPr>
-      </w:pPr>
-      <w:r>
-        <w:rPr>
-          <w:rFonts w:hint="default"/>
-          <w:lang w:val="en-US"/>
-        </w:rPr>
-        <w:tab/>
-      </w:r>
-    </w:p>
-    <w:p>
-      <w:pPr>
-        <w:numPr>
-          <w:ilvl w:val="0"/>
-          <w:numId w:val="0"/>
-        </w:numPr>
-        <w:ind w:leftChars="0"/>
-        <w:rPr>
-          <w:rFonts w:hint="default"/>
-          <w:lang w:val="en-US"/>
-        </w:rPr>
-      </w:pPr>
-      <w:r>
-        <w:rPr>
-          <w:rFonts w:hint="default"/>
-          <w:lang w:val="en-US"/>
-        </w:rPr>
-        <w:tab/>
-      </w:r>
-      <w:r>
-        <w:rPr>
-          <w:rFonts w:hint="default"/>
-          <w:lang w:val="en-US"/>
-        </w:rPr>
-        <w:t>Want:add data in localstorage which receivd from server and delte data from storage by ids</w:t>
-      </w:r>
-    </w:p>
-    <w:p>
-      <w:pPr>
-        <w:numPr>
-          <w:ilvl w:val="0"/>
-          <w:numId w:val="0"/>
-        </w:numPr>
-        <w:ind w:leftChars="0"/>
-        <w:rPr>
-          <w:rFonts w:hint="default"/>
-          <w:lang w:val="en-US"/>
-        </w:rPr>
-      </w:pPr>
-      <w:r>
-        <w:rPr>
-          <w:rFonts w:hint="default"/>
-          <w:lang w:val="en-US"/>
-        </w:rPr>
-        <w:tab/>
-      </w:r>
-    </w:p>
-    <w:p>
-      <w:pPr>
-        <w:numPr>
-          <w:ilvl w:val="0"/>
-          <w:numId w:val="0"/>
-        </w:numPr>
-        <w:ind w:leftChars="0" w:firstLine="720" w:firstLineChars="0"/>
-        <w:rPr>
-          <w:rFonts w:hint="default"/>
-          <w:lang w:val="en-US"/>
-        </w:rPr>
-      </w:pPr>
-    </w:p>
-    <w:p>
-      <w:pPr>
-        <w:numPr>
-          <w:ilvl w:val="0"/>
-          <w:numId w:val="0"/>
-        </w:numPr>
-        <w:ind w:leftChars="0" w:firstLine="720" w:firstLineChars="0"/>
-        <w:rPr>
-          <w:rFonts w:hint="default"/>
-          <w:lang w:val="en-US"/>
-        </w:rPr>
-      </w:pPr>
-    </w:p>
-    <w:p>
-      <w:pPr>
-        <w:numPr>
-          <w:ilvl w:val="0"/>
-          <w:numId w:val="0"/>
-        </w:numPr>
-        <w:ind w:leftChars="0" w:firstLine="720" w:firstLineChars="0"/>
-        <w:rPr>
-          <w:rFonts w:hint="default"/>
-          <w:lang w:val="en-US"/>
-        </w:rPr>
-      </w:pPr>
-    </w:p>
-    <w:p>
-      <w:pPr>
-        <w:numPr>
-          <w:ilvl w:val="0"/>
-          <w:numId w:val="0"/>
-        </w:numPr>
-        <w:rPr>
-          <w:rFonts w:hint="default"/>
-          <w:lang w:val="en-US"/>
-        </w:rPr>
-      </w:pPr>
-    </w:p>
-    <w:p>
-      <w:pPr>
-        <w:numPr>
-          <w:ilvl w:val="0"/>
-          <w:numId w:val="0"/>
-        </w:numPr>
-        <w:ind w:leftChars="0"/>
-        <w:rPr>
-          <w:rFonts w:hint="default"/>
-          <w:lang w:val="en-US"/>
-        </w:rPr>
-      </w:pPr>
-      <w:r>
-        <w:rPr>
-          <w:rFonts w:hint="default"/>
-          <w:lang w:val="en-US"/>
-        </w:rPr>
-        <w:tab/>
-      </w:r>
     </w:p>
     <w:p>
       <w:pPr>
@@ -5318,7 +5590,7 @@
   </w:abstractNum>
   <w:abstractNum w:abstractNumId="2">
     <w:nsid w:val="FBD1FF12"/>
-    <w:multiLevelType w:val="singleLevel"/>
+    <w:multiLevelType w:val="multilevel"/>
     <w:tmpl w:val="FBD1FF12"/>
     <w:lvl w:ilvl="0" w:tentative="0">
       <w:start w:val="1"/>
@@ -5330,6 +5602,126 @@
           <w:tab w:val="left" w:pos="420"/>
         </w:tabs>
         <w:ind w:left="420" w:leftChars="0" w:hanging="420" w:firstLineChars="0"/>
+      </w:pPr>
+      <w:rPr>
+        <w:rFonts w:hint="default" w:ascii="Wingdings" w:hAnsi="Wingdings"/>
+      </w:rPr>
+    </w:lvl>
+    <w:lvl w:ilvl="1" w:tentative="0">
+      <w:start w:val="1"/>
+      <w:numFmt w:val="bullet"/>
+      <w:lvlText w:val=""/>
+      <w:lvlJc w:val="left"/>
+      <w:pPr>
+        <w:tabs>
+          <w:tab w:val="left" w:pos="840"/>
+        </w:tabs>
+        <w:ind w:left="840" w:leftChars="0" w:hanging="420" w:firstLineChars="0"/>
+      </w:pPr>
+      <w:rPr>
+        <w:rFonts w:hint="default" w:ascii="Wingdings" w:hAnsi="Wingdings"/>
+      </w:rPr>
+    </w:lvl>
+    <w:lvl w:ilvl="2" w:tentative="0">
+      <w:start w:val="1"/>
+      <w:numFmt w:val="bullet"/>
+      <w:lvlText w:val=""/>
+      <w:lvlJc w:val="left"/>
+      <w:pPr>
+        <w:tabs>
+          <w:tab w:val="left" w:pos="1260"/>
+        </w:tabs>
+        <w:ind w:left="1260" w:leftChars="0" w:hanging="420" w:firstLineChars="0"/>
+      </w:pPr>
+      <w:rPr>
+        <w:rFonts w:hint="default" w:ascii="Wingdings" w:hAnsi="Wingdings"/>
+      </w:rPr>
+    </w:lvl>
+    <w:lvl w:ilvl="3" w:tentative="0">
+      <w:start w:val="1"/>
+      <w:numFmt w:val="bullet"/>
+      <w:lvlText w:val=""/>
+      <w:lvlJc w:val="left"/>
+      <w:pPr>
+        <w:tabs>
+          <w:tab w:val="left" w:pos="1680"/>
+        </w:tabs>
+        <w:ind w:left="1680" w:leftChars="0" w:hanging="420" w:firstLineChars="0"/>
+      </w:pPr>
+      <w:rPr>
+        <w:rFonts w:hint="default" w:ascii="Wingdings" w:hAnsi="Wingdings"/>
+      </w:rPr>
+    </w:lvl>
+    <w:lvl w:ilvl="4" w:tentative="0">
+      <w:start w:val="1"/>
+      <w:numFmt w:val="bullet"/>
+      <w:lvlText w:val=""/>
+      <w:lvlJc w:val="left"/>
+      <w:pPr>
+        <w:tabs>
+          <w:tab w:val="left" w:pos="2100"/>
+        </w:tabs>
+        <w:ind w:left="2100" w:leftChars="0" w:hanging="420" w:firstLineChars="0"/>
+      </w:pPr>
+      <w:rPr>
+        <w:rFonts w:hint="default" w:ascii="Wingdings" w:hAnsi="Wingdings"/>
+      </w:rPr>
+    </w:lvl>
+    <w:lvl w:ilvl="5" w:tentative="0">
+      <w:start w:val="1"/>
+      <w:numFmt w:val="bullet"/>
+      <w:lvlText w:val=""/>
+      <w:lvlJc w:val="left"/>
+      <w:pPr>
+        <w:tabs>
+          <w:tab w:val="left" w:pos="2520"/>
+        </w:tabs>
+        <w:ind w:left="2520" w:leftChars="0" w:hanging="420" w:firstLineChars="0"/>
+      </w:pPr>
+      <w:rPr>
+        <w:rFonts w:hint="default" w:ascii="Wingdings" w:hAnsi="Wingdings"/>
+      </w:rPr>
+    </w:lvl>
+    <w:lvl w:ilvl="6" w:tentative="0">
+      <w:start w:val="1"/>
+      <w:numFmt w:val="bullet"/>
+      <w:lvlText w:val=""/>
+      <w:lvlJc w:val="left"/>
+      <w:pPr>
+        <w:tabs>
+          <w:tab w:val="left" w:pos="2940"/>
+        </w:tabs>
+        <w:ind w:left="2940" w:leftChars="0" w:hanging="420" w:firstLineChars="0"/>
+      </w:pPr>
+      <w:rPr>
+        <w:rFonts w:hint="default" w:ascii="Wingdings" w:hAnsi="Wingdings"/>
+      </w:rPr>
+    </w:lvl>
+    <w:lvl w:ilvl="7" w:tentative="0">
+      <w:start w:val="1"/>
+      <w:numFmt w:val="bullet"/>
+      <w:lvlText w:val=""/>
+      <w:lvlJc w:val="left"/>
+      <w:pPr>
+        <w:tabs>
+          <w:tab w:val="left" w:pos="3360"/>
+        </w:tabs>
+        <w:ind w:left="3360" w:leftChars="0" w:hanging="420" w:firstLineChars="0"/>
+      </w:pPr>
+      <w:rPr>
+        <w:rFonts w:hint="default" w:ascii="Wingdings" w:hAnsi="Wingdings"/>
+      </w:rPr>
+    </w:lvl>
+    <w:lvl w:ilvl="8" w:tentative="0">
+      <w:start w:val="1"/>
+      <w:numFmt w:val="bullet"/>
+      <w:lvlText w:val=""/>
+      <w:lvlJc w:val="left"/>
+      <w:pPr>
+        <w:tabs>
+          <w:tab w:val="left" w:pos="3780"/>
+        </w:tabs>
+        <w:ind w:left="3780" w:leftChars="0" w:hanging="420" w:firstLineChars="0"/>
       </w:pPr>
       <w:rPr>
         <w:rFonts w:hint="default" w:ascii="Wingdings" w:hAnsi="Wingdings"/>

--- a/attendence app document.docx
+++ b/attendence app document.docx
@@ -847,259 +847,288 @@
           <w:rFonts w:hint="default"/>
           <w:lang w:val="en-US"/>
         </w:rPr>
-        <w:t>Global Input-</w:t>
-      </w:r>
-    </w:p>
-    <w:p>
-      <w:pPr>
-        <w:numPr>
-          <w:ilvl w:val="0"/>
-          <w:numId w:val="0"/>
-        </w:numPr>
-        <w:rPr>
-          <w:rFonts w:hint="default"/>
-          <w:lang w:val="en-US"/>
-        </w:rPr>
-      </w:pPr>
-      <w:r>
-        <w:rPr>
-          <w:rFonts w:hint="default"/>
-          <w:lang w:val="en-US"/>
-        </w:rPr>
-        <w:tab/>
-      </w:r>
-      <w:r>
-        <w:rPr>
-          <w:rFonts w:hint="default"/>
-          <w:lang w:val="en-US"/>
-        </w:rPr>
-        <w:tab/>
-      </w:r>
-      <w:r>
-        <w:rPr>
-          <w:rFonts w:hint="default"/>
-          <w:lang w:val="en-US"/>
-        </w:rPr>
-        <w:t>Sessionstorage-</w:t>
-      </w:r>
-      <w:r>
-        <w:rPr>
-          <w:rFonts w:hint="default"/>
-          <w:lang w:val="en-US"/>
-        </w:rPr>
-        <w:tab/>
-      </w:r>
-      <w:r>
-        <w:rPr>
-          <w:rFonts w:hint="default"/>
-          <w:lang w:val="en-US"/>
-        </w:rPr>
-        <w:t>email,Admin_Sheet_Id</w:t>
-      </w:r>
-    </w:p>
-    <w:p>
-      <w:pPr>
-        <w:numPr>
-          <w:ilvl w:val="0"/>
-          <w:numId w:val="0"/>
-        </w:numPr>
-        <w:rPr>
-          <w:rFonts w:hint="default"/>
-          <w:lang w:val="en-US"/>
-        </w:rPr>
-      </w:pPr>
-      <w:r>
-        <w:rPr>
-          <w:rFonts w:hint="default"/>
-          <w:lang w:val="en-US"/>
-        </w:rPr>
-        <w:tab/>
-      </w:r>
-      <w:r>
-        <w:rPr>
-          <w:rFonts w:hint="default"/>
-          <w:lang w:val="en-US"/>
-        </w:rPr>
-        <w:t>Output-</w:t>
-      </w:r>
-    </w:p>
-    <w:p>
-      <w:pPr>
-        <w:numPr>
-          <w:ilvl w:val="0"/>
-          <w:numId w:val="0"/>
-        </w:numPr>
-        <w:rPr>
-          <w:rFonts w:hint="default"/>
-          <w:lang w:val="en-US"/>
-        </w:rPr>
-      </w:pPr>
-      <w:r>
-        <w:rPr>
-          <w:rFonts w:hint="default"/>
-          <w:lang w:val="en-US"/>
-        </w:rPr>
-        <w:tab/>
-      </w:r>
-      <w:r>
-        <w:rPr>
-          <w:rFonts w:hint="default"/>
-          <w:lang w:val="en-US"/>
-        </w:rPr>
-        <w:tab/>
-      </w:r>
-      <w:r>
-        <w:rPr>
-          <w:rFonts w:hint="default"/>
-          <w:lang w:val="en-US"/>
-        </w:rPr>
-        <w:t>page=teacher&amp;action=sync_subjects_name</w:t>
-      </w:r>
-    </w:p>
-    <w:p>
-      <w:pPr>
-        <w:numPr>
-          <w:ilvl w:val="0"/>
-          <w:numId w:val="0"/>
-        </w:numPr>
-        <w:rPr>
-          <w:rFonts w:hint="default"/>
-          <w:lang w:val="en-US"/>
-        </w:rPr>
-      </w:pPr>
-      <w:r>
-        <w:rPr>
-          <w:rFonts w:hint="default"/>
-          <w:lang w:val="en-US"/>
-        </w:rPr>
-        <w:tab/>
-      </w:r>
-      <w:r>
-        <w:rPr>
-          <w:rFonts w:hint="default"/>
-          <w:lang w:val="en-US"/>
-        </w:rPr>
-        <w:tab/>
-      </w:r>
-      <w:r>
-        <w:rPr>
-          <w:rFonts w:hint="default"/>
-          <w:lang w:val="en-US"/>
-        </w:rPr>
-        <w:t>email,Admin_Sheet_Id,available_subjects&lt;number&gt;</w:t>
-      </w:r>
-    </w:p>
-    <w:p>
-      <w:pPr>
-        <w:numPr>
-          <w:ilvl w:val="0"/>
-          <w:numId w:val="0"/>
-        </w:numPr>
-        <w:rPr>
-          <w:rFonts w:hint="default"/>
-          <w:lang w:val="en-US"/>
-        </w:rPr>
-      </w:pPr>
-      <w:r>
-        <w:rPr>
-          <w:rFonts w:hint="default"/>
-          <w:lang w:val="en-US"/>
-        </w:rPr>
-        <w:tab/>
-      </w:r>
-      <w:r>
-        <w:rPr>
-          <w:rFonts w:hint="default"/>
-          <w:lang w:val="en-US"/>
-        </w:rPr>
-        <w:tab/>
-      </w:r>
-      <w:r>
-        <w:rPr>
-          <w:rFonts w:hint="default"/>
-          <w:lang w:val="en-US"/>
-        </w:rPr>
-        <w:t>Response-</w:t>
-      </w:r>
-    </w:p>
-    <w:p>
-      <w:pPr>
-        <w:numPr>
-          <w:ilvl w:val="0"/>
-          <w:numId w:val="0"/>
-        </w:numPr>
-        <w:rPr>
-          <w:rFonts w:hint="default"/>
-          <w:lang w:val="en-US"/>
-        </w:rPr>
-      </w:pPr>
-      <w:r>
-        <w:rPr>
-          <w:rFonts w:hint="default"/>
-          <w:lang w:val="en-US"/>
-        </w:rPr>
-        <w:tab/>
-      </w:r>
-      <w:r>
-        <w:rPr>
-          <w:rFonts w:hint="default"/>
-          <w:lang w:val="en-US"/>
-        </w:rPr>
-        <w:tab/>
-      </w:r>
-      <w:r>
-        <w:rPr>
-          <w:rFonts w:hint="default"/>
-          <w:lang w:val="en-US"/>
-        </w:rPr>
-        <w:tab/>
-      </w:r>
-      <w:r>
-        <w:rPr>
-          <w:rFonts w:hint="default"/>
-          <w:lang w:val="en-US"/>
-        </w:rPr>
-        <w:t>(‘Subjects’)-add ‘Subjects’ data  in local storage received from response</w:t>
-      </w:r>
-    </w:p>
-    <w:p>
-      <w:pPr>
-        <w:numPr>
-          <w:ilvl w:val="0"/>
-          <w:numId w:val="0"/>
-        </w:numPr>
-        <w:rPr>
-          <w:rFonts w:hint="default"/>
-          <w:lang w:val="en-US"/>
-        </w:rPr>
-      </w:pPr>
-      <w:r>
-        <w:rPr>
-          <w:rFonts w:hint="default"/>
-          <w:lang w:val="en-US"/>
-        </w:rPr>
-        <w:tab/>
-      </w:r>
-      <w:r>
-        <w:rPr>
-          <w:rFonts w:hint="default"/>
-          <w:lang w:val="en-US"/>
-        </w:rPr>
-        <w:tab/>
-      </w:r>
-      <w:r>
-        <w:rPr>
-          <w:rFonts w:hint="default"/>
-          <w:lang w:val="en-US"/>
-        </w:rPr>
-        <w:tab/>
-      </w:r>
-      <w:r>
-        <w:rPr>
-          <w:rFonts w:hint="default"/>
-          <w:lang w:val="en-US"/>
-        </w:rPr>
-        <w:t>(‘up_to_dated’)-return</w:t>
+        <w:t>page=teacher&amp;action=sync_subjects_data</w:t>
+      </w:r>
+    </w:p>
+    <w:p>
+      <w:pPr>
+        <w:numPr>
+          <w:ilvl w:val="0"/>
+          <w:numId w:val="0"/>
+        </w:numPr>
+        <w:rPr>
+          <w:rFonts w:hint="default"/>
+          <w:lang w:val="en-US"/>
+        </w:rPr>
+      </w:pPr>
+      <w:r>
+        <w:rPr>
+          <w:rFonts w:hint="default"/>
+          <w:lang w:val="en-US"/>
+        </w:rPr>
+        <w:tab/>
+        <w:t>Request- token, all_subjects_store_ids</w:t>
+      </w:r>
+    </w:p>
+    <w:p>
+      <w:pPr>
+        <w:numPr>
+          <w:ilvl w:val="0"/>
+          <w:numId w:val="0"/>
+        </w:numPr>
+        <w:rPr>
+          <w:rFonts w:hint="default"/>
+          <w:lang w:val="en-US"/>
+        </w:rPr>
+      </w:pPr>
+      <w:r>
+        <w:rPr>
+          <w:rFonts w:hint="default"/>
+          <w:lang w:val="en-US"/>
+        </w:rPr>
+        <w:tab/>
+        <w:t>Response- ‘Add_data’&lt;[key: string]: string&gt;,’Delete_data’&lt;string[]/ids&gt;</w:t>
+      </w:r>
+      <w:r>
+        <w:rPr>
+          <w:rFonts w:hint="default"/>
+          <w:lang w:val="en-US"/>
+        </w:rPr>
+        <w:tab/>
+      </w:r>
+    </w:p>
+    <w:p>
+      <w:pPr>
+        <w:numPr>
+          <w:ilvl w:val="0"/>
+          <w:numId w:val="0"/>
+        </w:numPr>
+        <w:rPr>
+          <w:rFonts w:hint="default"/>
+          <w:lang w:val="en-US"/>
+        </w:rPr>
+      </w:pPr>
+      <w:r>
+        <w:rPr>
+          <w:rFonts w:hint="default"/>
+          <w:lang w:val="en-US"/>
+        </w:rPr>
+        <w:tab/>
+      </w:r>
+    </w:p>
+    <w:p>
+      <w:pPr>
+        <w:numPr>
+          <w:ilvl w:val="0"/>
+          <w:numId w:val="0"/>
+        </w:numPr>
+        <w:rPr>
+          <w:rFonts w:hint="default"/>
+          <w:lang w:val="en-US"/>
+        </w:rPr>
+      </w:pPr>
+      <w:r>
+        <w:rPr>
+          <w:rFonts w:hint="default"/>
+          <w:lang w:val="en-US"/>
+        </w:rPr>
+        <w:tab/>
+      </w:r>
+      <w:r>
+        <w:rPr>
+          <w:rFonts w:hint="default"/>
+          <w:lang w:val="en-US"/>
+        </w:rPr>
+        <w:t>Want- Send all subject data whose id</w:t>
+      </w:r>
+      <w:bookmarkStart w:id="0" w:name="_GoBack"/>
+      <w:bookmarkEnd w:id="0"/>
+      <w:r>
+        <w:rPr>
+          <w:rFonts w:hint="default"/>
+          <w:lang w:val="en-US"/>
+        </w:rPr>
+        <w:t xml:space="preserve"> are not inside request data array</w:t>
+      </w:r>
+    </w:p>
+    <w:p>
+      <w:pPr>
+        <w:numPr>
+          <w:ilvl w:val="0"/>
+          <w:numId w:val="0"/>
+        </w:numPr>
+        <w:rPr>
+          <w:rFonts w:hint="default"/>
+          <w:lang w:val="en-US"/>
+        </w:rPr>
+      </w:pPr>
+      <w:r>
+        <w:rPr>
+          <w:rFonts w:hint="default"/>
+          <w:lang w:val="en-US"/>
+        </w:rPr>
+        <w:tab/>
+      </w:r>
+      <w:r>
+        <w:rPr>
+          <w:rFonts w:hint="default"/>
+          <w:lang w:val="en-US"/>
+        </w:rPr>
+        <w:tab/>
+      </w:r>
+    </w:p>
+    <w:p>
+      <w:pPr>
+        <w:numPr>
+          <w:ilvl w:val="0"/>
+          <w:numId w:val="0"/>
+        </w:numPr>
+        <w:rPr>
+          <w:rFonts w:hint="default"/>
+          <w:lang w:val="en-US"/>
+        </w:rPr>
+      </w:pPr>
+      <w:r>
+        <w:rPr>
+          <w:rFonts w:hint="default"/>
+          <w:lang w:val="en-US"/>
+        </w:rPr>
+        <w:tab/>
+      </w:r>
+      <w:r>
+        <w:rPr>
+          <w:rFonts w:hint="default"/>
+          <w:lang w:val="en-US"/>
+        </w:rPr>
+        <w:tab/>
+      </w:r>
+    </w:p>
+    <w:p>
+      <w:pPr>
+        <w:numPr>
+          <w:ilvl w:val="0"/>
+          <w:numId w:val="2"/>
+        </w:numPr>
+        <w:ind w:left="420" w:leftChars="0" w:hanging="420" w:firstLineChars="0"/>
+        <w:rPr>
+          <w:rFonts w:hint="default"/>
+          <w:lang w:val="en-US"/>
+        </w:rPr>
+      </w:pPr>
+      <w:r>
+        <w:rPr>
+          <w:rFonts w:hint="default"/>
+          <w:lang w:val="en-US"/>
+        </w:rPr>
+        <w:t>Syncing imgs api</w:t>
+      </w:r>
+    </w:p>
+    <w:p>
+      <w:pPr>
+        <w:numPr>
+          <w:ilvl w:val="0"/>
+          <w:numId w:val="0"/>
+        </w:numPr>
+        <w:ind w:firstLine="720" w:firstLineChars="0"/>
+        <w:rPr>
+          <w:rFonts w:hint="default"/>
+          <w:lang w:val="en-US"/>
+        </w:rPr>
+      </w:pPr>
+      <w:r>
+        <w:rPr>
+          <w:rFonts w:hint="default"/>
+          <w:lang w:val="en-US"/>
+        </w:rPr>
+        <w:t>page=teacher&amp;action=sync_students_imgs</w:t>
+      </w:r>
+      <w:r>
+        <w:rPr>
+          <w:rFonts w:hint="default"/>
+          <w:lang w:val="en-US"/>
+        </w:rPr>
+        <w:tab/>
+      </w:r>
+    </w:p>
+    <w:p>
+      <w:pPr>
+        <w:numPr>
+          <w:ilvl w:val="0"/>
+          <w:numId w:val="0"/>
+        </w:numPr>
+        <w:rPr>
+          <w:rFonts w:hint="default"/>
+          <w:lang w:val="en-US"/>
+        </w:rPr>
+      </w:pPr>
+      <w:r>
+        <w:rPr>
+          <w:rFonts w:hint="default"/>
+          <w:lang w:val="en-US"/>
+        </w:rPr>
+        <w:tab/>
+      </w:r>
+      <w:r>
+        <w:rPr>
+          <w:rFonts w:hint="default"/>
+          <w:lang w:val="en-US"/>
+        </w:rPr>
+        <w:t>Request-  token, all_studnts_imgs_store_ids&lt;string[]&gt;</w:t>
+      </w:r>
+    </w:p>
+    <w:p>
+      <w:pPr>
+        <w:numPr>
+          <w:ilvl w:val="0"/>
+          <w:numId w:val="0"/>
+        </w:numPr>
+        <w:rPr>
+          <w:rFonts w:hint="default"/>
+          <w:lang w:val="en-US"/>
+        </w:rPr>
+      </w:pPr>
+      <w:r>
+        <w:rPr>
+          <w:rFonts w:hint="default"/>
+          <w:lang w:val="en-US"/>
+        </w:rPr>
+        <w:tab/>
+        <w:t>Response- ‘Add_data’&lt;[key: string]: number[]&gt;,’Delete_data’&lt;string[]/ids&gt;</w:t>
+      </w:r>
+    </w:p>
+    <w:p>
+      <w:pPr>
+        <w:numPr>
+          <w:ilvl w:val="0"/>
+          <w:numId w:val="0"/>
+        </w:numPr>
+        <w:rPr>
+          <w:rFonts w:hint="default"/>
+          <w:lang w:val="en-US"/>
+        </w:rPr>
+      </w:pPr>
+      <w:r>
+        <w:rPr>
+          <w:rFonts w:hint="default"/>
+          <w:lang w:val="en-US"/>
+        </w:rPr>
+        <w:tab/>
+        <w:t/>
+      </w:r>
+      <w:r>
+        <w:rPr>
+          <w:rFonts w:hint="default"/>
+          <w:lang w:val="en-US"/>
+        </w:rPr>
+        <w:tab/>
+        <w:t/>
+      </w:r>
+      <w:r>
+        <w:rPr>
+          <w:rFonts w:hint="default"/>
+          <w:lang w:val="en-US"/>
+        </w:rPr>
+        <w:tab/>
       </w:r>
     </w:p>
     <w:p>
@@ -1152,506 +1181,15 @@
           <w:lang w:val="en-US"/>
         </w:rPr>
         <w:tab/>
-      </w:r>
-      <w:r>
-        <w:rPr>
-          <w:rFonts w:hint="default"/>
-          <w:lang w:val="en-US"/>
-        </w:rPr>
-        <w:t xml:space="preserve">If available subjects length 0 or unequal to subject inside DB then give all subjects </w:t>
-      </w:r>
-      <w:r>
-        <w:rPr>
-          <w:rFonts w:hint="default"/>
-          <w:lang w:val="en-US"/>
-        </w:rPr>
-        <w:tab/>
-      </w:r>
-      <w:r>
-        <w:rPr>
-          <w:rFonts w:hint="default"/>
-          <w:lang w:val="en-US"/>
-        </w:rPr>
-        <w:tab/>
-      </w:r>
-      <w:r>
-        <w:rPr>
-          <w:rFonts w:hint="default"/>
-          <w:lang w:val="en-US"/>
-        </w:rPr>
-        <w:t>names of teacher</w:t>
-      </w:r>
-    </w:p>
-    <w:p>
-      <w:pPr>
-        <w:numPr>
-          <w:ilvl w:val="0"/>
-          <w:numId w:val="0"/>
-        </w:numPr>
-        <w:rPr>
-          <w:rFonts w:hint="default"/>
-          <w:lang w:val="en-US"/>
-        </w:rPr>
-      </w:pPr>
-      <w:r>
-        <w:rPr>
-          <w:rFonts w:hint="default"/>
-          <w:lang w:val="en-US"/>
-        </w:rPr>
-        <w:tab/>
-      </w:r>
-      <w:r>
-        <w:rPr>
-          <w:rFonts w:hint="default"/>
-          <w:lang w:val="en-US"/>
-        </w:rPr>
-        <w:tab/>
-      </w:r>
-    </w:p>
-    <w:p>
-      <w:pPr>
-        <w:numPr>
-          <w:ilvl w:val="0"/>
-          <w:numId w:val="2"/>
-        </w:numPr>
-        <w:ind w:left="420" w:leftChars="0" w:hanging="420" w:firstLineChars="0"/>
-        <w:rPr>
-          <w:rFonts w:hint="default"/>
-          <w:lang w:val="en-US"/>
-        </w:rPr>
-      </w:pPr>
-      <w:r>
-        <w:rPr>
-          <w:rFonts w:hint="default"/>
-          <w:lang w:val="en-US"/>
-        </w:rPr>
-        <w:t>Syncing imgs api</w:t>
-      </w:r>
-    </w:p>
-    <w:p>
-      <w:pPr>
-        <w:numPr>
-          <w:ilvl w:val="0"/>
-          <w:numId w:val="0"/>
-        </w:numPr>
-        <w:rPr>
-          <w:rFonts w:hint="default"/>
-          <w:lang w:val="en-US"/>
-        </w:rPr>
-      </w:pPr>
-      <w:r>
-        <w:rPr>
-          <w:rFonts w:hint="default"/>
-          <w:lang w:val="en-US"/>
-        </w:rPr>
-        <w:tab/>
-      </w:r>
-      <w:r>
-        <w:rPr>
-          <w:rFonts w:hint="default"/>
-          <w:lang w:val="en-US"/>
-        </w:rPr>
-        <w:t>Global Input-</w:t>
-      </w:r>
-    </w:p>
-    <w:p>
-      <w:pPr>
-        <w:numPr>
-          <w:ilvl w:val="0"/>
-          <w:numId w:val="0"/>
-        </w:numPr>
-        <w:rPr>
-          <w:rFonts w:hint="default"/>
-          <w:lang w:val="en-US"/>
-        </w:rPr>
-      </w:pPr>
-      <w:r>
-        <w:rPr>
-          <w:rFonts w:hint="default"/>
-          <w:lang w:val="en-US"/>
-        </w:rPr>
-        <w:tab/>
-      </w:r>
-      <w:r>
-        <w:rPr>
-          <w:rFonts w:hint="default"/>
-          <w:lang w:val="en-US"/>
-        </w:rPr>
-        <w:tab/>
-      </w:r>
-      <w:r>
-        <w:rPr>
-          <w:rFonts w:hint="default"/>
-          <w:lang w:val="en-US"/>
-        </w:rPr>
-        <w:t>Sessionstorage-</w:t>
-      </w:r>
-      <w:r>
-        <w:rPr>
-          <w:rFonts w:hint="default"/>
-          <w:lang w:val="en-US"/>
-        </w:rPr>
-        <w:tab/>
-      </w:r>
-      <w:r>
-        <w:rPr>
-          <w:rFonts w:hint="default"/>
-          <w:lang w:val="en-US"/>
-        </w:rPr>
-        <w:t xml:space="preserve">email,Admin_Sheet_Id </w:t>
-      </w:r>
-    </w:p>
-    <w:p>
-      <w:pPr>
-        <w:numPr>
-          <w:ilvl w:val="0"/>
-          <w:numId w:val="0"/>
-        </w:numPr>
-        <w:ind w:left="720" w:leftChars="0" w:firstLine="720" w:firstLineChars="0"/>
-        <w:rPr>
-          <w:rFonts w:hint="default"/>
-          <w:lang w:val="en-US"/>
-        </w:rPr>
-      </w:pPr>
-      <w:r>
-        <w:rPr>
-          <w:rFonts w:hint="default"/>
-          <w:lang w:val="en-US"/>
-        </w:rPr>
-        <w:t>Localstorage-</w:t>
-      </w:r>
-      <w:r>
-        <w:rPr>
-          <w:rFonts w:hint="default"/>
-          <w:lang w:val="en-US"/>
-        </w:rPr>
-        <w:tab/>
-      </w:r>
-      <w:r>
-        <w:rPr>
-          <w:rFonts w:hint="default"/>
-          <w:lang w:val="en-US"/>
-        </w:rPr>
-        <w:t>Student_Ids&lt;string[]&gt;</w:t>
-      </w:r>
-    </w:p>
-    <w:p>
-      <w:pPr>
-        <w:numPr>
-          <w:ilvl w:val="0"/>
-          <w:numId w:val="0"/>
-        </w:numPr>
-        <w:rPr>
-          <w:rFonts w:hint="default"/>
-          <w:lang w:val="en-US"/>
-        </w:rPr>
-      </w:pPr>
-      <w:r>
-        <w:rPr>
-          <w:rFonts w:hint="default"/>
-          <w:lang w:val="en-US"/>
-        </w:rPr>
-        <w:tab/>
-      </w:r>
-      <w:r>
-        <w:rPr>
-          <w:rFonts w:hint="default"/>
-          <w:lang w:val="en-US"/>
-        </w:rPr>
-        <w:t>Output-</w:t>
-      </w:r>
-    </w:p>
-    <w:p>
-      <w:pPr>
-        <w:numPr>
-          <w:ilvl w:val="0"/>
-          <w:numId w:val="0"/>
-        </w:numPr>
-        <w:rPr>
-          <w:rFonts w:hint="default"/>
-          <w:lang w:val="en-US"/>
-        </w:rPr>
-      </w:pPr>
-      <w:r>
-        <w:rPr>
-          <w:rFonts w:hint="default"/>
-          <w:lang w:val="en-US"/>
-        </w:rPr>
-        <w:tab/>
-      </w:r>
-      <w:r>
-        <w:rPr>
-          <w:rFonts w:hint="default"/>
-          <w:lang w:val="en-US"/>
-        </w:rPr>
-        <w:tab/>
-      </w:r>
-      <w:r>
-        <w:rPr>
-          <w:rFonts w:hint="default"/>
-          <w:lang w:val="en-US"/>
-        </w:rPr>
-        <w:t>page=teacher&amp;action=sync_student_imgs_ids</w:t>
-      </w:r>
-    </w:p>
-    <w:p>
-      <w:pPr>
-        <w:numPr>
-          <w:ilvl w:val="0"/>
-          <w:numId w:val="0"/>
-        </w:numPr>
-        <w:rPr>
-          <w:rFonts w:hint="default"/>
-          <w:lang w:val="en-US"/>
-        </w:rPr>
-      </w:pPr>
-      <w:r>
-        <w:rPr>
-          <w:rFonts w:hint="default"/>
-          <w:lang w:val="en-US"/>
-        </w:rPr>
-        <w:tab/>
-      </w:r>
-      <w:r>
-        <w:rPr>
-          <w:rFonts w:hint="default"/>
-          <w:lang w:val="en-US"/>
-        </w:rPr>
-        <w:tab/>
-      </w:r>
-      <w:r>
-        <w:rPr>
-          <w:rFonts w:hint="default"/>
-          <w:lang w:val="en-US"/>
-        </w:rPr>
-        <w:t>Admin_Sheet_Id,available_student_ids&lt;string[]|false&gt;</w:t>
-      </w:r>
-    </w:p>
-    <w:p>
-      <w:pPr>
-        <w:numPr>
-          <w:ilvl w:val="0"/>
-          <w:numId w:val="0"/>
-        </w:numPr>
-        <w:rPr>
-          <w:rFonts w:hint="default"/>
-          <w:lang w:val="en-US"/>
-        </w:rPr>
-      </w:pPr>
-      <w:r>
-        <w:rPr>
-          <w:rFonts w:hint="default"/>
-          <w:lang w:val="en-US"/>
-        </w:rPr>
-        <w:tab/>
-      </w:r>
-      <w:r>
-        <w:rPr>
-          <w:rFonts w:hint="default"/>
-          <w:lang w:val="en-US"/>
-        </w:rPr>
-        <w:tab/>
-      </w:r>
-      <w:r>
-        <w:rPr>
-          <w:rFonts w:hint="default"/>
-          <w:lang w:val="en-US"/>
-        </w:rPr>
-        <w:t>Response-</w:t>
-      </w:r>
-    </w:p>
-    <w:p>
-      <w:pPr>
-        <w:numPr>
-          <w:ilvl w:val="0"/>
-          <w:numId w:val="0"/>
-        </w:numPr>
-        <w:rPr>
-          <w:rFonts w:hint="default"/>
-          <w:lang w:val="en-US"/>
-        </w:rPr>
-      </w:pPr>
-      <w:r>
-        <w:rPr>
-          <w:rFonts w:hint="default"/>
-          <w:lang w:val="en-US"/>
-        </w:rPr>
-        <w:tab/>
-      </w:r>
-      <w:r>
-        <w:rPr>
-          <w:rFonts w:hint="default"/>
-          <w:lang w:val="en-US"/>
-        </w:rPr>
-        <w:tab/>
-      </w:r>
-      <w:r>
-        <w:rPr>
-          <w:rFonts w:hint="default"/>
-          <w:lang w:val="en-US"/>
-        </w:rPr>
-        <w:tab/>
-      </w:r>
-      <w:r>
-        <w:rPr>
-          <w:rFonts w:hint="default"/>
-          <w:lang w:val="en-US"/>
-        </w:rPr>
-        <w:t xml:space="preserve">(‘student_imgs’)-’student_imgs’,’student_ids’ data received from response </w:t>
-      </w:r>
-      <w:r>
-        <w:rPr>
-          <w:rFonts w:hint="default"/>
-          <w:lang w:val="en-US"/>
-        </w:rPr>
-        <w:tab/>
-      </w:r>
-      <w:r>
-        <w:rPr>
-          <w:rFonts w:hint="default"/>
-          <w:lang w:val="en-US"/>
-        </w:rPr>
-        <w:tab/>
-      </w:r>
-      <w:r>
-        <w:rPr>
-          <w:rFonts w:hint="default"/>
-          <w:lang w:val="en-US"/>
-        </w:rPr>
-        <w:tab/>
-      </w:r>
-      <w:r>
-        <w:rPr>
-          <w:rFonts w:hint="default"/>
-          <w:lang w:val="en-US"/>
-        </w:rPr>
-        <w:tab/>
-      </w:r>
-      <w:r>
-        <w:rPr>
-          <w:rFonts w:hint="default"/>
-          <w:lang w:val="en-US"/>
-        </w:rPr>
-        <w:tab/>
-      </w:r>
-      <w:r>
-        <w:rPr>
-          <w:rFonts w:hint="default"/>
-          <w:lang w:val="en-US"/>
-        </w:rPr>
-        <w:t>update in local storage ‘Students_Dataset’,’Student_Ids’</w:t>
-      </w:r>
-    </w:p>
-    <w:p>
-      <w:pPr>
-        <w:numPr>
-          <w:ilvl w:val="0"/>
-          <w:numId w:val="0"/>
-        </w:numPr>
-        <w:rPr>
-          <w:rFonts w:hint="default"/>
-          <w:lang w:val="en-US"/>
-        </w:rPr>
-      </w:pPr>
-      <w:r>
-        <w:rPr>
-          <w:rFonts w:hint="default"/>
-          <w:lang w:val="en-US"/>
-        </w:rPr>
-        <w:tab/>
-      </w:r>
-      <w:r>
-        <w:rPr>
-          <w:rFonts w:hint="default"/>
-          <w:lang w:val="en-US"/>
-        </w:rPr>
-        <w:t>Want-</w:t>
-      </w:r>
-    </w:p>
-    <w:p>
-      <w:pPr>
-        <w:numPr>
-          <w:ilvl w:val="0"/>
-          <w:numId w:val="0"/>
-        </w:numPr>
-        <w:rPr>
-          <w:rFonts w:hint="default"/>
-          <w:lang w:val="en-US"/>
-        </w:rPr>
-      </w:pPr>
-      <w:r>
-        <w:rPr>
-          <w:rFonts w:hint="default"/>
-          <w:lang w:val="en-US"/>
-        </w:rPr>
-        <w:tab/>
-      </w:r>
-      <w:r>
-        <w:rPr>
-          <w:rFonts w:hint="default"/>
-          <w:lang w:val="en-US"/>
-        </w:rPr>
-        <w:tab/>
-      </w:r>
-      <w:r>
-        <w:rPr>
-          <w:rFonts w:hint="default"/>
-          <w:lang w:val="en-US"/>
-        </w:rPr>
-        <w:t xml:space="preserve">If available_student_ids false then send all imgs with id else give ids which not in </w:t>
-      </w:r>
-      <w:r>
-        <w:rPr>
-          <w:rFonts w:hint="default"/>
-          <w:lang w:val="en-US"/>
-        </w:rPr>
-        <w:tab/>
-      </w:r>
-      <w:r>
-        <w:rPr>
-          <w:rFonts w:hint="default"/>
-          <w:lang w:val="en-US"/>
-        </w:rPr>
-        <w:tab/>
-      </w:r>
-      <w:r>
-        <w:rPr>
-          <w:rFonts w:hint="default"/>
-          <w:lang w:val="en-US"/>
-        </w:rPr>
-        <w:t xml:space="preserve">available </w:t>
-      </w:r>
-    </w:p>
-    <w:p>
-      <w:pPr>
-        <w:numPr>
-          <w:ilvl w:val="0"/>
-          <w:numId w:val="0"/>
-        </w:numPr>
-        <w:rPr>
-          <w:rFonts w:hint="default"/>
-          <w:lang w:val="en-US"/>
-        </w:rPr>
-      </w:pPr>
-      <w:r>
-        <w:rPr>
-          <w:rFonts w:hint="default"/>
-          <w:lang w:val="en-US"/>
-        </w:rPr>
-        <w:tab/>
-      </w:r>
-    </w:p>
-    <w:p>
-      <w:pPr>
-        <w:numPr>
-          <w:ilvl w:val="0"/>
-          <w:numId w:val="0"/>
-        </w:numPr>
-        <w:rPr>
-          <w:rFonts w:hint="default"/>
-          <w:lang w:val="en-US"/>
-        </w:rPr>
-      </w:pPr>
+        <w:t>Send all student img which are not inside request data array</w:t>
+      </w:r>
+      <w:r>
+        <w:rPr>
+          <w:rFonts w:hint="default"/>
+          <w:lang w:val="en-US"/>
+        </w:rPr>
+        <w:tab/>
+      </w:r>
     </w:p>
     <w:p>
       <w:pPr>
@@ -3698,7 +3236,7 @@
           <w:rFonts w:hint="default"/>
           <w:lang w:val="en-US"/>
         </w:rPr>
-        <w:t>page=admin&amp;action=get_sheet_status</w:t>
+        <w:t>page=admin|teacher|student&amp;action=get_sheet_status</w:t>
       </w:r>
     </w:p>
     <w:p>
@@ -5068,6 +4606,7 @@
     <w:p>
       <w:pPr>
         <w:numPr>
+          <w:ilvl w:val="0"/>
           <w:numId w:val="0"/>
         </w:numPr>
         <w:ind w:left="840" w:leftChars="0"/>
@@ -5087,6 +4626,7 @@
     <w:p>
       <w:pPr>
         <w:numPr>
+          <w:ilvl w:val="0"/>
           <w:numId w:val="0"/>
         </w:numPr>
         <w:ind w:left="840" w:leftChars="0"/>
@@ -5106,6 +4646,7 @@
     <w:p>
       <w:pPr>
         <w:numPr>
+          <w:ilvl w:val="0"/>
           <w:numId w:val="0"/>
         </w:numPr>
         <w:ind w:left="840" w:leftChars="0"/>
@@ -5158,10 +4699,14 @@
           <w:lang w:val="en-US"/>
         </w:rPr>
         <w:tab/>
+      </w:r>
+      <w:r>
+        <w:rPr>
+          <w:rFonts w:hint="default"/>
+          <w:lang w:val="en-US"/>
+        </w:rPr>
         <w:t>Want - save student image array in admin sheet in student id row</w:t>
       </w:r>
-      <w:bookmarkStart w:id="0" w:name="_GoBack"/>
-      <w:bookmarkEnd w:id="0"/>
     </w:p>
     <w:p>
       <w:pPr>

--- a/attendence app document.docx
+++ b/attendence app document.docx
@@ -158,6 +158,162 @@
         </w:numPr>
       </w:pPr>
       <w:r>
+        <w:t xml:space="preserve">Get attendance sheet data </w:t>
+      </w:r>
+    </w:p>
+    <w:p>
+      <w:pPr>
+        <w:tabs>
+          <w:tab w:val="left" w:pos="420"/>
+        </w:tabs>
+        <w:ind w:left="420"/>
+      </w:pPr>
+      <w:r>
+        <w:tab/>
+      </w:r>
+    </w:p>
+    <w:p>
+      <w:pPr>
+        <w:tabs>
+          <w:tab w:val="left" w:pos="420"/>
+        </w:tabs>
+        <w:ind w:left="420"/>
+      </w:pPr>
+      <w:r>
+        <w:tab/>
+      </w:r>
+      <w:r>
+        <w:t>page=</w:t>
+      </w:r>
+      <w:proofErr w:type="spellStart"/>
+      <w:r>
+        <w:t>teacher&amp;action</w:t>
+      </w:r>
+      <w:proofErr w:type="spellEnd"/>
+      <w:r>
+        <w:t>=</w:t>
+      </w:r>
+      <w:proofErr w:type="spellStart"/>
+      <w:r>
+        <w:t>get_subject_</w:t>
+      </w:r>
+      <w:r>
+        <w:t>sheet_</w:t>
+      </w:r>
+      <w:r>
+        <w:t>data</w:t>
+      </w:r>
+      <w:proofErr w:type="spellEnd"/>
+    </w:p>
+    <w:p>
+      <w:pPr>
+        <w:tabs>
+          <w:tab w:val="left" w:pos="420"/>
+        </w:tabs>
+        <w:ind w:left="420"/>
+      </w:pPr>
+      <w:r>
+        <w:tab/>
+        <w:t>Request- token,</w:t>
+      </w:r>
+      <w:r>
+        <w:t xml:space="preserve"> </w:t>
+      </w:r>
+      <w:r>
+        <w:t>subject</w:t>
+      </w:r>
+    </w:p>
+    <w:p>
+      <w:pPr>
+        <w:tabs>
+          <w:tab w:val="left" w:pos="420"/>
+        </w:tabs>
+        <w:ind w:left="420"/>
+      </w:pPr>
+      <w:r>
+        <w:tab/>
+        <w:t>Response-</w:t>
+      </w:r>
+    </w:p>
+    <w:p>
+      <w:pPr>
+        <w:tabs>
+          <w:tab w:val="left" w:pos="420"/>
+        </w:tabs>
+        <w:ind w:left="420"/>
+      </w:pPr>
+      <w:r>
+        <w:tab/>
+      </w:r>
+      <w:r>
+        <w:tab/>
+      </w:r>
+      <w:proofErr w:type="spellStart"/>
+      <w:r>
+        <w:t>sheet_data</w:t>
+      </w:r>
+      <w:proofErr w:type="spellEnd"/>
+      <w:r>
+        <w:t>&lt;</w:t>
+      </w:r>
+      <w:r>
+        <w:t xml:space="preserve"> (</w:t>
+      </w:r>
+      <w:proofErr w:type="gramStart"/>
+      <w:r>
+        <w:t>string[</w:t>
+      </w:r>
+      <w:proofErr w:type="gramEnd"/>
+      <w:r>
+        <w:t>] | number[])[]</w:t>
+      </w:r>
+      <w:r>
+        <w:t>&gt;</w:t>
+      </w:r>
+    </w:p>
+    <w:p>
+      <w:pPr>
+        <w:tabs>
+          <w:tab w:val="left" w:pos="420"/>
+        </w:tabs>
+        <w:ind w:left="420"/>
+      </w:pPr>
+      <w:r>
+        <w:tab/>
+        <w:t>Want-</w:t>
+      </w:r>
+    </w:p>
+    <w:p>
+      <w:pPr>
+        <w:tabs>
+          <w:tab w:val="left" w:pos="420"/>
+        </w:tabs>
+        <w:ind w:left="420"/>
+      </w:pPr>
+      <w:r>
+        <w:tab/>
+      </w:r>
+      <w:r>
+        <w:tab/>
+        <w:t>Get attendance sheet data</w:t>
+      </w:r>
+    </w:p>
+    <w:p>
+      <w:pPr>
+        <w:tabs>
+          <w:tab w:val="left" w:pos="420"/>
+        </w:tabs>
+        <w:ind w:left="420"/>
+      </w:pPr>
+    </w:p>
+    <w:p>
+      <w:pPr>
+        <w:numPr>
+          <w:ilvl w:val="0"/>
+          <w:numId w:val="1"/>
+        </w:numPr>
+      </w:pPr>
+      <w:r>
         <w:t xml:space="preserve">Take attendance </w:t>
       </w:r>
       <w:proofErr w:type="spellStart"/>
@@ -457,14 +613,7 @@
         <w:tab/>
       </w:r>
     </w:p>
-    <w:p>
-      <w:r>
-        <w:tab/>
-      </w:r>
-      <w:r>
-        <w:tab/>
-      </w:r>
-    </w:p>
+    <w:p/>
     <w:p>
       <w:pPr>
         <w:numPr>
@@ -761,6 +910,7 @@
         <w:ind w:left="720" w:firstLine="720"/>
       </w:pPr>
       <w:r>
+        <w:lastRenderedPageBreak/>
         <w:tab/>
       </w:r>
       <w:r>
@@ -912,7 +1062,6 @@
         <w:ind w:left="420"/>
       </w:pPr>
       <w:r>
-        <w:lastRenderedPageBreak/>
         <w:tab/>
         <w:t>Global input-</w:t>
       </w:r>
@@ -1638,6 +1787,7 @@
         <w:ind w:left="420"/>
       </w:pPr>
       <w:r>
+        <w:lastRenderedPageBreak/>
         <w:tab/>
         <w:t>page=${</w:t>
       </w:r>
@@ -1750,7 +1900,6 @@
         <w:ind w:left="420"/>
       </w:pPr>
       <w:r>
-        <w:lastRenderedPageBreak/>
         <w:tab/>
         <w:t>Request:  token</w:t>
       </w:r>
@@ -2389,6 +2538,7 @@
     </w:p>
     <w:p>
       <w:r>
+        <w:lastRenderedPageBreak/>
         <w:tab/>
         <w:t xml:space="preserve">Response: </w:t>
       </w:r>
@@ -2528,7 +2678,6 @@
     </w:p>
     <w:p>
       <w:r>
-        <w:lastRenderedPageBreak/>
         <w:tab/>
         <w:t>Response: ‘</w:t>
       </w:r>
@@ -2676,6 +2825,8 @@
         <w:t>Want - save student image array in admin sheet in student id row</w:t>
       </w:r>
     </w:p>
+    <w:p/>
+    <w:p/>
     <w:p/>
     <w:p>
       <w:r>
@@ -3209,6 +3360,119 @@
     </w:lvl>
   </w:abstractNum>
   <w:abstractNum w:abstractNumId="3" w15:restartNumberingAfterBreak="0">
+    <w:nsid w:val="03F2085C"/>
+    <w:multiLevelType w:val="hybridMultilevel"/>
+    <w:tmpl w:val="D73E183E"/>
+    <w:lvl w:ilvl="0" w:tplc="04090001">
+      <w:start w:val="1"/>
+      <w:numFmt w:val="bullet"/>
+      <w:lvlText w:val=""/>
+      <w:lvlJc w:val="left"/>
+      <w:pPr>
+        <w:ind w:left="1440" w:hanging="360"/>
+      </w:pPr>
+      <w:rPr>
+        <w:rFonts w:ascii="Symbol" w:hAnsi="Symbol" w:hint="default"/>
+      </w:rPr>
+    </w:lvl>
+    <w:lvl w:ilvl="1" w:tplc="04090003" w:tentative="1">
+      <w:start w:val="1"/>
+      <w:numFmt w:val="bullet"/>
+      <w:lvlText w:val="o"/>
+      <w:lvlJc w:val="left"/>
+      <w:pPr>
+        <w:ind w:left="2160" w:hanging="360"/>
+      </w:pPr>
+      <w:rPr>
+        <w:rFonts w:ascii="Courier New" w:hAnsi="Courier New" w:cs="Courier New" w:hint="default"/>
+      </w:rPr>
+    </w:lvl>
+    <w:lvl w:ilvl="2" w:tplc="04090005" w:tentative="1">
+      <w:start w:val="1"/>
+      <w:numFmt w:val="bullet"/>
+      <w:lvlText w:val=""/>
+      <w:lvlJc w:val="left"/>
+      <w:pPr>
+        <w:ind w:left="2880" w:hanging="360"/>
+      </w:pPr>
+      <w:rPr>
+        <w:rFonts w:ascii="Wingdings" w:hAnsi="Wingdings" w:hint="default"/>
+      </w:rPr>
+    </w:lvl>
+    <w:lvl w:ilvl="3" w:tplc="04090001" w:tentative="1">
+      <w:start w:val="1"/>
+      <w:numFmt w:val="bullet"/>
+      <w:lvlText w:val=""/>
+      <w:lvlJc w:val="left"/>
+      <w:pPr>
+        <w:ind w:left="3600" w:hanging="360"/>
+      </w:pPr>
+      <w:rPr>
+        <w:rFonts w:ascii="Symbol" w:hAnsi="Symbol" w:hint="default"/>
+      </w:rPr>
+    </w:lvl>
+    <w:lvl w:ilvl="4" w:tplc="04090003" w:tentative="1">
+      <w:start w:val="1"/>
+      <w:numFmt w:val="bullet"/>
+      <w:lvlText w:val="o"/>
+      <w:lvlJc w:val="left"/>
+      <w:pPr>
+        <w:ind w:left="4320" w:hanging="360"/>
+      </w:pPr>
+      <w:rPr>
+        <w:rFonts w:ascii="Courier New" w:hAnsi="Courier New" w:cs="Courier New" w:hint="default"/>
+      </w:rPr>
+    </w:lvl>
+    <w:lvl w:ilvl="5" w:tplc="04090005" w:tentative="1">
+      <w:start w:val="1"/>
+      <w:numFmt w:val="bullet"/>
+      <w:lvlText w:val=""/>
+      <w:lvlJc w:val="left"/>
+      <w:pPr>
+        <w:ind w:left="5040" w:hanging="360"/>
+      </w:pPr>
+      <w:rPr>
+        <w:rFonts w:ascii="Wingdings" w:hAnsi="Wingdings" w:hint="default"/>
+      </w:rPr>
+    </w:lvl>
+    <w:lvl w:ilvl="6" w:tplc="04090001" w:tentative="1">
+      <w:start w:val="1"/>
+      <w:numFmt w:val="bullet"/>
+      <w:lvlText w:val=""/>
+      <w:lvlJc w:val="left"/>
+      <w:pPr>
+        <w:ind w:left="5760" w:hanging="360"/>
+      </w:pPr>
+      <w:rPr>
+        <w:rFonts w:ascii="Symbol" w:hAnsi="Symbol" w:hint="default"/>
+      </w:rPr>
+    </w:lvl>
+    <w:lvl w:ilvl="7" w:tplc="04090003" w:tentative="1">
+      <w:start w:val="1"/>
+      <w:numFmt w:val="bullet"/>
+      <w:lvlText w:val="o"/>
+      <w:lvlJc w:val="left"/>
+      <w:pPr>
+        <w:ind w:left="6480" w:hanging="360"/>
+      </w:pPr>
+      <w:rPr>
+        <w:rFonts w:ascii="Courier New" w:hAnsi="Courier New" w:cs="Courier New" w:hint="default"/>
+      </w:rPr>
+    </w:lvl>
+    <w:lvl w:ilvl="8" w:tplc="04090005" w:tentative="1">
+      <w:start w:val="1"/>
+      <w:numFmt w:val="bullet"/>
+      <w:lvlText w:val=""/>
+      <w:lvlJc w:val="left"/>
+      <w:pPr>
+        <w:ind w:left="7200" w:hanging="360"/>
+      </w:pPr>
+      <w:rPr>
+        <w:rFonts w:ascii="Wingdings" w:hAnsi="Wingdings" w:hint="default"/>
+      </w:rPr>
+    </w:lvl>
+  </w:abstractNum>
+  <w:abstractNum w:abstractNumId="4" w15:restartNumberingAfterBreak="0">
     <w:nsid w:val="057A7CE3"/>
     <w:multiLevelType w:val="multilevel"/>
     <w:tmpl w:val="057A7CE3"/>
@@ -3348,7 +3612,7 @@
       </w:rPr>
     </w:lvl>
   </w:abstractNum>
-  <w:abstractNum w:abstractNumId="4" w15:restartNumberingAfterBreak="0">
+  <w:abstractNum w:abstractNumId="5" w15:restartNumberingAfterBreak="0">
     <w:nsid w:val="1F083FF8"/>
     <w:multiLevelType w:val="multilevel"/>
     <w:tmpl w:val="1F083FF8"/>
@@ -3488,7 +3752,7 @@
       </w:rPr>
     </w:lvl>
   </w:abstractNum>
-  <w:abstractNum w:abstractNumId="5" w15:restartNumberingAfterBreak="0">
+  <w:abstractNum w:abstractNumId="6" w15:restartNumberingAfterBreak="0">
     <w:nsid w:val="1F210C01"/>
     <w:multiLevelType w:val="multilevel"/>
     <w:tmpl w:val="1F210C01"/>
@@ -3628,7 +3892,459 @@
       </w:rPr>
     </w:lvl>
   </w:abstractNum>
-  <w:abstractNum w:abstractNumId="6" w15:restartNumberingAfterBreak="0">
+  <w:abstractNum w:abstractNumId="7" w15:restartNumberingAfterBreak="0">
+    <w:nsid w:val="20CE4208"/>
+    <w:multiLevelType w:val="hybridMultilevel"/>
+    <w:tmpl w:val="0100C432"/>
+    <w:lvl w:ilvl="0" w:tplc="04090001">
+      <w:start w:val="1"/>
+      <w:numFmt w:val="bullet"/>
+      <w:lvlText w:val=""/>
+      <w:lvlJc w:val="left"/>
+      <w:pPr>
+        <w:ind w:left="720" w:hanging="360"/>
+      </w:pPr>
+      <w:rPr>
+        <w:rFonts w:ascii="Symbol" w:hAnsi="Symbol" w:hint="default"/>
+      </w:rPr>
+    </w:lvl>
+    <w:lvl w:ilvl="1" w:tplc="04090003" w:tentative="1">
+      <w:start w:val="1"/>
+      <w:numFmt w:val="bullet"/>
+      <w:lvlText w:val="o"/>
+      <w:lvlJc w:val="left"/>
+      <w:pPr>
+        <w:ind w:left="1440" w:hanging="360"/>
+      </w:pPr>
+      <w:rPr>
+        <w:rFonts w:ascii="Courier New" w:hAnsi="Courier New" w:cs="Courier New" w:hint="default"/>
+      </w:rPr>
+    </w:lvl>
+    <w:lvl w:ilvl="2" w:tplc="04090005" w:tentative="1">
+      <w:start w:val="1"/>
+      <w:numFmt w:val="bullet"/>
+      <w:lvlText w:val=""/>
+      <w:lvlJc w:val="left"/>
+      <w:pPr>
+        <w:ind w:left="2160" w:hanging="360"/>
+      </w:pPr>
+      <w:rPr>
+        <w:rFonts w:ascii="Wingdings" w:hAnsi="Wingdings" w:hint="default"/>
+      </w:rPr>
+    </w:lvl>
+    <w:lvl w:ilvl="3" w:tplc="04090001" w:tentative="1">
+      <w:start w:val="1"/>
+      <w:numFmt w:val="bullet"/>
+      <w:lvlText w:val=""/>
+      <w:lvlJc w:val="left"/>
+      <w:pPr>
+        <w:ind w:left="2880" w:hanging="360"/>
+      </w:pPr>
+      <w:rPr>
+        <w:rFonts w:ascii="Symbol" w:hAnsi="Symbol" w:hint="default"/>
+      </w:rPr>
+    </w:lvl>
+    <w:lvl w:ilvl="4" w:tplc="04090003" w:tentative="1">
+      <w:start w:val="1"/>
+      <w:numFmt w:val="bullet"/>
+      <w:lvlText w:val="o"/>
+      <w:lvlJc w:val="left"/>
+      <w:pPr>
+        <w:ind w:left="3600" w:hanging="360"/>
+      </w:pPr>
+      <w:rPr>
+        <w:rFonts w:ascii="Courier New" w:hAnsi="Courier New" w:cs="Courier New" w:hint="default"/>
+      </w:rPr>
+    </w:lvl>
+    <w:lvl w:ilvl="5" w:tplc="04090005" w:tentative="1">
+      <w:start w:val="1"/>
+      <w:numFmt w:val="bullet"/>
+      <w:lvlText w:val=""/>
+      <w:lvlJc w:val="left"/>
+      <w:pPr>
+        <w:ind w:left="4320" w:hanging="360"/>
+      </w:pPr>
+      <w:rPr>
+        <w:rFonts w:ascii="Wingdings" w:hAnsi="Wingdings" w:hint="default"/>
+      </w:rPr>
+    </w:lvl>
+    <w:lvl w:ilvl="6" w:tplc="04090001" w:tentative="1">
+      <w:start w:val="1"/>
+      <w:numFmt w:val="bullet"/>
+      <w:lvlText w:val=""/>
+      <w:lvlJc w:val="left"/>
+      <w:pPr>
+        <w:ind w:left="5040" w:hanging="360"/>
+      </w:pPr>
+      <w:rPr>
+        <w:rFonts w:ascii="Symbol" w:hAnsi="Symbol" w:hint="default"/>
+      </w:rPr>
+    </w:lvl>
+    <w:lvl w:ilvl="7" w:tplc="04090003" w:tentative="1">
+      <w:start w:val="1"/>
+      <w:numFmt w:val="bullet"/>
+      <w:lvlText w:val="o"/>
+      <w:lvlJc w:val="left"/>
+      <w:pPr>
+        <w:ind w:left="5760" w:hanging="360"/>
+      </w:pPr>
+      <w:rPr>
+        <w:rFonts w:ascii="Courier New" w:hAnsi="Courier New" w:cs="Courier New" w:hint="default"/>
+      </w:rPr>
+    </w:lvl>
+    <w:lvl w:ilvl="8" w:tplc="04090005" w:tentative="1">
+      <w:start w:val="1"/>
+      <w:numFmt w:val="bullet"/>
+      <w:lvlText w:val=""/>
+      <w:lvlJc w:val="left"/>
+      <w:pPr>
+        <w:ind w:left="6480" w:hanging="360"/>
+      </w:pPr>
+      <w:rPr>
+        <w:rFonts w:ascii="Wingdings" w:hAnsi="Wingdings" w:hint="default"/>
+      </w:rPr>
+    </w:lvl>
+  </w:abstractNum>
+  <w:abstractNum w:abstractNumId="8" w15:restartNumberingAfterBreak="0">
+    <w:nsid w:val="25556AB5"/>
+    <w:multiLevelType w:val="hybridMultilevel"/>
+    <w:tmpl w:val="C9100244"/>
+    <w:lvl w:ilvl="0" w:tplc="04090001">
+      <w:start w:val="1"/>
+      <w:numFmt w:val="bullet"/>
+      <w:lvlText w:val=""/>
+      <w:lvlJc w:val="left"/>
+      <w:pPr>
+        <w:ind w:left="720" w:hanging="360"/>
+      </w:pPr>
+      <w:rPr>
+        <w:rFonts w:ascii="Symbol" w:hAnsi="Symbol" w:hint="default"/>
+      </w:rPr>
+    </w:lvl>
+    <w:lvl w:ilvl="1" w:tplc="04090003" w:tentative="1">
+      <w:start w:val="1"/>
+      <w:numFmt w:val="bullet"/>
+      <w:lvlText w:val="o"/>
+      <w:lvlJc w:val="left"/>
+      <w:pPr>
+        <w:ind w:left="1440" w:hanging="360"/>
+      </w:pPr>
+      <w:rPr>
+        <w:rFonts w:ascii="Courier New" w:hAnsi="Courier New" w:cs="Courier New" w:hint="default"/>
+      </w:rPr>
+    </w:lvl>
+    <w:lvl w:ilvl="2" w:tplc="04090005" w:tentative="1">
+      <w:start w:val="1"/>
+      <w:numFmt w:val="bullet"/>
+      <w:lvlText w:val=""/>
+      <w:lvlJc w:val="left"/>
+      <w:pPr>
+        <w:ind w:left="2160" w:hanging="360"/>
+      </w:pPr>
+      <w:rPr>
+        <w:rFonts w:ascii="Wingdings" w:hAnsi="Wingdings" w:hint="default"/>
+      </w:rPr>
+    </w:lvl>
+    <w:lvl w:ilvl="3" w:tplc="04090001" w:tentative="1">
+      <w:start w:val="1"/>
+      <w:numFmt w:val="bullet"/>
+      <w:lvlText w:val=""/>
+      <w:lvlJc w:val="left"/>
+      <w:pPr>
+        <w:ind w:left="2880" w:hanging="360"/>
+      </w:pPr>
+      <w:rPr>
+        <w:rFonts w:ascii="Symbol" w:hAnsi="Symbol" w:hint="default"/>
+      </w:rPr>
+    </w:lvl>
+    <w:lvl w:ilvl="4" w:tplc="04090003" w:tentative="1">
+      <w:start w:val="1"/>
+      <w:numFmt w:val="bullet"/>
+      <w:lvlText w:val="o"/>
+      <w:lvlJc w:val="left"/>
+      <w:pPr>
+        <w:ind w:left="3600" w:hanging="360"/>
+      </w:pPr>
+      <w:rPr>
+        <w:rFonts w:ascii="Courier New" w:hAnsi="Courier New" w:cs="Courier New" w:hint="default"/>
+      </w:rPr>
+    </w:lvl>
+    <w:lvl w:ilvl="5" w:tplc="04090005" w:tentative="1">
+      <w:start w:val="1"/>
+      <w:numFmt w:val="bullet"/>
+      <w:lvlText w:val=""/>
+      <w:lvlJc w:val="left"/>
+      <w:pPr>
+        <w:ind w:left="4320" w:hanging="360"/>
+      </w:pPr>
+      <w:rPr>
+        <w:rFonts w:ascii="Wingdings" w:hAnsi="Wingdings" w:hint="default"/>
+      </w:rPr>
+    </w:lvl>
+    <w:lvl w:ilvl="6" w:tplc="04090001" w:tentative="1">
+      <w:start w:val="1"/>
+      <w:numFmt w:val="bullet"/>
+      <w:lvlText w:val=""/>
+      <w:lvlJc w:val="left"/>
+      <w:pPr>
+        <w:ind w:left="5040" w:hanging="360"/>
+      </w:pPr>
+      <w:rPr>
+        <w:rFonts w:ascii="Symbol" w:hAnsi="Symbol" w:hint="default"/>
+      </w:rPr>
+    </w:lvl>
+    <w:lvl w:ilvl="7" w:tplc="04090003" w:tentative="1">
+      <w:start w:val="1"/>
+      <w:numFmt w:val="bullet"/>
+      <w:lvlText w:val="o"/>
+      <w:lvlJc w:val="left"/>
+      <w:pPr>
+        <w:ind w:left="5760" w:hanging="360"/>
+      </w:pPr>
+      <w:rPr>
+        <w:rFonts w:ascii="Courier New" w:hAnsi="Courier New" w:cs="Courier New" w:hint="default"/>
+      </w:rPr>
+    </w:lvl>
+    <w:lvl w:ilvl="8" w:tplc="04090005" w:tentative="1">
+      <w:start w:val="1"/>
+      <w:numFmt w:val="bullet"/>
+      <w:lvlText w:val=""/>
+      <w:lvlJc w:val="left"/>
+      <w:pPr>
+        <w:ind w:left="6480" w:hanging="360"/>
+      </w:pPr>
+      <w:rPr>
+        <w:rFonts w:ascii="Wingdings" w:hAnsi="Wingdings" w:hint="default"/>
+      </w:rPr>
+    </w:lvl>
+  </w:abstractNum>
+  <w:abstractNum w:abstractNumId="9" w15:restartNumberingAfterBreak="0">
+    <w:nsid w:val="2AC32CA2"/>
+    <w:multiLevelType w:val="hybridMultilevel"/>
+    <w:tmpl w:val="2316893C"/>
+    <w:lvl w:ilvl="0" w:tplc="04090001">
+      <w:start w:val="1"/>
+      <w:numFmt w:val="bullet"/>
+      <w:lvlText w:val=""/>
+      <w:lvlJc w:val="left"/>
+      <w:pPr>
+        <w:ind w:left="720" w:hanging="360"/>
+      </w:pPr>
+      <w:rPr>
+        <w:rFonts w:ascii="Symbol" w:hAnsi="Symbol" w:hint="default"/>
+      </w:rPr>
+    </w:lvl>
+    <w:lvl w:ilvl="1" w:tplc="04090003" w:tentative="1">
+      <w:start w:val="1"/>
+      <w:numFmt w:val="bullet"/>
+      <w:lvlText w:val="o"/>
+      <w:lvlJc w:val="left"/>
+      <w:pPr>
+        <w:ind w:left="1440" w:hanging="360"/>
+      </w:pPr>
+      <w:rPr>
+        <w:rFonts w:ascii="Courier New" w:hAnsi="Courier New" w:cs="Courier New" w:hint="default"/>
+      </w:rPr>
+    </w:lvl>
+    <w:lvl w:ilvl="2" w:tplc="04090005" w:tentative="1">
+      <w:start w:val="1"/>
+      <w:numFmt w:val="bullet"/>
+      <w:lvlText w:val=""/>
+      <w:lvlJc w:val="left"/>
+      <w:pPr>
+        <w:ind w:left="2160" w:hanging="360"/>
+      </w:pPr>
+      <w:rPr>
+        <w:rFonts w:ascii="Wingdings" w:hAnsi="Wingdings" w:hint="default"/>
+      </w:rPr>
+    </w:lvl>
+    <w:lvl w:ilvl="3" w:tplc="04090001" w:tentative="1">
+      <w:start w:val="1"/>
+      <w:numFmt w:val="bullet"/>
+      <w:lvlText w:val=""/>
+      <w:lvlJc w:val="left"/>
+      <w:pPr>
+        <w:ind w:left="2880" w:hanging="360"/>
+      </w:pPr>
+      <w:rPr>
+        <w:rFonts w:ascii="Symbol" w:hAnsi="Symbol" w:hint="default"/>
+      </w:rPr>
+    </w:lvl>
+    <w:lvl w:ilvl="4" w:tplc="04090003" w:tentative="1">
+      <w:start w:val="1"/>
+      <w:numFmt w:val="bullet"/>
+      <w:lvlText w:val="o"/>
+      <w:lvlJc w:val="left"/>
+      <w:pPr>
+        <w:ind w:left="3600" w:hanging="360"/>
+      </w:pPr>
+      <w:rPr>
+        <w:rFonts w:ascii="Courier New" w:hAnsi="Courier New" w:cs="Courier New" w:hint="default"/>
+      </w:rPr>
+    </w:lvl>
+    <w:lvl w:ilvl="5" w:tplc="04090005" w:tentative="1">
+      <w:start w:val="1"/>
+      <w:numFmt w:val="bullet"/>
+      <w:lvlText w:val=""/>
+      <w:lvlJc w:val="left"/>
+      <w:pPr>
+        <w:ind w:left="4320" w:hanging="360"/>
+      </w:pPr>
+      <w:rPr>
+        <w:rFonts w:ascii="Wingdings" w:hAnsi="Wingdings" w:hint="default"/>
+      </w:rPr>
+    </w:lvl>
+    <w:lvl w:ilvl="6" w:tplc="04090001" w:tentative="1">
+      <w:start w:val="1"/>
+      <w:numFmt w:val="bullet"/>
+      <w:lvlText w:val=""/>
+      <w:lvlJc w:val="left"/>
+      <w:pPr>
+        <w:ind w:left="5040" w:hanging="360"/>
+      </w:pPr>
+      <w:rPr>
+        <w:rFonts w:ascii="Symbol" w:hAnsi="Symbol" w:hint="default"/>
+      </w:rPr>
+    </w:lvl>
+    <w:lvl w:ilvl="7" w:tplc="04090003" w:tentative="1">
+      <w:start w:val="1"/>
+      <w:numFmt w:val="bullet"/>
+      <w:lvlText w:val="o"/>
+      <w:lvlJc w:val="left"/>
+      <w:pPr>
+        <w:ind w:left="5760" w:hanging="360"/>
+      </w:pPr>
+      <w:rPr>
+        <w:rFonts w:ascii="Courier New" w:hAnsi="Courier New" w:cs="Courier New" w:hint="default"/>
+      </w:rPr>
+    </w:lvl>
+    <w:lvl w:ilvl="8" w:tplc="04090005" w:tentative="1">
+      <w:start w:val="1"/>
+      <w:numFmt w:val="bullet"/>
+      <w:lvlText w:val=""/>
+      <w:lvlJc w:val="left"/>
+      <w:pPr>
+        <w:ind w:left="6480" w:hanging="360"/>
+      </w:pPr>
+      <w:rPr>
+        <w:rFonts w:ascii="Wingdings" w:hAnsi="Wingdings" w:hint="default"/>
+      </w:rPr>
+    </w:lvl>
+  </w:abstractNum>
+  <w:abstractNum w:abstractNumId="10" w15:restartNumberingAfterBreak="0">
+    <w:nsid w:val="3A0513BF"/>
+    <w:multiLevelType w:val="hybridMultilevel"/>
+    <w:tmpl w:val="63426B72"/>
+    <w:lvl w:ilvl="0" w:tplc="04090001">
+      <w:start w:val="1"/>
+      <w:numFmt w:val="bullet"/>
+      <w:lvlText w:val=""/>
+      <w:lvlJc w:val="left"/>
+      <w:pPr>
+        <w:ind w:left="720" w:hanging="360"/>
+      </w:pPr>
+      <w:rPr>
+        <w:rFonts w:ascii="Symbol" w:hAnsi="Symbol" w:hint="default"/>
+      </w:rPr>
+    </w:lvl>
+    <w:lvl w:ilvl="1" w:tplc="04090003" w:tentative="1">
+      <w:start w:val="1"/>
+      <w:numFmt w:val="bullet"/>
+      <w:lvlText w:val="o"/>
+      <w:lvlJc w:val="left"/>
+      <w:pPr>
+        <w:ind w:left="1440" w:hanging="360"/>
+      </w:pPr>
+      <w:rPr>
+        <w:rFonts w:ascii="Courier New" w:hAnsi="Courier New" w:cs="Courier New" w:hint="default"/>
+      </w:rPr>
+    </w:lvl>
+    <w:lvl w:ilvl="2" w:tplc="04090005" w:tentative="1">
+      <w:start w:val="1"/>
+      <w:numFmt w:val="bullet"/>
+      <w:lvlText w:val=""/>
+      <w:lvlJc w:val="left"/>
+      <w:pPr>
+        <w:ind w:left="2160" w:hanging="360"/>
+      </w:pPr>
+      <w:rPr>
+        <w:rFonts w:ascii="Wingdings" w:hAnsi="Wingdings" w:hint="default"/>
+      </w:rPr>
+    </w:lvl>
+    <w:lvl w:ilvl="3" w:tplc="04090001" w:tentative="1">
+      <w:start w:val="1"/>
+      <w:numFmt w:val="bullet"/>
+      <w:lvlText w:val=""/>
+      <w:lvlJc w:val="left"/>
+      <w:pPr>
+        <w:ind w:left="2880" w:hanging="360"/>
+      </w:pPr>
+      <w:rPr>
+        <w:rFonts w:ascii="Symbol" w:hAnsi="Symbol" w:hint="default"/>
+      </w:rPr>
+    </w:lvl>
+    <w:lvl w:ilvl="4" w:tplc="04090003" w:tentative="1">
+      <w:start w:val="1"/>
+      <w:numFmt w:val="bullet"/>
+      <w:lvlText w:val="o"/>
+      <w:lvlJc w:val="left"/>
+      <w:pPr>
+        <w:ind w:left="3600" w:hanging="360"/>
+      </w:pPr>
+      <w:rPr>
+        <w:rFonts w:ascii="Courier New" w:hAnsi="Courier New" w:cs="Courier New" w:hint="default"/>
+      </w:rPr>
+    </w:lvl>
+    <w:lvl w:ilvl="5" w:tplc="04090005" w:tentative="1">
+      <w:start w:val="1"/>
+      <w:numFmt w:val="bullet"/>
+      <w:lvlText w:val=""/>
+      <w:lvlJc w:val="left"/>
+      <w:pPr>
+        <w:ind w:left="4320" w:hanging="360"/>
+      </w:pPr>
+      <w:rPr>
+        <w:rFonts w:ascii="Wingdings" w:hAnsi="Wingdings" w:hint="default"/>
+      </w:rPr>
+    </w:lvl>
+    <w:lvl w:ilvl="6" w:tplc="04090001" w:tentative="1">
+      <w:start w:val="1"/>
+      <w:numFmt w:val="bullet"/>
+      <w:lvlText w:val=""/>
+      <w:lvlJc w:val="left"/>
+      <w:pPr>
+        <w:ind w:left="5040" w:hanging="360"/>
+      </w:pPr>
+      <w:rPr>
+        <w:rFonts w:ascii="Symbol" w:hAnsi="Symbol" w:hint="default"/>
+      </w:rPr>
+    </w:lvl>
+    <w:lvl w:ilvl="7" w:tplc="04090003" w:tentative="1">
+      <w:start w:val="1"/>
+      <w:numFmt w:val="bullet"/>
+      <w:lvlText w:val="o"/>
+      <w:lvlJc w:val="left"/>
+      <w:pPr>
+        <w:ind w:left="5760" w:hanging="360"/>
+      </w:pPr>
+      <w:rPr>
+        <w:rFonts w:ascii="Courier New" w:hAnsi="Courier New" w:cs="Courier New" w:hint="default"/>
+      </w:rPr>
+    </w:lvl>
+    <w:lvl w:ilvl="8" w:tplc="04090005" w:tentative="1">
+      <w:start w:val="1"/>
+      <w:numFmt w:val="bullet"/>
+      <w:lvlText w:val=""/>
+      <w:lvlJc w:val="left"/>
+      <w:pPr>
+        <w:ind w:left="6480" w:hanging="360"/>
+      </w:pPr>
+      <w:rPr>
+        <w:rFonts w:ascii="Wingdings" w:hAnsi="Wingdings" w:hint="default"/>
+      </w:rPr>
+    </w:lvl>
+  </w:abstractNum>
+  <w:abstractNum w:abstractNumId="11" w15:restartNumberingAfterBreak="0">
     <w:nsid w:val="51FCD03F"/>
     <w:multiLevelType w:val="multilevel"/>
     <w:tmpl w:val="51FCD03F"/>
@@ -3768,7 +4484,7 @@
       </w:rPr>
     </w:lvl>
   </w:abstractNum>
-  <w:abstractNum w:abstractNumId="7" w15:restartNumberingAfterBreak="0">
+  <w:abstractNum w:abstractNumId="12" w15:restartNumberingAfterBreak="0">
     <w:nsid w:val="52D57964"/>
     <w:multiLevelType w:val="multilevel"/>
     <w:tmpl w:val="52D57964"/>
@@ -3908,7 +4624,7 @@
       </w:rPr>
     </w:lvl>
   </w:abstractNum>
-  <w:abstractNum w:abstractNumId="8" w15:restartNumberingAfterBreak="0">
+  <w:abstractNum w:abstractNumId="13" w15:restartNumberingAfterBreak="0">
     <w:nsid w:val="559ECAEE"/>
     <w:multiLevelType w:val="multilevel"/>
     <w:tmpl w:val="559ECAEE"/>
@@ -4048,7 +4764,7 @@
       </w:rPr>
     </w:lvl>
   </w:abstractNum>
-  <w:abstractNum w:abstractNumId="9" w15:restartNumberingAfterBreak="0">
+  <w:abstractNum w:abstractNumId="14" w15:restartNumberingAfterBreak="0">
     <w:nsid w:val="5F5045C0"/>
     <w:multiLevelType w:val="multilevel"/>
     <w:tmpl w:val="5F5045C0"/>
@@ -4188,7 +4904,7 @@
       </w:rPr>
     </w:lvl>
   </w:abstractNum>
-  <w:abstractNum w:abstractNumId="10" w15:restartNumberingAfterBreak="0">
+  <w:abstractNum w:abstractNumId="15" w15:restartNumberingAfterBreak="0">
     <w:nsid w:val="667BFBE0"/>
     <w:multiLevelType w:val="multilevel"/>
     <w:tmpl w:val="667BFBE0"/>
@@ -4328,7 +5044,7 @@
       </w:rPr>
     </w:lvl>
   </w:abstractNum>
-  <w:abstractNum w:abstractNumId="11" w15:restartNumberingAfterBreak="0">
+  <w:abstractNum w:abstractNumId="16" w15:restartNumberingAfterBreak="0">
     <w:nsid w:val="66DA6E9B"/>
     <w:multiLevelType w:val="singleLevel"/>
     <w:tmpl w:val="66DA6E9B"/>
@@ -4348,7 +5064,7 @@
       </w:rPr>
     </w:lvl>
   </w:abstractNum>
-  <w:abstractNum w:abstractNumId="12" w15:restartNumberingAfterBreak="0">
+  <w:abstractNum w:abstractNumId="17" w15:restartNumberingAfterBreak="0">
     <w:nsid w:val="696DA983"/>
     <w:multiLevelType w:val="multilevel"/>
     <w:tmpl w:val="696DA983"/>
@@ -4488,7 +5204,120 @@
       </w:rPr>
     </w:lvl>
   </w:abstractNum>
-  <w:abstractNum w:abstractNumId="13" w15:restartNumberingAfterBreak="0">
+  <w:abstractNum w:abstractNumId="18" w15:restartNumberingAfterBreak="0">
+    <w:nsid w:val="6C17745D"/>
+    <w:multiLevelType w:val="hybridMultilevel"/>
+    <w:tmpl w:val="D618D09C"/>
+    <w:lvl w:ilvl="0" w:tplc="04090001">
+      <w:start w:val="1"/>
+      <w:numFmt w:val="bullet"/>
+      <w:lvlText w:val=""/>
+      <w:lvlJc w:val="left"/>
+      <w:pPr>
+        <w:ind w:left="720" w:hanging="360"/>
+      </w:pPr>
+      <w:rPr>
+        <w:rFonts w:ascii="Symbol" w:hAnsi="Symbol" w:hint="default"/>
+      </w:rPr>
+    </w:lvl>
+    <w:lvl w:ilvl="1" w:tplc="04090003" w:tentative="1">
+      <w:start w:val="1"/>
+      <w:numFmt w:val="bullet"/>
+      <w:lvlText w:val="o"/>
+      <w:lvlJc w:val="left"/>
+      <w:pPr>
+        <w:ind w:left="1440" w:hanging="360"/>
+      </w:pPr>
+      <w:rPr>
+        <w:rFonts w:ascii="Courier New" w:hAnsi="Courier New" w:cs="Courier New" w:hint="default"/>
+      </w:rPr>
+    </w:lvl>
+    <w:lvl w:ilvl="2" w:tplc="04090005" w:tentative="1">
+      <w:start w:val="1"/>
+      <w:numFmt w:val="bullet"/>
+      <w:lvlText w:val=""/>
+      <w:lvlJc w:val="left"/>
+      <w:pPr>
+        <w:ind w:left="2160" w:hanging="360"/>
+      </w:pPr>
+      <w:rPr>
+        <w:rFonts w:ascii="Wingdings" w:hAnsi="Wingdings" w:hint="default"/>
+      </w:rPr>
+    </w:lvl>
+    <w:lvl w:ilvl="3" w:tplc="04090001" w:tentative="1">
+      <w:start w:val="1"/>
+      <w:numFmt w:val="bullet"/>
+      <w:lvlText w:val=""/>
+      <w:lvlJc w:val="left"/>
+      <w:pPr>
+        <w:ind w:left="2880" w:hanging="360"/>
+      </w:pPr>
+      <w:rPr>
+        <w:rFonts w:ascii="Symbol" w:hAnsi="Symbol" w:hint="default"/>
+      </w:rPr>
+    </w:lvl>
+    <w:lvl w:ilvl="4" w:tplc="04090003" w:tentative="1">
+      <w:start w:val="1"/>
+      <w:numFmt w:val="bullet"/>
+      <w:lvlText w:val="o"/>
+      <w:lvlJc w:val="left"/>
+      <w:pPr>
+        <w:ind w:left="3600" w:hanging="360"/>
+      </w:pPr>
+      <w:rPr>
+        <w:rFonts w:ascii="Courier New" w:hAnsi="Courier New" w:cs="Courier New" w:hint="default"/>
+      </w:rPr>
+    </w:lvl>
+    <w:lvl w:ilvl="5" w:tplc="04090005" w:tentative="1">
+      <w:start w:val="1"/>
+      <w:numFmt w:val="bullet"/>
+      <w:lvlText w:val=""/>
+      <w:lvlJc w:val="left"/>
+      <w:pPr>
+        <w:ind w:left="4320" w:hanging="360"/>
+      </w:pPr>
+      <w:rPr>
+        <w:rFonts w:ascii="Wingdings" w:hAnsi="Wingdings" w:hint="default"/>
+      </w:rPr>
+    </w:lvl>
+    <w:lvl w:ilvl="6" w:tplc="04090001" w:tentative="1">
+      <w:start w:val="1"/>
+      <w:numFmt w:val="bullet"/>
+      <w:lvlText w:val=""/>
+      <w:lvlJc w:val="left"/>
+      <w:pPr>
+        <w:ind w:left="5040" w:hanging="360"/>
+      </w:pPr>
+      <w:rPr>
+        <w:rFonts w:ascii="Symbol" w:hAnsi="Symbol" w:hint="default"/>
+      </w:rPr>
+    </w:lvl>
+    <w:lvl w:ilvl="7" w:tplc="04090003" w:tentative="1">
+      <w:start w:val="1"/>
+      <w:numFmt w:val="bullet"/>
+      <w:lvlText w:val="o"/>
+      <w:lvlJc w:val="left"/>
+      <w:pPr>
+        <w:ind w:left="5760" w:hanging="360"/>
+      </w:pPr>
+      <w:rPr>
+        <w:rFonts w:ascii="Courier New" w:hAnsi="Courier New" w:cs="Courier New" w:hint="default"/>
+      </w:rPr>
+    </w:lvl>
+    <w:lvl w:ilvl="8" w:tplc="04090005" w:tentative="1">
+      <w:start w:val="1"/>
+      <w:numFmt w:val="bullet"/>
+      <w:lvlText w:val=""/>
+      <w:lvlJc w:val="left"/>
+      <w:pPr>
+        <w:ind w:left="6480" w:hanging="360"/>
+      </w:pPr>
+      <w:rPr>
+        <w:rFonts w:ascii="Wingdings" w:hAnsi="Wingdings" w:hint="default"/>
+      </w:rPr>
+    </w:lvl>
+  </w:abstractNum>
+  <w:abstractNum w:abstractNumId="19" w15:restartNumberingAfterBreak="0">
     <w:nsid w:val="6C793A10"/>
     <w:multiLevelType w:val="multilevel"/>
     <w:tmpl w:val="6C793A10"/>
@@ -4628,7 +5457,7 @@
       </w:rPr>
     </w:lvl>
   </w:abstractNum>
-  <w:abstractNum w:abstractNumId="14" w15:restartNumberingAfterBreak="0">
+  <w:abstractNum w:abstractNumId="20" w15:restartNumberingAfterBreak="0">
     <w:nsid w:val="72C7270F"/>
     <w:multiLevelType w:val="multilevel"/>
     <w:tmpl w:val="72C7270F"/>
@@ -4769,49 +5598,67 @@
     </w:lvl>
   </w:abstractNum>
   <w:num w:numId="1">
-    <w:abstractNumId w:val="13"/>
+    <w:abstractNumId w:val="19"/>
   </w:num>
   <w:num w:numId="2">
     <w:abstractNumId w:val="1"/>
   </w:num>
   <w:num w:numId="3">
+    <w:abstractNumId w:val="5"/>
+  </w:num>
+  <w:num w:numId="4">
+    <w:abstractNumId w:val="13"/>
+  </w:num>
+  <w:num w:numId="5">
+    <w:abstractNumId w:val="17"/>
+  </w:num>
+  <w:num w:numId="6">
+    <w:abstractNumId w:val="12"/>
+  </w:num>
+  <w:num w:numId="7">
+    <w:abstractNumId w:val="14"/>
+  </w:num>
+  <w:num w:numId="8">
     <w:abstractNumId w:val="4"/>
   </w:num>
-  <w:num w:numId="4">
-    <w:abstractNumId w:val="8"/>
-  </w:num>
-  <w:num w:numId="5">
-    <w:abstractNumId w:val="12"/>
-  </w:num>
-  <w:num w:numId="6">
-    <w:abstractNumId w:val="7"/>
-  </w:num>
-  <w:num w:numId="7">
-    <w:abstractNumId w:val="9"/>
-  </w:num>
-  <w:num w:numId="8">
-    <w:abstractNumId w:val="3"/>
-  </w:num>
   <w:num w:numId="9">
-    <w:abstractNumId w:val="10"/>
+    <w:abstractNumId w:val="15"/>
   </w:num>
   <w:num w:numId="10">
-    <w:abstractNumId w:val="14"/>
+    <w:abstractNumId w:val="20"/>
   </w:num>
   <w:num w:numId="11">
     <w:abstractNumId w:val="0"/>
   </w:num>
   <w:num w:numId="12">
-    <w:abstractNumId w:val="11"/>
+    <w:abstractNumId w:val="16"/>
   </w:num>
   <w:num w:numId="13">
-    <w:abstractNumId w:val="5"/>
+    <w:abstractNumId w:val="6"/>
   </w:num>
   <w:num w:numId="14">
-    <w:abstractNumId w:val="6"/>
+    <w:abstractNumId w:val="11"/>
   </w:num>
   <w:num w:numId="15">
     <w:abstractNumId w:val="2"/>
+  </w:num>
+  <w:num w:numId="16">
+    <w:abstractNumId w:val="8"/>
+  </w:num>
+  <w:num w:numId="17">
+    <w:abstractNumId w:val="7"/>
+  </w:num>
+  <w:num w:numId="18">
+    <w:abstractNumId w:val="9"/>
+  </w:num>
+  <w:num w:numId="19">
+    <w:abstractNumId w:val="18"/>
+  </w:num>
+  <w:num w:numId="20">
+    <w:abstractNumId w:val="10"/>
+  </w:num>
+  <w:num w:numId="21">
+    <w:abstractNumId w:val="3"/>
   </w:num>
 </w:numbering>
 </file>
@@ -5227,6 +6074,16 @@
       <w:lang w:eastAsia="zh-CN"/>
     </w:rPr>
   </w:style>
+  <w:style w:type="paragraph" w:styleId="ListParagraph">
+    <w:name w:val="List Paragraph"/>
+    <w:basedOn w:val="Normal"/>
+    <w:uiPriority w:val="99"/>
+    <w:rsid w:val="00E34E93"/>
+    <w:pPr>
+      <w:ind w:left="720"/>
+      <w:contextualSpacing/>
+    </w:pPr>
+  </w:style>
 </w:styles>
 </file>
 

--- a/attendence app document.docx
+++ b/attendence app document.docx
@@ -1678,12 +1678,25 @@
       </w:r>
       <w:proofErr w:type="spellStart"/>
       <w:r>
-        <w:t>selectedRole</w:t>
-      </w:r>
-      <w:proofErr w:type="spellEnd"/>
-      <w:r>
-        <w:t>}&amp;action=send-forget-password-email</w:t>
-      </w:r>
+        <w:t>admin|student|</w:t>
+      </w:r>
+      <w:proofErr w:type="gramStart"/>
+      <w:r>
+        <w:t>teacher</w:t>
+      </w:r>
+      <w:proofErr w:type="spellEnd"/>
+      <w:r>
+        <w:t>}&amp;</w:t>
+      </w:r>
+      <w:proofErr w:type="gramEnd"/>
+      <w:r>
+        <w:t>action=</w:t>
+      </w:r>
+      <w:proofErr w:type="spellStart"/>
+      <w:r>
+        <w:t>forget_password</w:t>
+      </w:r>
+      <w:proofErr w:type="spellEnd"/>
     </w:p>
     <w:p>
       <w:pPr>
@@ -1697,11 +1710,8 @@
       <w:r>
         <w:t>email,username</w:t>
       </w:r>
+      <w:proofErr w:type="spellEnd"/>
       <w:proofErr w:type="gramEnd"/>
-      <w:r>
-        <w:t>,selectedRole</w:t>
-      </w:r>
-      <w:proofErr w:type="spellEnd"/>
     </w:p>
     <w:p>
       <w:pPr>
@@ -1797,8 +1807,19 @@
       </w:r>
       <w:proofErr w:type="spellEnd"/>
       <w:r>
-        <w:t>}&amp;action=change-password</w:t>
-      </w:r>
+        <w:t>}&amp;action=</w:t>
+      </w:r>
+      <w:proofErr w:type="spellStart"/>
+      <w:r>
+        <w:t>change</w:t>
+      </w:r>
+      <w:r>
+        <w:t>_</w:t>
+      </w:r>
+      <w:r>
+        <w:t>password</w:t>
+      </w:r>
+      <w:proofErr w:type="spellEnd"/>
     </w:p>
     <w:p>
       <w:pPr>
@@ -1808,14 +1829,15 @@
         <w:tab/>
         <w:t>Request-</w:t>
       </w:r>
-      <w:proofErr w:type="spellStart"/>
-      <w:proofErr w:type="gramStart"/>
-      <w:r>
-        <w:t>Otp,newPassword</w:t>
-      </w:r>
-      <w:proofErr w:type="gramEnd"/>
-      <w:r>
-        <w:t>,email,username,changePasswordToken</w:t>
+      <w:r>
+        <w:t xml:space="preserve"> </w:t>
+      </w:r>
+      <w:proofErr w:type="spellStart"/>
+      <w:r>
+        <w:t>token</w:t>
+      </w:r>
+      <w:r>
+        <w:t>,newPassword,email,username</w:t>
       </w:r>
       <w:proofErr w:type="spellEnd"/>
     </w:p>
@@ -2825,6 +2847,8 @@
         <w:t>Want - save student image array in admin sheet in student id row</w:t>
       </w:r>
     </w:p>
+    <w:p/>
+    <w:p/>
     <w:p/>
     <w:p/>
     <w:p/>
@@ -3613,6 +3637,119 @@
     </w:lvl>
   </w:abstractNum>
   <w:abstractNum w:abstractNumId="5" w15:restartNumberingAfterBreak="0">
+    <w:nsid w:val="0F810D60"/>
+    <w:multiLevelType w:val="hybridMultilevel"/>
+    <w:tmpl w:val="9176C15A"/>
+    <w:lvl w:ilvl="0" w:tplc="04090001">
+      <w:start w:val="1"/>
+      <w:numFmt w:val="bullet"/>
+      <w:lvlText w:val=""/>
+      <w:lvlJc w:val="left"/>
+      <w:pPr>
+        <w:ind w:left="720" w:hanging="360"/>
+      </w:pPr>
+      <w:rPr>
+        <w:rFonts w:ascii="Symbol" w:hAnsi="Symbol" w:hint="default"/>
+      </w:rPr>
+    </w:lvl>
+    <w:lvl w:ilvl="1" w:tplc="04090003" w:tentative="1">
+      <w:start w:val="1"/>
+      <w:numFmt w:val="bullet"/>
+      <w:lvlText w:val="o"/>
+      <w:lvlJc w:val="left"/>
+      <w:pPr>
+        <w:ind w:left="1440" w:hanging="360"/>
+      </w:pPr>
+      <w:rPr>
+        <w:rFonts w:ascii="Courier New" w:hAnsi="Courier New" w:cs="Courier New" w:hint="default"/>
+      </w:rPr>
+    </w:lvl>
+    <w:lvl w:ilvl="2" w:tplc="04090005" w:tentative="1">
+      <w:start w:val="1"/>
+      <w:numFmt w:val="bullet"/>
+      <w:lvlText w:val=""/>
+      <w:lvlJc w:val="left"/>
+      <w:pPr>
+        <w:ind w:left="2160" w:hanging="360"/>
+      </w:pPr>
+      <w:rPr>
+        <w:rFonts w:ascii="Wingdings" w:hAnsi="Wingdings" w:hint="default"/>
+      </w:rPr>
+    </w:lvl>
+    <w:lvl w:ilvl="3" w:tplc="04090001" w:tentative="1">
+      <w:start w:val="1"/>
+      <w:numFmt w:val="bullet"/>
+      <w:lvlText w:val=""/>
+      <w:lvlJc w:val="left"/>
+      <w:pPr>
+        <w:ind w:left="2880" w:hanging="360"/>
+      </w:pPr>
+      <w:rPr>
+        <w:rFonts w:ascii="Symbol" w:hAnsi="Symbol" w:hint="default"/>
+      </w:rPr>
+    </w:lvl>
+    <w:lvl w:ilvl="4" w:tplc="04090003" w:tentative="1">
+      <w:start w:val="1"/>
+      <w:numFmt w:val="bullet"/>
+      <w:lvlText w:val="o"/>
+      <w:lvlJc w:val="left"/>
+      <w:pPr>
+        <w:ind w:left="3600" w:hanging="360"/>
+      </w:pPr>
+      <w:rPr>
+        <w:rFonts w:ascii="Courier New" w:hAnsi="Courier New" w:cs="Courier New" w:hint="default"/>
+      </w:rPr>
+    </w:lvl>
+    <w:lvl w:ilvl="5" w:tplc="04090005" w:tentative="1">
+      <w:start w:val="1"/>
+      <w:numFmt w:val="bullet"/>
+      <w:lvlText w:val=""/>
+      <w:lvlJc w:val="left"/>
+      <w:pPr>
+        <w:ind w:left="4320" w:hanging="360"/>
+      </w:pPr>
+      <w:rPr>
+        <w:rFonts w:ascii="Wingdings" w:hAnsi="Wingdings" w:hint="default"/>
+      </w:rPr>
+    </w:lvl>
+    <w:lvl w:ilvl="6" w:tplc="04090001" w:tentative="1">
+      <w:start w:val="1"/>
+      <w:numFmt w:val="bullet"/>
+      <w:lvlText w:val=""/>
+      <w:lvlJc w:val="left"/>
+      <w:pPr>
+        <w:ind w:left="5040" w:hanging="360"/>
+      </w:pPr>
+      <w:rPr>
+        <w:rFonts w:ascii="Symbol" w:hAnsi="Symbol" w:hint="default"/>
+      </w:rPr>
+    </w:lvl>
+    <w:lvl w:ilvl="7" w:tplc="04090003" w:tentative="1">
+      <w:start w:val="1"/>
+      <w:numFmt w:val="bullet"/>
+      <w:lvlText w:val="o"/>
+      <w:lvlJc w:val="left"/>
+      <w:pPr>
+        <w:ind w:left="5760" w:hanging="360"/>
+      </w:pPr>
+      <w:rPr>
+        <w:rFonts w:ascii="Courier New" w:hAnsi="Courier New" w:cs="Courier New" w:hint="default"/>
+      </w:rPr>
+    </w:lvl>
+    <w:lvl w:ilvl="8" w:tplc="04090005" w:tentative="1">
+      <w:start w:val="1"/>
+      <w:numFmt w:val="bullet"/>
+      <w:lvlText w:val=""/>
+      <w:lvlJc w:val="left"/>
+      <w:pPr>
+        <w:ind w:left="6480" w:hanging="360"/>
+      </w:pPr>
+      <w:rPr>
+        <w:rFonts w:ascii="Wingdings" w:hAnsi="Wingdings" w:hint="default"/>
+      </w:rPr>
+    </w:lvl>
+  </w:abstractNum>
+  <w:abstractNum w:abstractNumId="6" w15:restartNumberingAfterBreak="0">
     <w:nsid w:val="1F083FF8"/>
     <w:multiLevelType w:val="multilevel"/>
     <w:tmpl w:val="1F083FF8"/>
@@ -3752,7 +3889,7 @@
       </w:rPr>
     </w:lvl>
   </w:abstractNum>
-  <w:abstractNum w:abstractNumId="6" w15:restartNumberingAfterBreak="0">
+  <w:abstractNum w:abstractNumId="7" w15:restartNumberingAfterBreak="0">
     <w:nsid w:val="1F210C01"/>
     <w:multiLevelType w:val="multilevel"/>
     <w:tmpl w:val="1F210C01"/>
@@ -3892,7 +4029,7 @@
       </w:rPr>
     </w:lvl>
   </w:abstractNum>
-  <w:abstractNum w:abstractNumId="7" w15:restartNumberingAfterBreak="0">
+  <w:abstractNum w:abstractNumId="8" w15:restartNumberingAfterBreak="0">
     <w:nsid w:val="20CE4208"/>
     <w:multiLevelType w:val="hybridMultilevel"/>
     <w:tmpl w:val="0100C432"/>
@@ -4005,7 +4142,7 @@
       </w:rPr>
     </w:lvl>
   </w:abstractNum>
-  <w:abstractNum w:abstractNumId="8" w15:restartNumberingAfterBreak="0">
+  <w:abstractNum w:abstractNumId="9" w15:restartNumberingAfterBreak="0">
     <w:nsid w:val="25556AB5"/>
     <w:multiLevelType w:val="hybridMultilevel"/>
     <w:tmpl w:val="C9100244"/>
@@ -4118,7 +4255,7 @@
       </w:rPr>
     </w:lvl>
   </w:abstractNum>
-  <w:abstractNum w:abstractNumId="9" w15:restartNumberingAfterBreak="0">
+  <w:abstractNum w:abstractNumId="10" w15:restartNumberingAfterBreak="0">
     <w:nsid w:val="2AC32CA2"/>
     <w:multiLevelType w:val="hybridMultilevel"/>
     <w:tmpl w:val="2316893C"/>
@@ -4231,7 +4368,120 @@
       </w:rPr>
     </w:lvl>
   </w:abstractNum>
-  <w:abstractNum w:abstractNumId="10" w15:restartNumberingAfterBreak="0">
+  <w:abstractNum w:abstractNumId="11" w15:restartNumberingAfterBreak="0">
+    <w:nsid w:val="32731084"/>
+    <w:multiLevelType w:val="hybridMultilevel"/>
+    <w:tmpl w:val="7A3A80F6"/>
+    <w:lvl w:ilvl="0" w:tplc="04090001">
+      <w:start w:val="1"/>
+      <w:numFmt w:val="bullet"/>
+      <w:lvlText w:val=""/>
+      <w:lvlJc w:val="left"/>
+      <w:pPr>
+        <w:ind w:left="720" w:hanging="360"/>
+      </w:pPr>
+      <w:rPr>
+        <w:rFonts w:ascii="Symbol" w:hAnsi="Symbol" w:hint="default"/>
+      </w:rPr>
+    </w:lvl>
+    <w:lvl w:ilvl="1" w:tplc="04090003" w:tentative="1">
+      <w:start w:val="1"/>
+      <w:numFmt w:val="bullet"/>
+      <w:lvlText w:val="o"/>
+      <w:lvlJc w:val="left"/>
+      <w:pPr>
+        <w:ind w:left="1440" w:hanging="360"/>
+      </w:pPr>
+      <w:rPr>
+        <w:rFonts w:ascii="Courier New" w:hAnsi="Courier New" w:cs="Courier New" w:hint="default"/>
+      </w:rPr>
+    </w:lvl>
+    <w:lvl w:ilvl="2" w:tplc="04090005" w:tentative="1">
+      <w:start w:val="1"/>
+      <w:numFmt w:val="bullet"/>
+      <w:lvlText w:val=""/>
+      <w:lvlJc w:val="left"/>
+      <w:pPr>
+        <w:ind w:left="2160" w:hanging="360"/>
+      </w:pPr>
+      <w:rPr>
+        <w:rFonts w:ascii="Wingdings" w:hAnsi="Wingdings" w:hint="default"/>
+      </w:rPr>
+    </w:lvl>
+    <w:lvl w:ilvl="3" w:tplc="04090001" w:tentative="1">
+      <w:start w:val="1"/>
+      <w:numFmt w:val="bullet"/>
+      <w:lvlText w:val=""/>
+      <w:lvlJc w:val="left"/>
+      <w:pPr>
+        <w:ind w:left="2880" w:hanging="360"/>
+      </w:pPr>
+      <w:rPr>
+        <w:rFonts w:ascii="Symbol" w:hAnsi="Symbol" w:hint="default"/>
+      </w:rPr>
+    </w:lvl>
+    <w:lvl w:ilvl="4" w:tplc="04090003" w:tentative="1">
+      <w:start w:val="1"/>
+      <w:numFmt w:val="bullet"/>
+      <w:lvlText w:val="o"/>
+      <w:lvlJc w:val="left"/>
+      <w:pPr>
+        <w:ind w:left="3600" w:hanging="360"/>
+      </w:pPr>
+      <w:rPr>
+        <w:rFonts w:ascii="Courier New" w:hAnsi="Courier New" w:cs="Courier New" w:hint="default"/>
+      </w:rPr>
+    </w:lvl>
+    <w:lvl w:ilvl="5" w:tplc="04090005" w:tentative="1">
+      <w:start w:val="1"/>
+      <w:numFmt w:val="bullet"/>
+      <w:lvlText w:val=""/>
+      <w:lvlJc w:val="left"/>
+      <w:pPr>
+        <w:ind w:left="4320" w:hanging="360"/>
+      </w:pPr>
+      <w:rPr>
+        <w:rFonts w:ascii="Wingdings" w:hAnsi="Wingdings" w:hint="default"/>
+      </w:rPr>
+    </w:lvl>
+    <w:lvl w:ilvl="6" w:tplc="04090001" w:tentative="1">
+      <w:start w:val="1"/>
+      <w:numFmt w:val="bullet"/>
+      <w:lvlText w:val=""/>
+      <w:lvlJc w:val="left"/>
+      <w:pPr>
+        <w:ind w:left="5040" w:hanging="360"/>
+      </w:pPr>
+      <w:rPr>
+        <w:rFonts w:ascii="Symbol" w:hAnsi="Symbol" w:hint="default"/>
+      </w:rPr>
+    </w:lvl>
+    <w:lvl w:ilvl="7" w:tplc="04090003" w:tentative="1">
+      <w:start w:val="1"/>
+      <w:numFmt w:val="bullet"/>
+      <w:lvlText w:val="o"/>
+      <w:lvlJc w:val="left"/>
+      <w:pPr>
+        <w:ind w:left="5760" w:hanging="360"/>
+      </w:pPr>
+      <w:rPr>
+        <w:rFonts w:ascii="Courier New" w:hAnsi="Courier New" w:cs="Courier New" w:hint="default"/>
+      </w:rPr>
+    </w:lvl>
+    <w:lvl w:ilvl="8" w:tplc="04090005" w:tentative="1">
+      <w:start w:val="1"/>
+      <w:numFmt w:val="bullet"/>
+      <w:lvlText w:val=""/>
+      <w:lvlJc w:val="left"/>
+      <w:pPr>
+        <w:ind w:left="6480" w:hanging="360"/>
+      </w:pPr>
+      <w:rPr>
+        <w:rFonts w:ascii="Wingdings" w:hAnsi="Wingdings" w:hint="default"/>
+      </w:rPr>
+    </w:lvl>
+  </w:abstractNum>
+  <w:abstractNum w:abstractNumId="12" w15:restartNumberingAfterBreak="0">
     <w:nsid w:val="3A0513BF"/>
     <w:multiLevelType w:val="hybridMultilevel"/>
     <w:tmpl w:val="63426B72"/>
@@ -4344,7 +4594,7 @@
       </w:rPr>
     </w:lvl>
   </w:abstractNum>
-  <w:abstractNum w:abstractNumId="11" w15:restartNumberingAfterBreak="0">
+  <w:abstractNum w:abstractNumId="13" w15:restartNumberingAfterBreak="0">
     <w:nsid w:val="51FCD03F"/>
     <w:multiLevelType w:val="multilevel"/>
     <w:tmpl w:val="51FCD03F"/>
@@ -4484,7 +4734,7 @@
       </w:rPr>
     </w:lvl>
   </w:abstractNum>
-  <w:abstractNum w:abstractNumId="12" w15:restartNumberingAfterBreak="0">
+  <w:abstractNum w:abstractNumId="14" w15:restartNumberingAfterBreak="0">
     <w:nsid w:val="52D57964"/>
     <w:multiLevelType w:val="multilevel"/>
     <w:tmpl w:val="52D57964"/>
@@ -4624,7 +4874,7 @@
       </w:rPr>
     </w:lvl>
   </w:abstractNum>
-  <w:abstractNum w:abstractNumId="13" w15:restartNumberingAfterBreak="0">
+  <w:abstractNum w:abstractNumId="15" w15:restartNumberingAfterBreak="0">
     <w:nsid w:val="559ECAEE"/>
     <w:multiLevelType w:val="multilevel"/>
     <w:tmpl w:val="559ECAEE"/>
@@ -4764,7 +5014,7 @@
       </w:rPr>
     </w:lvl>
   </w:abstractNum>
-  <w:abstractNum w:abstractNumId="14" w15:restartNumberingAfterBreak="0">
+  <w:abstractNum w:abstractNumId="16" w15:restartNumberingAfterBreak="0">
     <w:nsid w:val="5F5045C0"/>
     <w:multiLevelType w:val="multilevel"/>
     <w:tmpl w:val="5F5045C0"/>
@@ -4904,7 +5154,7 @@
       </w:rPr>
     </w:lvl>
   </w:abstractNum>
-  <w:abstractNum w:abstractNumId="15" w15:restartNumberingAfterBreak="0">
+  <w:abstractNum w:abstractNumId="17" w15:restartNumberingAfterBreak="0">
     <w:nsid w:val="667BFBE0"/>
     <w:multiLevelType w:val="multilevel"/>
     <w:tmpl w:val="667BFBE0"/>
@@ -5044,7 +5294,7 @@
       </w:rPr>
     </w:lvl>
   </w:abstractNum>
-  <w:abstractNum w:abstractNumId="16" w15:restartNumberingAfterBreak="0">
+  <w:abstractNum w:abstractNumId="18" w15:restartNumberingAfterBreak="0">
     <w:nsid w:val="66DA6E9B"/>
     <w:multiLevelType w:val="singleLevel"/>
     <w:tmpl w:val="66DA6E9B"/>
@@ -5064,7 +5314,7 @@
       </w:rPr>
     </w:lvl>
   </w:abstractNum>
-  <w:abstractNum w:abstractNumId="17" w15:restartNumberingAfterBreak="0">
+  <w:abstractNum w:abstractNumId="19" w15:restartNumberingAfterBreak="0">
     <w:nsid w:val="696DA983"/>
     <w:multiLevelType w:val="multilevel"/>
     <w:tmpl w:val="696DA983"/>
@@ -5204,7 +5454,7 @@
       </w:rPr>
     </w:lvl>
   </w:abstractNum>
-  <w:abstractNum w:abstractNumId="18" w15:restartNumberingAfterBreak="0">
+  <w:abstractNum w:abstractNumId="20" w15:restartNumberingAfterBreak="0">
     <w:nsid w:val="6C17745D"/>
     <w:multiLevelType w:val="hybridMultilevel"/>
     <w:tmpl w:val="D618D09C"/>
@@ -5317,7 +5567,7 @@
       </w:rPr>
     </w:lvl>
   </w:abstractNum>
-  <w:abstractNum w:abstractNumId="19" w15:restartNumberingAfterBreak="0">
+  <w:abstractNum w:abstractNumId="21" w15:restartNumberingAfterBreak="0">
     <w:nsid w:val="6C793A10"/>
     <w:multiLevelType w:val="multilevel"/>
     <w:tmpl w:val="6C793A10"/>
@@ -5457,7 +5707,7 @@
       </w:rPr>
     </w:lvl>
   </w:abstractNum>
-  <w:abstractNum w:abstractNumId="20" w15:restartNumberingAfterBreak="0">
+  <w:abstractNum w:abstractNumId="22" w15:restartNumberingAfterBreak="0">
     <w:nsid w:val="72C7270F"/>
     <w:multiLevelType w:val="multilevel"/>
     <w:tmpl w:val="72C7270F"/>
@@ -5597,68 +5847,190 @@
       </w:rPr>
     </w:lvl>
   </w:abstractNum>
+  <w:abstractNum w:abstractNumId="23" w15:restartNumberingAfterBreak="0">
+    <w:nsid w:val="75162686"/>
+    <w:multiLevelType w:val="hybridMultilevel"/>
+    <w:tmpl w:val="5178CF44"/>
+    <w:lvl w:ilvl="0" w:tplc="04090001">
+      <w:start w:val="1"/>
+      <w:numFmt w:val="bullet"/>
+      <w:lvlText w:val=""/>
+      <w:lvlJc w:val="left"/>
+      <w:pPr>
+        <w:ind w:left="720" w:hanging="360"/>
+      </w:pPr>
+      <w:rPr>
+        <w:rFonts w:ascii="Symbol" w:hAnsi="Symbol" w:hint="default"/>
+      </w:rPr>
+    </w:lvl>
+    <w:lvl w:ilvl="1" w:tplc="04090003" w:tentative="1">
+      <w:start w:val="1"/>
+      <w:numFmt w:val="bullet"/>
+      <w:lvlText w:val="o"/>
+      <w:lvlJc w:val="left"/>
+      <w:pPr>
+        <w:ind w:left="1440" w:hanging="360"/>
+      </w:pPr>
+      <w:rPr>
+        <w:rFonts w:ascii="Courier New" w:hAnsi="Courier New" w:cs="Courier New" w:hint="default"/>
+      </w:rPr>
+    </w:lvl>
+    <w:lvl w:ilvl="2" w:tplc="04090005" w:tentative="1">
+      <w:start w:val="1"/>
+      <w:numFmt w:val="bullet"/>
+      <w:lvlText w:val=""/>
+      <w:lvlJc w:val="left"/>
+      <w:pPr>
+        <w:ind w:left="2160" w:hanging="360"/>
+      </w:pPr>
+      <w:rPr>
+        <w:rFonts w:ascii="Wingdings" w:hAnsi="Wingdings" w:hint="default"/>
+      </w:rPr>
+    </w:lvl>
+    <w:lvl w:ilvl="3" w:tplc="04090001" w:tentative="1">
+      <w:start w:val="1"/>
+      <w:numFmt w:val="bullet"/>
+      <w:lvlText w:val=""/>
+      <w:lvlJc w:val="left"/>
+      <w:pPr>
+        <w:ind w:left="2880" w:hanging="360"/>
+      </w:pPr>
+      <w:rPr>
+        <w:rFonts w:ascii="Symbol" w:hAnsi="Symbol" w:hint="default"/>
+      </w:rPr>
+    </w:lvl>
+    <w:lvl w:ilvl="4" w:tplc="04090003" w:tentative="1">
+      <w:start w:val="1"/>
+      <w:numFmt w:val="bullet"/>
+      <w:lvlText w:val="o"/>
+      <w:lvlJc w:val="left"/>
+      <w:pPr>
+        <w:ind w:left="3600" w:hanging="360"/>
+      </w:pPr>
+      <w:rPr>
+        <w:rFonts w:ascii="Courier New" w:hAnsi="Courier New" w:cs="Courier New" w:hint="default"/>
+      </w:rPr>
+    </w:lvl>
+    <w:lvl w:ilvl="5" w:tplc="04090005" w:tentative="1">
+      <w:start w:val="1"/>
+      <w:numFmt w:val="bullet"/>
+      <w:lvlText w:val=""/>
+      <w:lvlJc w:val="left"/>
+      <w:pPr>
+        <w:ind w:left="4320" w:hanging="360"/>
+      </w:pPr>
+      <w:rPr>
+        <w:rFonts w:ascii="Wingdings" w:hAnsi="Wingdings" w:hint="default"/>
+      </w:rPr>
+    </w:lvl>
+    <w:lvl w:ilvl="6" w:tplc="04090001" w:tentative="1">
+      <w:start w:val="1"/>
+      <w:numFmt w:val="bullet"/>
+      <w:lvlText w:val=""/>
+      <w:lvlJc w:val="left"/>
+      <w:pPr>
+        <w:ind w:left="5040" w:hanging="360"/>
+      </w:pPr>
+      <w:rPr>
+        <w:rFonts w:ascii="Symbol" w:hAnsi="Symbol" w:hint="default"/>
+      </w:rPr>
+    </w:lvl>
+    <w:lvl w:ilvl="7" w:tplc="04090003" w:tentative="1">
+      <w:start w:val="1"/>
+      <w:numFmt w:val="bullet"/>
+      <w:lvlText w:val="o"/>
+      <w:lvlJc w:val="left"/>
+      <w:pPr>
+        <w:ind w:left="5760" w:hanging="360"/>
+      </w:pPr>
+      <w:rPr>
+        <w:rFonts w:ascii="Courier New" w:hAnsi="Courier New" w:cs="Courier New" w:hint="default"/>
+      </w:rPr>
+    </w:lvl>
+    <w:lvl w:ilvl="8" w:tplc="04090005" w:tentative="1">
+      <w:start w:val="1"/>
+      <w:numFmt w:val="bullet"/>
+      <w:lvlText w:val=""/>
+      <w:lvlJc w:val="left"/>
+      <w:pPr>
+        <w:ind w:left="6480" w:hanging="360"/>
+      </w:pPr>
+      <w:rPr>
+        <w:rFonts w:ascii="Wingdings" w:hAnsi="Wingdings" w:hint="default"/>
+      </w:rPr>
+    </w:lvl>
+  </w:abstractNum>
   <w:num w:numId="1">
-    <w:abstractNumId w:val="19"/>
+    <w:abstractNumId w:val="21"/>
   </w:num>
   <w:num w:numId="2">
     <w:abstractNumId w:val="1"/>
   </w:num>
   <w:num w:numId="3">
-    <w:abstractNumId w:val="5"/>
+    <w:abstractNumId w:val="6"/>
   </w:num>
   <w:num w:numId="4">
-    <w:abstractNumId w:val="13"/>
+    <w:abstractNumId w:val="15"/>
   </w:num>
   <w:num w:numId="5">
-    <w:abstractNumId w:val="17"/>
+    <w:abstractNumId w:val="19"/>
   </w:num>
   <w:num w:numId="6">
-    <w:abstractNumId w:val="12"/>
+    <w:abstractNumId w:val="14"/>
   </w:num>
   <w:num w:numId="7">
-    <w:abstractNumId w:val="14"/>
+    <w:abstractNumId w:val="16"/>
   </w:num>
   <w:num w:numId="8">
     <w:abstractNumId w:val="4"/>
   </w:num>
   <w:num w:numId="9">
-    <w:abstractNumId w:val="15"/>
+    <w:abstractNumId w:val="17"/>
   </w:num>
   <w:num w:numId="10">
-    <w:abstractNumId w:val="20"/>
+    <w:abstractNumId w:val="22"/>
   </w:num>
   <w:num w:numId="11">
     <w:abstractNumId w:val="0"/>
   </w:num>
   <w:num w:numId="12">
-    <w:abstractNumId w:val="16"/>
+    <w:abstractNumId w:val="18"/>
   </w:num>
   <w:num w:numId="13">
-    <w:abstractNumId w:val="6"/>
+    <w:abstractNumId w:val="7"/>
   </w:num>
   <w:num w:numId="14">
-    <w:abstractNumId w:val="11"/>
+    <w:abstractNumId w:val="13"/>
   </w:num>
   <w:num w:numId="15">
     <w:abstractNumId w:val="2"/>
   </w:num>
   <w:num w:numId="16">
+    <w:abstractNumId w:val="9"/>
+  </w:num>
+  <w:num w:numId="17">
     <w:abstractNumId w:val="8"/>
   </w:num>
-  <w:num w:numId="17">
-    <w:abstractNumId w:val="7"/>
-  </w:num>
   <w:num w:numId="18">
-    <w:abstractNumId w:val="9"/>
+    <w:abstractNumId w:val="10"/>
   </w:num>
   <w:num w:numId="19">
-    <w:abstractNumId w:val="18"/>
+    <w:abstractNumId w:val="20"/>
   </w:num>
   <w:num w:numId="20">
-    <w:abstractNumId w:val="10"/>
+    <w:abstractNumId w:val="12"/>
   </w:num>
   <w:num w:numId="21">
     <w:abstractNumId w:val="3"/>
+  </w:num>
+  <w:num w:numId="22">
+    <w:abstractNumId w:val="11"/>
+  </w:num>
+  <w:num w:numId="23">
+    <w:abstractNumId w:val="5"/>
+  </w:num>
+  <w:num w:numId="24">
+    <w:abstractNumId w:val="23"/>
   </w:num>
 </w:numbering>
 </file>
@@ -5993,7 +6365,6 @@
   <w:style w:type="character" w:default="1" w:styleId="DefaultParagraphFont">
     <w:name w:val="Default Paragraph Font"/>
     <w:uiPriority w:val="1"/>
-    <w:semiHidden/>
     <w:unhideWhenUsed/>
   </w:style>
   <w:style w:type="table" w:default="1" w:styleId="TableNormal">

--- a/attendence app document.docx
+++ b/attendence app document.docx
@@ -1705,6 +1705,9 @@
       <w:r>
         <w:tab/>
       </w:r>
+      <w:r>
+        <w:t xml:space="preserve">Request- </w:t>
+      </w:r>
       <w:proofErr w:type="spellStart"/>
       <w:proofErr w:type="gramStart"/>
       <w:r>
@@ -1833,11 +1836,16 @@
         <w:t xml:space="preserve"> </w:t>
       </w:r>
       <w:proofErr w:type="spellStart"/>
+      <w:proofErr w:type="gramStart"/>
       <w:r>
         <w:t>token</w:t>
       </w:r>
       <w:r>
-        <w:t>,newPassword,email,username</w:t>
+        <w:t>,newPassword</w:t>
+      </w:r>
+      <w:proofErr w:type="gramEnd"/>
+      <w:r>
+        <w:t>,email,username</w:t>
       </w:r>
       <w:proofErr w:type="spellEnd"/>
     </w:p>

--- a/attendence app document.docx
+++ b/attendence app document.docx
@@ -2755,7 +2755,13 @@
         <w:t xml:space="preserve"> it uploaded or not on admin sheet </w:t>
       </w:r>
     </w:p>
-    <w:p/>
+    <w:p>
+      <w:pPr>
+        <w:tabs>
+          <w:tab w:val="left" w:pos="420"/>
+        </w:tabs>
+      </w:pPr>
+    </w:p>
     <w:p>
       <w:pPr>
         <w:numPr>
@@ -2856,7 +2862,134 @@
       </w:r>
     </w:p>
     <w:p/>
+    <w:p>
+      <w:pPr>
+        <w:numPr>
+          <w:ilvl w:val="0"/>
+          <w:numId w:val="15"/>
+        </w:numPr>
+      </w:pPr>
+      <w:r>
+        <w:t>Admin – Login status</w:t>
+      </w:r>
+    </w:p>
+    <w:p>
+      <w:pPr>
+        <w:ind w:left="720"/>
+      </w:pPr>
+      <w:r>
+        <w:t>page=</w:t>
+      </w:r>
+      <w:proofErr w:type="spellStart"/>
+      <w:r>
+        <w:t>admin&amp;action</w:t>
+      </w:r>
+      <w:proofErr w:type="spellEnd"/>
+      <w:r>
+        <w:t>=</w:t>
+      </w:r>
+      <w:proofErr w:type="spellStart"/>
+      <w:r>
+        <w:t>get_login_status</w:t>
+      </w:r>
+      <w:proofErr w:type="spellEnd"/>
+    </w:p>
+    <w:p>
+      <w:pPr>
+        <w:ind w:left="720"/>
+      </w:pPr>
+      <w:r>
+        <w:t>Request: token</w:t>
+      </w:r>
+    </w:p>
+    <w:p>
+      <w:pPr>
+        <w:ind w:left="720"/>
+      </w:pPr>
+      <w:r>
+        <w:t xml:space="preserve">Response: </w:t>
+      </w:r>
+      <w:proofErr w:type="spellStart"/>
+      <w:r>
+        <w:t>Login_status</w:t>
+      </w:r>
+      <w:proofErr w:type="spellEnd"/>
+      <w:r>
+        <w:t>&lt;</w:t>
+      </w:r>
+      <w:r>
+        <w:t xml:space="preserve">Teacher: </w:t>
+      </w:r>
+      <w:proofErr w:type="gramStart"/>
+      <w:r>
+        <w:t>{ name</w:t>
+      </w:r>
+      <w:proofErr w:type="gramEnd"/>
+      <w:r>
+        <w:t>: string,</w:t>
+      </w:r>
+      <w:r>
+        <w:t xml:space="preserve"> </w:t>
+      </w:r>
+      <w:proofErr w:type="spellStart"/>
+      <w:r>
+        <w:t>is_login</w:t>
+      </w:r>
+      <w:proofErr w:type="spellEnd"/>
+      <w:r>
+        <w:t xml:space="preserve">: </w:t>
+      </w:r>
+      <w:proofErr w:type="spellStart"/>
+      <w:r>
+        <w:t>boolea</w:t>
+      </w:r>
+      <w:r>
+        <w:t>n</w:t>
+      </w:r>
+      <w:proofErr w:type="spellEnd"/>
+      <w:r>
+        <w:t xml:space="preserve"> }[],</w:t>
+      </w:r>
+    </w:p>
+    <w:p>
+      <w:pPr>
+        <w:ind w:left="2160" w:firstLine="720"/>
+      </w:pPr>
+      <w:r>
+        <w:t xml:space="preserve">  Student: {name: string; roll: string; </w:t>
+      </w:r>
+      <w:proofErr w:type="spellStart"/>
+      <w:r>
+        <w:t>is_login</w:t>
+      </w:r>
+      <w:proofErr w:type="spellEnd"/>
+      <w:r>
+        <w:t xml:space="preserve">: </w:t>
+      </w:r>
+      <w:proofErr w:type="spellStart"/>
+      <w:proofErr w:type="gramStart"/>
+      <w:r>
+        <w:t>boolean</w:t>
+      </w:r>
+      <w:proofErr w:type="spellEnd"/>
+      <w:r>
+        <w:t xml:space="preserve"> }</w:t>
+      </w:r>
+      <w:proofErr w:type="gramEnd"/>
+      <w:r>
+        <w:t>[],</w:t>
+      </w:r>
+      <w:r>
+        <w:t>&gt;</w:t>
+      </w:r>
+    </w:p>
     <w:p/>
+    <w:p>
+      <w:r>
+        <w:tab/>
+        <w:t>Want- get login status of students and teachers</w:t>
+      </w:r>
+    </w:p>
     <w:p/>
     <w:p/>
     <w:p/>
@@ -6373,6 +6506,7 @@
   <w:style w:type="character" w:default="1" w:styleId="DefaultParagraphFont">
     <w:name w:val="Default Paragraph Font"/>
     <w:uiPriority w:val="1"/>
+    <w:semiHidden/>
     <w:unhideWhenUsed/>
   </w:style>
   <w:style w:type="table" w:default="1" w:styleId="TableNormal">

--- a/attendence app document.docx
+++ b/attendence app document.docx
@@ -2914,22 +2914,16 @@
         <w:t>Login_status</w:t>
       </w:r>
       <w:proofErr w:type="spellEnd"/>
+      <w:proofErr w:type="gramStart"/>
       <w:r>
         <w:t>&lt;</w:t>
       </w:r>
       <w:r>
-        <w:t xml:space="preserve">Teacher: </w:t>
-      </w:r>
-      <w:proofErr w:type="gramStart"/>
-      <w:r>
-        <w:t>{ name</w:t>
+        <w:t>{</w:t>
       </w:r>
       <w:proofErr w:type="gramEnd"/>
       <w:r>
-        <w:t>: string,</w:t>
-      </w:r>
-      <w:r>
-        <w:t xml:space="preserve"> </w:t>
+        <w:t xml:space="preserve">Teacher: { name: string, </w:t>
       </w:r>
       <w:proofErr w:type="spellStart"/>
       <w:r>
@@ -2941,10 +2935,7 @@
       </w:r>
       <w:proofErr w:type="spellStart"/>
       <w:r>
-        <w:t>boolea</w:t>
-      </w:r>
-      <w:r>
-        <w:t>n</w:t>
+        <w:t>boolean</w:t>
       </w:r>
       <w:proofErr w:type="spellEnd"/>
       <w:r>
@@ -2967,17 +2958,15 @@
         <w:t xml:space="preserve">: </w:t>
       </w:r>
       <w:proofErr w:type="spellStart"/>
-      <w:proofErr w:type="gramStart"/>
       <w:r>
         <w:t>boolean</w:t>
       </w:r>
       <w:proofErr w:type="spellEnd"/>
       <w:r>
-        <w:t xml:space="preserve"> }</w:t>
-      </w:r>
-      <w:proofErr w:type="gramEnd"/>
-      <w:r>
-        <w:t>[],</w:t>
+        <w:t xml:space="preserve"> }[]</w:t>
+      </w:r>
+      <w:r>
+        <w:t>}</w:t>
       </w:r>
       <w:r>
         <w:t>&gt;</w:t>
@@ -2992,7 +2981,115 @@
     </w:p>
     <w:p/>
     <w:p/>
-    <w:p/>
+    <w:p>
+      <w:pPr>
+        <w:numPr>
+          <w:ilvl w:val="0"/>
+          <w:numId w:val="15"/>
+        </w:numPr>
+      </w:pPr>
+      <w:r>
+        <w:t>Admin – Student image status</w:t>
+      </w:r>
+    </w:p>
+    <w:p>
+      <w:pPr>
+        <w:ind w:left="420" w:firstLine="300"/>
+      </w:pPr>
+      <w:r>
+        <w:t>page=</w:t>
+      </w:r>
+      <w:proofErr w:type="spellStart"/>
+      <w:r>
+        <w:t>admin&amp;action</w:t>
+      </w:r>
+      <w:proofErr w:type="spellEnd"/>
+      <w:r>
+        <w:t>=</w:t>
+      </w:r>
+      <w:proofErr w:type="spellStart"/>
+      <w:r>
+        <w:t>get_student_img_status</w:t>
+      </w:r>
+      <w:proofErr w:type="spellEnd"/>
+    </w:p>
+    <w:p>
+      <w:pPr>
+        <w:ind w:left="420" w:firstLine="300"/>
+      </w:pPr>
+      <w:r>
+        <w:t>Request: token</w:t>
+      </w:r>
+    </w:p>
+    <w:p>
+      <w:pPr>
+        <w:ind w:left="420" w:firstLine="300"/>
+      </w:pPr>
+      <w:r>
+        <w:t xml:space="preserve">Response: </w:t>
+      </w:r>
+      <w:proofErr w:type="spellStart"/>
+      <w:r>
+        <w:t>student_img_status</w:t>
+      </w:r>
+      <w:proofErr w:type="spellEnd"/>
+      <w:proofErr w:type="gramStart"/>
+      <w:r>
+        <w:t>&lt;</w:t>
+      </w:r>
+      <w:r>
+        <w:t xml:space="preserve">{  </w:t>
+      </w:r>
+      <w:proofErr w:type="gramEnd"/>
+      <w:r>
+        <w:t xml:space="preserve">name: </w:t>
+      </w:r>
+      <w:proofErr w:type="spellStart"/>
+      <w:r>
+        <w:t>string;roll</w:t>
+      </w:r>
+      <w:proofErr w:type="spellEnd"/>
+      <w:r>
+        <w:t xml:space="preserve">: </w:t>
+      </w:r>
+      <w:proofErr w:type="spellStart"/>
+      <w:r>
+        <w:t>string;img_status</w:t>
+      </w:r>
+      <w:proofErr w:type="spellEnd"/>
+      <w:r>
+        <w:t xml:space="preserve">: </w:t>
+      </w:r>
+      <w:proofErr w:type="spellStart"/>
+      <w:r>
+        <w:t>boolean</w:t>
+      </w:r>
+      <w:proofErr w:type="spellEnd"/>
+      <w:r>
+        <w:t>}[]</w:t>
+      </w:r>
+      <w:r>
+        <w:t>&gt;</w:t>
+      </w:r>
+    </w:p>
+    <w:p>
+      <w:pPr>
+        <w:ind w:left="420" w:firstLine="300"/>
+      </w:pPr>
+    </w:p>
+    <w:p>
+      <w:pPr>
+        <w:ind w:left="420" w:firstLine="300"/>
+      </w:pPr>
+      <w:r>
+        <w:t xml:space="preserve">Want- get student image upload status </w:t>
+      </w:r>
+    </w:p>
+    <w:p>
+      <w:pPr>
+        <w:ind w:left="420" w:firstLine="300"/>
+      </w:pPr>
+    </w:p>
     <w:p>
       <w:r>
         <w:tab/>

--- a/attendence app document.docx
+++ b/attendence app document.docx
@@ -2565,6 +2565,14 @@
       <w:r>
         <w:t>]&gt;</w:t>
       </w:r>
+      <w:r>
+        <w:t xml:space="preserve">, </w:t>
+      </w:r>
+      <w:proofErr w:type="spellStart"/>
+      <w:r>
+        <w:t>Last_sync_time</w:t>
+      </w:r>
+      <w:proofErr w:type="spellEnd"/>
     </w:p>
     <w:p>
       <w:r>
@@ -3035,10 +3043,7 @@
       <w:proofErr w:type="spellEnd"/>
       <w:proofErr w:type="gramStart"/>
       <w:r>
-        <w:t>&lt;</w:t>
-      </w:r>
-      <w:r>
-        <w:t xml:space="preserve">{  </w:t>
+        <w:t xml:space="preserve">&lt;{  </w:t>
       </w:r>
       <w:proofErr w:type="gramEnd"/>
       <w:r>
@@ -3066,10 +3071,7 @@
       </w:r>
       <w:proofErr w:type="spellEnd"/>
       <w:r>
-        <w:t>}[]</w:t>
-      </w:r>
-      <w:r>
-        <w:t>&gt;</w:t>
+        <w:t>}[]&gt;</w:t>
       </w:r>
     </w:p>
     <w:p>

--- a/attendence app document.docx
+++ b/attendence app document.docx
@@ -3093,8 +3093,89 @@
       </w:pPr>
     </w:p>
     <w:p>
-      <w:r>
-        <w:tab/>
+      <w:pPr>
+        <w:numPr>
+          <w:ilvl w:val="0"/>
+          <w:numId w:val="15"/>
+        </w:numPr>
+      </w:pPr>
+      <w:r>
+        <w:t>Student- Student get attendance data</w:t>
+      </w:r>
+    </w:p>
+    <w:p>
+      <w:pPr>
+        <w:ind w:left="420"/>
+      </w:pPr>
+      <w:r>
+        <w:tab/>
+      </w:r>
+      <w:r>
+        <w:t>page=</w:t>
+      </w:r>
+      <w:proofErr w:type="spellStart"/>
+      <w:r>
+        <w:t>student&amp;action</w:t>
+      </w:r>
+      <w:proofErr w:type="spellEnd"/>
+      <w:r>
+        <w:t>=</w:t>
+      </w:r>
+      <w:proofErr w:type="spellStart"/>
+      <w:r>
+        <w:t>get_student_attendance</w:t>
+      </w:r>
+      <w:proofErr w:type="spellEnd"/>
+    </w:p>
+    <w:p>
+      <w:pPr>
+        <w:ind w:left="420"/>
+      </w:pPr>
+      <w:r>
+        <w:tab/>
+        <w:t>Request: token</w:t>
+      </w:r>
+    </w:p>
+    <w:p>
+      <w:pPr>
+        <w:ind w:left="420"/>
+      </w:pPr>
+      <w:r>
+        <w:tab/>
+        <w:t xml:space="preserve">Response: </w:t>
+      </w:r>
+      <w:proofErr w:type="spellStart"/>
+      <w:r>
+        <w:t>Attendance_data</w:t>
+      </w:r>
+      <w:proofErr w:type="spellEnd"/>
+      <w:proofErr w:type="gramStart"/>
+      <w:r>
+        <w:t>&lt;</w:t>
+      </w:r>
+      <w:r>
+        <w:t>{ [</w:t>
+      </w:r>
+      <w:proofErr w:type="gramEnd"/>
+      <w:r>
+        <w:t>key: string]: { [key: string]: number } }</w:t>
+      </w:r>
+      <w:r>
+        <w:t>&gt;</w:t>
+      </w:r>
+    </w:p>
+    <w:p>
+      <w:pPr>
+        <w:ind w:left="420"/>
+      </w:pPr>
+    </w:p>
+    <w:p>
+      <w:pPr>
+        <w:ind w:left="420"/>
+      </w:pPr>
+      <w:r>
+        <w:tab/>
+        <w:t xml:space="preserve">Want-get attendance student </w:t>
       </w:r>
     </w:p>
     <w:p/>
